--- a/instruções/SISTEMA DE GESTÃO DE USUÁRIOS.docx
+++ b/instruções/SISTEMA DE GESTÃO DE USUÁRIOS.docx
@@ -4,6 +4,7 @@
   <w:body>
     <w:p>
       <w:pPr>
+        <w:ind w:left="227"/>
         <w:jc w:val="center"/>
         <w:rPr>
           <w:b/>
@@ -29,6 +30,7 @@
           <w:ilvl w:val="0"/>
           <w:numId w:val="2"/>
         </w:numPr>
+        <w:ind w:left="227"/>
         <w:jc w:val="both"/>
         <w:rPr>
           <w:sz w:val="24"/>
@@ -50,6 +52,7 @@
           <w:ilvl w:val="0"/>
           <w:numId w:val="2"/>
         </w:numPr>
+        <w:ind w:left="227"/>
         <w:jc w:val="both"/>
         <w:rPr>
           <w:sz w:val="24"/>
@@ -78,6 +81,7 @@
           <w:ilvl w:val="0"/>
           <w:numId w:val="2"/>
         </w:numPr>
+        <w:ind w:left="227"/>
         <w:jc w:val="both"/>
         <w:rPr>
           <w:sz w:val="24"/>
@@ -106,6 +110,7 @@
           <w:ilvl w:val="0"/>
           <w:numId w:val="2"/>
         </w:numPr>
+        <w:ind w:left="227"/>
         <w:jc w:val="both"/>
         <w:rPr>
           <w:sz w:val="24"/>
@@ -127,6 +132,7 @@
           <w:ilvl w:val="0"/>
           <w:numId w:val="2"/>
         </w:numPr>
+        <w:ind w:left="227"/>
         <w:jc w:val="both"/>
         <w:rPr>
           <w:sz w:val="24"/>
@@ -139,11 +145,1189 @@
           <w:szCs w:val="24"/>
         </w:rPr>
         <w:t>Entrar na pasta do projeto e digitar : npm install</w:t>
+      </w:r>
+    </w:p>
+    <w:p>
+      <w:pPr>
+        <w:pStyle w:val="PargrafodaLista"/>
+        <w:numPr>
+          <w:ilvl w:val="0"/>
+          <w:numId w:val="2"/>
+        </w:numPr>
+        <w:ind w:left="227"/>
+        <w:jc w:val="both"/>
+        <w:rPr>
+          <w:sz w:val="24"/>
+          <w:szCs w:val="24"/>
+        </w:rPr>
+      </w:pPr>
+      <w:r>
+        <w:rPr>
+          <w:sz w:val="24"/>
+          <w:szCs w:val="24"/>
+        </w:rPr>
+        <w:t>No arquivo index.js estamos importando quatro módulos</w:t>
+      </w:r>
+    </w:p>
+    <w:p>
+      <w:pPr>
+        <w:pStyle w:val="PargrafodaLista"/>
+        <w:numPr>
+          <w:ilvl w:val="0"/>
+          <w:numId w:val="2"/>
+        </w:numPr>
+        <w:ind w:left="227"/>
+        <w:jc w:val="both"/>
+        <w:rPr>
+          <w:sz w:val="24"/>
+          <w:szCs w:val="24"/>
+        </w:rPr>
+      </w:pPr>
+      <w:r>
+        <w:rPr>
+          <w:sz w:val="24"/>
+          <w:szCs w:val="24"/>
+        </w:rPr>
+        <w:t>-  boyParser que é utilizado para receber dados json via post.</w:t>
+      </w:r>
+    </w:p>
+    <w:p>
+      <w:pPr>
+        <w:pStyle w:val="PargrafodaLista"/>
+        <w:numPr>
+          <w:ilvl w:val="0"/>
+          <w:numId w:val="2"/>
+        </w:numPr>
+        <w:ind w:left="227"/>
+        <w:jc w:val="both"/>
+        <w:rPr>
+          <w:sz w:val="24"/>
+          <w:szCs w:val="24"/>
+        </w:rPr>
+      </w:pPr>
+      <w:r>
+        <w:rPr>
+          <w:sz w:val="24"/>
+          <w:szCs w:val="24"/>
+        </w:rPr>
+        <w:t>– express</w:t>
+      </w:r>
+    </w:p>
+    <w:p>
+      <w:pPr>
+        <w:pStyle w:val="PargrafodaLista"/>
+        <w:numPr>
+          <w:ilvl w:val="0"/>
+          <w:numId w:val="2"/>
+        </w:numPr>
+        <w:ind w:left="227"/>
+        <w:jc w:val="both"/>
+        <w:rPr>
+          <w:sz w:val="24"/>
+          <w:szCs w:val="24"/>
+        </w:rPr>
+      </w:pPr>
+      <w:r>
+        <w:rPr>
+          <w:sz w:val="24"/>
+          <w:szCs w:val="24"/>
+        </w:rPr>
+        <w:t>– router</w:t>
+      </w:r>
+    </w:p>
+    <w:p>
+      <w:pPr>
+        <w:pStyle w:val="PargrafodaLista"/>
+        <w:numPr>
+          <w:ilvl w:val="0"/>
+          <w:numId w:val="2"/>
+        </w:numPr>
+        <w:ind w:left="227"/>
+        <w:jc w:val="both"/>
+        <w:rPr>
+          <w:sz w:val="24"/>
+          <w:szCs w:val="24"/>
+        </w:rPr>
+      </w:pPr>
+      <w:r>
+        <w:rPr>
+          <w:sz w:val="24"/>
+          <w:szCs w:val="24"/>
+        </w:rPr>
+        <w:t>Todas as rotas da aplicação serão definidas na pasta routes</w:t>
+      </w:r>
+    </w:p>
+    <w:p>
+      <w:pPr>
+        <w:pStyle w:val="PargrafodaLista"/>
+        <w:numPr>
+          <w:ilvl w:val="0"/>
+          <w:numId w:val="2"/>
+        </w:numPr>
+        <w:ind w:left="227"/>
+        <w:jc w:val="both"/>
+        <w:rPr>
+          <w:sz w:val="24"/>
+          <w:szCs w:val="24"/>
+        </w:rPr>
+      </w:pPr>
+      <w:r>
+        <w:rPr>
+          <w:sz w:val="24"/>
+          <w:szCs w:val="24"/>
+        </w:rPr>
+        <w:t>Todos os códigos que se comunicam com o banco de dados será construído dentro da pasta models.</w:t>
+      </w:r>
+    </w:p>
+    <w:p>
+      <w:pPr>
+        <w:ind w:left="227"/>
+        <w:jc w:val="both"/>
+        <w:rPr>
+          <w:sz w:val="24"/>
+          <w:szCs w:val="24"/>
+        </w:rPr>
+      </w:pPr>
+    </w:p>
+    <w:p>
+      <w:pPr>
+        <w:ind w:left="227"/>
+        <w:jc w:val="center"/>
+        <w:rPr>
+          <w:b/>
+          <w:bCs/>
+          <w:sz w:val="32"/>
+          <w:szCs w:val="32"/>
+        </w:rPr>
+      </w:pPr>
+      <w:r>
+        <w:rPr>
+          <w:b/>
+          <w:bCs/>
+          <w:sz w:val="32"/>
+          <w:szCs w:val="32"/>
+        </w:rPr>
+        <w:t>Instalando o MySql</w:t>
+      </w:r>
+    </w:p>
+    <w:p>
+      <w:pPr>
+        <w:pStyle w:val="PargrafodaLista"/>
+        <w:numPr>
+          <w:ilvl w:val="0"/>
+          <w:numId w:val="5"/>
+        </w:numPr>
+        <w:ind w:left="227"/>
+        <w:jc w:val="both"/>
+        <w:rPr>
+          <w:sz w:val="24"/>
+          <w:szCs w:val="24"/>
+        </w:rPr>
+      </w:pPr>
+      <w:r>
+        <w:rPr>
+          <w:sz w:val="24"/>
+          <w:szCs w:val="24"/>
+        </w:rPr>
+        <w:t xml:space="preserve">Navegue até á a página mysql.com entre em Downloads, clique em </w:t>
+      </w:r>
+      <w:r>
+        <w:rPr>
+          <w:sz w:val="24"/>
+          <w:szCs w:val="24"/>
+        </w:rPr>
+        <w:t>“</w:t>
+      </w:r>
+      <w:r>
+        <w:rPr>
+          <w:sz w:val="24"/>
+          <w:szCs w:val="24"/>
+        </w:rPr>
+        <w:t>MySQL Community (GPL)</w:t>
+      </w:r>
+      <w:r>
+        <w:rPr>
+          <w:sz w:val="24"/>
+          <w:szCs w:val="24"/>
+        </w:rPr>
+        <w:t xml:space="preserve"> Downloads”</w:t>
+      </w:r>
+    </w:p>
+    <w:p>
+      <w:pPr>
+        <w:pStyle w:val="PargrafodaLista"/>
+        <w:numPr>
+          <w:ilvl w:val="0"/>
+          <w:numId w:val="5"/>
+        </w:numPr>
+        <w:ind w:left="227"/>
+        <w:jc w:val="both"/>
+        <w:rPr>
+          <w:sz w:val="24"/>
+          <w:szCs w:val="24"/>
+        </w:rPr>
+      </w:pPr>
+      <w:r>
+        <w:rPr>
+          <w:sz w:val="24"/>
+          <w:szCs w:val="24"/>
+        </w:rPr>
+        <w:t xml:space="preserve">Clique em “MySQL Community Server” </w:t>
+      </w:r>
+    </w:p>
+    <w:p>
+      <w:pPr>
+        <w:pStyle w:val="PargrafodaLista"/>
+        <w:numPr>
+          <w:ilvl w:val="0"/>
+          <w:numId w:val="5"/>
+        </w:numPr>
+        <w:ind w:left="227"/>
+        <w:jc w:val="both"/>
+        <w:rPr>
+          <w:sz w:val="24"/>
+          <w:szCs w:val="24"/>
+        </w:rPr>
+      </w:pPr>
+      <w:r>
+        <w:rPr>
+          <w:sz w:val="24"/>
+          <w:szCs w:val="24"/>
+        </w:rPr>
+        <w:t>Selecione o sistema operacional e clique em “Go to Download Page”</w:t>
+      </w:r>
+    </w:p>
+    <w:p>
+      <w:pPr>
+        <w:pStyle w:val="PargrafodaLista"/>
+        <w:numPr>
+          <w:ilvl w:val="0"/>
+          <w:numId w:val="5"/>
+        </w:numPr>
+        <w:ind w:left="227"/>
+        <w:jc w:val="both"/>
+        <w:rPr>
+          <w:sz w:val="24"/>
+          <w:szCs w:val="24"/>
+        </w:rPr>
+      </w:pPr>
+      <w:r>
+        <w:rPr>
+          <w:sz w:val="24"/>
+          <w:szCs w:val="24"/>
+        </w:rPr>
+        <w:t>Baixe a versão completa.</w:t>
+      </w:r>
+    </w:p>
+    <w:p>
+      <w:pPr>
+        <w:pStyle w:val="PargrafodaLista"/>
+        <w:numPr>
+          <w:ilvl w:val="0"/>
+          <w:numId w:val="5"/>
+        </w:numPr>
+        <w:ind w:left="227"/>
+        <w:jc w:val="both"/>
+        <w:rPr>
+          <w:sz w:val="24"/>
+          <w:szCs w:val="24"/>
+        </w:rPr>
+      </w:pPr>
+      <w:r>
+        <w:rPr>
+          <w:sz w:val="24"/>
+          <w:szCs w:val="24"/>
+        </w:rPr>
+        <w:t>Após baixar clique no arquivo para instalar.</w:t>
+      </w:r>
+    </w:p>
+    <w:p>
+      <w:pPr>
+        <w:pStyle w:val="PargrafodaLista"/>
+        <w:numPr>
+          <w:ilvl w:val="0"/>
+          <w:numId w:val="5"/>
+        </w:numPr>
+        <w:ind w:left="227"/>
+        <w:jc w:val="both"/>
+        <w:rPr>
+          <w:sz w:val="24"/>
+          <w:szCs w:val="24"/>
+        </w:rPr>
+      </w:pPr>
+      <w:r>
+        <w:rPr>
+          <w:sz w:val="24"/>
+          <w:szCs w:val="24"/>
+        </w:rPr>
+        <w:t>Quando abrir o programa, selecione a opção “Server Only”</w:t>
+      </w:r>
+      <w:r>
+        <w:rPr>
+          <w:sz w:val="24"/>
+          <w:szCs w:val="24"/>
+        </w:rPr>
+        <w:t xml:space="preserve"> e next</w:t>
+      </w:r>
+    </w:p>
+    <w:p>
+      <w:pPr>
+        <w:pStyle w:val="PargrafodaLista"/>
+        <w:numPr>
+          <w:ilvl w:val="0"/>
+          <w:numId w:val="5"/>
+        </w:numPr>
+        <w:ind w:left="227"/>
+        <w:jc w:val="both"/>
+        <w:rPr>
+          <w:sz w:val="24"/>
+          <w:szCs w:val="24"/>
+        </w:rPr>
+      </w:pPr>
+      <w:r>
+        <w:rPr>
+          <w:sz w:val="24"/>
+          <w:szCs w:val="24"/>
+        </w:rPr>
+        <w:t>Clique em “execute” para finalizar a instalação</w:t>
+      </w:r>
+    </w:p>
+    <w:p>
+      <w:pPr>
+        <w:pStyle w:val="PargrafodaLista"/>
+        <w:numPr>
+          <w:ilvl w:val="0"/>
+          <w:numId w:val="5"/>
+        </w:numPr>
+        <w:ind w:left="227"/>
+        <w:jc w:val="both"/>
+        <w:rPr>
+          <w:sz w:val="24"/>
+          <w:szCs w:val="24"/>
+        </w:rPr>
+      </w:pPr>
+      <w:r>
+        <w:rPr>
+          <w:sz w:val="24"/>
+          <w:szCs w:val="24"/>
+        </w:rPr>
+        <w:t>Clique em next para iniciar a configuração.</w:t>
+      </w:r>
+    </w:p>
+    <w:p>
+      <w:pPr>
+        <w:pStyle w:val="PargrafodaLista"/>
+        <w:numPr>
+          <w:ilvl w:val="0"/>
+          <w:numId w:val="5"/>
+        </w:numPr>
+        <w:ind w:left="227"/>
+        <w:jc w:val="both"/>
+        <w:rPr>
+          <w:sz w:val="24"/>
+          <w:szCs w:val="24"/>
+        </w:rPr>
+      </w:pPr>
+      <w:r>
+        <w:rPr>
+          <w:sz w:val="24"/>
+          <w:szCs w:val="24"/>
+        </w:rPr>
+        <w:t>Clique em next novamente</w:t>
+      </w:r>
+    </w:p>
+    <w:p>
+      <w:pPr>
+        <w:pStyle w:val="PargrafodaLista"/>
+        <w:numPr>
+          <w:ilvl w:val="0"/>
+          <w:numId w:val="5"/>
+        </w:numPr>
+        <w:ind w:left="227"/>
+        <w:jc w:val="both"/>
+        <w:rPr>
+          <w:sz w:val="24"/>
+          <w:szCs w:val="24"/>
+        </w:rPr>
+      </w:pPr>
+      <w:r>
+        <w:rPr>
+          <w:sz w:val="24"/>
+          <w:szCs w:val="24"/>
+        </w:rPr>
+        <w:t>Primeiramente seleci</w:t>
+      </w:r>
+      <w:r>
+        <w:rPr>
+          <w:sz w:val="24"/>
+          <w:szCs w:val="24"/>
+        </w:rPr>
+        <w:t>ne “Develelopment Compute” em Config type.</w:t>
+      </w:r>
+    </w:p>
+    <w:p>
+      <w:pPr>
+        <w:pStyle w:val="PargrafodaLista"/>
+        <w:numPr>
+          <w:ilvl w:val="0"/>
+          <w:numId w:val="5"/>
+        </w:numPr>
+        <w:ind w:left="227"/>
+        <w:jc w:val="both"/>
+        <w:rPr>
+          <w:sz w:val="24"/>
+          <w:szCs w:val="24"/>
+        </w:rPr>
+      </w:pPr>
+      <w:r>
+        <w:rPr>
+          <w:sz w:val="24"/>
+          <w:szCs w:val="24"/>
+        </w:rPr>
+        <w:t>Clieque em next</w:t>
+      </w:r>
+    </w:p>
+    <w:p>
+      <w:pPr>
+        <w:pStyle w:val="PargrafodaLista"/>
+        <w:numPr>
+          <w:ilvl w:val="0"/>
+          <w:numId w:val="5"/>
+        </w:numPr>
+        <w:ind w:left="227"/>
+        <w:jc w:val="both"/>
+        <w:rPr>
+          <w:sz w:val="24"/>
+          <w:szCs w:val="24"/>
+        </w:rPr>
+      </w:pPr>
+      <w:r>
+        <w:rPr>
+          <w:sz w:val="24"/>
+          <w:szCs w:val="24"/>
+        </w:rPr>
+        <w:t>Cadastre um senha e next</w:t>
+      </w:r>
+    </w:p>
+    <w:p>
+      <w:pPr>
+        <w:pStyle w:val="PargrafodaLista"/>
+        <w:numPr>
+          <w:ilvl w:val="0"/>
+          <w:numId w:val="5"/>
+        </w:numPr>
+        <w:ind w:left="227"/>
+        <w:jc w:val="both"/>
+        <w:rPr>
+          <w:sz w:val="24"/>
+          <w:szCs w:val="24"/>
+        </w:rPr>
+      </w:pPr>
+      <w:r>
+        <w:rPr>
+          <w:sz w:val="24"/>
+          <w:szCs w:val="24"/>
+        </w:rPr>
+        <w:t>Clique em next.</w:t>
+      </w:r>
+    </w:p>
+    <w:p>
+      <w:pPr>
+        <w:pStyle w:val="PargrafodaLista"/>
+        <w:numPr>
+          <w:ilvl w:val="0"/>
+          <w:numId w:val="5"/>
+        </w:numPr>
+        <w:ind w:left="227"/>
+        <w:jc w:val="both"/>
+        <w:rPr>
+          <w:sz w:val="24"/>
+          <w:szCs w:val="24"/>
+        </w:rPr>
+      </w:pPr>
+      <w:r>
+        <w:rPr>
+          <w:sz w:val="24"/>
+          <w:szCs w:val="24"/>
+        </w:rPr>
+        <w:t>Clique em execute</w:t>
+      </w:r>
+    </w:p>
+    <w:p>
+      <w:pPr>
+        <w:pStyle w:val="PargrafodaLista"/>
+        <w:numPr>
+          <w:ilvl w:val="0"/>
+          <w:numId w:val="5"/>
+        </w:numPr>
+        <w:ind w:left="227"/>
+        <w:jc w:val="both"/>
+        <w:rPr>
+          <w:sz w:val="24"/>
+          <w:szCs w:val="24"/>
+        </w:rPr>
+      </w:pPr>
+      <w:r>
+        <w:rPr>
+          <w:sz w:val="24"/>
+          <w:szCs w:val="24"/>
+        </w:rPr>
+        <w:t>Clique em finish</w:t>
+      </w:r>
+    </w:p>
+    <w:p>
+      <w:pPr>
+        <w:pStyle w:val="PargrafodaLista"/>
+        <w:numPr>
+          <w:ilvl w:val="0"/>
+          <w:numId w:val="5"/>
+        </w:numPr>
+        <w:ind w:left="227"/>
+        <w:jc w:val="both"/>
+        <w:rPr>
+          <w:sz w:val="24"/>
+          <w:szCs w:val="24"/>
+        </w:rPr>
+      </w:pPr>
+      <w:r>
+        <w:rPr>
+          <w:sz w:val="24"/>
+          <w:szCs w:val="24"/>
+        </w:rPr>
+        <w:t>Clique em next</w:t>
+      </w:r>
+    </w:p>
+    <w:p>
+      <w:pPr>
+        <w:pStyle w:val="PargrafodaLista"/>
+        <w:numPr>
+          <w:ilvl w:val="0"/>
+          <w:numId w:val="5"/>
+        </w:numPr>
+        <w:ind w:left="227"/>
+        <w:jc w:val="both"/>
+        <w:rPr>
+          <w:sz w:val="24"/>
+          <w:szCs w:val="24"/>
+        </w:rPr>
+      </w:pPr>
+      <w:r>
+        <w:rPr>
+          <w:sz w:val="24"/>
+          <w:szCs w:val="24"/>
+        </w:rPr>
+        <w:t>E Finish</w:t>
+      </w:r>
+    </w:p>
+    <w:p>
+      <w:pPr>
+        <w:pStyle w:val="PargrafodaLista"/>
+        <w:numPr>
+          <w:ilvl w:val="0"/>
+          <w:numId w:val="5"/>
+        </w:numPr>
+        <w:ind w:left="227"/>
+        <w:jc w:val="both"/>
+        <w:rPr>
+          <w:sz w:val="24"/>
+          <w:szCs w:val="24"/>
+        </w:rPr>
+      </w:pPr>
+      <w:r>
+        <w:rPr>
+          <w:sz w:val="24"/>
+          <w:szCs w:val="24"/>
+        </w:rPr>
+        <w:t>Vamos linkar o executável do mysql no cmd</w:t>
+      </w:r>
+    </w:p>
+    <w:p>
+      <w:pPr>
+        <w:pStyle w:val="PargrafodaLista"/>
+        <w:numPr>
+          <w:ilvl w:val="0"/>
+          <w:numId w:val="5"/>
+        </w:numPr>
+        <w:ind w:left="227"/>
+        <w:jc w:val="both"/>
+        <w:rPr>
+          <w:sz w:val="24"/>
+          <w:szCs w:val="24"/>
+        </w:rPr>
+      </w:pPr>
+      <w:r>
+        <w:rPr>
+          <w:sz w:val="24"/>
+          <w:szCs w:val="24"/>
+        </w:rPr>
+        <w:t>Vá até a pasta mysql em arquivos de programas</w:t>
+      </w:r>
+    </w:p>
+    <w:p>
+      <w:pPr>
+        <w:pStyle w:val="PargrafodaLista"/>
+        <w:numPr>
+          <w:ilvl w:val="0"/>
+          <w:numId w:val="5"/>
+        </w:numPr>
+        <w:ind w:left="227"/>
+        <w:jc w:val="both"/>
+        <w:rPr>
+          <w:sz w:val="24"/>
+          <w:szCs w:val="24"/>
+        </w:rPr>
+      </w:pPr>
+      <w:r>
+        <w:rPr>
+          <w:sz w:val="24"/>
+          <w:szCs w:val="24"/>
+        </w:rPr>
+        <w:t>Entre na pasta bin</w:t>
+      </w:r>
+    </w:p>
+    <w:p>
+      <w:pPr>
+        <w:pStyle w:val="PargrafodaLista"/>
+        <w:numPr>
+          <w:ilvl w:val="0"/>
+          <w:numId w:val="5"/>
+        </w:numPr>
+        <w:ind w:left="227"/>
+        <w:jc w:val="both"/>
+        <w:rPr>
+          <w:sz w:val="24"/>
+          <w:szCs w:val="24"/>
+        </w:rPr>
+      </w:pPr>
+      <w:r>
+        <w:rPr>
+          <w:sz w:val="24"/>
+          <w:szCs w:val="24"/>
+        </w:rPr>
+        <w:t>Copie o endereço desta pasta</w:t>
+      </w:r>
+    </w:p>
+    <w:p>
+      <w:pPr>
+        <w:pStyle w:val="PargrafodaLista"/>
+        <w:numPr>
+          <w:ilvl w:val="0"/>
+          <w:numId w:val="5"/>
+        </w:numPr>
+        <w:ind w:left="227"/>
+        <w:jc w:val="both"/>
+        <w:rPr>
+          <w:sz w:val="24"/>
+          <w:szCs w:val="24"/>
+        </w:rPr>
+      </w:pPr>
+      <w:r>
+        <w:rPr>
+          <w:sz w:val="24"/>
+          <w:szCs w:val="24"/>
+        </w:rPr>
+        <w:t xml:space="preserve">Vá em </w:t>
+      </w:r>
+      <w:r>
+        <w:rPr>
+          <w:sz w:val="24"/>
+          <w:szCs w:val="24"/>
+        </w:rPr>
+        <w:t>painel de controle, sistema e segurança, sistema</w:t>
+      </w:r>
+      <w:r>
+        <w:rPr>
+          <w:sz w:val="24"/>
+          <w:szCs w:val="24"/>
+        </w:rPr>
+        <w:t>, propriedades do sistema, variáveis de ambiente,</w:t>
+      </w:r>
+    </w:p>
+    <w:p>
+      <w:pPr>
+        <w:pStyle w:val="PargrafodaLista"/>
+        <w:numPr>
+          <w:ilvl w:val="0"/>
+          <w:numId w:val="5"/>
+        </w:numPr>
+        <w:ind w:left="227"/>
+        <w:jc w:val="both"/>
+        <w:rPr>
+          <w:sz w:val="24"/>
+          <w:szCs w:val="24"/>
+        </w:rPr>
+      </w:pPr>
+      <w:r>
+        <w:rPr>
+          <w:sz w:val="24"/>
+          <w:szCs w:val="24"/>
+        </w:rPr>
+        <w:t>Em variáveis de usuário para ...</w:t>
+      </w:r>
+    </w:p>
+    <w:p>
+      <w:pPr>
+        <w:pStyle w:val="PargrafodaLista"/>
+        <w:numPr>
+          <w:ilvl w:val="0"/>
+          <w:numId w:val="5"/>
+        </w:numPr>
+        <w:ind w:left="227"/>
+        <w:jc w:val="both"/>
+        <w:rPr>
+          <w:sz w:val="24"/>
+          <w:szCs w:val="24"/>
+        </w:rPr>
+      </w:pPr>
+      <w:r>
+        <w:rPr>
+          <w:sz w:val="24"/>
+          <w:szCs w:val="24"/>
+        </w:rPr>
+        <w:t>Clicke em Path,  editar, novo, colar o link que foi copiado, clique em ok , ok e ok.</w:t>
+      </w:r>
+    </w:p>
+    <w:p>
+      <w:pPr>
+        <w:ind w:left="227"/>
+        <w:jc w:val="both"/>
+        <w:rPr>
+          <w:sz w:val="24"/>
+          <w:szCs w:val="24"/>
+        </w:rPr>
+      </w:pPr>
+    </w:p>
+    <w:p>
+      <w:pPr>
+        <w:ind w:left="227"/>
+        <w:jc w:val="center"/>
+        <w:rPr>
+          <w:b/>
+          <w:bCs/>
+          <w:sz w:val="32"/>
+          <w:szCs w:val="32"/>
+        </w:rPr>
+      </w:pPr>
+      <w:r>
+        <w:rPr>
+          <w:b/>
+          <w:bCs/>
+          <w:sz w:val="32"/>
+          <w:szCs w:val="32"/>
+        </w:rPr>
+        <w:t>Começando a crianção com o banco de dados</w:t>
+      </w:r>
+    </w:p>
+    <w:p>
+      <w:pPr>
+        <w:pStyle w:val="PargrafodaLista"/>
+        <w:numPr>
+          <w:ilvl w:val="0"/>
+          <w:numId w:val="3"/>
+        </w:numPr>
+        <w:ind w:left="227"/>
+        <w:jc w:val="both"/>
+        <w:rPr>
+          <w:sz w:val="24"/>
+          <w:szCs w:val="24"/>
+        </w:rPr>
+      </w:pPr>
+      <w:r>
+        <w:rPr>
+          <w:sz w:val="24"/>
+          <w:szCs w:val="24"/>
+        </w:rPr>
+        <w:t xml:space="preserve">Sempre que vc for criar uma aplicação com query builder como o Knex, temos que começar com a definição do banco de dados. Vamos utilizar o SGBD HeidiSql. </w:t>
+      </w:r>
+    </w:p>
+    <w:p>
+      <w:pPr>
+        <w:pStyle w:val="PargrafodaLista"/>
+        <w:numPr>
+          <w:ilvl w:val="0"/>
+          <w:numId w:val="3"/>
+        </w:numPr>
+        <w:ind w:left="227"/>
+        <w:jc w:val="both"/>
+        <w:rPr>
+          <w:sz w:val="24"/>
+          <w:szCs w:val="24"/>
+        </w:rPr>
+      </w:pPr>
+      <w:r>
+        <w:rPr>
+          <w:sz w:val="24"/>
+          <w:szCs w:val="24"/>
+        </w:rPr>
+        <w:t>Antes vamos abrir o arquivo de configuração da conexão do banco de dados</w:t>
+      </w:r>
+    </w:p>
+    <w:p>
+      <w:pPr>
+        <w:pStyle w:val="PargrafodaLista"/>
+        <w:numPr>
+          <w:ilvl w:val="0"/>
+          <w:numId w:val="3"/>
+        </w:numPr>
+        <w:ind w:left="227"/>
+        <w:jc w:val="both"/>
+        <w:rPr>
+          <w:sz w:val="24"/>
+          <w:szCs w:val="24"/>
+        </w:rPr>
+      </w:pPr>
+      <w:r>
+        <w:rPr>
+          <w:sz w:val="24"/>
+          <w:szCs w:val="24"/>
+        </w:rPr>
+        <w:lastRenderedPageBreak/>
+        <w:drawing>
+          <wp:inline distT="0" distB="0" distL="0" distR="0" wp14:anchorId="376A66A3" wp14:editId="07F056EE">
+            <wp:extent cx="6011114" cy="4420217"/>
+            <wp:effectExtent l="0" t="0" r="8890" b="0"/>
+            <wp:docPr id="1" name="Imagem 1"/>
+            <wp:cNvGraphicFramePr>
+              <a:graphicFrameLocks xmlns:a="http://schemas.openxmlformats.org/drawingml/2006/main" noChangeAspect="1"/>
+            </wp:cNvGraphicFramePr>
+            <a:graphic xmlns:a="http://schemas.openxmlformats.org/drawingml/2006/main">
+              <a:graphicData uri="http://schemas.openxmlformats.org/drawingml/2006/picture">
+                <pic:pic xmlns:pic="http://schemas.openxmlformats.org/drawingml/2006/picture">
+                  <pic:nvPicPr>
+                    <pic:cNvPr id="1" name=""/>
+                    <pic:cNvPicPr/>
+                  </pic:nvPicPr>
+                  <pic:blipFill>
+                    <a:blip r:embed="rId5"/>
+                    <a:stretch>
+                      <a:fillRect/>
+                    </a:stretch>
+                  </pic:blipFill>
+                  <pic:spPr>
+                    <a:xfrm>
+                      <a:off x="0" y="0"/>
+                      <a:ext cx="6011114" cy="4420217"/>
+                    </a:xfrm>
+                    <a:prstGeom prst="rect">
+                      <a:avLst/>
+                    </a:prstGeom>
+                  </pic:spPr>
+                </pic:pic>
+              </a:graphicData>
+            </a:graphic>
+          </wp:inline>
+        </w:drawing>
+      </w:r>
+    </w:p>
+    <w:p>
+      <w:pPr>
+        <w:pStyle w:val="PargrafodaLista"/>
+        <w:numPr>
+          <w:ilvl w:val="0"/>
+          <w:numId w:val="3"/>
+        </w:numPr>
+        <w:ind w:left="227"/>
+        <w:jc w:val="both"/>
+        <w:rPr>
+          <w:sz w:val="24"/>
+          <w:szCs w:val="24"/>
+        </w:rPr>
+      </w:pPr>
+      <w:r>
+        <w:rPr>
+          <w:sz w:val="24"/>
+          <w:szCs w:val="24"/>
+        </w:rPr>
+        <w:t>Substituía os valores no arquivo connection, pelos dados de sua conexão com o mysql</w:t>
+      </w:r>
+    </w:p>
+    <w:p>
+      <w:pPr>
+        <w:pStyle w:val="PargrafodaLista"/>
+        <w:numPr>
+          <w:ilvl w:val="0"/>
+          <w:numId w:val="3"/>
+        </w:numPr>
+        <w:ind w:left="227"/>
+        <w:jc w:val="both"/>
+        <w:rPr>
+          <w:sz w:val="24"/>
+          <w:szCs w:val="24"/>
+        </w:rPr>
+      </w:pPr>
+      <w:r>
+        <w:rPr>
+          <w:sz w:val="24"/>
+          <w:szCs w:val="24"/>
+        </w:rPr>
+        <w:drawing>
+          <wp:inline distT="0" distB="0" distL="0" distR="0" wp14:anchorId="694F3948" wp14:editId="1F55662F">
+            <wp:extent cx="3286584" cy="2562583"/>
+            <wp:effectExtent l="0" t="0" r="9525" b="9525"/>
+            <wp:docPr id="2" name="Imagem 2"/>
+            <wp:cNvGraphicFramePr>
+              <a:graphicFrameLocks xmlns:a="http://schemas.openxmlformats.org/drawingml/2006/main" noChangeAspect="1"/>
+            </wp:cNvGraphicFramePr>
+            <a:graphic xmlns:a="http://schemas.openxmlformats.org/drawingml/2006/main">
+              <a:graphicData uri="http://schemas.openxmlformats.org/drawingml/2006/picture">
+                <pic:pic xmlns:pic="http://schemas.openxmlformats.org/drawingml/2006/picture">
+                  <pic:nvPicPr>
+                    <pic:cNvPr id="1" name=""/>
+                    <pic:cNvPicPr/>
+                  </pic:nvPicPr>
+                  <pic:blipFill>
+                    <a:blip r:embed="rId6"/>
+                    <a:stretch>
+                      <a:fillRect/>
+                    </a:stretch>
+                  </pic:blipFill>
+                  <pic:spPr>
+                    <a:xfrm>
+                      <a:off x="0" y="0"/>
+                      <a:ext cx="3286584" cy="2562583"/>
+                    </a:xfrm>
+                    <a:prstGeom prst="rect">
+                      <a:avLst/>
+                    </a:prstGeom>
+                  </pic:spPr>
+                </pic:pic>
+              </a:graphicData>
+            </a:graphic>
+          </wp:inline>
+        </w:drawing>
+      </w:r>
+    </w:p>
+    <w:p>
+      <w:pPr>
+        <w:pStyle w:val="PargrafodaLista"/>
+        <w:numPr>
+          <w:ilvl w:val="0"/>
+          <w:numId w:val="3"/>
+        </w:numPr>
+        <w:ind w:left="227"/>
+        <w:jc w:val="both"/>
+        <w:rPr>
+          <w:sz w:val="24"/>
+          <w:szCs w:val="24"/>
+        </w:rPr>
+      </w:pPr>
+      <w:r>
+        <w:rPr>
+          <w:sz w:val="24"/>
+          <w:szCs w:val="24"/>
+        </w:rPr>
+        <w:t>Após isso vá no SGBD, neste caso no Hei</w:t>
+      </w:r>
+      <w:r>
+        <w:rPr>
+          <w:sz w:val="24"/>
+          <w:szCs w:val="24"/>
+        </w:rPr>
+        <w:t>diSQL e crie um banco de dados</w:t>
+      </w:r>
+    </w:p>
+    <w:p>
+      <w:pPr>
+        <w:pStyle w:val="PargrafodaLista"/>
+        <w:numPr>
+          <w:ilvl w:val="0"/>
+          <w:numId w:val="3"/>
+        </w:numPr>
+        <w:ind w:left="227"/>
+        <w:jc w:val="both"/>
+        <w:rPr>
+          <w:sz w:val="24"/>
+          <w:szCs w:val="24"/>
+        </w:rPr>
+      </w:pPr>
+      <w:r>
+        <w:rPr>
+          <w:sz w:val="24"/>
+          <w:szCs w:val="24"/>
+        </w:rPr>
+        <w:lastRenderedPageBreak/>
+        <w:drawing>
+          <wp:inline distT="0" distB="0" distL="0" distR="0" wp14:anchorId="45BCD37B" wp14:editId="37C93B52">
+            <wp:extent cx="6350696" cy="4312112"/>
+            <wp:effectExtent l="0" t="0" r="0" b="0"/>
+            <wp:docPr id="3" name="Imagem 3"/>
+            <wp:cNvGraphicFramePr>
+              <a:graphicFrameLocks xmlns:a="http://schemas.openxmlformats.org/drawingml/2006/main" noChangeAspect="1"/>
+            </wp:cNvGraphicFramePr>
+            <a:graphic xmlns:a="http://schemas.openxmlformats.org/drawingml/2006/main">
+              <a:graphicData uri="http://schemas.openxmlformats.org/drawingml/2006/picture">
+                <pic:pic xmlns:pic="http://schemas.openxmlformats.org/drawingml/2006/picture">
+                  <pic:nvPicPr>
+                    <pic:cNvPr id="1" name=""/>
+                    <pic:cNvPicPr/>
+                  </pic:nvPicPr>
+                  <pic:blipFill>
+                    <a:blip r:embed="rId7"/>
+                    <a:stretch>
+                      <a:fillRect/>
+                    </a:stretch>
+                  </pic:blipFill>
+                  <pic:spPr>
+                    <a:xfrm>
+                      <a:off x="0" y="0"/>
+                      <a:ext cx="6362410" cy="4320066"/>
+                    </a:xfrm>
+                    <a:prstGeom prst="rect">
+                      <a:avLst/>
+                    </a:prstGeom>
+                  </pic:spPr>
+                </pic:pic>
+              </a:graphicData>
+            </a:graphic>
+          </wp:inline>
+        </w:drawing>
+      </w:r>
+    </w:p>
+    <w:p>
+      <w:pPr>
+        <w:pStyle w:val="PargrafodaLista"/>
+        <w:numPr>
+          <w:ilvl w:val="0"/>
+          <w:numId w:val="3"/>
+        </w:numPr>
+        <w:ind w:left="227"/>
+        <w:jc w:val="both"/>
+        <w:rPr>
+          <w:sz w:val="24"/>
+          <w:szCs w:val="24"/>
+        </w:rPr>
+      </w:pPr>
+      <w:r>
+        <w:rPr>
+          <w:sz w:val="24"/>
+          <w:szCs w:val="24"/>
+        </w:rPr>
+        <w:t>Agora vamos definir a única tabela da api</w:t>
+      </w:r>
+      <w:r>
+        <w:rPr>
+          <w:sz w:val="24"/>
+          <w:szCs w:val="24"/>
+        </w:rPr>
+        <w:t xml:space="preserve"> chamada users</w:t>
+      </w:r>
+    </w:p>
+    <w:p>
+      <w:pPr>
+        <w:pStyle w:val="PargrafodaLista"/>
+        <w:numPr>
+          <w:ilvl w:val="0"/>
+          <w:numId w:val="3"/>
+        </w:numPr>
+        <w:ind w:left="227"/>
+        <w:jc w:val="both"/>
+        <w:rPr>
+          <w:sz w:val="24"/>
+          <w:szCs w:val="24"/>
+        </w:rPr>
+      </w:pPr>
+      <w:r>
+        <w:rPr>
+          <w:sz w:val="24"/>
+          <w:szCs w:val="24"/>
+        </w:rPr>
+        <w:t>Crie o</w:t>
+      </w:r>
+      <w:r>
+        <w:rPr>
+          <w:sz w:val="24"/>
+          <w:szCs w:val="24"/>
+        </w:rPr>
+        <w:t>s ca</w:t>
+      </w:r>
+      <w:r>
+        <w:rPr>
+          <w:sz w:val="24"/>
+          <w:szCs w:val="24"/>
+        </w:rPr>
+        <w:t>mpo</w:t>
+      </w:r>
+      <w:r>
+        <w:rPr>
+          <w:sz w:val="24"/>
+          <w:szCs w:val="24"/>
+        </w:rPr>
+        <w:t>s</w:t>
+      </w:r>
+      <w:r>
+        <w:rPr>
+          <w:sz w:val="24"/>
+          <w:szCs w:val="24"/>
+        </w:rPr>
+        <w:t xml:space="preserve"> </w:t>
+      </w:r>
+      <w:r>
+        <w:rPr>
+          <w:sz w:val="24"/>
+          <w:szCs w:val="24"/>
+        </w:rPr>
+        <w:t>:</w:t>
+      </w:r>
+    </w:p>
+    <w:p>
+      <w:pPr>
+        <w:pStyle w:val="PargrafodaLista"/>
+        <w:numPr>
+          <w:ilvl w:val="0"/>
+          <w:numId w:val="3"/>
+        </w:numPr>
+        <w:ind w:left="227"/>
+        <w:jc w:val="both"/>
+        <w:rPr>
+          <w:sz w:val="24"/>
+          <w:szCs w:val="24"/>
+        </w:rPr>
+      </w:pPr>
+      <w:r>
+        <w:rPr>
+          <w:sz w:val="24"/>
+          <w:szCs w:val="24"/>
+        </w:rPr>
+        <w:drawing>
+          <wp:inline distT="0" distB="0" distL="0" distR="0" wp14:anchorId="7432E72D" wp14:editId="751C20F4">
+            <wp:extent cx="6301114" cy="3440170"/>
+            <wp:effectExtent l="0" t="0" r="4445" b="8255"/>
+            <wp:docPr id="4" name="Imagem 4"/>
+            <wp:cNvGraphicFramePr>
+              <a:graphicFrameLocks xmlns:a="http://schemas.openxmlformats.org/drawingml/2006/main" noChangeAspect="1"/>
+            </wp:cNvGraphicFramePr>
+            <a:graphic xmlns:a="http://schemas.openxmlformats.org/drawingml/2006/main">
+              <a:graphicData uri="http://schemas.openxmlformats.org/drawingml/2006/picture">
+                <pic:pic xmlns:pic="http://schemas.openxmlformats.org/drawingml/2006/picture">
+                  <pic:nvPicPr>
+                    <pic:cNvPr id="1" name=""/>
+                    <pic:cNvPicPr/>
+                  </pic:nvPicPr>
+                  <pic:blipFill>
+                    <a:blip r:embed="rId8"/>
+                    <a:stretch>
+                      <a:fillRect/>
+                    </a:stretch>
+                  </pic:blipFill>
+                  <pic:spPr>
+                    <a:xfrm>
+                      <a:off x="0" y="0"/>
+                      <a:ext cx="6307320" cy="3443558"/>
+                    </a:xfrm>
+                    <a:prstGeom prst="rect">
+                      <a:avLst/>
+                    </a:prstGeom>
+                  </pic:spPr>
+                </pic:pic>
+              </a:graphicData>
+            </a:graphic>
+          </wp:inline>
+        </w:drawing>
       </w:r>
     </w:p>
     <w:sectPr>
       <w:pgSz w:w="11906" w:h="16838"/>
-      <w:pgMar w:top="567" w:right="567" w:bottom="567" w:left="567" w:header="708" w:footer="708" w:gutter="0"/>
+      <w:pgMar w:top="567" w:right="567" w:bottom="567" w:left="567" w:header="709" w:footer="709" w:gutter="0"/>
       <w:cols w:space="708"/>
       <w:docGrid w:linePitch="360"/>
     </w:sectPr>
@@ -240,6 +1424,92 @@
     </w:lvl>
   </w:abstractNum>
   <w:abstractNum w:abstractNumId="1" w15:restartNumberingAfterBreak="0">
+    <w:nsid w:val="179A2663"/>
+    <w:multiLevelType w:val="hybridMultilevel"/>
+    <w:tmpl w:val="C8B8E5D4"/>
+    <w:lvl w:ilvl="0" w:tplc="FFFFFFFF">
+      <w:start w:val="1"/>
+      <w:numFmt w:val="decimal"/>
+      <w:lvlText w:val="%1."/>
+      <w:lvlJc w:val="left"/>
+      <w:pPr>
+        <w:ind w:left="1440" w:hanging="360"/>
+      </w:pPr>
+    </w:lvl>
+    <w:lvl w:ilvl="1" w:tplc="04160019" w:tentative="1">
+      <w:start w:val="1"/>
+      <w:numFmt w:val="lowerLetter"/>
+      <w:lvlText w:val="%2."/>
+      <w:lvlJc w:val="left"/>
+      <w:pPr>
+        <w:ind w:left="1440" w:hanging="360"/>
+      </w:pPr>
+    </w:lvl>
+    <w:lvl w:ilvl="2" w:tplc="0416001B" w:tentative="1">
+      <w:start w:val="1"/>
+      <w:numFmt w:val="lowerRoman"/>
+      <w:lvlText w:val="%3."/>
+      <w:lvlJc w:val="right"/>
+      <w:pPr>
+        <w:ind w:left="2160" w:hanging="180"/>
+      </w:pPr>
+    </w:lvl>
+    <w:lvl w:ilvl="3" w:tplc="0416000F" w:tentative="1">
+      <w:start w:val="1"/>
+      <w:numFmt w:val="decimal"/>
+      <w:lvlText w:val="%4."/>
+      <w:lvlJc w:val="left"/>
+      <w:pPr>
+        <w:ind w:left="2880" w:hanging="360"/>
+      </w:pPr>
+    </w:lvl>
+    <w:lvl w:ilvl="4" w:tplc="04160019" w:tentative="1">
+      <w:start w:val="1"/>
+      <w:numFmt w:val="lowerLetter"/>
+      <w:lvlText w:val="%5."/>
+      <w:lvlJc w:val="left"/>
+      <w:pPr>
+        <w:ind w:left="3600" w:hanging="360"/>
+      </w:pPr>
+    </w:lvl>
+    <w:lvl w:ilvl="5" w:tplc="0416001B" w:tentative="1">
+      <w:start w:val="1"/>
+      <w:numFmt w:val="lowerRoman"/>
+      <w:lvlText w:val="%6."/>
+      <w:lvlJc w:val="right"/>
+      <w:pPr>
+        <w:ind w:left="4320" w:hanging="180"/>
+      </w:pPr>
+    </w:lvl>
+    <w:lvl w:ilvl="6" w:tplc="0416000F" w:tentative="1">
+      <w:start w:val="1"/>
+      <w:numFmt w:val="decimal"/>
+      <w:lvlText w:val="%7."/>
+      <w:lvlJc w:val="left"/>
+      <w:pPr>
+        <w:ind w:left="5040" w:hanging="360"/>
+      </w:pPr>
+    </w:lvl>
+    <w:lvl w:ilvl="7" w:tplc="04160019" w:tentative="1">
+      <w:start w:val="1"/>
+      <w:numFmt w:val="lowerLetter"/>
+      <w:lvlText w:val="%8."/>
+      <w:lvlJc w:val="left"/>
+      <w:pPr>
+        <w:ind w:left="5760" w:hanging="360"/>
+      </w:pPr>
+    </w:lvl>
+    <w:lvl w:ilvl="8" w:tplc="0416001B" w:tentative="1">
+      <w:start w:val="1"/>
+      <w:numFmt w:val="lowerRoman"/>
+      <w:lvlText w:val="%9."/>
+      <w:lvlJc w:val="right"/>
+      <w:pPr>
+        <w:ind w:left="6480" w:hanging="180"/>
+      </w:pPr>
+    </w:lvl>
+  </w:abstractNum>
+  <w:abstractNum w:abstractNumId="2" w15:restartNumberingAfterBreak="0">
     <w:nsid w:val="198B31D5"/>
     <w:multiLevelType w:val="hybridMultilevel"/>
     <w:tmpl w:val="DBC01792"/>
@@ -322,6 +1592,178 @@
       <w:lvlJc w:val="right"/>
       <w:pPr>
         <w:ind w:left="7200" w:hanging="180"/>
+      </w:pPr>
+    </w:lvl>
+  </w:abstractNum>
+  <w:abstractNum w:abstractNumId="3" w15:restartNumberingAfterBreak="0">
+    <w:nsid w:val="554E6C36"/>
+    <w:multiLevelType w:val="hybridMultilevel"/>
+    <w:tmpl w:val="DBC01792"/>
+    <w:lvl w:ilvl="0" w:tplc="FFFFFFFF">
+      <w:start w:val="1"/>
+      <w:numFmt w:val="decimal"/>
+      <w:lvlText w:val="%1."/>
+      <w:lvlJc w:val="left"/>
+      <w:pPr>
+        <w:ind w:left="1440" w:hanging="360"/>
+      </w:pPr>
+    </w:lvl>
+    <w:lvl w:ilvl="1" w:tplc="FFFFFFFF" w:tentative="1">
+      <w:start w:val="1"/>
+      <w:numFmt w:val="lowerLetter"/>
+      <w:lvlText w:val="%2."/>
+      <w:lvlJc w:val="left"/>
+      <w:pPr>
+        <w:ind w:left="2160" w:hanging="360"/>
+      </w:pPr>
+    </w:lvl>
+    <w:lvl w:ilvl="2" w:tplc="FFFFFFFF" w:tentative="1">
+      <w:start w:val="1"/>
+      <w:numFmt w:val="lowerRoman"/>
+      <w:lvlText w:val="%3."/>
+      <w:lvlJc w:val="right"/>
+      <w:pPr>
+        <w:ind w:left="2880" w:hanging="180"/>
+      </w:pPr>
+    </w:lvl>
+    <w:lvl w:ilvl="3" w:tplc="FFFFFFFF" w:tentative="1">
+      <w:start w:val="1"/>
+      <w:numFmt w:val="decimal"/>
+      <w:lvlText w:val="%4."/>
+      <w:lvlJc w:val="left"/>
+      <w:pPr>
+        <w:ind w:left="3600" w:hanging="360"/>
+      </w:pPr>
+    </w:lvl>
+    <w:lvl w:ilvl="4" w:tplc="FFFFFFFF" w:tentative="1">
+      <w:start w:val="1"/>
+      <w:numFmt w:val="lowerLetter"/>
+      <w:lvlText w:val="%5."/>
+      <w:lvlJc w:val="left"/>
+      <w:pPr>
+        <w:ind w:left="4320" w:hanging="360"/>
+      </w:pPr>
+    </w:lvl>
+    <w:lvl w:ilvl="5" w:tplc="FFFFFFFF" w:tentative="1">
+      <w:start w:val="1"/>
+      <w:numFmt w:val="lowerRoman"/>
+      <w:lvlText w:val="%6."/>
+      <w:lvlJc w:val="right"/>
+      <w:pPr>
+        <w:ind w:left="5040" w:hanging="180"/>
+      </w:pPr>
+    </w:lvl>
+    <w:lvl w:ilvl="6" w:tplc="FFFFFFFF" w:tentative="1">
+      <w:start w:val="1"/>
+      <w:numFmt w:val="decimal"/>
+      <w:lvlText w:val="%7."/>
+      <w:lvlJc w:val="left"/>
+      <w:pPr>
+        <w:ind w:left="5760" w:hanging="360"/>
+      </w:pPr>
+    </w:lvl>
+    <w:lvl w:ilvl="7" w:tplc="FFFFFFFF" w:tentative="1">
+      <w:start w:val="1"/>
+      <w:numFmt w:val="lowerLetter"/>
+      <w:lvlText w:val="%8."/>
+      <w:lvlJc w:val="left"/>
+      <w:pPr>
+        <w:ind w:left="6480" w:hanging="360"/>
+      </w:pPr>
+    </w:lvl>
+    <w:lvl w:ilvl="8" w:tplc="FFFFFFFF" w:tentative="1">
+      <w:start w:val="1"/>
+      <w:numFmt w:val="lowerRoman"/>
+      <w:lvlText w:val="%9."/>
+      <w:lvlJc w:val="right"/>
+      <w:pPr>
+        <w:ind w:left="7200" w:hanging="180"/>
+      </w:pPr>
+    </w:lvl>
+  </w:abstractNum>
+  <w:abstractNum w:abstractNumId="4" w15:restartNumberingAfterBreak="0">
+    <w:nsid w:val="76671753"/>
+    <w:multiLevelType w:val="hybridMultilevel"/>
+    <w:tmpl w:val="EE40A626"/>
+    <w:lvl w:ilvl="0" w:tplc="FFFFFFFF">
+      <w:start w:val="1"/>
+      <w:numFmt w:val="decimal"/>
+      <w:lvlText w:val="%1."/>
+      <w:lvlJc w:val="left"/>
+      <w:pPr>
+        <w:ind w:left="2520" w:hanging="360"/>
+      </w:pPr>
+    </w:lvl>
+    <w:lvl w:ilvl="1" w:tplc="04160019">
+      <w:start w:val="1"/>
+      <w:numFmt w:val="lowerLetter"/>
+      <w:lvlText w:val="%2."/>
+      <w:lvlJc w:val="left"/>
+      <w:pPr>
+        <w:ind w:left="2520" w:hanging="360"/>
+      </w:pPr>
+    </w:lvl>
+    <w:lvl w:ilvl="2" w:tplc="0416001B" w:tentative="1">
+      <w:start w:val="1"/>
+      <w:numFmt w:val="lowerRoman"/>
+      <w:lvlText w:val="%3."/>
+      <w:lvlJc w:val="right"/>
+      <w:pPr>
+        <w:ind w:left="3240" w:hanging="180"/>
+      </w:pPr>
+    </w:lvl>
+    <w:lvl w:ilvl="3" w:tplc="0416000F" w:tentative="1">
+      <w:start w:val="1"/>
+      <w:numFmt w:val="decimal"/>
+      <w:lvlText w:val="%4."/>
+      <w:lvlJc w:val="left"/>
+      <w:pPr>
+        <w:ind w:left="3960" w:hanging="360"/>
+      </w:pPr>
+    </w:lvl>
+    <w:lvl w:ilvl="4" w:tplc="04160019" w:tentative="1">
+      <w:start w:val="1"/>
+      <w:numFmt w:val="lowerLetter"/>
+      <w:lvlText w:val="%5."/>
+      <w:lvlJc w:val="left"/>
+      <w:pPr>
+        <w:ind w:left="4680" w:hanging="360"/>
+      </w:pPr>
+    </w:lvl>
+    <w:lvl w:ilvl="5" w:tplc="0416001B" w:tentative="1">
+      <w:start w:val="1"/>
+      <w:numFmt w:val="lowerRoman"/>
+      <w:lvlText w:val="%6."/>
+      <w:lvlJc w:val="right"/>
+      <w:pPr>
+        <w:ind w:left="5400" w:hanging="180"/>
+      </w:pPr>
+    </w:lvl>
+    <w:lvl w:ilvl="6" w:tplc="0416000F" w:tentative="1">
+      <w:start w:val="1"/>
+      <w:numFmt w:val="decimal"/>
+      <w:lvlText w:val="%7."/>
+      <w:lvlJc w:val="left"/>
+      <w:pPr>
+        <w:ind w:left="6120" w:hanging="360"/>
+      </w:pPr>
+    </w:lvl>
+    <w:lvl w:ilvl="7" w:tplc="04160019" w:tentative="1">
+      <w:start w:val="1"/>
+      <w:numFmt w:val="lowerLetter"/>
+      <w:lvlText w:val="%8."/>
+      <w:lvlJc w:val="left"/>
+      <w:pPr>
+        <w:ind w:left="6840" w:hanging="360"/>
+      </w:pPr>
+    </w:lvl>
+    <w:lvl w:ilvl="8" w:tplc="0416001B" w:tentative="1">
+      <w:start w:val="1"/>
+      <w:numFmt w:val="lowerRoman"/>
+      <w:lvlText w:val="%9."/>
+      <w:lvlJc w:val="right"/>
+      <w:pPr>
+        <w:ind w:left="7560" w:hanging="180"/>
       </w:pPr>
     </w:lvl>
   </w:abstractNum>
@@ -329,6 +1771,15 @@
     <w:abstractNumId w:val="0"/>
   </w:num>
   <w:num w:numId="2">
+    <w:abstractNumId w:val="2"/>
+  </w:num>
+  <w:num w:numId="3">
+    <w:abstractNumId w:val="3"/>
+  </w:num>
+  <w:num w:numId="4">
+    <w:abstractNumId w:val="4"/>
+  </w:num>
+  <w:num w:numId="5">
     <w:abstractNumId w:val="1"/>
   </w:num>
 </w:numbering>

--- a/instruções/SISTEMA DE GESTÃO DE USUÁRIOS.docx
+++ b/instruções/SISTEMA DE GESTÃO DE USUÁRIOS.docx
@@ -71,7 +71,23 @@
           <w:sz w:val="24"/>
           <w:szCs w:val="24"/>
         </w:rPr>
-        <w:t xml:space="preserve"> foi criado a base de um projeto node no git hub para agilizar a criação </w:t>
+        <w:t xml:space="preserve"> foi criado a base de um projeto node no </w:t>
+      </w:r>
+      <w:proofErr w:type="spellStart"/>
+      <w:r>
+        <w:rPr>
+          <w:sz w:val="24"/>
+          <w:szCs w:val="24"/>
+        </w:rPr>
+        <w:t>git</w:t>
+      </w:r>
+      <w:proofErr w:type="spellEnd"/>
+      <w:r>
+        <w:rPr>
+          <w:sz w:val="24"/>
+          <w:szCs w:val="24"/>
+        </w:rPr>
+        <w:t xml:space="preserve"> hub para agilizar a criação </w:t>
       </w:r>
     </w:p>
     <w:p>
@@ -93,14 +109,94 @@
           <w:sz w:val="24"/>
           <w:szCs w:val="24"/>
         </w:rPr>
-        <w:t>Link: github.com/tech</w:t>
-      </w:r>
-      <w:r>
-        <w:rPr>
-          <w:sz w:val="24"/>
-          <w:szCs w:val="24"/>
-        </w:rPr>
-        <w:t>tuxbr/express-js-rest-api-base</w:t>
+        <w:t>Link: github.com/</w:t>
+      </w:r>
+      <w:proofErr w:type="spellStart"/>
+      <w:r>
+        <w:rPr>
+          <w:sz w:val="24"/>
+          <w:szCs w:val="24"/>
+        </w:rPr>
+        <w:t>tech</w:t>
+      </w:r>
+      <w:r>
+        <w:rPr>
+          <w:sz w:val="24"/>
+          <w:szCs w:val="24"/>
+        </w:rPr>
+        <w:t>tuxbr</w:t>
+      </w:r>
+      <w:proofErr w:type="spellEnd"/>
+      <w:r>
+        <w:rPr>
+          <w:sz w:val="24"/>
+          <w:szCs w:val="24"/>
+        </w:rPr>
+        <w:t>/</w:t>
+      </w:r>
+      <w:proofErr w:type="spellStart"/>
+      <w:r>
+        <w:rPr>
+          <w:sz w:val="24"/>
+          <w:szCs w:val="24"/>
+        </w:rPr>
+        <w:t>express</w:t>
+      </w:r>
+      <w:proofErr w:type="spellEnd"/>
+      <w:r>
+        <w:rPr>
+          <w:sz w:val="24"/>
+          <w:szCs w:val="24"/>
+        </w:rPr>
+        <w:t>-</w:t>
+      </w:r>
+      <w:proofErr w:type="spellStart"/>
+      <w:r>
+        <w:rPr>
+          <w:sz w:val="24"/>
+          <w:szCs w:val="24"/>
+        </w:rPr>
+        <w:t>js</w:t>
+      </w:r>
+      <w:proofErr w:type="spellEnd"/>
+      <w:r>
+        <w:rPr>
+          <w:sz w:val="24"/>
+          <w:szCs w:val="24"/>
+        </w:rPr>
+        <w:t>-</w:t>
+      </w:r>
+      <w:proofErr w:type="spellStart"/>
+      <w:r>
+        <w:rPr>
+          <w:sz w:val="24"/>
+          <w:szCs w:val="24"/>
+        </w:rPr>
+        <w:t>rest</w:t>
+      </w:r>
+      <w:proofErr w:type="spellEnd"/>
+      <w:r>
+        <w:rPr>
+          <w:sz w:val="24"/>
+          <w:szCs w:val="24"/>
+        </w:rPr>
+        <w:t>-</w:t>
+      </w:r>
+      <w:proofErr w:type="spellStart"/>
+      <w:r>
+        <w:rPr>
+          <w:sz w:val="24"/>
+          <w:szCs w:val="24"/>
+        </w:rPr>
+        <w:t>api</w:t>
+      </w:r>
+      <w:proofErr w:type="spellEnd"/>
+      <w:r>
+        <w:rPr>
+          <w:sz w:val="24"/>
+          <w:szCs w:val="24"/>
+        </w:rPr>
+        <w:t>-base</w:t>
       </w:r>
     </w:p>
     <w:p>
@@ -144,7 +240,23 @@
           <w:sz w:val="24"/>
           <w:szCs w:val="24"/>
         </w:rPr>
-        <w:t>Entrar na pasta do projeto e digitar : npm install</w:t>
+        <w:t xml:space="preserve">Entrar na pasta do projeto e </w:t>
+      </w:r>
+      <w:proofErr w:type="gramStart"/>
+      <w:r>
+        <w:rPr>
+          <w:sz w:val="24"/>
+          <w:szCs w:val="24"/>
+        </w:rPr>
+        <w:t>digitar :</w:t>
+      </w:r>
+      <w:proofErr w:type="gramEnd"/>
+      <w:r>
+        <w:rPr>
+          <w:sz w:val="24"/>
+          <w:szCs w:val="24"/>
+        </w:rPr>
+        <w:t xml:space="preserve"> npm install</w:t>
       </w:r>
     </w:p>
     <w:p>
@@ -188,7 +300,41 @@
           <w:sz w:val="24"/>
           <w:szCs w:val="24"/>
         </w:rPr>
-        <w:t>-  boyParser que é utilizado para receber dados json via post.</w:t>
+        <w:t xml:space="preserve">-  </w:t>
+      </w:r>
+      <w:proofErr w:type="spellStart"/>
+      <w:proofErr w:type="gramStart"/>
+      <w:r>
+        <w:rPr>
+          <w:sz w:val="24"/>
+          <w:szCs w:val="24"/>
+        </w:rPr>
+        <w:t>boyParser</w:t>
+      </w:r>
+      <w:proofErr w:type="spellEnd"/>
+      <w:proofErr w:type="gramEnd"/>
+      <w:r>
+        <w:rPr>
+          <w:sz w:val="24"/>
+          <w:szCs w:val="24"/>
+        </w:rPr>
+        <w:t xml:space="preserve"> que é utilizado para receber dados </w:t>
+      </w:r>
+      <w:proofErr w:type="spellStart"/>
+      <w:r>
+        <w:rPr>
+          <w:sz w:val="24"/>
+          <w:szCs w:val="24"/>
+        </w:rPr>
+        <w:t>json</w:t>
+      </w:r>
+      <w:proofErr w:type="spellEnd"/>
+      <w:r>
+        <w:rPr>
+          <w:sz w:val="24"/>
+          <w:szCs w:val="24"/>
+        </w:rPr>
+        <w:t xml:space="preserve"> via post.</w:t>
       </w:r>
     </w:p>
     <w:p>
@@ -210,8 +356,19 @@
           <w:sz w:val="24"/>
           <w:szCs w:val="24"/>
         </w:rPr>
-        <w:t>– express</w:t>
-      </w:r>
+        <w:t xml:space="preserve">– </w:t>
+      </w:r>
+      <w:proofErr w:type="spellStart"/>
+      <w:proofErr w:type="gramStart"/>
+      <w:r>
+        <w:rPr>
+          <w:sz w:val="24"/>
+          <w:szCs w:val="24"/>
+        </w:rPr>
+        <w:t>express</w:t>
+      </w:r>
+      <w:proofErr w:type="spellEnd"/>
+      <w:proofErr w:type="gramEnd"/>
     </w:p>
     <w:p>
       <w:pPr>
@@ -232,8 +389,19 @@
           <w:sz w:val="24"/>
           <w:szCs w:val="24"/>
         </w:rPr>
-        <w:t>– router</w:t>
-      </w:r>
+        <w:t xml:space="preserve">– </w:t>
+      </w:r>
+      <w:proofErr w:type="spellStart"/>
+      <w:proofErr w:type="gramStart"/>
+      <w:r>
+        <w:rPr>
+          <w:sz w:val="24"/>
+          <w:szCs w:val="24"/>
+        </w:rPr>
+        <w:t>router</w:t>
+      </w:r>
+      <w:proofErr w:type="spellEnd"/>
+      <w:proofErr w:type="gramEnd"/>
     </w:p>
     <w:p>
       <w:pPr>
@@ -254,8 +422,17 @@
           <w:sz w:val="24"/>
           <w:szCs w:val="24"/>
         </w:rPr>
-        <w:t>Todas as rotas da aplicação serão definidas na pasta routes</w:t>
-      </w:r>
+        <w:t xml:space="preserve">Todas as rotas da aplicação serão definidas na pasta </w:t>
+      </w:r>
+      <w:proofErr w:type="spellStart"/>
+      <w:r>
+        <w:rPr>
+          <w:sz w:val="24"/>
+          <w:szCs w:val="24"/>
+        </w:rPr>
+        <w:t>routes</w:t>
+      </w:r>
+      <w:proofErr w:type="spellEnd"/>
     </w:p>
     <w:p>
       <w:pPr>
@@ -271,12 +448,21 @@
           <w:szCs w:val="24"/>
         </w:rPr>
       </w:pPr>
-      <w:r>
-        <w:rPr>
-          <w:sz w:val="24"/>
-          <w:szCs w:val="24"/>
-        </w:rPr>
-        <w:t>Todos os códigos que se comunicam com o banco de dados será construído dentro da pasta models.</w:t>
+      <w:proofErr w:type="gramStart"/>
+      <w:r>
+        <w:rPr>
+          <w:sz w:val="24"/>
+          <w:szCs w:val="24"/>
+        </w:rPr>
+        <w:t>Todos os códigos que se comunicam com o banco de dados será</w:t>
+      </w:r>
+      <w:proofErr w:type="gramEnd"/>
+      <w:r>
+        <w:rPr>
+          <w:sz w:val="24"/>
+          <w:szCs w:val="24"/>
+        </w:rPr>
+        <w:t xml:space="preserve"> construído dentro da pasta models.</w:t>
       </w:r>
     </w:p>
     <w:p>
@@ -307,615 +493,919 @@
           <w:sz w:val="32"/>
           <w:szCs w:val="32"/>
         </w:rPr>
-        <w:t>Instalando o MySql</w:t>
-      </w:r>
-    </w:p>
-    <w:p>
-      <w:pPr>
-        <w:pStyle w:val="PargrafodaLista"/>
-        <w:numPr>
-          <w:ilvl w:val="0"/>
-          <w:numId w:val="5"/>
-        </w:numPr>
-        <w:ind w:left="227"/>
-        <w:jc w:val="both"/>
-        <w:rPr>
-          <w:sz w:val="24"/>
-          <w:szCs w:val="24"/>
-        </w:rPr>
-      </w:pPr>
-      <w:r>
-        <w:rPr>
-          <w:sz w:val="24"/>
-          <w:szCs w:val="24"/>
-        </w:rPr>
-        <w:t xml:space="preserve">Navegue até á a página mysql.com entre em Downloads, clique em </w:t>
-      </w:r>
-      <w:r>
-        <w:rPr>
-          <w:sz w:val="24"/>
-          <w:szCs w:val="24"/>
-        </w:rPr>
-        <w:t>“</w:t>
-      </w:r>
-      <w:r>
-        <w:rPr>
-          <w:sz w:val="24"/>
-          <w:szCs w:val="24"/>
-        </w:rPr>
-        <w:t>MySQL Community (GPL)</w:t>
-      </w:r>
-      <w:r>
-        <w:rPr>
-          <w:sz w:val="24"/>
-          <w:szCs w:val="24"/>
-        </w:rPr>
-        <w:t xml:space="preserve"> Downloads”</w:t>
-      </w:r>
-    </w:p>
-    <w:p>
-      <w:pPr>
-        <w:pStyle w:val="PargrafodaLista"/>
-        <w:numPr>
-          <w:ilvl w:val="0"/>
-          <w:numId w:val="5"/>
-        </w:numPr>
-        <w:ind w:left="227"/>
-        <w:jc w:val="both"/>
-        <w:rPr>
-          <w:sz w:val="24"/>
-          <w:szCs w:val="24"/>
-        </w:rPr>
-      </w:pPr>
-      <w:r>
-        <w:rPr>
-          <w:sz w:val="24"/>
-          <w:szCs w:val="24"/>
-        </w:rPr>
-        <w:t xml:space="preserve">Clique em “MySQL Community Server” </w:t>
-      </w:r>
-    </w:p>
-    <w:p>
-      <w:pPr>
-        <w:pStyle w:val="PargrafodaLista"/>
-        <w:numPr>
-          <w:ilvl w:val="0"/>
-          <w:numId w:val="5"/>
-        </w:numPr>
-        <w:ind w:left="227"/>
-        <w:jc w:val="both"/>
-        <w:rPr>
-          <w:sz w:val="24"/>
-          <w:szCs w:val="24"/>
-        </w:rPr>
-      </w:pPr>
-      <w:r>
-        <w:rPr>
-          <w:sz w:val="24"/>
-          <w:szCs w:val="24"/>
-        </w:rPr>
-        <w:t>Selecione o sistema operacional e clique em “Go to Download Page”</w:t>
-      </w:r>
-    </w:p>
-    <w:p>
-      <w:pPr>
-        <w:pStyle w:val="PargrafodaLista"/>
-        <w:numPr>
-          <w:ilvl w:val="0"/>
-          <w:numId w:val="5"/>
-        </w:numPr>
-        <w:ind w:left="227"/>
-        <w:jc w:val="both"/>
-        <w:rPr>
-          <w:sz w:val="24"/>
-          <w:szCs w:val="24"/>
-        </w:rPr>
-      </w:pPr>
-      <w:r>
-        <w:rPr>
-          <w:sz w:val="24"/>
-          <w:szCs w:val="24"/>
-        </w:rPr>
-        <w:t>Baixe a versão completa.</w:t>
-      </w:r>
-    </w:p>
-    <w:p>
-      <w:pPr>
-        <w:pStyle w:val="PargrafodaLista"/>
-        <w:numPr>
-          <w:ilvl w:val="0"/>
-          <w:numId w:val="5"/>
-        </w:numPr>
-        <w:ind w:left="227"/>
-        <w:jc w:val="both"/>
-        <w:rPr>
-          <w:sz w:val="24"/>
-          <w:szCs w:val="24"/>
-        </w:rPr>
-      </w:pPr>
-      <w:r>
-        <w:rPr>
-          <w:sz w:val="24"/>
-          <w:szCs w:val="24"/>
-        </w:rPr>
-        <w:t>Após baixar clique no arquivo para instalar.</w:t>
-      </w:r>
-    </w:p>
-    <w:p>
-      <w:pPr>
-        <w:pStyle w:val="PargrafodaLista"/>
-        <w:numPr>
-          <w:ilvl w:val="0"/>
-          <w:numId w:val="5"/>
-        </w:numPr>
-        <w:ind w:left="227"/>
-        <w:jc w:val="both"/>
-        <w:rPr>
-          <w:sz w:val="24"/>
-          <w:szCs w:val="24"/>
-        </w:rPr>
-      </w:pPr>
-      <w:r>
-        <w:rPr>
-          <w:sz w:val="24"/>
-          <w:szCs w:val="24"/>
-        </w:rPr>
-        <w:t>Quando abrir o programa, selecione a opção “Server Only”</w:t>
-      </w:r>
-      <w:r>
-        <w:rPr>
-          <w:sz w:val="24"/>
-          <w:szCs w:val="24"/>
-        </w:rPr>
-        <w:t xml:space="preserve"> e next</w:t>
-      </w:r>
-    </w:p>
-    <w:p>
-      <w:pPr>
-        <w:pStyle w:val="PargrafodaLista"/>
-        <w:numPr>
-          <w:ilvl w:val="0"/>
-          <w:numId w:val="5"/>
-        </w:numPr>
-        <w:ind w:left="227"/>
-        <w:jc w:val="both"/>
-        <w:rPr>
-          <w:sz w:val="24"/>
-          <w:szCs w:val="24"/>
-        </w:rPr>
-      </w:pPr>
-      <w:r>
-        <w:rPr>
-          <w:sz w:val="24"/>
-          <w:szCs w:val="24"/>
-        </w:rPr>
-        <w:t>Clique em “execute” para finalizar a instalação</w:t>
-      </w:r>
-    </w:p>
-    <w:p>
-      <w:pPr>
-        <w:pStyle w:val="PargrafodaLista"/>
-        <w:numPr>
-          <w:ilvl w:val="0"/>
-          <w:numId w:val="5"/>
-        </w:numPr>
-        <w:ind w:left="227"/>
-        <w:jc w:val="both"/>
-        <w:rPr>
-          <w:sz w:val="24"/>
-          <w:szCs w:val="24"/>
-        </w:rPr>
-      </w:pPr>
-      <w:r>
-        <w:rPr>
-          <w:sz w:val="24"/>
-          <w:szCs w:val="24"/>
-        </w:rPr>
-        <w:t>Clique em next para iniciar a configuração.</w:t>
-      </w:r>
-    </w:p>
-    <w:p>
-      <w:pPr>
-        <w:pStyle w:val="PargrafodaLista"/>
-        <w:numPr>
-          <w:ilvl w:val="0"/>
-          <w:numId w:val="5"/>
-        </w:numPr>
-        <w:ind w:left="227"/>
-        <w:jc w:val="both"/>
-        <w:rPr>
-          <w:sz w:val="24"/>
-          <w:szCs w:val="24"/>
-        </w:rPr>
-      </w:pPr>
-      <w:r>
-        <w:rPr>
-          <w:sz w:val="24"/>
-          <w:szCs w:val="24"/>
-        </w:rPr>
-        <w:t>Clique em next novamente</w:t>
-      </w:r>
-    </w:p>
-    <w:p>
-      <w:pPr>
-        <w:pStyle w:val="PargrafodaLista"/>
-        <w:numPr>
-          <w:ilvl w:val="0"/>
-          <w:numId w:val="5"/>
-        </w:numPr>
-        <w:ind w:left="227"/>
-        <w:jc w:val="both"/>
-        <w:rPr>
-          <w:sz w:val="24"/>
-          <w:szCs w:val="24"/>
-        </w:rPr>
-      </w:pPr>
-      <w:r>
-        <w:rPr>
-          <w:sz w:val="24"/>
-          <w:szCs w:val="24"/>
-        </w:rPr>
-        <w:t>Primeiramente seleci</w:t>
-      </w:r>
-      <w:r>
-        <w:rPr>
-          <w:sz w:val="24"/>
-          <w:szCs w:val="24"/>
-        </w:rPr>
-        <w:t>ne “Develelopment Compute” em Config type.</w:t>
-      </w:r>
-    </w:p>
-    <w:p>
-      <w:pPr>
-        <w:pStyle w:val="PargrafodaLista"/>
-        <w:numPr>
-          <w:ilvl w:val="0"/>
-          <w:numId w:val="5"/>
-        </w:numPr>
-        <w:ind w:left="227"/>
-        <w:jc w:val="both"/>
-        <w:rPr>
-          <w:sz w:val="24"/>
-          <w:szCs w:val="24"/>
-        </w:rPr>
-      </w:pPr>
-      <w:r>
-        <w:rPr>
-          <w:sz w:val="24"/>
-          <w:szCs w:val="24"/>
-        </w:rPr>
-        <w:t>Clieque em next</w:t>
-      </w:r>
-    </w:p>
-    <w:p>
-      <w:pPr>
-        <w:pStyle w:val="PargrafodaLista"/>
-        <w:numPr>
-          <w:ilvl w:val="0"/>
-          <w:numId w:val="5"/>
-        </w:numPr>
-        <w:ind w:left="227"/>
-        <w:jc w:val="both"/>
-        <w:rPr>
-          <w:sz w:val="24"/>
-          <w:szCs w:val="24"/>
-        </w:rPr>
-      </w:pPr>
-      <w:r>
-        <w:rPr>
-          <w:sz w:val="24"/>
-          <w:szCs w:val="24"/>
-        </w:rPr>
-        <w:t>Cadastre um senha e next</w:t>
-      </w:r>
-    </w:p>
-    <w:p>
-      <w:pPr>
-        <w:pStyle w:val="PargrafodaLista"/>
-        <w:numPr>
-          <w:ilvl w:val="0"/>
-          <w:numId w:val="5"/>
-        </w:numPr>
-        <w:ind w:left="227"/>
-        <w:jc w:val="both"/>
-        <w:rPr>
-          <w:sz w:val="24"/>
-          <w:szCs w:val="24"/>
-        </w:rPr>
-      </w:pPr>
-      <w:r>
-        <w:rPr>
-          <w:sz w:val="24"/>
-          <w:szCs w:val="24"/>
-        </w:rPr>
-        <w:t>Clique em next.</w:t>
-      </w:r>
-    </w:p>
-    <w:p>
-      <w:pPr>
-        <w:pStyle w:val="PargrafodaLista"/>
-        <w:numPr>
-          <w:ilvl w:val="0"/>
-          <w:numId w:val="5"/>
-        </w:numPr>
-        <w:ind w:left="227"/>
-        <w:jc w:val="both"/>
-        <w:rPr>
-          <w:sz w:val="24"/>
-          <w:szCs w:val="24"/>
-        </w:rPr>
-      </w:pPr>
-      <w:r>
-        <w:rPr>
-          <w:sz w:val="24"/>
-          <w:szCs w:val="24"/>
-        </w:rPr>
-        <w:t>Clique em execute</w:t>
-      </w:r>
-    </w:p>
-    <w:p>
-      <w:pPr>
-        <w:pStyle w:val="PargrafodaLista"/>
-        <w:numPr>
-          <w:ilvl w:val="0"/>
-          <w:numId w:val="5"/>
-        </w:numPr>
-        <w:ind w:left="227"/>
-        <w:jc w:val="both"/>
-        <w:rPr>
-          <w:sz w:val="24"/>
-          <w:szCs w:val="24"/>
-        </w:rPr>
-      </w:pPr>
-      <w:r>
-        <w:rPr>
-          <w:sz w:val="24"/>
-          <w:szCs w:val="24"/>
-        </w:rPr>
-        <w:t>Clique em finish</w:t>
-      </w:r>
-    </w:p>
-    <w:p>
-      <w:pPr>
-        <w:pStyle w:val="PargrafodaLista"/>
-        <w:numPr>
-          <w:ilvl w:val="0"/>
-          <w:numId w:val="5"/>
-        </w:numPr>
-        <w:ind w:left="227"/>
-        <w:jc w:val="both"/>
-        <w:rPr>
-          <w:sz w:val="24"/>
-          <w:szCs w:val="24"/>
-        </w:rPr>
-      </w:pPr>
-      <w:r>
-        <w:rPr>
-          <w:sz w:val="24"/>
-          <w:szCs w:val="24"/>
-        </w:rPr>
-        <w:t>Clique em next</w:t>
-      </w:r>
-    </w:p>
-    <w:p>
-      <w:pPr>
-        <w:pStyle w:val="PargrafodaLista"/>
-        <w:numPr>
-          <w:ilvl w:val="0"/>
-          <w:numId w:val="5"/>
-        </w:numPr>
-        <w:ind w:left="227"/>
-        <w:jc w:val="both"/>
-        <w:rPr>
-          <w:sz w:val="24"/>
-          <w:szCs w:val="24"/>
-        </w:rPr>
-      </w:pPr>
-      <w:r>
-        <w:rPr>
-          <w:sz w:val="24"/>
-          <w:szCs w:val="24"/>
-        </w:rPr>
-        <w:t>E Finish</w:t>
-      </w:r>
-    </w:p>
-    <w:p>
-      <w:pPr>
-        <w:pStyle w:val="PargrafodaLista"/>
-        <w:numPr>
-          <w:ilvl w:val="0"/>
-          <w:numId w:val="5"/>
-        </w:numPr>
-        <w:ind w:left="227"/>
-        <w:jc w:val="both"/>
-        <w:rPr>
-          <w:sz w:val="24"/>
-          <w:szCs w:val="24"/>
-        </w:rPr>
-      </w:pPr>
-      <w:r>
-        <w:rPr>
-          <w:sz w:val="24"/>
-          <w:szCs w:val="24"/>
-        </w:rPr>
-        <w:t>Vamos linkar o executável do mysql no cmd</w:t>
-      </w:r>
-    </w:p>
-    <w:p>
-      <w:pPr>
-        <w:pStyle w:val="PargrafodaLista"/>
-        <w:numPr>
-          <w:ilvl w:val="0"/>
-          <w:numId w:val="5"/>
-        </w:numPr>
-        <w:ind w:left="227"/>
-        <w:jc w:val="both"/>
-        <w:rPr>
-          <w:sz w:val="24"/>
-          <w:szCs w:val="24"/>
-        </w:rPr>
-      </w:pPr>
-      <w:r>
-        <w:rPr>
-          <w:sz w:val="24"/>
-          <w:szCs w:val="24"/>
-        </w:rPr>
-        <w:t>Vá até a pasta mysql em arquivos de programas</w:t>
-      </w:r>
-    </w:p>
-    <w:p>
-      <w:pPr>
-        <w:pStyle w:val="PargrafodaLista"/>
-        <w:numPr>
-          <w:ilvl w:val="0"/>
-          <w:numId w:val="5"/>
-        </w:numPr>
-        <w:ind w:left="227"/>
-        <w:jc w:val="both"/>
-        <w:rPr>
-          <w:sz w:val="24"/>
-          <w:szCs w:val="24"/>
-        </w:rPr>
-      </w:pPr>
-      <w:r>
-        <w:rPr>
-          <w:sz w:val="24"/>
-          <w:szCs w:val="24"/>
-        </w:rPr>
-        <w:t>Entre na pasta bin</w:t>
-      </w:r>
-    </w:p>
-    <w:p>
-      <w:pPr>
-        <w:pStyle w:val="PargrafodaLista"/>
-        <w:numPr>
-          <w:ilvl w:val="0"/>
-          <w:numId w:val="5"/>
-        </w:numPr>
-        <w:ind w:left="227"/>
-        <w:jc w:val="both"/>
-        <w:rPr>
-          <w:sz w:val="24"/>
-          <w:szCs w:val="24"/>
-        </w:rPr>
-      </w:pPr>
-      <w:r>
-        <w:rPr>
-          <w:sz w:val="24"/>
-          <w:szCs w:val="24"/>
-        </w:rPr>
-        <w:t>Copie o endereço desta pasta</w:t>
-      </w:r>
-    </w:p>
-    <w:p>
-      <w:pPr>
-        <w:pStyle w:val="PargrafodaLista"/>
-        <w:numPr>
-          <w:ilvl w:val="0"/>
-          <w:numId w:val="5"/>
-        </w:numPr>
-        <w:ind w:left="227"/>
-        <w:jc w:val="both"/>
-        <w:rPr>
-          <w:sz w:val="24"/>
-          <w:szCs w:val="24"/>
-        </w:rPr>
-      </w:pPr>
-      <w:r>
-        <w:rPr>
-          <w:sz w:val="24"/>
-          <w:szCs w:val="24"/>
-        </w:rPr>
-        <w:t xml:space="preserve">Vá em </w:t>
-      </w:r>
-      <w:r>
-        <w:rPr>
-          <w:sz w:val="24"/>
-          <w:szCs w:val="24"/>
-        </w:rPr>
-        <w:t>painel de controle, sistema e segurança, sistema</w:t>
-      </w:r>
-      <w:r>
-        <w:rPr>
-          <w:sz w:val="24"/>
-          <w:szCs w:val="24"/>
-        </w:rPr>
-        <w:t>, propriedades do sistema, variáveis de ambiente,</w:t>
-      </w:r>
-    </w:p>
-    <w:p>
-      <w:pPr>
-        <w:pStyle w:val="PargrafodaLista"/>
-        <w:numPr>
-          <w:ilvl w:val="0"/>
-          <w:numId w:val="5"/>
-        </w:numPr>
-        <w:ind w:left="227"/>
-        <w:jc w:val="both"/>
-        <w:rPr>
-          <w:sz w:val="24"/>
-          <w:szCs w:val="24"/>
-        </w:rPr>
-      </w:pPr>
-      <w:r>
-        <w:rPr>
-          <w:sz w:val="24"/>
-          <w:szCs w:val="24"/>
-        </w:rPr>
-        <w:t>Em variáveis de usuário para ...</w:t>
-      </w:r>
-    </w:p>
-    <w:p>
-      <w:pPr>
-        <w:pStyle w:val="PargrafodaLista"/>
-        <w:numPr>
-          <w:ilvl w:val="0"/>
-          <w:numId w:val="5"/>
-        </w:numPr>
-        <w:ind w:left="227"/>
-        <w:jc w:val="both"/>
-        <w:rPr>
-          <w:sz w:val="24"/>
-          <w:szCs w:val="24"/>
-        </w:rPr>
-      </w:pPr>
-      <w:r>
-        <w:rPr>
-          <w:sz w:val="24"/>
-          <w:szCs w:val="24"/>
-        </w:rPr>
-        <w:t>Clicke em Path,  editar, novo, colar o link que foi copiado, clique em ok , ok e ok.</w:t>
-      </w:r>
-    </w:p>
-    <w:p>
-      <w:pPr>
-        <w:ind w:left="227"/>
-        <w:jc w:val="both"/>
-        <w:rPr>
-          <w:sz w:val="24"/>
-          <w:szCs w:val="24"/>
-        </w:rPr>
-      </w:pPr>
-    </w:p>
-    <w:p>
-      <w:pPr>
-        <w:ind w:left="227"/>
-        <w:jc w:val="center"/>
+        <w:t xml:space="preserve">Instalando o </w:t>
+      </w:r>
+      <w:proofErr w:type="spellStart"/>
+      <w:r>
         <w:rPr>
           <w:b/>
           <w:bCs/>
           <w:sz w:val="32"/>
           <w:szCs w:val="32"/>
         </w:rPr>
-      </w:pPr>
-      <w:r>
+        <w:t>MySql</w:t>
+      </w:r>
+      <w:proofErr w:type="spellEnd"/>
+    </w:p>
+    <w:p>
+      <w:pPr>
+        <w:pStyle w:val="PargrafodaLista"/>
+        <w:numPr>
+          <w:ilvl w:val="0"/>
+          <w:numId w:val="5"/>
+        </w:numPr>
+        <w:ind w:left="227"/>
+        <w:jc w:val="both"/>
+        <w:rPr>
+          <w:sz w:val="24"/>
+          <w:szCs w:val="24"/>
+        </w:rPr>
+      </w:pPr>
+      <w:r>
+        <w:rPr>
+          <w:sz w:val="24"/>
+          <w:szCs w:val="24"/>
+        </w:rPr>
+        <w:t xml:space="preserve">Navegue até á a página mysql.com entre em Downloads, clique em </w:t>
+      </w:r>
+      <w:r>
+        <w:rPr>
+          <w:sz w:val="24"/>
+          <w:szCs w:val="24"/>
+        </w:rPr>
+        <w:t>“</w:t>
+      </w:r>
+      <w:r>
+        <w:rPr>
+          <w:sz w:val="24"/>
+          <w:szCs w:val="24"/>
+        </w:rPr>
+        <w:t>MySQL Community (GPL)</w:t>
+      </w:r>
+      <w:r>
+        <w:rPr>
+          <w:sz w:val="24"/>
+          <w:szCs w:val="24"/>
+        </w:rPr>
+        <w:t xml:space="preserve"> Downloads”</w:t>
+      </w:r>
+    </w:p>
+    <w:p>
+      <w:pPr>
+        <w:pStyle w:val="PargrafodaLista"/>
+        <w:numPr>
+          <w:ilvl w:val="0"/>
+          <w:numId w:val="5"/>
+        </w:numPr>
+        <w:ind w:left="227"/>
+        <w:jc w:val="both"/>
+        <w:rPr>
+          <w:sz w:val="24"/>
+          <w:szCs w:val="24"/>
+        </w:rPr>
+      </w:pPr>
+      <w:r>
+        <w:rPr>
+          <w:sz w:val="24"/>
+          <w:szCs w:val="24"/>
+        </w:rPr>
+        <w:t xml:space="preserve">Clique em “MySQL Community Server” </w:t>
+      </w:r>
+    </w:p>
+    <w:p>
+      <w:pPr>
+        <w:pStyle w:val="PargrafodaLista"/>
+        <w:numPr>
+          <w:ilvl w:val="0"/>
+          <w:numId w:val="5"/>
+        </w:numPr>
+        <w:ind w:left="227"/>
+        <w:jc w:val="both"/>
+        <w:rPr>
+          <w:sz w:val="24"/>
+          <w:szCs w:val="24"/>
+        </w:rPr>
+      </w:pPr>
+      <w:r>
+        <w:rPr>
+          <w:sz w:val="24"/>
+          <w:szCs w:val="24"/>
+        </w:rPr>
+        <w:t xml:space="preserve">Selecione o sistema operacional e clique em “Go </w:t>
+      </w:r>
+      <w:proofErr w:type="spellStart"/>
+      <w:r>
+        <w:rPr>
+          <w:sz w:val="24"/>
+          <w:szCs w:val="24"/>
+        </w:rPr>
+        <w:t>to</w:t>
+      </w:r>
+      <w:proofErr w:type="spellEnd"/>
+      <w:r>
+        <w:rPr>
+          <w:sz w:val="24"/>
+          <w:szCs w:val="24"/>
+        </w:rPr>
+        <w:t xml:space="preserve"> Download Page”</w:t>
+      </w:r>
+    </w:p>
+    <w:p>
+      <w:pPr>
+        <w:pStyle w:val="PargrafodaLista"/>
+        <w:numPr>
+          <w:ilvl w:val="0"/>
+          <w:numId w:val="5"/>
+        </w:numPr>
+        <w:ind w:left="227"/>
+        <w:jc w:val="both"/>
+        <w:rPr>
+          <w:sz w:val="24"/>
+          <w:szCs w:val="24"/>
+        </w:rPr>
+      </w:pPr>
+      <w:r>
+        <w:rPr>
+          <w:sz w:val="24"/>
+          <w:szCs w:val="24"/>
+        </w:rPr>
+        <w:t>Baixe a versão completa.</w:t>
+      </w:r>
+    </w:p>
+    <w:p>
+      <w:pPr>
+        <w:pStyle w:val="PargrafodaLista"/>
+        <w:numPr>
+          <w:ilvl w:val="0"/>
+          <w:numId w:val="5"/>
+        </w:numPr>
+        <w:ind w:left="227"/>
+        <w:jc w:val="both"/>
+        <w:rPr>
+          <w:sz w:val="24"/>
+          <w:szCs w:val="24"/>
+        </w:rPr>
+      </w:pPr>
+      <w:r>
+        <w:rPr>
+          <w:sz w:val="24"/>
+          <w:szCs w:val="24"/>
+        </w:rPr>
+        <w:t>Após baixar clique no arquivo para instalar.</w:t>
+      </w:r>
+    </w:p>
+    <w:p>
+      <w:pPr>
+        <w:pStyle w:val="PargrafodaLista"/>
+        <w:numPr>
+          <w:ilvl w:val="0"/>
+          <w:numId w:val="5"/>
+        </w:numPr>
+        <w:ind w:left="227"/>
+        <w:jc w:val="both"/>
+        <w:rPr>
+          <w:sz w:val="24"/>
+          <w:szCs w:val="24"/>
+        </w:rPr>
+      </w:pPr>
+      <w:r>
+        <w:rPr>
+          <w:sz w:val="24"/>
+          <w:szCs w:val="24"/>
+        </w:rPr>
+        <w:t>Quando abrir o programa, selecione a opção “Server Only”</w:t>
+      </w:r>
+      <w:r>
+        <w:rPr>
+          <w:sz w:val="24"/>
+          <w:szCs w:val="24"/>
+        </w:rPr>
+        <w:t xml:space="preserve"> e </w:t>
+      </w:r>
+      <w:proofErr w:type="spellStart"/>
+      <w:r>
+        <w:rPr>
+          <w:sz w:val="24"/>
+          <w:szCs w:val="24"/>
+        </w:rPr>
+        <w:t>next</w:t>
+      </w:r>
+      <w:proofErr w:type="spellEnd"/>
+    </w:p>
+    <w:p>
+      <w:pPr>
+        <w:pStyle w:val="PargrafodaLista"/>
+        <w:numPr>
+          <w:ilvl w:val="0"/>
+          <w:numId w:val="5"/>
+        </w:numPr>
+        <w:ind w:left="227"/>
+        <w:jc w:val="both"/>
+        <w:rPr>
+          <w:sz w:val="24"/>
+          <w:szCs w:val="24"/>
+        </w:rPr>
+      </w:pPr>
+      <w:r>
+        <w:rPr>
+          <w:sz w:val="24"/>
+          <w:szCs w:val="24"/>
+        </w:rPr>
+        <w:t>Clique em “execute” para finalizar a instalação</w:t>
+      </w:r>
+    </w:p>
+    <w:p>
+      <w:pPr>
+        <w:pStyle w:val="PargrafodaLista"/>
+        <w:numPr>
+          <w:ilvl w:val="0"/>
+          <w:numId w:val="5"/>
+        </w:numPr>
+        <w:ind w:left="227"/>
+        <w:jc w:val="both"/>
+        <w:rPr>
+          <w:sz w:val="24"/>
+          <w:szCs w:val="24"/>
+        </w:rPr>
+      </w:pPr>
+      <w:r>
+        <w:rPr>
+          <w:sz w:val="24"/>
+          <w:szCs w:val="24"/>
+        </w:rPr>
+        <w:t xml:space="preserve">Clique em </w:t>
+      </w:r>
+      <w:proofErr w:type="spellStart"/>
+      <w:r>
+        <w:rPr>
+          <w:sz w:val="24"/>
+          <w:szCs w:val="24"/>
+        </w:rPr>
+        <w:t>next</w:t>
+      </w:r>
+      <w:proofErr w:type="spellEnd"/>
+      <w:r>
+        <w:rPr>
+          <w:sz w:val="24"/>
+          <w:szCs w:val="24"/>
+        </w:rPr>
+        <w:t xml:space="preserve"> para iniciar a configuração.</w:t>
+      </w:r>
+    </w:p>
+    <w:p>
+      <w:pPr>
+        <w:pStyle w:val="PargrafodaLista"/>
+        <w:numPr>
+          <w:ilvl w:val="0"/>
+          <w:numId w:val="5"/>
+        </w:numPr>
+        <w:ind w:left="227"/>
+        <w:jc w:val="both"/>
+        <w:rPr>
+          <w:sz w:val="24"/>
+          <w:szCs w:val="24"/>
+        </w:rPr>
+      </w:pPr>
+      <w:r>
+        <w:rPr>
+          <w:sz w:val="24"/>
+          <w:szCs w:val="24"/>
+        </w:rPr>
+        <w:t xml:space="preserve">Clique em </w:t>
+      </w:r>
+      <w:proofErr w:type="spellStart"/>
+      <w:r>
+        <w:rPr>
+          <w:sz w:val="24"/>
+          <w:szCs w:val="24"/>
+        </w:rPr>
+        <w:t>next</w:t>
+      </w:r>
+      <w:proofErr w:type="spellEnd"/>
+      <w:r>
+        <w:rPr>
+          <w:sz w:val="24"/>
+          <w:szCs w:val="24"/>
+        </w:rPr>
+        <w:t xml:space="preserve"> novamente</w:t>
+      </w:r>
+    </w:p>
+    <w:p>
+      <w:pPr>
+        <w:pStyle w:val="PargrafodaLista"/>
+        <w:numPr>
+          <w:ilvl w:val="0"/>
+          <w:numId w:val="5"/>
+        </w:numPr>
+        <w:ind w:left="227"/>
+        <w:jc w:val="both"/>
+        <w:rPr>
+          <w:sz w:val="24"/>
+          <w:szCs w:val="24"/>
+        </w:rPr>
+      </w:pPr>
+      <w:r>
+        <w:rPr>
+          <w:sz w:val="24"/>
+          <w:szCs w:val="24"/>
+        </w:rPr>
+        <w:t xml:space="preserve">Primeiramente </w:t>
+      </w:r>
+      <w:proofErr w:type="spellStart"/>
+      <w:r>
+        <w:rPr>
+          <w:sz w:val="24"/>
+          <w:szCs w:val="24"/>
+        </w:rPr>
+        <w:t>seleci</w:t>
+      </w:r>
+      <w:r>
+        <w:rPr>
+          <w:sz w:val="24"/>
+          <w:szCs w:val="24"/>
+        </w:rPr>
+        <w:t>ne</w:t>
+      </w:r>
+      <w:proofErr w:type="spellEnd"/>
+      <w:r>
+        <w:rPr>
+          <w:sz w:val="24"/>
+          <w:szCs w:val="24"/>
+        </w:rPr>
+        <w:t xml:space="preserve"> “</w:t>
+      </w:r>
+      <w:proofErr w:type="spellStart"/>
+      <w:r>
+        <w:rPr>
+          <w:sz w:val="24"/>
+          <w:szCs w:val="24"/>
+        </w:rPr>
+        <w:t>Develelopment</w:t>
+      </w:r>
+      <w:proofErr w:type="spellEnd"/>
+      <w:r>
+        <w:rPr>
+          <w:sz w:val="24"/>
+          <w:szCs w:val="24"/>
+        </w:rPr>
+        <w:t xml:space="preserve"> Compute” em </w:t>
+      </w:r>
+      <w:proofErr w:type="spellStart"/>
+      <w:r>
+        <w:rPr>
+          <w:sz w:val="24"/>
+          <w:szCs w:val="24"/>
+        </w:rPr>
+        <w:t>Config</w:t>
+      </w:r>
+      <w:proofErr w:type="spellEnd"/>
+      <w:r>
+        <w:rPr>
+          <w:sz w:val="24"/>
+          <w:szCs w:val="24"/>
+        </w:rPr>
+        <w:t xml:space="preserve"> </w:t>
+      </w:r>
+      <w:proofErr w:type="spellStart"/>
+      <w:r>
+        <w:rPr>
+          <w:sz w:val="24"/>
+          <w:szCs w:val="24"/>
+        </w:rPr>
+        <w:t>type</w:t>
+      </w:r>
+      <w:proofErr w:type="spellEnd"/>
+      <w:r>
+        <w:rPr>
+          <w:sz w:val="24"/>
+          <w:szCs w:val="24"/>
+        </w:rPr>
+        <w:t>.</w:t>
+      </w:r>
+    </w:p>
+    <w:p>
+      <w:pPr>
+        <w:pStyle w:val="PargrafodaLista"/>
+        <w:numPr>
+          <w:ilvl w:val="0"/>
+          <w:numId w:val="5"/>
+        </w:numPr>
+        <w:ind w:left="227"/>
+        <w:jc w:val="both"/>
+        <w:rPr>
+          <w:sz w:val="24"/>
+          <w:szCs w:val="24"/>
+        </w:rPr>
+      </w:pPr>
+      <w:proofErr w:type="spellStart"/>
+      <w:r>
+        <w:rPr>
+          <w:sz w:val="24"/>
+          <w:szCs w:val="24"/>
+        </w:rPr>
+        <w:t>Clieque</w:t>
+      </w:r>
+      <w:proofErr w:type="spellEnd"/>
+      <w:r>
+        <w:rPr>
+          <w:sz w:val="24"/>
+          <w:szCs w:val="24"/>
+        </w:rPr>
+        <w:t xml:space="preserve"> em </w:t>
+      </w:r>
+      <w:proofErr w:type="spellStart"/>
+      <w:r>
+        <w:rPr>
+          <w:sz w:val="24"/>
+          <w:szCs w:val="24"/>
+        </w:rPr>
+        <w:t>next</w:t>
+      </w:r>
+      <w:proofErr w:type="spellEnd"/>
+    </w:p>
+    <w:p>
+      <w:pPr>
+        <w:pStyle w:val="PargrafodaLista"/>
+        <w:numPr>
+          <w:ilvl w:val="0"/>
+          <w:numId w:val="5"/>
+        </w:numPr>
+        <w:ind w:left="227"/>
+        <w:jc w:val="both"/>
+        <w:rPr>
+          <w:sz w:val="24"/>
+          <w:szCs w:val="24"/>
+        </w:rPr>
+      </w:pPr>
+      <w:r>
+        <w:rPr>
+          <w:sz w:val="24"/>
+          <w:szCs w:val="24"/>
+        </w:rPr>
+        <w:t xml:space="preserve">Cadastre </w:t>
+      </w:r>
+      <w:proofErr w:type="gramStart"/>
+      <w:r>
+        <w:rPr>
+          <w:sz w:val="24"/>
+          <w:szCs w:val="24"/>
+        </w:rPr>
+        <w:t>um senha</w:t>
+      </w:r>
+      <w:proofErr w:type="gramEnd"/>
+      <w:r>
+        <w:rPr>
+          <w:sz w:val="24"/>
+          <w:szCs w:val="24"/>
+        </w:rPr>
+        <w:t xml:space="preserve"> e </w:t>
+      </w:r>
+      <w:proofErr w:type="spellStart"/>
+      <w:r>
+        <w:rPr>
+          <w:sz w:val="24"/>
+          <w:szCs w:val="24"/>
+        </w:rPr>
+        <w:t>next</w:t>
+      </w:r>
+      <w:proofErr w:type="spellEnd"/>
+    </w:p>
+    <w:p>
+      <w:pPr>
+        <w:pStyle w:val="PargrafodaLista"/>
+        <w:numPr>
+          <w:ilvl w:val="0"/>
+          <w:numId w:val="5"/>
+        </w:numPr>
+        <w:ind w:left="227"/>
+        <w:jc w:val="both"/>
+        <w:rPr>
+          <w:sz w:val="24"/>
+          <w:szCs w:val="24"/>
+        </w:rPr>
+      </w:pPr>
+      <w:r>
+        <w:rPr>
+          <w:sz w:val="24"/>
+          <w:szCs w:val="24"/>
+        </w:rPr>
+        <w:t xml:space="preserve">Clique em </w:t>
+      </w:r>
+      <w:proofErr w:type="spellStart"/>
+      <w:r>
+        <w:rPr>
+          <w:sz w:val="24"/>
+          <w:szCs w:val="24"/>
+        </w:rPr>
+        <w:t>next</w:t>
+      </w:r>
+      <w:proofErr w:type="spellEnd"/>
+      <w:r>
+        <w:rPr>
+          <w:sz w:val="24"/>
+          <w:szCs w:val="24"/>
+        </w:rPr>
+        <w:t>.</w:t>
+      </w:r>
+    </w:p>
+    <w:p>
+      <w:pPr>
+        <w:pStyle w:val="PargrafodaLista"/>
+        <w:numPr>
+          <w:ilvl w:val="0"/>
+          <w:numId w:val="5"/>
+        </w:numPr>
+        <w:ind w:left="227"/>
+        <w:jc w:val="both"/>
+        <w:rPr>
+          <w:sz w:val="24"/>
+          <w:szCs w:val="24"/>
+        </w:rPr>
+      </w:pPr>
+      <w:r>
+        <w:rPr>
+          <w:sz w:val="24"/>
+          <w:szCs w:val="24"/>
+        </w:rPr>
+        <w:t>Clique em execute</w:t>
+      </w:r>
+    </w:p>
+    <w:p>
+      <w:pPr>
+        <w:pStyle w:val="PargrafodaLista"/>
+        <w:numPr>
+          <w:ilvl w:val="0"/>
+          <w:numId w:val="5"/>
+        </w:numPr>
+        <w:ind w:left="227"/>
+        <w:jc w:val="both"/>
+        <w:rPr>
+          <w:sz w:val="24"/>
+          <w:szCs w:val="24"/>
+        </w:rPr>
+      </w:pPr>
+      <w:r>
+        <w:rPr>
+          <w:sz w:val="24"/>
+          <w:szCs w:val="24"/>
+        </w:rPr>
+        <w:t xml:space="preserve">Clique em </w:t>
+      </w:r>
+      <w:proofErr w:type="spellStart"/>
+      <w:r>
+        <w:rPr>
+          <w:sz w:val="24"/>
+          <w:szCs w:val="24"/>
+        </w:rPr>
+        <w:t>finish</w:t>
+      </w:r>
+      <w:proofErr w:type="spellEnd"/>
+    </w:p>
+    <w:p>
+      <w:pPr>
+        <w:pStyle w:val="PargrafodaLista"/>
+        <w:numPr>
+          <w:ilvl w:val="0"/>
+          <w:numId w:val="5"/>
+        </w:numPr>
+        <w:ind w:left="227"/>
+        <w:jc w:val="both"/>
+        <w:rPr>
+          <w:sz w:val="24"/>
+          <w:szCs w:val="24"/>
+        </w:rPr>
+      </w:pPr>
+      <w:r>
+        <w:rPr>
+          <w:sz w:val="24"/>
+          <w:szCs w:val="24"/>
+        </w:rPr>
+        <w:t xml:space="preserve">Clique em </w:t>
+      </w:r>
+      <w:proofErr w:type="spellStart"/>
+      <w:r>
+        <w:rPr>
+          <w:sz w:val="24"/>
+          <w:szCs w:val="24"/>
+        </w:rPr>
+        <w:t>next</w:t>
+      </w:r>
+      <w:proofErr w:type="spellEnd"/>
+    </w:p>
+    <w:p>
+      <w:pPr>
+        <w:pStyle w:val="PargrafodaLista"/>
+        <w:numPr>
+          <w:ilvl w:val="0"/>
+          <w:numId w:val="5"/>
+        </w:numPr>
+        <w:ind w:left="227"/>
+        <w:jc w:val="both"/>
+        <w:rPr>
+          <w:sz w:val="24"/>
+          <w:szCs w:val="24"/>
+        </w:rPr>
+      </w:pPr>
+      <w:r>
+        <w:rPr>
+          <w:sz w:val="24"/>
+          <w:szCs w:val="24"/>
+        </w:rPr>
+        <w:t xml:space="preserve">E </w:t>
+      </w:r>
+      <w:proofErr w:type="spellStart"/>
+      <w:r>
+        <w:rPr>
+          <w:sz w:val="24"/>
+          <w:szCs w:val="24"/>
+        </w:rPr>
+        <w:t>Finish</w:t>
+      </w:r>
+      <w:proofErr w:type="spellEnd"/>
+    </w:p>
+    <w:p>
+      <w:pPr>
+        <w:pStyle w:val="PargrafodaLista"/>
+        <w:numPr>
+          <w:ilvl w:val="0"/>
+          <w:numId w:val="5"/>
+        </w:numPr>
+        <w:ind w:left="227"/>
+        <w:jc w:val="both"/>
+        <w:rPr>
+          <w:sz w:val="24"/>
+          <w:szCs w:val="24"/>
+        </w:rPr>
+      </w:pPr>
+      <w:r>
+        <w:rPr>
+          <w:sz w:val="24"/>
+          <w:szCs w:val="24"/>
+        </w:rPr>
+        <w:t xml:space="preserve">Vamos linkar o executável do </w:t>
+      </w:r>
+      <w:proofErr w:type="spellStart"/>
+      <w:r>
+        <w:rPr>
+          <w:sz w:val="24"/>
+          <w:szCs w:val="24"/>
+        </w:rPr>
+        <w:t>mysql</w:t>
+      </w:r>
+      <w:proofErr w:type="spellEnd"/>
+      <w:r>
+        <w:rPr>
+          <w:sz w:val="24"/>
+          <w:szCs w:val="24"/>
+        </w:rPr>
+        <w:t xml:space="preserve"> no </w:t>
+      </w:r>
+      <w:proofErr w:type="spellStart"/>
+      <w:r>
+        <w:rPr>
+          <w:sz w:val="24"/>
+          <w:szCs w:val="24"/>
+        </w:rPr>
+        <w:t>cmd</w:t>
+      </w:r>
+      <w:proofErr w:type="spellEnd"/>
+    </w:p>
+    <w:p>
+      <w:pPr>
+        <w:pStyle w:val="PargrafodaLista"/>
+        <w:numPr>
+          <w:ilvl w:val="0"/>
+          <w:numId w:val="5"/>
+        </w:numPr>
+        <w:ind w:left="227"/>
+        <w:jc w:val="both"/>
+        <w:rPr>
+          <w:sz w:val="24"/>
+          <w:szCs w:val="24"/>
+        </w:rPr>
+      </w:pPr>
+      <w:r>
+        <w:rPr>
+          <w:sz w:val="24"/>
+          <w:szCs w:val="24"/>
+        </w:rPr>
+        <w:t xml:space="preserve">Vá até a pasta </w:t>
+      </w:r>
+      <w:proofErr w:type="spellStart"/>
+      <w:r>
+        <w:rPr>
+          <w:sz w:val="24"/>
+          <w:szCs w:val="24"/>
+        </w:rPr>
+        <w:t>mysql</w:t>
+      </w:r>
+      <w:proofErr w:type="spellEnd"/>
+      <w:r>
+        <w:rPr>
+          <w:sz w:val="24"/>
+          <w:szCs w:val="24"/>
+        </w:rPr>
+        <w:t xml:space="preserve"> em arquivos de programas</w:t>
+      </w:r>
+    </w:p>
+    <w:p>
+      <w:pPr>
+        <w:pStyle w:val="PargrafodaLista"/>
+        <w:numPr>
+          <w:ilvl w:val="0"/>
+          <w:numId w:val="5"/>
+        </w:numPr>
+        <w:ind w:left="227"/>
+        <w:jc w:val="both"/>
+        <w:rPr>
+          <w:sz w:val="24"/>
+          <w:szCs w:val="24"/>
+        </w:rPr>
+      </w:pPr>
+      <w:r>
+        <w:rPr>
+          <w:sz w:val="24"/>
+          <w:szCs w:val="24"/>
+        </w:rPr>
+        <w:t>Entre na pasta bin</w:t>
+      </w:r>
+    </w:p>
+    <w:p>
+      <w:pPr>
+        <w:pStyle w:val="PargrafodaLista"/>
+        <w:numPr>
+          <w:ilvl w:val="0"/>
+          <w:numId w:val="5"/>
+        </w:numPr>
+        <w:ind w:left="227"/>
+        <w:jc w:val="both"/>
+        <w:rPr>
+          <w:sz w:val="24"/>
+          <w:szCs w:val="24"/>
+        </w:rPr>
+      </w:pPr>
+      <w:r>
+        <w:rPr>
+          <w:sz w:val="24"/>
+          <w:szCs w:val="24"/>
+        </w:rPr>
+        <w:t>Copie o endereço desta pasta</w:t>
+      </w:r>
+    </w:p>
+    <w:p>
+      <w:pPr>
+        <w:pStyle w:val="PargrafodaLista"/>
+        <w:numPr>
+          <w:ilvl w:val="0"/>
+          <w:numId w:val="5"/>
+        </w:numPr>
+        <w:ind w:left="227"/>
+        <w:jc w:val="both"/>
+        <w:rPr>
+          <w:sz w:val="24"/>
+          <w:szCs w:val="24"/>
+        </w:rPr>
+      </w:pPr>
+      <w:r>
+        <w:rPr>
+          <w:sz w:val="24"/>
+          <w:szCs w:val="24"/>
+        </w:rPr>
+        <w:t xml:space="preserve">Vá em </w:t>
+      </w:r>
+      <w:r>
+        <w:rPr>
+          <w:sz w:val="24"/>
+          <w:szCs w:val="24"/>
+        </w:rPr>
+        <w:t>painel de controle, sistema e segurança, sistema</w:t>
+      </w:r>
+      <w:r>
+        <w:rPr>
+          <w:sz w:val="24"/>
+          <w:szCs w:val="24"/>
+        </w:rPr>
+        <w:t>, propriedades do sistema, variáveis de ambiente,</w:t>
+      </w:r>
+    </w:p>
+    <w:p>
+      <w:pPr>
+        <w:pStyle w:val="PargrafodaLista"/>
+        <w:numPr>
+          <w:ilvl w:val="0"/>
+          <w:numId w:val="5"/>
+        </w:numPr>
+        <w:ind w:left="227"/>
+        <w:jc w:val="both"/>
+        <w:rPr>
+          <w:sz w:val="24"/>
+          <w:szCs w:val="24"/>
+        </w:rPr>
+      </w:pPr>
+      <w:r>
+        <w:rPr>
+          <w:sz w:val="24"/>
+          <w:szCs w:val="24"/>
+        </w:rPr>
+        <w:t>Em variáveis de usuário para ...</w:t>
+      </w:r>
+    </w:p>
+    <w:p>
+      <w:pPr>
+        <w:pStyle w:val="PargrafodaLista"/>
+        <w:numPr>
+          <w:ilvl w:val="0"/>
+          <w:numId w:val="5"/>
+        </w:numPr>
+        <w:ind w:left="227"/>
+        <w:jc w:val="both"/>
+        <w:rPr>
+          <w:sz w:val="24"/>
+          <w:szCs w:val="24"/>
+        </w:rPr>
+      </w:pPr>
+      <w:proofErr w:type="spellStart"/>
+      <w:r>
+        <w:rPr>
+          <w:sz w:val="24"/>
+          <w:szCs w:val="24"/>
+        </w:rPr>
+        <w:t>Clicke</w:t>
+      </w:r>
+      <w:proofErr w:type="spellEnd"/>
+      <w:r>
+        <w:rPr>
+          <w:sz w:val="24"/>
+          <w:szCs w:val="24"/>
+        </w:rPr>
+        <w:t xml:space="preserve"> em </w:t>
+      </w:r>
+      <w:proofErr w:type="gramStart"/>
+      <w:r>
+        <w:rPr>
+          <w:sz w:val="24"/>
+          <w:szCs w:val="24"/>
+        </w:rPr>
+        <w:t>Path,  editar</w:t>
+      </w:r>
+      <w:proofErr w:type="gramEnd"/>
+      <w:r>
+        <w:rPr>
+          <w:sz w:val="24"/>
+          <w:szCs w:val="24"/>
+        </w:rPr>
+        <w:t>, novo, colar o link que foi copiado, clique em ok , ok e ok.</w:t>
+      </w:r>
+    </w:p>
+    <w:p>
+      <w:pPr>
+        <w:ind w:left="227"/>
+        <w:jc w:val="both"/>
+        <w:rPr>
+          <w:sz w:val="24"/>
+          <w:szCs w:val="24"/>
+        </w:rPr>
+      </w:pPr>
+    </w:p>
+    <w:p>
+      <w:pPr>
+        <w:ind w:left="227"/>
+        <w:jc w:val="center"/>
         <w:rPr>
           <w:b/>
           <w:bCs/>
           <w:sz w:val="32"/>
           <w:szCs w:val="32"/>
         </w:rPr>
-        <w:t>Começando a crianção com o banco de dados</w:t>
+      </w:pPr>
+      <w:r>
+        <w:rPr>
+          <w:b/>
+          <w:bCs/>
+          <w:sz w:val="32"/>
+          <w:szCs w:val="32"/>
+        </w:rPr>
+        <w:t xml:space="preserve">Começando a </w:t>
+      </w:r>
+      <w:proofErr w:type="spellStart"/>
+      <w:r>
+        <w:rPr>
+          <w:b/>
+          <w:bCs/>
+          <w:sz w:val="32"/>
+          <w:szCs w:val="32"/>
+        </w:rPr>
+        <w:t>crianção</w:t>
+      </w:r>
+      <w:proofErr w:type="spellEnd"/>
+      <w:r>
+        <w:rPr>
+          <w:b/>
+          <w:bCs/>
+          <w:sz w:val="32"/>
+          <w:szCs w:val="32"/>
+        </w:rPr>
+        <w:t xml:space="preserve"> com o banco de dados</w:t>
       </w:r>
     </w:p>
     <w:p>
@@ -937,7 +1427,71 @@
           <w:sz w:val="24"/>
           <w:szCs w:val="24"/>
         </w:rPr>
-        <w:t xml:space="preserve">Sempre que vc for criar uma aplicação com query builder como o Knex, temos que começar com a definição do banco de dados. Vamos utilizar o SGBD HeidiSql. </w:t>
+        <w:t xml:space="preserve">Sempre que </w:t>
+      </w:r>
+      <w:proofErr w:type="spellStart"/>
+      <w:r>
+        <w:rPr>
+          <w:sz w:val="24"/>
+          <w:szCs w:val="24"/>
+        </w:rPr>
+        <w:t>vc</w:t>
+      </w:r>
+      <w:proofErr w:type="spellEnd"/>
+      <w:r>
+        <w:rPr>
+          <w:sz w:val="24"/>
+          <w:szCs w:val="24"/>
+        </w:rPr>
+        <w:t xml:space="preserve"> for criar uma aplicação com query </w:t>
+      </w:r>
+      <w:proofErr w:type="spellStart"/>
+      <w:r>
+        <w:rPr>
+          <w:sz w:val="24"/>
+          <w:szCs w:val="24"/>
+        </w:rPr>
+        <w:t>builder</w:t>
+      </w:r>
+      <w:proofErr w:type="spellEnd"/>
+      <w:r>
+        <w:rPr>
+          <w:sz w:val="24"/>
+          <w:szCs w:val="24"/>
+        </w:rPr>
+        <w:t xml:space="preserve"> como o </w:t>
+      </w:r>
+      <w:proofErr w:type="spellStart"/>
+      <w:r>
+        <w:rPr>
+          <w:sz w:val="24"/>
+          <w:szCs w:val="24"/>
+        </w:rPr>
+        <w:t>Knex</w:t>
+      </w:r>
+      <w:proofErr w:type="spellEnd"/>
+      <w:r>
+        <w:rPr>
+          <w:sz w:val="24"/>
+          <w:szCs w:val="24"/>
+        </w:rPr>
+        <w:t xml:space="preserve">, temos que começar com a definição do banco de dados. Vamos utilizar o SGBD </w:t>
+      </w:r>
+      <w:proofErr w:type="spellStart"/>
+      <w:r>
+        <w:rPr>
+          <w:sz w:val="24"/>
+          <w:szCs w:val="24"/>
+        </w:rPr>
+        <w:t>HeidiSql</w:t>
+      </w:r>
+      <w:proofErr w:type="spellEnd"/>
+      <w:r>
+        <w:rPr>
+          <w:sz w:val="24"/>
+          <w:szCs w:val="24"/>
+        </w:rPr>
+        <w:t xml:space="preserve">. </w:t>
       </w:r>
     </w:p>
     <w:p>
@@ -1038,8 +1592,17 @@
           <w:sz w:val="24"/>
           <w:szCs w:val="24"/>
         </w:rPr>
-        <w:t>Substituía os valores no arquivo connection, pelos dados de sua conexão com o mysql</w:t>
-      </w:r>
+        <w:t xml:space="preserve">Substituía os valores no arquivo connection, pelos dados de sua conexão com o </w:t>
+      </w:r>
+      <w:proofErr w:type="spellStart"/>
+      <w:r>
+        <w:rPr>
+          <w:sz w:val="24"/>
+          <w:szCs w:val="24"/>
+        </w:rPr>
+        <w:t>mysql</w:t>
+      </w:r>
+      <w:proofErr w:type="spellEnd"/>
     </w:p>
     <w:p>
       <w:pPr>
@@ -1116,14 +1679,30 @@
           <w:sz w:val="24"/>
           <w:szCs w:val="24"/>
         </w:rPr>
-        <w:t>Após isso vá no SGBD, neste caso no Hei</w:t>
-      </w:r>
-      <w:r>
-        <w:rPr>
-          <w:sz w:val="24"/>
-          <w:szCs w:val="24"/>
-        </w:rPr>
-        <w:t>diSQL e crie um banco de dados</w:t>
+        <w:t xml:space="preserve">Após isso vá no SGBD, neste caso no </w:t>
+      </w:r>
+      <w:proofErr w:type="spellStart"/>
+      <w:r>
+        <w:rPr>
+          <w:sz w:val="24"/>
+          <w:szCs w:val="24"/>
+        </w:rPr>
+        <w:t>Hei</w:t>
+      </w:r>
+      <w:r>
+        <w:rPr>
+          <w:sz w:val="24"/>
+          <w:szCs w:val="24"/>
+        </w:rPr>
+        <w:t>diSQL</w:t>
+      </w:r>
+      <w:proofErr w:type="spellEnd"/>
+      <w:r>
+        <w:rPr>
+          <w:sz w:val="24"/>
+          <w:szCs w:val="24"/>
+        </w:rPr>
+        <w:t xml:space="preserve"> e crie um banco de dados</w:t>
       </w:r>
     </w:p>
     <w:p>
@@ -1202,15 +1781,33 @@
           <w:sz w:val="24"/>
           <w:szCs w:val="24"/>
         </w:rPr>
-        <w:t>Agora vamos definir a única tabela da api</w:t>
-      </w:r>
-      <w:r>
-        <w:rPr>
-          <w:sz w:val="24"/>
-          <w:szCs w:val="24"/>
-        </w:rPr>
-        <w:t xml:space="preserve"> chamada users</w:t>
-      </w:r>
+        <w:t xml:space="preserve">Agora vamos definir a única tabela da </w:t>
+      </w:r>
+      <w:proofErr w:type="spellStart"/>
+      <w:r>
+        <w:rPr>
+          <w:sz w:val="24"/>
+          <w:szCs w:val="24"/>
+        </w:rPr>
+        <w:t>api</w:t>
+      </w:r>
+      <w:proofErr w:type="spellEnd"/>
+      <w:r>
+        <w:rPr>
+          <w:sz w:val="24"/>
+          <w:szCs w:val="24"/>
+        </w:rPr>
+        <w:t xml:space="preserve"> chamada </w:t>
+      </w:r>
+      <w:proofErr w:type="spellStart"/>
+      <w:r>
+        <w:rPr>
+          <w:sz w:val="24"/>
+          <w:szCs w:val="24"/>
+        </w:rPr>
+        <w:t>users</w:t>
+      </w:r>
+      <w:proofErr w:type="spellEnd"/>
     </w:p>
     <w:p>
       <w:pPr>
@@ -1238,7 +1835,15 @@
           <w:sz w:val="24"/>
           <w:szCs w:val="24"/>
         </w:rPr>
-        <w:t>s ca</w:t>
+        <w:t xml:space="preserve">s </w:t>
+      </w:r>
+      <w:proofErr w:type="gramStart"/>
+      <w:r>
+        <w:rPr>
+          <w:sz w:val="24"/>
+          <w:szCs w:val="24"/>
+        </w:rPr>
+        <w:t>ca</w:t>
       </w:r>
       <w:r>
         <w:rPr>
@@ -1268,6 +1873,7 @@
         </w:rPr>
         <w:t>:</w:t>
       </w:r>
+      <w:proofErr w:type="gramEnd"/>
     </w:p>
     <w:p>
       <w:pPr>
@@ -1325,6 +1931,594 @@
         </w:drawing>
       </w:r>
     </w:p>
+    <w:p>
+      <w:pPr>
+        <w:pStyle w:val="PargrafodaLista"/>
+        <w:ind w:left="227"/>
+        <w:jc w:val="both"/>
+        <w:rPr>
+          <w:sz w:val="24"/>
+          <w:szCs w:val="24"/>
+        </w:rPr>
+      </w:pPr>
+    </w:p>
+    <w:p>
+      <w:pPr>
+        <w:pStyle w:val="PargrafodaLista"/>
+        <w:ind w:left="227"/>
+        <w:jc w:val="center"/>
+        <w:rPr>
+          <w:b/>
+          <w:bCs/>
+          <w:sz w:val="32"/>
+          <w:szCs w:val="32"/>
+        </w:rPr>
+      </w:pPr>
+      <w:r>
+        <w:rPr>
+          <w:b/>
+          <w:bCs/>
+          <w:sz w:val="32"/>
+          <w:szCs w:val="32"/>
+        </w:rPr>
+        <w:t>Se adaptando a estrutura</w:t>
+      </w:r>
+      <w:r>
+        <w:rPr>
+          <w:b/>
+          <w:bCs/>
+          <w:sz w:val="32"/>
+          <w:szCs w:val="32"/>
+        </w:rPr>
+        <w:t xml:space="preserve"> </w:t>
+      </w:r>
+      <w:r>
+        <w:rPr>
+          <w:b/>
+          <w:bCs/>
+          <w:sz w:val="32"/>
+          <w:szCs w:val="32"/>
+        </w:rPr>
+        <w:t>d</w:t>
+      </w:r>
+      <w:r>
+        <w:rPr>
+          <w:b/>
+          <w:bCs/>
+          <w:sz w:val="32"/>
+          <w:szCs w:val="32"/>
+        </w:rPr>
+        <w:t xml:space="preserve">os </w:t>
+      </w:r>
+      <w:proofErr w:type="spellStart"/>
+      <w:r>
+        <w:rPr>
+          <w:b/>
+          <w:bCs/>
+          <w:sz w:val="32"/>
+          <w:szCs w:val="32"/>
+        </w:rPr>
+        <w:t>Controllers</w:t>
+      </w:r>
+      <w:proofErr w:type="spellEnd"/>
+    </w:p>
+    <w:p>
+      <w:pPr>
+        <w:pStyle w:val="PargrafodaLista"/>
+        <w:ind w:left="227"/>
+        <w:jc w:val="center"/>
+        <w:rPr>
+          <w:b/>
+          <w:bCs/>
+          <w:sz w:val="32"/>
+          <w:szCs w:val="32"/>
+        </w:rPr>
+      </w:pPr>
+    </w:p>
+    <w:p>
+      <w:pPr>
+        <w:pStyle w:val="PargrafodaLista"/>
+        <w:numPr>
+          <w:ilvl w:val="0"/>
+          <w:numId w:val="6"/>
+        </w:numPr>
+        <w:jc w:val="both"/>
+        <w:rPr>
+          <w:sz w:val="24"/>
+          <w:szCs w:val="24"/>
+        </w:rPr>
+      </w:pPr>
+      <w:r>
+        <w:rPr>
+          <w:sz w:val="24"/>
+          <w:szCs w:val="24"/>
+        </w:rPr>
+        <w:t>na</w:t>
+      </w:r>
+      <w:r>
+        <w:rPr>
+          <w:sz w:val="24"/>
+          <w:szCs w:val="24"/>
+        </w:rPr>
+        <w:t xml:space="preserve"> pasta </w:t>
+      </w:r>
+      <w:proofErr w:type="spellStart"/>
+      <w:r>
+        <w:rPr>
+          <w:sz w:val="24"/>
+          <w:szCs w:val="24"/>
+        </w:rPr>
+        <w:t>controllers</w:t>
+      </w:r>
+      <w:proofErr w:type="spellEnd"/>
+      <w:r>
+        <w:rPr>
+          <w:sz w:val="24"/>
+          <w:szCs w:val="24"/>
+        </w:rPr>
+        <w:t>, crie o arquivo UserController.js para criar a lógica de acesso aos dados da aplicação</w:t>
+      </w:r>
+    </w:p>
+    <w:p>
+      <w:pPr>
+        <w:pStyle w:val="PargrafodaLista"/>
+        <w:numPr>
+          <w:ilvl w:val="0"/>
+          <w:numId w:val="6"/>
+        </w:numPr>
+        <w:ind w:left="227"/>
+        <w:jc w:val="both"/>
+        <w:rPr>
+          <w:sz w:val="24"/>
+          <w:szCs w:val="24"/>
+        </w:rPr>
+      </w:pPr>
+      <w:r>
+        <w:rPr>
+          <w:sz w:val="24"/>
+          <w:szCs w:val="24"/>
+        </w:rPr>
+        <w:t xml:space="preserve">Lembrando que todo </w:t>
+      </w:r>
+      <w:proofErr w:type="spellStart"/>
+      <w:r>
+        <w:rPr>
+          <w:sz w:val="24"/>
+          <w:szCs w:val="24"/>
+        </w:rPr>
+        <w:t>end</w:t>
+      </w:r>
+      <w:proofErr w:type="spellEnd"/>
+      <w:r>
+        <w:rPr>
+          <w:sz w:val="24"/>
+          <w:szCs w:val="24"/>
+        </w:rPr>
+        <w:t xml:space="preserve"> point da aplicação deve ter uma resposta ‘res’</w:t>
+      </w:r>
+    </w:p>
+    <w:p>
+      <w:pPr>
+        <w:pStyle w:val="PargrafodaLista"/>
+        <w:numPr>
+          <w:ilvl w:val="0"/>
+          <w:numId w:val="6"/>
+        </w:numPr>
+        <w:ind w:left="227"/>
+        <w:jc w:val="both"/>
+        <w:rPr>
+          <w:sz w:val="24"/>
+          <w:szCs w:val="24"/>
+        </w:rPr>
+      </w:pPr>
+      <w:r>
+        <w:rPr>
+          <w:sz w:val="24"/>
+          <w:szCs w:val="24"/>
+        </w:rPr>
+        <w:t xml:space="preserve">No fim do arquivo crie um </w:t>
+      </w:r>
+      <w:proofErr w:type="spellStart"/>
+      <w:proofErr w:type="gramStart"/>
+      <w:r>
+        <w:rPr>
+          <w:sz w:val="24"/>
+          <w:szCs w:val="24"/>
+        </w:rPr>
+        <w:t>module.exports</w:t>
+      </w:r>
+      <w:proofErr w:type="spellEnd"/>
+      <w:proofErr w:type="gramEnd"/>
+      <w:r>
+        <w:rPr>
+          <w:sz w:val="24"/>
+          <w:szCs w:val="24"/>
+        </w:rPr>
+        <w:t xml:space="preserve"> para exportar o </w:t>
+      </w:r>
+      <w:proofErr w:type="spellStart"/>
+      <w:r>
+        <w:rPr>
+          <w:sz w:val="24"/>
+          <w:szCs w:val="24"/>
+        </w:rPr>
+        <w:t>UserController</w:t>
+      </w:r>
+      <w:proofErr w:type="spellEnd"/>
+      <w:r>
+        <w:rPr>
+          <w:sz w:val="24"/>
+          <w:szCs w:val="24"/>
+        </w:rPr>
+        <w:t>().</w:t>
+      </w:r>
+    </w:p>
+    <w:p>
+      <w:pPr>
+        <w:pStyle w:val="PargrafodaLista"/>
+        <w:numPr>
+          <w:ilvl w:val="0"/>
+          <w:numId w:val="6"/>
+        </w:numPr>
+        <w:ind w:left="227"/>
+        <w:jc w:val="both"/>
+        <w:rPr>
+          <w:sz w:val="24"/>
+          <w:szCs w:val="24"/>
+        </w:rPr>
+      </w:pPr>
+      <w:r>
+        <w:rPr>
+          <w:sz w:val="24"/>
+          <w:szCs w:val="24"/>
+        </w:rPr>
+        <w:lastRenderedPageBreak/>
+        <w:drawing>
+          <wp:inline distT="0" distB="0" distL="0" distR="0" wp14:anchorId="3531E44C" wp14:editId="561016EB">
+            <wp:extent cx="5553850" cy="3181794"/>
+            <wp:effectExtent l="0" t="0" r="8890" b="0"/>
+            <wp:docPr id="5" name="Imagem 5"/>
+            <wp:cNvGraphicFramePr>
+              <a:graphicFrameLocks xmlns:a="http://schemas.openxmlformats.org/drawingml/2006/main" noChangeAspect="1"/>
+            </wp:cNvGraphicFramePr>
+            <a:graphic xmlns:a="http://schemas.openxmlformats.org/drawingml/2006/main">
+              <a:graphicData uri="http://schemas.openxmlformats.org/drawingml/2006/picture">
+                <pic:pic xmlns:pic="http://schemas.openxmlformats.org/drawingml/2006/picture">
+                  <pic:nvPicPr>
+                    <pic:cNvPr id="1" name=""/>
+                    <pic:cNvPicPr/>
+                  </pic:nvPicPr>
+                  <pic:blipFill>
+                    <a:blip r:embed="rId9"/>
+                    <a:stretch>
+                      <a:fillRect/>
+                    </a:stretch>
+                  </pic:blipFill>
+                  <pic:spPr>
+                    <a:xfrm>
+                      <a:off x="0" y="0"/>
+                      <a:ext cx="5553850" cy="3181794"/>
+                    </a:xfrm>
+                    <a:prstGeom prst="rect">
+                      <a:avLst/>
+                    </a:prstGeom>
+                  </pic:spPr>
+                </pic:pic>
+              </a:graphicData>
+            </a:graphic>
+          </wp:inline>
+        </w:drawing>
+      </w:r>
+    </w:p>
+    <w:p>
+      <w:pPr>
+        <w:pStyle w:val="PargrafodaLista"/>
+        <w:numPr>
+          <w:ilvl w:val="0"/>
+          <w:numId w:val="6"/>
+        </w:numPr>
+        <w:ind w:left="227"/>
+        <w:jc w:val="both"/>
+        <w:rPr>
+          <w:sz w:val="24"/>
+          <w:szCs w:val="24"/>
+        </w:rPr>
+      </w:pPr>
+      <w:r>
+        <w:rPr>
+          <w:sz w:val="24"/>
+          <w:szCs w:val="24"/>
+        </w:rPr>
+        <w:t xml:space="preserve">Para usar o </w:t>
+      </w:r>
+      <w:proofErr w:type="spellStart"/>
+      <w:r>
+        <w:rPr>
+          <w:sz w:val="24"/>
+          <w:szCs w:val="24"/>
+        </w:rPr>
+        <w:t>controller</w:t>
+      </w:r>
+      <w:proofErr w:type="spellEnd"/>
+      <w:r>
+        <w:rPr>
+          <w:sz w:val="24"/>
+          <w:szCs w:val="24"/>
+        </w:rPr>
+        <w:t xml:space="preserve"> temos que importa-lo no arquivo de rotas e criar a rota em seguida. Neste caso vamos criar uma rota post já que vamos criar um novo usuário. </w:t>
+      </w:r>
+    </w:p>
+    <w:p>
+      <w:pPr>
+        <w:pStyle w:val="PargrafodaLista"/>
+        <w:numPr>
+          <w:ilvl w:val="0"/>
+          <w:numId w:val="6"/>
+        </w:numPr>
+        <w:ind w:left="227"/>
+        <w:jc w:val="both"/>
+        <w:rPr>
+          <w:sz w:val="24"/>
+          <w:szCs w:val="24"/>
+        </w:rPr>
+      </w:pPr>
+      <w:proofErr w:type="spellStart"/>
+      <w:r>
+        <w:rPr>
+          <w:sz w:val="24"/>
+          <w:szCs w:val="24"/>
+        </w:rPr>
+        <w:t>Router.post</w:t>
+      </w:r>
+      <w:proofErr w:type="spellEnd"/>
+      <w:r>
+        <w:rPr>
+          <w:sz w:val="24"/>
+          <w:szCs w:val="24"/>
+        </w:rPr>
+        <w:t>(‘/</w:t>
+      </w:r>
+      <w:proofErr w:type="spellStart"/>
+      <w:r>
+        <w:rPr>
+          <w:sz w:val="24"/>
+          <w:szCs w:val="24"/>
+        </w:rPr>
+        <w:t>user</w:t>
+      </w:r>
+      <w:proofErr w:type="spellEnd"/>
+      <w:r>
+        <w:rPr>
+          <w:sz w:val="24"/>
+          <w:szCs w:val="24"/>
+        </w:rPr>
+        <w:t xml:space="preserve">’), o </w:t>
+      </w:r>
+      <w:proofErr w:type="spellStart"/>
+      <w:r>
+        <w:rPr>
+          <w:sz w:val="24"/>
+          <w:szCs w:val="24"/>
+        </w:rPr>
+        <w:t>h</w:t>
+      </w:r>
+      <w:r>
+        <w:rPr>
+          <w:sz w:val="24"/>
+          <w:szCs w:val="24"/>
+        </w:rPr>
+        <w:t>ast</w:t>
+      </w:r>
+      <w:proofErr w:type="spellEnd"/>
+      <w:r>
+        <w:rPr>
+          <w:sz w:val="24"/>
+          <w:szCs w:val="24"/>
+        </w:rPr>
+        <w:t xml:space="preserve"> entende que como a rota é post e é passado somente o </w:t>
+      </w:r>
+      <w:proofErr w:type="spellStart"/>
+      <w:r>
+        <w:rPr>
+          <w:sz w:val="24"/>
+          <w:szCs w:val="24"/>
+        </w:rPr>
+        <w:t>user</w:t>
+      </w:r>
+      <w:proofErr w:type="spellEnd"/>
+      <w:r>
+        <w:rPr>
+          <w:sz w:val="24"/>
+          <w:szCs w:val="24"/>
+        </w:rPr>
+        <w:t xml:space="preserve">, </w:t>
+      </w:r>
+      <w:r>
+        <w:rPr>
+          <w:sz w:val="24"/>
+          <w:szCs w:val="24"/>
+        </w:rPr>
+        <w:t>a rota será para salvar um novo usuário.</w:t>
+      </w:r>
+    </w:p>
+    <w:p>
+      <w:pPr>
+        <w:pStyle w:val="PargrafodaLista"/>
+        <w:numPr>
+          <w:ilvl w:val="0"/>
+          <w:numId w:val="6"/>
+        </w:numPr>
+        <w:ind w:left="227"/>
+        <w:jc w:val="both"/>
+        <w:rPr>
+          <w:sz w:val="24"/>
+          <w:szCs w:val="24"/>
+        </w:rPr>
+      </w:pPr>
+      <w:r>
+        <w:rPr>
+          <w:sz w:val="24"/>
+          <w:szCs w:val="24"/>
+        </w:rPr>
+        <w:t xml:space="preserve">Para testar rotas post, temos que trabalhar om o </w:t>
+      </w:r>
+      <w:proofErr w:type="spellStart"/>
+      <w:r>
+        <w:rPr>
+          <w:sz w:val="24"/>
+          <w:szCs w:val="24"/>
+        </w:rPr>
+        <w:t>Postman</w:t>
+      </w:r>
+      <w:proofErr w:type="spellEnd"/>
+      <w:r>
+        <w:rPr>
+          <w:sz w:val="24"/>
+          <w:szCs w:val="24"/>
+        </w:rPr>
+        <w:t>, por isso vamos instala-lo.</w:t>
+      </w:r>
+    </w:p>
+    <w:p>
+      <w:pPr>
+        <w:pStyle w:val="PargrafodaLista"/>
+        <w:numPr>
+          <w:ilvl w:val="0"/>
+          <w:numId w:val="6"/>
+        </w:numPr>
+        <w:ind w:left="227"/>
+        <w:jc w:val="both"/>
+        <w:rPr>
+          <w:sz w:val="24"/>
+          <w:szCs w:val="24"/>
+        </w:rPr>
+      </w:pPr>
+      <w:r>
+        <w:rPr>
+          <w:sz w:val="24"/>
+          <w:szCs w:val="24"/>
+        </w:rPr>
+        <w:t>Após isso rode novamente o servidor</w:t>
+      </w:r>
+    </w:p>
+    <w:p>
+      <w:pPr>
+        <w:pStyle w:val="PargrafodaLista"/>
+        <w:numPr>
+          <w:ilvl w:val="0"/>
+          <w:numId w:val="6"/>
+        </w:numPr>
+        <w:ind w:left="227"/>
+        <w:jc w:val="both"/>
+        <w:rPr>
+          <w:sz w:val="24"/>
+          <w:szCs w:val="24"/>
+        </w:rPr>
+      </w:pPr>
+      <w:r>
+        <w:rPr>
+          <w:sz w:val="24"/>
+          <w:szCs w:val="24"/>
+        </w:rPr>
+        <w:t xml:space="preserve">Vá no </w:t>
+      </w:r>
+      <w:proofErr w:type="spellStart"/>
+      <w:r>
+        <w:rPr>
+          <w:sz w:val="24"/>
+          <w:szCs w:val="24"/>
+        </w:rPr>
+        <w:t>postman</w:t>
+      </w:r>
+      <w:proofErr w:type="spellEnd"/>
+      <w:r>
+        <w:rPr>
+          <w:sz w:val="24"/>
+          <w:szCs w:val="24"/>
+        </w:rPr>
+        <w:t xml:space="preserve"> e digite a </w:t>
+      </w:r>
+      <w:proofErr w:type="spellStart"/>
+      <w:r>
+        <w:rPr>
+          <w:sz w:val="24"/>
+          <w:szCs w:val="24"/>
+        </w:rPr>
+        <w:t>url</w:t>
+      </w:r>
+      <w:proofErr w:type="spellEnd"/>
+      <w:r>
+        <w:rPr>
+          <w:sz w:val="24"/>
+          <w:szCs w:val="24"/>
+        </w:rPr>
+        <w:t xml:space="preserve"> </w:t>
+      </w:r>
+      <w:hyperlink r:id="rId10" w:history="1">
+        <w:r>
+          <w:rPr>
+            <w:rStyle w:val="Hyperlink"/>
+            <w:sz w:val="24"/>
+            <w:szCs w:val="24"/>
+          </w:rPr>
+          <w:t>http://localhost:8686/user</w:t>
+        </w:r>
+      </w:hyperlink>
+      <w:r>
+        <w:rPr>
+          <w:sz w:val="24"/>
+          <w:szCs w:val="24"/>
+        </w:rPr>
+        <w:t xml:space="preserve"> na rota post. </w:t>
+      </w:r>
+    </w:p>
+    <w:p>
+      <w:pPr>
+        <w:pStyle w:val="PargrafodaLista"/>
+        <w:numPr>
+          <w:ilvl w:val="0"/>
+          <w:numId w:val="6"/>
+        </w:numPr>
+        <w:ind w:left="227"/>
+        <w:jc w:val="both"/>
+        <w:rPr>
+          <w:sz w:val="24"/>
+          <w:szCs w:val="24"/>
+        </w:rPr>
+      </w:pPr>
+      <w:r>
+        <w:rPr>
+          <w:sz w:val="24"/>
+          <w:szCs w:val="24"/>
+        </w:rPr>
+        <w:t xml:space="preserve">Aparecerá a mensagem que configuramos no método </w:t>
+      </w:r>
+      <w:proofErr w:type="spellStart"/>
+      <w:r>
+        <w:rPr>
+          <w:sz w:val="24"/>
+          <w:szCs w:val="24"/>
+        </w:rPr>
+        <w:t>create</w:t>
+      </w:r>
+      <w:proofErr w:type="spellEnd"/>
+      <w:r>
+        <w:rPr>
+          <w:sz w:val="24"/>
+          <w:szCs w:val="24"/>
+        </w:rPr>
+        <w:t xml:space="preserve"> no </w:t>
+      </w:r>
+      <w:proofErr w:type="spellStart"/>
+      <w:r>
+        <w:rPr>
+          <w:sz w:val="24"/>
+          <w:szCs w:val="24"/>
+        </w:rPr>
+        <w:t>UserController</w:t>
+      </w:r>
+      <w:proofErr w:type="spellEnd"/>
+    </w:p>
     <w:sectPr>
       <w:pgSz w:w="11906" w:h="16838"/>
       <w:pgMar w:top="567" w:right="567" w:bottom="567" w:left="567" w:header="709" w:footer="709" w:gutter="0"/>
@@ -1682,6 +2876,92 @@
     </w:lvl>
   </w:abstractNum>
   <w:abstractNum w:abstractNumId="4" w15:restartNumberingAfterBreak="0">
+    <w:nsid w:val="63910941"/>
+    <w:multiLevelType w:val="hybridMultilevel"/>
+    <w:tmpl w:val="DBC01792"/>
+    <w:lvl w:ilvl="0" w:tplc="FFFFFFFF">
+      <w:start w:val="1"/>
+      <w:numFmt w:val="decimal"/>
+      <w:lvlText w:val="%1."/>
+      <w:lvlJc w:val="left"/>
+      <w:pPr>
+        <w:ind w:left="1440" w:hanging="360"/>
+      </w:pPr>
+    </w:lvl>
+    <w:lvl w:ilvl="1" w:tplc="FFFFFFFF" w:tentative="1">
+      <w:start w:val="1"/>
+      <w:numFmt w:val="lowerLetter"/>
+      <w:lvlText w:val="%2."/>
+      <w:lvlJc w:val="left"/>
+      <w:pPr>
+        <w:ind w:left="2160" w:hanging="360"/>
+      </w:pPr>
+    </w:lvl>
+    <w:lvl w:ilvl="2" w:tplc="FFFFFFFF" w:tentative="1">
+      <w:start w:val="1"/>
+      <w:numFmt w:val="lowerRoman"/>
+      <w:lvlText w:val="%3."/>
+      <w:lvlJc w:val="right"/>
+      <w:pPr>
+        <w:ind w:left="2880" w:hanging="180"/>
+      </w:pPr>
+    </w:lvl>
+    <w:lvl w:ilvl="3" w:tplc="FFFFFFFF" w:tentative="1">
+      <w:start w:val="1"/>
+      <w:numFmt w:val="decimal"/>
+      <w:lvlText w:val="%4."/>
+      <w:lvlJc w:val="left"/>
+      <w:pPr>
+        <w:ind w:left="3600" w:hanging="360"/>
+      </w:pPr>
+    </w:lvl>
+    <w:lvl w:ilvl="4" w:tplc="FFFFFFFF" w:tentative="1">
+      <w:start w:val="1"/>
+      <w:numFmt w:val="lowerLetter"/>
+      <w:lvlText w:val="%5."/>
+      <w:lvlJc w:val="left"/>
+      <w:pPr>
+        <w:ind w:left="4320" w:hanging="360"/>
+      </w:pPr>
+    </w:lvl>
+    <w:lvl w:ilvl="5" w:tplc="FFFFFFFF" w:tentative="1">
+      <w:start w:val="1"/>
+      <w:numFmt w:val="lowerRoman"/>
+      <w:lvlText w:val="%6."/>
+      <w:lvlJc w:val="right"/>
+      <w:pPr>
+        <w:ind w:left="5040" w:hanging="180"/>
+      </w:pPr>
+    </w:lvl>
+    <w:lvl w:ilvl="6" w:tplc="FFFFFFFF" w:tentative="1">
+      <w:start w:val="1"/>
+      <w:numFmt w:val="decimal"/>
+      <w:lvlText w:val="%7."/>
+      <w:lvlJc w:val="left"/>
+      <w:pPr>
+        <w:ind w:left="5760" w:hanging="360"/>
+      </w:pPr>
+    </w:lvl>
+    <w:lvl w:ilvl="7" w:tplc="FFFFFFFF" w:tentative="1">
+      <w:start w:val="1"/>
+      <w:numFmt w:val="lowerLetter"/>
+      <w:lvlText w:val="%8."/>
+      <w:lvlJc w:val="left"/>
+      <w:pPr>
+        <w:ind w:left="6480" w:hanging="360"/>
+      </w:pPr>
+    </w:lvl>
+    <w:lvl w:ilvl="8" w:tplc="FFFFFFFF" w:tentative="1">
+      <w:start w:val="1"/>
+      <w:numFmt w:val="lowerRoman"/>
+      <w:lvlText w:val="%9."/>
+      <w:lvlJc w:val="right"/>
+      <w:pPr>
+        <w:ind w:left="7200" w:hanging="180"/>
+      </w:pPr>
+    </w:lvl>
+  </w:abstractNum>
+  <w:abstractNum w:abstractNumId="5" w15:restartNumberingAfterBreak="0">
     <w:nsid w:val="76671753"/>
     <w:multiLevelType w:val="hybridMultilevel"/>
     <w:tmpl w:val="EE40A626"/>
@@ -1777,10 +3057,13 @@
     <w:abstractNumId w:val="3"/>
   </w:num>
   <w:num w:numId="4">
-    <w:abstractNumId w:val="4"/>
+    <w:abstractNumId w:val="5"/>
   </w:num>
   <w:num w:numId="5">
     <w:abstractNumId w:val="1"/>
+  </w:num>
+  <w:num w:numId="6">
+    <w:abstractNumId w:val="4"/>
   </w:num>
 </w:numbering>
 </file>
@@ -2222,6 +3505,29 @@
       <w:contextualSpacing/>
     </w:pPr>
   </w:style>
+  <w:style w:type="character" w:styleId="Hyperlink">
+    <w:name w:val="Hyperlink"/>
+    <w:basedOn w:val="Fontepargpadro"/>
+    <w:uiPriority w:val="99"/>
+    <w:unhideWhenUsed/>
+    <w:rsid w:val="00B21A40"/>
+    <w:rPr>
+      <w:color w:val="0563C1" w:themeColor="hyperlink"/>
+      <w:u w:val="single"/>
+    </w:rPr>
+  </w:style>
+  <w:style w:type="character" w:styleId="MenoPendente">
+    <w:name w:val="Unresolved Mention"/>
+    <w:basedOn w:val="Fontepargpadro"/>
+    <w:uiPriority w:val="99"/>
+    <w:semiHidden/>
+    <w:unhideWhenUsed/>
+    <w:rsid w:val="00B21A40"/>
+    <w:rPr>
+      <w:color w:val="605E5C"/>
+      <w:shd w:val="clear" w:color="auto" w:fill="E1DFDD"/>
+    </w:rPr>
+  </w:style>
 </w:styles>
 </file>
 

--- a/instruções/SISTEMA DE GESTÃO DE USUÁRIOS.docx
+++ b/instruções/SISTEMA DE GESTÃO DE USUÁRIOS.docx
@@ -42,7 +42,23 @@
           <w:sz w:val="24"/>
           <w:szCs w:val="24"/>
         </w:rPr>
-        <w:t>Neste projeto iremos aprender a logica para implementação de um sistema de gestão de usuário completo, que pode ser utilizado em qualquer projeto futuro. Com cadastro, alterações, recuperação de senha etc...</w:t>
+        <w:t xml:space="preserve">Neste projeto iremos aprender a </w:t>
+      </w:r>
+      <w:proofErr w:type="spellStart"/>
+      <w:r>
+        <w:rPr>
+          <w:sz w:val="24"/>
+          <w:szCs w:val="24"/>
+        </w:rPr>
+        <w:t>logica</w:t>
+      </w:r>
+      <w:proofErr w:type="spellEnd"/>
+      <w:r>
+        <w:rPr>
+          <w:sz w:val="24"/>
+          <w:szCs w:val="24"/>
+        </w:rPr>
+        <w:t xml:space="preserve"> para implementação de um sistema de gestão de usuário completo, que pode ser utilizado em qualquer projeto futuro. Com cadastro, alterações, recuperação de senha etc...</w:t>
       </w:r>
     </w:p>
     <w:p>
@@ -71,7 +87,23 @@
           <w:sz w:val="24"/>
           <w:szCs w:val="24"/>
         </w:rPr>
-        <w:t xml:space="preserve"> foi criado a base de um projeto node no git hub para agilizar a criação </w:t>
+        <w:t xml:space="preserve"> foi criado a base de um projeto node no </w:t>
+      </w:r>
+      <w:proofErr w:type="spellStart"/>
+      <w:r>
+        <w:rPr>
+          <w:sz w:val="24"/>
+          <w:szCs w:val="24"/>
+        </w:rPr>
+        <w:t>git</w:t>
+      </w:r>
+      <w:proofErr w:type="spellEnd"/>
+      <w:r>
+        <w:rPr>
+          <w:sz w:val="24"/>
+          <w:szCs w:val="24"/>
+        </w:rPr>
+        <w:t xml:space="preserve"> hub para agilizar a criação </w:t>
       </w:r>
     </w:p>
     <w:p>
@@ -93,14 +125,94 @@
           <w:sz w:val="24"/>
           <w:szCs w:val="24"/>
         </w:rPr>
-        <w:t>Link: github.com/tech</w:t>
-      </w:r>
-      <w:r>
-        <w:rPr>
-          <w:sz w:val="24"/>
-          <w:szCs w:val="24"/>
-        </w:rPr>
-        <w:t>tuxbr/express-js-rest-api-base</w:t>
+        <w:t>Link: github.com/</w:t>
+      </w:r>
+      <w:proofErr w:type="spellStart"/>
+      <w:r>
+        <w:rPr>
+          <w:sz w:val="24"/>
+          <w:szCs w:val="24"/>
+        </w:rPr>
+        <w:t>tech</w:t>
+      </w:r>
+      <w:r>
+        <w:rPr>
+          <w:sz w:val="24"/>
+          <w:szCs w:val="24"/>
+        </w:rPr>
+        <w:t>tuxbr</w:t>
+      </w:r>
+      <w:proofErr w:type="spellEnd"/>
+      <w:r>
+        <w:rPr>
+          <w:sz w:val="24"/>
+          <w:szCs w:val="24"/>
+        </w:rPr>
+        <w:t>/</w:t>
+      </w:r>
+      <w:proofErr w:type="spellStart"/>
+      <w:r>
+        <w:rPr>
+          <w:sz w:val="24"/>
+          <w:szCs w:val="24"/>
+        </w:rPr>
+        <w:t>express</w:t>
+      </w:r>
+      <w:proofErr w:type="spellEnd"/>
+      <w:r>
+        <w:rPr>
+          <w:sz w:val="24"/>
+          <w:szCs w:val="24"/>
+        </w:rPr>
+        <w:t>-</w:t>
+      </w:r>
+      <w:proofErr w:type="spellStart"/>
+      <w:r>
+        <w:rPr>
+          <w:sz w:val="24"/>
+          <w:szCs w:val="24"/>
+        </w:rPr>
+        <w:t>js</w:t>
+      </w:r>
+      <w:proofErr w:type="spellEnd"/>
+      <w:r>
+        <w:rPr>
+          <w:sz w:val="24"/>
+          <w:szCs w:val="24"/>
+        </w:rPr>
+        <w:t>-</w:t>
+      </w:r>
+      <w:proofErr w:type="spellStart"/>
+      <w:r>
+        <w:rPr>
+          <w:sz w:val="24"/>
+          <w:szCs w:val="24"/>
+        </w:rPr>
+        <w:t>rest</w:t>
+      </w:r>
+      <w:proofErr w:type="spellEnd"/>
+      <w:r>
+        <w:rPr>
+          <w:sz w:val="24"/>
+          <w:szCs w:val="24"/>
+        </w:rPr>
+        <w:t>-</w:t>
+      </w:r>
+      <w:proofErr w:type="spellStart"/>
+      <w:r>
+        <w:rPr>
+          <w:sz w:val="24"/>
+          <w:szCs w:val="24"/>
+        </w:rPr>
+        <w:t>api</w:t>
+      </w:r>
+      <w:proofErr w:type="spellEnd"/>
+      <w:r>
+        <w:rPr>
+          <w:sz w:val="24"/>
+          <w:szCs w:val="24"/>
+        </w:rPr>
+        <w:t>-base</w:t>
       </w:r>
     </w:p>
     <w:p>
@@ -144,7 +256,23 @@
           <w:sz w:val="24"/>
           <w:szCs w:val="24"/>
         </w:rPr>
-        <w:t>Entrar na pasta do projeto e digitar : npm install</w:t>
+        <w:t xml:space="preserve">Entrar na pasta do projeto e </w:t>
+      </w:r>
+      <w:proofErr w:type="gramStart"/>
+      <w:r>
+        <w:rPr>
+          <w:sz w:val="24"/>
+          <w:szCs w:val="24"/>
+        </w:rPr>
+        <w:t>digitar :</w:t>
+      </w:r>
+      <w:proofErr w:type="gramEnd"/>
+      <w:r>
+        <w:rPr>
+          <w:sz w:val="24"/>
+          <w:szCs w:val="24"/>
+        </w:rPr>
+        <w:t xml:space="preserve"> npm install</w:t>
       </w:r>
     </w:p>
     <w:p>
@@ -188,7 +316,41 @@
           <w:sz w:val="24"/>
           <w:szCs w:val="24"/>
         </w:rPr>
-        <w:t>-  boyParser que é utilizado para receber dados json via post.</w:t>
+        <w:t xml:space="preserve">-  </w:t>
+      </w:r>
+      <w:proofErr w:type="spellStart"/>
+      <w:proofErr w:type="gramStart"/>
+      <w:r>
+        <w:rPr>
+          <w:sz w:val="24"/>
+          <w:szCs w:val="24"/>
+        </w:rPr>
+        <w:t>boyParser</w:t>
+      </w:r>
+      <w:proofErr w:type="spellEnd"/>
+      <w:proofErr w:type="gramEnd"/>
+      <w:r>
+        <w:rPr>
+          <w:sz w:val="24"/>
+          <w:szCs w:val="24"/>
+        </w:rPr>
+        <w:t xml:space="preserve"> que é utilizado para receber dados </w:t>
+      </w:r>
+      <w:proofErr w:type="spellStart"/>
+      <w:r>
+        <w:rPr>
+          <w:sz w:val="24"/>
+          <w:szCs w:val="24"/>
+        </w:rPr>
+        <w:t>json</w:t>
+      </w:r>
+      <w:proofErr w:type="spellEnd"/>
+      <w:r>
+        <w:rPr>
+          <w:sz w:val="24"/>
+          <w:szCs w:val="24"/>
+        </w:rPr>
+        <w:t xml:space="preserve"> via post.</w:t>
       </w:r>
     </w:p>
     <w:p>
@@ -210,8 +372,19 @@
           <w:sz w:val="24"/>
           <w:szCs w:val="24"/>
         </w:rPr>
-        <w:t>– express</w:t>
-      </w:r>
+        <w:t xml:space="preserve">– </w:t>
+      </w:r>
+      <w:proofErr w:type="spellStart"/>
+      <w:proofErr w:type="gramStart"/>
+      <w:r>
+        <w:rPr>
+          <w:sz w:val="24"/>
+          <w:szCs w:val="24"/>
+        </w:rPr>
+        <w:t>express</w:t>
+      </w:r>
+      <w:proofErr w:type="spellEnd"/>
+      <w:proofErr w:type="gramEnd"/>
     </w:p>
     <w:p>
       <w:pPr>
@@ -232,8 +405,19 @@
           <w:sz w:val="24"/>
           <w:szCs w:val="24"/>
         </w:rPr>
-        <w:t>– router</w:t>
-      </w:r>
+        <w:t xml:space="preserve">– </w:t>
+      </w:r>
+      <w:proofErr w:type="spellStart"/>
+      <w:proofErr w:type="gramStart"/>
+      <w:r>
+        <w:rPr>
+          <w:sz w:val="24"/>
+          <w:szCs w:val="24"/>
+        </w:rPr>
+        <w:t>router</w:t>
+      </w:r>
+      <w:proofErr w:type="spellEnd"/>
+      <w:proofErr w:type="gramEnd"/>
     </w:p>
     <w:p>
       <w:pPr>
@@ -254,8 +438,17 @@
           <w:sz w:val="24"/>
           <w:szCs w:val="24"/>
         </w:rPr>
-        <w:t>Todas as rotas da aplicação serão definidas na pasta routes</w:t>
-      </w:r>
+        <w:t xml:space="preserve">Todas as rotas da aplicação serão definidas na pasta </w:t>
+      </w:r>
+      <w:proofErr w:type="spellStart"/>
+      <w:r>
+        <w:rPr>
+          <w:sz w:val="24"/>
+          <w:szCs w:val="24"/>
+        </w:rPr>
+        <w:t>routes</w:t>
+      </w:r>
+      <w:proofErr w:type="spellEnd"/>
     </w:p>
     <w:p>
       <w:pPr>
@@ -271,12 +464,21 @@
           <w:szCs w:val="24"/>
         </w:rPr>
       </w:pPr>
-      <w:r>
-        <w:rPr>
-          <w:sz w:val="24"/>
-          <w:szCs w:val="24"/>
-        </w:rPr>
-        <w:t>Todos os códigos que se comunicam com o banco de dados será construído dentro da pasta models.</w:t>
+      <w:proofErr w:type="gramStart"/>
+      <w:r>
+        <w:rPr>
+          <w:sz w:val="24"/>
+          <w:szCs w:val="24"/>
+        </w:rPr>
+        <w:t>Todos os códigos que se comunicam com o banco de dados será</w:t>
+      </w:r>
+      <w:proofErr w:type="gramEnd"/>
+      <w:r>
+        <w:rPr>
+          <w:sz w:val="24"/>
+          <w:szCs w:val="24"/>
+        </w:rPr>
+        <w:t xml:space="preserve"> construído dentro da pasta models.</w:t>
       </w:r>
     </w:p>
     <w:p>
@@ -298,21 +500,69 @@
           <w:sz w:val="24"/>
           <w:szCs w:val="24"/>
         </w:rPr>
-        <w:t xml:space="preserve">Para permitir código no powershell do Windows </w:t>
-      </w:r>
-      <w:r>
-        <w:rPr>
-          <w:sz w:val="24"/>
-          <w:szCs w:val="24"/>
-        </w:rPr>
-        <w:t xml:space="preserve">entre no powershell no modo administrador e </w:t>
-      </w:r>
-      <w:r>
-        <w:rPr>
-          <w:sz w:val="24"/>
-          <w:szCs w:val="24"/>
-        </w:rPr>
-        <w:t xml:space="preserve">altere a politica de segurança </w:t>
+        <w:t xml:space="preserve">Para permitir código no </w:t>
+      </w:r>
+      <w:proofErr w:type="spellStart"/>
+      <w:r>
+        <w:rPr>
+          <w:sz w:val="24"/>
+          <w:szCs w:val="24"/>
+        </w:rPr>
+        <w:t>powershell</w:t>
+      </w:r>
+      <w:proofErr w:type="spellEnd"/>
+      <w:r>
+        <w:rPr>
+          <w:sz w:val="24"/>
+          <w:szCs w:val="24"/>
+        </w:rPr>
+        <w:t xml:space="preserve"> do Windows </w:t>
+      </w:r>
+      <w:r>
+        <w:rPr>
+          <w:sz w:val="24"/>
+          <w:szCs w:val="24"/>
+        </w:rPr>
+        <w:t xml:space="preserve">entre no </w:t>
+      </w:r>
+      <w:proofErr w:type="spellStart"/>
+      <w:r>
+        <w:rPr>
+          <w:sz w:val="24"/>
+          <w:szCs w:val="24"/>
+        </w:rPr>
+        <w:t>powershell</w:t>
+      </w:r>
+      <w:proofErr w:type="spellEnd"/>
+      <w:r>
+        <w:rPr>
+          <w:sz w:val="24"/>
+          <w:szCs w:val="24"/>
+        </w:rPr>
+        <w:t xml:space="preserve"> no modo administrador e </w:t>
+      </w:r>
+      <w:r>
+        <w:rPr>
+          <w:sz w:val="24"/>
+          <w:szCs w:val="24"/>
+        </w:rPr>
+        <w:t xml:space="preserve">altere a </w:t>
+      </w:r>
+      <w:proofErr w:type="spellStart"/>
+      <w:r>
+        <w:rPr>
+          <w:sz w:val="24"/>
+          <w:szCs w:val="24"/>
+        </w:rPr>
+        <w:t>politica</w:t>
+      </w:r>
+      <w:proofErr w:type="spellEnd"/>
+      <w:r>
+        <w:rPr>
+          <w:sz w:val="24"/>
+          <w:szCs w:val="24"/>
+        </w:rPr>
+        <w:t xml:space="preserve"> de segurança </w:t>
       </w:r>
       <w:r>
         <w:rPr>
@@ -407,616 +657,936 @@
           <w:sz w:val="32"/>
           <w:szCs w:val="32"/>
         </w:rPr>
-        <w:t>Instalando o MySql</w:t>
-      </w:r>
-    </w:p>
-    <w:p>
-      <w:pPr>
-        <w:pStyle w:val="PargrafodaLista"/>
-        <w:numPr>
-          <w:ilvl w:val="0"/>
-          <w:numId w:val="5"/>
-        </w:numPr>
-        <w:ind w:left="227"/>
-        <w:jc w:val="both"/>
-        <w:rPr>
-          <w:sz w:val="24"/>
-          <w:szCs w:val="24"/>
-        </w:rPr>
-      </w:pPr>
-      <w:r>
-        <w:rPr>
-          <w:sz w:val="24"/>
-          <w:szCs w:val="24"/>
-        </w:rPr>
-        <w:t xml:space="preserve">Navegue até á a página mysql.com entre em Downloads, clique em </w:t>
-      </w:r>
-      <w:r>
-        <w:rPr>
-          <w:sz w:val="24"/>
-          <w:szCs w:val="24"/>
-        </w:rPr>
-        <w:t>“</w:t>
-      </w:r>
-      <w:r>
-        <w:rPr>
-          <w:sz w:val="24"/>
-          <w:szCs w:val="24"/>
-        </w:rPr>
-        <w:t>MySQL Community (GPL)</w:t>
-      </w:r>
-      <w:r>
-        <w:rPr>
-          <w:sz w:val="24"/>
-          <w:szCs w:val="24"/>
-        </w:rPr>
-        <w:t xml:space="preserve"> Downloads”</w:t>
-      </w:r>
-    </w:p>
-    <w:p>
-      <w:pPr>
-        <w:pStyle w:val="PargrafodaLista"/>
-        <w:numPr>
-          <w:ilvl w:val="0"/>
-          <w:numId w:val="5"/>
-        </w:numPr>
-        <w:ind w:left="227"/>
-        <w:jc w:val="both"/>
-        <w:rPr>
-          <w:sz w:val="24"/>
-          <w:szCs w:val="24"/>
-        </w:rPr>
-      </w:pPr>
-      <w:r>
-        <w:rPr>
-          <w:sz w:val="24"/>
-          <w:szCs w:val="24"/>
-        </w:rPr>
-        <w:t xml:space="preserve">Clique em “MySQL Community Server” </w:t>
-      </w:r>
-    </w:p>
-    <w:p>
-      <w:pPr>
-        <w:pStyle w:val="PargrafodaLista"/>
-        <w:numPr>
-          <w:ilvl w:val="0"/>
-          <w:numId w:val="5"/>
-        </w:numPr>
-        <w:ind w:left="227"/>
-        <w:jc w:val="both"/>
-        <w:rPr>
-          <w:sz w:val="24"/>
-          <w:szCs w:val="24"/>
-        </w:rPr>
-      </w:pPr>
-      <w:r>
-        <w:rPr>
-          <w:sz w:val="24"/>
-          <w:szCs w:val="24"/>
-        </w:rPr>
-        <w:t>Selecione o sistema operacional e clique em “Go to Download Page”</w:t>
-      </w:r>
-    </w:p>
-    <w:p>
-      <w:pPr>
-        <w:pStyle w:val="PargrafodaLista"/>
-        <w:numPr>
-          <w:ilvl w:val="0"/>
-          <w:numId w:val="5"/>
-        </w:numPr>
-        <w:ind w:left="227"/>
-        <w:jc w:val="both"/>
-        <w:rPr>
-          <w:sz w:val="24"/>
-          <w:szCs w:val="24"/>
-        </w:rPr>
-      </w:pPr>
-      <w:r>
-        <w:rPr>
-          <w:sz w:val="24"/>
-          <w:szCs w:val="24"/>
-        </w:rPr>
-        <w:t>Baixe a versão completa.</w:t>
-      </w:r>
-    </w:p>
-    <w:p>
-      <w:pPr>
-        <w:pStyle w:val="PargrafodaLista"/>
-        <w:numPr>
-          <w:ilvl w:val="0"/>
-          <w:numId w:val="5"/>
-        </w:numPr>
-        <w:ind w:left="227"/>
-        <w:jc w:val="both"/>
-        <w:rPr>
-          <w:sz w:val="24"/>
-          <w:szCs w:val="24"/>
-        </w:rPr>
-      </w:pPr>
-      <w:r>
-        <w:rPr>
-          <w:sz w:val="24"/>
-          <w:szCs w:val="24"/>
-        </w:rPr>
-        <w:t>Após baixar clique no arquivo para instalar.</w:t>
-      </w:r>
-    </w:p>
-    <w:p>
-      <w:pPr>
-        <w:pStyle w:val="PargrafodaLista"/>
-        <w:numPr>
-          <w:ilvl w:val="0"/>
-          <w:numId w:val="5"/>
-        </w:numPr>
-        <w:ind w:left="227"/>
-        <w:jc w:val="both"/>
-        <w:rPr>
-          <w:sz w:val="24"/>
-          <w:szCs w:val="24"/>
-        </w:rPr>
-      </w:pPr>
-      <w:r>
-        <w:rPr>
-          <w:sz w:val="24"/>
-          <w:szCs w:val="24"/>
-        </w:rPr>
-        <w:t>Quando abrir o programa, selecione a opção “Server Only”</w:t>
-      </w:r>
-      <w:r>
-        <w:rPr>
-          <w:sz w:val="24"/>
-          <w:szCs w:val="24"/>
-        </w:rPr>
-        <w:t xml:space="preserve"> e next</w:t>
-      </w:r>
-    </w:p>
-    <w:p>
-      <w:pPr>
-        <w:pStyle w:val="PargrafodaLista"/>
-        <w:numPr>
-          <w:ilvl w:val="0"/>
-          <w:numId w:val="5"/>
-        </w:numPr>
-        <w:ind w:left="227"/>
-        <w:jc w:val="both"/>
-        <w:rPr>
-          <w:sz w:val="24"/>
-          <w:szCs w:val="24"/>
-        </w:rPr>
-      </w:pPr>
-      <w:r>
-        <w:rPr>
-          <w:sz w:val="24"/>
-          <w:szCs w:val="24"/>
-        </w:rPr>
-        <w:t>Clique em “execute” para finalizar a instalação</w:t>
-      </w:r>
-    </w:p>
-    <w:p>
-      <w:pPr>
-        <w:pStyle w:val="PargrafodaLista"/>
-        <w:numPr>
-          <w:ilvl w:val="0"/>
-          <w:numId w:val="5"/>
-        </w:numPr>
-        <w:ind w:left="227"/>
-        <w:jc w:val="both"/>
-        <w:rPr>
-          <w:sz w:val="24"/>
-          <w:szCs w:val="24"/>
-        </w:rPr>
-      </w:pPr>
-      <w:r>
-        <w:rPr>
-          <w:sz w:val="24"/>
-          <w:szCs w:val="24"/>
-        </w:rPr>
-        <w:t>Clique em next para iniciar a configuração.</w:t>
-      </w:r>
-    </w:p>
-    <w:p>
-      <w:pPr>
-        <w:pStyle w:val="PargrafodaLista"/>
-        <w:numPr>
-          <w:ilvl w:val="0"/>
-          <w:numId w:val="5"/>
-        </w:numPr>
-        <w:ind w:left="227"/>
-        <w:jc w:val="both"/>
-        <w:rPr>
-          <w:sz w:val="24"/>
-          <w:szCs w:val="24"/>
-        </w:rPr>
-      </w:pPr>
-      <w:r>
-        <w:rPr>
-          <w:sz w:val="24"/>
-          <w:szCs w:val="24"/>
-        </w:rPr>
-        <w:t>Clique em next novamente</w:t>
-      </w:r>
-    </w:p>
-    <w:p>
-      <w:pPr>
-        <w:pStyle w:val="PargrafodaLista"/>
-        <w:numPr>
-          <w:ilvl w:val="0"/>
-          <w:numId w:val="5"/>
-        </w:numPr>
-        <w:ind w:left="227"/>
-        <w:jc w:val="both"/>
-        <w:rPr>
-          <w:sz w:val="24"/>
-          <w:szCs w:val="24"/>
-        </w:rPr>
-      </w:pPr>
-      <w:r>
-        <w:rPr>
-          <w:sz w:val="24"/>
-          <w:szCs w:val="24"/>
-        </w:rPr>
-        <w:t>Primeiramente seleci</w:t>
-      </w:r>
-      <w:r>
-        <w:rPr>
-          <w:sz w:val="24"/>
-          <w:szCs w:val="24"/>
-        </w:rPr>
-        <w:t>ne “Develelopment Compute” em Config type.</w:t>
-      </w:r>
-    </w:p>
-    <w:p>
-      <w:pPr>
-        <w:pStyle w:val="PargrafodaLista"/>
-        <w:numPr>
-          <w:ilvl w:val="0"/>
-          <w:numId w:val="5"/>
-        </w:numPr>
-        <w:ind w:left="227"/>
-        <w:jc w:val="both"/>
-        <w:rPr>
-          <w:sz w:val="24"/>
-          <w:szCs w:val="24"/>
-        </w:rPr>
-      </w:pPr>
-      <w:r>
-        <w:rPr>
-          <w:sz w:val="24"/>
-          <w:szCs w:val="24"/>
-        </w:rPr>
-        <w:t>Clieque em next</w:t>
-      </w:r>
-    </w:p>
-    <w:p>
-      <w:pPr>
-        <w:pStyle w:val="PargrafodaLista"/>
-        <w:numPr>
-          <w:ilvl w:val="0"/>
-          <w:numId w:val="5"/>
-        </w:numPr>
-        <w:ind w:left="227"/>
-        <w:jc w:val="both"/>
-        <w:rPr>
-          <w:sz w:val="24"/>
-          <w:szCs w:val="24"/>
-        </w:rPr>
-      </w:pPr>
-      <w:r>
-        <w:rPr>
-          <w:sz w:val="24"/>
-          <w:szCs w:val="24"/>
-        </w:rPr>
-        <w:t>Cadastre um senha e next</w:t>
-      </w:r>
-    </w:p>
-    <w:p>
-      <w:pPr>
-        <w:pStyle w:val="PargrafodaLista"/>
-        <w:numPr>
-          <w:ilvl w:val="0"/>
-          <w:numId w:val="5"/>
-        </w:numPr>
-        <w:ind w:left="227"/>
-        <w:jc w:val="both"/>
-        <w:rPr>
-          <w:sz w:val="24"/>
-          <w:szCs w:val="24"/>
-        </w:rPr>
-      </w:pPr>
-      <w:r>
-        <w:rPr>
-          <w:sz w:val="24"/>
-          <w:szCs w:val="24"/>
-        </w:rPr>
-        <w:t>Clique em next.</w:t>
-      </w:r>
-    </w:p>
-    <w:p>
-      <w:pPr>
-        <w:pStyle w:val="PargrafodaLista"/>
-        <w:numPr>
-          <w:ilvl w:val="0"/>
-          <w:numId w:val="5"/>
-        </w:numPr>
-        <w:ind w:left="227"/>
-        <w:jc w:val="both"/>
-        <w:rPr>
-          <w:sz w:val="24"/>
-          <w:szCs w:val="24"/>
-        </w:rPr>
-      </w:pPr>
-      <w:r>
-        <w:rPr>
-          <w:sz w:val="24"/>
-          <w:szCs w:val="24"/>
-        </w:rPr>
-        <w:t>Clique em execute</w:t>
-      </w:r>
-    </w:p>
-    <w:p>
-      <w:pPr>
-        <w:pStyle w:val="PargrafodaLista"/>
-        <w:numPr>
-          <w:ilvl w:val="0"/>
-          <w:numId w:val="5"/>
-        </w:numPr>
-        <w:ind w:left="227"/>
-        <w:jc w:val="both"/>
-        <w:rPr>
-          <w:sz w:val="24"/>
-          <w:szCs w:val="24"/>
-        </w:rPr>
-      </w:pPr>
-      <w:r>
-        <w:rPr>
-          <w:sz w:val="24"/>
-          <w:szCs w:val="24"/>
-        </w:rPr>
-        <w:t>Clique em finish</w:t>
-      </w:r>
-    </w:p>
-    <w:p>
-      <w:pPr>
-        <w:pStyle w:val="PargrafodaLista"/>
-        <w:numPr>
-          <w:ilvl w:val="0"/>
-          <w:numId w:val="5"/>
-        </w:numPr>
-        <w:ind w:left="227"/>
-        <w:jc w:val="both"/>
-        <w:rPr>
-          <w:sz w:val="24"/>
-          <w:szCs w:val="24"/>
-        </w:rPr>
-      </w:pPr>
-      <w:r>
-        <w:rPr>
-          <w:sz w:val="24"/>
-          <w:szCs w:val="24"/>
-        </w:rPr>
-        <w:t>Clique em next</w:t>
-      </w:r>
-    </w:p>
-    <w:p>
-      <w:pPr>
-        <w:pStyle w:val="PargrafodaLista"/>
-        <w:numPr>
-          <w:ilvl w:val="0"/>
-          <w:numId w:val="5"/>
-        </w:numPr>
-        <w:ind w:left="227"/>
-        <w:jc w:val="both"/>
-        <w:rPr>
-          <w:sz w:val="24"/>
-          <w:szCs w:val="24"/>
-        </w:rPr>
-      </w:pPr>
-      <w:r>
-        <w:rPr>
-          <w:sz w:val="24"/>
-          <w:szCs w:val="24"/>
-        </w:rPr>
-        <w:t>E Finish</w:t>
-      </w:r>
-    </w:p>
-    <w:p>
-      <w:pPr>
-        <w:pStyle w:val="PargrafodaLista"/>
-        <w:numPr>
-          <w:ilvl w:val="0"/>
-          <w:numId w:val="5"/>
-        </w:numPr>
-        <w:ind w:left="227"/>
-        <w:jc w:val="both"/>
-        <w:rPr>
-          <w:sz w:val="24"/>
-          <w:szCs w:val="24"/>
-        </w:rPr>
-      </w:pPr>
-      <w:r>
-        <w:rPr>
-          <w:sz w:val="24"/>
-          <w:szCs w:val="24"/>
-        </w:rPr>
-        <w:t>Vamos linkar o executável do mysql no cmd</w:t>
-      </w:r>
-    </w:p>
-    <w:p>
-      <w:pPr>
-        <w:pStyle w:val="PargrafodaLista"/>
-        <w:numPr>
-          <w:ilvl w:val="0"/>
-          <w:numId w:val="5"/>
-        </w:numPr>
-        <w:ind w:left="227"/>
-        <w:jc w:val="both"/>
-        <w:rPr>
-          <w:sz w:val="24"/>
-          <w:szCs w:val="24"/>
-        </w:rPr>
-      </w:pPr>
-      <w:r>
-        <w:rPr>
-          <w:sz w:val="24"/>
-          <w:szCs w:val="24"/>
-        </w:rPr>
-        <w:t>Vá até a pasta mysql em arquivos de programas</w:t>
-      </w:r>
-    </w:p>
-    <w:p>
-      <w:pPr>
-        <w:pStyle w:val="PargrafodaLista"/>
-        <w:numPr>
-          <w:ilvl w:val="0"/>
-          <w:numId w:val="5"/>
-        </w:numPr>
-        <w:ind w:left="227"/>
-        <w:jc w:val="both"/>
-        <w:rPr>
-          <w:sz w:val="24"/>
-          <w:szCs w:val="24"/>
-        </w:rPr>
-      </w:pPr>
-      <w:r>
-        <w:rPr>
-          <w:sz w:val="24"/>
-          <w:szCs w:val="24"/>
-        </w:rPr>
-        <w:t>Entre na pasta bin</w:t>
-      </w:r>
-    </w:p>
-    <w:p>
-      <w:pPr>
-        <w:pStyle w:val="PargrafodaLista"/>
-        <w:numPr>
-          <w:ilvl w:val="0"/>
-          <w:numId w:val="5"/>
-        </w:numPr>
-        <w:ind w:left="227"/>
-        <w:jc w:val="both"/>
-        <w:rPr>
-          <w:sz w:val="24"/>
-          <w:szCs w:val="24"/>
-        </w:rPr>
-      </w:pPr>
-      <w:r>
-        <w:rPr>
-          <w:sz w:val="24"/>
-          <w:szCs w:val="24"/>
-        </w:rPr>
-        <w:t>Copie o endereço desta pasta</w:t>
-      </w:r>
-    </w:p>
-    <w:p>
-      <w:pPr>
-        <w:pStyle w:val="PargrafodaLista"/>
-        <w:numPr>
-          <w:ilvl w:val="0"/>
-          <w:numId w:val="5"/>
-        </w:numPr>
-        <w:ind w:left="227"/>
-        <w:jc w:val="both"/>
-        <w:rPr>
-          <w:sz w:val="24"/>
-          <w:szCs w:val="24"/>
-        </w:rPr>
-      </w:pPr>
-      <w:r>
-        <w:rPr>
-          <w:sz w:val="24"/>
-          <w:szCs w:val="24"/>
-        </w:rPr>
-        <w:t xml:space="preserve">Vá em </w:t>
-      </w:r>
-      <w:r>
-        <w:rPr>
-          <w:sz w:val="24"/>
-          <w:szCs w:val="24"/>
-        </w:rPr>
-        <w:t>painel de controle, sistema e segurança, sistema</w:t>
-      </w:r>
-      <w:r>
-        <w:rPr>
-          <w:sz w:val="24"/>
-          <w:szCs w:val="24"/>
-        </w:rPr>
-        <w:t>, propriedades do sistema, variáveis de ambiente,</w:t>
-      </w:r>
-    </w:p>
-    <w:p>
-      <w:pPr>
-        <w:pStyle w:val="PargrafodaLista"/>
-        <w:numPr>
-          <w:ilvl w:val="0"/>
-          <w:numId w:val="5"/>
-        </w:numPr>
-        <w:ind w:left="227"/>
-        <w:jc w:val="both"/>
-        <w:rPr>
-          <w:sz w:val="24"/>
-          <w:szCs w:val="24"/>
-        </w:rPr>
-      </w:pPr>
-      <w:r>
-        <w:rPr>
-          <w:sz w:val="24"/>
-          <w:szCs w:val="24"/>
-        </w:rPr>
-        <w:t>Em variáveis de usuário para ...</w:t>
-      </w:r>
-    </w:p>
-    <w:p>
-      <w:pPr>
-        <w:pStyle w:val="PargrafodaLista"/>
-        <w:numPr>
-          <w:ilvl w:val="0"/>
-          <w:numId w:val="5"/>
-        </w:numPr>
-        <w:ind w:left="227"/>
-        <w:jc w:val="both"/>
-        <w:rPr>
-          <w:sz w:val="24"/>
-          <w:szCs w:val="24"/>
-        </w:rPr>
-      </w:pPr>
-      <w:r>
-        <w:rPr>
-          <w:sz w:val="24"/>
-          <w:szCs w:val="24"/>
-        </w:rPr>
-        <w:t>Clicke em Path,  editar, novo, colar o link que foi copiado, clique em ok , ok e ok.</w:t>
-      </w:r>
-    </w:p>
-    <w:p>
-      <w:pPr>
-        <w:ind w:left="227"/>
-        <w:jc w:val="both"/>
-        <w:rPr>
-          <w:sz w:val="24"/>
-          <w:szCs w:val="24"/>
-        </w:rPr>
-      </w:pPr>
-    </w:p>
-    <w:p>
-      <w:pPr>
-        <w:ind w:left="227"/>
-        <w:jc w:val="center"/>
+        <w:t xml:space="preserve">Instalando o </w:t>
+      </w:r>
+      <w:proofErr w:type="spellStart"/>
+      <w:r>
         <w:rPr>
           <w:b/>
           <w:bCs/>
           <w:sz w:val="32"/>
           <w:szCs w:val="32"/>
         </w:rPr>
-      </w:pPr>
-      <w:r>
+        <w:t>MySql</w:t>
+      </w:r>
+      <w:proofErr w:type="spellEnd"/>
+    </w:p>
+    <w:p>
+      <w:pPr>
+        <w:pStyle w:val="PargrafodaLista"/>
+        <w:numPr>
+          <w:ilvl w:val="0"/>
+          <w:numId w:val="5"/>
+        </w:numPr>
+        <w:ind w:left="227"/>
+        <w:jc w:val="both"/>
+        <w:rPr>
+          <w:sz w:val="24"/>
+          <w:szCs w:val="24"/>
+        </w:rPr>
+      </w:pPr>
+      <w:r>
+        <w:rPr>
+          <w:sz w:val="24"/>
+          <w:szCs w:val="24"/>
+        </w:rPr>
+        <w:t xml:space="preserve">Navegue até </w:t>
+      </w:r>
+      <w:proofErr w:type="spellStart"/>
+      <w:r>
+        <w:rPr>
+          <w:sz w:val="24"/>
+          <w:szCs w:val="24"/>
+        </w:rPr>
+        <w:t>á</w:t>
+      </w:r>
+      <w:proofErr w:type="spellEnd"/>
+      <w:r>
+        <w:rPr>
+          <w:sz w:val="24"/>
+          <w:szCs w:val="24"/>
+        </w:rPr>
+        <w:t xml:space="preserve"> a página mysql.com entre em Downloads, clique em </w:t>
+      </w:r>
+      <w:r>
+        <w:rPr>
+          <w:sz w:val="24"/>
+          <w:szCs w:val="24"/>
+        </w:rPr>
+        <w:t>“</w:t>
+      </w:r>
+      <w:r>
+        <w:rPr>
+          <w:sz w:val="24"/>
+          <w:szCs w:val="24"/>
+        </w:rPr>
+        <w:t>MySQL Community (GPL)</w:t>
+      </w:r>
+      <w:r>
+        <w:rPr>
+          <w:sz w:val="24"/>
+          <w:szCs w:val="24"/>
+        </w:rPr>
+        <w:t xml:space="preserve"> Downloads”</w:t>
+      </w:r>
+    </w:p>
+    <w:p>
+      <w:pPr>
+        <w:pStyle w:val="PargrafodaLista"/>
+        <w:numPr>
+          <w:ilvl w:val="0"/>
+          <w:numId w:val="5"/>
+        </w:numPr>
+        <w:ind w:left="227"/>
+        <w:jc w:val="both"/>
+        <w:rPr>
+          <w:sz w:val="24"/>
+          <w:szCs w:val="24"/>
+        </w:rPr>
+      </w:pPr>
+      <w:r>
+        <w:rPr>
+          <w:sz w:val="24"/>
+          <w:szCs w:val="24"/>
+        </w:rPr>
+        <w:t xml:space="preserve">Clique em “MySQL Community Server” </w:t>
+      </w:r>
+    </w:p>
+    <w:p>
+      <w:pPr>
+        <w:pStyle w:val="PargrafodaLista"/>
+        <w:numPr>
+          <w:ilvl w:val="0"/>
+          <w:numId w:val="5"/>
+        </w:numPr>
+        <w:ind w:left="227"/>
+        <w:jc w:val="both"/>
+        <w:rPr>
+          <w:sz w:val="24"/>
+          <w:szCs w:val="24"/>
+        </w:rPr>
+      </w:pPr>
+      <w:r>
+        <w:rPr>
+          <w:sz w:val="24"/>
+          <w:szCs w:val="24"/>
+        </w:rPr>
+        <w:t xml:space="preserve">Selecione o sistema operacional e clique em “Go </w:t>
+      </w:r>
+      <w:proofErr w:type="spellStart"/>
+      <w:r>
+        <w:rPr>
+          <w:sz w:val="24"/>
+          <w:szCs w:val="24"/>
+        </w:rPr>
+        <w:t>to</w:t>
+      </w:r>
+      <w:proofErr w:type="spellEnd"/>
+      <w:r>
+        <w:rPr>
+          <w:sz w:val="24"/>
+          <w:szCs w:val="24"/>
+        </w:rPr>
+        <w:t xml:space="preserve"> Download Page”</w:t>
+      </w:r>
+    </w:p>
+    <w:p>
+      <w:pPr>
+        <w:pStyle w:val="PargrafodaLista"/>
+        <w:numPr>
+          <w:ilvl w:val="0"/>
+          <w:numId w:val="5"/>
+        </w:numPr>
+        <w:ind w:left="227"/>
+        <w:jc w:val="both"/>
+        <w:rPr>
+          <w:sz w:val="24"/>
+          <w:szCs w:val="24"/>
+        </w:rPr>
+      </w:pPr>
+      <w:r>
+        <w:rPr>
+          <w:sz w:val="24"/>
+          <w:szCs w:val="24"/>
+        </w:rPr>
+        <w:t>Baixe a versão completa.</w:t>
+      </w:r>
+    </w:p>
+    <w:p>
+      <w:pPr>
+        <w:pStyle w:val="PargrafodaLista"/>
+        <w:numPr>
+          <w:ilvl w:val="0"/>
+          <w:numId w:val="5"/>
+        </w:numPr>
+        <w:ind w:left="227"/>
+        <w:jc w:val="both"/>
+        <w:rPr>
+          <w:sz w:val="24"/>
+          <w:szCs w:val="24"/>
+        </w:rPr>
+      </w:pPr>
+      <w:r>
+        <w:rPr>
+          <w:sz w:val="24"/>
+          <w:szCs w:val="24"/>
+        </w:rPr>
+        <w:t>Após baixar clique no arquivo para instalar.</w:t>
+      </w:r>
+    </w:p>
+    <w:p>
+      <w:pPr>
+        <w:pStyle w:val="PargrafodaLista"/>
+        <w:numPr>
+          <w:ilvl w:val="0"/>
+          <w:numId w:val="5"/>
+        </w:numPr>
+        <w:ind w:left="227"/>
+        <w:jc w:val="both"/>
+        <w:rPr>
+          <w:sz w:val="24"/>
+          <w:szCs w:val="24"/>
+        </w:rPr>
+      </w:pPr>
+      <w:r>
+        <w:rPr>
+          <w:sz w:val="24"/>
+          <w:szCs w:val="24"/>
+        </w:rPr>
+        <w:t>Quando abrir o programa, selecione a opção “Server Only”</w:t>
+      </w:r>
+      <w:r>
+        <w:rPr>
+          <w:sz w:val="24"/>
+          <w:szCs w:val="24"/>
+        </w:rPr>
+        <w:t xml:space="preserve"> e </w:t>
+      </w:r>
+      <w:proofErr w:type="spellStart"/>
+      <w:r>
+        <w:rPr>
+          <w:sz w:val="24"/>
+          <w:szCs w:val="24"/>
+        </w:rPr>
+        <w:t>next</w:t>
+      </w:r>
+      <w:proofErr w:type="spellEnd"/>
+    </w:p>
+    <w:p>
+      <w:pPr>
+        <w:pStyle w:val="PargrafodaLista"/>
+        <w:numPr>
+          <w:ilvl w:val="0"/>
+          <w:numId w:val="5"/>
+        </w:numPr>
+        <w:ind w:left="227"/>
+        <w:jc w:val="both"/>
+        <w:rPr>
+          <w:sz w:val="24"/>
+          <w:szCs w:val="24"/>
+        </w:rPr>
+      </w:pPr>
+      <w:r>
+        <w:rPr>
+          <w:sz w:val="24"/>
+          <w:szCs w:val="24"/>
+        </w:rPr>
+        <w:t>Clique em “execute” para finalizar a instalação</w:t>
+      </w:r>
+    </w:p>
+    <w:p>
+      <w:pPr>
+        <w:pStyle w:val="PargrafodaLista"/>
+        <w:numPr>
+          <w:ilvl w:val="0"/>
+          <w:numId w:val="5"/>
+        </w:numPr>
+        <w:ind w:left="227"/>
+        <w:jc w:val="both"/>
+        <w:rPr>
+          <w:sz w:val="24"/>
+          <w:szCs w:val="24"/>
+        </w:rPr>
+      </w:pPr>
+      <w:r>
+        <w:rPr>
+          <w:sz w:val="24"/>
+          <w:szCs w:val="24"/>
+        </w:rPr>
+        <w:t xml:space="preserve">Clique em </w:t>
+      </w:r>
+      <w:proofErr w:type="spellStart"/>
+      <w:r>
+        <w:rPr>
+          <w:sz w:val="24"/>
+          <w:szCs w:val="24"/>
+        </w:rPr>
+        <w:t>next</w:t>
+      </w:r>
+      <w:proofErr w:type="spellEnd"/>
+      <w:r>
+        <w:rPr>
+          <w:sz w:val="24"/>
+          <w:szCs w:val="24"/>
+        </w:rPr>
+        <w:t xml:space="preserve"> para iniciar a configuração.</w:t>
+      </w:r>
+    </w:p>
+    <w:p>
+      <w:pPr>
+        <w:pStyle w:val="PargrafodaLista"/>
+        <w:numPr>
+          <w:ilvl w:val="0"/>
+          <w:numId w:val="5"/>
+        </w:numPr>
+        <w:ind w:left="227"/>
+        <w:jc w:val="both"/>
+        <w:rPr>
+          <w:sz w:val="24"/>
+          <w:szCs w:val="24"/>
+        </w:rPr>
+      </w:pPr>
+      <w:r>
+        <w:rPr>
+          <w:sz w:val="24"/>
+          <w:szCs w:val="24"/>
+        </w:rPr>
+        <w:t xml:space="preserve">Clique em </w:t>
+      </w:r>
+      <w:proofErr w:type="spellStart"/>
+      <w:r>
+        <w:rPr>
+          <w:sz w:val="24"/>
+          <w:szCs w:val="24"/>
+        </w:rPr>
+        <w:t>next</w:t>
+      </w:r>
+      <w:proofErr w:type="spellEnd"/>
+      <w:r>
+        <w:rPr>
+          <w:sz w:val="24"/>
+          <w:szCs w:val="24"/>
+        </w:rPr>
+        <w:t xml:space="preserve"> novamente</w:t>
+      </w:r>
+    </w:p>
+    <w:p>
+      <w:pPr>
+        <w:pStyle w:val="PargrafodaLista"/>
+        <w:numPr>
+          <w:ilvl w:val="0"/>
+          <w:numId w:val="5"/>
+        </w:numPr>
+        <w:ind w:left="227"/>
+        <w:jc w:val="both"/>
+        <w:rPr>
+          <w:sz w:val="24"/>
+          <w:szCs w:val="24"/>
+        </w:rPr>
+      </w:pPr>
+      <w:r>
+        <w:rPr>
+          <w:sz w:val="24"/>
+          <w:szCs w:val="24"/>
+        </w:rPr>
+        <w:t xml:space="preserve">Primeiramente </w:t>
+      </w:r>
+      <w:proofErr w:type="spellStart"/>
+      <w:r>
+        <w:rPr>
+          <w:sz w:val="24"/>
+          <w:szCs w:val="24"/>
+        </w:rPr>
+        <w:t>seleci</w:t>
+      </w:r>
+      <w:r>
+        <w:rPr>
+          <w:sz w:val="24"/>
+          <w:szCs w:val="24"/>
+        </w:rPr>
+        <w:t>ne</w:t>
+      </w:r>
+      <w:proofErr w:type="spellEnd"/>
+      <w:r>
+        <w:rPr>
+          <w:sz w:val="24"/>
+          <w:szCs w:val="24"/>
+        </w:rPr>
+        <w:t xml:space="preserve"> “</w:t>
+      </w:r>
+      <w:proofErr w:type="spellStart"/>
+      <w:r>
+        <w:rPr>
+          <w:sz w:val="24"/>
+          <w:szCs w:val="24"/>
+        </w:rPr>
+        <w:t>Develelopment</w:t>
+      </w:r>
+      <w:proofErr w:type="spellEnd"/>
+      <w:r>
+        <w:rPr>
+          <w:sz w:val="24"/>
+          <w:szCs w:val="24"/>
+        </w:rPr>
+        <w:t xml:space="preserve"> Compute” em </w:t>
+      </w:r>
+      <w:proofErr w:type="spellStart"/>
+      <w:r>
+        <w:rPr>
+          <w:sz w:val="24"/>
+          <w:szCs w:val="24"/>
+        </w:rPr>
+        <w:t>Config</w:t>
+      </w:r>
+      <w:proofErr w:type="spellEnd"/>
+      <w:r>
+        <w:rPr>
+          <w:sz w:val="24"/>
+          <w:szCs w:val="24"/>
+        </w:rPr>
+        <w:t xml:space="preserve"> </w:t>
+      </w:r>
+      <w:proofErr w:type="spellStart"/>
+      <w:r>
+        <w:rPr>
+          <w:sz w:val="24"/>
+          <w:szCs w:val="24"/>
+        </w:rPr>
+        <w:t>type</w:t>
+      </w:r>
+      <w:proofErr w:type="spellEnd"/>
+      <w:r>
+        <w:rPr>
+          <w:sz w:val="24"/>
+          <w:szCs w:val="24"/>
+        </w:rPr>
+        <w:t>.</w:t>
+      </w:r>
+    </w:p>
+    <w:p>
+      <w:pPr>
+        <w:pStyle w:val="PargrafodaLista"/>
+        <w:numPr>
+          <w:ilvl w:val="0"/>
+          <w:numId w:val="5"/>
+        </w:numPr>
+        <w:ind w:left="227"/>
+        <w:jc w:val="both"/>
+        <w:rPr>
+          <w:sz w:val="24"/>
+          <w:szCs w:val="24"/>
+        </w:rPr>
+      </w:pPr>
+      <w:proofErr w:type="spellStart"/>
+      <w:r>
+        <w:rPr>
+          <w:sz w:val="24"/>
+          <w:szCs w:val="24"/>
+        </w:rPr>
+        <w:t>Clieque</w:t>
+      </w:r>
+      <w:proofErr w:type="spellEnd"/>
+      <w:r>
+        <w:rPr>
+          <w:sz w:val="24"/>
+          <w:szCs w:val="24"/>
+        </w:rPr>
+        <w:t xml:space="preserve"> em </w:t>
+      </w:r>
+      <w:proofErr w:type="spellStart"/>
+      <w:r>
+        <w:rPr>
+          <w:sz w:val="24"/>
+          <w:szCs w:val="24"/>
+        </w:rPr>
+        <w:t>next</w:t>
+      </w:r>
+      <w:proofErr w:type="spellEnd"/>
+    </w:p>
+    <w:p>
+      <w:pPr>
+        <w:pStyle w:val="PargrafodaLista"/>
+        <w:numPr>
+          <w:ilvl w:val="0"/>
+          <w:numId w:val="5"/>
+        </w:numPr>
+        <w:ind w:left="227"/>
+        <w:jc w:val="both"/>
+        <w:rPr>
+          <w:sz w:val="24"/>
+          <w:szCs w:val="24"/>
+        </w:rPr>
+      </w:pPr>
+      <w:r>
+        <w:rPr>
+          <w:sz w:val="24"/>
+          <w:szCs w:val="24"/>
+        </w:rPr>
+        <w:t xml:space="preserve">Cadastre </w:t>
+      </w:r>
+      <w:proofErr w:type="gramStart"/>
+      <w:r>
+        <w:rPr>
+          <w:sz w:val="24"/>
+          <w:szCs w:val="24"/>
+        </w:rPr>
+        <w:t>um senha</w:t>
+      </w:r>
+      <w:proofErr w:type="gramEnd"/>
+      <w:r>
+        <w:rPr>
+          <w:sz w:val="24"/>
+          <w:szCs w:val="24"/>
+        </w:rPr>
+        <w:t xml:space="preserve"> e </w:t>
+      </w:r>
+      <w:proofErr w:type="spellStart"/>
+      <w:r>
+        <w:rPr>
+          <w:sz w:val="24"/>
+          <w:szCs w:val="24"/>
+        </w:rPr>
+        <w:t>next</w:t>
+      </w:r>
+      <w:proofErr w:type="spellEnd"/>
+    </w:p>
+    <w:p>
+      <w:pPr>
+        <w:pStyle w:val="PargrafodaLista"/>
+        <w:numPr>
+          <w:ilvl w:val="0"/>
+          <w:numId w:val="5"/>
+        </w:numPr>
+        <w:ind w:left="227"/>
+        <w:jc w:val="both"/>
+        <w:rPr>
+          <w:sz w:val="24"/>
+          <w:szCs w:val="24"/>
+        </w:rPr>
+      </w:pPr>
+      <w:r>
+        <w:rPr>
+          <w:sz w:val="24"/>
+          <w:szCs w:val="24"/>
+        </w:rPr>
+        <w:t xml:space="preserve">Clique em </w:t>
+      </w:r>
+      <w:proofErr w:type="spellStart"/>
+      <w:r>
+        <w:rPr>
+          <w:sz w:val="24"/>
+          <w:szCs w:val="24"/>
+        </w:rPr>
+        <w:t>next</w:t>
+      </w:r>
+      <w:proofErr w:type="spellEnd"/>
+      <w:r>
+        <w:rPr>
+          <w:sz w:val="24"/>
+          <w:szCs w:val="24"/>
+        </w:rPr>
+        <w:t>.</w:t>
+      </w:r>
+    </w:p>
+    <w:p>
+      <w:pPr>
+        <w:pStyle w:val="PargrafodaLista"/>
+        <w:numPr>
+          <w:ilvl w:val="0"/>
+          <w:numId w:val="5"/>
+        </w:numPr>
+        <w:ind w:left="227"/>
+        <w:jc w:val="both"/>
+        <w:rPr>
+          <w:sz w:val="24"/>
+          <w:szCs w:val="24"/>
+        </w:rPr>
+      </w:pPr>
+      <w:r>
+        <w:rPr>
+          <w:sz w:val="24"/>
+          <w:szCs w:val="24"/>
+        </w:rPr>
+        <w:t>Clique em execute</w:t>
+      </w:r>
+    </w:p>
+    <w:p>
+      <w:pPr>
+        <w:pStyle w:val="PargrafodaLista"/>
+        <w:numPr>
+          <w:ilvl w:val="0"/>
+          <w:numId w:val="5"/>
+        </w:numPr>
+        <w:ind w:left="227"/>
+        <w:jc w:val="both"/>
+        <w:rPr>
+          <w:sz w:val="24"/>
+          <w:szCs w:val="24"/>
+        </w:rPr>
+      </w:pPr>
+      <w:r>
+        <w:rPr>
+          <w:sz w:val="24"/>
+          <w:szCs w:val="24"/>
+        </w:rPr>
+        <w:t xml:space="preserve">Clique em </w:t>
+      </w:r>
+      <w:proofErr w:type="spellStart"/>
+      <w:r>
+        <w:rPr>
+          <w:sz w:val="24"/>
+          <w:szCs w:val="24"/>
+        </w:rPr>
+        <w:t>finish</w:t>
+      </w:r>
+      <w:proofErr w:type="spellEnd"/>
+    </w:p>
+    <w:p>
+      <w:pPr>
+        <w:pStyle w:val="PargrafodaLista"/>
+        <w:numPr>
+          <w:ilvl w:val="0"/>
+          <w:numId w:val="5"/>
+        </w:numPr>
+        <w:ind w:left="227"/>
+        <w:jc w:val="both"/>
+        <w:rPr>
+          <w:sz w:val="24"/>
+          <w:szCs w:val="24"/>
+        </w:rPr>
+      </w:pPr>
+      <w:r>
+        <w:rPr>
+          <w:sz w:val="24"/>
+          <w:szCs w:val="24"/>
+        </w:rPr>
+        <w:t xml:space="preserve">Clique em </w:t>
+      </w:r>
+      <w:proofErr w:type="spellStart"/>
+      <w:r>
+        <w:rPr>
+          <w:sz w:val="24"/>
+          <w:szCs w:val="24"/>
+        </w:rPr>
+        <w:t>next</w:t>
+      </w:r>
+      <w:proofErr w:type="spellEnd"/>
+    </w:p>
+    <w:p>
+      <w:pPr>
+        <w:pStyle w:val="PargrafodaLista"/>
+        <w:numPr>
+          <w:ilvl w:val="0"/>
+          <w:numId w:val="5"/>
+        </w:numPr>
+        <w:ind w:left="227"/>
+        <w:jc w:val="both"/>
+        <w:rPr>
+          <w:sz w:val="24"/>
+          <w:szCs w:val="24"/>
+        </w:rPr>
+      </w:pPr>
+      <w:r>
+        <w:rPr>
+          <w:sz w:val="24"/>
+          <w:szCs w:val="24"/>
+        </w:rPr>
+        <w:t xml:space="preserve">E </w:t>
+      </w:r>
+      <w:proofErr w:type="spellStart"/>
+      <w:r>
+        <w:rPr>
+          <w:sz w:val="24"/>
+          <w:szCs w:val="24"/>
+        </w:rPr>
+        <w:t>Finish</w:t>
+      </w:r>
+      <w:proofErr w:type="spellEnd"/>
+    </w:p>
+    <w:p>
+      <w:pPr>
+        <w:pStyle w:val="PargrafodaLista"/>
+        <w:numPr>
+          <w:ilvl w:val="0"/>
+          <w:numId w:val="5"/>
+        </w:numPr>
+        <w:ind w:left="227"/>
+        <w:jc w:val="both"/>
+        <w:rPr>
+          <w:sz w:val="24"/>
+          <w:szCs w:val="24"/>
+        </w:rPr>
+      </w:pPr>
+      <w:r>
+        <w:rPr>
+          <w:sz w:val="24"/>
+          <w:szCs w:val="24"/>
+        </w:rPr>
+        <w:t xml:space="preserve">Vamos linkar o executável do </w:t>
+      </w:r>
+      <w:proofErr w:type="spellStart"/>
+      <w:r>
+        <w:rPr>
+          <w:sz w:val="24"/>
+          <w:szCs w:val="24"/>
+        </w:rPr>
+        <w:t>mysql</w:t>
+      </w:r>
+      <w:proofErr w:type="spellEnd"/>
+      <w:r>
+        <w:rPr>
+          <w:sz w:val="24"/>
+          <w:szCs w:val="24"/>
+        </w:rPr>
+        <w:t xml:space="preserve"> no </w:t>
+      </w:r>
+      <w:proofErr w:type="spellStart"/>
+      <w:r>
+        <w:rPr>
+          <w:sz w:val="24"/>
+          <w:szCs w:val="24"/>
+        </w:rPr>
+        <w:t>cmd</w:t>
+      </w:r>
+      <w:proofErr w:type="spellEnd"/>
+    </w:p>
+    <w:p>
+      <w:pPr>
+        <w:pStyle w:val="PargrafodaLista"/>
+        <w:numPr>
+          <w:ilvl w:val="0"/>
+          <w:numId w:val="5"/>
+        </w:numPr>
+        <w:ind w:left="227"/>
+        <w:jc w:val="both"/>
+        <w:rPr>
+          <w:sz w:val="24"/>
+          <w:szCs w:val="24"/>
+        </w:rPr>
+      </w:pPr>
+      <w:r>
+        <w:rPr>
+          <w:sz w:val="24"/>
+          <w:szCs w:val="24"/>
+        </w:rPr>
+        <w:t xml:space="preserve">Vá até a pasta </w:t>
+      </w:r>
+      <w:proofErr w:type="spellStart"/>
+      <w:r>
+        <w:rPr>
+          <w:sz w:val="24"/>
+          <w:szCs w:val="24"/>
+        </w:rPr>
+        <w:t>mysql</w:t>
+      </w:r>
+      <w:proofErr w:type="spellEnd"/>
+      <w:r>
+        <w:rPr>
+          <w:sz w:val="24"/>
+          <w:szCs w:val="24"/>
+        </w:rPr>
+        <w:t xml:space="preserve"> em arquivos de programas</w:t>
+      </w:r>
+    </w:p>
+    <w:p>
+      <w:pPr>
+        <w:pStyle w:val="PargrafodaLista"/>
+        <w:numPr>
+          <w:ilvl w:val="0"/>
+          <w:numId w:val="5"/>
+        </w:numPr>
+        <w:ind w:left="227"/>
+        <w:jc w:val="both"/>
+        <w:rPr>
+          <w:sz w:val="24"/>
+          <w:szCs w:val="24"/>
+        </w:rPr>
+      </w:pPr>
+      <w:r>
+        <w:rPr>
+          <w:sz w:val="24"/>
+          <w:szCs w:val="24"/>
+        </w:rPr>
+        <w:t>Entre na pasta bin</w:t>
+      </w:r>
+    </w:p>
+    <w:p>
+      <w:pPr>
+        <w:pStyle w:val="PargrafodaLista"/>
+        <w:numPr>
+          <w:ilvl w:val="0"/>
+          <w:numId w:val="5"/>
+        </w:numPr>
+        <w:ind w:left="227"/>
+        <w:jc w:val="both"/>
+        <w:rPr>
+          <w:sz w:val="24"/>
+          <w:szCs w:val="24"/>
+        </w:rPr>
+      </w:pPr>
+      <w:r>
+        <w:rPr>
+          <w:sz w:val="24"/>
+          <w:szCs w:val="24"/>
+        </w:rPr>
+        <w:t>Copie o endereço desta pasta</w:t>
+      </w:r>
+    </w:p>
+    <w:p>
+      <w:pPr>
+        <w:pStyle w:val="PargrafodaLista"/>
+        <w:numPr>
+          <w:ilvl w:val="0"/>
+          <w:numId w:val="5"/>
+        </w:numPr>
+        <w:ind w:left="227"/>
+        <w:jc w:val="both"/>
+        <w:rPr>
+          <w:sz w:val="24"/>
+          <w:szCs w:val="24"/>
+        </w:rPr>
+      </w:pPr>
+      <w:r>
+        <w:rPr>
+          <w:sz w:val="24"/>
+          <w:szCs w:val="24"/>
+        </w:rPr>
+        <w:t xml:space="preserve">Vá em </w:t>
+      </w:r>
+      <w:r>
+        <w:rPr>
+          <w:sz w:val="24"/>
+          <w:szCs w:val="24"/>
+        </w:rPr>
+        <w:t>painel de controle, sistema e segurança, sistema</w:t>
+      </w:r>
+      <w:r>
+        <w:rPr>
+          <w:sz w:val="24"/>
+          <w:szCs w:val="24"/>
+        </w:rPr>
+        <w:t>, propriedades do sistema, variáveis de ambiente,</w:t>
+      </w:r>
+    </w:p>
+    <w:p>
+      <w:pPr>
+        <w:pStyle w:val="PargrafodaLista"/>
+        <w:numPr>
+          <w:ilvl w:val="0"/>
+          <w:numId w:val="5"/>
+        </w:numPr>
+        <w:ind w:left="227"/>
+        <w:jc w:val="both"/>
+        <w:rPr>
+          <w:sz w:val="24"/>
+          <w:szCs w:val="24"/>
+        </w:rPr>
+      </w:pPr>
+      <w:r>
+        <w:rPr>
+          <w:sz w:val="24"/>
+          <w:szCs w:val="24"/>
+        </w:rPr>
+        <w:t>Em variáveis de usuário para ...</w:t>
+      </w:r>
+    </w:p>
+    <w:p>
+      <w:pPr>
+        <w:pStyle w:val="PargrafodaLista"/>
+        <w:numPr>
+          <w:ilvl w:val="0"/>
+          <w:numId w:val="5"/>
+        </w:numPr>
+        <w:ind w:left="227"/>
+        <w:jc w:val="both"/>
+        <w:rPr>
+          <w:sz w:val="24"/>
+          <w:szCs w:val="24"/>
+        </w:rPr>
+      </w:pPr>
+      <w:proofErr w:type="spellStart"/>
+      <w:r>
+        <w:rPr>
+          <w:sz w:val="24"/>
+          <w:szCs w:val="24"/>
+        </w:rPr>
+        <w:t>Clicke</w:t>
+      </w:r>
+      <w:proofErr w:type="spellEnd"/>
+      <w:r>
+        <w:rPr>
+          <w:sz w:val="24"/>
+          <w:szCs w:val="24"/>
+        </w:rPr>
+        <w:t xml:space="preserve"> em </w:t>
+      </w:r>
+      <w:proofErr w:type="gramStart"/>
+      <w:r>
+        <w:rPr>
+          <w:sz w:val="24"/>
+          <w:szCs w:val="24"/>
+        </w:rPr>
+        <w:t>Path,  editar</w:t>
+      </w:r>
+      <w:proofErr w:type="gramEnd"/>
+      <w:r>
+        <w:rPr>
+          <w:sz w:val="24"/>
+          <w:szCs w:val="24"/>
+        </w:rPr>
+        <w:t>, novo, colar o link que foi copiado, clique em ok , ok e ok.</w:t>
+      </w:r>
+    </w:p>
+    <w:p>
+      <w:pPr>
+        <w:ind w:left="227"/>
+        <w:jc w:val="both"/>
+        <w:rPr>
+          <w:sz w:val="24"/>
+          <w:szCs w:val="24"/>
+        </w:rPr>
+      </w:pPr>
+    </w:p>
+    <w:p>
+      <w:pPr>
+        <w:ind w:left="227"/>
+        <w:jc w:val="center"/>
         <w:rPr>
           <w:b/>
           <w:bCs/>
           <w:sz w:val="32"/>
           <w:szCs w:val="32"/>
         </w:rPr>
+      </w:pPr>
+      <w:r>
+        <w:rPr>
+          <w:b/>
+          <w:bCs/>
+          <w:sz w:val="32"/>
+          <w:szCs w:val="32"/>
+        </w:rPr>
         <w:lastRenderedPageBreak/>
-        <w:t>Começando a crianção com o banco de dados</w:t>
+        <w:t xml:space="preserve">Começando a </w:t>
+      </w:r>
+      <w:proofErr w:type="spellStart"/>
+      <w:r>
+        <w:rPr>
+          <w:b/>
+          <w:bCs/>
+          <w:sz w:val="32"/>
+          <w:szCs w:val="32"/>
+        </w:rPr>
+        <w:t>crianção</w:t>
+      </w:r>
+      <w:proofErr w:type="spellEnd"/>
+      <w:r>
+        <w:rPr>
+          <w:b/>
+          <w:bCs/>
+          <w:sz w:val="32"/>
+          <w:szCs w:val="32"/>
+        </w:rPr>
+        <w:t xml:space="preserve"> com o banco de dados</w:t>
       </w:r>
     </w:p>
     <w:p>
@@ -1038,7 +1608,71 @@
           <w:sz w:val="24"/>
           <w:szCs w:val="24"/>
         </w:rPr>
-        <w:t xml:space="preserve">Sempre que vc for criar uma aplicação com query builder como o Knex, temos que começar com a definição do banco de dados. Vamos utilizar o SGBD HeidiSql. </w:t>
+        <w:t xml:space="preserve">Sempre que </w:t>
+      </w:r>
+      <w:proofErr w:type="spellStart"/>
+      <w:r>
+        <w:rPr>
+          <w:sz w:val="24"/>
+          <w:szCs w:val="24"/>
+        </w:rPr>
+        <w:t>vc</w:t>
+      </w:r>
+      <w:proofErr w:type="spellEnd"/>
+      <w:r>
+        <w:rPr>
+          <w:sz w:val="24"/>
+          <w:szCs w:val="24"/>
+        </w:rPr>
+        <w:t xml:space="preserve"> for criar uma aplicação com query </w:t>
+      </w:r>
+      <w:proofErr w:type="spellStart"/>
+      <w:r>
+        <w:rPr>
+          <w:sz w:val="24"/>
+          <w:szCs w:val="24"/>
+        </w:rPr>
+        <w:t>builder</w:t>
+      </w:r>
+      <w:proofErr w:type="spellEnd"/>
+      <w:r>
+        <w:rPr>
+          <w:sz w:val="24"/>
+          <w:szCs w:val="24"/>
+        </w:rPr>
+        <w:t xml:space="preserve"> como o </w:t>
+      </w:r>
+      <w:proofErr w:type="spellStart"/>
+      <w:r>
+        <w:rPr>
+          <w:sz w:val="24"/>
+          <w:szCs w:val="24"/>
+        </w:rPr>
+        <w:t>Knex</w:t>
+      </w:r>
+      <w:proofErr w:type="spellEnd"/>
+      <w:r>
+        <w:rPr>
+          <w:sz w:val="24"/>
+          <w:szCs w:val="24"/>
+        </w:rPr>
+        <w:t xml:space="preserve">, temos que começar com a definição do banco de dados. Vamos utilizar o SGBD </w:t>
+      </w:r>
+      <w:proofErr w:type="spellStart"/>
+      <w:r>
+        <w:rPr>
+          <w:sz w:val="24"/>
+          <w:szCs w:val="24"/>
+        </w:rPr>
+        <w:t>HeidiSql</w:t>
+      </w:r>
+      <w:proofErr w:type="spellEnd"/>
+      <w:r>
+        <w:rPr>
+          <w:sz w:val="24"/>
+          <w:szCs w:val="24"/>
+        </w:rPr>
+        <w:t xml:space="preserve">. </w:t>
       </w:r>
     </w:p>
     <w:p>
@@ -1139,8 +1773,17 @@
           <w:sz w:val="24"/>
           <w:szCs w:val="24"/>
         </w:rPr>
-        <w:t>Substituía os valores no arquivo connection, pelos dados de sua conexão com o mysql</w:t>
-      </w:r>
+        <w:t xml:space="preserve">Substituía os valores no arquivo connection, pelos dados de sua conexão com o </w:t>
+      </w:r>
+      <w:proofErr w:type="spellStart"/>
+      <w:r>
+        <w:rPr>
+          <w:sz w:val="24"/>
+          <w:szCs w:val="24"/>
+        </w:rPr>
+        <w:t>mysql</w:t>
+      </w:r>
+      <w:proofErr w:type="spellEnd"/>
     </w:p>
     <w:p>
       <w:pPr>
@@ -1218,14 +1861,30 @@
           <w:sz w:val="24"/>
           <w:szCs w:val="24"/>
         </w:rPr>
-        <w:t>Após isso vá no SGBD, neste caso no Hei</w:t>
-      </w:r>
-      <w:r>
-        <w:rPr>
-          <w:sz w:val="24"/>
-          <w:szCs w:val="24"/>
-        </w:rPr>
-        <w:t>diSQL e crie um banco de dados</w:t>
+        <w:t xml:space="preserve">Após isso vá no SGBD, neste caso no </w:t>
+      </w:r>
+      <w:proofErr w:type="spellStart"/>
+      <w:r>
+        <w:rPr>
+          <w:sz w:val="24"/>
+          <w:szCs w:val="24"/>
+        </w:rPr>
+        <w:t>Hei</w:t>
+      </w:r>
+      <w:r>
+        <w:rPr>
+          <w:sz w:val="24"/>
+          <w:szCs w:val="24"/>
+        </w:rPr>
+        <w:t>diSQL</w:t>
+      </w:r>
+      <w:proofErr w:type="spellEnd"/>
+      <w:r>
+        <w:rPr>
+          <w:sz w:val="24"/>
+          <w:szCs w:val="24"/>
+        </w:rPr>
+        <w:t xml:space="preserve"> e crie um banco de dados</w:t>
       </w:r>
     </w:p>
     <w:p>
@@ -1305,15 +1964,33 @@
           <w:sz w:val="24"/>
           <w:szCs w:val="24"/>
         </w:rPr>
-        <w:t>Agora vamos definir a única tabela da api</w:t>
-      </w:r>
-      <w:r>
-        <w:rPr>
-          <w:sz w:val="24"/>
-          <w:szCs w:val="24"/>
-        </w:rPr>
-        <w:t xml:space="preserve"> chamada users</w:t>
-      </w:r>
+        <w:t xml:space="preserve">Agora vamos definir a única tabela da </w:t>
+      </w:r>
+      <w:proofErr w:type="spellStart"/>
+      <w:r>
+        <w:rPr>
+          <w:sz w:val="24"/>
+          <w:szCs w:val="24"/>
+        </w:rPr>
+        <w:t>api</w:t>
+      </w:r>
+      <w:proofErr w:type="spellEnd"/>
+      <w:r>
+        <w:rPr>
+          <w:sz w:val="24"/>
+          <w:szCs w:val="24"/>
+        </w:rPr>
+        <w:t xml:space="preserve"> chamada </w:t>
+      </w:r>
+      <w:proofErr w:type="spellStart"/>
+      <w:r>
+        <w:rPr>
+          <w:sz w:val="24"/>
+          <w:szCs w:val="24"/>
+        </w:rPr>
+        <w:t>users</w:t>
+      </w:r>
+      <w:proofErr w:type="spellEnd"/>
     </w:p>
     <w:p>
       <w:pPr>
@@ -1341,7 +2018,15 @@
           <w:sz w:val="24"/>
           <w:szCs w:val="24"/>
         </w:rPr>
-        <w:t>s ca</w:t>
+        <w:t xml:space="preserve">s </w:t>
+      </w:r>
+      <w:proofErr w:type="gramStart"/>
+      <w:r>
+        <w:rPr>
+          <w:sz w:val="24"/>
+          <w:szCs w:val="24"/>
+        </w:rPr>
+        <w:t>ca</w:t>
       </w:r>
       <w:r>
         <w:rPr>
@@ -1371,6 +2056,7 @@
         </w:rPr>
         <w:t>:</w:t>
       </w:r>
+      <w:proofErr w:type="gramEnd"/>
     </w:p>
     <w:p>
       <w:pPr>
@@ -1486,20 +2172,31 @@
           <w:sz w:val="32"/>
           <w:szCs w:val="32"/>
         </w:rPr>
-        <w:t>os Controllers</w:t>
-      </w:r>
-    </w:p>
-    <w:p>
-      <w:pPr>
-        <w:pStyle w:val="PargrafodaLista"/>
-        <w:ind w:left="227"/>
-        <w:jc w:val="center"/>
+        <w:t xml:space="preserve">os </w:t>
+      </w:r>
+      <w:proofErr w:type="spellStart"/>
+      <w:r>
         <w:rPr>
           <w:b/>
           <w:bCs/>
           <w:sz w:val="32"/>
           <w:szCs w:val="32"/>
         </w:rPr>
+        <w:t>Controllers</w:t>
+      </w:r>
+      <w:proofErr w:type="spellEnd"/>
+    </w:p>
+    <w:p>
+      <w:pPr>
+        <w:pStyle w:val="PargrafodaLista"/>
+        <w:ind w:left="227"/>
+        <w:jc w:val="center"/>
+        <w:rPr>
+          <w:b/>
+          <w:bCs/>
+          <w:sz w:val="32"/>
+          <w:szCs w:val="32"/>
+        </w:rPr>
       </w:pPr>
     </w:p>
     <w:p>
@@ -1527,7 +2224,23 @@
           <w:sz w:val="24"/>
           <w:szCs w:val="24"/>
         </w:rPr>
-        <w:t xml:space="preserve"> pasta controllers, crie o arquivo UserController.js para criar a lógica de acesso aos dados da aplicação</w:t>
+        <w:t xml:space="preserve"> pasta </w:t>
+      </w:r>
+      <w:proofErr w:type="spellStart"/>
+      <w:r>
+        <w:rPr>
+          <w:sz w:val="24"/>
+          <w:szCs w:val="24"/>
+        </w:rPr>
+        <w:t>controllers</w:t>
+      </w:r>
+      <w:proofErr w:type="spellEnd"/>
+      <w:r>
+        <w:rPr>
+          <w:sz w:val="24"/>
+          <w:szCs w:val="24"/>
+        </w:rPr>
+        <w:t>, crie o arquivo UserController.js para criar a lógica de acesso aos dados da aplicação</w:t>
       </w:r>
     </w:p>
     <w:p>
@@ -1549,7 +2262,23 @@
           <w:sz w:val="24"/>
           <w:szCs w:val="24"/>
         </w:rPr>
-        <w:t>Lembrando que todo end point da aplicação deve ter uma resposta ‘res’</w:t>
+        <w:t xml:space="preserve">Lembrando que todo </w:t>
+      </w:r>
+      <w:proofErr w:type="spellStart"/>
+      <w:r>
+        <w:rPr>
+          <w:sz w:val="24"/>
+          <w:szCs w:val="24"/>
+        </w:rPr>
+        <w:t>end</w:t>
+      </w:r>
+      <w:proofErr w:type="spellEnd"/>
+      <w:r>
+        <w:rPr>
+          <w:sz w:val="24"/>
+          <w:szCs w:val="24"/>
+        </w:rPr>
+        <w:t xml:space="preserve"> point da aplicação deve ter uma resposta ‘res’</w:t>
       </w:r>
     </w:p>
     <w:p>
@@ -1571,8 +2300,35 @@
           <w:sz w:val="24"/>
           <w:szCs w:val="24"/>
         </w:rPr>
-        <w:t>No fim do arquivo crie um module.exports para exportar o UserController</w:t>
-      </w:r>
+        <w:t xml:space="preserve">No fim do arquivo crie um </w:t>
+      </w:r>
+      <w:proofErr w:type="spellStart"/>
+      <w:proofErr w:type="gramStart"/>
+      <w:r>
+        <w:rPr>
+          <w:sz w:val="24"/>
+          <w:szCs w:val="24"/>
+        </w:rPr>
+        <w:t>module.exports</w:t>
+      </w:r>
+      <w:proofErr w:type="spellEnd"/>
+      <w:proofErr w:type="gramEnd"/>
+      <w:r>
+        <w:rPr>
+          <w:sz w:val="24"/>
+          <w:szCs w:val="24"/>
+        </w:rPr>
+        <w:t xml:space="preserve"> para exportar o </w:t>
+      </w:r>
+      <w:proofErr w:type="spellStart"/>
+      <w:r>
+        <w:rPr>
+          <w:sz w:val="24"/>
+          <w:szCs w:val="24"/>
+        </w:rPr>
+        <w:t>UserController</w:t>
+      </w:r>
+      <w:proofErr w:type="spellEnd"/>
       <w:r>
         <w:rPr>
           <w:sz w:val="24"/>
@@ -1658,7 +2414,23 @@
           <w:sz w:val="24"/>
           <w:szCs w:val="24"/>
         </w:rPr>
-        <w:t xml:space="preserve">Para usar o controller temos que importa-lo no arquivo de rotas e criar a rota em seguida. Neste caso vamos criar uma rota post já que vamos criar um novo usuário. </w:t>
+        <w:t xml:space="preserve">Para usar o </w:t>
+      </w:r>
+      <w:proofErr w:type="spellStart"/>
+      <w:r>
+        <w:rPr>
+          <w:sz w:val="24"/>
+          <w:szCs w:val="24"/>
+        </w:rPr>
+        <w:t>controller</w:t>
+      </w:r>
+      <w:proofErr w:type="spellEnd"/>
+      <w:r>
+        <w:rPr>
+          <w:sz w:val="24"/>
+          <w:szCs w:val="24"/>
+        </w:rPr>
+        <w:t xml:space="preserve"> temos que importa-lo no arquivo de rotas e criar a rota em seguida. Neste caso vamos criar uma rota post já que vamos criar um novo usuário. </w:t>
       </w:r>
     </w:p>
     <w:p>
@@ -1675,13 +2447,39 @@
           <w:szCs w:val="24"/>
         </w:rPr>
       </w:pPr>
-      <w:r>
-        <w:rPr>
-          <w:sz w:val="24"/>
-          <w:szCs w:val="24"/>
-        </w:rPr>
-        <w:t xml:space="preserve">Router.post(‘/user’), o </w:t>
-      </w:r>
+      <w:proofErr w:type="spellStart"/>
+      <w:r>
+        <w:rPr>
+          <w:sz w:val="24"/>
+          <w:szCs w:val="24"/>
+        </w:rPr>
+        <w:t>Router.post</w:t>
+      </w:r>
+      <w:proofErr w:type="spellEnd"/>
+      <w:r>
+        <w:rPr>
+          <w:sz w:val="24"/>
+          <w:szCs w:val="24"/>
+        </w:rPr>
+        <w:t>(‘/</w:t>
+      </w:r>
+      <w:proofErr w:type="spellStart"/>
+      <w:r>
+        <w:rPr>
+          <w:sz w:val="24"/>
+          <w:szCs w:val="24"/>
+        </w:rPr>
+        <w:t>user</w:t>
+      </w:r>
+      <w:proofErr w:type="spellEnd"/>
+      <w:r>
+        <w:rPr>
+          <w:sz w:val="24"/>
+          <w:szCs w:val="24"/>
+        </w:rPr>
+        <w:t xml:space="preserve">’), o </w:t>
+      </w:r>
+      <w:proofErr w:type="spellStart"/>
       <w:r>
         <w:rPr>
           <w:sz w:val="24"/>
@@ -1694,7 +2492,31 @@
           <w:sz w:val="24"/>
           <w:szCs w:val="24"/>
         </w:rPr>
-        <w:t xml:space="preserve">ast entende que como a rota é post e é passado somente o user, </w:t>
+        <w:t>ast</w:t>
+      </w:r>
+      <w:proofErr w:type="spellEnd"/>
+      <w:r>
+        <w:rPr>
+          <w:sz w:val="24"/>
+          <w:szCs w:val="24"/>
+        </w:rPr>
+        <w:t xml:space="preserve"> entende que como a rota é post e é passado somente o </w:t>
+      </w:r>
+      <w:proofErr w:type="spellStart"/>
+      <w:r>
+        <w:rPr>
+          <w:sz w:val="24"/>
+          <w:szCs w:val="24"/>
+        </w:rPr>
+        <w:t>user</w:t>
+      </w:r>
+      <w:proofErr w:type="spellEnd"/>
+      <w:r>
+        <w:rPr>
+          <w:sz w:val="24"/>
+          <w:szCs w:val="24"/>
+        </w:rPr>
+        <w:t xml:space="preserve">, </w:t>
       </w:r>
       <w:r>
         <w:rPr>
@@ -1723,7 +2545,23 @@
           <w:sz w:val="24"/>
           <w:szCs w:val="24"/>
         </w:rPr>
-        <w:t>Para testar rotas post, temos que trabalhar om o Postman, por isso vamos instala-lo.</w:t>
+        <w:t xml:space="preserve">Para testar rotas post, temos que trabalhar om o </w:t>
+      </w:r>
+      <w:proofErr w:type="spellStart"/>
+      <w:r>
+        <w:rPr>
+          <w:sz w:val="24"/>
+          <w:szCs w:val="24"/>
+        </w:rPr>
+        <w:t>Postman</w:t>
+      </w:r>
+      <w:proofErr w:type="spellEnd"/>
+      <w:r>
+        <w:rPr>
+          <w:sz w:val="24"/>
+          <w:szCs w:val="24"/>
+        </w:rPr>
+        <w:t>, por isso vamos instala-lo.</w:t>
       </w:r>
     </w:p>
     <w:p>
@@ -1767,7 +2605,39 @@
           <w:sz w:val="24"/>
           <w:szCs w:val="24"/>
         </w:rPr>
-        <w:t xml:space="preserve">Vá no postman e digite a url </w:t>
+        <w:t xml:space="preserve">Vá no </w:t>
+      </w:r>
+      <w:proofErr w:type="spellStart"/>
+      <w:r>
+        <w:rPr>
+          <w:sz w:val="24"/>
+          <w:szCs w:val="24"/>
+        </w:rPr>
+        <w:t>postman</w:t>
+      </w:r>
+      <w:proofErr w:type="spellEnd"/>
+      <w:r>
+        <w:rPr>
+          <w:sz w:val="24"/>
+          <w:szCs w:val="24"/>
+        </w:rPr>
+        <w:t xml:space="preserve"> e digite a </w:t>
+      </w:r>
+      <w:proofErr w:type="spellStart"/>
+      <w:r>
+        <w:rPr>
+          <w:sz w:val="24"/>
+          <w:szCs w:val="24"/>
+        </w:rPr>
+        <w:t>url</w:t>
+      </w:r>
+      <w:proofErr w:type="spellEnd"/>
+      <w:r>
+        <w:rPr>
+          <w:sz w:val="24"/>
+          <w:szCs w:val="24"/>
+        </w:rPr>
+        <w:t xml:space="preserve"> </w:t>
       </w:r>
       <w:hyperlink r:id="rId11" w:history="1">
         <w:r>
@@ -1806,8 +2676,33 @@
           <w:sz w:val="24"/>
           <w:szCs w:val="24"/>
         </w:rPr>
-        <w:t>Aparecerá a mensagem que configuramos no método create no UserController</w:t>
-      </w:r>
+        <w:t xml:space="preserve">Aparecerá a mensagem que configuramos no método </w:t>
+      </w:r>
+      <w:proofErr w:type="spellStart"/>
+      <w:r>
+        <w:rPr>
+          <w:sz w:val="24"/>
+          <w:szCs w:val="24"/>
+        </w:rPr>
+        <w:t>create</w:t>
+      </w:r>
+      <w:proofErr w:type="spellEnd"/>
+      <w:r>
+        <w:rPr>
+          <w:sz w:val="24"/>
+          <w:szCs w:val="24"/>
+        </w:rPr>
+        <w:t xml:space="preserve"> no </w:t>
+      </w:r>
+      <w:proofErr w:type="spellStart"/>
+      <w:r>
+        <w:rPr>
+          <w:sz w:val="24"/>
+          <w:szCs w:val="24"/>
+        </w:rPr>
+        <w:t>UserController</w:t>
+      </w:r>
+      <w:proofErr w:type="spellEnd"/>
       <w:r>
         <w:rPr>
           <w:sz w:val="24"/>
@@ -1832,6 +2727,7 @@
       </w:pPr>
       <w:r>
         <w:rPr>
+          <w:noProof/>
           <w:sz w:val="24"/>
           <w:szCs w:val="24"/>
         </w:rPr>
@@ -1937,7 +2833,103 @@
           <w:szCs w:val="24"/>
         </w:rPr>
         <w:lastRenderedPageBreak/>
-        <w:t>Para testar se os dados estão sendo enviados pelo corpo da páigna, no Postman, clique em Body, raw, selecione o formato Json. Escreva uma mensagem em Json. E clique em send.</w:t>
+        <w:t xml:space="preserve">Para testar se os dados estão sendo enviados pelo corpo da </w:t>
+      </w:r>
+      <w:proofErr w:type="spellStart"/>
+      <w:r>
+        <w:rPr>
+          <w:sz w:val="24"/>
+          <w:szCs w:val="24"/>
+        </w:rPr>
+        <w:t>páigna</w:t>
+      </w:r>
+      <w:proofErr w:type="spellEnd"/>
+      <w:r>
+        <w:rPr>
+          <w:sz w:val="24"/>
+          <w:szCs w:val="24"/>
+        </w:rPr>
+        <w:t xml:space="preserve">, no </w:t>
+      </w:r>
+      <w:proofErr w:type="spellStart"/>
+      <w:r>
+        <w:rPr>
+          <w:sz w:val="24"/>
+          <w:szCs w:val="24"/>
+        </w:rPr>
+        <w:t>Postman</w:t>
+      </w:r>
+      <w:proofErr w:type="spellEnd"/>
+      <w:r>
+        <w:rPr>
+          <w:sz w:val="24"/>
+          <w:szCs w:val="24"/>
+        </w:rPr>
+        <w:t xml:space="preserve">, clique em Body, </w:t>
+      </w:r>
+      <w:proofErr w:type="spellStart"/>
+      <w:r>
+        <w:rPr>
+          <w:sz w:val="24"/>
+          <w:szCs w:val="24"/>
+        </w:rPr>
+        <w:t>raw</w:t>
+      </w:r>
+      <w:proofErr w:type="spellEnd"/>
+      <w:r>
+        <w:rPr>
+          <w:sz w:val="24"/>
+          <w:szCs w:val="24"/>
+        </w:rPr>
+        <w:t xml:space="preserve">, selecione o formato </w:t>
+      </w:r>
+      <w:proofErr w:type="spellStart"/>
+      <w:r>
+        <w:rPr>
+          <w:sz w:val="24"/>
+          <w:szCs w:val="24"/>
+        </w:rPr>
+        <w:t>Json</w:t>
+      </w:r>
+      <w:proofErr w:type="spellEnd"/>
+      <w:r>
+        <w:rPr>
+          <w:sz w:val="24"/>
+          <w:szCs w:val="24"/>
+        </w:rPr>
+        <w:t xml:space="preserve">. Escreva uma mensagem em </w:t>
+      </w:r>
+      <w:proofErr w:type="spellStart"/>
+      <w:r>
+        <w:rPr>
+          <w:sz w:val="24"/>
+          <w:szCs w:val="24"/>
+        </w:rPr>
+        <w:t>Json</w:t>
+      </w:r>
+      <w:proofErr w:type="spellEnd"/>
+      <w:r>
+        <w:rPr>
+          <w:sz w:val="24"/>
+          <w:szCs w:val="24"/>
+        </w:rPr>
+        <w:t xml:space="preserve">. E clique em </w:t>
+      </w:r>
+      <w:proofErr w:type="spellStart"/>
+      <w:r>
+        <w:rPr>
+          <w:sz w:val="24"/>
+          <w:szCs w:val="24"/>
+        </w:rPr>
+        <w:t>send</w:t>
+      </w:r>
+      <w:proofErr w:type="spellEnd"/>
+      <w:r>
+        <w:rPr>
+          <w:sz w:val="24"/>
+          <w:szCs w:val="24"/>
+        </w:rPr>
+        <w:t>.</w:t>
       </w:r>
     </w:p>
     <w:p>
@@ -1956,6 +2948,7 @@
       </w:pPr>
       <w:r>
         <w:rPr>
+          <w:noProof/>
           <w:sz w:val="24"/>
           <w:szCs w:val="24"/>
         </w:rPr>
@@ -2015,7 +3008,23 @@
           <w:sz w:val="24"/>
           <w:szCs w:val="24"/>
         </w:rPr>
-        <w:t>No console do Vscode aparecerá a mensagem que foi enviada.</w:t>
+        <w:t xml:space="preserve">No console do </w:t>
+      </w:r>
+      <w:proofErr w:type="spellStart"/>
+      <w:r>
+        <w:rPr>
+          <w:sz w:val="24"/>
+          <w:szCs w:val="24"/>
+        </w:rPr>
+        <w:t>Vscode</w:t>
+      </w:r>
+      <w:proofErr w:type="spellEnd"/>
+      <w:r>
+        <w:rPr>
+          <w:sz w:val="24"/>
+          <w:szCs w:val="24"/>
+        </w:rPr>
+        <w:t xml:space="preserve"> aparecerá a mensagem que foi enviada.</w:t>
       </w:r>
     </w:p>
     <w:p>
@@ -2034,6 +3043,7 @@
       </w:pPr>
       <w:r>
         <w:rPr>
+          <w:noProof/>
           <w:sz w:val="24"/>
           <w:szCs w:val="24"/>
         </w:rPr>
@@ -2187,7 +3197,55 @@
           <w:sz w:val="24"/>
           <w:szCs w:val="24"/>
         </w:rPr>
-        <w:t>No método create do UserController vamos fazer um destruct, criando três variáveis</w:t>
+        <w:t xml:space="preserve">No método </w:t>
+      </w:r>
+      <w:proofErr w:type="spellStart"/>
+      <w:r>
+        <w:rPr>
+          <w:sz w:val="24"/>
+          <w:szCs w:val="24"/>
+        </w:rPr>
+        <w:t>create</w:t>
+      </w:r>
+      <w:proofErr w:type="spellEnd"/>
+      <w:r>
+        <w:rPr>
+          <w:sz w:val="24"/>
+          <w:szCs w:val="24"/>
+        </w:rPr>
+        <w:t xml:space="preserve"> do </w:t>
+      </w:r>
+      <w:proofErr w:type="spellStart"/>
+      <w:r>
+        <w:rPr>
+          <w:sz w:val="24"/>
+          <w:szCs w:val="24"/>
+        </w:rPr>
+        <w:t>UserController</w:t>
+      </w:r>
+      <w:proofErr w:type="spellEnd"/>
+      <w:r>
+        <w:rPr>
+          <w:sz w:val="24"/>
+          <w:szCs w:val="24"/>
+        </w:rPr>
+        <w:t xml:space="preserve"> vamos fazer um </w:t>
+      </w:r>
+      <w:proofErr w:type="spellStart"/>
+      <w:r>
+        <w:rPr>
+          <w:sz w:val="24"/>
+          <w:szCs w:val="24"/>
+        </w:rPr>
+        <w:t>destruct</w:t>
+      </w:r>
+      <w:proofErr w:type="spellEnd"/>
+      <w:r>
+        <w:rPr>
+          <w:sz w:val="24"/>
+          <w:szCs w:val="24"/>
+        </w:rPr>
+        <w:t>, criando três variáveis</w:t>
       </w:r>
       <w:r>
         <w:rPr>
@@ -2213,6 +3271,7 @@
       </w:pPr>
       <w:r>
         <w:rPr>
+          <w:noProof/>
           <w:sz w:val="24"/>
           <w:szCs w:val="24"/>
         </w:rPr>
@@ -2273,14 +3332,62 @@
           <w:szCs w:val="24"/>
         </w:rPr>
         <w:lastRenderedPageBreak/>
-        <w:t xml:space="preserve">Na sequência verificamos se o email é undefined, neste caso será enviado </w:t>
-      </w:r>
-      <w:r>
-        <w:rPr>
-          <w:sz w:val="24"/>
-          <w:szCs w:val="24"/>
-        </w:rPr>
-        <w:t>o status code 400 -</w:t>
+        <w:t xml:space="preserve">Na sequência verificamos se o </w:t>
+      </w:r>
+      <w:proofErr w:type="spellStart"/>
+      <w:r>
+        <w:rPr>
+          <w:sz w:val="24"/>
+          <w:szCs w:val="24"/>
+        </w:rPr>
+        <w:t>email</w:t>
+      </w:r>
+      <w:proofErr w:type="spellEnd"/>
+      <w:r>
+        <w:rPr>
+          <w:sz w:val="24"/>
+          <w:szCs w:val="24"/>
+        </w:rPr>
+        <w:t xml:space="preserve"> é </w:t>
+      </w:r>
+      <w:proofErr w:type="spellStart"/>
+      <w:r>
+        <w:rPr>
+          <w:sz w:val="24"/>
+          <w:szCs w:val="24"/>
+        </w:rPr>
+        <w:t>undefined</w:t>
+      </w:r>
+      <w:proofErr w:type="spellEnd"/>
+      <w:r>
+        <w:rPr>
+          <w:sz w:val="24"/>
+          <w:szCs w:val="24"/>
+        </w:rPr>
+        <w:t xml:space="preserve">, neste caso será enviado </w:t>
+      </w:r>
+      <w:r>
+        <w:rPr>
+          <w:sz w:val="24"/>
+          <w:szCs w:val="24"/>
+        </w:rPr>
+        <w:t xml:space="preserve">o status </w:t>
+      </w:r>
+      <w:proofErr w:type="spellStart"/>
+      <w:r>
+        <w:rPr>
+          <w:sz w:val="24"/>
+          <w:szCs w:val="24"/>
+        </w:rPr>
+        <w:t>code</w:t>
+      </w:r>
+      <w:proofErr w:type="spellEnd"/>
+      <w:r>
+        <w:rPr>
+          <w:sz w:val="24"/>
+          <w:szCs w:val="24"/>
+        </w:rPr>
+        <w:t xml:space="preserve"> 400 -</w:t>
       </w:r>
       <w:r>
         <w:rPr>
@@ -2289,12 +3396,37 @@
         </w:rPr>
         <w:t xml:space="preserve"> </w:t>
       </w:r>
-      <w:r>
-        <w:rPr>
-          <w:sz w:val="24"/>
-          <w:szCs w:val="24"/>
-        </w:rPr>
-        <w:t>bad request.</w:t>
+      <w:proofErr w:type="spellStart"/>
+      <w:r>
+        <w:rPr>
+          <w:sz w:val="24"/>
+          <w:szCs w:val="24"/>
+        </w:rPr>
+        <w:t>bad</w:t>
+      </w:r>
+      <w:proofErr w:type="spellEnd"/>
+      <w:r>
+        <w:rPr>
+          <w:sz w:val="24"/>
+          <w:szCs w:val="24"/>
+        </w:rPr>
+        <w:t xml:space="preserve"> </w:t>
+      </w:r>
+      <w:proofErr w:type="spellStart"/>
+      <w:r>
+        <w:rPr>
+          <w:sz w:val="24"/>
+          <w:szCs w:val="24"/>
+        </w:rPr>
+        <w:t>request</w:t>
+      </w:r>
+      <w:proofErr w:type="spellEnd"/>
+      <w:r>
+        <w:rPr>
+          <w:sz w:val="24"/>
+          <w:szCs w:val="24"/>
+        </w:rPr>
+        <w:t>.</w:t>
       </w:r>
     </w:p>
     <w:p>
@@ -2313,6 +3445,7 @@
       </w:pPr>
       <w:r>
         <w:rPr>
+          <w:noProof/>
           <w:sz w:val="24"/>
           <w:szCs w:val="24"/>
         </w:rPr>
@@ -2372,8 +3505,33 @@
           <w:sz w:val="24"/>
           <w:szCs w:val="24"/>
         </w:rPr>
-        <w:t xml:space="preserve"> E caso contrário será enviado a resposta de status code 200 -  ok</w:t>
-      </w:r>
+        <w:t xml:space="preserve"> E caso contrário será enviado a resposta de status </w:t>
+      </w:r>
+      <w:proofErr w:type="spellStart"/>
+      <w:r>
+        <w:rPr>
+          <w:sz w:val="24"/>
+          <w:szCs w:val="24"/>
+        </w:rPr>
+        <w:t>code</w:t>
+      </w:r>
+      <w:proofErr w:type="spellEnd"/>
+      <w:r>
+        <w:rPr>
+          <w:sz w:val="24"/>
+          <w:szCs w:val="24"/>
+        </w:rPr>
+        <w:t xml:space="preserve"> 200 </w:t>
+      </w:r>
+      <w:proofErr w:type="gramStart"/>
+      <w:r>
+        <w:rPr>
+          <w:sz w:val="24"/>
+          <w:szCs w:val="24"/>
+        </w:rPr>
+        <w:t>-  ok</w:t>
+      </w:r>
+      <w:proofErr w:type="gramEnd"/>
     </w:p>
     <w:p>
       <w:pPr>
@@ -2391,6 +3549,7 @@
       </w:pPr>
       <w:r>
         <w:rPr>
+          <w:noProof/>
           <w:sz w:val="24"/>
           <w:szCs w:val="24"/>
         </w:rPr>
@@ -2469,6 +3628,7 @@
       </w:pPr>
       <w:r>
         <w:rPr>
+          <w:noProof/>
           <w:sz w:val="24"/>
           <w:szCs w:val="24"/>
         </w:rPr>
@@ -2508,6 +3668,1243 @@
           </wp:inline>
         </w:drawing>
       </w:r>
+    </w:p>
+    <w:p>
+      <w:pPr>
+        <w:pStyle w:val="PargrafodaLista"/>
+        <w:ind w:left="227"/>
+        <w:jc w:val="both"/>
+        <w:rPr>
+          <w:sz w:val="24"/>
+          <w:szCs w:val="24"/>
+        </w:rPr>
+      </w:pPr>
+    </w:p>
+    <w:p>
+      <w:pPr>
+        <w:pStyle w:val="PargrafodaLista"/>
+        <w:ind w:left="227"/>
+        <w:jc w:val="center"/>
+        <w:rPr>
+          <w:b/>
+          <w:bCs/>
+          <w:sz w:val="32"/>
+          <w:szCs w:val="32"/>
+        </w:rPr>
+      </w:pPr>
+      <w:r>
+        <w:rPr>
+          <w:b/>
+          <w:bCs/>
+          <w:sz w:val="32"/>
+          <w:szCs w:val="32"/>
+        </w:rPr>
+        <w:t>Trabalhando com banco de dados</w:t>
+      </w:r>
+    </w:p>
+    <w:p>
+      <w:pPr>
+        <w:pStyle w:val="PargrafodaLista"/>
+        <w:numPr>
+          <w:ilvl w:val="0"/>
+          <w:numId w:val="6"/>
+        </w:numPr>
+        <w:ind w:left="227"/>
+        <w:jc w:val="both"/>
+        <w:rPr>
+          <w:sz w:val="24"/>
+          <w:szCs w:val="24"/>
+        </w:rPr>
+      </w:pPr>
+      <w:r>
+        <w:rPr>
+          <w:sz w:val="24"/>
+          <w:szCs w:val="24"/>
+        </w:rPr>
+        <w:t>Iremos receber dados via requisição para cadastrar um usuário no banco, porém precisamos criptografar a senha.</w:t>
+      </w:r>
+    </w:p>
+    <w:p>
+      <w:pPr>
+        <w:pStyle w:val="PargrafodaLista"/>
+        <w:numPr>
+          <w:ilvl w:val="0"/>
+          <w:numId w:val="6"/>
+        </w:numPr>
+        <w:ind w:left="227"/>
+        <w:jc w:val="both"/>
+        <w:rPr>
+          <w:sz w:val="24"/>
+          <w:szCs w:val="24"/>
+        </w:rPr>
+      </w:pPr>
+      <w:r>
+        <w:rPr>
+          <w:sz w:val="24"/>
+          <w:szCs w:val="24"/>
+        </w:rPr>
+        <w:t xml:space="preserve">Não podemos salvar a senha do usuário de forma plana, </w:t>
+      </w:r>
+      <w:r>
+        <w:rPr>
+          <w:sz w:val="24"/>
+          <w:szCs w:val="24"/>
+        </w:rPr>
+        <w:t xml:space="preserve">a maneira mais segura é utilizando um </w:t>
+      </w:r>
+      <w:proofErr w:type="spellStart"/>
+      <w:r>
+        <w:rPr>
+          <w:sz w:val="24"/>
+          <w:szCs w:val="24"/>
+        </w:rPr>
+        <w:t>hash</w:t>
+      </w:r>
+      <w:proofErr w:type="spellEnd"/>
+      <w:r>
+        <w:rPr>
+          <w:sz w:val="24"/>
+          <w:szCs w:val="24"/>
+        </w:rPr>
+        <w:t xml:space="preserve"> temos então que transformar a senha em um </w:t>
+      </w:r>
+      <w:proofErr w:type="spellStart"/>
+      <w:r>
+        <w:rPr>
+          <w:sz w:val="24"/>
+          <w:szCs w:val="24"/>
+        </w:rPr>
+        <w:t>hash</w:t>
+      </w:r>
+      <w:proofErr w:type="spellEnd"/>
+      <w:r>
+        <w:rPr>
+          <w:sz w:val="24"/>
+          <w:szCs w:val="24"/>
+        </w:rPr>
+        <w:t>.</w:t>
+      </w:r>
+    </w:p>
+    <w:p>
+      <w:pPr>
+        <w:pStyle w:val="PargrafodaLista"/>
+        <w:numPr>
+          <w:ilvl w:val="0"/>
+          <w:numId w:val="6"/>
+        </w:numPr>
+        <w:ind w:left="227"/>
+        <w:jc w:val="both"/>
+        <w:rPr>
+          <w:sz w:val="24"/>
+          <w:szCs w:val="24"/>
+        </w:rPr>
+      </w:pPr>
+      <w:r>
+        <w:rPr>
+          <w:sz w:val="24"/>
+          <w:szCs w:val="24"/>
+        </w:rPr>
+        <w:t xml:space="preserve">Para trabalhar com </w:t>
+      </w:r>
+      <w:proofErr w:type="spellStart"/>
+      <w:r>
+        <w:rPr>
+          <w:sz w:val="24"/>
+          <w:szCs w:val="24"/>
+        </w:rPr>
+        <w:t>hash</w:t>
+      </w:r>
+      <w:proofErr w:type="spellEnd"/>
+      <w:r>
+        <w:rPr>
+          <w:sz w:val="24"/>
+          <w:szCs w:val="24"/>
+        </w:rPr>
+        <w:t xml:space="preserve"> no </w:t>
+      </w:r>
+      <w:proofErr w:type="spellStart"/>
+      <w:r>
+        <w:rPr>
+          <w:sz w:val="24"/>
+          <w:szCs w:val="24"/>
+        </w:rPr>
+        <w:t>nodejs</w:t>
+      </w:r>
+      <w:proofErr w:type="spellEnd"/>
+      <w:r>
+        <w:rPr>
+          <w:sz w:val="24"/>
+          <w:szCs w:val="24"/>
+        </w:rPr>
+        <w:t xml:space="preserve">, vamos instalar a biblioteca </w:t>
+      </w:r>
+      <w:proofErr w:type="spellStart"/>
+      <w:r>
+        <w:rPr>
+          <w:sz w:val="24"/>
+          <w:szCs w:val="24"/>
+        </w:rPr>
+        <w:t>bcrypt</w:t>
+      </w:r>
+      <w:proofErr w:type="spellEnd"/>
+      <w:r>
+        <w:rPr>
+          <w:sz w:val="24"/>
+          <w:szCs w:val="24"/>
+        </w:rPr>
+        <w:t>.</w:t>
+      </w:r>
+    </w:p>
+    <w:p>
+      <w:pPr>
+        <w:pStyle w:val="PargrafodaLista"/>
+        <w:numPr>
+          <w:ilvl w:val="0"/>
+          <w:numId w:val="6"/>
+        </w:numPr>
+        <w:ind w:left="227"/>
+        <w:jc w:val="both"/>
+        <w:rPr>
+          <w:sz w:val="24"/>
+          <w:szCs w:val="24"/>
+        </w:rPr>
+      </w:pPr>
+      <w:r>
+        <w:rPr>
+          <w:sz w:val="24"/>
+          <w:szCs w:val="24"/>
+        </w:rPr>
+        <w:t xml:space="preserve">Npm install </w:t>
+      </w:r>
+      <w:proofErr w:type="spellStart"/>
+      <w:r>
+        <w:rPr>
+          <w:sz w:val="24"/>
+          <w:szCs w:val="24"/>
+        </w:rPr>
+        <w:t>bcrypt</w:t>
+      </w:r>
+      <w:proofErr w:type="spellEnd"/>
+      <w:r>
+        <w:rPr>
+          <w:sz w:val="24"/>
+          <w:szCs w:val="24"/>
+        </w:rPr>
+        <w:t xml:space="preserve"> - -save.</w:t>
+      </w:r>
+    </w:p>
+    <w:p>
+      <w:pPr>
+        <w:pStyle w:val="PargrafodaLista"/>
+        <w:numPr>
+          <w:ilvl w:val="0"/>
+          <w:numId w:val="6"/>
+        </w:numPr>
+        <w:ind w:left="227"/>
+        <w:jc w:val="both"/>
+        <w:rPr>
+          <w:sz w:val="24"/>
+          <w:szCs w:val="24"/>
+        </w:rPr>
+      </w:pPr>
+      <w:r>
+        <w:rPr>
+          <w:sz w:val="24"/>
+          <w:szCs w:val="24"/>
+        </w:rPr>
+        <w:t xml:space="preserve">Vamos trabalhar com models utilizando o </w:t>
+      </w:r>
+      <w:proofErr w:type="spellStart"/>
+      <w:r>
+        <w:rPr>
+          <w:sz w:val="24"/>
+          <w:szCs w:val="24"/>
+        </w:rPr>
+        <w:t>knex</w:t>
+      </w:r>
+      <w:proofErr w:type="spellEnd"/>
+      <w:r>
+        <w:rPr>
+          <w:sz w:val="24"/>
+          <w:szCs w:val="24"/>
+        </w:rPr>
+        <w:t xml:space="preserve"> para acessar banco de dados.</w:t>
+      </w:r>
+    </w:p>
+    <w:p>
+      <w:pPr>
+        <w:pStyle w:val="PargrafodaLista"/>
+        <w:numPr>
+          <w:ilvl w:val="0"/>
+          <w:numId w:val="6"/>
+        </w:numPr>
+        <w:ind w:left="227"/>
+        <w:jc w:val="both"/>
+        <w:rPr>
+          <w:sz w:val="24"/>
+          <w:szCs w:val="24"/>
+        </w:rPr>
+      </w:pPr>
+      <w:r>
+        <w:rPr>
+          <w:sz w:val="24"/>
+          <w:szCs w:val="24"/>
+        </w:rPr>
+        <w:t>Vamos criar um model chamado User.js que será uma classe que terá os métodos dela</w:t>
+      </w:r>
+    </w:p>
+    <w:p>
+      <w:pPr>
+        <w:pStyle w:val="PargrafodaLista"/>
+        <w:numPr>
+          <w:ilvl w:val="0"/>
+          <w:numId w:val="6"/>
+        </w:numPr>
+        <w:ind w:left="227"/>
+        <w:jc w:val="both"/>
+        <w:rPr>
+          <w:sz w:val="24"/>
+          <w:szCs w:val="24"/>
+        </w:rPr>
+      </w:pPr>
+      <w:r>
+        <w:rPr>
+          <w:sz w:val="24"/>
+          <w:szCs w:val="24"/>
+        </w:rPr>
+        <w:t xml:space="preserve">Na classe </w:t>
+      </w:r>
+      <w:proofErr w:type="spellStart"/>
+      <w:r>
+        <w:rPr>
+          <w:sz w:val="24"/>
+          <w:szCs w:val="24"/>
+        </w:rPr>
+        <w:t>User</w:t>
+      </w:r>
+      <w:proofErr w:type="spellEnd"/>
+      <w:r>
+        <w:rPr>
+          <w:sz w:val="24"/>
+          <w:szCs w:val="24"/>
+        </w:rPr>
+        <w:t xml:space="preserve"> vamos carregar o </w:t>
+      </w:r>
+      <w:proofErr w:type="spellStart"/>
+      <w:r>
+        <w:rPr>
+          <w:sz w:val="24"/>
+          <w:szCs w:val="24"/>
+        </w:rPr>
+        <w:t>Knex</w:t>
+      </w:r>
+      <w:proofErr w:type="spellEnd"/>
+      <w:r>
+        <w:rPr>
+          <w:sz w:val="24"/>
+          <w:szCs w:val="24"/>
+        </w:rPr>
+        <w:t xml:space="preserve"> e o </w:t>
+      </w:r>
+      <w:proofErr w:type="spellStart"/>
+      <w:r>
+        <w:rPr>
+          <w:sz w:val="24"/>
+          <w:szCs w:val="24"/>
+        </w:rPr>
+        <w:t>bcrypt</w:t>
+      </w:r>
+      <w:proofErr w:type="spellEnd"/>
+      <w:r>
+        <w:rPr>
+          <w:sz w:val="24"/>
+          <w:szCs w:val="24"/>
+        </w:rPr>
+        <w:t>.</w:t>
+      </w:r>
+      <w:r>
+        <w:rPr>
+          <w:sz w:val="24"/>
+          <w:szCs w:val="24"/>
+        </w:rPr>
+        <w:t xml:space="preserve"> O </w:t>
+      </w:r>
+      <w:proofErr w:type="spellStart"/>
+      <w:r>
+        <w:rPr>
+          <w:sz w:val="24"/>
+          <w:szCs w:val="24"/>
+        </w:rPr>
+        <w:t>knex</w:t>
+      </w:r>
+      <w:proofErr w:type="spellEnd"/>
+      <w:r>
+        <w:rPr>
+          <w:sz w:val="24"/>
+          <w:szCs w:val="24"/>
+        </w:rPr>
+        <w:t xml:space="preserve"> </w:t>
+      </w:r>
+      <w:r>
+        <w:rPr>
+          <w:sz w:val="24"/>
+          <w:szCs w:val="24"/>
+        </w:rPr>
+        <w:t xml:space="preserve">irá se conectar ao banco de dados utilizando o arquivo connection da pasta </w:t>
+      </w:r>
+      <w:proofErr w:type="spellStart"/>
+      <w:r>
+        <w:rPr>
+          <w:sz w:val="24"/>
+          <w:szCs w:val="24"/>
+        </w:rPr>
+        <w:t>database</w:t>
+      </w:r>
+      <w:proofErr w:type="spellEnd"/>
+      <w:r>
+        <w:rPr>
+          <w:sz w:val="24"/>
+          <w:szCs w:val="24"/>
+        </w:rPr>
+        <w:t>.</w:t>
+      </w:r>
+    </w:p>
+    <w:p>
+      <w:pPr>
+        <w:pStyle w:val="PargrafodaLista"/>
+        <w:numPr>
+          <w:ilvl w:val="0"/>
+          <w:numId w:val="6"/>
+        </w:numPr>
+        <w:ind w:left="227"/>
+        <w:jc w:val="both"/>
+        <w:rPr>
+          <w:sz w:val="24"/>
+          <w:szCs w:val="24"/>
+        </w:rPr>
+      </w:pPr>
+      <w:r>
+        <w:rPr>
+          <w:sz w:val="24"/>
+          <w:szCs w:val="24"/>
+        </w:rPr>
+        <w:lastRenderedPageBreak/>
+        <w:drawing>
+          <wp:inline distT="0" distB="0" distL="0" distR="0" wp14:anchorId="61FB2B4C" wp14:editId="14D17A08">
+            <wp:extent cx="5683521" cy="3020096"/>
+            <wp:effectExtent l="0" t="0" r="0" b="8890"/>
+            <wp:docPr id="15" name="Imagem 15"/>
+            <wp:cNvGraphicFramePr>
+              <a:graphicFrameLocks xmlns:a="http://schemas.openxmlformats.org/drawingml/2006/main" noChangeAspect="1"/>
+            </wp:cNvGraphicFramePr>
+            <a:graphic xmlns:a="http://schemas.openxmlformats.org/drawingml/2006/main">
+              <a:graphicData uri="http://schemas.openxmlformats.org/drawingml/2006/picture">
+                <pic:pic xmlns:pic="http://schemas.openxmlformats.org/drawingml/2006/picture">
+                  <pic:nvPicPr>
+                    <pic:cNvPr id="1" name=""/>
+                    <pic:cNvPicPr/>
+                  </pic:nvPicPr>
+                  <pic:blipFill>
+                    <a:blip r:embed="rId19"/>
+                    <a:stretch>
+                      <a:fillRect/>
+                    </a:stretch>
+                  </pic:blipFill>
+                  <pic:spPr>
+                    <a:xfrm>
+                      <a:off x="0" y="0"/>
+                      <a:ext cx="5697676" cy="3027617"/>
+                    </a:xfrm>
+                    <a:prstGeom prst="rect">
+                      <a:avLst/>
+                    </a:prstGeom>
+                  </pic:spPr>
+                </pic:pic>
+              </a:graphicData>
+            </a:graphic>
+          </wp:inline>
+        </w:drawing>
+      </w:r>
+    </w:p>
+    <w:p>
+      <w:pPr>
+        <w:pStyle w:val="PargrafodaLista"/>
+        <w:numPr>
+          <w:ilvl w:val="0"/>
+          <w:numId w:val="6"/>
+        </w:numPr>
+        <w:ind w:left="227"/>
+        <w:jc w:val="both"/>
+        <w:rPr>
+          <w:sz w:val="24"/>
+          <w:szCs w:val="24"/>
+        </w:rPr>
+      </w:pPr>
+      <w:r>
+        <w:rPr>
+          <w:sz w:val="24"/>
+          <w:szCs w:val="24"/>
+        </w:rPr>
+        <w:t xml:space="preserve">Esse model terá uma função assíncrona chamada </w:t>
+      </w:r>
+      <w:proofErr w:type="gramStart"/>
+      <w:r>
+        <w:rPr>
+          <w:sz w:val="24"/>
+          <w:szCs w:val="24"/>
+        </w:rPr>
+        <w:t>new(</w:t>
+      </w:r>
+      <w:proofErr w:type="gramEnd"/>
+      <w:r>
+        <w:rPr>
+          <w:sz w:val="24"/>
+          <w:szCs w:val="24"/>
+        </w:rPr>
+        <w:t xml:space="preserve">) que receberá um </w:t>
+      </w:r>
+      <w:proofErr w:type="spellStart"/>
+      <w:r>
+        <w:rPr>
+          <w:sz w:val="24"/>
+          <w:szCs w:val="24"/>
+        </w:rPr>
+        <w:t>email</w:t>
+      </w:r>
+      <w:proofErr w:type="spellEnd"/>
+      <w:r>
+        <w:rPr>
+          <w:sz w:val="24"/>
+          <w:szCs w:val="24"/>
+        </w:rPr>
+        <w:t xml:space="preserve">, </w:t>
+      </w:r>
+      <w:proofErr w:type="spellStart"/>
+      <w:r>
+        <w:rPr>
+          <w:sz w:val="24"/>
+          <w:szCs w:val="24"/>
+        </w:rPr>
+        <w:t>password</w:t>
+      </w:r>
+      <w:proofErr w:type="spellEnd"/>
+      <w:r>
+        <w:rPr>
+          <w:sz w:val="24"/>
+          <w:szCs w:val="24"/>
+        </w:rPr>
+        <w:t xml:space="preserve"> e </w:t>
+      </w:r>
+      <w:proofErr w:type="spellStart"/>
+      <w:r>
+        <w:rPr>
+          <w:sz w:val="24"/>
+          <w:szCs w:val="24"/>
+        </w:rPr>
+        <w:t>name</w:t>
+      </w:r>
+      <w:proofErr w:type="spellEnd"/>
+      <w:r>
+        <w:rPr>
+          <w:sz w:val="24"/>
+          <w:szCs w:val="24"/>
+        </w:rPr>
+        <w:t xml:space="preserve"> para cadastrar, chamaremos o </w:t>
+      </w:r>
+      <w:proofErr w:type="spellStart"/>
+      <w:r>
+        <w:rPr>
+          <w:sz w:val="24"/>
+          <w:szCs w:val="24"/>
+        </w:rPr>
+        <w:t>knex.insert</w:t>
+      </w:r>
+      <w:proofErr w:type="spellEnd"/>
+      <w:r>
+        <w:rPr>
+          <w:sz w:val="24"/>
+          <w:szCs w:val="24"/>
+        </w:rPr>
+        <w:t xml:space="preserve"> passando </w:t>
+      </w:r>
+      <w:proofErr w:type="spellStart"/>
+      <w:r>
+        <w:rPr>
+          <w:sz w:val="24"/>
+          <w:szCs w:val="24"/>
+        </w:rPr>
+        <w:t>email</w:t>
+      </w:r>
+      <w:proofErr w:type="spellEnd"/>
+      <w:r>
+        <w:rPr>
+          <w:sz w:val="24"/>
+          <w:szCs w:val="24"/>
+        </w:rPr>
+        <w:t xml:space="preserve">, </w:t>
+      </w:r>
+      <w:proofErr w:type="spellStart"/>
+      <w:r>
+        <w:rPr>
+          <w:sz w:val="24"/>
+          <w:szCs w:val="24"/>
+        </w:rPr>
+        <w:t>password</w:t>
+      </w:r>
+      <w:proofErr w:type="spellEnd"/>
+      <w:r>
+        <w:rPr>
+          <w:sz w:val="24"/>
+          <w:szCs w:val="24"/>
+        </w:rPr>
+        <w:t xml:space="preserve">, </w:t>
+      </w:r>
+      <w:proofErr w:type="spellStart"/>
+      <w:r>
+        <w:rPr>
+          <w:sz w:val="24"/>
+          <w:szCs w:val="24"/>
+        </w:rPr>
+        <w:t>name</w:t>
+      </w:r>
+      <w:proofErr w:type="spellEnd"/>
+      <w:r>
+        <w:rPr>
+          <w:sz w:val="24"/>
+          <w:szCs w:val="24"/>
+        </w:rPr>
+        <w:t xml:space="preserve"> e role</w:t>
+      </w:r>
+      <w:r>
+        <w:rPr>
+          <w:sz w:val="24"/>
+          <w:szCs w:val="24"/>
+        </w:rPr>
+        <w:t xml:space="preserve"> como parâmetros.</w:t>
+      </w:r>
+    </w:p>
+    <w:p>
+      <w:pPr>
+        <w:pStyle w:val="PargrafodaLista"/>
+        <w:numPr>
+          <w:ilvl w:val="0"/>
+          <w:numId w:val="6"/>
+        </w:numPr>
+        <w:ind w:left="227"/>
+        <w:jc w:val="both"/>
+        <w:rPr>
+          <w:sz w:val="24"/>
+          <w:szCs w:val="24"/>
+        </w:rPr>
+      </w:pPr>
+      <w:r>
+        <w:rPr>
+          <w:sz w:val="24"/>
+          <w:szCs w:val="24"/>
+        </w:rPr>
+        <w:t xml:space="preserve">Role por padrão será </w:t>
+      </w:r>
+      <w:proofErr w:type="gramStart"/>
+      <w:r>
+        <w:rPr>
+          <w:sz w:val="24"/>
+          <w:szCs w:val="24"/>
+        </w:rPr>
+        <w:t>zero ou seja</w:t>
+      </w:r>
+      <w:proofErr w:type="gramEnd"/>
+      <w:r>
+        <w:rPr>
+          <w:sz w:val="24"/>
+          <w:szCs w:val="24"/>
+        </w:rPr>
+        <w:t xml:space="preserve"> todo usuário novo será do tipo comum.</w:t>
+      </w:r>
+      <w:r>
+        <w:rPr>
+          <w:sz w:val="24"/>
+          <w:szCs w:val="24"/>
+        </w:rPr>
+        <w:t xml:space="preserve"> </w:t>
+      </w:r>
+    </w:p>
+    <w:p>
+      <w:pPr>
+        <w:pStyle w:val="PargrafodaLista"/>
+        <w:numPr>
+          <w:ilvl w:val="0"/>
+          <w:numId w:val="6"/>
+        </w:numPr>
+        <w:ind w:left="227"/>
+        <w:jc w:val="both"/>
+        <w:rPr>
+          <w:sz w:val="24"/>
+          <w:szCs w:val="24"/>
+        </w:rPr>
+      </w:pPr>
+      <w:r>
+        <w:rPr>
+          <w:sz w:val="24"/>
+          <w:szCs w:val="24"/>
+        </w:rPr>
+        <w:t xml:space="preserve">Será passado ainda como parâmetro dentro de </w:t>
+      </w:r>
+      <w:proofErr w:type="spellStart"/>
+      <w:proofErr w:type="gramStart"/>
+      <w:r>
+        <w:rPr>
+          <w:sz w:val="24"/>
+          <w:szCs w:val="24"/>
+        </w:rPr>
+        <w:t>table</w:t>
+      </w:r>
+      <w:proofErr w:type="spellEnd"/>
+      <w:r>
+        <w:rPr>
+          <w:sz w:val="24"/>
+          <w:szCs w:val="24"/>
+        </w:rPr>
+        <w:t>(</w:t>
+      </w:r>
+      <w:proofErr w:type="gramEnd"/>
+      <w:r>
+        <w:rPr>
+          <w:sz w:val="24"/>
+          <w:szCs w:val="24"/>
+        </w:rPr>
+        <w:t xml:space="preserve">) a tabela onde os dados serão gravados, neste caso </w:t>
+      </w:r>
+      <w:proofErr w:type="spellStart"/>
+      <w:r>
+        <w:rPr>
+          <w:sz w:val="24"/>
+          <w:szCs w:val="24"/>
+        </w:rPr>
+        <w:t>users</w:t>
+      </w:r>
+      <w:proofErr w:type="spellEnd"/>
+      <w:r>
+        <w:rPr>
+          <w:sz w:val="24"/>
+          <w:szCs w:val="24"/>
+        </w:rPr>
+        <w:t>.</w:t>
+      </w:r>
+      <w:r>
+        <w:rPr>
+          <w:sz w:val="24"/>
+          <w:szCs w:val="24"/>
+        </w:rPr>
+        <w:t xml:space="preserve"> </w:t>
+      </w:r>
+    </w:p>
+    <w:p>
+      <w:pPr>
+        <w:pStyle w:val="PargrafodaLista"/>
+        <w:numPr>
+          <w:ilvl w:val="0"/>
+          <w:numId w:val="6"/>
+        </w:numPr>
+        <w:ind w:left="227"/>
+        <w:jc w:val="both"/>
+        <w:rPr>
+          <w:sz w:val="24"/>
+          <w:szCs w:val="24"/>
+        </w:rPr>
+      </w:pPr>
+      <w:r>
+        <w:rPr>
+          <w:sz w:val="24"/>
+          <w:szCs w:val="24"/>
+        </w:rPr>
+        <w:t xml:space="preserve">Vamos criar um </w:t>
+      </w:r>
+      <w:proofErr w:type="spellStart"/>
+      <w:r>
+        <w:rPr>
+          <w:sz w:val="24"/>
+          <w:szCs w:val="24"/>
+        </w:rPr>
+        <w:t>try</w:t>
+      </w:r>
+      <w:proofErr w:type="spellEnd"/>
+      <w:r>
+        <w:rPr>
+          <w:sz w:val="24"/>
+          <w:szCs w:val="24"/>
+        </w:rPr>
+        <w:t xml:space="preserve"> e </w:t>
+      </w:r>
+      <w:proofErr w:type="spellStart"/>
+      <w:r>
+        <w:rPr>
+          <w:sz w:val="24"/>
+          <w:szCs w:val="24"/>
+        </w:rPr>
+        <w:t>cath</w:t>
+      </w:r>
+      <w:proofErr w:type="spellEnd"/>
+      <w:r>
+        <w:rPr>
+          <w:sz w:val="24"/>
+          <w:szCs w:val="24"/>
+        </w:rPr>
+        <w:t xml:space="preserve"> e colocar </w:t>
+      </w:r>
+      <w:proofErr w:type="spellStart"/>
+      <w:r>
+        <w:rPr>
+          <w:sz w:val="24"/>
+          <w:szCs w:val="24"/>
+        </w:rPr>
+        <w:t>await</w:t>
+      </w:r>
+      <w:proofErr w:type="spellEnd"/>
+      <w:r>
+        <w:rPr>
+          <w:sz w:val="24"/>
+          <w:szCs w:val="24"/>
+        </w:rPr>
+        <w:t xml:space="preserve"> antes de </w:t>
+      </w:r>
+      <w:proofErr w:type="spellStart"/>
+      <w:r>
+        <w:rPr>
+          <w:sz w:val="24"/>
+          <w:szCs w:val="24"/>
+        </w:rPr>
+        <w:t>knex</w:t>
+      </w:r>
+      <w:proofErr w:type="spellEnd"/>
+      <w:r>
+        <w:rPr>
+          <w:sz w:val="24"/>
+          <w:szCs w:val="24"/>
+        </w:rPr>
+        <w:t xml:space="preserve"> para tornar a função assíncrona.</w:t>
+      </w:r>
+    </w:p>
+    <w:p>
+      <w:pPr>
+        <w:pStyle w:val="PargrafodaLista"/>
+        <w:numPr>
+          <w:ilvl w:val="0"/>
+          <w:numId w:val="6"/>
+        </w:numPr>
+        <w:ind w:left="227"/>
+        <w:jc w:val="both"/>
+        <w:rPr>
+          <w:sz w:val="24"/>
+          <w:szCs w:val="24"/>
+        </w:rPr>
+      </w:pPr>
+      <w:r>
+        <w:rPr>
+          <w:sz w:val="24"/>
+          <w:szCs w:val="24"/>
+        </w:rPr>
+        <w:drawing>
+          <wp:inline distT="0" distB="0" distL="0" distR="0" wp14:anchorId="291B7C42" wp14:editId="04F08913">
+            <wp:extent cx="5545893" cy="2483605"/>
+            <wp:effectExtent l="0" t="0" r="0" b="0"/>
+            <wp:docPr id="16" name="Imagem 16"/>
+            <wp:cNvGraphicFramePr>
+              <a:graphicFrameLocks xmlns:a="http://schemas.openxmlformats.org/drawingml/2006/main" noChangeAspect="1"/>
+            </wp:cNvGraphicFramePr>
+            <a:graphic xmlns:a="http://schemas.openxmlformats.org/drawingml/2006/main">
+              <a:graphicData uri="http://schemas.openxmlformats.org/drawingml/2006/picture">
+                <pic:pic xmlns:pic="http://schemas.openxmlformats.org/drawingml/2006/picture">
+                  <pic:nvPicPr>
+                    <pic:cNvPr id="1" name=""/>
+                    <pic:cNvPicPr/>
+                  </pic:nvPicPr>
+                  <pic:blipFill>
+                    <a:blip r:embed="rId20"/>
+                    <a:stretch>
+                      <a:fillRect/>
+                    </a:stretch>
+                  </pic:blipFill>
+                  <pic:spPr>
+                    <a:xfrm>
+                      <a:off x="0" y="0"/>
+                      <a:ext cx="5574575" cy="2496450"/>
+                    </a:xfrm>
+                    <a:prstGeom prst="rect">
+                      <a:avLst/>
+                    </a:prstGeom>
+                  </pic:spPr>
+                </pic:pic>
+              </a:graphicData>
+            </a:graphic>
+          </wp:inline>
+        </w:drawing>
+      </w:r>
+    </w:p>
+    <w:p>
+      <w:pPr>
+        <w:pStyle w:val="PargrafodaLista"/>
+        <w:numPr>
+          <w:ilvl w:val="0"/>
+          <w:numId w:val="6"/>
+        </w:numPr>
+        <w:ind w:left="227"/>
+        <w:jc w:val="both"/>
+        <w:rPr>
+          <w:sz w:val="24"/>
+          <w:szCs w:val="24"/>
+        </w:rPr>
+      </w:pPr>
+      <w:r>
+        <w:rPr>
+          <w:sz w:val="24"/>
+          <w:szCs w:val="24"/>
+        </w:rPr>
+        <w:t xml:space="preserve">Vamos importar o model </w:t>
+      </w:r>
+      <w:proofErr w:type="spellStart"/>
+      <w:r>
+        <w:rPr>
+          <w:sz w:val="24"/>
+          <w:szCs w:val="24"/>
+        </w:rPr>
+        <w:t>User</w:t>
+      </w:r>
+      <w:proofErr w:type="spellEnd"/>
+      <w:r>
+        <w:rPr>
+          <w:sz w:val="24"/>
+          <w:szCs w:val="24"/>
+        </w:rPr>
+        <w:t xml:space="preserve"> dentro do </w:t>
+      </w:r>
+      <w:proofErr w:type="spellStart"/>
+      <w:r>
+        <w:rPr>
+          <w:sz w:val="24"/>
+          <w:szCs w:val="24"/>
+        </w:rPr>
+        <w:t>controler</w:t>
+      </w:r>
+      <w:proofErr w:type="spellEnd"/>
+      <w:r>
+        <w:rPr>
+          <w:sz w:val="24"/>
+          <w:szCs w:val="24"/>
+        </w:rPr>
+        <w:t xml:space="preserve"> </w:t>
+      </w:r>
+      <w:proofErr w:type="spellStart"/>
+      <w:r>
+        <w:rPr>
+          <w:sz w:val="24"/>
+          <w:szCs w:val="24"/>
+        </w:rPr>
+        <w:t>UserController</w:t>
+      </w:r>
+      <w:proofErr w:type="spellEnd"/>
+      <w:r>
+        <w:rPr>
+          <w:sz w:val="24"/>
+          <w:szCs w:val="24"/>
+        </w:rPr>
+        <w:t>.</w:t>
+      </w:r>
+    </w:p>
+    <w:p>
+      <w:pPr>
+        <w:pStyle w:val="PargrafodaLista"/>
+        <w:numPr>
+          <w:ilvl w:val="0"/>
+          <w:numId w:val="6"/>
+        </w:numPr>
+        <w:ind w:left="227"/>
+        <w:jc w:val="both"/>
+        <w:rPr>
+          <w:sz w:val="24"/>
+          <w:szCs w:val="24"/>
+        </w:rPr>
+      </w:pPr>
+      <w:r>
+        <w:rPr>
+          <w:sz w:val="24"/>
+          <w:szCs w:val="24"/>
+        </w:rPr>
+        <w:t xml:space="preserve">Após a validação utilizaremos o model </w:t>
+      </w:r>
+      <w:proofErr w:type="spellStart"/>
+      <w:r>
+        <w:rPr>
+          <w:sz w:val="24"/>
+          <w:szCs w:val="24"/>
+        </w:rPr>
+        <w:t>User</w:t>
+      </w:r>
+      <w:proofErr w:type="spellEnd"/>
+      <w:r>
+        <w:rPr>
+          <w:sz w:val="24"/>
+          <w:szCs w:val="24"/>
+        </w:rPr>
+        <w:t xml:space="preserve"> com o método new e os parâmetros </w:t>
+      </w:r>
+      <w:proofErr w:type="spellStart"/>
+      <w:r>
+        <w:rPr>
+          <w:sz w:val="24"/>
+          <w:szCs w:val="24"/>
+        </w:rPr>
+        <w:t>email</w:t>
+      </w:r>
+      <w:proofErr w:type="spellEnd"/>
+      <w:r>
+        <w:rPr>
+          <w:sz w:val="24"/>
+          <w:szCs w:val="24"/>
+        </w:rPr>
+        <w:t xml:space="preserve">, </w:t>
+      </w:r>
+      <w:proofErr w:type="spellStart"/>
+      <w:r>
+        <w:rPr>
+          <w:sz w:val="24"/>
+          <w:szCs w:val="24"/>
+        </w:rPr>
+        <w:t>name</w:t>
+      </w:r>
+      <w:proofErr w:type="spellEnd"/>
+      <w:r>
+        <w:rPr>
+          <w:sz w:val="24"/>
+          <w:szCs w:val="24"/>
+        </w:rPr>
+        <w:t xml:space="preserve"> e </w:t>
+      </w:r>
+      <w:proofErr w:type="spellStart"/>
+      <w:r>
+        <w:rPr>
+          <w:sz w:val="24"/>
+          <w:szCs w:val="24"/>
+        </w:rPr>
+        <w:t>password</w:t>
+      </w:r>
+      <w:proofErr w:type="spellEnd"/>
+      <w:r>
+        <w:rPr>
+          <w:sz w:val="24"/>
+          <w:szCs w:val="24"/>
+        </w:rPr>
+        <w:t xml:space="preserve">. Temos que utilizar </w:t>
+      </w:r>
+      <w:proofErr w:type="spellStart"/>
+      <w:r>
+        <w:rPr>
+          <w:sz w:val="24"/>
+          <w:szCs w:val="24"/>
+        </w:rPr>
+        <w:t>await</w:t>
+      </w:r>
+      <w:proofErr w:type="spellEnd"/>
+      <w:r>
+        <w:rPr>
+          <w:sz w:val="24"/>
+          <w:szCs w:val="24"/>
+        </w:rPr>
+        <w:t xml:space="preserve"> pois é uma função </w:t>
+      </w:r>
+      <w:r>
+        <w:rPr>
+          <w:sz w:val="24"/>
+          <w:szCs w:val="24"/>
+        </w:rPr>
+        <w:t>assíncrona.</w:t>
+      </w:r>
+    </w:p>
+    <w:p>
+      <w:pPr>
+        <w:pStyle w:val="PargrafodaLista"/>
+        <w:numPr>
+          <w:ilvl w:val="0"/>
+          <w:numId w:val="6"/>
+        </w:numPr>
+        <w:shd w:val="clear" w:color="auto" w:fill="272822"/>
+        <w:spacing w:after="0" w:line="285" w:lineRule="atLeast"/>
+        <w:rPr>
+          <w:rFonts w:ascii="Consolas" w:eastAsia="Times New Roman" w:hAnsi="Consolas" w:cs="Times New Roman"/>
+          <w:color w:val="F8F8F2"/>
+          <w:sz w:val="21"/>
+          <w:szCs w:val="21"/>
+          <w:lang w:eastAsia="pt-BR"/>
+        </w:rPr>
+      </w:pPr>
+      <w:r>
+        <w:rPr>
+          <w:rFonts w:ascii="Consolas" w:eastAsia="Times New Roman" w:hAnsi="Consolas" w:cs="Times New Roman"/>
+          <w:i/>
+          <w:iCs/>
+          <w:color w:val="66D9EF"/>
+          <w:sz w:val="21"/>
+          <w:szCs w:val="21"/>
+          <w:lang w:eastAsia="pt-BR"/>
+        </w:rPr>
+        <w:t>"</w:t>
+      </w:r>
+      <w:proofErr w:type="spellStart"/>
+      <w:r>
+        <w:rPr>
+          <w:rFonts w:ascii="Consolas" w:eastAsia="Times New Roman" w:hAnsi="Consolas" w:cs="Times New Roman"/>
+          <w:i/>
+          <w:iCs/>
+          <w:color w:val="66D9EF"/>
+          <w:sz w:val="21"/>
+          <w:szCs w:val="21"/>
+          <w:lang w:eastAsia="pt-BR"/>
+        </w:rPr>
+        <w:t>brcypt</w:t>
+      </w:r>
+      <w:proofErr w:type="spellEnd"/>
+      <w:r>
+        <w:rPr>
+          <w:rFonts w:ascii="Consolas" w:eastAsia="Times New Roman" w:hAnsi="Consolas" w:cs="Times New Roman"/>
+          <w:i/>
+          <w:iCs/>
+          <w:color w:val="66D9EF"/>
+          <w:sz w:val="21"/>
+          <w:szCs w:val="21"/>
+          <w:lang w:eastAsia="pt-BR"/>
+        </w:rPr>
+        <w:t>"</w:t>
+      </w:r>
+      <w:r>
+        <w:rPr>
+          <w:rFonts w:ascii="Consolas" w:eastAsia="Times New Roman" w:hAnsi="Consolas" w:cs="Times New Roman"/>
+          <w:color w:val="F8F8F2"/>
+          <w:sz w:val="21"/>
+          <w:szCs w:val="21"/>
+          <w:lang w:eastAsia="pt-BR"/>
+        </w:rPr>
+        <w:t xml:space="preserve">: </w:t>
+      </w:r>
+      <w:r>
+        <w:rPr>
+          <w:rFonts w:ascii="Consolas" w:eastAsia="Times New Roman" w:hAnsi="Consolas" w:cs="Times New Roman"/>
+          <w:color w:val="CFCFC2"/>
+          <w:sz w:val="21"/>
+          <w:szCs w:val="21"/>
+          <w:lang w:eastAsia="pt-BR"/>
+        </w:rPr>
+        <w:t>"^1.0.1"</w:t>
+      </w:r>
+      <w:r>
+        <w:rPr>
+          <w:rFonts w:ascii="Consolas" w:eastAsia="Times New Roman" w:hAnsi="Consolas" w:cs="Times New Roman"/>
+          <w:color w:val="F8F8F2"/>
+          <w:sz w:val="21"/>
+          <w:szCs w:val="21"/>
+          <w:lang w:eastAsia="pt-BR"/>
+        </w:rPr>
+        <w:t>,</w:t>
+      </w:r>
+    </w:p>
+    <w:p>
+      <w:pPr>
+        <w:pStyle w:val="PargrafodaLista"/>
+        <w:numPr>
+          <w:ilvl w:val="0"/>
+          <w:numId w:val="6"/>
+        </w:numPr>
+        <w:shd w:val="clear" w:color="auto" w:fill="272822"/>
+        <w:spacing w:after="0" w:line="285" w:lineRule="atLeast"/>
+        <w:rPr>
+          <w:rFonts w:ascii="Consolas" w:eastAsia="Times New Roman" w:hAnsi="Consolas" w:cs="Times New Roman"/>
+          <w:color w:val="F8F8F2"/>
+          <w:sz w:val="21"/>
+          <w:szCs w:val="21"/>
+          <w:lang w:eastAsia="pt-BR"/>
+        </w:rPr>
+      </w:pPr>
+      <w:r>
+        <w:rPr>
+          <w:rFonts w:ascii="Consolas" w:eastAsia="Times New Roman" w:hAnsi="Consolas" w:cs="Times New Roman"/>
+          <w:i/>
+          <w:iCs/>
+          <w:color w:val="66D9EF"/>
+          <w:sz w:val="21"/>
+          <w:szCs w:val="21"/>
+          <w:lang w:eastAsia="pt-BR"/>
+        </w:rPr>
+        <w:t>"</w:t>
+      </w:r>
+      <w:proofErr w:type="spellStart"/>
+      <w:r>
+        <w:rPr>
+          <w:rFonts w:ascii="Consolas" w:eastAsia="Times New Roman" w:hAnsi="Consolas" w:cs="Times New Roman"/>
+          <w:i/>
+          <w:iCs/>
+          <w:color w:val="66D9EF"/>
+          <w:sz w:val="21"/>
+          <w:szCs w:val="21"/>
+          <w:lang w:eastAsia="pt-BR"/>
+        </w:rPr>
+        <w:t>bcrypt</w:t>
+      </w:r>
+      <w:proofErr w:type="spellEnd"/>
+      <w:r>
+        <w:rPr>
+          <w:rFonts w:ascii="Consolas" w:eastAsia="Times New Roman" w:hAnsi="Consolas" w:cs="Times New Roman"/>
+          <w:i/>
+          <w:iCs/>
+          <w:color w:val="66D9EF"/>
+          <w:sz w:val="21"/>
+          <w:szCs w:val="21"/>
+          <w:lang w:eastAsia="pt-BR"/>
+        </w:rPr>
+        <w:t>"</w:t>
+      </w:r>
+      <w:r>
+        <w:rPr>
+          <w:rFonts w:ascii="Consolas" w:eastAsia="Times New Roman" w:hAnsi="Consolas" w:cs="Times New Roman"/>
+          <w:color w:val="F8F8F2"/>
+          <w:sz w:val="21"/>
+          <w:szCs w:val="21"/>
+          <w:lang w:eastAsia="pt-BR"/>
+        </w:rPr>
+        <w:t xml:space="preserve">: </w:t>
+      </w:r>
+      <w:r>
+        <w:rPr>
+          <w:rFonts w:ascii="Consolas" w:eastAsia="Times New Roman" w:hAnsi="Consolas" w:cs="Times New Roman"/>
+          <w:color w:val="CFCFC2"/>
+          <w:sz w:val="21"/>
+          <w:szCs w:val="21"/>
+          <w:lang w:eastAsia="pt-BR"/>
+        </w:rPr>
+        <w:t>"^5.0.1"</w:t>
+      </w:r>
+      <w:r>
+        <w:rPr>
+          <w:rFonts w:ascii="Consolas" w:eastAsia="Times New Roman" w:hAnsi="Consolas" w:cs="Times New Roman"/>
+          <w:color w:val="F8F8F2"/>
+          <w:sz w:val="21"/>
+          <w:szCs w:val="21"/>
+          <w:lang w:eastAsia="pt-BR"/>
+        </w:rPr>
+        <w:t>,</w:t>
+      </w:r>
+    </w:p>
+    <w:p>
+      <w:pPr>
+        <w:pStyle w:val="PargrafodaLista"/>
+        <w:numPr>
+          <w:ilvl w:val="0"/>
+          <w:numId w:val="6"/>
+        </w:numPr>
+        <w:ind w:left="227"/>
+        <w:jc w:val="both"/>
+        <w:rPr>
+          <w:sz w:val="24"/>
+          <w:szCs w:val="24"/>
+        </w:rPr>
+      </w:pPr>
     </w:p>
     <w:sectPr>
       <w:pgSz w:w="11906" w:h="16838"/>

--- a/instruções/SISTEMA DE GESTÃO DE USUÁRIOS.docx
+++ b/instruções/SISTEMA DE GESTÃO DE USUÁRIOS.docx
@@ -42,23 +42,7 @@
           <w:sz w:val="24"/>
           <w:szCs w:val="24"/>
         </w:rPr>
-        <w:t xml:space="preserve">Neste projeto iremos aprender a </w:t>
-      </w:r>
-      <w:proofErr w:type="spellStart"/>
-      <w:r>
-        <w:rPr>
-          <w:sz w:val="24"/>
-          <w:szCs w:val="24"/>
-        </w:rPr>
-        <w:t>logica</w:t>
-      </w:r>
-      <w:proofErr w:type="spellEnd"/>
-      <w:r>
-        <w:rPr>
-          <w:sz w:val="24"/>
-          <w:szCs w:val="24"/>
-        </w:rPr>
-        <w:t xml:space="preserve"> para implementação de um sistema de gestão de usuário completo, que pode ser utilizado em qualquer projeto futuro. Com cadastro, alterações, recuperação de senha etc...</w:t>
+        <w:t>Neste projeto iremos aprender a logica para implementação de um sistema de gestão de usuário completo, que pode ser utilizado em qualquer projeto futuro. Com cadastro, alterações, recuperação de senha etc...</w:t>
       </w:r>
     </w:p>
     <w:p>
@@ -87,23 +71,7 @@
           <w:sz w:val="24"/>
           <w:szCs w:val="24"/>
         </w:rPr>
-        <w:t xml:space="preserve"> foi criado a base de um projeto node no </w:t>
-      </w:r>
-      <w:proofErr w:type="spellStart"/>
-      <w:r>
-        <w:rPr>
-          <w:sz w:val="24"/>
-          <w:szCs w:val="24"/>
-        </w:rPr>
-        <w:t>git</w:t>
-      </w:r>
-      <w:proofErr w:type="spellEnd"/>
-      <w:r>
-        <w:rPr>
-          <w:sz w:val="24"/>
-          <w:szCs w:val="24"/>
-        </w:rPr>
-        <w:t xml:space="preserve"> hub para agilizar a criação </w:t>
+        <w:t xml:space="preserve"> foi criado a base de um projeto node no git hub para agilizar a criação </w:t>
       </w:r>
     </w:p>
     <w:p>
@@ -125,94 +93,14 @@
           <w:sz w:val="24"/>
           <w:szCs w:val="24"/>
         </w:rPr>
-        <w:t>Link: github.com/</w:t>
-      </w:r>
-      <w:proofErr w:type="spellStart"/>
-      <w:r>
-        <w:rPr>
-          <w:sz w:val="24"/>
-          <w:szCs w:val="24"/>
-        </w:rPr>
-        <w:t>tech</w:t>
-      </w:r>
-      <w:r>
-        <w:rPr>
-          <w:sz w:val="24"/>
-          <w:szCs w:val="24"/>
-        </w:rPr>
-        <w:t>tuxbr</w:t>
-      </w:r>
-      <w:proofErr w:type="spellEnd"/>
-      <w:r>
-        <w:rPr>
-          <w:sz w:val="24"/>
-          <w:szCs w:val="24"/>
-        </w:rPr>
-        <w:t>/</w:t>
-      </w:r>
-      <w:proofErr w:type="spellStart"/>
-      <w:r>
-        <w:rPr>
-          <w:sz w:val="24"/>
-          <w:szCs w:val="24"/>
-        </w:rPr>
-        <w:t>express</w:t>
-      </w:r>
-      <w:proofErr w:type="spellEnd"/>
-      <w:r>
-        <w:rPr>
-          <w:sz w:val="24"/>
-          <w:szCs w:val="24"/>
-        </w:rPr>
-        <w:t>-</w:t>
-      </w:r>
-      <w:proofErr w:type="spellStart"/>
-      <w:r>
-        <w:rPr>
-          <w:sz w:val="24"/>
-          <w:szCs w:val="24"/>
-        </w:rPr>
-        <w:t>js</w:t>
-      </w:r>
-      <w:proofErr w:type="spellEnd"/>
-      <w:r>
-        <w:rPr>
-          <w:sz w:val="24"/>
-          <w:szCs w:val="24"/>
-        </w:rPr>
-        <w:t>-</w:t>
-      </w:r>
-      <w:proofErr w:type="spellStart"/>
-      <w:r>
-        <w:rPr>
-          <w:sz w:val="24"/>
-          <w:szCs w:val="24"/>
-        </w:rPr>
-        <w:t>rest</w:t>
-      </w:r>
-      <w:proofErr w:type="spellEnd"/>
-      <w:r>
-        <w:rPr>
-          <w:sz w:val="24"/>
-          <w:szCs w:val="24"/>
-        </w:rPr>
-        <w:t>-</w:t>
-      </w:r>
-      <w:proofErr w:type="spellStart"/>
-      <w:r>
-        <w:rPr>
-          <w:sz w:val="24"/>
-          <w:szCs w:val="24"/>
-        </w:rPr>
-        <w:t>api</w:t>
-      </w:r>
-      <w:proofErr w:type="spellEnd"/>
-      <w:r>
-        <w:rPr>
-          <w:sz w:val="24"/>
-          <w:szCs w:val="24"/>
-        </w:rPr>
-        <w:t>-base</w:t>
+        <w:t>Link: github.com/tech</w:t>
+      </w:r>
+      <w:r>
+        <w:rPr>
+          <w:sz w:val="24"/>
+          <w:szCs w:val="24"/>
+        </w:rPr>
+        <w:t>tuxbr/express-js-rest-api-base</w:t>
       </w:r>
     </w:p>
     <w:p>
@@ -256,23 +144,7 @@
           <w:sz w:val="24"/>
           <w:szCs w:val="24"/>
         </w:rPr>
-        <w:t xml:space="preserve">Entrar na pasta do projeto e </w:t>
-      </w:r>
-      <w:proofErr w:type="gramStart"/>
-      <w:r>
-        <w:rPr>
-          <w:sz w:val="24"/>
-          <w:szCs w:val="24"/>
-        </w:rPr>
-        <w:t>digitar :</w:t>
-      </w:r>
-      <w:proofErr w:type="gramEnd"/>
-      <w:r>
-        <w:rPr>
-          <w:sz w:val="24"/>
-          <w:szCs w:val="24"/>
-        </w:rPr>
-        <w:t xml:space="preserve"> npm install</w:t>
+        <w:t>Entrar na pasta do projeto e digitar : npm install</w:t>
       </w:r>
     </w:p>
     <w:p>
@@ -316,41 +188,7 @@
           <w:sz w:val="24"/>
           <w:szCs w:val="24"/>
         </w:rPr>
-        <w:t xml:space="preserve">-  </w:t>
-      </w:r>
-      <w:proofErr w:type="spellStart"/>
-      <w:proofErr w:type="gramStart"/>
-      <w:r>
-        <w:rPr>
-          <w:sz w:val="24"/>
-          <w:szCs w:val="24"/>
-        </w:rPr>
-        <w:t>boyParser</w:t>
-      </w:r>
-      <w:proofErr w:type="spellEnd"/>
-      <w:proofErr w:type="gramEnd"/>
-      <w:r>
-        <w:rPr>
-          <w:sz w:val="24"/>
-          <w:szCs w:val="24"/>
-        </w:rPr>
-        <w:t xml:space="preserve"> que é utilizado para receber dados </w:t>
-      </w:r>
-      <w:proofErr w:type="spellStart"/>
-      <w:r>
-        <w:rPr>
-          <w:sz w:val="24"/>
-          <w:szCs w:val="24"/>
-        </w:rPr>
-        <w:t>json</w:t>
-      </w:r>
-      <w:proofErr w:type="spellEnd"/>
-      <w:r>
-        <w:rPr>
-          <w:sz w:val="24"/>
-          <w:szCs w:val="24"/>
-        </w:rPr>
-        <w:t xml:space="preserve"> via post.</w:t>
+        <w:t>-  boyParser que é utilizado para receber dados json via post.</w:t>
       </w:r>
     </w:p>
     <w:p>
@@ -372,19 +210,8 @@
           <w:sz w:val="24"/>
           <w:szCs w:val="24"/>
         </w:rPr>
-        <w:t xml:space="preserve">– </w:t>
-      </w:r>
-      <w:proofErr w:type="spellStart"/>
-      <w:proofErr w:type="gramStart"/>
-      <w:r>
-        <w:rPr>
-          <w:sz w:val="24"/>
-          <w:szCs w:val="24"/>
-        </w:rPr>
-        <w:t>express</w:t>
-      </w:r>
-      <w:proofErr w:type="spellEnd"/>
-      <w:proofErr w:type="gramEnd"/>
+        <w:t>– express</w:t>
+      </w:r>
     </w:p>
     <w:p>
       <w:pPr>
@@ -405,19 +232,8 @@
           <w:sz w:val="24"/>
           <w:szCs w:val="24"/>
         </w:rPr>
-        <w:t xml:space="preserve">– </w:t>
-      </w:r>
-      <w:proofErr w:type="spellStart"/>
-      <w:proofErr w:type="gramStart"/>
-      <w:r>
-        <w:rPr>
-          <w:sz w:val="24"/>
-          <w:szCs w:val="24"/>
-        </w:rPr>
-        <w:t>router</w:t>
-      </w:r>
-      <w:proofErr w:type="spellEnd"/>
-      <w:proofErr w:type="gramEnd"/>
+        <w:t>– router</w:t>
+      </w:r>
     </w:p>
     <w:p>
       <w:pPr>
@@ -438,17 +254,8 @@
           <w:sz w:val="24"/>
           <w:szCs w:val="24"/>
         </w:rPr>
-        <w:t xml:space="preserve">Todas as rotas da aplicação serão definidas na pasta </w:t>
-      </w:r>
-      <w:proofErr w:type="spellStart"/>
-      <w:r>
-        <w:rPr>
-          <w:sz w:val="24"/>
-          <w:szCs w:val="24"/>
-        </w:rPr>
-        <w:t>routes</w:t>
-      </w:r>
-      <w:proofErr w:type="spellEnd"/>
+        <w:t>Todas as rotas da aplicação serão definidas na pasta routes</w:t>
+      </w:r>
     </w:p>
     <w:p>
       <w:pPr>
@@ -464,21 +271,12 @@
           <w:szCs w:val="24"/>
         </w:rPr>
       </w:pPr>
-      <w:proofErr w:type="gramStart"/>
-      <w:r>
-        <w:rPr>
-          <w:sz w:val="24"/>
-          <w:szCs w:val="24"/>
-        </w:rPr>
-        <w:t>Todos os códigos que se comunicam com o banco de dados será</w:t>
-      </w:r>
-      <w:proofErr w:type="gramEnd"/>
-      <w:r>
-        <w:rPr>
-          <w:sz w:val="24"/>
-          <w:szCs w:val="24"/>
-        </w:rPr>
-        <w:t xml:space="preserve"> construído dentro da pasta models.</w:t>
+      <w:r>
+        <w:rPr>
+          <w:sz w:val="24"/>
+          <w:szCs w:val="24"/>
+        </w:rPr>
+        <w:t>Todos os códigos que se comunicam com o banco de dados será construído dentro da pasta models.</w:t>
       </w:r>
     </w:p>
     <w:p>
@@ -500,69 +298,21 @@
           <w:sz w:val="24"/>
           <w:szCs w:val="24"/>
         </w:rPr>
-        <w:t xml:space="preserve">Para permitir código no </w:t>
-      </w:r>
-      <w:proofErr w:type="spellStart"/>
-      <w:r>
-        <w:rPr>
-          <w:sz w:val="24"/>
-          <w:szCs w:val="24"/>
-        </w:rPr>
-        <w:t>powershell</w:t>
-      </w:r>
-      <w:proofErr w:type="spellEnd"/>
-      <w:r>
-        <w:rPr>
-          <w:sz w:val="24"/>
-          <w:szCs w:val="24"/>
-        </w:rPr>
-        <w:t xml:space="preserve"> do Windows </w:t>
-      </w:r>
-      <w:r>
-        <w:rPr>
-          <w:sz w:val="24"/>
-          <w:szCs w:val="24"/>
-        </w:rPr>
-        <w:t xml:space="preserve">entre no </w:t>
-      </w:r>
-      <w:proofErr w:type="spellStart"/>
-      <w:r>
-        <w:rPr>
-          <w:sz w:val="24"/>
-          <w:szCs w:val="24"/>
-        </w:rPr>
-        <w:t>powershell</w:t>
-      </w:r>
-      <w:proofErr w:type="spellEnd"/>
-      <w:r>
-        <w:rPr>
-          <w:sz w:val="24"/>
-          <w:szCs w:val="24"/>
-        </w:rPr>
-        <w:t xml:space="preserve"> no modo administrador e </w:t>
-      </w:r>
-      <w:r>
-        <w:rPr>
-          <w:sz w:val="24"/>
-          <w:szCs w:val="24"/>
-        </w:rPr>
-        <w:t xml:space="preserve">altere a </w:t>
-      </w:r>
-      <w:proofErr w:type="spellStart"/>
-      <w:r>
-        <w:rPr>
-          <w:sz w:val="24"/>
-          <w:szCs w:val="24"/>
-        </w:rPr>
-        <w:t>politica</w:t>
-      </w:r>
-      <w:proofErr w:type="spellEnd"/>
-      <w:r>
-        <w:rPr>
-          <w:sz w:val="24"/>
-          <w:szCs w:val="24"/>
-        </w:rPr>
-        <w:t xml:space="preserve"> de segurança </w:t>
+        <w:t xml:space="preserve">Para permitir código no powershell do Windows </w:t>
+      </w:r>
+      <w:r>
+        <w:rPr>
+          <w:sz w:val="24"/>
+          <w:szCs w:val="24"/>
+        </w:rPr>
+        <w:t xml:space="preserve">entre no powershell no modo administrador e </w:t>
+      </w:r>
+      <w:r>
+        <w:rPr>
+          <w:sz w:val="24"/>
+          <w:szCs w:val="24"/>
+        </w:rPr>
+        <w:t xml:space="preserve">altere a politica de segurança </w:t>
       </w:r>
       <w:r>
         <w:rPr>
@@ -657,936 +407,616 @@
           <w:sz w:val="32"/>
           <w:szCs w:val="32"/>
         </w:rPr>
-        <w:t xml:space="preserve">Instalando o </w:t>
-      </w:r>
-      <w:proofErr w:type="spellStart"/>
-      <w:r>
+        <w:t>Instalando o MySql</w:t>
+      </w:r>
+    </w:p>
+    <w:p>
+      <w:pPr>
+        <w:pStyle w:val="PargrafodaLista"/>
+        <w:numPr>
+          <w:ilvl w:val="0"/>
+          <w:numId w:val="5"/>
+        </w:numPr>
+        <w:ind w:left="227"/>
+        <w:jc w:val="both"/>
+        <w:rPr>
+          <w:sz w:val="24"/>
+          <w:szCs w:val="24"/>
+        </w:rPr>
+      </w:pPr>
+      <w:r>
+        <w:rPr>
+          <w:sz w:val="24"/>
+          <w:szCs w:val="24"/>
+        </w:rPr>
+        <w:t xml:space="preserve">Navegue até á a página mysql.com entre em Downloads, clique em </w:t>
+      </w:r>
+      <w:r>
+        <w:rPr>
+          <w:sz w:val="24"/>
+          <w:szCs w:val="24"/>
+        </w:rPr>
+        <w:t>“</w:t>
+      </w:r>
+      <w:r>
+        <w:rPr>
+          <w:sz w:val="24"/>
+          <w:szCs w:val="24"/>
+        </w:rPr>
+        <w:t>MySQL Community (GPL)</w:t>
+      </w:r>
+      <w:r>
+        <w:rPr>
+          <w:sz w:val="24"/>
+          <w:szCs w:val="24"/>
+        </w:rPr>
+        <w:t xml:space="preserve"> Downloads”</w:t>
+      </w:r>
+    </w:p>
+    <w:p>
+      <w:pPr>
+        <w:pStyle w:val="PargrafodaLista"/>
+        <w:numPr>
+          <w:ilvl w:val="0"/>
+          <w:numId w:val="5"/>
+        </w:numPr>
+        <w:ind w:left="227"/>
+        <w:jc w:val="both"/>
+        <w:rPr>
+          <w:sz w:val="24"/>
+          <w:szCs w:val="24"/>
+        </w:rPr>
+      </w:pPr>
+      <w:r>
+        <w:rPr>
+          <w:sz w:val="24"/>
+          <w:szCs w:val="24"/>
+        </w:rPr>
+        <w:t xml:space="preserve">Clique em “MySQL Community Server” </w:t>
+      </w:r>
+    </w:p>
+    <w:p>
+      <w:pPr>
+        <w:pStyle w:val="PargrafodaLista"/>
+        <w:numPr>
+          <w:ilvl w:val="0"/>
+          <w:numId w:val="5"/>
+        </w:numPr>
+        <w:ind w:left="227"/>
+        <w:jc w:val="both"/>
+        <w:rPr>
+          <w:sz w:val="24"/>
+          <w:szCs w:val="24"/>
+        </w:rPr>
+      </w:pPr>
+      <w:r>
+        <w:rPr>
+          <w:sz w:val="24"/>
+          <w:szCs w:val="24"/>
+        </w:rPr>
+        <w:t>Selecione o sistema operacional e clique em “Go to Download Page”</w:t>
+      </w:r>
+    </w:p>
+    <w:p>
+      <w:pPr>
+        <w:pStyle w:val="PargrafodaLista"/>
+        <w:numPr>
+          <w:ilvl w:val="0"/>
+          <w:numId w:val="5"/>
+        </w:numPr>
+        <w:ind w:left="227"/>
+        <w:jc w:val="both"/>
+        <w:rPr>
+          <w:sz w:val="24"/>
+          <w:szCs w:val="24"/>
+        </w:rPr>
+      </w:pPr>
+      <w:r>
+        <w:rPr>
+          <w:sz w:val="24"/>
+          <w:szCs w:val="24"/>
+        </w:rPr>
+        <w:t>Baixe a versão completa.</w:t>
+      </w:r>
+    </w:p>
+    <w:p>
+      <w:pPr>
+        <w:pStyle w:val="PargrafodaLista"/>
+        <w:numPr>
+          <w:ilvl w:val="0"/>
+          <w:numId w:val="5"/>
+        </w:numPr>
+        <w:ind w:left="227"/>
+        <w:jc w:val="both"/>
+        <w:rPr>
+          <w:sz w:val="24"/>
+          <w:szCs w:val="24"/>
+        </w:rPr>
+      </w:pPr>
+      <w:r>
+        <w:rPr>
+          <w:sz w:val="24"/>
+          <w:szCs w:val="24"/>
+        </w:rPr>
+        <w:t>Após baixar clique no arquivo para instalar.</w:t>
+      </w:r>
+    </w:p>
+    <w:p>
+      <w:pPr>
+        <w:pStyle w:val="PargrafodaLista"/>
+        <w:numPr>
+          <w:ilvl w:val="0"/>
+          <w:numId w:val="5"/>
+        </w:numPr>
+        <w:ind w:left="227"/>
+        <w:jc w:val="both"/>
+        <w:rPr>
+          <w:sz w:val="24"/>
+          <w:szCs w:val="24"/>
+        </w:rPr>
+      </w:pPr>
+      <w:r>
+        <w:rPr>
+          <w:sz w:val="24"/>
+          <w:szCs w:val="24"/>
+        </w:rPr>
+        <w:t>Quando abrir o programa, selecione a opção “Server Only”</w:t>
+      </w:r>
+      <w:r>
+        <w:rPr>
+          <w:sz w:val="24"/>
+          <w:szCs w:val="24"/>
+        </w:rPr>
+        <w:t xml:space="preserve"> e next</w:t>
+      </w:r>
+    </w:p>
+    <w:p>
+      <w:pPr>
+        <w:pStyle w:val="PargrafodaLista"/>
+        <w:numPr>
+          <w:ilvl w:val="0"/>
+          <w:numId w:val="5"/>
+        </w:numPr>
+        <w:ind w:left="227"/>
+        <w:jc w:val="both"/>
+        <w:rPr>
+          <w:sz w:val="24"/>
+          <w:szCs w:val="24"/>
+        </w:rPr>
+      </w:pPr>
+      <w:r>
+        <w:rPr>
+          <w:sz w:val="24"/>
+          <w:szCs w:val="24"/>
+        </w:rPr>
+        <w:t>Clique em “execute” para finalizar a instalação</w:t>
+      </w:r>
+    </w:p>
+    <w:p>
+      <w:pPr>
+        <w:pStyle w:val="PargrafodaLista"/>
+        <w:numPr>
+          <w:ilvl w:val="0"/>
+          <w:numId w:val="5"/>
+        </w:numPr>
+        <w:ind w:left="227"/>
+        <w:jc w:val="both"/>
+        <w:rPr>
+          <w:sz w:val="24"/>
+          <w:szCs w:val="24"/>
+        </w:rPr>
+      </w:pPr>
+      <w:r>
+        <w:rPr>
+          <w:sz w:val="24"/>
+          <w:szCs w:val="24"/>
+        </w:rPr>
+        <w:t>Clique em next para iniciar a configuração.</w:t>
+      </w:r>
+    </w:p>
+    <w:p>
+      <w:pPr>
+        <w:pStyle w:val="PargrafodaLista"/>
+        <w:numPr>
+          <w:ilvl w:val="0"/>
+          <w:numId w:val="5"/>
+        </w:numPr>
+        <w:ind w:left="227"/>
+        <w:jc w:val="both"/>
+        <w:rPr>
+          <w:sz w:val="24"/>
+          <w:szCs w:val="24"/>
+        </w:rPr>
+      </w:pPr>
+      <w:r>
+        <w:rPr>
+          <w:sz w:val="24"/>
+          <w:szCs w:val="24"/>
+        </w:rPr>
+        <w:t>Clique em next novamente</w:t>
+      </w:r>
+    </w:p>
+    <w:p>
+      <w:pPr>
+        <w:pStyle w:val="PargrafodaLista"/>
+        <w:numPr>
+          <w:ilvl w:val="0"/>
+          <w:numId w:val="5"/>
+        </w:numPr>
+        <w:ind w:left="227"/>
+        <w:jc w:val="both"/>
+        <w:rPr>
+          <w:sz w:val="24"/>
+          <w:szCs w:val="24"/>
+        </w:rPr>
+      </w:pPr>
+      <w:r>
+        <w:rPr>
+          <w:sz w:val="24"/>
+          <w:szCs w:val="24"/>
+        </w:rPr>
+        <w:t>Primeiramente seleci</w:t>
+      </w:r>
+      <w:r>
+        <w:rPr>
+          <w:sz w:val="24"/>
+          <w:szCs w:val="24"/>
+        </w:rPr>
+        <w:t>ne “Develelopment Compute” em Config type.</w:t>
+      </w:r>
+    </w:p>
+    <w:p>
+      <w:pPr>
+        <w:pStyle w:val="PargrafodaLista"/>
+        <w:numPr>
+          <w:ilvl w:val="0"/>
+          <w:numId w:val="5"/>
+        </w:numPr>
+        <w:ind w:left="227"/>
+        <w:jc w:val="both"/>
+        <w:rPr>
+          <w:sz w:val="24"/>
+          <w:szCs w:val="24"/>
+        </w:rPr>
+      </w:pPr>
+      <w:r>
+        <w:rPr>
+          <w:sz w:val="24"/>
+          <w:szCs w:val="24"/>
+        </w:rPr>
+        <w:t>Clieque em next</w:t>
+      </w:r>
+    </w:p>
+    <w:p>
+      <w:pPr>
+        <w:pStyle w:val="PargrafodaLista"/>
+        <w:numPr>
+          <w:ilvl w:val="0"/>
+          <w:numId w:val="5"/>
+        </w:numPr>
+        <w:ind w:left="227"/>
+        <w:jc w:val="both"/>
+        <w:rPr>
+          <w:sz w:val="24"/>
+          <w:szCs w:val="24"/>
+        </w:rPr>
+      </w:pPr>
+      <w:r>
+        <w:rPr>
+          <w:sz w:val="24"/>
+          <w:szCs w:val="24"/>
+        </w:rPr>
+        <w:t>Cadastre um senha e next</w:t>
+      </w:r>
+    </w:p>
+    <w:p>
+      <w:pPr>
+        <w:pStyle w:val="PargrafodaLista"/>
+        <w:numPr>
+          <w:ilvl w:val="0"/>
+          <w:numId w:val="5"/>
+        </w:numPr>
+        <w:ind w:left="227"/>
+        <w:jc w:val="both"/>
+        <w:rPr>
+          <w:sz w:val="24"/>
+          <w:szCs w:val="24"/>
+        </w:rPr>
+      </w:pPr>
+      <w:r>
+        <w:rPr>
+          <w:sz w:val="24"/>
+          <w:szCs w:val="24"/>
+        </w:rPr>
+        <w:t>Clique em next.</w:t>
+      </w:r>
+    </w:p>
+    <w:p>
+      <w:pPr>
+        <w:pStyle w:val="PargrafodaLista"/>
+        <w:numPr>
+          <w:ilvl w:val="0"/>
+          <w:numId w:val="5"/>
+        </w:numPr>
+        <w:ind w:left="227"/>
+        <w:jc w:val="both"/>
+        <w:rPr>
+          <w:sz w:val="24"/>
+          <w:szCs w:val="24"/>
+        </w:rPr>
+      </w:pPr>
+      <w:r>
+        <w:rPr>
+          <w:sz w:val="24"/>
+          <w:szCs w:val="24"/>
+        </w:rPr>
+        <w:t>Clique em execute</w:t>
+      </w:r>
+    </w:p>
+    <w:p>
+      <w:pPr>
+        <w:pStyle w:val="PargrafodaLista"/>
+        <w:numPr>
+          <w:ilvl w:val="0"/>
+          <w:numId w:val="5"/>
+        </w:numPr>
+        <w:ind w:left="227"/>
+        <w:jc w:val="both"/>
+        <w:rPr>
+          <w:sz w:val="24"/>
+          <w:szCs w:val="24"/>
+        </w:rPr>
+      </w:pPr>
+      <w:r>
+        <w:rPr>
+          <w:sz w:val="24"/>
+          <w:szCs w:val="24"/>
+        </w:rPr>
+        <w:t>Clique em finish</w:t>
+      </w:r>
+    </w:p>
+    <w:p>
+      <w:pPr>
+        <w:pStyle w:val="PargrafodaLista"/>
+        <w:numPr>
+          <w:ilvl w:val="0"/>
+          <w:numId w:val="5"/>
+        </w:numPr>
+        <w:ind w:left="227"/>
+        <w:jc w:val="both"/>
+        <w:rPr>
+          <w:sz w:val="24"/>
+          <w:szCs w:val="24"/>
+        </w:rPr>
+      </w:pPr>
+      <w:r>
+        <w:rPr>
+          <w:sz w:val="24"/>
+          <w:szCs w:val="24"/>
+        </w:rPr>
+        <w:t>Clique em next</w:t>
+      </w:r>
+    </w:p>
+    <w:p>
+      <w:pPr>
+        <w:pStyle w:val="PargrafodaLista"/>
+        <w:numPr>
+          <w:ilvl w:val="0"/>
+          <w:numId w:val="5"/>
+        </w:numPr>
+        <w:ind w:left="227"/>
+        <w:jc w:val="both"/>
+        <w:rPr>
+          <w:sz w:val="24"/>
+          <w:szCs w:val="24"/>
+        </w:rPr>
+      </w:pPr>
+      <w:r>
+        <w:rPr>
+          <w:sz w:val="24"/>
+          <w:szCs w:val="24"/>
+        </w:rPr>
+        <w:t>E Finish</w:t>
+      </w:r>
+    </w:p>
+    <w:p>
+      <w:pPr>
+        <w:pStyle w:val="PargrafodaLista"/>
+        <w:numPr>
+          <w:ilvl w:val="0"/>
+          <w:numId w:val="5"/>
+        </w:numPr>
+        <w:ind w:left="227"/>
+        <w:jc w:val="both"/>
+        <w:rPr>
+          <w:sz w:val="24"/>
+          <w:szCs w:val="24"/>
+        </w:rPr>
+      </w:pPr>
+      <w:r>
+        <w:rPr>
+          <w:sz w:val="24"/>
+          <w:szCs w:val="24"/>
+        </w:rPr>
+        <w:t>Vamos linkar o executável do mysql no cmd</w:t>
+      </w:r>
+    </w:p>
+    <w:p>
+      <w:pPr>
+        <w:pStyle w:val="PargrafodaLista"/>
+        <w:numPr>
+          <w:ilvl w:val="0"/>
+          <w:numId w:val="5"/>
+        </w:numPr>
+        <w:ind w:left="227"/>
+        <w:jc w:val="both"/>
+        <w:rPr>
+          <w:sz w:val="24"/>
+          <w:szCs w:val="24"/>
+        </w:rPr>
+      </w:pPr>
+      <w:r>
+        <w:rPr>
+          <w:sz w:val="24"/>
+          <w:szCs w:val="24"/>
+        </w:rPr>
+        <w:t>Vá até a pasta mysql em arquivos de programas</w:t>
+      </w:r>
+    </w:p>
+    <w:p>
+      <w:pPr>
+        <w:pStyle w:val="PargrafodaLista"/>
+        <w:numPr>
+          <w:ilvl w:val="0"/>
+          <w:numId w:val="5"/>
+        </w:numPr>
+        <w:ind w:left="227"/>
+        <w:jc w:val="both"/>
+        <w:rPr>
+          <w:sz w:val="24"/>
+          <w:szCs w:val="24"/>
+        </w:rPr>
+      </w:pPr>
+      <w:r>
+        <w:rPr>
+          <w:sz w:val="24"/>
+          <w:szCs w:val="24"/>
+        </w:rPr>
+        <w:t>Entre na pasta bin</w:t>
+      </w:r>
+    </w:p>
+    <w:p>
+      <w:pPr>
+        <w:pStyle w:val="PargrafodaLista"/>
+        <w:numPr>
+          <w:ilvl w:val="0"/>
+          <w:numId w:val="5"/>
+        </w:numPr>
+        <w:ind w:left="227"/>
+        <w:jc w:val="both"/>
+        <w:rPr>
+          <w:sz w:val="24"/>
+          <w:szCs w:val="24"/>
+        </w:rPr>
+      </w:pPr>
+      <w:r>
+        <w:rPr>
+          <w:sz w:val="24"/>
+          <w:szCs w:val="24"/>
+        </w:rPr>
+        <w:t>Copie o endereço desta pasta</w:t>
+      </w:r>
+    </w:p>
+    <w:p>
+      <w:pPr>
+        <w:pStyle w:val="PargrafodaLista"/>
+        <w:numPr>
+          <w:ilvl w:val="0"/>
+          <w:numId w:val="5"/>
+        </w:numPr>
+        <w:ind w:left="227"/>
+        <w:jc w:val="both"/>
+        <w:rPr>
+          <w:sz w:val="24"/>
+          <w:szCs w:val="24"/>
+        </w:rPr>
+      </w:pPr>
+      <w:r>
+        <w:rPr>
+          <w:sz w:val="24"/>
+          <w:szCs w:val="24"/>
+        </w:rPr>
+        <w:t xml:space="preserve">Vá em </w:t>
+      </w:r>
+      <w:r>
+        <w:rPr>
+          <w:sz w:val="24"/>
+          <w:szCs w:val="24"/>
+        </w:rPr>
+        <w:t>painel de controle, sistema e segurança, sistema</w:t>
+      </w:r>
+      <w:r>
+        <w:rPr>
+          <w:sz w:val="24"/>
+          <w:szCs w:val="24"/>
+        </w:rPr>
+        <w:t>, propriedades do sistema, variáveis de ambiente,</w:t>
+      </w:r>
+    </w:p>
+    <w:p>
+      <w:pPr>
+        <w:pStyle w:val="PargrafodaLista"/>
+        <w:numPr>
+          <w:ilvl w:val="0"/>
+          <w:numId w:val="5"/>
+        </w:numPr>
+        <w:ind w:left="227"/>
+        <w:jc w:val="both"/>
+        <w:rPr>
+          <w:sz w:val="24"/>
+          <w:szCs w:val="24"/>
+        </w:rPr>
+      </w:pPr>
+      <w:r>
+        <w:rPr>
+          <w:sz w:val="24"/>
+          <w:szCs w:val="24"/>
+        </w:rPr>
+        <w:t>Em variáveis de usuário para ...</w:t>
+      </w:r>
+    </w:p>
+    <w:p>
+      <w:pPr>
+        <w:pStyle w:val="PargrafodaLista"/>
+        <w:numPr>
+          <w:ilvl w:val="0"/>
+          <w:numId w:val="5"/>
+        </w:numPr>
+        <w:ind w:left="227"/>
+        <w:jc w:val="both"/>
+        <w:rPr>
+          <w:sz w:val="24"/>
+          <w:szCs w:val="24"/>
+        </w:rPr>
+      </w:pPr>
+      <w:r>
+        <w:rPr>
+          <w:sz w:val="24"/>
+          <w:szCs w:val="24"/>
+        </w:rPr>
+        <w:t>Clicke em Path,  editar, novo, colar o link que foi copiado, clique em ok , ok e ok.</w:t>
+      </w:r>
+    </w:p>
+    <w:p>
+      <w:pPr>
+        <w:ind w:left="227"/>
+        <w:jc w:val="both"/>
+        <w:rPr>
+          <w:sz w:val="24"/>
+          <w:szCs w:val="24"/>
+        </w:rPr>
+      </w:pPr>
+    </w:p>
+    <w:p>
+      <w:pPr>
+        <w:ind w:left="227"/>
+        <w:jc w:val="center"/>
         <w:rPr>
           <w:b/>
           <w:bCs/>
           <w:sz w:val="32"/>
           <w:szCs w:val="32"/>
         </w:rPr>
-        <w:t>MySql</w:t>
-      </w:r>
-      <w:proofErr w:type="spellEnd"/>
-    </w:p>
-    <w:p>
-      <w:pPr>
-        <w:pStyle w:val="PargrafodaLista"/>
-        <w:numPr>
-          <w:ilvl w:val="0"/>
-          <w:numId w:val="5"/>
-        </w:numPr>
-        <w:ind w:left="227"/>
-        <w:jc w:val="both"/>
-        <w:rPr>
-          <w:sz w:val="24"/>
-          <w:szCs w:val="24"/>
-        </w:rPr>
-      </w:pPr>
-      <w:r>
-        <w:rPr>
-          <w:sz w:val="24"/>
-          <w:szCs w:val="24"/>
-        </w:rPr>
-        <w:t xml:space="preserve">Navegue até </w:t>
-      </w:r>
-      <w:proofErr w:type="spellStart"/>
-      <w:r>
-        <w:rPr>
-          <w:sz w:val="24"/>
-          <w:szCs w:val="24"/>
-        </w:rPr>
-        <w:t>á</w:t>
-      </w:r>
-      <w:proofErr w:type="spellEnd"/>
-      <w:r>
-        <w:rPr>
-          <w:sz w:val="24"/>
-          <w:szCs w:val="24"/>
-        </w:rPr>
-        <w:t xml:space="preserve"> a página mysql.com entre em Downloads, clique em </w:t>
-      </w:r>
-      <w:r>
-        <w:rPr>
-          <w:sz w:val="24"/>
-          <w:szCs w:val="24"/>
-        </w:rPr>
-        <w:t>“</w:t>
-      </w:r>
-      <w:r>
-        <w:rPr>
-          <w:sz w:val="24"/>
-          <w:szCs w:val="24"/>
-        </w:rPr>
-        <w:t>MySQL Community (GPL)</w:t>
-      </w:r>
-      <w:r>
-        <w:rPr>
-          <w:sz w:val="24"/>
-          <w:szCs w:val="24"/>
-        </w:rPr>
-        <w:t xml:space="preserve"> Downloads”</w:t>
-      </w:r>
-    </w:p>
-    <w:p>
-      <w:pPr>
-        <w:pStyle w:val="PargrafodaLista"/>
-        <w:numPr>
-          <w:ilvl w:val="0"/>
-          <w:numId w:val="5"/>
-        </w:numPr>
-        <w:ind w:left="227"/>
-        <w:jc w:val="both"/>
-        <w:rPr>
-          <w:sz w:val="24"/>
-          <w:szCs w:val="24"/>
-        </w:rPr>
-      </w:pPr>
-      <w:r>
-        <w:rPr>
-          <w:sz w:val="24"/>
-          <w:szCs w:val="24"/>
-        </w:rPr>
-        <w:t xml:space="preserve">Clique em “MySQL Community Server” </w:t>
-      </w:r>
-    </w:p>
-    <w:p>
-      <w:pPr>
-        <w:pStyle w:val="PargrafodaLista"/>
-        <w:numPr>
-          <w:ilvl w:val="0"/>
-          <w:numId w:val="5"/>
-        </w:numPr>
-        <w:ind w:left="227"/>
-        <w:jc w:val="both"/>
-        <w:rPr>
-          <w:sz w:val="24"/>
-          <w:szCs w:val="24"/>
-        </w:rPr>
-      </w:pPr>
-      <w:r>
-        <w:rPr>
-          <w:sz w:val="24"/>
-          <w:szCs w:val="24"/>
-        </w:rPr>
-        <w:t xml:space="preserve">Selecione o sistema operacional e clique em “Go </w:t>
-      </w:r>
-      <w:proofErr w:type="spellStart"/>
-      <w:r>
-        <w:rPr>
-          <w:sz w:val="24"/>
-          <w:szCs w:val="24"/>
-        </w:rPr>
-        <w:t>to</w:t>
-      </w:r>
-      <w:proofErr w:type="spellEnd"/>
-      <w:r>
-        <w:rPr>
-          <w:sz w:val="24"/>
-          <w:szCs w:val="24"/>
-        </w:rPr>
-        <w:t xml:space="preserve"> Download Page”</w:t>
-      </w:r>
-    </w:p>
-    <w:p>
-      <w:pPr>
-        <w:pStyle w:val="PargrafodaLista"/>
-        <w:numPr>
-          <w:ilvl w:val="0"/>
-          <w:numId w:val="5"/>
-        </w:numPr>
-        <w:ind w:left="227"/>
-        <w:jc w:val="both"/>
-        <w:rPr>
-          <w:sz w:val="24"/>
-          <w:szCs w:val="24"/>
-        </w:rPr>
-      </w:pPr>
-      <w:r>
-        <w:rPr>
-          <w:sz w:val="24"/>
-          <w:szCs w:val="24"/>
-        </w:rPr>
-        <w:t>Baixe a versão completa.</w:t>
-      </w:r>
-    </w:p>
-    <w:p>
-      <w:pPr>
-        <w:pStyle w:val="PargrafodaLista"/>
-        <w:numPr>
-          <w:ilvl w:val="0"/>
-          <w:numId w:val="5"/>
-        </w:numPr>
-        <w:ind w:left="227"/>
-        <w:jc w:val="both"/>
-        <w:rPr>
-          <w:sz w:val="24"/>
-          <w:szCs w:val="24"/>
-        </w:rPr>
-      </w:pPr>
-      <w:r>
-        <w:rPr>
-          <w:sz w:val="24"/>
-          <w:szCs w:val="24"/>
-        </w:rPr>
-        <w:t>Após baixar clique no arquivo para instalar.</w:t>
-      </w:r>
-    </w:p>
-    <w:p>
-      <w:pPr>
-        <w:pStyle w:val="PargrafodaLista"/>
-        <w:numPr>
-          <w:ilvl w:val="0"/>
-          <w:numId w:val="5"/>
-        </w:numPr>
-        <w:ind w:left="227"/>
-        <w:jc w:val="both"/>
-        <w:rPr>
-          <w:sz w:val="24"/>
-          <w:szCs w:val="24"/>
-        </w:rPr>
-      </w:pPr>
-      <w:r>
-        <w:rPr>
-          <w:sz w:val="24"/>
-          <w:szCs w:val="24"/>
-        </w:rPr>
-        <w:t>Quando abrir o programa, selecione a opção “Server Only”</w:t>
-      </w:r>
-      <w:r>
-        <w:rPr>
-          <w:sz w:val="24"/>
-          <w:szCs w:val="24"/>
-        </w:rPr>
-        <w:t xml:space="preserve"> e </w:t>
-      </w:r>
-      <w:proofErr w:type="spellStart"/>
-      <w:r>
-        <w:rPr>
-          <w:sz w:val="24"/>
-          <w:szCs w:val="24"/>
-        </w:rPr>
-        <w:t>next</w:t>
-      </w:r>
-      <w:proofErr w:type="spellEnd"/>
-    </w:p>
-    <w:p>
-      <w:pPr>
-        <w:pStyle w:val="PargrafodaLista"/>
-        <w:numPr>
-          <w:ilvl w:val="0"/>
-          <w:numId w:val="5"/>
-        </w:numPr>
-        <w:ind w:left="227"/>
-        <w:jc w:val="both"/>
-        <w:rPr>
-          <w:sz w:val="24"/>
-          <w:szCs w:val="24"/>
-        </w:rPr>
-      </w:pPr>
-      <w:r>
-        <w:rPr>
-          <w:sz w:val="24"/>
-          <w:szCs w:val="24"/>
-        </w:rPr>
-        <w:t>Clique em “execute” para finalizar a instalação</w:t>
-      </w:r>
-    </w:p>
-    <w:p>
-      <w:pPr>
-        <w:pStyle w:val="PargrafodaLista"/>
-        <w:numPr>
-          <w:ilvl w:val="0"/>
-          <w:numId w:val="5"/>
-        </w:numPr>
-        <w:ind w:left="227"/>
-        <w:jc w:val="both"/>
-        <w:rPr>
-          <w:sz w:val="24"/>
-          <w:szCs w:val="24"/>
-        </w:rPr>
-      </w:pPr>
-      <w:r>
-        <w:rPr>
-          <w:sz w:val="24"/>
-          <w:szCs w:val="24"/>
-        </w:rPr>
-        <w:t xml:space="preserve">Clique em </w:t>
-      </w:r>
-      <w:proofErr w:type="spellStart"/>
-      <w:r>
-        <w:rPr>
-          <w:sz w:val="24"/>
-          <w:szCs w:val="24"/>
-        </w:rPr>
-        <w:t>next</w:t>
-      </w:r>
-      <w:proofErr w:type="spellEnd"/>
-      <w:r>
-        <w:rPr>
-          <w:sz w:val="24"/>
-          <w:szCs w:val="24"/>
-        </w:rPr>
-        <w:t xml:space="preserve"> para iniciar a configuração.</w:t>
-      </w:r>
-    </w:p>
-    <w:p>
-      <w:pPr>
-        <w:pStyle w:val="PargrafodaLista"/>
-        <w:numPr>
-          <w:ilvl w:val="0"/>
-          <w:numId w:val="5"/>
-        </w:numPr>
-        <w:ind w:left="227"/>
-        <w:jc w:val="both"/>
-        <w:rPr>
-          <w:sz w:val="24"/>
-          <w:szCs w:val="24"/>
-        </w:rPr>
-      </w:pPr>
-      <w:r>
-        <w:rPr>
-          <w:sz w:val="24"/>
-          <w:szCs w:val="24"/>
-        </w:rPr>
-        <w:t xml:space="preserve">Clique em </w:t>
-      </w:r>
-      <w:proofErr w:type="spellStart"/>
-      <w:r>
-        <w:rPr>
-          <w:sz w:val="24"/>
-          <w:szCs w:val="24"/>
-        </w:rPr>
-        <w:t>next</w:t>
-      </w:r>
-      <w:proofErr w:type="spellEnd"/>
-      <w:r>
-        <w:rPr>
-          <w:sz w:val="24"/>
-          <w:szCs w:val="24"/>
-        </w:rPr>
-        <w:t xml:space="preserve"> novamente</w:t>
-      </w:r>
-    </w:p>
-    <w:p>
-      <w:pPr>
-        <w:pStyle w:val="PargrafodaLista"/>
-        <w:numPr>
-          <w:ilvl w:val="0"/>
-          <w:numId w:val="5"/>
-        </w:numPr>
-        <w:ind w:left="227"/>
-        <w:jc w:val="both"/>
-        <w:rPr>
-          <w:sz w:val="24"/>
-          <w:szCs w:val="24"/>
-        </w:rPr>
-      </w:pPr>
-      <w:r>
-        <w:rPr>
-          <w:sz w:val="24"/>
-          <w:szCs w:val="24"/>
-        </w:rPr>
-        <w:t xml:space="preserve">Primeiramente </w:t>
-      </w:r>
-      <w:proofErr w:type="spellStart"/>
-      <w:r>
-        <w:rPr>
-          <w:sz w:val="24"/>
-          <w:szCs w:val="24"/>
-        </w:rPr>
-        <w:t>seleci</w:t>
-      </w:r>
-      <w:r>
-        <w:rPr>
-          <w:sz w:val="24"/>
-          <w:szCs w:val="24"/>
-        </w:rPr>
-        <w:t>ne</w:t>
-      </w:r>
-      <w:proofErr w:type="spellEnd"/>
-      <w:r>
-        <w:rPr>
-          <w:sz w:val="24"/>
-          <w:szCs w:val="24"/>
-        </w:rPr>
-        <w:t xml:space="preserve"> “</w:t>
-      </w:r>
-      <w:proofErr w:type="spellStart"/>
-      <w:r>
-        <w:rPr>
-          <w:sz w:val="24"/>
-          <w:szCs w:val="24"/>
-        </w:rPr>
-        <w:t>Develelopment</w:t>
-      </w:r>
-      <w:proofErr w:type="spellEnd"/>
-      <w:r>
-        <w:rPr>
-          <w:sz w:val="24"/>
-          <w:szCs w:val="24"/>
-        </w:rPr>
-        <w:t xml:space="preserve"> Compute” em </w:t>
-      </w:r>
-      <w:proofErr w:type="spellStart"/>
-      <w:r>
-        <w:rPr>
-          <w:sz w:val="24"/>
-          <w:szCs w:val="24"/>
-        </w:rPr>
-        <w:t>Config</w:t>
-      </w:r>
-      <w:proofErr w:type="spellEnd"/>
-      <w:r>
-        <w:rPr>
-          <w:sz w:val="24"/>
-          <w:szCs w:val="24"/>
-        </w:rPr>
-        <w:t xml:space="preserve"> </w:t>
-      </w:r>
-      <w:proofErr w:type="spellStart"/>
-      <w:r>
-        <w:rPr>
-          <w:sz w:val="24"/>
-          <w:szCs w:val="24"/>
-        </w:rPr>
-        <w:t>type</w:t>
-      </w:r>
-      <w:proofErr w:type="spellEnd"/>
-      <w:r>
-        <w:rPr>
-          <w:sz w:val="24"/>
-          <w:szCs w:val="24"/>
-        </w:rPr>
-        <w:t>.</w:t>
-      </w:r>
-    </w:p>
-    <w:p>
-      <w:pPr>
-        <w:pStyle w:val="PargrafodaLista"/>
-        <w:numPr>
-          <w:ilvl w:val="0"/>
-          <w:numId w:val="5"/>
-        </w:numPr>
-        <w:ind w:left="227"/>
-        <w:jc w:val="both"/>
-        <w:rPr>
-          <w:sz w:val="24"/>
-          <w:szCs w:val="24"/>
-        </w:rPr>
-      </w:pPr>
-      <w:proofErr w:type="spellStart"/>
-      <w:r>
-        <w:rPr>
-          <w:sz w:val="24"/>
-          <w:szCs w:val="24"/>
-        </w:rPr>
-        <w:t>Clieque</w:t>
-      </w:r>
-      <w:proofErr w:type="spellEnd"/>
-      <w:r>
-        <w:rPr>
-          <w:sz w:val="24"/>
-          <w:szCs w:val="24"/>
-        </w:rPr>
-        <w:t xml:space="preserve"> em </w:t>
-      </w:r>
-      <w:proofErr w:type="spellStart"/>
-      <w:r>
-        <w:rPr>
-          <w:sz w:val="24"/>
-          <w:szCs w:val="24"/>
-        </w:rPr>
-        <w:t>next</w:t>
-      </w:r>
-      <w:proofErr w:type="spellEnd"/>
-    </w:p>
-    <w:p>
-      <w:pPr>
-        <w:pStyle w:val="PargrafodaLista"/>
-        <w:numPr>
-          <w:ilvl w:val="0"/>
-          <w:numId w:val="5"/>
-        </w:numPr>
-        <w:ind w:left="227"/>
-        <w:jc w:val="both"/>
-        <w:rPr>
-          <w:sz w:val="24"/>
-          <w:szCs w:val="24"/>
-        </w:rPr>
-      </w:pPr>
-      <w:r>
-        <w:rPr>
-          <w:sz w:val="24"/>
-          <w:szCs w:val="24"/>
-        </w:rPr>
-        <w:t xml:space="preserve">Cadastre </w:t>
-      </w:r>
-      <w:proofErr w:type="gramStart"/>
-      <w:r>
-        <w:rPr>
-          <w:sz w:val="24"/>
-          <w:szCs w:val="24"/>
-        </w:rPr>
-        <w:t>um senha</w:t>
-      </w:r>
-      <w:proofErr w:type="gramEnd"/>
-      <w:r>
-        <w:rPr>
-          <w:sz w:val="24"/>
-          <w:szCs w:val="24"/>
-        </w:rPr>
-        <w:t xml:space="preserve"> e </w:t>
-      </w:r>
-      <w:proofErr w:type="spellStart"/>
-      <w:r>
-        <w:rPr>
-          <w:sz w:val="24"/>
-          <w:szCs w:val="24"/>
-        </w:rPr>
-        <w:t>next</w:t>
-      </w:r>
-      <w:proofErr w:type="spellEnd"/>
-    </w:p>
-    <w:p>
-      <w:pPr>
-        <w:pStyle w:val="PargrafodaLista"/>
-        <w:numPr>
-          <w:ilvl w:val="0"/>
-          <w:numId w:val="5"/>
-        </w:numPr>
-        <w:ind w:left="227"/>
-        <w:jc w:val="both"/>
-        <w:rPr>
-          <w:sz w:val="24"/>
-          <w:szCs w:val="24"/>
-        </w:rPr>
-      </w:pPr>
-      <w:r>
-        <w:rPr>
-          <w:sz w:val="24"/>
-          <w:szCs w:val="24"/>
-        </w:rPr>
-        <w:t xml:space="preserve">Clique em </w:t>
-      </w:r>
-      <w:proofErr w:type="spellStart"/>
-      <w:r>
-        <w:rPr>
-          <w:sz w:val="24"/>
-          <w:szCs w:val="24"/>
-        </w:rPr>
-        <w:t>next</w:t>
-      </w:r>
-      <w:proofErr w:type="spellEnd"/>
-      <w:r>
-        <w:rPr>
-          <w:sz w:val="24"/>
-          <w:szCs w:val="24"/>
-        </w:rPr>
-        <w:t>.</w:t>
-      </w:r>
-    </w:p>
-    <w:p>
-      <w:pPr>
-        <w:pStyle w:val="PargrafodaLista"/>
-        <w:numPr>
-          <w:ilvl w:val="0"/>
-          <w:numId w:val="5"/>
-        </w:numPr>
-        <w:ind w:left="227"/>
-        <w:jc w:val="both"/>
-        <w:rPr>
-          <w:sz w:val="24"/>
-          <w:szCs w:val="24"/>
-        </w:rPr>
-      </w:pPr>
-      <w:r>
-        <w:rPr>
-          <w:sz w:val="24"/>
-          <w:szCs w:val="24"/>
-        </w:rPr>
-        <w:t>Clique em execute</w:t>
-      </w:r>
-    </w:p>
-    <w:p>
-      <w:pPr>
-        <w:pStyle w:val="PargrafodaLista"/>
-        <w:numPr>
-          <w:ilvl w:val="0"/>
-          <w:numId w:val="5"/>
-        </w:numPr>
-        <w:ind w:left="227"/>
-        <w:jc w:val="both"/>
-        <w:rPr>
-          <w:sz w:val="24"/>
-          <w:szCs w:val="24"/>
-        </w:rPr>
-      </w:pPr>
-      <w:r>
-        <w:rPr>
-          <w:sz w:val="24"/>
-          <w:szCs w:val="24"/>
-        </w:rPr>
-        <w:t xml:space="preserve">Clique em </w:t>
-      </w:r>
-      <w:proofErr w:type="spellStart"/>
-      <w:r>
-        <w:rPr>
-          <w:sz w:val="24"/>
-          <w:szCs w:val="24"/>
-        </w:rPr>
-        <w:t>finish</w:t>
-      </w:r>
-      <w:proofErr w:type="spellEnd"/>
-    </w:p>
-    <w:p>
-      <w:pPr>
-        <w:pStyle w:val="PargrafodaLista"/>
-        <w:numPr>
-          <w:ilvl w:val="0"/>
-          <w:numId w:val="5"/>
-        </w:numPr>
-        <w:ind w:left="227"/>
-        <w:jc w:val="both"/>
-        <w:rPr>
-          <w:sz w:val="24"/>
-          <w:szCs w:val="24"/>
-        </w:rPr>
-      </w:pPr>
-      <w:r>
-        <w:rPr>
-          <w:sz w:val="24"/>
-          <w:szCs w:val="24"/>
-        </w:rPr>
-        <w:t xml:space="preserve">Clique em </w:t>
-      </w:r>
-      <w:proofErr w:type="spellStart"/>
-      <w:r>
-        <w:rPr>
-          <w:sz w:val="24"/>
-          <w:szCs w:val="24"/>
-        </w:rPr>
-        <w:t>next</w:t>
-      </w:r>
-      <w:proofErr w:type="spellEnd"/>
-    </w:p>
-    <w:p>
-      <w:pPr>
-        <w:pStyle w:val="PargrafodaLista"/>
-        <w:numPr>
-          <w:ilvl w:val="0"/>
-          <w:numId w:val="5"/>
-        </w:numPr>
-        <w:ind w:left="227"/>
-        <w:jc w:val="both"/>
-        <w:rPr>
-          <w:sz w:val="24"/>
-          <w:szCs w:val="24"/>
-        </w:rPr>
-      </w:pPr>
-      <w:r>
-        <w:rPr>
-          <w:sz w:val="24"/>
-          <w:szCs w:val="24"/>
-        </w:rPr>
-        <w:t xml:space="preserve">E </w:t>
-      </w:r>
-      <w:proofErr w:type="spellStart"/>
-      <w:r>
-        <w:rPr>
-          <w:sz w:val="24"/>
-          <w:szCs w:val="24"/>
-        </w:rPr>
-        <w:t>Finish</w:t>
-      </w:r>
-      <w:proofErr w:type="spellEnd"/>
-    </w:p>
-    <w:p>
-      <w:pPr>
-        <w:pStyle w:val="PargrafodaLista"/>
-        <w:numPr>
-          <w:ilvl w:val="0"/>
-          <w:numId w:val="5"/>
-        </w:numPr>
-        <w:ind w:left="227"/>
-        <w:jc w:val="both"/>
-        <w:rPr>
-          <w:sz w:val="24"/>
-          <w:szCs w:val="24"/>
-        </w:rPr>
-      </w:pPr>
-      <w:r>
-        <w:rPr>
-          <w:sz w:val="24"/>
-          <w:szCs w:val="24"/>
-        </w:rPr>
-        <w:t xml:space="preserve">Vamos linkar o executável do </w:t>
-      </w:r>
-      <w:proofErr w:type="spellStart"/>
-      <w:r>
-        <w:rPr>
-          <w:sz w:val="24"/>
-          <w:szCs w:val="24"/>
-        </w:rPr>
-        <w:t>mysql</w:t>
-      </w:r>
-      <w:proofErr w:type="spellEnd"/>
-      <w:r>
-        <w:rPr>
-          <w:sz w:val="24"/>
-          <w:szCs w:val="24"/>
-        </w:rPr>
-        <w:t xml:space="preserve"> no </w:t>
-      </w:r>
-      <w:proofErr w:type="spellStart"/>
-      <w:r>
-        <w:rPr>
-          <w:sz w:val="24"/>
-          <w:szCs w:val="24"/>
-        </w:rPr>
-        <w:t>cmd</w:t>
-      </w:r>
-      <w:proofErr w:type="spellEnd"/>
-    </w:p>
-    <w:p>
-      <w:pPr>
-        <w:pStyle w:val="PargrafodaLista"/>
-        <w:numPr>
-          <w:ilvl w:val="0"/>
-          <w:numId w:val="5"/>
-        </w:numPr>
-        <w:ind w:left="227"/>
-        <w:jc w:val="both"/>
-        <w:rPr>
-          <w:sz w:val="24"/>
-          <w:szCs w:val="24"/>
-        </w:rPr>
-      </w:pPr>
-      <w:r>
-        <w:rPr>
-          <w:sz w:val="24"/>
-          <w:szCs w:val="24"/>
-        </w:rPr>
-        <w:t xml:space="preserve">Vá até a pasta </w:t>
-      </w:r>
-      <w:proofErr w:type="spellStart"/>
-      <w:r>
-        <w:rPr>
-          <w:sz w:val="24"/>
-          <w:szCs w:val="24"/>
-        </w:rPr>
-        <w:t>mysql</w:t>
-      </w:r>
-      <w:proofErr w:type="spellEnd"/>
-      <w:r>
-        <w:rPr>
-          <w:sz w:val="24"/>
-          <w:szCs w:val="24"/>
-        </w:rPr>
-        <w:t xml:space="preserve"> em arquivos de programas</w:t>
-      </w:r>
-    </w:p>
-    <w:p>
-      <w:pPr>
-        <w:pStyle w:val="PargrafodaLista"/>
-        <w:numPr>
-          <w:ilvl w:val="0"/>
-          <w:numId w:val="5"/>
-        </w:numPr>
-        <w:ind w:left="227"/>
-        <w:jc w:val="both"/>
-        <w:rPr>
-          <w:sz w:val="24"/>
-          <w:szCs w:val="24"/>
-        </w:rPr>
-      </w:pPr>
-      <w:r>
-        <w:rPr>
-          <w:sz w:val="24"/>
-          <w:szCs w:val="24"/>
-        </w:rPr>
-        <w:t>Entre na pasta bin</w:t>
-      </w:r>
-    </w:p>
-    <w:p>
-      <w:pPr>
-        <w:pStyle w:val="PargrafodaLista"/>
-        <w:numPr>
-          <w:ilvl w:val="0"/>
-          <w:numId w:val="5"/>
-        </w:numPr>
-        <w:ind w:left="227"/>
-        <w:jc w:val="both"/>
-        <w:rPr>
-          <w:sz w:val="24"/>
-          <w:szCs w:val="24"/>
-        </w:rPr>
-      </w:pPr>
-      <w:r>
-        <w:rPr>
-          <w:sz w:val="24"/>
-          <w:szCs w:val="24"/>
-        </w:rPr>
-        <w:t>Copie o endereço desta pasta</w:t>
-      </w:r>
-    </w:p>
-    <w:p>
-      <w:pPr>
-        <w:pStyle w:val="PargrafodaLista"/>
-        <w:numPr>
-          <w:ilvl w:val="0"/>
-          <w:numId w:val="5"/>
-        </w:numPr>
-        <w:ind w:left="227"/>
-        <w:jc w:val="both"/>
-        <w:rPr>
-          <w:sz w:val="24"/>
-          <w:szCs w:val="24"/>
-        </w:rPr>
-      </w:pPr>
-      <w:r>
-        <w:rPr>
-          <w:sz w:val="24"/>
-          <w:szCs w:val="24"/>
-        </w:rPr>
-        <w:t xml:space="preserve">Vá em </w:t>
-      </w:r>
-      <w:r>
-        <w:rPr>
-          <w:sz w:val="24"/>
-          <w:szCs w:val="24"/>
-        </w:rPr>
-        <w:t>painel de controle, sistema e segurança, sistema</w:t>
-      </w:r>
-      <w:r>
-        <w:rPr>
-          <w:sz w:val="24"/>
-          <w:szCs w:val="24"/>
-        </w:rPr>
-        <w:t>, propriedades do sistema, variáveis de ambiente,</w:t>
-      </w:r>
-    </w:p>
-    <w:p>
-      <w:pPr>
-        <w:pStyle w:val="PargrafodaLista"/>
-        <w:numPr>
-          <w:ilvl w:val="0"/>
-          <w:numId w:val="5"/>
-        </w:numPr>
-        <w:ind w:left="227"/>
-        <w:jc w:val="both"/>
-        <w:rPr>
-          <w:sz w:val="24"/>
-          <w:szCs w:val="24"/>
-        </w:rPr>
-      </w:pPr>
-      <w:r>
-        <w:rPr>
-          <w:sz w:val="24"/>
-          <w:szCs w:val="24"/>
-        </w:rPr>
-        <w:t>Em variáveis de usuário para ...</w:t>
-      </w:r>
-    </w:p>
-    <w:p>
-      <w:pPr>
-        <w:pStyle w:val="PargrafodaLista"/>
-        <w:numPr>
-          <w:ilvl w:val="0"/>
-          <w:numId w:val="5"/>
-        </w:numPr>
-        <w:ind w:left="227"/>
-        <w:jc w:val="both"/>
-        <w:rPr>
-          <w:sz w:val="24"/>
-          <w:szCs w:val="24"/>
-        </w:rPr>
-      </w:pPr>
-      <w:proofErr w:type="spellStart"/>
-      <w:r>
-        <w:rPr>
-          <w:sz w:val="24"/>
-          <w:szCs w:val="24"/>
-        </w:rPr>
-        <w:t>Clicke</w:t>
-      </w:r>
-      <w:proofErr w:type="spellEnd"/>
-      <w:r>
-        <w:rPr>
-          <w:sz w:val="24"/>
-          <w:szCs w:val="24"/>
-        </w:rPr>
-        <w:t xml:space="preserve"> em </w:t>
-      </w:r>
-      <w:proofErr w:type="gramStart"/>
-      <w:r>
-        <w:rPr>
-          <w:sz w:val="24"/>
-          <w:szCs w:val="24"/>
-        </w:rPr>
-        <w:t>Path,  editar</w:t>
-      </w:r>
-      <w:proofErr w:type="gramEnd"/>
-      <w:r>
-        <w:rPr>
-          <w:sz w:val="24"/>
-          <w:szCs w:val="24"/>
-        </w:rPr>
-        <w:t>, novo, colar o link que foi copiado, clique em ok , ok e ok.</w:t>
-      </w:r>
-    </w:p>
-    <w:p>
-      <w:pPr>
-        <w:ind w:left="227"/>
-        <w:jc w:val="both"/>
-        <w:rPr>
-          <w:sz w:val="24"/>
-          <w:szCs w:val="24"/>
-        </w:rPr>
-      </w:pPr>
-    </w:p>
-    <w:p>
-      <w:pPr>
-        <w:ind w:left="227"/>
-        <w:jc w:val="center"/>
+      </w:pPr>
+      <w:r>
         <w:rPr>
           <w:b/>
           <w:bCs/>
           <w:sz w:val="32"/>
           <w:szCs w:val="32"/>
         </w:rPr>
-      </w:pPr>
-      <w:r>
-        <w:rPr>
-          <w:b/>
-          <w:bCs/>
-          <w:sz w:val="32"/>
-          <w:szCs w:val="32"/>
-        </w:rPr>
         <w:lastRenderedPageBreak/>
-        <w:t xml:space="preserve">Começando a </w:t>
-      </w:r>
-      <w:proofErr w:type="spellStart"/>
-      <w:r>
-        <w:rPr>
-          <w:b/>
-          <w:bCs/>
-          <w:sz w:val="32"/>
-          <w:szCs w:val="32"/>
-        </w:rPr>
-        <w:t>crianção</w:t>
-      </w:r>
-      <w:proofErr w:type="spellEnd"/>
-      <w:r>
-        <w:rPr>
-          <w:b/>
-          <w:bCs/>
-          <w:sz w:val="32"/>
-          <w:szCs w:val="32"/>
-        </w:rPr>
-        <w:t xml:space="preserve"> com o banco de dados</w:t>
+        <w:t>Começando a crianção com o banco de dados</w:t>
       </w:r>
     </w:p>
     <w:p>
@@ -1608,71 +1038,7 @@
           <w:sz w:val="24"/>
           <w:szCs w:val="24"/>
         </w:rPr>
-        <w:t xml:space="preserve">Sempre que </w:t>
-      </w:r>
-      <w:proofErr w:type="spellStart"/>
-      <w:r>
-        <w:rPr>
-          <w:sz w:val="24"/>
-          <w:szCs w:val="24"/>
-        </w:rPr>
-        <w:t>vc</w:t>
-      </w:r>
-      <w:proofErr w:type="spellEnd"/>
-      <w:r>
-        <w:rPr>
-          <w:sz w:val="24"/>
-          <w:szCs w:val="24"/>
-        </w:rPr>
-        <w:t xml:space="preserve"> for criar uma aplicação com query </w:t>
-      </w:r>
-      <w:proofErr w:type="spellStart"/>
-      <w:r>
-        <w:rPr>
-          <w:sz w:val="24"/>
-          <w:szCs w:val="24"/>
-        </w:rPr>
-        <w:t>builder</w:t>
-      </w:r>
-      <w:proofErr w:type="spellEnd"/>
-      <w:r>
-        <w:rPr>
-          <w:sz w:val="24"/>
-          <w:szCs w:val="24"/>
-        </w:rPr>
-        <w:t xml:space="preserve"> como o </w:t>
-      </w:r>
-      <w:proofErr w:type="spellStart"/>
-      <w:r>
-        <w:rPr>
-          <w:sz w:val="24"/>
-          <w:szCs w:val="24"/>
-        </w:rPr>
-        <w:t>Knex</w:t>
-      </w:r>
-      <w:proofErr w:type="spellEnd"/>
-      <w:r>
-        <w:rPr>
-          <w:sz w:val="24"/>
-          <w:szCs w:val="24"/>
-        </w:rPr>
-        <w:t xml:space="preserve">, temos que começar com a definição do banco de dados. Vamos utilizar o SGBD </w:t>
-      </w:r>
-      <w:proofErr w:type="spellStart"/>
-      <w:r>
-        <w:rPr>
-          <w:sz w:val="24"/>
-          <w:szCs w:val="24"/>
-        </w:rPr>
-        <w:t>HeidiSql</w:t>
-      </w:r>
-      <w:proofErr w:type="spellEnd"/>
-      <w:r>
-        <w:rPr>
-          <w:sz w:val="24"/>
-          <w:szCs w:val="24"/>
-        </w:rPr>
-        <w:t xml:space="preserve">. </w:t>
+        <w:t xml:space="preserve">Sempre que vc for criar uma aplicação com query builder como o Knex, temos que começar com a definição do banco de dados. Vamos utilizar o SGBD HeidiSql. </w:t>
       </w:r>
     </w:p>
     <w:p>
@@ -1773,17 +1139,15 @@
           <w:sz w:val="24"/>
           <w:szCs w:val="24"/>
         </w:rPr>
-        <w:t xml:space="preserve">Substituía os valores no arquivo connection, pelos dados de sua conexão com o </w:t>
-      </w:r>
-      <w:proofErr w:type="spellStart"/>
-      <w:r>
-        <w:rPr>
-          <w:sz w:val="24"/>
-          <w:szCs w:val="24"/>
-        </w:rPr>
-        <w:t>mysql</w:t>
-      </w:r>
-      <w:proofErr w:type="spellEnd"/>
+        <w:t>Substituía os valores no arquivo connection, pelos dados de sua conexão com o mysql</w:t>
+      </w:r>
+      <w:r>
+        <w:rPr>
+          <w:sz w:val="24"/>
+          <w:szCs w:val="24"/>
+        </w:rPr>
+        <w:t>2</w:t>
+      </w:r>
     </w:p>
     <w:p>
       <w:pPr>
@@ -1801,15 +1165,14 @@
       </w:pPr>
       <w:r>
         <w:rPr>
-          <w:noProof/>
           <w:sz w:val="24"/>
           <w:szCs w:val="24"/>
         </w:rPr>
         <w:drawing>
-          <wp:inline distT="0" distB="0" distL="0" distR="0" wp14:anchorId="694F3948" wp14:editId="1F55662F">
-            <wp:extent cx="3286584" cy="2562583"/>
-            <wp:effectExtent l="0" t="0" r="9525" b="9525"/>
-            <wp:docPr id="2" name="Imagem 2"/>
+          <wp:inline distT="0" distB="0" distL="0" distR="0" wp14:anchorId="1B2FB1A8" wp14:editId="0FBF3381">
+            <wp:extent cx="5201376" cy="2724530"/>
+            <wp:effectExtent l="0" t="0" r="0" b="0"/>
+            <wp:docPr id="17" name="Imagem 17"/>
             <wp:cNvGraphicFramePr>
               <a:graphicFrameLocks xmlns:a="http://schemas.openxmlformats.org/drawingml/2006/main" noChangeAspect="1"/>
             </wp:cNvGraphicFramePr>
@@ -1829,7 +1192,7 @@
                   <pic:spPr>
                     <a:xfrm>
                       <a:off x="0" y="0"/>
-                      <a:ext cx="3286584" cy="2562583"/>
+                      <a:ext cx="5201376" cy="2724530"/>
                     </a:xfrm>
                     <a:prstGeom prst="rect">
                       <a:avLst/>
@@ -1861,30 +1224,14 @@
           <w:sz w:val="24"/>
           <w:szCs w:val="24"/>
         </w:rPr>
-        <w:t xml:space="preserve">Após isso vá no SGBD, neste caso no </w:t>
-      </w:r>
-      <w:proofErr w:type="spellStart"/>
-      <w:r>
-        <w:rPr>
-          <w:sz w:val="24"/>
-          <w:szCs w:val="24"/>
-        </w:rPr>
-        <w:t>Hei</w:t>
-      </w:r>
-      <w:r>
-        <w:rPr>
-          <w:sz w:val="24"/>
-          <w:szCs w:val="24"/>
-        </w:rPr>
-        <w:t>diSQL</w:t>
-      </w:r>
-      <w:proofErr w:type="spellEnd"/>
-      <w:r>
-        <w:rPr>
-          <w:sz w:val="24"/>
-          <w:szCs w:val="24"/>
-        </w:rPr>
-        <w:t xml:space="preserve"> e crie um banco de dados</w:t>
+        <w:t>Após isso vá no SGBD, neste caso no Hei</w:t>
+      </w:r>
+      <w:r>
+        <w:rPr>
+          <w:sz w:val="24"/>
+          <w:szCs w:val="24"/>
+        </w:rPr>
+        <w:t>diSQL e crie um banco de dados</w:t>
       </w:r>
     </w:p>
     <w:p>
@@ -1964,33 +1311,15 @@
           <w:sz w:val="24"/>
           <w:szCs w:val="24"/>
         </w:rPr>
-        <w:t xml:space="preserve">Agora vamos definir a única tabela da </w:t>
-      </w:r>
-      <w:proofErr w:type="spellStart"/>
-      <w:r>
-        <w:rPr>
-          <w:sz w:val="24"/>
-          <w:szCs w:val="24"/>
-        </w:rPr>
-        <w:t>api</w:t>
-      </w:r>
-      <w:proofErr w:type="spellEnd"/>
-      <w:r>
-        <w:rPr>
-          <w:sz w:val="24"/>
-          <w:szCs w:val="24"/>
-        </w:rPr>
-        <w:t xml:space="preserve"> chamada </w:t>
-      </w:r>
-      <w:proofErr w:type="spellStart"/>
-      <w:r>
-        <w:rPr>
-          <w:sz w:val="24"/>
-          <w:szCs w:val="24"/>
-        </w:rPr>
-        <w:t>users</w:t>
-      </w:r>
-      <w:proofErr w:type="spellEnd"/>
+        <w:t>Agora vamos definir a única tabela da api</w:t>
+      </w:r>
+      <w:r>
+        <w:rPr>
+          <w:sz w:val="24"/>
+          <w:szCs w:val="24"/>
+        </w:rPr>
+        <w:t xml:space="preserve"> chamada users</w:t>
+      </w:r>
     </w:p>
     <w:p>
       <w:pPr>
@@ -2018,15 +1347,7 @@
           <w:sz w:val="24"/>
           <w:szCs w:val="24"/>
         </w:rPr>
-        <w:t xml:space="preserve">s </w:t>
-      </w:r>
-      <w:proofErr w:type="gramStart"/>
-      <w:r>
-        <w:rPr>
-          <w:sz w:val="24"/>
-          <w:szCs w:val="24"/>
-        </w:rPr>
-        <w:t>ca</w:t>
+        <w:t>s ca</w:t>
       </w:r>
       <w:r>
         <w:rPr>
@@ -2056,7 +1377,6 @@
         </w:rPr>
         <w:t>:</w:t>
       </w:r>
-      <w:proofErr w:type="gramEnd"/>
     </w:p>
     <w:p>
       <w:pPr>
@@ -2172,31 +1492,20 @@
           <w:sz w:val="32"/>
           <w:szCs w:val="32"/>
         </w:rPr>
-        <w:t xml:space="preserve">os </w:t>
-      </w:r>
-      <w:proofErr w:type="spellStart"/>
-      <w:r>
+        <w:t>os Controllers</w:t>
+      </w:r>
+    </w:p>
+    <w:p>
+      <w:pPr>
+        <w:pStyle w:val="PargrafodaLista"/>
+        <w:ind w:left="227"/>
+        <w:jc w:val="center"/>
         <w:rPr>
           <w:b/>
           <w:bCs/>
           <w:sz w:val="32"/>
           <w:szCs w:val="32"/>
         </w:rPr>
-        <w:t>Controllers</w:t>
-      </w:r>
-      <w:proofErr w:type="spellEnd"/>
-    </w:p>
-    <w:p>
-      <w:pPr>
-        <w:pStyle w:val="PargrafodaLista"/>
-        <w:ind w:left="227"/>
-        <w:jc w:val="center"/>
-        <w:rPr>
-          <w:b/>
-          <w:bCs/>
-          <w:sz w:val="32"/>
-          <w:szCs w:val="32"/>
-        </w:rPr>
       </w:pPr>
     </w:p>
     <w:p>
@@ -2224,23 +1533,7 @@
           <w:sz w:val="24"/>
           <w:szCs w:val="24"/>
         </w:rPr>
-        <w:t xml:space="preserve"> pasta </w:t>
-      </w:r>
-      <w:proofErr w:type="spellStart"/>
-      <w:r>
-        <w:rPr>
-          <w:sz w:val="24"/>
-          <w:szCs w:val="24"/>
-        </w:rPr>
-        <w:t>controllers</w:t>
-      </w:r>
-      <w:proofErr w:type="spellEnd"/>
-      <w:r>
-        <w:rPr>
-          <w:sz w:val="24"/>
-          <w:szCs w:val="24"/>
-        </w:rPr>
-        <w:t>, crie o arquivo UserController.js para criar a lógica de acesso aos dados da aplicação</w:t>
+        <w:t xml:space="preserve"> pasta controllers, crie o arquivo UserController.js para criar a lógica de acesso aos dados da aplicação</w:t>
       </w:r>
     </w:p>
     <w:p>
@@ -2262,23 +1555,7 @@
           <w:sz w:val="24"/>
           <w:szCs w:val="24"/>
         </w:rPr>
-        <w:t xml:space="preserve">Lembrando que todo </w:t>
-      </w:r>
-      <w:proofErr w:type="spellStart"/>
-      <w:r>
-        <w:rPr>
-          <w:sz w:val="24"/>
-          <w:szCs w:val="24"/>
-        </w:rPr>
-        <w:t>end</w:t>
-      </w:r>
-      <w:proofErr w:type="spellEnd"/>
-      <w:r>
-        <w:rPr>
-          <w:sz w:val="24"/>
-          <w:szCs w:val="24"/>
-        </w:rPr>
-        <w:t xml:space="preserve"> point da aplicação deve ter uma resposta ‘res’</w:t>
+        <w:t>Lembrando que todo end point da aplicação deve ter uma resposta ‘res’</w:t>
       </w:r>
     </w:p>
     <w:p>
@@ -2300,35 +1577,8 @@
           <w:sz w:val="24"/>
           <w:szCs w:val="24"/>
         </w:rPr>
-        <w:t xml:space="preserve">No fim do arquivo crie um </w:t>
-      </w:r>
-      <w:proofErr w:type="spellStart"/>
-      <w:proofErr w:type="gramStart"/>
-      <w:r>
-        <w:rPr>
-          <w:sz w:val="24"/>
-          <w:szCs w:val="24"/>
-        </w:rPr>
-        <w:t>module.exports</w:t>
-      </w:r>
-      <w:proofErr w:type="spellEnd"/>
-      <w:proofErr w:type="gramEnd"/>
-      <w:r>
-        <w:rPr>
-          <w:sz w:val="24"/>
-          <w:szCs w:val="24"/>
-        </w:rPr>
-        <w:t xml:space="preserve"> para exportar o </w:t>
-      </w:r>
-      <w:proofErr w:type="spellStart"/>
-      <w:r>
-        <w:rPr>
-          <w:sz w:val="24"/>
-          <w:szCs w:val="24"/>
-        </w:rPr>
-        <w:t>UserController</w:t>
-      </w:r>
-      <w:proofErr w:type="spellEnd"/>
+        <w:t>No fim do arquivo crie um module.exports para exportar o UserController</w:t>
+      </w:r>
       <w:r>
         <w:rPr>
           <w:sz w:val="24"/>
@@ -2353,16 +1603,15 @@
       </w:pPr>
       <w:r>
         <w:rPr>
-          <w:noProof/>
           <w:sz w:val="24"/>
           <w:szCs w:val="24"/>
         </w:rPr>
         <w:lastRenderedPageBreak/>
         <w:drawing>
-          <wp:inline distT="0" distB="0" distL="0" distR="0" wp14:anchorId="3531E44C" wp14:editId="561016EB">
-            <wp:extent cx="5553850" cy="3181794"/>
-            <wp:effectExtent l="0" t="0" r="8890" b="0"/>
-            <wp:docPr id="5" name="Imagem 5"/>
+          <wp:inline distT="0" distB="0" distL="0" distR="0" wp14:anchorId="47333C27" wp14:editId="29ECB9AB">
+            <wp:extent cx="6138444" cy="3093156"/>
+            <wp:effectExtent l="0" t="0" r="0" b="0"/>
+            <wp:docPr id="14" name="Imagem 14"/>
             <wp:cNvGraphicFramePr>
               <a:graphicFrameLocks xmlns:a="http://schemas.openxmlformats.org/drawingml/2006/main" noChangeAspect="1"/>
             </wp:cNvGraphicFramePr>
@@ -2382,7 +1631,7 @@
                   <pic:spPr>
                     <a:xfrm>
                       <a:off x="0" y="0"/>
-                      <a:ext cx="5553850" cy="3181794"/>
+                      <a:ext cx="6149137" cy="3098544"/>
                     </a:xfrm>
                     <a:prstGeom prst="rect">
                       <a:avLst/>
@@ -2414,23 +1663,7 @@
           <w:sz w:val="24"/>
           <w:szCs w:val="24"/>
         </w:rPr>
-        <w:t xml:space="preserve">Para usar o </w:t>
-      </w:r>
-      <w:proofErr w:type="spellStart"/>
-      <w:r>
-        <w:rPr>
-          <w:sz w:val="24"/>
-          <w:szCs w:val="24"/>
-        </w:rPr>
-        <w:t>controller</w:t>
-      </w:r>
-      <w:proofErr w:type="spellEnd"/>
-      <w:r>
-        <w:rPr>
-          <w:sz w:val="24"/>
-          <w:szCs w:val="24"/>
-        </w:rPr>
-        <w:t xml:space="preserve"> temos que importa-lo no arquivo de rotas e criar a rota em seguida. Neste caso vamos criar uma rota post já que vamos criar um novo usuário. </w:t>
+        <w:t xml:space="preserve">Para usar o controller temos que importa-lo no arquivo de rotas e criar a rota em seguida. Neste caso vamos criar uma rota post já que vamos criar um novo usuário. </w:t>
       </w:r>
     </w:p>
     <w:p>
@@ -2447,39 +1680,13 @@
           <w:szCs w:val="24"/>
         </w:rPr>
       </w:pPr>
-      <w:proofErr w:type="spellStart"/>
-      <w:r>
-        <w:rPr>
-          <w:sz w:val="24"/>
-          <w:szCs w:val="24"/>
-        </w:rPr>
-        <w:t>Router.post</w:t>
-      </w:r>
-      <w:proofErr w:type="spellEnd"/>
-      <w:r>
-        <w:rPr>
-          <w:sz w:val="24"/>
-          <w:szCs w:val="24"/>
-        </w:rPr>
-        <w:t>(‘/</w:t>
-      </w:r>
-      <w:proofErr w:type="spellStart"/>
-      <w:r>
-        <w:rPr>
-          <w:sz w:val="24"/>
-          <w:szCs w:val="24"/>
-        </w:rPr>
-        <w:t>user</w:t>
-      </w:r>
-      <w:proofErr w:type="spellEnd"/>
-      <w:r>
-        <w:rPr>
-          <w:sz w:val="24"/>
-          <w:szCs w:val="24"/>
-        </w:rPr>
-        <w:t xml:space="preserve">’), o </w:t>
-      </w:r>
-      <w:proofErr w:type="spellStart"/>
+      <w:r>
+        <w:rPr>
+          <w:sz w:val="24"/>
+          <w:szCs w:val="24"/>
+        </w:rPr>
+        <w:t xml:space="preserve">Router.post(‘/user’), o </w:t>
+      </w:r>
       <w:r>
         <w:rPr>
           <w:sz w:val="24"/>
@@ -2492,31 +1699,7 @@
           <w:sz w:val="24"/>
           <w:szCs w:val="24"/>
         </w:rPr>
-        <w:t>ast</w:t>
-      </w:r>
-      <w:proofErr w:type="spellEnd"/>
-      <w:r>
-        <w:rPr>
-          <w:sz w:val="24"/>
-          <w:szCs w:val="24"/>
-        </w:rPr>
-        <w:t xml:space="preserve"> entende que como a rota é post e é passado somente o </w:t>
-      </w:r>
-      <w:proofErr w:type="spellStart"/>
-      <w:r>
-        <w:rPr>
-          <w:sz w:val="24"/>
-          <w:szCs w:val="24"/>
-        </w:rPr>
-        <w:t>user</w:t>
-      </w:r>
-      <w:proofErr w:type="spellEnd"/>
-      <w:r>
-        <w:rPr>
-          <w:sz w:val="24"/>
-          <w:szCs w:val="24"/>
-        </w:rPr>
-        <w:t xml:space="preserve">, </w:t>
+        <w:t xml:space="preserve">ast entende que como a rota é post e é passado somente o user, </w:t>
       </w:r>
       <w:r>
         <w:rPr>
@@ -2545,23 +1728,7 @@
           <w:sz w:val="24"/>
           <w:szCs w:val="24"/>
         </w:rPr>
-        <w:t xml:space="preserve">Para testar rotas post, temos que trabalhar om o </w:t>
-      </w:r>
-      <w:proofErr w:type="spellStart"/>
-      <w:r>
-        <w:rPr>
-          <w:sz w:val="24"/>
-          <w:szCs w:val="24"/>
-        </w:rPr>
-        <w:t>Postman</w:t>
-      </w:r>
-      <w:proofErr w:type="spellEnd"/>
-      <w:r>
-        <w:rPr>
-          <w:sz w:val="24"/>
-          <w:szCs w:val="24"/>
-        </w:rPr>
-        <w:t>, por isso vamos instala-lo.</w:t>
+        <w:t>Para testar rotas post, temos que trabalhar om o Postman, por isso vamos instala-lo.</w:t>
       </w:r>
     </w:p>
     <w:p>
@@ -2605,39 +1772,7 @@
           <w:sz w:val="24"/>
           <w:szCs w:val="24"/>
         </w:rPr>
-        <w:t xml:space="preserve">Vá no </w:t>
-      </w:r>
-      <w:proofErr w:type="spellStart"/>
-      <w:r>
-        <w:rPr>
-          <w:sz w:val="24"/>
-          <w:szCs w:val="24"/>
-        </w:rPr>
-        <w:t>postman</w:t>
-      </w:r>
-      <w:proofErr w:type="spellEnd"/>
-      <w:r>
-        <w:rPr>
-          <w:sz w:val="24"/>
-          <w:szCs w:val="24"/>
-        </w:rPr>
-        <w:t xml:space="preserve"> e digite a </w:t>
-      </w:r>
-      <w:proofErr w:type="spellStart"/>
-      <w:r>
-        <w:rPr>
-          <w:sz w:val="24"/>
-          <w:szCs w:val="24"/>
-        </w:rPr>
-        <w:t>url</w:t>
-      </w:r>
-      <w:proofErr w:type="spellEnd"/>
-      <w:r>
-        <w:rPr>
-          <w:sz w:val="24"/>
-          <w:szCs w:val="24"/>
-        </w:rPr>
-        <w:t xml:space="preserve"> </w:t>
+        <w:t xml:space="preserve">Vá no postman e digite a url </w:t>
       </w:r>
       <w:hyperlink r:id="rId11" w:history="1">
         <w:r>
@@ -2676,33 +1811,8 @@
           <w:sz w:val="24"/>
           <w:szCs w:val="24"/>
         </w:rPr>
-        <w:t xml:space="preserve">Aparecerá a mensagem que configuramos no método </w:t>
-      </w:r>
-      <w:proofErr w:type="spellStart"/>
-      <w:r>
-        <w:rPr>
-          <w:sz w:val="24"/>
-          <w:szCs w:val="24"/>
-        </w:rPr>
-        <w:t>create</w:t>
-      </w:r>
-      <w:proofErr w:type="spellEnd"/>
-      <w:r>
-        <w:rPr>
-          <w:sz w:val="24"/>
-          <w:szCs w:val="24"/>
-        </w:rPr>
-        <w:t xml:space="preserve"> no </w:t>
-      </w:r>
-      <w:proofErr w:type="spellStart"/>
-      <w:r>
-        <w:rPr>
-          <w:sz w:val="24"/>
-          <w:szCs w:val="24"/>
-        </w:rPr>
-        <w:t>UserController</w:t>
-      </w:r>
-      <w:proofErr w:type="spellEnd"/>
+        <w:t>Aparecerá a mensagem que configuramos no método create no UserController</w:t>
+      </w:r>
       <w:r>
         <w:rPr>
           <w:sz w:val="24"/>
@@ -2833,103 +1943,7 @@
           <w:szCs w:val="24"/>
         </w:rPr>
         <w:lastRenderedPageBreak/>
-        <w:t xml:space="preserve">Para testar se os dados estão sendo enviados pelo corpo da </w:t>
-      </w:r>
-      <w:proofErr w:type="spellStart"/>
-      <w:r>
-        <w:rPr>
-          <w:sz w:val="24"/>
-          <w:szCs w:val="24"/>
-        </w:rPr>
-        <w:t>páigna</w:t>
-      </w:r>
-      <w:proofErr w:type="spellEnd"/>
-      <w:r>
-        <w:rPr>
-          <w:sz w:val="24"/>
-          <w:szCs w:val="24"/>
-        </w:rPr>
-        <w:t xml:space="preserve">, no </w:t>
-      </w:r>
-      <w:proofErr w:type="spellStart"/>
-      <w:r>
-        <w:rPr>
-          <w:sz w:val="24"/>
-          <w:szCs w:val="24"/>
-        </w:rPr>
-        <w:t>Postman</w:t>
-      </w:r>
-      <w:proofErr w:type="spellEnd"/>
-      <w:r>
-        <w:rPr>
-          <w:sz w:val="24"/>
-          <w:szCs w:val="24"/>
-        </w:rPr>
-        <w:t xml:space="preserve">, clique em Body, </w:t>
-      </w:r>
-      <w:proofErr w:type="spellStart"/>
-      <w:r>
-        <w:rPr>
-          <w:sz w:val="24"/>
-          <w:szCs w:val="24"/>
-        </w:rPr>
-        <w:t>raw</w:t>
-      </w:r>
-      <w:proofErr w:type="spellEnd"/>
-      <w:r>
-        <w:rPr>
-          <w:sz w:val="24"/>
-          <w:szCs w:val="24"/>
-        </w:rPr>
-        <w:t xml:space="preserve">, selecione o formato </w:t>
-      </w:r>
-      <w:proofErr w:type="spellStart"/>
-      <w:r>
-        <w:rPr>
-          <w:sz w:val="24"/>
-          <w:szCs w:val="24"/>
-        </w:rPr>
-        <w:t>Json</w:t>
-      </w:r>
-      <w:proofErr w:type="spellEnd"/>
-      <w:r>
-        <w:rPr>
-          <w:sz w:val="24"/>
-          <w:szCs w:val="24"/>
-        </w:rPr>
-        <w:t xml:space="preserve">. Escreva uma mensagem em </w:t>
-      </w:r>
-      <w:proofErr w:type="spellStart"/>
-      <w:r>
-        <w:rPr>
-          <w:sz w:val="24"/>
-          <w:szCs w:val="24"/>
-        </w:rPr>
-        <w:t>Json</w:t>
-      </w:r>
-      <w:proofErr w:type="spellEnd"/>
-      <w:r>
-        <w:rPr>
-          <w:sz w:val="24"/>
-          <w:szCs w:val="24"/>
-        </w:rPr>
-        <w:t xml:space="preserve">. E clique em </w:t>
-      </w:r>
-      <w:proofErr w:type="spellStart"/>
-      <w:r>
-        <w:rPr>
-          <w:sz w:val="24"/>
-          <w:szCs w:val="24"/>
-        </w:rPr>
-        <w:t>send</w:t>
-      </w:r>
-      <w:proofErr w:type="spellEnd"/>
-      <w:r>
-        <w:rPr>
-          <w:sz w:val="24"/>
-          <w:szCs w:val="24"/>
-        </w:rPr>
-        <w:t>.</w:t>
+        <w:t>Para testar se os dados estão sendo enviados pelo corpo da páigna, no Postman, clique em Body, raw, selecione o formato Json. Escreva uma mensagem em Json. E clique em send.</w:t>
       </w:r>
     </w:p>
     <w:p>
@@ -3008,23 +2022,7 @@
           <w:sz w:val="24"/>
           <w:szCs w:val="24"/>
         </w:rPr>
-        <w:t xml:space="preserve">No console do </w:t>
-      </w:r>
-      <w:proofErr w:type="spellStart"/>
-      <w:r>
-        <w:rPr>
-          <w:sz w:val="24"/>
-          <w:szCs w:val="24"/>
-        </w:rPr>
-        <w:t>Vscode</w:t>
-      </w:r>
-      <w:proofErr w:type="spellEnd"/>
-      <w:r>
-        <w:rPr>
-          <w:sz w:val="24"/>
-          <w:szCs w:val="24"/>
-        </w:rPr>
-        <w:t xml:space="preserve"> aparecerá a mensagem que foi enviada.</w:t>
+        <w:t>No console do Vscode aparecerá a mensagem que foi enviada.</w:t>
       </w:r>
     </w:p>
     <w:p>
@@ -3197,55 +2195,7 @@
           <w:sz w:val="24"/>
           <w:szCs w:val="24"/>
         </w:rPr>
-        <w:t xml:space="preserve">No método </w:t>
-      </w:r>
-      <w:proofErr w:type="spellStart"/>
-      <w:r>
-        <w:rPr>
-          <w:sz w:val="24"/>
-          <w:szCs w:val="24"/>
-        </w:rPr>
-        <w:t>create</w:t>
-      </w:r>
-      <w:proofErr w:type="spellEnd"/>
-      <w:r>
-        <w:rPr>
-          <w:sz w:val="24"/>
-          <w:szCs w:val="24"/>
-        </w:rPr>
-        <w:t xml:space="preserve"> do </w:t>
-      </w:r>
-      <w:proofErr w:type="spellStart"/>
-      <w:r>
-        <w:rPr>
-          <w:sz w:val="24"/>
-          <w:szCs w:val="24"/>
-        </w:rPr>
-        <w:t>UserController</w:t>
-      </w:r>
-      <w:proofErr w:type="spellEnd"/>
-      <w:r>
-        <w:rPr>
-          <w:sz w:val="24"/>
-          <w:szCs w:val="24"/>
-        </w:rPr>
-        <w:t xml:space="preserve"> vamos fazer um </w:t>
-      </w:r>
-      <w:proofErr w:type="spellStart"/>
-      <w:r>
-        <w:rPr>
-          <w:sz w:val="24"/>
-          <w:szCs w:val="24"/>
-        </w:rPr>
-        <w:t>destruct</w:t>
-      </w:r>
-      <w:proofErr w:type="spellEnd"/>
-      <w:r>
-        <w:rPr>
-          <w:sz w:val="24"/>
-          <w:szCs w:val="24"/>
-        </w:rPr>
-        <w:t>, criando três variáveis</w:t>
+        <w:t>No método create do UserController vamos fazer um destruct, criando três variáveis</w:t>
       </w:r>
       <w:r>
         <w:rPr>
@@ -3332,62 +2282,14 @@
           <w:szCs w:val="24"/>
         </w:rPr>
         <w:lastRenderedPageBreak/>
-        <w:t xml:space="preserve">Na sequência verificamos se o </w:t>
-      </w:r>
-      <w:proofErr w:type="spellStart"/>
-      <w:r>
-        <w:rPr>
-          <w:sz w:val="24"/>
-          <w:szCs w:val="24"/>
-        </w:rPr>
-        <w:t>email</w:t>
-      </w:r>
-      <w:proofErr w:type="spellEnd"/>
-      <w:r>
-        <w:rPr>
-          <w:sz w:val="24"/>
-          <w:szCs w:val="24"/>
-        </w:rPr>
-        <w:t xml:space="preserve"> é </w:t>
-      </w:r>
-      <w:proofErr w:type="spellStart"/>
-      <w:r>
-        <w:rPr>
-          <w:sz w:val="24"/>
-          <w:szCs w:val="24"/>
-        </w:rPr>
-        <w:t>undefined</w:t>
-      </w:r>
-      <w:proofErr w:type="spellEnd"/>
-      <w:r>
-        <w:rPr>
-          <w:sz w:val="24"/>
-          <w:szCs w:val="24"/>
-        </w:rPr>
-        <w:t xml:space="preserve">, neste caso será enviado </w:t>
-      </w:r>
-      <w:r>
-        <w:rPr>
-          <w:sz w:val="24"/>
-          <w:szCs w:val="24"/>
-        </w:rPr>
-        <w:t xml:space="preserve">o status </w:t>
-      </w:r>
-      <w:proofErr w:type="spellStart"/>
-      <w:r>
-        <w:rPr>
-          <w:sz w:val="24"/>
-          <w:szCs w:val="24"/>
-        </w:rPr>
-        <w:t>code</w:t>
-      </w:r>
-      <w:proofErr w:type="spellEnd"/>
-      <w:r>
-        <w:rPr>
-          <w:sz w:val="24"/>
-          <w:szCs w:val="24"/>
-        </w:rPr>
-        <w:t xml:space="preserve"> 400 -</w:t>
+        <w:t xml:space="preserve">Na sequência verificamos se o email é undefined, neste caso será enviado </w:t>
+      </w:r>
+      <w:r>
+        <w:rPr>
+          <w:sz w:val="24"/>
+          <w:szCs w:val="24"/>
+        </w:rPr>
+        <w:t>o status code 400 -</w:t>
       </w:r>
       <w:r>
         <w:rPr>
@@ -3396,37 +2298,12 @@
         </w:rPr>
         <w:t xml:space="preserve"> </w:t>
       </w:r>
-      <w:proofErr w:type="spellStart"/>
-      <w:r>
-        <w:rPr>
-          <w:sz w:val="24"/>
-          <w:szCs w:val="24"/>
-        </w:rPr>
-        <w:t>bad</w:t>
-      </w:r>
-      <w:proofErr w:type="spellEnd"/>
-      <w:r>
-        <w:rPr>
-          <w:sz w:val="24"/>
-          <w:szCs w:val="24"/>
-        </w:rPr>
-        <w:t xml:space="preserve"> </w:t>
-      </w:r>
-      <w:proofErr w:type="spellStart"/>
-      <w:r>
-        <w:rPr>
-          <w:sz w:val="24"/>
-          <w:szCs w:val="24"/>
-        </w:rPr>
-        <w:t>request</w:t>
-      </w:r>
-      <w:proofErr w:type="spellEnd"/>
-      <w:r>
-        <w:rPr>
-          <w:sz w:val="24"/>
-          <w:szCs w:val="24"/>
-        </w:rPr>
-        <w:t>.</w:t>
+      <w:r>
+        <w:rPr>
+          <w:sz w:val="24"/>
+          <w:szCs w:val="24"/>
+        </w:rPr>
+        <w:t>bad request.</w:t>
       </w:r>
     </w:p>
     <w:p>
@@ -3505,33 +2382,8 @@
           <w:sz w:val="24"/>
           <w:szCs w:val="24"/>
         </w:rPr>
-        <w:t xml:space="preserve"> E caso contrário será enviado a resposta de status </w:t>
-      </w:r>
-      <w:proofErr w:type="spellStart"/>
-      <w:r>
-        <w:rPr>
-          <w:sz w:val="24"/>
-          <w:szCs w:val="24"/>
-        </w:rPr>
-        <w:t>code</w:t>
-      </w:r>
-      <w:proofErr w:type="spellEnd"/>
-      <w:r>
-        <w:rPr>
-          <w:sz w:val="24"/>
-          <w:szCs w:val="24"/>
-        </w:rPr>
-        <w:t xml:space="preserve"> 200 </w:t>
-      </w:r>
-      <w:proofErr w:type="gramStart"/>
-      <w:r>
-        <w:rPr>
-          <w:sz w:val="24"/>
-          <w:szCs w:val="24"/>
-        </w:rPr>
-        <w:t>-  ok</w:t>
-      </w:r>
-      <w:proofErr w:type="gramEnd"/>
+        <w:t xml:space="preserve"> E caso contrário será enviado a resposta de status code 200 -  ok</w:t>
+      </w:r>
     </w:p>
     <w:p>
       <w:pPr>
@@ -3750,39 +2602,7 @@
           <w:sz w:val="24"/>
           <w:szCs w:val="24"/>
         </w:rPr>
-        <w:t xml:space="preserve">a maneira mais segura é utilizando um </w:t>
-      </w:r>
-      <w:proofErr w:type="spellStart"/>
-      <w:r>
-        <w:rPr>
-          <w:sz w:val="24"/>
-          <w:szCs w:val="24"/>
-        </w:rPr>
-        <w:t>hash</w:t>
-      </w:r>
-      <w:proofErr w:type="spellEnd"/>
-      <w:r>
-        <w:rPr>
-          <w:sz w:val="24"/>
-          <w:szCs w:val="24"/>
-        </w:rPr>
-        <w:t xml:space="preserve"> temos então que transformar a senha em um </w:t>
-      </w:r>
-      <w:proofErr w:type="spellStart"/>
-      <w:r>
-        <w:rPr>
-          <w:sz w:val="24"/>
-          <w:szCs w:val="24"/>
-        </w:rPr>
-        <w:t>hash</w:t>
-      </w:r>
-      <w:proofErr w:type="spellEnd"/>
-      <w:r>
-        <w:rPr>
-          <w:sz w:val="24"/>
-          <w:szCs w:val="24"/>
-        </w:rPr>
-        <w:t>.</w:t>
+        <w:t>a maneira mais segura é utilizando um hash temos então que transformar a senha em um hash.</w:t>
       </w:r>
     </w:p>
     <w:p>
@@ -3804,55 +2624,7 @@
           <w:sz w:val="24"/>
           <w:szCs w:val="24"/>
         </w:rPr>
-        <w:t xml:space="preserve">Para trabalhar com </w:t>
-      </w:r>
-      <w:proofErr w:type="spellStart"/>
-      <w:r>
-        <w:rPr>
-          <w:sz w:val="24"/>
-          <w:szCs w:val="24"/>
-        </w:rPr>
-        <w:t>hash</w:t>
-      </w:r>
-      <w:proofErr w:type="spellEnd"/>
-      <w:r>
-        <w:rPr>
-          <w:sz w:val="24"/>
-          <w:szCs w:val="24"/>
-        </w:rPr>
-        <w:t xml:space="preserve"> no </w:t>
-      </w:r>
-      <w:proofErr w:type="spellStart"/>
-      <w:r>
-        <w:rPr>
-          <w:sz w:val="24"/>
-          <w:szCs w:val="24"/>
-        </w:rPr>
-        <w:t>nodejs</w:t>
-      </w:r>
-      <w:proofErr w:type="spellEnd"/>
-      <w:r>
-        <w:rPr>
-          <w:sz w:val="24"/>
-          <w:szCs w:val="24"/>
-        </w:rPr>
-        <w:t xml:space="preserve">, vamos instalar a biblioteca </w:t>
-      </w:r>
-      <w:proofErr w:type="spellStart"/>
-      <w:r>
-        <w:rPr>
-          <w:sz w:val="24"/>
-          <w:szCs w:val="24"/>
-        </w:rPr>
-        <w:t>bcrypt</w:t>
-      </w:r>
-      <w:proofErr w:type="spellEnd"/>
-      <w:r>
-        <w:rPr>
-          <w:sz w:val="24"/>
-          <w:szCs w:val="24"/>
-        </w:rPr>
-        <w:t>.</w:t>
+        <w:t>Para trabalhar com hash no nodejs, vamos instalar a biblioteca bcrypt.</w:t>
       </w:r>
     </w:p>
     <w:p>
@@ -3874,23 +2646,7 @@
           <w:sz w:val="24"/>
           <w:szCs w:val="24"/>
         </w:rPr>
-        <w:t xml:space="preserve">Npm install </w:t>
-      </w:r>
-      <w:proofErr w:type="spellStart"/>
-      <w:r>
-        <w:rPr>
-          <w:sz w:val="24"/>
-          <w:szCs w:val="24"/>
-        </w:rPr>
-        <w:t>bcrypt</w:t>
-      </w:r>
-      <w:proofErr w:type="spellEnd"/>
-      <w:r>
-        <w:rPr>
-          <w:sz w:val="24"/>
-          <w:szCs w:val="24"/>
-        </w:rPr>
-        <w:t xml:space="preserve"> - -save.</w:t>
+        <w:t>Npm install bcrypt - -save.</w:t>
       </w:r>
     </w:p>
     <w:p>
@@ -3912,23 +2668,7 @@
           <w:sz w:val="24"/>
           <w:szCs w:val="24"/>
         </w:rPr>
-        <w:t xml:space="preserve">Vamos trabalhar com models utilizando o </w:t>
-      </w:r>
-      <w:proofErr w:type="spellStart"/>
-      <w:r>
-        <w:rPr>
-          <w:sz w:val="24"/>
-          <w:szCs w:val="24"/>
-        </w:rPr>
-        <w:t>knex</w:t>
-      </w:r>
-      <w:proofErr w:type="spellEnd"/>
-      <w:r>
-        <w:rPr>
-          <w:sz w:val="24"/>
-          <w:szCs w:val="24"/>
-        </w:rPr>
-        <w:t xml:space="preserve"> para acessar banco de dados.</w:t>
+        <w:t>Vamos trabalhar com models utilizando o knex para acessar banco de dados.</w:t>
       </w:r>
     </w:p>
     <w:p>
@@ -3972,101 +2712,35 @@
           <w:sz w:val="24"/>
           <w:szCs w:val="24"/>
         </w:rPr>
-        <w:t xml:space="preserve">Na classe </w:t>
-      </w:r>
-      <w:proofErr w:type="spellStart"/>
-      <w:r>
-        <w:rPr>
-          <w:sz w:val="24"/>
-          <w:szCs w:val="24"/>
-        </w:rPr>
-        <w:t>User</w:t>
-      </w:r>
-      <w:proofErr w:type="spellEnd"/>
-      <w:r>
-        <w:rPr>
-          <w:sz w:val="24"/>
-          <w:szCs w:val="24"/>
-        </w:rPr>
-        <w:t xml:space="preserve"> vamos carregar o </w:t>
-      </w:r>
-      <w:proofErr w:type="spellStart"/>
-      <w:r>
-        <w:rPr>
-          <w:sz w:val="24"/>
-          <w:szCs w:val="24"/>
-        </w:rPr>
-        <w:t>Knex</w:t>
-      </w:r>
-      <w:proofErr w:type="spellEnd"/>
-      <w:r>
-        <w:rPr>
-          <w:sz w:val="24"/>
-          <w:szCs w:val="24"/>
-        </w:rPr>
-        <w:t xml:space="preserve"> e o </w:t>
-      </w:r>
-      <w:proofErr w:type="spellStart"/>
-      <w:r>
-        <w:rPr>
-          <w:sz w:val="24"/>
-          <w:szCs w:val="24"/>
-        </w:rPr>
-        <w:t>bcrypt</w:t>
-      </w:r>
-      <w:proofErr w:type="spellEnd"/>
-      <w:r>
-        <w:rPr>
-          <w:sz w:val="24"/>
-          <w:szCs w:val="24"/>
-        </w:rPr>
-        <w:t>.</w:t>
-      </w:r>
-      <w:r>
-        <w:rPr>
-          <w:sz w:val="24"/>
-          <w:szCs w:val="24"/>
-        </w:rPr>
-        <w:t xml:space="preserve"> O </w:t>
-      </w:r>
-      <w:proofErr w:type="spellStart"/>
-      <w:r>
-        <w:rPr>
-          <w:sz w:val="24"/>
-          <w:szCs w:val="24"/>
-        </w:rPr>
-        <w:t>knex</w:t>
-      </w:r>
-      <w:proofErr w:type="spellEnd"/>
-      <w:r>
-        <w:rPr>
-          <w:sz w:val="24"/>
-          <w:szCs w:val="24"/>
-        </w:rPr>
-        <w:t xml:space="preserve"> </w:t>
-      </w:r>
-      <w:r>
-        <w:rPr>
-          <w:sz w:val="24"/>
-          <w:szCs w:val="24"/>
-        </w:rPr>
-        <w:t xml:space="preserve">irá se conectar ao banco de dados utilizando o arquivo connection da pasta </w:t>
-      </w:r>
-      <w:proofErr w:type="spellStart"/>
-      <w:r>
-        <w:rPr>
-          <w:sz w:val="24"/>
-          <w:szCs w:val="24"/>
-        </w:rPr>
-        <w:t>database</w:t>
-      </w:r>
-      <w:proofErr w:type="spellEnd"/>
-      <w:r>
-        <w:rPr>
-          <w:sz w:val="24"/>
-          <w:szCs w:val="24"/>
-        </w:rPr>
-        <w:t>.</w:t>
+        <w:t>Na classe User vamos carregar o Knex</w:t>
+      </w:r>
+      <w:r>
+        <w:rPr>
+          <w:sz w:val="24"/>
+          <w:szCs w:val="24"/>
+        </w:rPr>
+        <w:t xml:space="preserve"> e o bcrypt.</w:t>
+      </w:r>
+      <w:r>
+        <w:rPr>
+          <w:sz w:val="24"/>
+          <w:szCs w:val="24"/>
+        </w:rPr>
+        <w:t xml:space="preserve"> O knex </w:t>
+      </w:r>
+      <w:r>
+        <w:rPr>
+          <w:sz w:val="24"/>
+          <w:szCs w:val="24"/>
+        </w:rPr>
+        <w:t>irá se conectar ao banco de dados utilizando o arquivo connection da pasta database</w:t>
+      </w:r>
+      <w:r>
+        <w:rPr>
+          <w:sz w:val="24"/>
+          <w:szCs w:val="24"/>
+        </w:rPr>
+        <w:t xml:space="preserve"> e bcrypt irá gerar um hash da senha do usuário.</w:t>
       </w:r>
     </w:p>
     <w:p>
@@ -4085,6 +2759,7 @@
       </w:pPr>
       <w:r>
         <w:rPr>
+          <w:noProof/>
           <w:sz w:val="24"/>
           <w:szCs w:val="24"/>
         </w:rPr>
@@ -4145,33 +2820,8 @@
           <w:sz w:val="24"/>
           <w:szCs w:val="24"/>
         </w:rPr>
-        <w:t xml:space="preserve">Esse model terá uma função assíncrona chamada </w:t>
-      </w:r>
-      <w:proofErr w:type="gramStart"/>
-      <w:r>
-        <w:rPr>
-          <w:sz w:val="24"/>
-          <w:szCs w:val="24"/>
-        </w:rPr>
-        <w:t>new(</w:t>
-      </w:r>
-      <w:proofErr w:type="gramEnd"/>
-      <w:r>
-        <w:rPr>
-          <w:sz w:val="24"/>
-          <w:szCs w:val="24"/>
-        </w:rPr>
-        <w:t xml:space="preserve">) que receberá um </w:t>
-      </w:r>
-      <w:proofErr w:type="spellStart"/>
-      <w:r>
-        <w:rPr>
-          <w:sz w:val="24"/>
-          <w:szCs w:val="24"/>
-        </w:rPr>
-        <w:t>email</w:t>
-      </w:r>
-      <w:proofErr w:type="spellEnd"/>
+        <w:t>Esse model terá uma função assíncrona chamada new() que receberá um email, password e name para cadastrar, chamaremos o knex.insert passando email, password</w:t>
+      </w:r>
       <w:r>
         <w:rPr>
           <w:sz w:val="24"/>
@@ -4179,23 +2829,6 @@
         </w:rPr>
         <w:t xml:space="preserve">, </w:t>
       </w:r>
-      <w:proofErr w:type="spellStart"/>
-      <w:r>
-        <w:rPr>
-          <w:sz w:val="24"/>
-          <w:szCs w:val="24"/>
-        </w:rPr>
-        <w:t>password</w:t>
-      </w:r>
-      <w:proofErr w:type="spellEnd"/>
-      <w:r>
-        <w:rPr>
-          <w:sz w:val="24"/>
-          <w:szCs w:val="24"/>
-        </w:rPr>
-        <w:t xml:space="preserve"> e </w:t>
-      </w:r>
-      <w:proofErr w:type="spellStart"/>
       <w:r>
         <w:rPr>
           <w:sz w:val="24"/>
@@ -4203,71 +2836,6 @@
         </w:rPr>
         <w:t>name</w:t>
       </w:r>
-      <w:proofErr w:type="spellEnd"/>
-      <w:r>
-        <w:rPr>
-          <w:sz w:val="24"/>
-          <w:szCs w:val="24"/>
-        </w:rPr>
-        <w:t xml:space="preserve"> para cadastrar, chamaremos o </w:t>
-      </w:r>
-      <w:proofErr w:type="spellStart"/>
-      <w:r>
-        <w:rPr>
-          <w:sz w:val="24"/>
-          <w:szCs w:val="24"/>
-        </w:rPr>
-        <w:t>knex.insert</w:t>
-      </w:r>
-      <w:proofErr w:type="spellEnd"/>
-      <w:r>
-        <w:rPr>
-          <w:sz w:val="24"/>
-          <w:szCs w:val="24"/>
-        </w:rPr>
-        <w:t xml:space="preserve"> passando </w:t>
-      </w:r>
-      <w:proofErr w:type="spellStart"/>
-      <w:r>
-        <w:rPr>
-          <w:sz w:val="24"/>
-          <w:szCs w:val="24"/>
-        </w:rPr>
-        <w:t>email</w:t>
-      </w:r>
-      <w:proofErr w:type="spellEnd"/>
-      <w:r>
-        <w:rPr>
-          <w:sz w:val="24"/>
-          <w:szCs w:val="24"/>
-        </w:rPr>
-        <w:t xml:space="preserve">, </w:t>
-      </w:r>
-      <w:proofErr w:type="spellStart"/>
-      <w:r>
-        <w:rPr>
-          <w:sz w:val="24"/>
-          <w:szCs w:val="24"/>
-        </w:rPr>
-        <w:t>password</w:t>
-      </w:r>
-      <w:proofErr w:type="spellEnd"/>
-      <w:r>
-        <w:rPr>
-          <w:sz w:val="24"/>
-          <w:szCs w:val="24"/>
-        </w:rPr>
-        <w:t xml:space="preserve">, </w:t>
-      </w:r>
-      <w:proofErr w:type="spellStart"/>
-      <w:r>
-        <w:rPr>
-          <w:sz w:val="24"/>
-          <w:szCs w:val="24"/>
-        </w:rPr>
-        <w:t>name</w:t>
-      </w:r>
-      <w:proofErr w:type="spellEnd"/>
       <w:r>
         <w:rPr>
           <w:sz w:val="24"/>
@@ -4302,23 +2870,7 @@
           <w:sz w:val="24"/>
           <w:szCs w:val="24"/>
         </w:rPr>
-        <w:t xml:space="preserve">Role por padrão será </w:t>
-      </w:r>
-      <w:proofErr w:type="gramStart"/>
-      <w:r>
-        <w:rPr>
-          <w:sz w:val="24"/>
-          <w:szCs w:val="24"/>
-        </w:rPr>
-        <w:t>zero ou seja</w:t>
-      </w:r>
-      <w:proofErr w:type="gramEnd"/>
-      <w:r>
-        <w:rPr>
-          <w:sz w:val="24"/>
-          <w:szCs w:val="24"/>
-        </w:rPr>
-        <w:t xml:space="preserve"> todo usuário novo será do tipo comum.</w:t>
+        <w:t>Role por padrão será zero ou seja todo usuário novo será do tipo comum.</w:t>
       </w:r>
       <w:r>
         <w:rPr>
@@ -4347,48 +2899,7 @@
           <w:sz w:val="24"/>
           <w:szCs w:val="24"/>
         </w:rPr>
-        <w:t xml:space="preserve">Será passado ainda como parâmetro dentro de </w:t>
-      </w:r>
-      <w:proofErr w:type="spellStart"/>
-      <w:proofErr w:type="gramStart"/>
-      <w:r>
-        <w:rPr>
-          <w:sz w:val="24"/>
-          <w:szCs w:val="24"/>
-        </w:rPr>
-        <w:t>table</w:t>
-      </w:r>
-      <w:proofErr w:type="spellEnd"/>
-      <w:r>
-        <w:rPr>
-          <w:sz w:val="24"/>
-          <w:szCs w:val="24"/>
-        </w:rPr>
-        <w:t>(</w:t>
-      </w:r>
-      <w:proofErr w:type="gramEnd"/>
-      <w:r>
-        <w:rPr>
-          <w:sz w:val="24"/>
-          <w:szCs w:val="24"/>
-        </w:rPr>
-        <w:t xml:space="preserve">) a tabela onde os dados serão gravados, neste caso </w:t>
-      </w:r>
-      <w:proofErr w:type="spellStart"/>
-      <w:r>
-        <w:rPr>
-          <w:sz w:val="24"/>
-          <w:szCs w:val="24"/>
-        </w:rPr>
-        <w:t>users</w:t>
-      </w:r>
-      <w:proofErr w:type="spellEnd"/>
-      <w:r>
-        <w:rPr>
-          <w:sz w:val="24"/>
-          <w:szCs w:val="24"/>
-        </w:rPr>
-        <w:t>.</w:t>
+        <w:t>Será passado ainda como parâmetro dentro de table() a tabela onde os dados serão gravados, neste caso users.</w:t>
       </w:r>
       <w:r>
         <w:rPr>
@@ -4417,71 +2928,7 @@
           <w:sz w:val="24"/>
           <w:szCs w:val="24"/>
         </w:rPr>
-        <w:t xml:space="preserve">Vamos criar um </w:t>
-      </w:r>
-      <w:proofErr w:type="spellStart"/>
-      <w:r>
-        <w:rPr>
-          <w:sz w:val="24"/>
-          <w:szCs w:val="24"/>
-        </w:rPr>
-        <w:t>try</w:t>
-      </w:r>
-      <w:proofErr w:type="spellEnd"/>
-      <w:r>
-        <w:rPr>
-          <w:sz w:val="24"/>
-          <w:szCs w:val="24"/>
-        </w:rPr>
-        <w:t xml:space="preserve"> e </w:t>
-      </w:r>
-      <w:proofErr w:type="spellStart"/>
-      <w:r>
-        <w:rPr>
-          <w:sz w:val="24"/>
-          <w:szCs w:val="24"/>
-        </w:rPr>
-        <w:t>cath</w:t>
-      </w:r>
-      <w:proofErr w:type="spellEnd"/>
-      <w:r>
-        <w:rPr>
-          <w:sz w:val="24"/>
-          <w:szCs w:val="24"/>
-        </w:rPr>
-        <w:t xml:space="preserve"> e colocar </w:t>
-      </w:r>
-      <w:proofErr w:type="spellStart"/>
-      <w:r>
-        <w:rPr>
-          <w:sz w:val="24"/>
-          <w:szCs w:val="24"/>
-        </w:rPr>
-        <w:t>await</w:t>
-      </w:r>
-      <w:proofErr w:type="spellEnd"/>
-      <w:r>
-        <w:rPr>
-          <w:sz w:val="24"/>
-          <w:szCs w:val="24"/>
-        </w:rPr>
-        <w:t xml:space="preserve"> antes de </w:t>
-      </w:r>
-      <w:proofErr w:type="spellStart"/>
-      <w:r>
-        <w:rPr>
-          <w:sz w:val="24"/>
-          <w:szCs w:val="24"/>
-        </w:rPr>
-        <w:t>knex</w:t>
-      </w:r>
-      <w:proofErr w:type="spellEnd"/>
-      <w:r>
-        <w:rPr>
-          <w:sz w:val="24"/>
-          <w:szCs w:val="24"/>
-        </w:rPr>
-        <w:t xml:space="preserve"> para tornar a função assíncrona.</w:t>
+        <w:t>Vamos criar um try e cath e colocar await antes de knex para tornar a função assíncrona.</w:t>
       </w:r>
     </w:p>
     <w:p>
@@ -4500,6 +2947,7 @@
       </w:pPr>
       <w:r>
         <w:rPr>
+          <w:noProof/>
           <w:sz w:val="24"/>
           <w:szCs w:val="24"/>
         </w:rPr>
@@ -4543,6 +2991,182 @@
     <w:p>
       <w:pPr>
         <w:pStyle w:val="PargrafodaLista"/>
+        <w:ind w:left="227"/>
+        <w:jc w:val="both"/>
+        <w:rPr>
+          <w:sz w:val="24"/>
+          <w:szCs w:val="24"/>
+        </w:rPr>
+      </w:pPr>
+    </w:p>
+    <w:p>
+      <w:pPr>
+        <w:pStyle w:val="PargrafodaLista"/>
+        <w:ind w:left="227"/>
+        <w:jc w:val="both"/>
+        <w:rPr>
+          <w:sz w:val="24"/>
+          <w:szCs w:val="24"/>
+        </w:rPr>
+      </w:pPr>
+    </w:p>
+    <w:p>
+      <w:pPr>
+        <w:pStyle w:val="PargrafodaLista"/>
+        <w:ind w:left="227"/>
+        <w:jc w:val="both"/>
+        <w:rPr>
+          <w:sz w:val="24"/>
+          <w:szCs w:val="24"/>
+        </w:rPr>
+      </w:pPr>
+    </w:p>
+    <w:p>
+      <w:pPr>
+        <w:pStyle w:val="PargrafodaLista"/>
+        <w:ind w:left="227"/>
+        <w:jc w:val="both"/>
+        <w:rPr>
+          <w:sz w:val="24"/>
+          <w:szCs w:val="24"/>
+        </w:rPr>
+      </w:pPr>
+    </w:p>
+    <w:p>
+      <w:pPr>
+        <w:pStyle w:val="PargrafodaLista"/>
+        <w:ind w:left="227"/>
+        <w:jc w:val="both"/>
+        <w:rPr>
+          <w:sz w:val="24"/>
+          <w:szCs w:val="24"/>
+        </w:rPr>
+      </w:pPr>
+    </w:p>
+    <w:p>
+      <w:pPr>
+        <w:pStyle w:val="PargrafodaLista"/>
+        <w:ind w:left="227"/>
+        <w:jc w:val="both"/>
+        <w:rPr>
+          <w:sz w:val="24"/>
+          <w:szCs w:val="24"/>
+        </w:rPr>
+      </w:pPr>
+    </w:p>
+    <w:p>
+      <w:pPr>
+        <w:pStyle w:val="PargrafodaLista"/>
+        <w:ind w:left="227"/>
+        <w:jc w:val="both"/>
+        <w:rPr>
+          <w:sz w:val="24"/>
+          <w:szCs w:val="24"/>
+        </w:rPr>
+      </w:pPr>
+    </w:p>
+    <w:p>
+      <w:pPr>
+        <w:pStyle w:val="PargrafodaLista"/>
+        <w:ind w:left="227"/>
+        <w:jc w:val="both"/>
+        <w:rPr>
+          <w:sz w:val="24"/>
+          <w:szCs w:val="24"/>
+        </w:rPr>
+      </w:pPr>
+    </w:p>
+    <w:p>
+      <w:pPr>
+        <w:pStyle w:val="PargrafodaLista"/>
+        <w:ind w:left="227"/>
+        <w:jc w:val="both"/>
+        <w:rPr>
+          <w:sz w:val="24"/>
+          <w:szCs w:val="24"/>
+        </w:rPr>
+      </w:pPr>
+    </w:p>
+    <w:p>
+      <w:pPr>
+        <w:pStyle w:val="PargrafodaLista"/>
+        <w:ind w:left="227"/>
+        <w:jc w:val="both"/>
+        <w:rPr>
+          <w:sz w:val="24"/>
+          <w:szCs w:val="24"/>
+        </w:rPr>
+      </w:pPr>
+    </w:p>
+    <w:p>
+      <w:pPr>
+        <w:pStyle w:val="PargrafodaLista"/>
+        <w:ind w:left="227"/>
+        <w:jc w:val="both"/>
+        <w:rPr>
+          <w:sz w:val="24"/>
+          <w:szCs w:val="24"/>
+        </w:rPr>
+      </w:pPr>
+    </w:p>
+    <w:p>
+      <w:pPr>
+        <w:pStyle w:val="PargrafodaLista"/>
+        <w:ind w:left="227"/>
+        <w:jc w:val="both"/>
+        <w:rPr>
+          <w:sz w:val="24"/>
+          <w:szCs w:val="24"/>
+        </w:rPr>
+      </w:pPr>
+    </w:p>
+    <w:p>
+      <w:pPr>
+        <w:pStyle w:val="PargrafodaLista"/>
+        <w:ind w:left="227"/>
+        <w:jc w:val="both"/>
+        <w:rPr>
+          <w:sz w:val="24"/>
+          <w:szCs w:val="24"/>
+        </w:rPr>
+      </w:pPr>
+    </w:p>
+    <w:p>
+      <w:pPr>
+        <w:pStyle w:val="PargrafodaLista"/>
+        <w:ind w:left="227"/>
+        <w:jc w:val="both"/>
+        <w:rPr>
+          <w:sz w:val="24"/>
+          <w:szCs w:val="24"/>
+        </w:rPr>
+      </w:pPr>
+    </w:p>
+    <w:p>
+      <w:pPr>
+        <w:pStyle w:val="PargrafodaLista"/>
+        <w:ind w:left="227"/>
+        <w:jc w:val="both"/>
+        <w:rPr>
+          <w:sz w:val="24"/>
+          <w:szCs w:val="24"/>
+        </w:rPr>
+      </w:pPr>
+    </w:p>
+    <w:p>
+      <w:pPr>
+        <w:pStyle w:val="PargrafodaLista"/>
+        <w:ind w:left="227"/>
+        <w:jc w:val="both"/>
+        <w:rPr>
+          <w:sz w:val="24"/>
+          <w:szCs w:val="24"/>
+        </w:rPr>
+      </w:pPr>
+    </w:p>
+    <w:p>
+      <w:pPr>
+        <w:pStyle w:val="PargrafodaLista"/>
         <w:numPr>
           <w:ilvl w:val="0"/>
           <w:numId w:val="6"/>
@@ -4559,55 +3183,8 @@
           <w:sz w:val="24"/>
           <w:szCs w:val="24"/>
         </w:rPr>
-        <w:t xml:space="preserve">Vamos importar o model </w:t>
-      </w:r>
-      <w:proofErr w:type="spellStart"/>
-      <w:r>
-        <w:rPr>
-          <w:sz w:val="24"/>
-          <w:szCs w:val="24"/>
-        </w:rPr>
-        <w:t>User</w:t>
-      </w:r>
-      <w:proofErr w:type="spellEnd"/>
-      <w:r>
-        <w:rPr>
-          <w:sz w:val="24"/>
-          <w:szCs w:val="24"/>
-        </w:rPr>
-        <w:t xml:space="preserve"> dentro do </w:t>
-      </w:r>
-      <w:proofErr w:type="spellStart"/>
-      <w:r>
-        <w:rPr>
-          <w:sz w:val="24"/>
-          <w:szCs w:val="24"/>
-        </w:rPr>
-        <w:t>controler</w:t>
-      </w:r>
-      <w:proofErr w:type="spellEnd"/>
-      <w:r>
-        <w:rPr>
-          <w:sz w:val="24"/>
-          <w:szCs w:val="24"/>
-        </w:rPr>
-        <w:t xml:space="preserve"> </w:t>
-      </w:r>
-      <w:proofErr w:type="spellStart"/>
-      <w:r>
-        <w:rPr>
-          <w:sz w:val="24"/>
-          <w:szCs w:val="24"/>
-        </w:rPr>
-        <w:t>UserController</w:t>
-      </w:r>
-      <w:proofErr w:type="spellEnd"/>
-      <w:r>
-        <w:rPr>
-          <w:sz w:val="24"/>
-          <w:szCs w:val="24"/>
-        </w:rPr>
-        <w:t>.</w:t>
+        <w:lastRenderedPageBreak/>
+        <w:t>Vamos importar o model User dentro do controler UserController.</w:t>
       </w:r>
     </w:p>
     <w:p>
@@ -4629,87 +3206,7 @@
           <w:sz w:val="24"/>
           <w:szCs w:val="24"/>
         </w:rPr>
-        <w:t xml:space="preserve">Após a validação utilizaremos o model </w:t>
-      </w:r>
-      <w:proofErr w:type="spellStart"/>
-      <w:r>
-        <w:rPr>
-          <w:sz w:val="24"/>
-          <w:szCs w:val="24"/>
-        </w:rPr>
-        <w:t>User</w:t>
-      </w:r>
-      <w:proofErr w:type="spellEnd"/>
-      <w:r>
-        <w:rPr>
-          <w:sz w:val="24"/>
-          <w:szCs w:val="24"/>
-        </w:rPr>
-        <w:t xml:space="preserve"> com o método new e os parâmetros </w:t>
-      </w:r>
-      <w:proofErr w:type="spellStart"/>
-      <w:r>
-        <w:rPr>
-          <w:sz w:val="24"/>
-          <w:szCs w:val="24"/>
-        </w:rPr>
-        <w:t>email</w:t>
-      </w:r>
-      <w:proofErr w:type="spellEnd"/>
-      <w:r>
-        <w:rPr>
-          <w:sz w:val="24"/>
-          <w:szCs w:val="24"/>
-        </w:rPr>
-        <w:t xml:space="preserve">, </w:t>
-      </w:r>
-      <w:proofErr w:type="spellStart"/>
-      <w:r>
-        <w:rPr>
-          <w:sz w:val="24"/>
-          <w:szCs w:val="24"/>
-        </w:rPr>
-        <w:t>name</w:t>
-      </w:r>
-      <w:proofErr w:type="spellEnd"/>
-      <w:r>
-        <w:rPr>
-          <w:sz w:val="24"/>
-          <w:szCs w:val="24"/>
-        </w:rPr>
-        <w:t xml:space="preserve"> e </w:t>
-      </w:r>
-      <w:proofErr w:type="spellStart"/>
-      <w:r>
-        <w:rPr>
-          <w:sz w:val="24"/>
-          <w:szCs w:val="24"/>
-        </w:rPr>
-        <w:t>password</w:t>
-      </w:r>
-      <w:proofErr w:type="spellEnd"/>
-      <w:r>
-        <w:rPr>
-          <w:sz w:val="24"/>
-          <w:szCs w:val="24"/>
-        </w:rPr>
-        <w:t xml:space="preserve">. Temos que utilizar </w:t>
-      </w:r>
-      <w:proofErr w:type="spellStart"/>
-      <w:r>
-        <w:rPr>
-          <w:sz w:val="24"/>
-          <w:szCs w:val="24"/>
-        </w:rPr>
-        <w:t>await</w:t>
-      </w:r>
-      <w:proofErr w:type="spellEnd"/>
-      <w:r>
-        <w:rPr>
-          <w:sz w:val="24"/>
-          <w:szCs w:val="24"/>
-        </w:rPr>
-        <w:t xml:space="preserve"> pois é uma função </w:t>
+        <w:t xml:space="preserve">Após a validação utilizaremos o model User com o método new e os parâmetros email, name e password. Temos que utilizar await pois é uma função </w:t>
       </w:r>
       <w:r>
         <w:rPr>
@@ -4718,6 +3215,13 @@
         </w:rPr>
         <w:t>assíncrona.</w:t>
       </w:r>
+      <w:r>
+        <w:rPr>
+          <w:sz w:val="24"/>
+          <w:szCs w:val="24"/>
+        </w:rPr>
+        <w:t xml:space="preserve"> Por ser um método dentro de um model, temos que utiliza try para capturar possíveis erros.</w:t>
+      </w:r>
     </w:p>
     <w:p>
       <w:pPr>
@@ -4726,83 +3230,53 @@
           <w:ilvl w:val="0"/>
           <w:numId w:val="6"/>
         </w:numPr>
-        <w:shd w:val="clear" w:color="auto" w:fill="272822"/>
-        <w:spacing w:after="0" w:line="285" w:lineRule="atLeast"/>
-        <w:rPr>
-          <w:rFonts w:ascii="Consolas" w:eastAsia="Times New Roman" w:hAnsi="Consolas" w:cs="Times New Roman"/>
-          <w:color w:val="F8F8F2"/>
-          <w:sz w:val="21"/>
-          <w:szCs w:val="21"/>
-          <w:lang w:eastAsia="pt-BR"/>
-        </w:rPr>
-      </w:pPr>
-      <w:r>
-        <w:rPr>
-          <w:rFonts w:ascii="Consolas" w:eastAsia="Times New Roman" w:hAnsi="Consolas" w:cs="Times New Roman"/>
-          <w:i/>
-          <w:iCs/>
-          <w:color w:val="66D9EF"/>
-          <w:sz w:val="21"/>
-          <w:szCs w:val="21"/>
-          <w:lang w:eastAsia="pt-BR"/>
-        </w:rPr>
-        <w:t>"</w:t>
-      </w:r>
-      <w:proofErr w:type="spellStart"/>
-      <w:r>
-        <w:rPr>
-          <w:rFonts w:ascii="Consolas" w:eastAsia="Times New Roman" w:hAnsi="Consolas" w:cs="Times New Roman"/>
-          <w:i/>
-          <w:iCs/>
-          <w:color w:val="66D9EF"/>
-          <w:sz w:val="21"/>
-          <w:szCs w:val="21"/>
-          <w:lang w:eastAsia="pt-BR"/>
-        </w:rPr>
-        <w:t>brcypt</w:t>
-      </w:r>
-      <w:proofErr w:type="spellEnd"/>
-      <w:r>
-        <w:rPr>
-          <w:rFonts w:ascii="Consolas" w:eastAsia="Times New Roman" w:hAnsi="Consolas" w:cs="Times New Roman"/>
-          <w:i/>
-          <w:iCs/>
-          <w:color w:val="66D9EF"/>
-          <w:sz w:val="21"/>
-          <w:szCs w:val="21"/>
-          <w:lang w:eastAsia="pt-BR"/>
-        </w:rPr>
-        <w:t>"</w:t>
-      </w:r>
-      <w:r>
-        <w:rPr>
-          <w:rFonts w:ascii="Consolas" w:eastAsia="Times New Roman" w:hAnsi="Consolas" w:cs="Times New Roman"/>
-          <w:color w:val="F8F8F2"/>
-          <w:sz w:val="21"/>
-          <w:szCs w:val="21"/>
-          <w:lang w:eastAsia="pt-BR"/>
-        </w:rPr>
-        <w:t xml:space="preserve">: </w:t>
-      </w:r>
-      <w:r>
-        <w:rPr>
-          <w:rFonts w:ascii="Consolas" w:eastAsia="Times New Roman" w:hAnsi="Consolas" w:cs="Times New Roman"/>
-          <w:color w:val="CFCFC2"/>
-          <w:sz w:val="21"/>
-          <w:szCs w:val="21"/>
-          <w:lang w:eastAsia="pt-BR"/>
-        </w:rPr>
-        <w:t>"^1.0.1"</w:t>
-      </w:r>
-      <w:r>
-        <w:rPr>
-          <w:rFonts w:ascii="Consolas" w:eastAsia="Times New Roman" w:hAnsi="Consolas" w:cs="Times New Roman"/>
-          <w:color w:val="F8F8F2"/>
-          <w:sz w:val="21"/>
-          <w:szCs w:val="21"/>
-          <w:lang w:eastAsia="pt-BR"/>
-        </w:rPr>
-        <w:t>,</w:t>
+        <w:ind w:left="227"/>
+        <w:jc w:val="both"/>
+        <w:rPr>
+          <w:sz w:val="24"/>
+          <w:szCs w:val="24"/>
+        </w:rPr>
+      </w:pPr>
+      <w:r>
+        <w:rPr>
+          <w:sz w:val="24"/>
+          <w:szCs w:val="24"/>
+        </w:rPr>
+        <w:drawing>
+          <wp:inline distT="0" distB="0" distL="0" distR="0" wp14:anchorId="320D887D" wp14:editId="774FFE4A">
+            <wp:extent cx="6591864" cy="4848435"/>
+            <wp:effectExtent l="0" t="0" r="0" b="0"/>
+            <wp:docPr id="19" name="Imagem 19"/>
+            <wp:cNvGraphicFramePr>
+              <a:graphicFrameLocks xmlns:a="http://schemas.openxmlformats.org/drawingml/2006/main" noChangeAspect="1"/>
+            </wp:cNvGraphicFramePr>
+            <a:graphic xmlns:a="http://schemas.openxmlformats.org/drawingml/2006/main">
+              <a:graphicData uri="http://schemas.openxmlformats.org/drawingml/2006/picture">
+                <pic:pic xmlns:pic="http://schemas.openxmlformats.org/drawingml/2006/picture">
+                  <pic:nvPicPr>
+                    <pic:cNvPr id="1" name=""/>
+                    <pic:cNvPicPr/>
+                  </pic:nvPicPr>
+                  <pic:blipFill>
+                    <a:blip r:embed="rId21"/>
+                    <a:stretch>
+                      <a:fillRect/>
+                    </a:stretch>
+                  </pic:blipFill>
+                  <pic:spPr>
+                    <a:xfrm>
+                      <a:off x="0" y="0"/>
+                      <a:ext cx="6600763" cy="4854980"/>
+                    </a:xfrm>
+                    <a:prstGeom prst="rect">
+                      <a:avLst/>
+                    </a:prstGeom>
+                  </pic:spPr>
+                </pic:pic>
+              </a:graphicData>
+            </a:graphic>
+          </wp:inline>
+        </w:drawing>
       </w:r>
     </w:p>
     <w:p>
@@ -4812,92 +3286,17 @@
           <w:ilvl w:val="0"/>
           <w:numId w:val="6"/>
         </w:numPr>
-        <w:shd w:val="clear" w:color="auto" w:fill="272822"/>
-        <w:spacing w:after="0" w:line="285" w:lineRule="atLeast"/>
-        <w:rPr>
-          <w:rFonts w:ascii="Consolas" w:eastAsia="Times New Roman" w:hAnsi="Consolas" w:cs="Times New Roman"/>
-          <w:color w:val="F8F8F2"/>
-          <w:sz w:val="21"/>
-          <w:szCs w:val="21"/>
-          <w:lang w:eastAsia="pt-BR"/>
-        </w:rPr>
-      </w:pPr>
-      <w:r>
-        <w:rPr>
-          <w:rFonts w:ascii="Consolas" w:eastAsia="Times New Roman" w:hAnsi="Consolas" w:cs="Times New Roman"/>
-          <w:i/>
-          <w:iCs/>
-          <w:color w:val="66D9EF"/>
-          <w:sz w:val="21"/>
-          <w:szCs w:val="21"/>
-          <w:lang w:eastAsia="pt-BR"/>
-        </w:rPr>
-        <w:t>"</w:t>
-      </w:r>
-      <w:proofErr w:type="spellStart"/>
-      <w:r>
-        <w:rPr>
-          <w:rFonts w:ascii="Consolas" w:eastAsia="Times New Roman" w:hAnsi="Consolas" w:cs="Times New Roman"/>
-          <w:i/>
-          <w:iCs/>
-          <w:color w:val="66D9EF"/>
-          <w:sz w:val="21"/>
-          <w:szCs w:val="21"/>
-          <w:lang w:eastAsia="pt-BR"/>
-        </w:rPr>
-        <w:t>bcrypt</w:t>
-      </w:r>
-      <w:proofErr w:type="spellEnd"/>
-      <w:r>
-        <w:rPr>
-          <w:rFonts w:ascii="Consolas" w:eastAsia="Times New Roman" w:hAnsi="Consolas" w:cs="Times New Roman"/>
-          <w:i/>
-          <w:iCs/>
-          <w:color w:val="66D9EF"/>
-          <w:sz w:val="21"/>
-          <w:szCs w:val="21"/>
-          <w:lang w:eastAsia="pt-BR"/>
-        </w:rPr>
-        <w:t>"</w:t>
-      </w:r>
-      <w:r>
-        <w:rPr>
-          <w:rFonts w:ascii="Consolas" w:eastAsia="Times New Roman" w:hAnsi="Consolas" w:cs="Times New Roman"/>
-          <w:color w:val="F8F8F2"/>
-          <w:sz w:val="21"/>
-          <w:szCs w:val="21"/>
-          <w:lang w:eastAsia="pt-BR"/>
-        </w:rPr>
-        <w:t xml:space="preserve">: </w:t>
-      </w:r>
-      <w:r>
-        <w:rPr>
-          <w:rFonts w:ascii="Consolas" w:eastAsia="Times New Roman" w:hAnsi="Consolas" w:cs="Times New Roman"/>
-          <w:color w:val="CFCFC2"/>
-          <w:sz w:val="21"/>
-          <w:szCs w:val="21"/>
-          <w:lang w:eastAsia="pt-BR"/>
-        </w:rPr>
-        <w:t>"^5.0.1"</w:t>
-      </w:r>
-      <w:r>
-        <w:rPr>
-          <w:rFonts w:ascii="Consolas" w:eastAsia="Times New Roman" w:hAnsi="Consolas" w:cs="Times New Roman"/>
-          <w:color w:val="F8F8F2"/>
-          <w:sz w:val="21"/>
-          <w:szCs w:val="21"/>
-          <w:lang w:eastAsia="pt-BR"/>
-        </w:rPr>
-        <w:t>,</w:t>
-      </w:r>
-    </w:p>
-    <w:p>
-      <w:pPr>
-        <w:pStyle w:val="PargrafodaLista"/>
-        <w:numPr>
-          <w:ilvl w:val="0"/>
-          <w:numId w:val="6"/>
-        </w:numPr>
+        <w:ind w:left="227"/>
+        <w:jc w:val="both"/>
+        <w:rPr>
+          <w:sz w:val="24"/>
+          <w:szCs w:val="24"/>
+        </w:rPr>
+      </w:pPr>
+    </w:p>
+    <w:p>
+      <w:pPr>
+        <w:pStyle w:val="PargrafodaLista"/>
         <w:ind w:left="227"/>
         <w:jc w:val="both"/>
         <w:rPr>

--- a/instruções/SISTEMA DE GESTÃO DE USUÁRIOS.docx
+++ b/instruções/SISTEMA DE GESTÃO DE USUÁRIOS.docx
@@ -3282,21 +3282,989 @@
     <w:p>
       <w:pPr>
         <w:pStyle w:val="PargrafodaLista"/>
-        <w:numPr>
-          <w:ilvl w:val="0"/>
-          <w:numId w:val="6"/>
-        </w:numPr>
-        <w:ind w:left="227"/>
-        <w:jc w:val="both"/>
-        <w:rPr>
-          <w:sz w:val="24"/>
-          <w:szCs w:val="24"/>
-        </w:rPr>
-      </w:pPr>
-    </w:p>
-    <w:p>
-      <w:pPr>
-        <w:pStyle w:val="PargrafodaLista"/>
+        <w:ind w:left="227"/>
+        <w:jc w:val="both"/>
+        <w:rPr>
+          <w:sz w:val="24"/>
+          <w:szCs w:val="24"/>
+        </w:rPr>
+      </w:pPr>
+    </w:p>
+    <w:p>
+      <w:pPr>
+        <w:pStyle w:val="PargrafodaLista"/>
+        <w:numPr>
+          <w:ilvl w:val="0"/>
+          <w:numId w:val="6"/>
+        </w:numPr>
+        <w:ind w:left="227"/>
+        <w:jc w:val="both"/>
+        <w:rPr>
+          <w:sz w:val="24"/>
+          <w:szCs w:val="24"/>
+        </w:rPr>
+      </w:pPr>
+      <w:r>
+        <w:rPr>
+          <w:sz w:val="24"/>
+          <w:szCs w:val="24"/>
+        </w:rPr>
+        <w:t>O usuário está sendo salvo no banco de dados corretamente, vamos agora utilizar o bcrypt para esconder a senha do usuário em um has.</w:t>
+      </w:r>
+    </w:p>
+    <w:p>
+      <w:pPr>
+        <w:pStyle w:val="PargrafodaLista"/>
+        <w:numPr>
+          <w:ilvl w:val="0"/>
+          <w:numId w:val="6"/>
+        </w:numPr>
+        <w:ind w:left="227"/>
+        <w:jc w:val="both"/>
+        <w:rPr>
+          <w:sz w:val="24"/>
+          <w:szCs w:val="24"/>
+        </w:rPr>
+      </w:pPr>
+      <w:r>
+        <w:rPr>
+          <w:sz w:val="24"/>
+          <w:szCs w:val="24"/>
+        </w:rPr>
+        <w:t>A documentação do bcrypt na internet ensina como utiliza-lo com promisses.</w:t>
+      </w:r>
+    </w:p>
+    <w:p>
+      <w:pPr>
+        <w:pStyle w:val="PargrafodaLista"/>
+        <w:numPr>
+          <w:ilvl w:val="0"/>
+          <w:numId w:val="6"/>
+        </w:numPr>
+        <w:ind w:left="227"/>
+        <w:jc w:val="both"/>
+        <w:rPr>
+          <w:sz w:val="24"/>
+          <w:szCs w:val="24"/>
+        </w:rPr>
+      </w:pPr>
+      <w:r>
+        <w:rPr>
+          <w:sz w:val="24"/>
+          <w:szCs w:val="24"/>
+        </w:rPr>
+        <w:t>Vamos importar o bcrypt no model User.</w:t>
+      </w:r>
+    </w:p>
+    <w:p>
+      <w:pPr>
+        <w:pStyle w:val="PargrafodaLista"/>
+        <w:numPr>
+          <w:ilvl w:val="0"/>
+          <w:numId w:val="6"/>
+        </w:numPr>
+        <w:ind w:left="227"/>
+        <w:jc w:val="both"/>
+        <w:rPr>
+          <w:sz w:val="24"/>
+          <w:szCs w:val="24"/>
+        </w:rPr>
+      </w:pPr>
+      <w:r>
+        <w:rPr>
+          <w:sz w:val="24"/>
+          <w:szCs w:val="24"/>
+        </w:rPr>
+        <w:t>O bcrypt irá chamar a função hash que receberá</w:t>
+      </w:r>
+      <w:r>
+        <w:rPr>
+          <w:sz w:val="24"/>
+          <w:szCs w:val="24"/>
+        </w:rPr>
+        <w:t xml:space="preserve"> </w:t>
+      </w:r>
+      <w:r>
+        <w:rPr>
+          <w:sz w:val="24"/>
+          <w:szCs w:val="24"/>
+        </w:rPr>
+        <w:t>como</w:t>
+      </w:r>
+      <w:r>
+        <w:rPr>
+          <w:sz w:val="24"/>
+          <w:szCs w:val="24"/>
+        </w:rPr>
+        <w:t xml:space="preserve"> parâmetros</w:t>
+      </w:r>
+      <w:r>
+        <w:rPr>
+          <w:sz w:val="24"/>
+          <w:szCs w:val="24"/>
+        </w:rPr>
+        <w:t xml:space="preserve"> a senha</w:t>
+      </w:r>
+      <w:r>
+        <w:rPr>
+          <w:sz w:val="24"/>
+          <w:szCs w:val="24"/>
+        </w:rPr>
+        <w:t xml:space="preserve"> do usuário e um número que será a quantidade de vezes que a senha será “hash</w:t>
+      </w:r>
+      <w:r>
+        <w:rPr>
+          <w:sz w:val="24"/>
+          <w:szCs w:val="24"/>
+        </w:rPr>
+        <w:t>eada</w:t>
+      </w:r>
+      <w:r>
+        <w:rPr>
+          <w:sz w:val="24"/>
+          <w:szCs w:val="24"/>
+        </w:rPr>
+        <w:t>”.</w:t>
+      </w:r>
+    </w:p>
+    <w:p>
+      <w:pPr>
+        <w:pStyle w:val="PargrafodaLista"/>
+        <w:numPr>
+          <w:ilvl w:val="0"/>
+          <w:numId w:val="6"/>
+        </w:numPr>
+        <w:ind w:left="227"/>
+        <w:jc w:val="both"/>
+        <w:rPr>
+          <w:sz w:val="24"/>
+          <w:szCs w:val="24"/>
+        </w:rPr>
+      </w:pPr>
+      <w:r>
+        <w:rPr>
+          <w:sz w:val="24"/>
+          <w:szCs w:val="24"/>
+        </w:rPr>
+        <w:t>Vamos criar uma variável hash que irá receber o hash criado pelo bcrypt.</w:t>
+      </w:r>
+      <w:r>
+        <w:rPr>
+          <w:sz w:val="24"/>
+          <w:szCs w:val="24"/>
+        </w:rPr>
+        <w:t xml:space="preserve"> O password passado no Knex receberá o hash.</w:t>
+      </w:r>
+    </w:p>
+    <w:p>
+      <w:pPr>
+        <w:pStyle w:val="PargrafodaLista"/>
+        <w:numPr>
+          <w:ilvl w:val="0"/>
+          <w:numId w:val="6"/>
+        </w:numPr>
+        <w:ind w:left="227"/>
+        <w:jc w:val="both"/>
+        <w:rPr>
+          <w:sz w:val="24"/>
+          <w:szCs w:val="24"/>
+        </w:rPr>
+      </w:pPr>
+      <w:r>
+        <w:rPr>
+          <w:sz w:val="24"/>
+          <w:szCs w:val="24"/>
+        </w:rPr>
+        <w:lastRenderedPageBreak/>
+        <w:drawing>
+          <wp:inline distT="0" distB="0" distL="0" distR="0" wp14:anchorId="39777717" wp14:editId="34A7A91C">
+            <wp:extent cx="6840220" cy="3893185"/>
+            <wp:effectExtent l="0" t="0" r="0" b="0"/>
+            <wp:docPr id="22" name="Imagem 22"/>
+            <wp:cNvGraphicFramePr>
+              <a:graphicFrameLocks xmlns:a="http://schemas.openxmlformats.org/drawingml/2006/main" noChangeAspect="1"/>
+            </wp:cNvGraphicFramePr>
+            <a:graphic xmlns:a="http://schemas.openxmlformats.org/drawingml/2006/main">
+              <a:graphicData uri="http://schemas.openxmlformats.org/drawingml/2006/picture">
+                <pic:pic xmlns:pic="http://schemas.openxmlformats.org/drawingml/2006/picture">
+                  <pic:nvPicPr>
+                    <pic:cNvPr id="1" name=""/>
+                    <pic:cNvPicPr/>
+                  </pic:nvPicPr>
+                  <pic:blipFill>
+                    <a:blip r:embed="rId22"/>
+                    <a:stretch>
+                      <a:fillRect/>
+                    </a:stretch>
+                  </pic:blipFill>
+                  <pic:spPr>
+                    <a:xfrm>
+                      <a:off x="0" y="0"/>
+                      <a:ext cx="6840220" cy="3893185"/>
+                    </a:xfrm>
+                    <a:prstGeom prst="rect">
+                      <a:avLst/>
+                    </a:prstGeom>
+                  </pic:spPr>
+                </pic:pic>
+              </a:graphicData>
+            </a:graphic>
+          </wp:inline>
+        </w:drawing>
+      </w:r>
+    </w:p>
+    <w:p>
+      <w:pPr>
+        <w:pStyle w:val="PargrafodaLista"/>
+        <w:ind w:left="227"/>
+        <w:jc w:val="both"/>
+        <w:rPr>
+          <w:sz w:val="24"/>
+          <w:szCs w:val="24"/>
+        </w:rPr>
+      </w:pPr>
+    </w:p>
+    <w:p>
+      <w:pPr>
+        <w:pStyle w:val="PargrafodaLista"/>
+        <w:numPr>
+          <w:ilvl w:val="0"/>
+          <w:numId w:val="6"/>
+        </w:numPr>
+        <w:ind w:left="227"/>
+        <w:jc w:val="both"/>
+        <w:rPr>
+          <w:sz w:val="24"/>
+          <w:szCs w:val="24"/>
+        </w:rPr>
+      </w:pPr>
+      <w:r>
+        <w:rPr>
+          <w:sz w:val="24"/>
+          <w:szCs w:val="24"/>
+        </w:rPr>
+        <w:t>Para testar vamos mandar uma requisição no Postman com os dados de um usuário.</w:t>
+      </w:r>
+    </w:p>
+    <w:p>
+      <w:pPr>
+        <w:pStyle w:val="PargrafodaLista"/>
+        <w:numPr>
+          <w:ilvl w:val="0"/>
+          <w:numId w:val="6"/>
+        </w:numPr>
+        <w:ind w:left="227"/>
+        <w:jc w:val="both"/>
+        <w:rPr>
+          <w:sz w:val="24"/>
+          <w:szCs w:val="24"/>
+        </w:rPr>
+      </w:pPr>
+      <w:r>
+        <w:rPr>
+          <w:sz w:val="24"/>
+          <w:szCs w:val="24"/>
+        </w:rPr>
+        <w:drawing>
+          <wp:inline distT="0" distB="0" distL="0" distR="0" wp14:anchorId="3D333D94" wp14:editId="1A1A6110">
+            <wp:extent cx="6840220" cy="4319270"/>
+            <wp:effectExtent l="0" t="0" r="0" b="5080"/>
+            <wp:docPr id="21" name="Imagem 21"/>
+            <wp:cNvGraphicFramePr>
+              <a:graphicFrameLocks xmlns:a="http://schemas.openxmlformats.org/drawingml/2006/main" noChangeAspect="1"/>
+            </wp:cNvGraphicFramePr>
+            <a:graphic xmlns:a="http://schemas.openxmlformats.org/drawingml/2006/main">
+              <a:graphicData uri="http://schemas.openxmlformats.org/drawingml/2006/picture">
+                <pic:pic xmlns:pic="http://schemas.openxmlformats.org/drawingml/2006/picture">
+                  <pic:nvPicPr>
+                    <pic:cNvPr id="1" name=""/>
+                    <pic:cNvPicPr/>
+                  </pic:nvPicPr>
+                  <pic:blipFill>
+                    <a:blip r:embed="rId23"/>
+                    <a:stretch>
+                      <a:fillRect/>
+                    </a:stretch>
+                  </pic:blipFill>
+                  <pic:spPr>
+                    <a:xfrm>
+                      <a:off x="0" y="0"/>
+                      <a:ext cx="6840220" cy="4319270"/>
+                    </a:xfrm>
+                    <a:prstGeom prst="rect">
+                      <a:avLst/>
+                    </a:prstGeom>
+                  </pic:spPr>
+                </pic:pic>
+              </a:graphicData>
+            </a:graphic>
+          </wp:inline>
+        </w:drawing>
+      </w:r>
+    </w:p>
+    <w:p>
+      <w:pPr>
+        <w:pStyle w:val="PargrafodaLista"/>
+        <w:numPr>
+          <w:ilvl w:val="0"/>
+          <w:numId w:val="6"/>
+        </w:numPr>
+        <w:ind w:left="227"/>
+        <w:jc w:val="both"/>
+        <w:rPr>
+          <w:sz w:val="24"/>
+          <w:szCs w:val="24"/>
+        </w:rPr>
+      </w:pPr>
+      <w:r>
+        <w:rPr>
+          <w:sz w:val="24"/>
+          <w:szCs w:val="24"/>
+        </w:rPr>
+        <w:t>O resultado na tabela users será:</w:t>
+      </w:r>
+    </w:p>
+    <w:p>
+      <w:pPr>
+        <w:pStyle w:val="PargrafodaLista"/>
+        <w:numPr>
+          <w:ilvl w:val="0"/>
+          <w:numId w:val="6"/>
+        </w:numPr>
+        <w:ind w:left="227"/>
+        <w:jc w:val="both"/>
+        <w:rPr>
+          <w:sz w:val="24"/>
+          <w:szCs w:val="24"/>
+        </w:rPr>
+      </w:pPr>
+      <w:r>
+        <w:rPr>
+          <w:sz w:val="24"/>
+          <w:szCs w:val="24"/>
+        </w:rPr>
+        <w:lastRenderedPageBreak/>
+        <w:drawing>
+          <wp:inline distT="0" distB="0" distL="0" distR="0" wp14:anchorId="652658CB" wp14:editId="049E95E0">
+            <wp:extent cx="6840220" cy="4338320"/>
+            <wp:effectExtent l="0" t="0" r="0" b="5080"/>
+            <wp:docPr id="23" name="Imagem 23"/>
+            <wp:cNvGraphicFramePr>
+              <a:graphicFrameLocks xmlns:a="http://schemas.openxmlformats.org/drawingml/2006/main" noChangeAspect="1"/>
+            </wp:cNvGraphicFramePr>
+            <a:graphic xmlns:a="http://schemas.openxmlformats.org/drawingml/2006/main">
+              <a:graphicData uri="http://schemas.openxmlformats.org/drawingml/2006/picture">
+                <pic:pic xmlns:pic="http://schemas.openxmlformats.org/drawingml/2006/picture">
+                  <pic:nvPicPr>
+                    <pic:cNvPr id="1" name=""/>
+                    <pic:cNvPicPr/>
+                  </pic:nvPicPr>
+                  <pic:blipFill>
+                    <a:blip r:embed="rId24"/>
+                    <a:stretch>
+                      <a:fillRect/>
+                    </a:stretch>
+                  </pic:blipFill>
+                  <pic:spPr>
+                    <a:xfrm>
+                      <a:off x="0" y="0"/>
+                      <a:ext cx="6840220" cy="4338320"/>
+                    </a:xfrm>
+                    <a:prstGeom prst="rect">
+                      <a:avLst/>
+                    </a:prstGeom>
+                  </pic:spPr>
+                </pic:pic>
+              </a:graphicData>
+            </a:graphic>
+          </wp:inline>
+        </w:drawing>
+      </w:r>
+    </w:p>
+    <w:p>
+      <w:pPr>
+        <w:pStyle w:val="PargrafodaLista"/>
+        <w:ind w:left="227"/>
+        <w:jc w:val="both"/>
+        <w:rPr>
+          <w:sz w:val="24"/>
+          <w:szCs w:val="24"/>
+        </w:rPr>
+      </w:pPr>
+    </w:p>
+    <w:p>
+      <w:pPr>
+        <w:pStyle w:val="PargrafodaLista"/>
+        <w:numPr>
+          <w:ilvl w:val="0"/>
+          <w:numId w:val="6"/>
+        </w:numPr>
+        <w:ind w:left="227"/>
+        <w:jc w:val="both"/>
+        <w:rPr>
+          <w:sz w:val="24"/>
+          <w:szCs w:val="24"/>
+        </w:rPr>
+      </w:pPr>
+      <w:r>
+        <w:rPr>
+          <w:sz w:val="24"/>
+          <w:szCs w:val="24"/>
+        </w:rPr>
+        <w:t>Se tentarmos salvar um novo usuário com um email já cadastrado</w:t>
+      </w:r>
+    </w:p>
+    <w:p>
+      <w:pPr>
+        <w:pStyle w:val="PargrafodaLista"/>
+        <w:numPr>
+          <w:ilvl w:val="0"/>
+          <w:numId w:val="6"/>
+        </w:numPr>
+        <w:ind w:left="227"/>
+        <w:jc w:val="both"/>
+        <w:rPr>
+          <w:sz w:val="24"/>
+          <w:szCs w:val="24"/>
+        </w:rPr>
+      </w:pPr>
+      <w:r>
+        <w:rPr>
+          <w:sz w:val="24"/>
+          <w:szCs w:val="24"/>
+        </w:rPr>
+        <w:drawing>
+          <wp:inline distT="0" distB="0" distL="0" distR="0" wp14:anchorId="2B23B95B" wp14:editId="642D3BBF">
+            <wp:extent cx="6840220" cy="2398395"/>
+            <wp:effectExtent l="0" t="0" r="0" b="1905"/>
+            <wp:docPr id="25" name="Imagem 25"/>
+            <wp:cNvGraphicFramePr>
+              <a:graphicFrameLocks xmlns:a="http://schemas.openxmlformats.org/drawingml/2006/main" noChangeAspect="1"/>
+            </wp:cNvGraphicFramePr>
+            <a:graphic xmlns:a="http://schemas.openxmlformats.org/drawingml/2006/main">
+              <a:graphicData uri="http://schemas.openxmlformats.org/drawingml/2006/picture">
+                <pic:pic xmlns:pic="http://schemas.openxmlformats.org/drawingml/2006/picture">
+                  <pic:nvPicPr>
+                    <pic:cNvPr id="1" name=""/>
+                    <pic:cNvPicPr/>
+                  </pic:nvPicPr>
+                  <pic:blipFill>
+                    <a:blip r:embed="rId25"/>
+                    <a:stretch>
+                      <a:fillRect/>
+                    </a:stretch>
+                  </pic:blipFill>
+                  <pic:spPr>
+                    <a:xfrm>
+                      <a:off x="0" y="0"/>
+                      <a:ext cx="6840220" cy="2398395"/>
+                    </a:xfrm>
+                    <a:prstGeom prst="rect">
+                      <a:avLst/>
+                    </a:prstGeom>
+                  </pic:spPr>
+                </pic:pic>
+              </a:graphicData>
+            </a:graphic>
+          </wp:inline>
+        </w:drawing>
+      </w:r>
+    </w:p>
+    <w:p>
+      <w:pPr>
+        <w:pStyle w:val="PargrafodaLista"/>
+        <w:ind w:left="227"/>
+        <w:jc w:val="both"/>
+        <w:rPr>
+          <w:sz w:val="24"/>
+          <w:szCs w:val="24"/>
+        </w:rPr>
+      </w:pPr>
+      <w:r>
+        <w:rPr>
+          <w:sz w:val="24"/>
+          <w:szCs w:val="24"/>
+        </w:rPr>
+        <w:t xml:space="preserve"> </w:t>
+      </w:r>
+    </w:p>
+    <w:p>
+      <w:pPr>
+        <w:pStyle w:val="PargrafodaLista"/>
+        <w:numPr>
+          <w:ilvl w:val="0"/>
+          <w:numId w:val="6"/>
+        </w:numPr>
+        <w:ind w:left="227"/>
+        <w:jc w:val="both"/>
+        <w:rPr>
+          <w:sz w:val="24"/>
+          <w:szCs w:val="24"/>
+        </w:rPr>
+      </w:pPr>
+      <w:r>
+        <w:rPr>
+          <w:sz w:val="24"/>
+          <w:szCs w:val="24"/>
+        </w:rPr>
+        <w:t xml:space="preserve">irá aparecer o seguinte </w:t>
+      </w:r>
+      <w:r>
+        <w:rPr>
+          <w:sz w:val="24"/>
+          <w:szCs w:val="24"/>
+          <w:u w:val="single"/>
+        </w:rPr>
+        <w:t>erro</w:t>
+      </w:r>
+      <w:r>
+        <w:rPr>
+          <w:sz w:val="24"/>
+          <w:szCs w:val="24"/>
+        </w:rPr>
+        <w:t xml:space="preserve"> no console</w:t>
+      </w:r>
+      <w:r>
+        <w:rPr>
+          <w:sz w:val="24"/>
+          <w:szCs w:val="24"/>
+        </w:rPr>
+        <w:t>, pois foi configurado no banco de dados que o email seria uma chave do tipo Unique, ou seja não pode haver no banco de dados dois email iguais.</w:t>
+      </w:r>
+    </w:p>
+    <w:p>
+      <w:pPr>
+        <w:pStyle w:val="PargrafodaLista"/>
+        <w:numPr>
+          <w:ilvl w:val="0"/>
+          <w:numId w:val="6"/>
+        </w:numPr>
+        <w:ind w:left="227"/>
+        <w:jc w:val="both"/>
+        <w:rPr>
+          <w:sz w:val="24"/>
+          <w:szCs w:val="24"/>
+        </w:rPr>
+      </w:pPr>
+      <w:r>
+        <w:rPr>
+          <w:sz w:val="24"/>
+          <w:szCs w:val="24"/>
+        </w:rPr>
+        <w:drawing>
+          <wp:inline distT="0" distB="0" distL="0" distR="0" wp14:anchorId="72CF9745" wp14:editId="1526CD0C">
+            <wp:extent cx="6840220" cy="1322070"/>
+            <wp:effectExtent l="0" t="0" r="0" b="0"/>
+            <wp:docPr id="24" name="Imagem 24"/>
+            <wp:cNvGraphicFramePr>
+              <a:graphicFrameLocks xmlns:a="http://schemas.openxmlformats.org/drawingml/2006/main" noChangeAspect="1"/>
+            </wp:cNvGraphicFramePr>
+            <a:graphic xmlns:a="http://schemas.openxmlformats.org/drawingml/2006/main">
+              <a:graphicData uri="http://schemas.openxmlformats.org/drawingml/2006/picture">
+                <pic:pic xmlns:pic="http://schemas.openxmlformats.org/drawingml/2006/picture">
+                  <pic:nvPicPr>
+                    <pic:cNvPr id="1" name=""/>
+                    <pic:cNvPicPr/>
+                  </pic:nvPicPr>
+                  <pic:blipFill>
+                    <a:blip r:embed="rId26"/>
+                    <a:stretch>
+                      <a:fillRect/>
+                    </a:stretch>
+                  </pic:blipFill>
+                  <pic:spPr>
+                    <a:xfrm>
+                      <a:off x="0" y="0"/>
+                      <a:ext cx="6840220" cy="1322070"/>
+                    </a:xfrm>
+                    <a:prstGeom prst="rect">
+                      <a:avLst/>
+                    </a:prstGeom>
+                  </pic:spPr>
+                </pic:pic>
+              </a:graphicData>
+            </a:graphic>
+          </wp:inline>
+        </w:drawing>
+      </w:r>
+    </w:p>
+    <w:p>
+      <w:pPr>
+        <w:pStyle w:val="PargrafodaLista"/>
+        <w:ind w:left="227"/>
+        <w:jc w:val="both"/>
+        <w:rPr>
+          <w:sz w:val="24"/>
+          <w:szCs w:val="24"/>
+        </w:rPr>
+      </w:pPr>
+    </w:p>
+    <w:p>
+      <w:pPr>
+        <w:pStyle w:val="PargrafodaLista"/>
+        <w:ind w:left="227"/>
+        <w:jc w:val="center"/>
+        <w:rPr>
+          <w:b/>
+          <w:bCs/>
+          <w:sz w:val="28"/>
+          <w:szCs w:val="28"/>
+        </w:rPr>
+      </w:pPr>
+    </w:p>
+    <w:p>
+      <w:pPr>
+        <w:pStyle w:val="PargrafodaLista"/>
+        <w:ind w:left="227"/>
+        <w:jc w:val="center"/>
+        <w:rPr>
+          <w:b/>
+          <w:bCs/>
+          <w:sz w:val="28"/>
+          <w:szCs w:val="28"/>
+        </w:rPr>
+      </w:pPr>
+    </w:p>
+    <w:p>
+      <w:pPr>
+        <w:pStyle w:val="PargrafodaLista"/>
+        <w:ind w:left="227"/>
+        <w:jc w:val="center"/>
+        <w:rPr>
+          <w:b/>
+          <w:bCs/>
+          <w:sz w:val="28"/>
+          <w:szCs w:val="28"/>
+        </w:rPr>
+      </w:pPr>
+      <w:r>
+        <w:rPr>
+          <w:b/>
+          <w:bCs/>
+          <w:sz w:val="28"/>
+          <w:szCs w:val="28"/>
+        </w:rPr>
+        <w:lastRenderedPageBreak/>
+        <w:t>Método findEmail</w:t>
+      </w:r>
+    </w:p>
+    <w:p>
+      <w:pPr>
+        <w:pStyle w:val="PargrafodaLista"/>
+        <w:numPr>
+          <w:ilvl w:val="0"/>
+          <w:numId w:val="6"/>
+        </w:numPr>
+        <w:ind w:left="227"/>
+        <w:jc w:val="both"/>
+        <w:rPr>
+          <w:sz w:val="24"/>
+          <w:szCs w:val="24"/>
+        </w:rPr>
+      </w:pPr>
+      <w:r>
+        <w:rPr>
+          <w:sz w:val="24"/>
+          <w:szCs w:val="24"/>
+        </w:rPr>
+        <w:t>Vamos criar um novo método no controller User, chamado findEmail</w:t>
+      </w:r>
+      <w:r>
+        <w:rPr>
+          <w:sz w:val="24"/>
+          <w:szCs w:val="24"/>
+        </w:rPr>
+        <w:t xml:space="preserve"> para, antes de salvar no banco de dados, fazer uma busca no BD e verificar se o email já está cadastrado.</w:t>
+      </w:r>
+    </w:p>
+    <w:p>
+      <w:pPr>
+        <w:pStyle w:val="PargrafodaLista"/>
+        <w:numPr>
+          <w:ilvl w:val="0"/>
+          <w:numId w:val="6"/>
+        </w:numPr>
+        <w:ind w:left="227"/>
+        <w:jc w:val="both"/>
+        <w:rPr>
+          <w:sz w:val="24"/>
+          <w:szCs w:val="24"/>
+        </w:rPr>
+      </w:pPr>
+      <w:r>
+        <w:rPr>
+          <w:sz w:val="24"/>
+          <w:szCs w:val="24"/>
+        </w:rPr>
+        <w:t>Vamos criar uma variável result que irá receber o resultado da busca realizada pelo</w:t>
+      </w:r>
+      <w:r>
+        <w:rPr>
+          <w:sz w:val="24"/>
+          <w:szCs w:val="24"/>
+        </w:rPr>
+        <w:t xml:space="preserve"> Knex</w:t>
+      </w:r>
+      <w:r>
+        <w:rPr>
+          <w:sz w:val="24"/>
+          <w:szCs w:val="24"/>
+        </w:rPr>
+        <w:t>, sendo passado</w:t>
+      </w:r>
+      <w:r>
+        <w:rPr>
+          <w:sz w:val="24"/>
+          <w:szCs w:val="24"/>
+        </w:rPr>
+        <w:t xml:space="preserve"> para ele uma string sql. Caso haja um email idêntico já cadastrado</w:t>
+      </w:r>
+      <w:r>
+        <w:rPr>
+          <w:sz w:val="24"/>
+          <w:szCs w:val="24"/>
+        </w:rPr>
+        <w:t xml:space="preserve"> o</w:t>
+      </w:r>
+      <w:r>
+        <w:rPr>
+          <w:sz w:val="24"/>
+          <w:szCs w:val="24"/>
+        </w:rPr>
+        <w:t xml:space="preserve"> result.length</w:t>
+      </w:r>
+      <w:r>
+        <w:rPr>
+          <w:sz w:val="24"/>
+          <w:szCs w:val="24"/>
+        </w:rPr>
+        <w:t xml:space="preserve"> será maior que zero então teremos o retorno como true, caso contrário termos o retorno como false.</w:t>
+      </w:r>
+    </w:p>
+    <w:p>
+      <w:pPr>
+        <w:pStyle w:val="PargrafodaLista"/>
+        <w:numPr>
+          <w:ilvl w:val="0"/>
+          <w:numId w:val="6"/>
+        </w:numPr>
+        <w:ind w:left="227"/>
+        <w:jc w:val="both"/>
+        <w:rPr>
+          <w:sz w:val="24"/>
+          <w:szCs w:val="24"/>
+        </w:rPr>
+      </w:pPr>
+      <w:r>
+        <w:rPr>
+          <w:sz w:val="24"/>
+          <w:szCs w:val="24"/>
+        </w:rPr>
+        <w:drawing>
+          <wp:inline distT="0" distB="0" distL="0" distR="0" wp14:anchorId="70331A04" wp14:editId="6FE975E6">
+            <wp:extent cx="6543049" cy="3510845"/>
+            <wp:effectExtent l="0" t="0" r="0" b="0"/>
+            <wp:docPr id="28" name="Imagem 28"/>
+            <wp:cNvGraphicFramePr>
+              <a:graphicFrameLocks xmlns:a="http://schemas.openxmlformats.org/drawingml/2006/main" noChangeAspect="1"/>
+            </wp:cNvGraphicFramePr>
+            <a:graphic xmlns:a="http://schemas.openxmlformats.org/drawingml/2006/main">
+              <a:graphicData uri="http://schemas.openxmlformats.org/drawingml/2006/picture">
+                <pic:pic xmlns:pic="http://schemas.openxmlformats.org/drawingml/2006/picture">
+                  <pic:nvPicPr>
+                    <pic:cNvPr id="1" name=""/>
+                    <pic:cNvPicPr/>
+                  </pic:nvPicPr>
+                  <pic:blipFill>
+                    <a:blip r:embed="rId27"/>
+                    <a:stretch>
+                      <a:fillRect/>
+                    </a:stretch>
+                  </pic:blipFill>
+                  <pic:spPr>
+                    <a:xfrm>
+                      <a:off x="0" y="0"/>
+                      <a:ext cx="6556032" cy="3517811"/>
+                    </a:xfrm>
+                    <a:prstGeom prst="rect">
+                      <a:avLst/>
+                    </a:prstGeom>
+                  </pic:spPr>
+                </pic:pic>
+              </a:graphicData>
+            </a:graphic>
+          </wp:inline>
+        </w:drawing>
+      </w:r>
+    </w:p>
+    <w:p>
+      <w:pPr>
+        <w:pStyle w:val="PargrafodaLista"/>
+        <w:ind w:left="227"/>
+        <w:jc w:val="both"/>
+        <w:rPr>
+          <w:sz w:val="24"/>
+          <w:szCs w:val="24"/>
+        </w:rPr>
+      </w:pPr>
+    </w:p>
+    <w:p>
+      <w:pPr>
+        <w:pStyle w:val="PargrafodaLista"/>
+        <w:numPr>
+          <w:ilvl w:val="0"/>
+          <w:numId w:val="6"/>
+        </w:numPr>
+        <w:ind w:left="227"/>
+        <w:jc w:val="both"/>
+        <w:rPr>
+          <w:sz w:val="24"/>
+          <w:szCs w:val="24"/>
+        </w:rPr>
+      </w:pPr>
+      <w:r>
+        <w:rPr>
+          <w:sz w:val="24"/>
+          <w:szCs w:val="24"/>
+        </w:rPr>
+        <w:t>N</w:t>
+      </w:r>
+      <w:r>
+        <w:rPr>
+          <w:sz w:val="24"/>
+          <w:szCs w:val="24"/>
+        </w:rPr>
+        <w:t xml:space="preserve">o controller UserController vamos criar uma variável emailExists que receberá o resultado do método findEmail. </w:t>
+      </w:r>
+    </w:p>
+    <w:p>
+      <w:pPr>
+        <w:pStyle w:val="PargrafodaLista"/>
+        <w:numPr>
+          <w:ilvl w:val="0"/>
+          <w:numId w:val="6"/>
+        </w:numPr>
+        <w:ind w:left="227"/>
+        <w:jc w:val="both"/>
+        <w:rPr>
+          <w:sz w:val="24"/>
+          <w:szCs w:val="24"/>
+        </w:rPr>
+      </w:pPr>
+      <w:r>
+        <w:rPr>
+          <w:sz w:val="24"/>
+          <w:szCs w:val="24"/>
+        </w:rPr>
+        <w:t>Se o email existir iremos retornar um res.status(40</w:t>
+      </w:r>
+      <w:r>
+        <w:rPr>
+          <w:sz w:val="24"/>
+          <w:szCs w:val="24"/>
+        </w:rPr>
+        <w:t>6</w:t>
+      </w:r>
+      <w:r>
+        <w:rPr>
+          <w:sz w:val="24"/>
+          <w:szCs w:val="24"/>
+        </w:rPr>
+        <w:t xml:space="preserve">) – Não aceitável </w:t>
+      </w:r>
+      <w:r>
+        <w:rPr>
+          <w:sz w:val="24"/>
+          <w:szCs w:val="24"/>
+        </w:rPr>
+        <w:t xml:space="preserve"> e encerraremos a requisição.</w:t>
+      </w:r>
+    </w:p>
+    <w:p>
+      <w:pPr>
+        <w:pStyle w:val="PargrafodaLista"/>
+        <w:numPr>
+          <w:ilvl w:val="0"/>
+          <w:numId w:val="6"/>
+        </w:numPr>
+        <w:ind w:left="227"/>
+        <w:jc w:val="both"/>
+        <w:rPr>
+          <w:sz w:val="24"/>
+          <w:szCs w:val="24"/>
+        </w:rPr>
+      </w:pPr>
+      <w:r>
+        <w:rPr>
+          <w:sz w:val="24"/>
+          <w:szCs w:val="24"/>
+        </w:rPr>
+        <w:t>Caso contrário iremos cadastrar o usuário.</w:t>
+      </w:r>
+    </w:p>
+    <w:p>
+      <w:pPr>
+        <w:pStyle w:val="PargrafodaLista"/>
+        <w:numPr>
+          <w:ilvl w:val="0"/>
+          <w:numId w:val="6"/>
+        </w:numPr>
+        <w:ind w:left="227"/>
+        <w:jc w:val="both"/>
+        <w:rPr>
+          <w:sz w:val="24"/>
+          <w:szCs w:val="24"/>
+        </w:rPr>
+      </w:pPr>
+      <w:r>
+        <w:rPr>
+          <w:sz w:val="24"/>
+          <w:szCs w:val="24"/>
+        </w:rPr>
+        <w:drawing>
+          <wp:inline distT="0" distB="0" distL="0" distR="0" wp14:anchorId="42163ED5" wp14:editId="0810AA68">
+            <wp:extent cx="6580576" cy="3837040"/>
+            <wp:effectExtent l="0" t="0" r="0" b="0"/>
+            <wp:docPr id="29" name="Imagem 29"/>
+            <wp:cNvGraphicFramePr>
+              <a:graphicFrameLocks xmlns:a="http://schemas.openxmlformats.org/drawingml/2006/main" noChangeAspect="1"/>
+            </wp:cNvGraphicFramePr>
+            <a:graphic xmlns:a="http://schemas.openxmlformats.org/drawingml/2006/main">
+              <a:graphicData uri="http://schemas.openxmlformats.org/drawingml/2006/picture">
+                <pic:pic xmlns:pic="http://schemas.openxmlformats.org/drawingml/2006/picture">
+                  <pic:nvPicPr>
+                    <pic:cNvPr id="1" name=""/>
+                    <pic:cNvPicPr/>
+                  </pic:nvPicPr>
+                  <pic:blipFill>
+                    <a:blip r:embed="rId28"/>
+                    <a:stretch>
+                      <a:fillRect/>
+                    </a:stretch>
+                  </pic:blipFill>
+                  <pic:spPr>
+                    <a:xfrm>
+                      <a:off x="0" y="0"/>
+                      <a:ext cx="6584564" cy="3839365"/>
+                    </a:xfrm>
+                    <a:prstGeom prst="rect">
+                      <a:avLst/>
+                    </a:prstGeom>
+                  </pic:spPr>
+                </pic:pic>
+              </a:graphicData>
+            </a:graphic>
+          </wp:inline>
+        </w:drawing>
+      </w:r>
+    </w:p>
+    <w:p>
+      <w:pPr>
+        <w:pStyle w:val="PargrafodaLista"/>
+        <w:numPr>
+          <w:ilvl w:val="0"/>
+          <w:numId w:val="6"/>
+        </w:numPr>
         <w:ind w:left="227"/>
         <w:jc w:val="both"/>
         <w:rPr>

--- a/instruções/SISTEMA DE GESTÃO DE USUÁRIOS.docx
+++ b/instruções/SISTEMA DE GESTÃO DE USUÁRIOS.docx
@@ -42,7 +42,23 @@
           <w:sz w:val="24"/>
           <w:szCs w:val="24"/>
         </w:rPr>
-        <w:t>Neste projeto iremos aprender a logica para implementação de um sistema de gestão de usuário completo, que pode ser utilizado em qualquer projeto futuro. Com cadastro, alterações, recuperação de senha etc...</w:t>
+        <w:t xml:space="preserve">Neste projeto iremos aprender a </w:t>
+      </w:r>
+      <w:proofErr w:type="spellStart"/>
+      <w:r>
+        <w:rPr>
+          <w:sz w:val="24"/>
+          <w:szCs w:val="24"/>
+        </w:rPr>
+        <w:t>logica</w:t>
+      </w:r>
+      <w:proofErr w:type="spellEnd"/>
+      <w:r>
+        <w:rPr>
+          <w:sz w:val="24"/>
+          <w:szCs w:val="24"/>
+        </w:rPr>
+        <w:t xml:space="preserve"> para implementação de um sistema de gestão de usuário completo, que pode ser utilizado em qualquer projeto futuro. Com cadastro, alterações, recuperação de senha etc...</w:t>
       </w:r>
     </w:p>
     <w:p>
@@ -71,7 +87,23 @@
           <w:sz w:val="24"/>
           <w:szCs w:val="24"/>
         </w:rPr>
-        <w:t xml:space="preserve"> foi criado a base de um projeto node no git hub para agilizar a criação </w:t>
+        <w:t xml:space="preserve"> foi criado a base de um projeto node no </w:t>
+      </w:r>
+      <w:proofErr w:type="spellStart"/>
+      <w:r>
+        <w:rPr>
+          <w:sz w:val="24"/>
+          <w:szCs w:val="24"/>
+        </w:rPr>
+        <w:t>git</w:t>
+      </w:r>
+      <w:proofErr w:type="spellEnd"/>
+      <w:r>
+        <w:rPr>
+          <w:sz w:val="24"/>
+          <w:szCs w:val="24"/>
+        </w:rPr>
+        <w:t xml:space="preserve"> hub para agilizar a criação </w:t>
       </w:r>
     </w:p>
     <w:p>
@@ -93,14 +125,94 @@
           <w:sz w:val="24"/>
           <w:szCs w:val="24"/>
         </w:rPr>
-        <w:t>Link: github.com/tech</w:t>
-      </w:r>
-      <w:r>
-        <w:rPr>
-          <w:sz w:val="24"/>
-          <w:szCs w:val="24"/>
-        </w:rPr>
-        <w:t>tuxbr/express-js-rest-api-base</w:t>
+        <w:t>Link: github.com/</w:t>
+      </w:r>
+      <w:proofErr w:type="spellStart"/>
+      <w:r>
+        <w:rPr>
+          <w:sz w:val="24"/>
+          <w:szCs w:val="24"/>
+        </w:rPr>
+        <w:t>tech</w:t>
+      </w:r>
+      <w:r>
+        <w:rPr>
+          <w:sz w:val="24"/>
+          <w:szCs w:val="24"/>
+        </w:rPr>
+        <w:t>tuxbr</w:t>
+      </w:r>
+      <w:proofErr w:type="spellEnd"/>
+      <w:r>
+        <w:rPr>
+          <w:sz w:val="24"/>
+          <w:szCs w:val="24"/>
+        </w:rPr>
+        <w:t>/</w:t>
+      </w:r>
+      <w:proofErr w:type="spellStart"/>
+      <w:r>
+        <w:rPr>
+          <w:sz w:val="24"/>
+          <w:szCs w:val="24"/>
+        </w:rPr>
+        <w:t>express</w:t>
+      </w:r>
+      <w:proofErr w:type="spellEnd"/>
+      <w:r>
+        <w:rPr>
+          <w:sz w:val="24"/>
+          <w:szCs w:val="24"/>
+        </w:rPr>
+        <w:t>-</w:t>
+      </w:r>
+      <w:proofErr w:type="spellStart"/>
+      <w:r>
+        <w:rPr>
+          <w:sz w:val="24"/>
+          <w:szCs w:val="24"/>
+        </w:rPr>
+        <w:t>js</w:t>
+      </w:r>
+      <w:proofErr w:type="spellEnd"/>
+      <w:r>
+        <w:rPr>
+          <w:sz w:val="24"/>
+          <w:szCs w:val="24"/>
+        </w:rPr>
+        <w:t>-</w:t>
+      </w:r>
+      <w:proofErr w:type="spellStart"/>
+      <w:r>
+        <w:rPr>
+          <w:sz w:val="24"/>
+          <w:szCs w:val="24"/>
+        </w:rPr>
+        <w:t>rest</w:t>
+      </w:r>
+      <w:proofErr w:type="spellEnd"/>
+      <w:r>
+        <w:rPr>
+          <w:sz w:val="24"/>
+          <w:szCs w:val="24"/>
+        </w:rPr>
+        <w:t>-</w:t>
+      </w:r>
+      <w:proofErr w:type="spellStart"/>
+      <w:r>
+        <w:rPr>
+          <w:sz w:val="24"/>
+          <w:szCs w:val="24"/>
+        </w:rPr>
+        <w:t>api</w:t>
+      </w:r>
+      <w:proofErr w:type="spellEnd"/>
+      <w:r>
+        <w:rPr>
+          <w:sz w:val="24"/>
+          <w:szCs w:val="24"/>
+        </w:rPr>
+        <w:t>-base</w:t>
       </w:r>
     </w:p>
     <w:p>
@@ -188,7 +300,39 @@
           <w:sz w:val="24"/>
           <w:szCs w:val="24"/>
         </w:rPr>
-        <w:t>-  boyParser que é utilizado para receber dados json via post.</w:t>
+        <w:t xml:space="preserve">-  </w:t>
+      </w:r>
+      <w:proofErr w:type="spellStart"/>
+      <w:r>
+        <w:rPr>
+          <w:sz w:val="24"/>
+          <w:szCs w:val="24"/>
+        </w:rPr>
+        <w:t>boyParser</w:t>
+      </w:r>
+      <w:proofErr w:type="spellEnd"/>
+      <w:r>
+        <w:rPr>
+          <w:sz w:val="24"/>
+          <w:szCs w:val="24"/>
+        </w:rPr>
+        <w:t xml:space="preserve"> que é utilizado para receber dados </w:t>
+      </w:r>
+      <w:proofErr w:type="spellStart"/>
+      <w:r>
+        <w:rPr>
+          <w:sz w:val="24"/>
+          <w:szCs w:val="24"/>
+        </w:rPr>
+        <w:t>json</w:t>
+      </w:r>
+      <w:proofErr w:type="spellEnd"/>
+      <w:r>
+        <w:rPr>
+          <w:sz w:val="24"/>
+          <w:szCs w:val="24"/>
+        </w:rPr>
+        <w:t xml:space="preserve"> via post.</w:t>
       </w:r>
     </w:p>
     <w:p>
@@ -210,8 +354,17 @@
           <w:sz w:val="24"/>
           <w:szCs w:val="24"/>
         </w:rPr>
-        <w:t>– express</w:t>
-      </w:r>
+        <w:t xml:space="preserve">– </w:t>
+      </w:r>
+      <w:proofErr w:type="spellStart"/>
+      <w:r>
+        <w:rPr>
+          <w:sz w:val="24"/>
+          <w:szCs w:val="24"/>
+        </w:rPr>
+        <w:t>express</w:t>
+      </w:r>
+      <w:proofErr w:type="spellEnd"/>
     </w:p>
     <w:p>
       <w:pPr>
@@ -232,8 +385,17 @@
           <w:sz w:val="24"/>
           <w:szCs w:val="24"/>
         </w:rPr>
-        <w:t>– router</w:t>
-      </w:r>
+        <w:t xml:space="preserve">– </w:t>
+      </w:r>
+      <w:proofErr w:type="spellStart"/>
+      <w:r>
+        <w:rPr>
+          <w:sz w:val="24"/>
+          <w:szCs w:val="24"/>
+        </w:rPr>
+        <w:t>router</w:t>
+      </w:r>
+      <w:proofErr w:type="spellEnd"/>
     </w:p>
     <w:p>
       <w:pPr>
@@ -254,8 +416,17 @@
           <w:sz w:val="24"/>
           <w:szCs w:val="24"/>
         </w:rPr>
-        <w:t>Todas as rotas da aplicação serão definidas na pasta routes</w:t>
-      </w:r>
+        <w:t xml:space="preserve">Todas as rotas da aplicação serão definidas na pasta </w:t>
+      </w:r>
+      <w:proofErr w:type="spellStart"/>
+      <w:r>
+        <w:rPr>
+          <w:sz w:val="24"/>
+          <w:szCs w:val="24"/>
+        </w:rPr>
+        <w:t>routes</w:t>
+      </w:r>
+      <w:proofErr w:type="spellEnd"/>
     </w:p>
     <w:p>
       <w:pPr>
@@ -298,21 +469,69 @@
           <w:sz w:val="24"/>
           <w:szCs w:val="24"/>
         </w:rPr>
-        <w:t xml:space="preserve">Para permitir código no powershell do Windows </w:t>
-      </w:r>
-      <w:r>
-        <w:rPr>
-          <w:sz w:val="24"/>
-          <w:szCs w:val="24"/>
-        </w:rPr>
-        <w:t xml:space="preserve">entre no powershell no modo administrador e </w:t>
-      </w:r>
-      <w:r>
-        <w:rPr>
-          <w:sz w:val="24"/>
-          <w:szCs w:val="24"/>
-        </w:rPr>
-        <w:t xml:space="preserve">altere a politica de segurança </w:t>
+        <w:t xml:space="preserve">Para permitir código no </w:t>
+      </w:r>
+      <w:proofErr w:type="spellStart"/>
+      <w:r>
+        <w:rPr>
+          <w:sz w:val="24"/>
+          <w:szCs w:val="24"/>
+        </w:rPr>
+        <w:t>powershell</w:t>
+      </w:r>
+      <w:proofErr w:type="spellEnd"/>
+      <w:r>
+        <w:rPr>
+          <w:sz w:val="24"/>
+          <w:szCs w:val="24"/>
+        </w:rPr>
+        <w:t xml:space="preserve"> do Windows </w:t>
+      </w:r>
+      <w:r>
+        <w:rPr>
+          <w:sz w:val="24"/>
+          <w:szCs w:val="24"/>
+        </w:rPr>
+        <w:t xml:space="preserve">entre no </w:t>
+      </w:r>
+      <w:proofErr w:type="spellStart"/>
+      <w:r>
+        <w:rPr>
+          <w:sz w:val="24"/>
+          <w:szCs w:val="24"/>
+        </w:rPr>
+        <w:t>powershell</w:t>
+      </w:r>
+      <w:proofErr w:type="spellEnd"/>
+      <w:r>
+        <w:rPr>
+          <w:sz w:val="24"/>
+          <w:szCs w:val="24"/>
+        </w:rPr>
+        <w:t xml:space="preserve"> no modo administrador e </w:t>
+      </w:r>
+      <w:r>
+        <w:rPr>
+          <w:sz w:val="24"/>
+          <w:szCs w:val="24"/>
+        </w:rPr>
+        <w:t xml:space="preserve">altere a </w:t>
+      </w:r>
+      <w:proofErr w:type="spellStart"/>
+      <w:r>
+        <w:rPr>
+          <w:sz w:val="24"/>
+          <w:szCs w:val="24"/>
+        </w:rPr>
+        <w:t>politica</w:t>
+      </w:r>
+      <w:proofErr w:type="spellEnd"/>
+      <w:r>
+        <w:rPr>
+          <w:sz w:val="24"/>
+          <w:szCs w:val="24"/>
+        </w:rPr>
+        <w:t xml:space="preserve"> de segurança </w:t>
       </w:r>
       <w:r>
         <w:rPr>
@@ -407,616 +626,904 @@
           <w:sz w:val="32"/>
           <w:szCs w:val="32"/>
         </w:rPr>
-        <w:t>Instalando o MySql</w:t>
-      </w:r>
-    </w:p>
-    <w:p>
-      <w:pPr>
-        <w:pStyle w:val="PargrafodaLista"/>
-        <w:numPr>
-          <w:ilvl w:val="0"/>
-          <w:numId w:val="5"/>
-        </w:numPr>
-        <w:ind w:left="227"/>
-        <w:jc w:val="both"/>
-        <w:rPr>
-          <w:sz w:val="24"/>
-          <w:szCs w:val="24"/>
-        </w:rPr>
-      </w:pPr>
-      <w:r>
-        <w:rPr>
-          <w:sz w:val="24"/>
-          <w:szCs w:val="24"/>
-        </w:rPr>
-        <w:t xml:space="preserve">Navegue até á a página mysql.com entre em Downloads, clique em </w:t>
-      </w:r>
-      <w:r>
-        <w:rPr>
-          <w:sz w:val="24"/>
-          <w:szCs w:val="24"/>
-        </w:rPr>
-        <w:t>“</w:t>
-      </w:r>
-      <w:r>
-        <w:rPr>
-          <w:sz w:val="24"/>
-          <w:szCs w:val="24"/>
-        </w:rPr>
-        <w:t>MySQL Community (GPL)</w:t>
-      </w:r>
-      <w:r>
-        <w:rPr>
-          <w:sz w:val="24"/>
-          <w:szCs w:val="24"/>
-        </w:rPr>
-        <w:t xml:space="preserve"> Downloads”</w:t>
-      </w:r>
-    </w:p>
-    <w:p>
-      <w:pPr>
-        <w:pStyle w:val="PargrafodaLista"/>
-        <w:numPr>
-          <w:ilvl w:val="0"/>
-          <w:numId w:val="5"/>
-        </w:numPr>
-        <w:ind w:left="227"/>
-        <w:jc w:val="both"/>
-        <w:rPr>
-          <w:sz w:val="24"/>
-          <w:szCs w:val="24"/>
-        </w:rPr>
-      </w:pPr>
-      <w:r>
-        <w:rPr>
-          <w:sz w:val="24"/>
-          <w:szCs w:val="24"/>
-        </w:rPr>
-        <w:t xml:space="preserve">Clique em “MySQL Community Server” </w:t>
-      </w:r>
-    </w:p>
-    <w:p>
-      <w:pPr>
-        <w:pStyle w:val="PargrafodaLista"/>
-        <w:numPr>
-          <w:ilvl w:val="0"/>
-          <w:numId w:val="5"/>
-        </w:numPr>
-        <w:ind w:left="227"/>
-        <w:jc w:val="both"/>
-        <w:rPr>
-          <w:sz w:val="24"/>
-          <w:szCs w:val="24"/>
-        </w:rPr>
-      </w:pPr>
-      <w:r>
-        <w:rPr>
-          <w:sz w:val="24"/>
-          <w:szCs w:val="24"/>
-        </w:rPr>
-        <w:t>Selecione o sistema operacional e clique em “Go to Download Page”</w:t>
-      </w:r>
-    </w:p>
-    <w:p>
-      <w:pPr>
-        <w:pStyle w:val="PargrafodaLista"/>
-        <w:numPr>
-          <w:ilvl w:val="0"/>
-          <w:numId w:val="5"/>
-        </w:numPr>
-        <w:ind w:left="227"/>
-        <w:jc w:val="both"/>
-        <w:rPr>
-          <w:sz w:val="24"/>
-          <w:szCs w:val="24"/>
-        </w:rPr>
-      </w:pPr>
-      <w:r>
-        <w:rPr>
-          <w:sz w:val="24"/>
-          <w:szCs w:val="24"/>
-        </w:rPr>
-        <w:t>Baixe a versão completa.</w:t>
-      </w:r>
-    </w:p>
-    <w:p>
-      <w:pPr>
-        <w:pStyle w:val="PargrafodaLista"/>
-        <w:numPr>
-          <w:ilvl w:val="0"/>
-          <w:numId w:val="5"/>
-        </w:numPr>
-        <w:ind w:left="227"/>
-        <w:jc w:val="both"/>
-        <w:rPr>
-          <w:sz w:val="24"/>
-          <w:szCs w:val="24"/>
-        </w:rPr>
-      </w:pPr>
-      <w:r>
-        <w:rPr>
-          <w:sz w:val="24"/>
-          <w:szCs w:val="24"/>
-        </w:rPr>
-        <w:t>Após baixar clique no arquivo para instalar.</w:t>
-      </w:r>
-    </w:p>
-    <w:p>
-      <w:pPr>
-        <w:pStyle w:val="PargrafodaLista"/>
-        <w:numPr>
-          <w:ilvl w:val="0"/>
-          <w:numId w:val="5"/>
-        </w:numPr>
-        <w:ind w:left="227"/>
-        <w:jc w:val="both"/>
-        <w:rPr>
-          <w:sz w:val="24"/>
-          <w:szCs w:val="24"/>
-        </w:rPr>
-      </w:pPr>
-      <w:r>
-        <w:rPr>
-          <w:sz w:val="24"/>
-          <w:szCs w:val="24"/>
-        </w:rPr>
-        <w:t>Quando abrir o programa, selecione a opção “Server Only”</w:t>
-      </w:r>
-      <w:r>
-        <w:rPr>
-          <w:sz w:val="24"/>
-          <w:szCs w:val="24"/>
-        </w:rPr>
-        <w:t xml:space="preserve"> e next</w:t>
-      </w:r>
-    </w:p>
-    <w:p>
-      <w:pPr>
-        <w:pStyle w:val="PargrafodaLista"/>
-        <w:numPr>
-          <w:ilvl w:val="0"/>
-          <w:numId w:val="5"/>
-        </w:numPr>
-        <w:ind w:left="227"/>
-        <w:jc w:val="both"/>
-        <w:rPr>
-          <w:sz w:val="24"/>
-          <w:szCs w:val="24"/>
-        </w:rPr>
-      </w:pPr>
-      <w:r>
-        <w:rPr>
-          <w:sz w:val="24"/>
-          <w:szCs w:val="24"/>
-        </w:rPr>
-        <w:t>Clique em “execute” para finalizar a instalação</w:t>
-      </w:r>
-    </w:p>
-    <w:p>
-      <w:pPr>
-        <w:pStyle w:val="PargrafodaLista"/>
-        <w:numPr>
-          <w:ilvl w:val="0"/>
-          <w:numId w:val="5"/>
-        </w:numPr>
-        <w:ind w:left="227"/>
-        <w:jc w:val="both"/>
-        <w:rPr>
-          <w:sz w:val="24"/>
-          <w:szCs w:val="24"/>
-        </w:rPr>
-      </w:pPr>
-      <w:r>
-        <w:rPr>
-          <w:sz w:val="24"/>
-          <w:szCs w:val="24"/>
-        </w:rPr>
-        <w:t>Clique em next para iniciar a configuração.</w:t>
-      </w:r>
-    </w:p>
-    <w:p>
-      <w:pPr>
-        <w:pStyle w:val="PargrafodaLista"/>
-        <w:numPr>
-          <w:ilvl w:val="0"/>
-          <w:numId w:val="5"/>
-        </w:numPr>
-        <w:ind w:left="227"/>
-        <w:jc w:val="both"/>
-        <w:rPr>
-          <w:sz w:val="24"/>
-          <w:szCs w:val="24"/>
-        </w:rPr>
-      </w:pPr>
-      <w:r>
-        <w:rPr>
-          <w:sz w:val="24"/>
-          <w:szCs w:val="24"/>
-        </w:rPr>
-        <w:t>Clique em next novamente</w:t>
-      </w:r>
-    </w:p>
-    <w:p>
-      <w:pPr>
-        <w:pStyle w:val="PargrafodaLista"/>
-        <w:numPr>
-          <w:ilvl w:val="0"/>
-          <w:numId w:val="5"/>
-        </w:numPr>
-        <w:ind w:left="227"/>
-        <w:jc w:val="both"/>
-        <w:rPr>
-          <w:sz w:val="24"/>
-          <w:szCs w:val="24"/>
-        </w:rPr>
-      </w:pPr>
-      <w:r>
-        <w:rPr>
-          <w:sz w:val="24"/>
-          <w:szCs w:val="24"/>
-        </w:rPr>
-        <w:t>Primeiramente seleci</w:t>
-      </w:r>
-      <w:r>
-        <w:rPr>
-          <w:sz w:val="24"/>
-          <w:szCs w:val="24"/>
-        </w:rPr>
-        <w:t>ne “Develelopment Compute” em Config type.</w:t>
-      </w:r>
-    </w:p>
-    <w:p>
-      <w:pPr>
-        <w:pStyle w:val="PargrafodaLista"/>
-        <w:numPr>
-          <w:ilvl w:val="0"/>
-          <w:numId w:val="5"/>
-        </w:numPr>
-        <w:ind w:left="227"/>
-        <w:jc w:val="both"/>
-        <w:rPr>
-          <w:sz w:val="24"/>
-          <w:szCs w:val="24"/>
-        </w:rPr>
-      </w:pPr>
-      <w:r>
-        <w:rPr>
-          <w:sz w:val="24"/>
-          <w:szCs w:val="24"/>
-        </w:rPr>
-        <w:t>Clieque em next</w:t>
-      </w:r>
-    </w:p>
-    <w:p>
-      <w:pPr>
-        <w:pStyle w:val="PargrafodaLista"/>
-        <w:numPr>
-          <w:ilvl w:val="0"/>
-          <w:numId w:val="5"/>
-        </w:numPr>
-        <w:ind w:left="227"/>
-        <w:jc w:val="both"/>
-        <w:rPr>
-          <w:sz w:val="24"/>
-          <w:szCs w:val="24"/>
-        </w:rPr>
-      </w:pPr>
-      <w:r>
-        <w:rPr>
-          <w:sz w:val="24"/>
-          <w:szCs w:val="24"/>
-        </w:rPr>
-        <w:t>Cadastre um senha e next</w:t>
-      </w:r>
-    </w:p>
-    <w:p>
-      <w:pPr>
-        <w:pStyle w:val="PargrafodaLista"/>
-        <w:numPr>
-          <w:ilvl w:val="0"/>
-          <w:numId w:val="5"/>
-        </w:numPr>
-        <w:ind w:left="227"/>
-        <w:jc w:val="both"/>
-        <w:rPr>
-          <w:sz w:val="24"/>
-          <w:szCs w:val="24"/>
-        </w:rPr>
-      </w:pPr>
-      <w:r>
-        <w:rPr>
-          <w:sz w:val="24"/>
-          <w:szCs w:val="24"/>
-        </w:rPr>
-        <w:t>Clique em next.</w:t>
-      </w:r>
-    </w:p>
-    <w:p>
-      <w:pPr>
-        <w:pStyle w:val="PargrafodaLista"/>
-        <w:numPr>
-          <w:ilvl w:val="0"/>
-          <w:numId w:val="5"/>
-        </w:numPr>
-        <w:ind w:left="227"/>
-        <w:jc w:val="both"/>
-        <w:rPr>
-          <w:sz w:val="24"/>
-          <w:szCs w:val="24"/>
-        </w:rPr>
-      </w:pPr>
-      <w:r>
-        <w:rPr>
-          <w:sz w:val="24"/>
-          <w:szCs w:val="24"/>
-        </w:rPr>
-        <w:t>Clique em execute</w:t>
-      </w:r>
-    </w:p>
-    <w:p>
-      <w:pPr>
-        <w:pStyle w:val="PargrafodaLista"/>
-        <w:numPr>
-          <w:ilvl w:val="0"/>
-          <w:numId w:val="5"/>
-        </w:numPr>
-        <w:ind w:left="227"/>
-        <w:jc w:val="both"/>
-        <w:rPr>
-          <w:sz w:val="24"/>
-          <w:szCs w:val="24"/>
-        </w:rPr>
-      </w:pPr>
-      <w:r>
-        <w:rPr>
-          <w:sz w:val="24"/>
-          <w:szCs w:val="24"/>
-        </w:rPr>
-        <w:t>Clique em finish</w:t>
-      </w:r>
-    </w:p>
-    <w:p>
-      <w:pPr>
-        <w:pStyle w:val="PargrafodaLista"/>
-        <w:numPr>
-          <w:ilvl w:val="0"/>
-          <w:numId w:val="5"/>
-        </w:numPr>
-        <w:ind w:left="227"/>
-        <w:jc w:val="both"/>
-        <w:rPr>
-          <w:sz w:val="24"/>
-          <w:szCs w:val="24"/>
-        </w:rPr>
-      </w:pPr>
-      <w:r>
-        <w:rPr>
-          <w:sz w:val="24"/>
-          <w:szCs w:val="24"/>
-        </w:rPr>
-        <w:t>Clique em next</w:t>
-      </w:r>
-    </w:p>
-    <w:p>
-      <w:pPr>
-        <w:pStyle w:val="PargrafodaLista"/>
-        <w:numPr>
-          <w:ilvl w:val="0"/>
-          <w:numId w:val="5"/>
-        </w:numPr>
-        <w:ind w:left="227"/>
-        <w:jc w:val="both"/>
-        <w:rPr>
-          <w:sz w:val="24"/>
-          <w:szCs w:val="24"/>
-        </w:rPr>
-      </w:pPr>
-      <w:r>
-        <w:rPr>
-          <w:sz w:val="24"/>
-          <w:szCs w:val="24"/>
-        </w:rPr>
-        <w:t>E Finish</w:t>
-      </w:r>
-    </w:p>
-    <w:p>
-      <w:pPr>
-        <w:pStyle w:val="PargrafodaLista"/>
-        <w:numPr>
-          <w:ilvl w:val="0"/>
-          <w:numId w:val="5"/>
-        </w:numPr>
-        <w:ind w:left="227"/>
-        <w:jc w:val="both"/>
-        <w:rPr>
-          <w:sz w:val="24"/>
-          <w:szCs w:val="24"/>
-        </w:rPr>
-      </w:pPr>
-      <w:r>
-        <w:rPr>
-          <w:sz w:val="24"/>
-          <w:szCs w:val="24"/>
-        </w:rPr>
-        <w:t>Vamos linkar o executável do mysql no cmd</w:t>
-      </w:r>
-    </w:p>
-    <w:p>
-      <w:pPr>
-        <w:pStyle w:val="PargrafodaLista"/>
-        <w:numPr>
-          <w:ilvl w:val="0"/>
-          <w:numId w:val="5"/>
-        </w:numPr>
-        <w:ind w:left="227"/>
-        <w:jc w:val="both"/>
-        <w:rPr>
-          <w:sz w:val="24"/>
-          <w:szCs w:val="24"/>
-        </w:rPr>
-      </w:pPr>
-      <w:r>
-        <w:rPr>
-          <w:sz w:val="24"/>
-          <w:szCs w:val="24"/>
-        </w:rPr>
-        <w:t>Vá até a pasta mysql em arquivos de programas</w:t>
-      </w:r>
-    </w:p>
-    <w:p>
-      <w:pPr>
-        <w:pStyle w:val="PargrafodaLista"/>
-        <w:numPr>
-          <w:ilvl w:val="0"/>
-          <w:numId w:val="5"/>
-        </w:numPr>
-        <w:ind w:left="227"/>
-        <w:jc w:val="both"/>
-        <w:rPr>
-          <w:sz w:val="24"/>
-          <w:szCs w:val="24"/>
-        </w:rPr>
-      </w:pPr>
-      <w:r>
-        <w:rPr>
-          <w:sz w:val="24"/>
-          <w:szCs w:val="24"/>
-        </w:rPr>
-        <w:t>Entre na pasta bin</w:t>
-      </w:r>
-    </w:p>
-    <w:p>
-      <w:pPr>
-        <w:pStyle w:val="PargrafodaLista"/>
-        <w:numPr>
-          <w:ilvl w:val="0"/>
-          <w:numId w:val="5"/>
-        </w:numPr>
-        <w:ind w:left="227"/>
-        <w:jc w:val="both"/>
-        <w:rPr>
-          <w:sz w:val="24"/>
-          <w:szCs w:val="24"/>
-        </w:rPr>
-      </w:pPr>
-      <w:r>
-        <w:rPr>
-          <w:sz w:val="24"/>
-          <w:szCs w:val="24"/>
-        </w:rPr>
-        <w:t>Copie o endereço desta pasta</w:t>
-      </w:r>
-    </w:p>
-    <w:p>
-      <w:pPr>
-        <w:pStyle w:val="PargrafodaLista"/>
-        <w:numPr>
-          <w:ilvl w:val="0"/>
-          <w:numId w:val="5"/>
-        </w:numPr>
-        <w:ind w:left="227"/>
-        <w:jc w:val="both"/>
-        <w:rPr>
-          <w:sz w:val="24"/>
-          <w:szCs w:val="24"/>
-        </w:rPr>
-      </w:pPr>
-      <w:r>
-        <w:rPr>
-          <w:sz w:val="24"/>
-          <w:szCs w:val="24"/>
-        </w:rPr>
-        <w:t xml:space="preserve">Vá em </w:t>
-      </w:r>
-      <w:r>
-        <w:rPr>
-          <w:sz w:val="24"/>
-          <w:szCs w:val="24"/>
-        </w:rPr>
-        <w:t>painel de controle, sistema e segurança, sistema</w:t>
-      </w:r>
-      <w:r>
-        <w:rPr>
-          <w:sz w:val="24"/>
-          <w:szCs w:val="24"/>
-        </w:rPr>
-        <w:t>, propriedades do sistema, variáveis de ambiente,</w:t>
-      </w:r>
-    </w:p>
-    <w:p>
-      <w:pPr>
-        <w:pStyle w:val="PargrafodaLista"/>
-        <w:numPr>
-          <w:ilvl w:val="0"/>
-          <w:numId w:val="5"/>
-        </w:numPr>
-        <w:ind w:left="227"/>
-        <w:jc w:val="both"/>
-        <w:rPr>
-          <w:sz w:val="24"/>
-          <w:szCs w:val="24"/>
-        </w:rPr>
-      </w:pPr>
-      <w:r>
-        <w:rPr>
-          <w:sz w:val="24"/>
-          <w:szCs w:val="24"/>
-        </w:rPr>
-        <w:t>Em variáveis de usuário para ...</w:t>
-      </w:r>
-    </w:p>
-    <w:p>
-      <w:pPr>
-        <w:pStyle w:val="PargrafodaLista"/>
-        <w:numPr>
-          <w:ilvl w:val="0"/>
-          <w:numId w:val="5"/>
-        </w:numPr>
-        <w:ind w:left="227"/>
-        <w:jc w:val="both"/>
-        <w:rPr>
-          <w:sz w:val="24"/>
-          <w:szCs w:val="24"/>
-        </w:rPr>
-      </w:pPr>
-      <w:r>
-        <w:rPr>
-          <w:sz w:val="24"/>
-          <w:szCs w:val="24"/>
-        </w:rPr>
-        <w:t>Clicke em Path,  editar, novo, colar o link que foi copiado, clique em ok , ok e ok.</w:t>
-      </w:r>
-    </w:p>
-    <w:p>
-      <w:pPr>
-        <w:ind w:left="227"/>
-        <w:jc w:val="both"/>
-        <w:rPr>
-          <w:sz w:val="24"/>
-          <w:szCs w:val="24"/>
-        </w:rPr>
-      </w:pPr>
-    </w:p>
-    <w:p>
-      <w:pPr>
-        <w:ind w:left="227"/>
-        <w:jc w:val="center"/>
+        <w:t xml:space="preserve">Instalando o </w:t>
+      </w:r>
+      <w:proofErr w:type="spellStart"/>
+      <w:r>
         <w:rPr>
           <w:b/>
           <w:bCs/>
           <w:sz w:val="32"/>
           <w:szCs w:val="32"/>
         </w:rPr>
-      </w:pPr>
-      <w:r>
+        <w:t>MySql</w:t>
+      </w:r>
+      <w:proofErr w:type="spellEnd"/>
+    </w:p>
+    <w:p>
+      <w:pPr>
+        <w:pStyle w:val="PargrafodaLista"/>
+        <w:numPr>
+          <w:ilvl w:val="0"/>
+          <w:numId w:val="5"/>
+        </w:numPr>
+        <w:ind w:left="227"/>
+        <w:jc w:val="both"/>
+        <w:rPr>
+          <w:sz w:val="24"/>
+          <w:szCs w:val="24"/>
+        </w:rPr>
+      </w:pPr>
+      <w:r>
+        <w:rPr>
+          <w:sz w:val="24"/>
+          <w:szCs w:val="24"/>
+        </w:rPr>
+        <w:t xml:space="preserve">Navegue até </w:t>
+      </w:r>
+      <w:proofErr w:type="spellStart"/>
+      <w:r>
+        <w:rPr>
+          <w:sz w:val="24"/>
+          <w:szCs w:val="24"/>
+        </w:rPr>
+        <w:t>á</w:t>
+      </w:r>
+      <w:proofErr w:type="spellEnd"/>
+      <w:r>
+        <w:rPr>
+          <w:sz w:val="24"/>
+          <w:szCs w:val="24"/>
+        </w:rPr>
+        <w:t xml:space="preserve"> a página mysql.com entre em Downloads, clique em </w:t>
+      </w:r>
+      <w:r>
+        <w:rPr>
+          <w:sz w:val="24"/>
+          <w:szCs w:val="24"/>
+        </w:rPr>
+        <w:t>“</w:t>
+      </w:r>
+      <w:r>
+        <w:rPr>
+          <w:sz w:val="24"/>
+          <w:szCs w:val="24"/>
+        </w:rPr>
+        <w:t>MySQL Community (GPL)</w:t>
+      </w:r>
+      <w:r>
+        <w:rPr>
+          <w:sz w:val="24"/>
+          <w:szCs w:val="24"/>
+        </w:rPr>
+        <w:t xml:space="preserve"> Downloads”</w:t>
+      </w:r>
+    </w:p>
+    <w:p>
+      <w:pPr>
+        <w:pStyle w:val="PargrafodaLista"/>
+        <w:numPr>
+          <w:ilvl w:val="0"/>
+          <w:numId w:val="5"/>
+        </w:numPr>
+        <w:ind w:left="227"/>
+        <w:jc w:val="both"/>
+        <w:rPr>
+          <w:sz w:val="24"/>
+          <w:szCs w:val="24"/>
+        </w:rPr>
+      </w:pPr>
+      <w:r>
+        <w:rPr>
+          <w:sz w:val="24"/>
+          <w:szCs w:val="24"/>
+        </w:rPr>
+        <w:t xml:space="preserve">Clique em “MySQL Community Server” </w:t>
+      </w:r>
+    </w:p>
+    <w:p>
+      <w:pPr>
+        <w:pStyle w:val="PargrafodaLista"/>
+        <w:numPr>
+          <w:ilvl w:val="0"/>
+          <w:numId w:val="5"/>
+        </w:numPr>
+        <w:ind w:left="227"/>
+        <w:jc w:val="both"/>
+        <w:rPr>
+          <w:sz w:val="24"/>
+          <w:szCs w:val="24"/>
+        </w:rPr>
+      </w:pPr>
+      <w:r>
+        <w:rPr>
+          <w:sz w:val="24"/>
+          <w:szCs w:val="24"/>
+        </w:rPr>
+        <w:t xml:space="preserve">Selecione o sistema operacional e clique em “Go </w:t>
+      </w:r>
+      <w:proofErr w:type="spellStart"/>
+      <w:r>
+        <w:rPr>
+          <w:sz w:val="24"/>
+          <w:szCs w:val="24"/>
+        </w:rPr>
+        <w:t>to</w:t>
+      </w:r>
+      <w:proofErr w:type="spellEnd"/>
+      <w:r>
+        <w:rPr>
+          <w:sz w:val="24"/>
+          <w:szCs w:val="24"/>
+        </w:rPr>
+        <w:t xml:space="preserve"> Download Page”</w:t>
+      </w:r>
+    </w:p>
+    <w:p>
+      <w:pPr>
+        <w:pStyle w:val="PargrafodaLista"/>
+        <w:numPr>
+          <w:ilvl w:val="0"/>
+          <w:numId w:val="5"/>
+        </w:numPr>
+        <w:ind w:left="227"/>
+        <w:jc w:val="both"/>
+        <w:rPr>
+          <w:sz w:val="24"/>
+          <w:szCs w:val="24"/>
+        </w:rPr>
+      </w:pPr>
+      <w:r>
+        <w:rPr>
+          <w:sz w:val="24"/>
+          <w:szCs w:val="24"/>
+        </w:rPr>
+        <w:t>Baixe a versão completa.</w:t>
+      </w:r>
+    </w:p>
+    <w:p>
+      <w:pPr>
+        <w:pStyle w:val="PargrafodaLista"/>
+        <w:numPr>
+          <w:ilvl w:val="0"/>
+          <w:numId w:val="5"/>
+        </w:numPr>
+        <w:ind w:left="227"/>
+        <w:jc w:val="both"/>
+        <w:rPr>
+          <w:sz w:val="24"/>
+          <w:szCs w:val="24"/>
+        </w:rPr>
+      </w:pPr>
+      <w:r>
+        <w:rPr>
+          <w:sz w:val="24"/>
+          <w:szCs w:val="24"/>
+        </w:rPr>
+        <w:t>Após baixar clique no arquivo para instalar.</w:t>
+      </w:r>
+    </w:p>
+    <w:p>
+      <w:pPr>
+        <w:pStyle w:val="PargrafodaLista"/>
+        <w:numPr>
+          <w:ilvl w:val="0"/>
+          <w:numId w:val="5"/>
+        </w:numPr>
+        <w:ind w:left="227"/>
+        <w:jc w:val="both"/>
+        <w:rPr>
+          <w:sz w:val="24"/>
+          <w:szCs w:val="24"/>
+        </w:rPr>
+      </w:pPr>
+      <w:r>
+        <w:rPr>
+          <w:sz w:val="24"/>
+          <w:szCs w:val="24"/>
+        </w:rPr>
+        <w:t>Quando abrir o programa, selecione a opção “Server Only”</w:t>
+      </w:r>
+      <w:r>
+        <w:rPr>
+          <w:sz w:val="24"/>
+          <w:szCs w:val="24"/>
+        </w:rPr>
+        <w:t xml:space="preserve"> e </w:t>
+      </w:r>
+      <w:proofErr w:type="spellStart"/>
+      <w:r>
+        <w:rPr>
+          <w:sz w:val="24"/>
+          <w:szCs w:val="24"/>
+        </w:rPr>
+        <w:t>next</w:t>
+      </w:r>
+      <w:proofErr w:type="spellEnd"/>
+    </w:p>
+    <w:p>
+      <w:pPr>
+        <w:pStyle w:val="PargrafodaLista"/>
+        <w:numPr>
+          <w:ilvl w:val="0"/>
+          <w:numId w:val="5"/>
+        </w:numPr>
+        <w:ind w:left="227"/>
+        <w:jc w:val="both"/>
+        <w:rPr>
+          <w:sz w:val="24"/>
+          <w:szCs w:val="24"/>
+        </w:rPr>
+      </w:pPr>
+      <w:r>
+        <w:rPr>
+          <w:sz w:val="24"/>
+          <w:szCs w:val="24"/>
+        </w:rPr>
+        <w:t>Clique em “execute” para finalizar a instalação</w:t>
+      </w:r>
+    </w:p>
+    <w:p>
+      <w:pPr>
+        <w:pStyle w:val="PargrafodaLista"/>
+        <w:numPr>
+          <w:ilvl w:val="0"/>
+          <w:numId w:val="5"/>
+        </w:numPr>
+        <w:ind w:left="227"/>
+        <w:jc w:val="both"/>
+        <w:rPr>
+          <w:sz w:val="24"/>
+          <w:szCs w:val="24"/>
+        </w:rPr>
+      </w:pPr>
+      <w:r>
+        <w:rPr>
+          <w:sz w:val="24"/>
+          <w:szCs w:val="24"/>
+        </w:rPr>
+        <w:t xml:space="preserve">Clique em </w:t>
+      </w:r>
+      <w:proofErr w:type="spellStart"/>
+      <w:r>
+        <w:rPr>
+          <w:sz w:val="24"/>
+          <w:szCs w:val="24"/>
+        </w:rPr>
+        <w:t>next</w:t>
+      </w:r>
+      <w:proofErr w:type="spellEnd"/>
+      <w:r>
+        <w:rPr>
+          <w:sz w:val="24"/>
+          <w:szCs w:val="24"/>
+        </w:rPr>
+        <w:t xml:space="preserve"> para iniciar a configuração.</w:t>
+      </w:r>
+    </w:p>
+    <w:p>
+      <w:pPr>
+        <w:pStyle w:val="PargrafodaLista"/>
+        <w:numPr>
+          <w:ilvl w:val="0"/>
+          <w:numId w:val="5"/>
+        </w:numPr>
+        <w:ind w:left="227"/>
+        <w:jc w:val="both"/>
+        <w:rPr>
+          <w:sz w:val="24"/>
+          <w:szCs w:val="24"/>
+        </w:rPr>
+      </w:pPr>
+      <w:r>
+        <w:rPr>
+          <w:sz w:val="24"/>
+          <w:szCs w:val="24"/>
+        </w:rPr>
+        <w:t xml:space="preserve">Clique em </w:t>
+      </w:r>
+      <w:proofErr w:type="spellStart"/>
+      <w:r>
+        <w:rPr>
+          <w:sz w:val="24"/>
+          <w:szCs w:val="24"/>
+        </w:rPr>
+        <w:t>next</w:t>
+      </w:r>
+      <w:proofErr w:type="spellEnd"/>
+      <w:r>
+        <w:rPr>
+          <w:sz w:val="24"/>
+          <w:szCs w:val="24"/>
+        </w:rPr>
+        <w:t xml:space="preserve"> novamente</w:t>
+      </w:r>
+    </w:p>
+    <w:p>
+      <w:pPr>
+        <w:pStyle w:val="PargrafodaLista"/>
+        <w:numPr>
+          <w:ilvl w:val="0"/>
+          <w:numId w:val="5"/>
+        </w:numPr>
+        <w:ind w:left="227"/>
+        <w:jc w:val="both"/>
+        <w:rPr>
+          <w:sz w:val="24"/>
+          <w:szCs w:val="24"/>
+        </w:rPr>
+      </w:pPr>
+      <w:r>
+        <w:rPr>
+          <w:sz w:val="24"/>
+          <w:szCs w:val="24"/>
+        </w:rPr>
+        <w:t xml:space="preserve">Primeiramente </w:t>
+      </w:r>
+      <w:proofErr w:type="spellStart"/>
+      <w:r>
+        <w:rPr>
+          <w:sz w:val="24"/>
+          <w:szCs w:val="24"/>
+        </w:rPr>
+        <w:t>seleci</w:t>
+      </w:r>
+      <w:r>
+        <w:rPr>
+          <w:sz w:val="24"/>
+          <w:szCs w:val="24"/>
+        </w:rPr>
+        <w:t>ne</w:t>
+      </w:r>
+      <w:proofErr w:type="spellEnd"/>
+      <w:r>
+        <w:rPr>
+          <w:sz w:val="24"/>
+          <w:szCs w:val="24"/>
+        </w:rPr>
+        <w:t xml:space="preserve"> “</w:t>
+      </w:r>
+      <w:proofErr w:type="spellStart"/>
+      <w:r>
+        <w:rPr>
+          <w:sz w:val="24"/>
+          <w:szCs w:val="24"/>
+        </w:rPr>
+        <w:t>Develelopment</w:t>
+      </w:r>
+      <w:proofErr w:type="spellEnd"/>
+      <w:r>
+        <w:rPr>
+          <w:sz w:val="24"/>
+          <w:szCs w:val="24"/>
+        </w:rPr>
+        <w:t xml:space="preserve"> Compute” em </w:t>
+      </w:r>
+      <w:proofErr w:type="spellStart"/>
+      <w:r>
+        <w:rPr>
+          <w:sz w:val="24"/>
+          <w:szCs w:val="24"/>
+        </w:rPr>
+        <w:t>Config</w:t>
+      </w:r>
+      <w:proofErr w:type="spellEnd"/>
+      <w:r>
+        <w:rPr>
+          <w:sz w:val="24"/>
+          <w:szCs w:val="24"/>
+        </w:rPr>
+        <w:t xml:space="preserve"> </w:t>
+      </w:r>
+      <w:proofErr w:type="spellStart"/>
+      <w:r>
+        <w:rPr>
+          <w:sz w:val="24"/>
+          <w:szCs w:val="24"/>
+        </w:rPr>
+        <w:t>type</w:t>
+      </w:r>
+      <w:proofErr w:type="spellEnd"/>
+      <w:r>
+        <w:rPr>
+          <w:sz w:val="24"/>
+          <w:szCs w:val="24"/>
+        </w:rPr>
+        <w:t>.</w:t>
+      </w:r>
+    </w:p>
+    <w:p>
+      <w:pPr>
+        <w:pStyle w:val="PargrafodaLista"/>
+        <w:numPr>
+          <w:ilvl w:val="0"/>
+          <w:numId w:val="5"/>
+        </w:numPr>
+        <w:ind w:left="227"/>
+        <w:jc w:val="both"/>
+        <w:rPr>
+          <w:sz w:val="24"/>
+          <w:szCs w:val="24"/>
+        </w:rPr>
+      </w:pPr>
+      <w:proofErr w:type="spellStart"/>
+      <w:r>
+        <w:rPr>
+          <w:sz w:val="24"/>
+          <w:szCs w:val="24"/>
+        </w:rPr>
+        <w:t>Clieque</w:t>
+      </w:r>
+      <w:proofErr w:type="spellEnd"/>
+      <w:r>
+        <w:rPr>
+          <w:sz w:val="24"/>
+          <w:szCs w:val="24"/>
+        </w:rPr>
+        <w:t xml:space="preserve"> em </w:t>
+      </w:r>
+      <w:proofErr w:type="spellStart"/>
+      <w:r>
+        <w:rPr>
+          <w:sz w:val="24"/>
+          <w:szCs w:val="24"/>
+        </w:rPr>
+        <w:t>next</w:t>
+      </w:r>
+      <w:proofErr w:type="spellEnd"/>
+    </w:p>
+    <w:p>
+      <w:pPr>
+        <w:pStyle w:val="PargrafodaLista"/>
+        <w:numPr>
+          <w:ilvl w:val="0"/>
+          <w:numId w:val="5"/>
+        </w:numPr>
+        <w:ind w:left="227"/>
+        <w:jc w:val="both"/>
+        <w:rPr>
+          <w:sz w:val="24"/>
+          <w:szCs w:val="24"/>
+        </w:rPr>
+      </w:pPr>
+      <w:r>
+        <w:rPr>
+          <w:sz w:val="24"/>
+          <w:szCs w:val="24"/>
+        </w:rPr>
+        <w:t xml:space="preserve">Cadastre um senha e </w:t>
+      </w:r>
+      <w:proofErr w:type="spellStart"/>
+      <w:r>
+        <w:rPr>
+          <w:sz w:val="24"/>
+          <w:szCs w:val="24"/>
+        </w:rPr>
+        <w:t>next</w:t>
+      </w:r>
+      <w:proofErr w:type="spellEnd"/>
+    </w:p>
+    <w:p>
+      <w:pPr>
+        <w:pStyle w:val="PargrafodaLista"/>
+        <w:numPr>
+          <w:ilvl w:val="0"/>
+          <w:numId w:val="5"/>
+        </w:numPr>
+        <w:ind w:left="227"/>
+        <w:jc w:val="both"/>
+        <w:rPr>
+          <w:sz w:val="24"/>
+          <w:szCs w:val="24"/>
+        </w:rPr>
+      </w:pPr>
+      <w:r>
+        <w:rPr>
+          <w:sz w:val="24"/>
+          <w:szCs w:val="24"/>
+        </w:rPr>
+        <w:t xml:space="preserve">Clique em </w:t>
+      </w:r>
+      <w:proofErr w:type="spellStart"/>
+      <w:r>
+        <w:rPr>
+          <w:sz w:val="24"/>
+          <w:szCs w:val="24"/>
+        </w:rPr>
+        <w:t>next</w:t>
+      </w:r>
+      <w:proofErr w:type="spellEnd"/>
+      <w:r>
+        <w:rPr>
+          <w:sz w:val="24"/>
+          <w:szCs w:val="24"/>
+        </w:rPr>
+        <w:t>.</w:t>
+      </w:r>
+    </w:p>
+    <w:p>
+      <w:pPr>
+        <w:pStyle w:val="PargrafodaLista"/>
+        <w:numPr>
+          <w:ilvl w:val="0"/>
+          <w:numId w:val="5"/>
+        </w:numPr>
+        <w:ind w:left="227"/>
+        <w:jc w:val="both"/>
+        <w:rPr>
+          <w:sz w:val="24"/>
+          <w:szCs w:val="24"/>
+        </w:rPr>
+      </w:pPr>
+      <w:r>
+        <w:rPr>
+          <w:sz w:val="24"/>
+          <w:szCs w:val="24"/>
+        </w:rPr>
+        <w:t>Clique em execute</w:t>
+      </w:r>
+    </w:p>
+    <w:p>
+      <w:pPr>
+        <w:pStyle w:val="PargrafodaLista"/>
+        <w:numPr>
+          <w:ilvl w:val="0"/>
+          <w:numId w:val="5"/>
+        </w:numPr>
+        <w:ind w:left="227"/>
+        <w:jc w:val="both"/>
+        <w:rPr>
+          <w:sz w:val="24"/>
+          <w:szCs w:val="24"/>
+        </w:rPr>
+      </w:pPr>
+      <w:r>
+        <w:rPr>
+          <w:sz w:val="24"/>
+          <w:szCs w:val="24"/>
+        </w:rPr>
+        <w:t xml:space="preserve">Clique em </w:t>
+      </w:r>
+      <w:proofErr w:type="spellStart"/>
+      <w:r>
+        <w:rPr>
+          <w:sz w:val="24"/>
+          <w:szCs w:val="24"/>
+        </w:rPr>
+        <w:t>finish</w:t>
+      </w:r>
+      <w:proofErr w:type="spellEnd"/>
+    </w:p>
+    <w:p>
+      <w:pPr>
+        <w:pStyle w:val="PargrafodaLista"/>
+        <w:numPr>
+          <w:ilvl w:val="0"/>
+          <w:numId w:val="5"/>
+        </w:numPr>
+        <w:ind w:left="227"/>
+        <w:jc w:val="both"/>
+        <w:rPr>
+          <w:sz w:val="24"/>
+          <w:szCs w:val="24"/>
+        </w:rPr>
+      </w:pPr>
+      <w:r>
+        <w:rPr>
+          <w:sz w:val="24"/>
+          <w:szCs w:val="24"/>
+        </w:rPr>
+        <w:t xml:space="preserve">Clique em </w:t>
+      </w:r>
+      <w:proofErr w:type="spellStart"/>
+      <w:r>
+        <w:rPr>
+          <w:sz w:val="24"/>
+          <w:szCs w:val="24"/>
+        </w:rPr>
+        <w:t>next</w:t>
+      </w:r>
+      <w:proofErr w:type="spellEnd"/>
+    </w:p>
+    <w:p>
+      <w:pPr>
+        <w:pStyle w:val="PargrafodaLista"/>
+        <w:numPr>
+          <w:ilvl w:val="0"/>
+          <w:numId w:val="5"/>
+        </w:numPr>
+        <w:ind w:left="227"/>
+        <w:jc w:val="both"/>
+        <w:rPr>
+          <w:sz w:val="24"/>
+          <w:szCs w:val="24"/>
+        </w:rPr>
+      </w:pPr>
+      <w:r>
+        <w:rPr>
+          <w:sz w:val="24"/>
+          <w:szCs w:val="24"/>
+        </w:rPr>
+        <w:t xml:space="preserve">E </w:t>
+      </w:r>
+      <w:proofErr w:type="spellStart"/>
+      <w:r>
+        <w:rPr>
+          <w:sz w:val="24"/>
+          <w:szCs w:val="24"/>
+        </w:rPr>
+        <w:t>Finish</w:t>
+      </w:r>
+      <w:proofErr w:type="spellEnd"/>
+    </w:p>
+    <w:p>
+      <w:pPr>
+        <w:pStyle w:val="PargrafodaLista"/>
+        <w:numPr>
+          <w:ilvl w:val="0"/>
+          <w:numId w:val="5"/>
+        </w:numPr>
+        <w:ind w:left="227"/>
+        <w:jc w:val="both"/>
+        <w:rPr>
+          <w:sz w:val="24"/>
+          <w:szCs w:val="24"/>
+        </w:rPr>
+      </w:pPr>
+      <w:r>
+        <w:rPr>
+          <w:sz w:val="24"/>
+          <w:szCs w:val="24"/>
+        </w:rPr>
+        <w:t xml:space="preserve">Vamos linkar o executável do </w:t>
+      </w:r>
+      <w:proofErr w:type="spellStart"/>
+      <w:r>
+        <w:rPr>
+          <w:sz w:val="24"/>
+          <w:szCs w:val="24"/>
+        </w:rPr>
+        <w:t>mysql</w:t>
+      </w:r>
+      <w:proofErr w:type="spellEnd"/>
+      <w:r>
+        <w:rPr>
+          <w:sz w:val="24"/>
+          <w:szCs w:val="24"/>
+        </w:rPr>
+        <w:t xml:space="preserve"> no </w:t>
+      </w:r>
+      <w:proofErr w:type="spellStart"/>
+      <w:r>
+        <w:rPr>
+          <w:sz w:val="24"/>
+          <w:szCs w:val="24"/>
+        </w:rPr>
+        <w:t>cmd</w:t>
+      </w:r>
+      <w:proofErr w:type="spellEnd"/>
+    </w:p>
+    <w:p>
+      <w:pPr>
+        <w:pStyle w:val="PargrafodaLista"/>
+        <w:numPr>
+          <w:ilvl w:val="0"/>
+          <w:numId w:val="5"/>
+        </w:numPr>
+        <w:ind w:left="227"/>
+        <w:jc w:val="both"/>
+        <w:rPr>
+          <w:sz w:val="24"/>
+          <w:szCs w:val="24"/>
+        </w:rPr>
+      </w:pPr>
+      <w:r>
+        <w:rPr>
+          <w:sz w:val="24"/>
+          <w:szCs w:val="24"/>
+        </w:rPr>
+        <w:t xml:space="preserve">Vá até a pasta </w:t>
+      </w:r>
+      <w:proofErr w:type="spellStart"/>
+      <w:r>
+        <w:rPr>
+          <w:sz w:val="24"/>
+          <w:szCs w:val="24"/>
+        </w:rPr>
+        <w:t>mysql</w:t>
+      </w:r>
+      <w:proofErr w:type="spellEnd"/>
+      <w:r>
+        <w:rPr>
+          <w:sz w:val="24"/>
+          <w:szCs w:val="24"/>
+        </w:rPr>
+        <w:t xml:space="preserve"> em arquivos de programas</w:t>
+      </w:r>
+    </w:p>
+    <w:p>
+      <w:pPr>
+        <w:pStyle w:val="PargrafodaLista"/>
+        <w:numPr>
+          <w:ilvl w:val="0"/>
+          <w:numId w:val="5"/>
+        </w:numPr>
+        <w:ind w:left="227"/>
+        <w:jc w:val="both"/>
+        <w:rPr>
+          <w:sz w:val="24"/>
+          <w:szCs w:val="24"/>
+        </w:rPr>
+      </w:pPr>
+      <w:r>
+        <w:rPr>
+          <w:sz w:val="24"/>
+          <w:szCs w:val="24"/>
+        </w:rPr>
+        <w:t>Entre na pasta bin</w:t>
+      </w:r>
+    </w:p>
+    <w:p>
+      <w:pPr>
+        <w:pStyle w:val="PargrafodaLista"/>
+        <w:numPr>
+          <w:ilvl w:val="0"/>
+          <w:numId w:val="5"/>
+        </w:numPr>
+        <w:ind w:left="227"/>
+        <w:jc w:val="both"/>
+        <w:rPr>
+          <w:sz w:val="24"/>
+          <w:szCs w:val="24"/>
+        </w:rPr>
+      </w:pPr>
+      <w:r>
+        <w:rPr>
+          <w:sz w:val="24"/>
+          <w:szCs w:val="24"/>
+        </w:rPr>
+        <w:t>Copie o endereço desta pasta</w:t>
+      </w:r>
+    </w:p>
+    <w:p>
+      <w:pPr>
+        <w:pStyle w:val="PargrafodaLista"/>
+        <w:numPr>
+          <w:ilvl w:val="0"/>
+          <w:numId w:val="5"/>
+        </w:numPr>
+        <w:ind w:left="227"/>
+        <w:jc w:val="both"/>
+        <w:rPr>
+          <w:sz w:val="24"/>
+          <w:szCs w:val="24"/>
+        </w:rPr>
+      </w:pPr>
+      <w:r>
+        <w:rPr>
+          <w:sz w:val="24"/>
+          <w:szCs w:val="24"/>
+        </w:rPr>
+        <w:t xml:space="preserve">Vá em </w:t>
+      </w:r>
+      <w:r>
+        <w:rPr>
+          <w:sz w:val="24"/>
+          <w:szCs w:val="24"/>
+        </w:rPr>
+        <w:t>painel de controle, sistema e segurança, sistema</w:t>
+      </w:r>
+      <w:r>
+        <w:rPr>
+          <w:sz w:val="24"/>
+          <w:szCs w:val="24"/>
+        </w:rPr>
+        <w:t>, propriedades do sistema, variáveis de ambiente,</w:t>
+      </w:r>
+    </w:p>
+    <w:p>
+      <w:pPr>
+        <w:pStyle w:val="PargrafodaLista"/>
+        <w:numPr>
+          <w:ilvl w:val="0"/>
+          <w:numId w:val="5"/>
+        </w:numPr>
+        <w:ind w:left="227"/>
+        <w:jc w:val="both"/>
+        <w:rPr>
+          <w:sz w:val="24"/>
+          <w:szCs w:val="24"/>
+        </w:rPr>
+      </w:pPr>
+      <w:r>
+        <w:rPr>
+          <w:sz w:val="24"/>
+          <w:szCs w:val="24"/>
+        </w:rPr>
+        <w:t>Em variáveis de usuário para ...</w:t>
+      </w:r>
+    </w:p>
+    <w:p>
+      <w:pPr>
+        <w:pStyle w:val="PargrafodaLista"/>
+        <w:numPr>
+          <w:ilvl w:val="0"/>
+          <w:numId w:val="5"/>
+        </w:numPr>
+        <w:ind w:left="227"/>
+        <w:jc w:val="both"/>
+        <w:rPr>
+          <w:sz w:val="24"/>
+          <w:szCs w:val="24"/>
+        </w:rPr>
+      </w:pPr>
+      <w:proofErr w:type="spellStart"/>
+      <w:r>
+        <w:rPr>
+          <w:sz w:val="24"/>
+          <w:szCs w:val="24"/>
+        </w:rPr>
+        <w:t>Clicke</w:t>
+      </w:r>
+      <w:proofErr w:type="spellEnd"/>
+      <w:r>
+        <w:rPr>
+          <w:sz w:val="24"/>
+          <w:szCs w:val="24"/>
+        </w:rPr>
+        <w:t xml:space="preserve"> em Path,  editar, novo, colar o link que foi copiado, clique em ok , ok e ok.</w:t>
+      </w:r>
+    </w:p>
+    <w:p>
+      <w:pPr>
+        <w:ind w:left="227"/>
+        <w:jc w:val="both"/>
+        <w:rPr>
+          <w:sz w:val="24"/>
+          <w:szCs w:val="24"/>
+        </w:rPr>
+      </w:pPr>
+    </w:p>
+    <w:p>
+      <w:pPr>
+        <w:ind w:left="227"/>
+        <w:jc w:val="center"/>
         <w:rPr>
           <w:b/>
           <w:bCs/>
           <w:sz w:val="32"/>
           <w:szCs w:val="32"/>
         </w:rPr>
+      </w:pPr>
+      <w:r>
+        <w:rPr>
+          <w:b/>
+          <w:bCs/>
+          <w:sz w:val="32"/>
+          <w:szCs w:val="32"/>
+        </w:rPr>
         <w:lastRenderedPageBreak/>
-        <w:t>Começando a crianção com o banco de dados</w:t>
+        <w:t xml:space="preserve">Começando a </w:t>
+      </w:r>
+      <w:proofErr w:type="spellStart"/>
+      <w:r>
+        <w:rPr>
+          <w:b/>
+          <w:bCs/>
+          <w:sz w:val="32"/>
+          <w:szCs w:val="32"/>
+        </w:rPr>
+        <w:t>crianção</w:t>
+      </w:r>
+      <w:proofErr w:type="spellEnd"/>
+      <w:r>
+        <w:rPr>
+          <w:b/>
+          <w:bCs/>
+          <w:sz w:val="32"/>
+          <w:szCs w:val="32"/>
+        </w:rPr>
+        <w:t xml:space="preserve"> com o banco de dados</w:t>
       </w:r>
     </w:p>
     <w:p>
@@ -1038,7 +1545,71 @@
           <w:sz w:val="24"/>
           <w:szCs w:val="24"/>
         </w:rPr>
-        <w:t xml:space="preserve">Sempre que vc for criar uma aplicação com query builder como o Knex, temos que começar com a definição do banco de dados. Vamos utilizar o SGBD HeidiSql. </w:t>
+        <w:t xml:space="preserve">Sempre que </w:t>
+      </w:r>
+      <w:proofErr w:type="spellStart"/>
+      <w:r>
+        <w:rPr>
+          <w:sz w:val="24"/>
+          <w:szCs w:val="24"/>
+        </w:rPr>
+        <w:t>vc</w:t>
+      </w:r>
+      <w:proofErr w:type="spellEnd"/>
+      <w:r>
+        <w:rPr>
+          <w:sz w:val="24"/>
+          <w:szCs w:val="24"/>
+        </w:rPr>
+        <w:t xml:space="preserve"> for criar uma aplicação com query </w:t>
+      </w:r>
+      <w:proofErr w:type="spellStart"/>
+      <w:r>
+        <w:rPr>
+          <w:sz w:val="24"/>
+          <w:szCs w:val="24"/>
+        </w:rPr>
+        <w:t>builder</w:t>
+      </w:r>
+      <w:proofErr w:type="spellEnd"/>
+      <w:r>
+        <w:rPr>
+          <w:sz w:val="24"/>
+          <w:szCs w:val="24"/>
+        </w:rPr>
+        <w:t xml:space="preserve"> como o </w:t>
+      </w:r>
+      <w:proofErr w:type="spellStart"/>
+      <w:r>
+        <w:rPr>
+          <w:sz w:val="24"/>
+          <w:szCs w:val="24"/>
+        </w:rPr>
+        <w:t>Knex</w:t>
+      </w:r>
+      <w:proofErr w:type="spellEnd"/>
+      <w:r>
+        <w:rPr>
+          <w:sz w:val="24"/>
+          <w:szCs w:val="24"/>
+        </w:rPr>
+        <w:t xml:space="preserve">, temos que começar com a definição do banco de dados. Vamos utilizar o SGBD </w:t>
+      </w:r>
+      <w:proofErr w:type="spellStart"/>
+      <w:r>
+        <w:rPr>
+          <w:sz w:val="24"/>
+          <w:szCs w:val="24"/>
+        </w:rPr>
+        <w:t>HeidiSql</w:t>
+      </w:r>
+      <w:proofErr w:type="spellEnd"/>
+      <w:r>
+        <w:rPr>
+          <w:sz w:val="24"/>
+          <w:szCs w:val="24"/>
+        </w:rPr>
+        <w:t xml:space="preserve">. </w:t>
       </w:r>
     </w:p>
     <w:p>
@@ -1165,6 +1736,7 @@
       </w:pPr>
       <w:r>
         <w:rPr>
+          <w:noProof/>
           <w:sz w:val="24"/>
           <w:szCs w:val="24"/>
         </w:rPr>
@@ -1224,14 +1796,30 @@
           <w:sz w:val="24"/>
           <w:szCs w:val="24"/>
         </w:rPr>
-        <w:t>Após isso vá no SGBD, neste caso no Hei</w:t>
-      </w:r>
-      <w:r>
-        <w:rPr>
-          <w:sz w:val="24"/>
-          <w:szCs w:val="24"/>
-        </w:rPr>
-        <w:t>diSQL e crie um banco de dados</w:t>
+        <w:t xml:space="preserve">Após isso vá no SGBD, neste caso no </w:t>
+      </w:r>
+      <w:proofErr w:type="spellStart"/>
+      <w:r>
+        <w:rPr>
+          <w:sz w:val="24"/>
+          <w:szCs w:val="24"/>
+        </w:rPr>
+        <w:t>Hei</w:t>
+      </w:r>
+      <w:r>
+        <w:rPr>
+          <w:sz w:val="24"/>
+          <w:szCs w:val="24"/>
+        </w:rPr>
+        <w:t>diSQL</w:t>
+      </w:r>
+      <w:proofErr w:type="spellEnd"/>
+      <w:r>
+        <w:rPr>
+          <w:sz w:val="24"/>
+          <w:szCs w:val="24"/>
+        </w:rPr>
+        <w:t xml:space="preserve"> e crie um banco de dados</w:t>
       </w:r>
     </w:p>
     <w:p>
@@ -1311,15 +1899,33 @@
           <w:sz w:val="24"/>
           <w:szCs w:val="24"/>
         </w:rPr>
-        <w:t>Agora vamos definir a única tabela da api</w:t>
-      </w:r>
-      <w:r>
-        <w:rPr>
-          <w:sz w:val="24"/>
-          <w:szCs w:val="24"/>
-        </w:rPr>
-        <w:t xml:space="preserve"> chamada users</w:t>
-      </w:r>
+        <w:t xml:space="preserve">Agora vamos definir a única tabela da </w:t>
+      </w:r>
+      <w:proofErr w:type="spellStart"/>
+      <w:r>
+        <w:rPr>
+          <w:sz w:val="24"/>
+          <w:szCs w:val="24"/>
+        </w:rPr>
+        <w:t>api</w:t>
+      </w:r>
+      <w:proofErr w:type="spellEnd"/>
+      <w:r>
+        <w:rPr>
+          <w:sz w:val="24"/>
+          <w:szCs w:val="24"/>
+        </w:rPr>
+        <w:t xml:space="preserve"> chamada </w:t>
+      </w:r>
+      <w:proofErr w:type="spellStart"/>
+      <w:r>
+        <w:rPr>
+          <w:sz w:val="24"/>
+          <w:szCs w:val="24"/>
+        </w:rPr>
+        <w:t>users</w:t>
+      </w:r>
+      <w:proofErr w:type="spellEnd"/>
     </w:p>
     <w:p>
       <w:pPr>
@@ -1492,20 +2098,31 @@
           <w:sz w:val="32"/>
           <w:szCs w:val="32"/>
         </w:rPr>
-        <w:t>os Controllers</w:t>
-      </w:r>
-    </w:p>
-    <w:p>
-      <w:pPr>
-        <w:pStyle w:val="PargrafodaLista"/>
-        <w:ind w:left="227"/>
-        <w:jc w:val="center"/>
+        <w:t xml:space="preserve">os </w:t>
+      </w:r>
+      <w:proofErr w:type="spellStart"/>
+      <w:r>
         <w:rPr>
           <w:b/>
           <w:bCs/>
           <w:sz w:val="32"/>
           <w:szCs w:val="32"/>
         </w:rPr>
+        <w:t>Controllers</w:t>
+      </w:r>
+      <w:proofErr w:type="spellEnd"/>
+    </w:p>
+    <w:p>
+      <w:pPr>
+        <w:pStyle w:val="PargrafodaLista"/>
+        <w:ind w:left="227"/>
+        <w:jc w:val="center"/>
+        <w:rPr>
+          <w:b/>
+          <w:bCs/>
+          <w:sz w:val="32"/>
+          <w:szCs w:val="32"/>
+        </w:rPr>
       </w:pPr>
     </w:p>
     <w:p>
@@ -1533,52 +2150,109 @@
           <w:sz w:val="24"/>
           <w:szCs w:val="24"/>
         </w:rPr>
-        <w:t xml:space="preserve"> pasta controllers, crie o arquivo UserController.js para criar a lógica de acesso aos dados da aplicação</w:t>
-      </w:r>
-    </w:p>
-    <w:p>
-      <w:pPr>
-        <w:pStyle w:val="PargrafodaLista"/>
-        <w:numPr>
-          <w:ilvl w:val="0"/>
-          <w:numId w:val="6"/>
-        </w:numPr>
-        <w:ind w:left="227"/>
-        <w:jc w:val="both"/>
-        <w:rPr>
-          <w:sz w:val="24"/>
-          <w:szCs w:val="24"/>
-        </w:rPr>
-      </w:pPr>
-      <w:r>
-        <w:rPr>
-          <w:sz w:val="24"/>
-          <w:szCs w:val="24"/>
-        </w:rPr>
-        <w:t>Lembrando que todo end point da aplicação deve ter uma resposta ‘res’</w:t>
-      </w:r>
-    </w:p>
-    <w:p>
-      <w:pPr>
-        <w:pStyle w:val="PargrafodaLista"/>
-        <w:numPr>
-          <w:ilvl w:val="0"/>
-          <w:numId w:val="6"/>
-        </w:numPr>
-        <w:ind w:left="227"/>
-        <w:jc w:val="both"/>
-        <w:rPr>
-          <w:sz w:val="24"/>
-          <w:szCs w:val="24"/>
-        </w:rPr>
-      </w:pPr>
-      <w:r>
-        <w:rPr>
-          <w:sz w:val="24"/>
-          <w:szCs w:val="24"/>
-        </w:rPr>
-        <w:t>No fim do arquivo crie um module.exports para exportar o UserController</w:t>
-      </w:r>
+        <w:t xml:space="preserve"> pasta </w:t>
+      </w:r>
+      <w:proofErr w:type="spellStart"/>
+      <w:r>
+        <w:rPr>
+          <w:sz w:val="24"/>
+          <w:szCs w:val="24"/>
+        </w:rPr>
+        <w:t>controllers</w:t>
+      </w:r>
+      <w:proofErr w:type="spellEnd"/>
+      <w:r>
+        <w:rPr>
+          <w:sz w:val="24"/>
+          <w:szCs w:val="24"/>
+        </w:rPr>
+        <w:t>, crie o arquivo UserController.js para criar a lógica de acesso aos dados da aplicação</w:t>
+      </w:r>
+    </w:p>
+    <w:p>
+      <w:pPr>
+        <w:pStyle w:val="PargrafodaLista"/>
+        <w:numPr>
+          <w:ilvl w:val="0"/>
+          <w:numId w:val="6"/>
+        </w:numPr>
+        <w:ind w:left="227"/>
+        <w:jc w:val="both"/>
+        <w:rPr>
+          <w:sz w:val="24"/>
+          <w:szCs w:val="24"/>
+        </w:rPr>
+      </w:pPr>
+      <w:r>
+        <w:rPr>
+          <w:sz w:val="24"/>
+          <w:szCs w:val="24"/>
+        </w:rPr>
+        <w:t xml:space="preserve">Lembrando que todo </w:t>
+      </w:r>
+      <w:proofErr w:type="spellStart"/>
+      <w:r>
+        <w:rPr>
+          <w:sz w:val="24"/>
+          <w:szCs w:val="24"/>
+        </w:rPr>
+        <w:t>end</w:t>
+      </w:r>
+      <w:proofErr w:type="spellEnd"/>
+      <w:r>
+        <w:rPr>
+          <w:sz w:val="24"/>
+          <w:szCs w:val="24"/>
+        </w:rPr>
+        <w:t xml:space="preserve"> point da aplicação deve ter uma resposta ‘res’</w:t>
+      </w:r>
+    </w:p>
+    <w:p>
+      <w:pPr>
+        <w:pStyle w:val="PargrafodaLista"/>
+        <w:numPr>
+          <w:ilvl w:val="0"/>
+          <w:numId w:val="6"/>
+        </w:numPr>
+        <w:ind w:left="227"/>
+        <w:jc w:val="both"/>
+        <w:rPr>
+          <w:sz w:val="24"/>
+          <w:szCs w:val="24"/>
+        </w:rPr>
+      </w:pPr>
+      <w:r>
+        <w:rPr>
+          <w:sz w:val="24"/>
+          <w:szCs w:val="24"/>
+        </w:rPr>
+        <w:t xml:space="preserve">No fim do arquivo crie um </w:t>
+      </w:r>
+      <w:proofErr w:type="spellStart"/>
+      <w:r>
+        <w:rPr>
+          <w:sz w:val="24"/>
+          <w:szCs w:val="24"/>
+        </w:rPr>
+        <w:t>module.exports</w:t>
+      </w:r>
+      <w:proofErr w:type="spellEnd"/>
+      <w:r>
+        <w:rPr>
+          <w:sz w:val="24"/>
+          <w:szCs w:val="24"/>
+        </w:rPr>
+        <w:t xml:space="preserve"> para exportar o </w:t>
+      </w:r>
+      <w:proofErr w:type="spellStart"/>
+      <w:r>
+        <w:rPr>
+          <w:sz w:val="24"/>
+          <w:szCs w:val="24"/>
+        </w:rPr>
+        <w:t>UserController</w:t>
+      </w:r>
+      <w:proofErr w:type="spellEnd"/>
       <w:r>
         <w:rPr>
           <w:sz w:val="24"/>
@@ -1603,6 +2277,7 @@
       </w:pPr>
       <w:r>
         <w:rPr>
+          <w:noProof/>
           <w:sz w:val="24"/>
           <w:szCs w:val="24"/>
         </w:rPr>
@@ -1663,30 +2338,72 @@
           <w:sz w:val="24"/>
           <w:szCs w:val="24"/>
         </w:rPr>
-        <w:t xml:space="preserve">Para usar o controller temos que importa-lo no arquivo de rotas e criar a rota em seguida. Neste caso vamos criar uma rota post já que vamos criar um novo usuário. </w:t>
-      </w:r>
-    </w:p>
-    <w:p>
-      <w:pPr>
-        <w:pStyle w:val="PargrafodaLista"/>
-        <w:numPr>
-          <w:ilvl w:val="0"/>
-          <w:numId w:val="6"/>
-        </w:numPr>
-        <w:ind w:left="227"/>
-        <w:jc w:val="both"/>
-        <w:rPr>
-          <w:sz w:val="24"/>
-          <w:szCs w:val="24"/>
-        </w:rPr>
-      </w:pPr>
-      <w:r>
-        <w:rPr>
-          <w:sz w:val="24"/>
-          <w:szCs w:val="24"/>
-        </w:rPr>
-        <w:t xml:space="preserve">Router.post(‘/user’), o </w:t>
-      </w:r>
+        <w:t xml:space="preserve">Para usar o </w:t>
+      </w:r>
+      <w:proofErr w:type="spellStart"/>
+      <w:r>
+        <w:rPr>
+          <w:sz w:val="24"/>
+          <w:szCs w:val="24"/>
+        </w:rPr>
+        <w:t>controller</w:t>
+      </w:r>
+      <w:proofErr w:type="spellEnd"/>
+      <w:r>
+        <w:rPr>
+          <w:sz w:val="24"/>
+          <w:szCs w:val="24"/>
+        </w:rPr>
+        <w:t xml:space="preserve"> temos que importa-lo no arquivo de rotas e criar a rota em seguida. Neste caso vamos criar uma rota post já que vamos criar um novo usuário. </w:t>
+      </w:r>
+    </w:p>
+    <w:p>
+      <w:pPr>
+        <w:pStyle w:val="PargrafodaLista"/>
+        <w:numPr>
+          <w:ilvl w:val="0"/>
+          <w:numId w:val="6"/>
+        </w:numPr>
+        <w:ind w:left="227"/>
+        <w:jc w:val="both"/>
+        <w:rPr>
+          <w:sz w:val="24"/>
+          <w:szCs w:val="24"/>
+        </w:rPr>
+      </w:pPr>
+      <w:proofErr w:type="spellStart"/>
+      <w:r>
+        <w:rPr>
+          <w:sz w:val="24"/>
+          <w:szCs w:val="24"/>
+        </w:rPr>
+        <w:t>Router.post</w:t>
+      </w:r>
+      <w:proofErr w:type="spellEnd"/>
+      <w:r>
+        <w:rPr>
+          <w:sz w:val="24"/>
+          <w:szCs w:val="24"/>
+        </w:rPr>
+        <w:t>(‘/</w:t>
+      </w:r>
+      <w:proofErr w:type="spellStart"/>
+      <w:r>
+        <w:rPr>
+          <w:sz w:val="24"/>
+          <w:szCs w:val="24"/>
+        </w:rPr>
+        <w:t>user</w:t>
+      </w:r>
+      <w:proofErr w:type="spellEnd"/>
+      <w:r>
+        <w:rPr>
+          <w:sz w:val="24"/>
+          <w:szCs w:val="24"/>
+        </w:rPr>
+        <w:t xml:space="preserve">’), o </w:t>
+      </w:r>
+      <w:proofErr w:type="spellStart"/>
       <w:r>
         <w:rPr>
           <w:sz w:val="24"/>
@@ -1699,7 +2416,31 @@
           <w:sz w:val="24"/>
           <w:szCs w:val="24"/>
         </w:rPr>
-        <w:t xml:space="preserve">ast entende que como a rota é post e é passado somente o user, </w:t>
+        <w:t>ast</w:t>
+      </w:r>
+      <w:proofErr w:type="spellEnd"/>
+      <w:r>
+        <w:rPr>
+          <w:sz w:val="24"/>
+          <w:szCs w:val="24"/>
+        </w:rPr>
+        <w:t xml:space="preserve"> entende que como a rota é post e é passado somente o </w:t>
+      </w:r>
+      <w:proofErr w:type="spellStart"/>
+      <w:r>
+        <w:rPr>
+          <w:sz w:val="24"/>
+          <w:szCs w:val="24"/>
+        </w:rPr>
+        <w:t>user</w:t>
+      </w:r>
+      <w:proofErr w:type="spellEnd"/>
+      <w:r>
+        <w:rPr>
+          <w:sz w:val="24"/>
+          <w:szCs w:val="24"/>
+        </w:rPr>
+        <w:t xml:space="preserve">, </w:t>
       </w:r>
       <w:r>
         <w:rPr>
@@ -1728,7 +2469,23 @@
           <w:sz w:val="24"/>
           <w:szCs w:val="24"/>
         </w:rPr>
-        <w:t>Para testar rotas post, temos que trabalhar om o Postman, por isso vamos instala-lo.</w:t>
+        <w:t xml:space="preserve">Para testar rotas post, temos que trabalhar om o </w:t>
+      </w:r>
+      <w:proofErr w:type="spellStart"/>
+      <w:r>
+        <w:rPr>
+          <w:sz w:val="24"/>
+          <w:szCs w:val="24"/>
+        </w:rPr>
+        <w:t>Postman</w:t>
+      </w:r>
+      <w:proofErr w:type="spellEnd"/>
+      <w:r>
+        <w:rPr>
+          <w:sz w:val="24"/>
+          <w:szCs w:val="24"/>
+        </w:rPr>
+        <w:t>, por isso vamos instala-lo.</w:t>
       </w:r>
     </w:p>
     <w:p>
@@ -1772,7 +2529,39 @@
           <w:sz w:val="24"/>
           <w:szCs w:val="24"/>
         </w:rPr>
-        <w:t xml:space="preserve">Vá no postman e digite a url </w:t>
+        <w:t xml:space="preserve">Vá no </w:t>
+      </w:r>
+      <w:proofErr w:type="spellStart"/>
+      <w:r>
+        <w:rPr>
+          <w:sz w:val="24"/>
+          <w:szCs w:val="24"/>
+        </w:rPr>
+        <w:t>postman</w:t>
+      </w:r>
+      <w:proofErr w:type="spellEnd"/>
+      <w:r>
+        <w:rPr>
+          <w:sz w:val="24"/>
+          <w:szCs w:val="24"/>
+        </w:rPr>
+        <w:t xml:space="preserve"> e digite a </w:t>
+      </w:r>
+      <w:proofErr w:type="spellStart"/>
+      <w:r>
+        <w:rPr>
+          <w:sz w:val="24"/>
+          <w:szCs w:val="24"/>
+        </w:rPr>
+        <w:t>url</w:t>
+      </w:r>
+      <w:proofErr w:type="spellEnd"/>
+      <w:r>
+        <w:rPr>
+          <w:sz w:val="24"/>
+          <w:szCs w:val="24"/>
+        </w:rPr>
+        <w:t xml:space="preserve"> </w:t>
       </w:r>
       <w:hyperlink r:id="rId11" w:history="1">
         <w:r>
@@ -1811,8 +2600,33 @@
           <w:sz w:val="24"/>
           <w:szCs w:val="24"/>
         </w:rPr>
-        <w:t>Aparecerá a mensagem que configuramos no método create no UserController</w:t>
-      </w:r>
+        <w:t xml:space="preserve">Aparecerá a mensagem que configuramos no método </w:t>
+      </w:r>
+      <w:proofErr w:type="spellStart"/>
+      <w:r>
+        <w:rPr>
+          <w:sz w:val="24"/>
+          <w:szCs w:val="24"/>
+        </w:rPr>
+        <w:t>create</w:t>
+      </w:r>
+      <w:proofErr w:type="spellEnd"/>
+      <w:r>
+        <w:rPr>
+          <w:sz w:val="24"/>
+          <w:szCs w:val="24"/>
+        </w:rPr>
+        <w:t xml:space="preserve"> no </w:t>
+      </w:r>
+      <w:proofErr w:type="spellStart"/>
+      <w:r>
+        <w:rPr>
+          <w:sz w:val="24"/>
+          <w:szCs w:val="24"/>
+        </w:rPr>
+        <w:t>UserController</w:t>
+      </w:r>
+      <w:proofErr w:type="spellEnd"/>
       <w:r>
         <w:rPr>
           <w:sz w:val="24"/>
@@ -1943,7 +2757,103 @@
           <w:szCs w:val="24"/>
         </w:rPr>
         <w:lastRenderedPageBreak/>
-        <w:t>Para testar se os dados estão sendo enviados pelo corpo da páigna, no Postman, clique em Body, raw, selecione o formato Json. Escreva uma mensagem em Json. E clique em send.</w:t>
+        <w:t xml:space="preserve">Para testar se os dados estão sendo enviados pelo corpo da </w:t>
+      </w:r>
+      <w:proofErr w:type="spellStart"/>
+      <w:r>
+        <w:rPr>
+          <w:sz w:val="24"/>
+          <w:szCs w:val="24"/>
+        </w:rPr>
+        <w:t>páigna</w:t>
+      </w:r>
+      <w:proofErr w:type="spellEnd"/>
+      <w:r>
+        <w:rPr>
+          <w:sz w:val="24"/>
+          <w:szCs w:val="24"/>
+        </w:rPr>
+        <w:t xml:space="preserve">, no </w:t>
+      </w:r>
+      <w:proofErr w:type="spellStart"/>
+      <w:r>
+        <w:rPr>
+          <w:sz w:val="24"/>
+          <w:szCs w:val="24"/>
+        </w:rPr>
+        <w:t>Postman</w:t>
+      </w:r>
+      <w:proofErr w:type="spellEnd"/>
+      <w:r>
+        <w:rPr>
+          <w:sz w:val="24"/>
+          <w:szCs w:val="24"/>
+        </w:rPr>
+        <w:t xml:space="preserve">, clique em Body, </w:t>
+      </w:r>
+      <w:proofErr w:type="spellStart"/>
+      <w:r>
+        <w:rPr>
+          <w:sz w:val="24"/>
+          <w:szCs w:val="24"/>
+        </w:rPr>
+        <w:t>raw</w:t>
+      </w:r>
+      <w:proofErr w:type="spellEnd"/>
+      <w:r>
+        <w:rPr>
+          <w:sz w:val="24"/>
+          <w:szCs w:val="24"/>
+        </w:rPr>
+        <w:t xml:space="preserve">, selecione o formato </w:t>
+      </w:r>
+      <w:proofErr w:type="spellStart"/>
+      <w:r>
+        <w:rPr>
+          <w:sz w:val="24"/>
+          <w:szCs w:val="24"/>
+        </w:rPr>
+        <w:t>Json</w:t>
+      </w:r>
+      <w:proofErr w:type="spellEnd"/>
+      <w:r>
+        <w:rPr>
+          <w:sz w:val="24"/>
+          <w:szCs w:val="24"/>
+        </w:rPr>
+        <w:t xml:space="preserve">. Escreva uma mensagem em </w:t>
+      </w:r>
+      <w:proofErr w:type="spellStart"/>
+      <w:r>
+        <w:rPr>
+          <w:sz w:val="24"/>
+          <w:szCs w:val="24"/>
+        </w:rPr>
+        <w:t>Json</w:t>
+      </w:r>
+      <w:proofErr w:type="spellEnd"/>
+      <w:r>
+        <w:rPr>
+          <w:sz w:val="24"/>
+          <w:szCs w:val="24"/>
+        </w:rPr>
+        <w:t xml:space="preserve">. E clique em </w:t>
+      </w:r>
+      <w:proofErr w:type="spellStart"/>
+      <w:r>
+        <w:rPr>
+          <w:sz w:val="24"/>
+          <w:szCs w:val="24"/>
+        </w:rPr>
+        <w:t>send</w:t>
+      </w:r>
+      <w:proofErr w:type="spellEnd"/>
+      <w:r>
+        <w:rPr>
+          <w:sz w:val="24"/>
+          <w:szCs w:val="24"/>
+        </w:rPr>
+        <w:t>.</w:t>
       </w:r>
     </w:p>
     <w:p>
@@ -2022,7 +2932,23 @@
           <w:sz w:val="24"/>
           <w:szCs w:val="24"/>
         </w:rPr>
-        <w:t>No console do Vscode aparecerá a mensagem que foi enviada.</w:t>
+        <w:t xml:space="preserve">No console do </w:t>
+      </w:r>
+      <w:proofErr w:type="spellStart"/>
+      <w:r>
+        <w:rPr>
+          <w:sz w:val="24"/>
+          <w:szCs w:val="24"/>
+        </w:rPr>
+        <w:t>Vscode</w:t>
+      </w:r>
+      <w:proofErr w:type="spellEnd"/>
+      <w:r>
+        <w:rPr>
+          <w:sz w:val="24"/>
+          <w:szCs w:val="24"/>
+        </w:rPr>
+        <w:t xml:space="preserve"> aparecerá a mensagem que foi enviada.</w:t>
       </w:r>
     </w:p>
     <w:p>
@@ -2195,7 +3121,55 @@
           <w:sz w:val="24"/>
           <w:szCs w:val="24"/>
         </w:rPr>
-        <w:t>No método create do UserController vamos fazer um destruct, criando três variáveis</w:t>
+        <w:t xml:space="preserve">No método </w:t>
+      </w:r>
+      <w:proofErr w:type="spellStart"/>
+      <w:r>
+        <w:rPr>
+          <w:sz w:val="24"/>
+          <w:szCs w:val="24"/>
+        </w:rPr>
+        <w:t>create</w:t>
+      </w:r>
+      <w:proofErr w:type="spellEnd"/>
+      <w:r>
+        <w:rPr>
+          <w:sz w:val="24"/>
+          <w:szCs w:val="24"/>
+        </w:rPr>
+        <w:t xml:space="preserve"> do </w:t>
+      </w:r>
+      <w:proofErr w:type="spellStart"/>
+      <w:r>
+        <w:rPr>
+          <w:sz w:val="24"/>
+          <w:szCs w:val="24"/>
+        </w:rPr>
+        <w:t>UserController</w:t>
+      </w:r>
+      <w:proofErr w:type="spellEnd"/>
+      <w:r>
+        <w:rPr>
+          <w:sz w:val="24"/>
+          <w:szCs w:val="24"/>
+        </w:rPr>
+        <w:t xml:space="preserve"> vamos fazer um </w:t>
+      </w:r>
+      <w:proofErr w:type="spellStart"/>
+      <w:r>
+        <w:rPr>
+          <w:sz w:val="24"/>
+          <w:szCs w:val="24"/>
+        </w:rPr>
+        <w:t>destruct</w:t>
+      </w:r>
+      <w:proofErr w:type="spellEnd"/>
+      <w:r>
+        <w:rPr>
+          <w:sz w:val="24"/>
+          <w:szCs w:val="24"/>
+        </w:rPr>
+        <w:t>, criando três variáveis</w:t>
       </w:r>
       <w:r>
         <w:rPr>
@@ -2282,14 +3256,62 @@
           <w:szCs w:val="24"/>
         </w:rPr>
         <w:lastRenderedPageBreak/>
-        <w:t xml:space="preserve">Na sequência verificamos se o email é undefined, neste caso será enviado </w:t>
-      </w:r>
-      <w:r>
-        <w:rPr>
-          <w:sz w:val="24"/>
-          <w:szCs w:val="24"/>
-        </w:rPr>
-        <w:t>o status code 400 -</w:t>
+        <w:t xml:space="preserve">Na sequência verificamos se o </w:t>
+      </w:r>
+      <w:proofErr w:type="spellStart"/>
+      <w:r>
+        <w:rPr>
+          <w:sz w:val="24"/>
+          <w:szCs w:val="24"/>
+        </w:rPr>
+        <w:t>email</w:t>
+      </w:r>
+      <w:proofErr w:type="spellEnd"/>
+      <w:r>
+        <w:rPr>
+          <w:sz w:val="24"/>
+          <w:szCs w:val="24"/>
+        </w:rPr>
+        <w:t xml:space="preserve"> é </w:t>
+      </w:r>
+      <w:proofErr w:type="spellStart"/>
+      <w:r>
+        <w:rPr>
+          <w:sz w:val="24"/>
+          <w:szCs w:val="24"/>
+        </w:rPr>
+        <w:t>undefined</w:t>
+      </w:r>
+      <w:proofErr w:type="spellEnd"/>
+      <w:r>
+        <w:rPr>
+          <w:sz w:val="24"/>
+          <w:szCs w:val="24"/>
+        </w:rPr>
+        <w:t xml:space="preserve">, neste caso será enviado </w:t>
+      </w:r>
+      <w:r>
+        <w:rPr>
+          <w:sz w:val="24"/>
+          <w:szCs w:val="24"/>
+        </w:rPr>
+        <w:t xml:space="preserve">o status </w:t>
+      </w:r>
+      <w:proofErr w:type="spellStart"/>
+      <w:r>
+        <w:rPr>
+          <w:sz w:val="24"/>
+          <w:szCs w:val="24"/>
+        </w:rPr>
+        <w:t>code</w:t>
+      </w:r>
+      <w:proofErr w:type="spellEnd"/>
+      <w:r>
+        <w:rPr>
+          <w:sz w:val="24"/>
+          <w:szCs w:val="24"/>
+        </w:rPr>
+        <w:t xml:space="preserve"> 400 -</w:t>
       </w:r>
       <w:r>
         <w:rPr>
@@ -2298,12 +3320,37 @@
         </w:rPr>
         <w:t xml:space="preserve"> </w:t>
       </w:r>
-      <w:r>
-        <w:rPr>
-          <w:sz w:val="24"/>
-          <w:szCs w:val="24"/>
-        </w:rPr>
-        <w:t>bad request.</w:t>
+      <w:proofErr w:type="spellStart"/>
+      <w:r>
+        <w:rPr>
+          <w:sz w:val="24"/>
+          <w:szCs w:val="24"/>
+        </w:rPr>
+        <w:t>bad</w:t>
+      </w:r>
+      <w:proofErr w:type="spellEnd"/>
+      <w:r>
+        <w:rPr>
+          <w:sz w:val="24"/>
+          <w:szCs w:val="24"/>
+        </w:rPr>
+        <w:t xml:space="preserve"> </w:t>
+      </w:r>
+      <w:proofErr w:type="spellStart"/>
+      <w:r>
+        <w:rPr>
+          <w:sz w:val="24"/>
+          <w:szCs w:val="24"/>
+        </w:rPr>
+        <w:t>request</w:t>
+      </w:r>
+      <w:proofErr w:type="spellEnd"/>
+      <w:r>
+        <w:rPr>
+          <w:sz w:val="24"/>
+          <w:szCs w:val="24"/>
+        </w:rPr>
+        <w:t>.</w:t>
       </w:r>
     </w:p>
     <w:p>
@@ -2382,7 +3429,23 @@
           <w:sz w:val="24"/>
           <w:szCs w:val="24"/>
         </w:rPr>
-        <w:t xml:space="preserve"> E caso contrário será enviado a resposta de status code 200 -  ok</w:t>
+        <w:t xml:space="preserve"> E caso contrário será enviado a resposta de status </w:t>
+      </w:r>
+      <w:proofErr w:type="spellStart"/>
+      <w:r>
+        <w:rPr>
+          <w:sz w:val="24"/>
+          <w:szCs w:val="24"/>
+        </w:rPr>
+        <w:t>code</w:t>
+      </w:r>
+      <w:proofErr w:type="spellEnd"/>
+      <w:r>
+        <w:rPr>
+          <w:sz w:val="24"/>
+          <w:szCs w:val="24"/>
+        </w:rPr>
+        <w:t xml:space="preserve"> 200 -  ok</w:t>
       </w:r>
     </w:p>
     <w:p>
@@ -2602,73 +3665,185 @@
           <w:sz w:val="24"/>
           <w:szCs w:val="24"/>
         </w:rPr>
-        <w:t>a maneira mais segura é utilizando um hash temos então que transformar a senha em um hash.</w:t>
-      </w:r>
-    </w:p>
-    <w:p>
-      <w:pPr>
-        <w:pStyle w:val="PargrafodaLista"/>
-        <w:numPr>
-          <w:ilvl w:val="0"/>
-          <w:numId w:val="6"/>
-        </w:numPr>
-        <w:ind w:left="227"/>
-        <w:jc w:val="both"/>
-        <w:rPr>
-          <w:sz w:val="24"/>
-          <w:szCs w:val="24"/>
-        </w:rPr>
-      </w:pPr>
-      <w:r>
-        <w:rPr>
-          <w:sz w:val="24"/>
-          <w:szCs w:val="24"/>
-        </w:rPr>
-        <w:t>Para trabalhar com hash no nodejs, vamos instalar a biblioteca bcrypt.</w:t>
-      </w:r>
-    </w:p>
-    <w:p>
-      <w:pPr>
-        <w:pStyle w:val="PargrafodaLista"/>
-        <w:numPr>
-          <w:ilvl w:val="0"/>
-          <w:numId w:val="6"/>
-        </w:numPr>
-        <w:ind w:left="227"/>
-        <w:jc w:val="both"/>
-        <w:rPr>
-          <w:sz w:val="24"/>
-          <w:szCs w:val="24"/>
-        </w:rPr>
-      </w:pPr>
-      <w:r>
-        <w:rPr>
-          <w:sz w:val="24"/>
-          <w:szCs w:val="24"/>
-        </w:rPr>
-        <w:t>Npm install bcrypt - -save.</w:t>
-      </w:r>
-    </w:p>
-    <w:p>
-      <w:pPr>
-        <w:pStyle w:val="PargrafodaLista"/>
-        <w:numPr>
-          <w:ilvl w:val="0"/>
-          <w:numId w:val="6"/>
-        </w:numPr>
-        <w:ind w:left="227"/>
-        <w:jc w:val="both"/>
-        <w:rPr>
-          <w:sz w:val="24"/>
-          <w:szCs w:val="24"/>
-        </w:rPr>
-      </w:pPr>
-      <w:r>
-        <w:rPr>
-          <w:sz w:val="24"/>
-          <w:szCs w:val="24"/>
-        </w:rPr>
-        <w:t>Vamos trabalhar com models utilizando o knex para acessar banco de dados.</w:t>
+        <w:t xml:space="preserve">a maneira mais segura é utilizando um </w:t>
+      </w:r>
+      <w:proofErr w:type="spellStart"/>
+      <w:r>
+        <w:rPr>
+          <w:sz w:val="24"/>
+          <w:szCs w:val="24"/>
+        </w:rPr>
+        <w:t>hash</w:t>
+      </w:r>
+      <w:proofErr w:type="spellEnd"/>
+      <w:r>
+        <w:rPr>
+          <w:sz w:val="24"/>
+          <w:szCs w:val="24"/>
+        </w:rPr>
+        <w:t xml:space="preserve"> temos então que transformar a senha em um </w:t>
+      </w:r>
+      <w:proofErr w:type="spellStart"/>
+      <w:r>
+        <w:rPr>
+          <w:sz w:val="24"/>
+          <w:szCs w:val="24"/>
+        </w:rPr>
+        <w:t>hash</w:t>
+      </w:r>
+      <w:proofErr w:type="spellEnd"/>
+      <w:r>
+        <w:rPr>
+          <w:sz w:val="24"/>
+          <w:szCs w:val="24"/>
+        </w:rPr>
+        <w:t>.</w:t>
+      </w:r>
+    </w:p>
+    <w:p>
+      <w:pPr>
+        <w:pStyle w:val="PargrafodaLista"/>
+        <w:numPr>
+          <w:ilvl w:val="0"/>
+          <w:numId w:val="6"/>
+        </w:numPr>
+        <w:ind w:left="227"/>
+        <w:jc w:val="both"/>
+        <w:rPr>
+          <w:sz w:val="24"/>
+          <w:szCs w:val="24"/>
+        </w:rPr>
+      </w:pPr>
+      <w:r>
+        <w:rPr>
+          <w:sz w:val="24"/>
+          <w:szCs w:val="24"/>
+        </w:rPr>
+        <w:t xml:space="preserve">Para trabalhar com </w:t>
+      </w:r>
+      <w:proofErr w:type="spellStart"/>
+      <w:r>
+        <w:rPr>
+          <w:sz w:val="24"/>
+          <w:szCs w:val="24"/>
+        </w:rPr>
+        <w:t>hash</w:t>
+      </w:r>
+      <w:proofErr w:type="spellEnd"/>
+      <w:r>
+        <w:rPr>
+          <w:sz w:val="24"/>
+          <w:szCs w:val="24"/>
+        </w:rPr>
+        <w:t xml:space="preserve"> no </w:t>
+      </w:r>
+      <w:proofErr w:type="spellStart"/>
+      <w:r>
+        <w:rPr>
+          <w:sz w:val="24"/>
+          <w:szCs w:val="24"/>
+        </w:rPr>
+        <w:t>nodejs</w:t>
+      </w:r>
+      <w:proofErr w:type="spellEnd"/>
+      <w:r>
+        <w:rPr>
+          <w:sz w:val="24"/>
+          <w:szCs w:val="24"/>
+        </w:rPr>
+        <w:t xml:space="preserve">, vamos instalar a biblioteca </w:t>
+      </w:r>
+      <w:proofErr w:type="spellStart"/>
+      <w:r>
+        <w:rPr>
+          <w:sz w:val="24"/>
+          <w:szCs w:val="24"/>
+        </w:rPr>
+        <w:t>bcrypt</w:t>
+      </w:r>
+      <w:proofErr w:type="spellEnd"/>
+      <w:r>
+        <w:rPr>
+          <w:sz w:val="24"/>
+          <w:szCs w:val="24"/>
+        </w:rPr>
+        <w:t>.</w:t>
+      </w:r>
+    </w:p>
+    <w:p>
+      <w:pPr>
+        <w:pStyle w:val="PargrafodaLista"/>
+        <w:numPr>
+          <w:ilvl w:val="0"/>
+          <w:numId w:val="6"/>
+        </w:numPr>
+        <w:ind w:left="227"/>
+        <w:jc w:val="both"/>
+        <w:rPr>
+          <w:sz w:val="24"/>
+          <w:szCs w:val="24"/>
+        </w:rPr>
+      </w:pPr>
+      <w:r>
+        <w:rPr>
+          <w:sz w:val="24"/>
+          <w:szCs w:val="24"/>
+        </w:rPr>
+        <w:t xml:space="preserve">Npm install </w:t>
+      </w:r>
+      <w:proofErr w:type="spellStart"/>
+      <w:r>
+        <w:rPr>
+          <w:sz w:val="24"/>
+          <w:szCs w:val="24"/>
+        </w:rPr>
+        <w:t>bcrypt</w:t>
+      </w:r>
+      <w:proofErr w:type="spellEnd"/>
+      <w:r>
+        <w:rPr>
+          <w:sz w:val="24"/>
+          <w:szCs w:val="24"/>
+        </w:rPr>
+        <w:t xml:space="preserve"> - -save.</w:t>
+      </w:r>
+    </w:p>
+    <w:p>
+      <w:pPr>
+        <w:pStyle w:val="PargrafodaLista"/>
+        <w:numPr>
+          <w:ilvl w:val="0"/>
+          <w:numId w:val="6"/>
+        </w:numPr>
+        <w:ind w:left="227"/>
+        <w:jc w:val="both"/>
+        <w:rPr>
+          <w:sz w:val="24"/>
+          <w:szCs w:val="24"/>
+        </w:rPr>
+      </w:pPr>
+      <w:r>
+        <w:rPr>
+          <w:sz w:val="24"/>
+          <w:szCs w:val="24"/>
+        </w:rPr>
+        <w:t xml:space="preserve">Vamos trabalhar com models utilizando o </w:t>
+      </w:r>
+      <w:proofErr w:type="spellStart"/>
+      <w:r>
+        <w:rPr>
+          <w:sz w:val="24"/>
+          <w:szCs w:val="24"/>
+        </w:rPr>
+        <w:t>knex</w:t>
+      </w:r>
+      <w:proofErr w:type="spellEnd"/>
+      <w:r>
+        <w:rPr>
+          <w:sz w:val="24"/>
+          <w:szCs w:val="24"/>
+        </w:rPr>
+        <w:t xml:space="preserve"> para acessar banco de dados.</w:t>
       </w:r>
     </w:p>
     <w:p>
@@ -2712,35 +3887,133 @@
           <w:sz w:val="24"/>
           <w:szCs w:val="24"/>
         </w:rPr>
-        <w:t>Na classe User vamos carregar o Knex</w:t>
-      </w:r>
-      <w:r>
-        <w:rPr>
-          <w:sz w:val="24"/>
-          <w:szCs w:val="24"/>
-        </w:rPr>
-        <w:t xml:space="preserve"> e o bcrypt.</w:t>
-      </w:r>
-      <w:r>
-        <w:rPr>
-          <w:sz w:val="24"/>
-          <w:szCs w:val="24"/>
-        </w:rPr>
-        <w:t xml:space="preserve"> O knex </w:t>
-      </w:r>
-      <w:r>
-        <w:rPr>
-          <w:sz w:val="24"/>
-          <w:szCs w:val="24"/>
-        </w:rPr>
-        <w:t>irá se conectar ao banco de dados utilizando o arquivo connection da pasta database</w:t>
-      </w:r>
-      <w:r>
-        <w:rPr>
-          <w:sz w:val="24"/>
-          <w:szCs w:val="24"/>
-        </w:rPr>
-        <w:t xml:space="preserve"> e bcrypt irá gerar um hash da senha do usuário.</w:t>
+        <w:t xml:space="preserve">Na classe </w:t>
+      </w:r>
+      <w:proofErr w:type="spellStart"/>
+      <w:r>
+        <w:rPr>
+          <w:sz w:val="24"/>
+          <w:szCs w:val="24"/>
+        </w:rPr>
+        <w:t>User</w:t>
+      </w:r>
+      <w:proofErr w:type="spellEnd"/>
+      <w:r>
+        <w:rPr>
+          <w:sz w:val="24"/>
+          <w:szCs w:val="24"/>
+        </w:rPr>
+        <w:t xml:space="preserve"> vamos carregar o </w:t>
+      </w:r>
+      <w:proofErr w:type="spellStart"/>
+      <w:r>
+        <w:rPr>
+          <w:sz w:val="24"/>
+          <w:szCs w:val="24"/>
+        </w:rPr>
+        <w:t>Knex</w:t>
+      </w:r>
+      <w:proofErr w:type="spellEnd"/>
+      <w:r>
+        <w:rPr>
+          <w:sz w:val="24"/>
+          <w:szCs w:val="24"/>
+        </w:rPr>
+        <w:t xml:space="preserve"> e o </w:t>
+      </w:r>
+      <w:proofErr w:type="spellStart"/>
+      <w:r>
+        <w:rPr>
+          <w:sz w:val="24"/>
+          <w:szCs w:val="24"/>
+        </w:rPr>
+        <w:t>bcrypt</w:t>
+      </w:r>
+      <w:proofErr w:type="spellEnd"/>
+      <w:r>
+        <w:rPr>
+          <w:sz w:val="24"/>
+          <w:szCs w:val="24"/>
+        </w:rPr>
+        <w:t>.</w:t>
+      </w:r>
+      <w:r>
+        <w:rPr>
+          <w:sz w:val="24"/>
+          <w:szCs w:val="24"/>
+        </w:rPr>
+        <w:t xml:space="preserve"> O </w:t>
+      </w:r>
+      <w:proofErr w:type="spellStart"/>
+      <w:r>
+        <w:rPr>
+          <w:sz w:val="24"/>
+          <w:szCs w:val="24"/>
+        </w:rPr>
+        <w:t>knex</w:t>
+      </w:r>
+      <w:proofErr w:type="spellEnd"/>
+      <w:r>
+        <w:rPr>
+          <w:sz w:val="24"/>
+          <w:szCs w:val="24"/>
+        </w:rPr>
+        <w:t xml:space="preserve"> </w:t>
+      </w:r>
+      <w:r>
+        <w:rPr>
+          <w:sz w:val="24"/>
+          <w:szCs w:val="24"/>
+        </w:rPr>
+        <w:t xml:space="preserve">irá se conectar ao banco de dados utilizando o arquivo connection da pasta </w:t>
+      </w:r>
+      <w:proofErr w:type="spellStart"/>
+      <w:r>
+        <w:rPr>
+          <w:sz w:val="24"/>
+          <w:szCs w:val="24"/>
+        </w:rPr>
+        <w:t>database</w:t>
+      </w:r>
+      <w:proofErr w:type="spellEnd"/>
+      <w:r>
+        <w:rPr>
+          <w:sz w:val="24"/>
+          <w:szCs w:val="24"/>
+        </w:rPr>
+        <w:t xml:space="preserve"> e </w:t>
+      </w:r>
+      <w:proofErr w:type="spellStart"/>
+      <w:r>
+        <w:rPr>
+          <w:sz w:val="24"/>
+          <w:szCs w:val="24"/>
+        </w:rPr>
+        <w:t>bcrypt</w:t>
+      </w:r>
+      <w:proofErr w:type="spellEnd"/>
+      <w:r>
+        <w:rPr>
+          <w:sz w:val="24"/>
+          <w:szCs w:val="24"/>
+        </w:rPr>
+        <w:t xml:space="preserve"> irá gerar um </w:t>
+      </w:r>
+      <w:proofErr w:type="spellStart"/>
+      <w:r>
+        <w:rPr>
+          <w:sz w:val="24"/>
+          <w:szCs w:val="24"/>
+        </w:rPr>
+        <w:t>hash</w:t>
+      </w:r>
+      <w:proofErr w:type="spellEnd"/>
+      <w:r>
+        <w:rPr>
+          <w:sz w:val="24"/>
+          <w:szCs w:val="24"/>
+        </w:rPr>
+        <w:t xml:space="preserve"> da senha do usuário.</w:t>
       </w:r>
     </w:p>
     <w:p>
@@ -2820,8 +4093,17 @@
           <w:sz w:val="24"/>
           <w:szCs w:val="24"/>
         </w:rPr>
-        <w:t>Esse model terá uma função assíncrona chamada new() que receberá um email, password e name para cadastrar, chamaremos o knex.insert passando email, password</w:t>
-      </w:r>
+        <w:t xml:space="preserve">Esse model terá uma função assíncrona chamada new() que receberá um </w:t>
+      </w:r>
+      <w:proofErr w:type="spellStart"/>
+      <w:r>
+        <w:rPr>
+          <w:sz w:val="24"/>
+          <w:szCs w:val="24"/>
+        </w:rPr>
+        <w:t>email</w:t>
+      </w:r>
+      <w:proofErr w:type="spellEnd"/>
       <w:r>
         <w:rPr>
           <w:sz w:val="24"/>
@@ -2829,6 +4111,23 @@
         </w:rPr>
         <w:t xml:space="preserve">, </w:t>
       </w:r>
+      <w:proofErr w:type="spellStart"/>
+      <w:r>
+        <w:rPr>
+          <w:sz w:val="24"/>
+          <w:szCs w:val="24"/>
+        </w:rPr>
+        <w:t>password</w:t>
+      </w:r>
+      <w:proofErr w:type="spellEnd"/>
+      <w:r>
+        <w:rPr>
+          <w:sz w:val="24"/>
+          <w:szCs w:val="24"/>
+        </w:rPr>
+        <w:t xml:space="preserve"> e </w:t>
+      </w:r>
+      <w:proofErr w:type="spellStart"/>
       <w:r>
         <w:rPr>
           <w:sz w:val="24"/>
@@ -2836,6 +4135,71 @@
         </w:rPr>
         <w:t>name</w:t>
       </w:r>
+      <w:proofErr w:type="spellEnd"/>
+      <w:r>
+        <w:rPr>
+          <w:sz w:val="24"/>
+          <w:szCs w:val="24"/>
+        </w:rPr>
+        <w:t xml:space="preserve"> para cadastrar, chamaremos o </w:t>
+      </w:r>
+      <w:proofErr w:type="spellStart"/>
+      <w:r>
+        <w:rPr>
+          <w:sz w:val="24"/>
+          <w:szCs w:val="24"/>
+        </w:rPr>
+        <w:t>knex.insert</w:t>
+      </w:r>
+      <w:proofErr w:type="spellEnd"/>
+      <w:r>
+        <w:rPr>
+          <w:sz w:val="24"/>
+          <w:szCs w:val="24"/>
+        </w:rPr>
+        <w:t xml:space="preserve"> passando </w:t>
+      </w:r>
+      <w:proofErr w:type="spellStart"/>
+      <w:r>
+        <w:rPr>
+          <w:sz w:val="24"/>
+          <w:szCs w:val="24"/>
+        </w:rPr>
+        <w:t>email</w:t>
+      </w:r>
+      <w:proofErr w:type="spellEnd"/>
+      <w:r>
+        <w:rPr>
+          <w:sz w:val="24"/>
+          <w:szCs w:val="24"/>
+        </w:rPr>
+        <w:t xml:space="preserve">, </w:t>
+      </w:r>
+      <w:proofErr w:type="spellStart"/>
+      <w:r>
+        <w:rPr>
+          <w:sz w:val="24"/>
+          <w:szCs w:val="24"/>
+        </w:rPr>
+        <w:t>password</w:t>
+      </w:r>
+      <w:proofErr w:type="spellEnd"/>
+      <w:r>
+        <w:rPr>
+          <w:sz w:val="24"/>
+          <w:szCs w:val="24"/>
+        </w:rPr>
+        <w:t xml:space="preserve">, </w:t>
+      </w:r>
+      <w:proofErr w:type="spellStart"/>
+      <w:r>
+        <w:rPr>
+          <w:sz w:val="24"/>
+          <w:szCs w:val="24"/>
+        </w:rPr>
+        <w:t>name</w:t>
+      </w:r>
+      <w:proofErr w:type="spellEnd"/>
       <w:r>
         <w:rPr>
           <w:sz w:val="24"/>
@@ -2899,7 +4263,39 @@
           <w:sz w:val="24"/>
           <w:szCs w:val="24"/>
         </w:rPr>
-        <w:t>Será passado ainda como parâmetro dentro de table() a tabela onde os dados serão gravados, neste caso users.</w:t>
+        <w:t xml:space="preserve">Será passado ainda como parâmetro dentro de </w:t>
+      </w:r>
+      <w:proofErr w:type="spellStart"/>
+      <w:r>
+        <w:rPr>
+          <w:sz w:val="24"/>
+          <w:szCs w:val="24"/>
+        </w:rPr>
+        <w:t>table</w:t>
+      </w:r>
+      <w:proofErr w:type="spellEnd"/>
+      <w:r>
+        <w:rPr>
+          <w:sz w:val="24"/>
+          <w:szCs w:val="24"/>
+        </w:rPr>
+        <w:t xml:space="preserve">() a tabela onde os dados serão gravados, neste caso </w:t>
+      </w:r>
+      <w:proofErr w:type="spellStart"/>
+      <w:r>
+        <w:rPr>
+          <w:sz w:val="24"/>
+          <w:szCs w:val="24"/>
+        </w:rPr>
+        <w:t>users</w:t>
+      </w:r>
+      <w:proofErr w:type="spellEnd"/>
+      <w:r>
+        <w:rPr>
+          <w:sz w:val="24"/>
+          <w:szCs w:val="24"/>
+        </w:rPr>
+        <w:t>.</w:t>
       </w:r>
       <w:r>
         <w:rPr>
@@ -2928,7 +4324,71 @@
           <w:sz w:val="24"/>
           <w:szCs w:val="24"/>
         </w:rPr>
-        <w:t>Vamos criar um try e cath e colocar await antes de knex para tornar a função assíncrona.</w:t>
+        <w:t xml:space="preserve">Vamos criar um </w:t>
+      </w:r>
+      <w:proofErr w:type="spellStart"/>
+      <w:r>
+        <w:rPr>
+          <w:sz w:val="24"/>
+          <w:szCs w:val="24"/>
+        </w:rPr>
+        <w:t>try</w:t>
+      </w:r>
+      <w:proofErr w:type="spellEnd"/>
+      <w:r>
+        <w:rPr>
+          <w:sz w:val="24"/>
+          <w:szCs w:val="24"/>
+        </w:rPr>
+        <w:t xml:space="preserve"> e </w:t>
+      </w:r>
+      <w:proofErr w:type="spellStart"/>
+      <w:r>
+        <w:rPr>
+          <w:sz w:val="24"/>
+          <w:szCs w:val="24"/>
+        </w:rPr>
+        <w:t>cath</w:t>
+      </w:r>
+      <w:proofErr w:type="spellEnd"/>
+      <w:r>
+        <w:rPr>
+          <w:sz w:val="24"/>
+          <w:szCs w:val="24"/>
+        </w:rPr>
+        <w:t xml:space="preserve"> e colocar </w:t>
+      </w:r>
+      <w:proofErr w:type="spellStart"/>
+      <w:r>
+        <w:rPr>
+          <w:sz w:val="24"/>
+          <w:szCs w:val="24"/>
+        </w:rPr>
+        <w:t>await</w:t>
+      </w:r>
+      <w:proofErr w:type="spellEnd"/>
+      <w:r>
+        <w:rPr>
+          <w:sz w:val="24"/>
+          <w:szCs w:val="24"/>
+        </w:rPr>
+        <w:t xml:space="preserve"> antes de </w:t>
+      </w:r>
+      <w:proofErr w:type="spellStart"/>
+      <w:r>
+        <w:rPr>
+          <w:sz w:val="24"/>
+          <w:szCs w:val="24"/>
+        </w:rPr>
+        <w:t>knex</w:t>
+      </w:r>
+      <w:proofErr w:type="spellEnd"/>
+      <w:r>
+        <w:rPr>
+          <w:sz w:val="24"/>
+          <w:szCs w:val="24"/>
+        </w:rPr>
+        <w:t xml:space="preserve"> para tornar a função assíncrona.</w:t>
       </w:r>
     </w:p>
     <w:p>
@@ -3184,29 +4644,157 @@
           <w:szCs w:val="24"/>
         </w:rPr>
         <w:lastRenderedPageBreak/>
-        <w:t>Vamos importar o model User dentro do controler UserController.</w:t>
-      </w:r>
-    </w:p>
-    <w:p>
-      <w:pPr>
-        <w:pStyle w:val="PargrafodaLista"/>
-        <w:numPr>
-          <w:ilvl w:val="0"/>
-          <w:numId w:val="6"/>
-        </w:numPr>
-        <w:ind w:left="227"/>
-        <w:jc w:val="both"/>
-        <w:rPr>
-          <w:sz w:val="24"/>
-          <w:szCs w:val="24"/>
-        </w:rPr>
-      </w:pPr>
-      <w:r>
-        <w:rPr>
-          <w:sz w:val="24"/>
-          <w:szCs w:val="24"/>
-        </w:rPr>
-        <w:t xml:space="preserve">Após a validação utilizaremos o model User com o método new e os parâmetros email, name e password. Temos que utilizar await pois é uma função </w:t>
+        <w:t xml:space="preserve">Vamos importar o model </w:t>
+      </w:r>
+      <w:proofErr w:type="spellStart"/>
+      <w:r>
+        <w:rPr>
+          <w:sz w:val="24"/>
+          <w:szCs w:val="24"/>
+        </w:rPr>
+        <w:t>User</w:t>
+      </w:r>
+      <w:proofErr w:type="spellEnd"/>
+      <w:r>
+        <w:rPr>
+          <w:sz w:val="24"/>
+          <w:szCs w:val="24"/>
+        </w:rPr>
+        <w:t xml:space="preserve"> dentro do </w:t>
+      </w:r>
+      <w:proofErr w:type="spellStart"/>
+      <w:r>
+        <w:rPr>
+          <w:sz w:val="24"/>
+          <w:szCs w:val="24"/>
+        </w:rPr>
+        <w:t>controler</w:t>
+      </w:r>
+      <w:proofErr w:type="spellEnd"/>
+      <w:r>
+        <w:rPr>
+          <w:sz w:val="24"/>
+          <w:szCs w:val="24"/>
+        </w:rPr>
+        <w:t xml:space="preserve"> </w:t>
+      </w:r>
+      <w:proofErr w:type="spellStart"/>
+      <w:r>
+        <w:rPr>
+          <w:sz w:val="24"/>
+          <w:szCs w:val="24"/>
+        </w:rPr>
+        <w:t>UserController</w:t>
+      </w:r>
+      <w:proofErr w:type="spellEnd"/>
+      <w:r>
+        <w:rPr>
+          <w:sz w:val="24"/>
+          <w:szCs w:val="24"/>
+        </w:rPr>
+        <w:t>.</w:t>
+      </w:r>
+    </w:p>
+    <w:p>
+      <w:pPr>
+        <w:pStyle w:val="PargrafodaLista"/>
+        <w:numPr>
+          <w:ilvl w:val="0"/>
+          <w:numId w:val="6"/>
+        </w:numPr>
+        <w:ind w:left="227"/>
+        <w:jc w:val="both"/>
+        <w:rPr>
+          <w:sz w:val="24"/>
+          <w:szCs w:val="24"/>
+        </w:rPr>
+      </w:pPr>
+      <w:r>
+        <w:rPr>
+          <w:sz w:val="24"/>
+          <w:szCs w:val="24"/>
+        </w:rPr>
+        <w:t xml:space="preserve">Após a validação utilizaremos o model </w:t>
+      </w:r>
+      <w:proofErr w:type="spellStart"/>
+      <w:r>
+        <w:rPr>
+          <w:sz w:val="24"/>
+          <w:szCs w:val="24"/>
+        </w:rPr>
+        <w:t>User</w:t>
+      </w:r>
+      <w:proofErr w:type="spellEnd"/>
+      <w:r>
+        <w:rPr>
+          <w:sz w:val="24"/>
+          <w:szCs w:val="24"/>
+        </w:rPr>
+        <w:t xml:space="preserve"> com o método new e os parâmetros </w:t>
+      </w:r>
+      <w:proofErr w:type="spellStart"/>
+      <w:r>
+        <w:rPr>
+          <w:sz w:val="24"/>
+          <w:szCs w:val="24"/>
+        </w:rPr>
+        <w:t>email</w:t>
+      </w:r>
+      <w:proofErr w:type="spellEnd"/>
+      <w:r>
+        <w:rPr>
+          <w:sz w:val="24"/>
+          <w:szCs w:val="24"/>
+        </w:rPr>
+        <w:t xml:space="preserve">, </w:t>
+      </w:r>
+      <w:proofErr w:type="spellStart"/>
+      <w:r>
+        <w:rPr>
+          <w:sz w:val="24"/>
+          <w:szCs w:val="24"/>
+        </w:rPr>
+        <w:t>name</w:t>
+      </w:r>
+      <w:proofErr w:type="spellEnd"/>
+      <w:r>
+        <w:rPr>
+          <w:sz w:val="24"/>
+          <w:szCs w:val="24"/>
+        </w:rPr>
+        <w:t xml:space="preserve"> e </w:t>
+      </w:r>
+      <w:proofErr w:type="spellStart"/>
+      <w:r>
+        <w:rPr>
+          <w:sz w:val="24"/>
+          <w:szCs w:val="24"/>
+        </w:rPr>
+        <w:t>password</w:t>
+      </w:r>
+      <w:proofErr w:type="spellEnd"/>
+      <w:r>
+        <w:rPr>
+          <w:sz w:val="24"/>
+          <w:szCs w:val="24"/>
+        </w:rPr>
+        <w:t xml:space="preserve">. Temos que utilizar </w:t>
+      </w:r>
+      <w:proofErr w:type="spellStart"/>
+      <w:r>
+        <w:rPr>
+          <w:sz w:val="24"/>
+          <w:szCs w:val="24"/>
+        </w:rPr>
+        <w:t>await</w:t>
+      </w:r>
+      <w:proofErr w:type="spellEnd"/>
+      <w:r>
+        <w:rPr>
+          <w:sz w:val="24"/>
+          <w:szCs w:val="24"/>
+        </w:rPr>
+        <w:t xml:space="preserve"> pois é uma função </w:t>
       </w:r>
       <w:r>
         <w:rPr>
@@ -3220,25 +4808,42 @@
           <w:sz w:val="24"/>
           <w:szCs w:val="24"/>
         </w:rPr>
-        <w:t xml:space="preserve"> Por ser um método dentro de um model, temos que utiliza try para capturar possíveis erros.</w:t>
-      </w:r>
-    </w:p>
-    <w:p>
-      <w:pPr>
-        <w:pStyle w:val="PargrafodaLista"/>
-        <w:numPr>
-          <w:ilvl w:val="0"/>
-          <w:numId w:val="6"/>
-        </w:numPr>
-        <w:ind w:left="227"/>
-        <w:jc w:val="both"/>
-        <w:rPr>
-          <w:sz w:val="24"/>
-          <w:szCs w:val="24"/>
-        </w:rPr>
-      </w:pPr>
-      <w:r>
-        <w:rPr>
+        <w:t xml:space="preserve"> Por ser um método dentro de um model, temos que utiliza </w:t>
+      </w:r>
+      <w:proofErr w:type="spellStart"/>
+      <w:r>
+        <w:rPr>
+          <w:sz w:val="24"/>
+          <w:szCs w:val="24"/>
+        </w:rPr>
+        <w:t>try</w:t>
+      </w:r>
+      <w:proofErr w:type="spellEnd"/>
+      <w:r>
+        <w:rPr>
+          <w:sz w:val="24"/>
+          <w:szCs w:val="24"/>
+        </w:rPr>
+        <w:t xml:space="preserve"> para capturar possíveis erros.</w:t>
+      </w:r>
+    </w:p>
+    <w:p>
+      <w:pPr>
+        <w:pStyle w:val="PargrafodaLista"/>
+        <w:numPr>
+          <w:ilvl w:val="0"/>
+          <w:numId w:val="6"/>
+        </w:numPr>
+        <w:ind w:left="227"/>
+        <w:jc w:val="both"/>
+        <w:rPr>
+          <w:sz w:val="24"/>
+          <w:szCs w:val="24"/>
+        </w:rPr>
+      </w:pPr>
+      <w:r>
+        <w:rPr>
+          <w:noProof/>
           <w:sz w:val="24"/>
           <w:szCs w:val="24"/>
         </w:rPr>
@@ -3309,73 +4914,201 @@
           <w:sz w:val="24"/>
           <w:szCs w:val="24"/>
         </w:rPr>
-        <w:t>O usuário está sendo salvo no banco de dados corretamente, vamos agora utilizar o bcrypt para esconder a senha do usuário em um has.</w:t>
-      </w:r>
-    </w:p>
-    <w:p>
-      <w:pPr>
-        <w:pStyle w:val="PargrafodaLista"/>
-        <w:numPr>
-          <w:ilvl w:val="0"/>
-          <w:numId w:val="6"/>
-        </w:numPr>
-        <w:ind w:left="227"/>
-        <w:jc w:val="both"/>
-        <w:rPr>
-          <w:sz w:val="24"/>
-          <w:szCs w:val="24"/>
-        </w:rPr>
-      </w:pPr>
-      <w:r>
-        <w:rPr>
-          <w:sz w:val="24"/>
-          <w:szCs w:val="24"/>
-        </w:rPr>
-        <w:t>A documentação do bcrypt na internet ensina como utiliza-lo com promisses.</w:t>
-      </w:r>
-    </w:p>
-    <w:p>
-      <w:pPr>
-        <w:pStyle w:val="PargrafodaLista"/>
-        <w:numPr>
-          <w:ilvl w:val="0"/>
-          <w:numId w:val="6"/>
-        </w:numPr>
-        <w:ind w:left="227"/>
-        <w:jc w:val="both"/>
-        <w:rPr>
-          <w:sz w:val="24"/>
-          <w:szCs w:val="24"/>
-        </w:rPr>
-      </w:pPr>
-      <w:r>
-        <w:rPr>
-          <w:sz w:val="24"/>
-          <w:szCs w:val="24"/>
-        </w:rPr>
-        <w:t>Vamos importar o bcrypt no model User.</w:t>
-      </w:r>
-    </w:p>
-    <w:p>
-      <w:pPr>
-        <w:pStyle w:val="PargrafodaLista"/>
-        <w:numPr>
-          <w:ilvl w:val="0"/>
-          <w:numId w:val="6"/>
-        </w:numPr>
-        <w:ind w:left="227"/>
-        <w:jc w:val="both"/>
-        <w:rPr>
-          <w:sz w:val="24"/>
-          <w:szCs w:val="24"/>
-        </w:rPr>
-      </w:pPr>
-      <w:r>
-        <w:rPr>
-          <w:sz w:val="24"/>
-          <w:szCs w:val="24"/>
-        </w:rPr>
-        <w:t>O bcrypt irá chamar a função hash que receberá</w:t>
+        <w:t xml:space="preserve">O usuário está sendo salvo no banco de dados corretamente, vamos agora utilizar o </w:t>
+      </w:r>
+      <w:proofErr w:type="spellStart"/>
+      <w:r>
+        <w:rPr>
+          <w:sz w:val="24"/>
+          <w:szCs w:val="24"/>
+        </w:rPr>
+        <w:t>bcrypt</w:t>
+      </w:r>
+      <w:proofErr w:type="spellEnd"/>
+      <w:r>
+        <w:rPr>
+          <w:sz w:val="24"/>
+          <w:szCs w:val="24"/>
+        </w:rPr>
+        <w:t xml:space="preserve"> para esconder a senha do usuário em um </w:t>
+      </w:r>
+      <w:proofErr w:type="spellStart"/>
+      <w:r>
+        <w:rPr>
+          <w:sz w:val="24"/>
+          <w:szCs w:val="24"/>
+        </w:rPr>
+        <w:t>has</w:t>
+      </w:r>
+      <w:proofErr w:type="spellEnd"/>
+      <w:r>
+        <w:rPr>
+          <w:sz w:val="24"/>
+          <w:szCs w:val="24"/>
+        </w:rPr>
+        <w:t>.</w:t>
+      </w:r>
+    </w:p>
+    <w:p>
+      <w:pPr>
+        <w:pStyle w:val="PargrafodaLista"/>
+        <w:numPr>
+          <w:ilvl w:val="0"/>
+          <w:numId w:val="6"/>
+        </w:numPr>
+        <w:ind w:left="227"/>
+        <w:jc w:val="both"/>
+        <w:rPr>
+          <w:sz w:val="24"/>
+          <w:szCs w:val="24"/>
+        </w:rPr>
+      </w:pPr>
+      <w:r>
+        <w:rPr>
+          <w:sz w:val="24"/>
+          <w:szCs w:val="24"/>
+        </w:rPr>
+        <w:t xml:space="preserve">A documentação do </w:t>
+      </w:r>
+      <w:proofErr w:type="spellStart"/>
+      <w:r>
+        <w:rPr>
+          <w:sz w:val="24"/>
+          <w:szCs w:val="24"/>
+        </w:rPr>
+        <w:t>bcrypt</w:t>
+      </w:r>
+      <w:proofErr w:type="spellEnd"/>
+      <w:r>
+        <w:rPr>
+          <w:sz w:val="24"/>
+          <w:szCs w:val="24"/>
+        </w:rPr>
+        <w:t xml:space="preserve"> na internet ensina como utiliza-lo com </w:t>
+      </w:r>
+      <w:proofErr w:type="spellStart"/>
+      <w:r>
+        <w:rPr>
+          <w:sz w:val="24"/>
+          <w:szCs w:val="24"/>
+        </w:rPr>
+        <w:t>promisses</w:t>
+      </w:r>
+      <w:proofErr w:type="spellEnd"/>
+      <w:r>
+        <w:rPr>
+          <w:sz w:val="24"/>
+          <w:szCs w:val="24"/>
+        </w:rPr>
+        <w:t>.</w:t>
+      </w:r>
+    </w:p>
+    <w:p>
+      <w:pPr>
+        <w:pStyle w:val="PargrafodaLista"/>
+        <w:numPr>
+          <w:ilvl w:val="0"/>
+          <w:numId w:val="6"/>
+        </w:numPr>
+        <w:ind w:left="227"/>
+        <w:jc w:val="both"/>
+        <w:rPr>
+          <w:sz w:val="24"/>
+          <w:szCs w:val="24"/>
+        </w:rPr>
+      </w:pPr>
+      <w:r>
+        <w:rPr>
+          <w:sz w:val="24"/>
+          <w:szCs w:val="24"/>
+        </w:rPr>
+        <w:t xml:space="preserve">Vamos importar o </w:t>
+      </w:r>
+      <w:proofErr w:type="spellStart"/>
+      <w:r>
+        <w:rPr>
+          <w:sz w:val="24"/>
+          <w:szCs w:val="24"/>
+        </w:rPr>
+        <w:t>bcrypt</w:t>
+      </w:r>
+      <w:proofErr w:type="spellEnd"/>
+      <w:r>
+        <w:rPr>
+          <w:sz w:val="24"/>
+          <w:szCs w:val="24"/>
+        </w:rPr>
+        <w:t xml:space="preserve"> no model </w:t>
+      </w:r>
+      <w:proofErr w:type="spellStart"/>
+      <w:r>
+        <w:rPr>
+          <w:sz w:val="24"/>
+          <w:szCs w:val="24"/>
+        </w:rPr>
+        <w:t>User</w:t>
+      </w:r>
+      <w:proofErr w:type="spellEnd"/>
+      <w:r>
+        <w:rPr>
+          <w:sz w:val="24"/>
+          <w:szCs w:val="24"/>
+        </w:rPr>
+        <w:t>.</w:t>
+      </w:r>
+    </w:p>
+    <w:p>
+      <w:pPr>
+        <w:pStyle w:val="PargrafodaLista"/>
+        <w:numPr>
+          <w:ilvl w:val="0"/>
+          <w:numId w:val="6"/>
+        </w:numPr>
+        <w:ind w:left="227"/>
+        <w:jc w:val="both"/>
+        <w:rPr>
+          <w:sz w:val="24"/>
+          <w:szCs w:val="24"/>
+        </w:rPr>
+      </w:pPr>
+      <w:r>
+        <w:rPr>
+          <w:sz w:val="24"/>
+          <w:szCs w:val="24"/>
+        </w:rPr>
+        <w:t xml:space="preserve">O </w:t>
+      </w:r>
+      <w:proofErr w:type="spellStart"/>
+      <w:r>
+        <w:rPr>
+          <w:sz w:val="24"/>
+          <w:szCs w:val="24"/>
+        </w:rPr>
+        <w:t>bcrypt</w:t>
+      </w:r>
+      <w:proofErr w:type="spellEnd"/>
+      <w:r>
+        <w:rPr>
+          <w:sz w:val="24"/>
+          <w:szCs w:val="24"/>
+        </w:rPr>
+        <w:t xml:space="preserve"> irá chamar a função </w:t>
+      </w:r>
+      <w:proofErr w:type="spellStart"/>
+      <w:r>
+        <w:rPr>
+          <w:sz w:val="24"/>
+          <w:szCs w:val="24"/>
+        </w:rPr>
+        <w:t>hash</w:t>
+      </w:r>
+      <w:proofErr w:type="spellEnd"/>
+      <w:r>
+        <w:rPr>
+          <w:sz w:val="24"/>
+          <w:szCs w:val="24"/>
+        </w:rPr>
+        <w:t xml:space="preserve"> que receberá</w:t>
       </w:r>
       <w:r>
         <w:rPr>
@@ -3410,7 +5143,15 @@
           <w:sz w:val="24"/>
           <w:szCs w:val="24"/>
         </w:rPr>
-        <w:t xml:space="preserve"> do usuário e um número que será a quantidade de vezes que a senha será “hash</w:t>
+        <w:t xml:space="preserve"> do usuário e um número que será a quantidade de vezes que a senha será “</w:t>
+      </w:r>
+      <w:proofErr w:type="spellStart"/>
+      <w:r>
+        <w:rPr>
+          <w:sz w:val="24"/>
+          <w:szCs w:val="24"/>
+        </w:rPr>
+        <w:t>hash</w:t>
       </w:r>
       <w:r>
         <w:rPr>
@@ -3419,6 +5160,7 @@
         </w:rPr>
         <w:t>eada</w:t>
       </w:r>
+      <w:proofErr w:type="spellEnd"/>
       <w:r>
         <w:rPr>
           <w:sz w:val="24"/>
@@ -3446,32 +5188,129 @@
           <w:sz w:val="24"/>
           <w:szCs w:val="24"/>
         </w:rPr>
-        <w:t>Vamos criar uma variável hash que irá receber o hash criado pelo bcrypt.</w:t>
-      </w:r>
-      <w:r>
-        <w:rPr>
-          <w:sz w:val="24"/>
-          <w:szCs w:val="24"/>
-        </w:rPr>
-        <w:t xml:space="preserve"> O password passado no Knex receberá o hash.</w:t>
-      </w:r>
-    </w:p>
-    <w:p>
-      <w:pPr>
-        <w:pStyle w:val="PargrafodaLista"/>
-        <w:numPr>
-          <w:ilvl w:val="0"/>
-          <w:numId w:val="6"/>
-        </w:numPr>
-        <w:ind w:left="227"/>
-        <w:jc w:val="both"/>
-        <w:rPr>
-          <w:sz w:val="24"/>
-          <w:szCs w:val="24"/>
-        </w:rPr>
-      </w:pPr>
-      <w:r>
-        <w:rPr>
+        <w:t xml:space="preserve">Vamos criar uma variável </w:t>
+      </w:r>
+      <w:proofErr w:type="spellStart"/>
+      <w:r>
+        <w:rPr>
+          <w:sz w:val="24"/>
+          <w:szCs w:val="24"/>
+        </w:rPr>
+        <w:t>hash</w:t>
+      </w:r>
+      <w:proofErr w:type="spellEnd"/>
+      <w:r>
+        <w:rPr>
+          <w:sz w:val="24"/>
+          <w:szCs w:val="24"/>
+        </w:rPr>
+        <w:t xml:space="preserve"> que irá receber o </w:t>
+      </w:r>
+      <w:proofErr w:type="spellStart"/>
+      <w:r>
+        <w:rPr>
+          <w:sz w:val="24"/>
+          <w:szCs w:val="24"/>
+        </w:rPr>
+        <w:t>hash</w:t>
+      </w:r>
+      <w:proofErr w:type="spellEnd"/>
+      <w:r>
+        <w:rPr>
+          <w:sz w:val="24"/>
+          <w:szCs w:val="24"/>
+        </w:rPr>
+        <w:t xml:space="preserve"> criado pelo </w:t>
+      </w:r>
+      <w:proofErr w:type="spellStart"/>
+      <w:r>
+        <w:rPr>
+          <w:sz w:val="24"/>
+          <w:szCs w:val="24"/>
+        </w:rPr>
+        <w:t>bcrypt</w:t>
+      </w:r>
+      <w:proofErr w:type="spellEnd"/>
+      <w:r>
+        <w:rPr>
+          <w:sz w:val="24"/>
+          <w:szCs w:val="24"/>
+        </w:rPr>
+        <w:t>.</w:t>
+      </w:r>
+      <w:r>
+        <w:rPr>
+          <w:sz w:val="24"/>
+          <w:szCs w:val="24"/>
+        </w:rPr>
+        <w:t xml:space="preserve"> O </w:t>
+      </w:r>
+      <w:proofErr w:type="spellStart"/>
+      <w:r>
+        <w:rPr>
+          <w:sz w:val="24"/>
+          <w:szCs w:val="24"/>
+        </w:rPr>
+        <w:t>password</w:t>
+      </w:r>
+      <w:proofErr w:type="spellEnd"/>
+      <w:r>
+        <w:rPr>
+          <w:sz w:val="24"/>
+          <w:szCs w:val="24"/>
+        </w:rPr>
+        <w:t xml:space="preserve"> passado no </w:t>
+      </w:r>
+      <w:proofErr w:type="spellStart"/>
+      <w:r>
+        <w:rPr>
+          <w:sz w:val="24"/>
+          <w:szCs w:val="24"/>
+        </w:rPr>
+        <w:t>Knex</w:t>
+      </w:r>
+      <w:proofErr w:type="spellEnd"/>
+      <w:r>
+        <w:rPr>
+          <w:sz w:val="24"/>
+          <w:szCs w:val="24"/>
+        </w:rPr>
+        <w:t xml:space="preserve"> receberá o </w:t>
+      </w:r>
+      <w:proofErr w:type="spellStart"/>
+      <w:r>
+        <w:rPr>
+          <w:sz w:val="24"/>
+          <w:szCs w:val="24"/>
+        </w:rPr>
+        <w:t>hash</w:t>
+      </w:r>
+      <w:proofErr w:type="spellEnd"/>
+      <w:r>
+        <w:rPr>
+          <w:sz w:val="24"/>
+          <w:szCs w:val="24"/>
+        </w:rPr>
+        <w:t>.</w:t>
+      </w:r>
+    </w:p>
+    <w:p>
+      <w:pPr>
+        <w:pStyle w:val="PargrafodaLista"/>
+        <w:numPr>
+          <w:ilvl w:val="0"/>
+          <w:numId w:val="6"/>
+        </w:numPr>
+        <w:ind w:left="227"/>
+        <w:jc w:val="both"/>
+        <w:rPr>
+          <w:sz w:val="24"/>
+          <w:szCs w:val="24"/>
+        </w:rPr>
+      </w:pPr>
+      <w:r>
+        <w:rPr>
+          <w:noProof/>
           <w:sz w:val="24"/>
           <w:szCs w:val="24"/>
         </w:rPr>
@@ -3543,25 +5382,42 @@
           <w:sz w:val="24"/>
           <w:szCs w:val="24"/>
         </w:rPr>
-        <w:t>Para testar vamos mandar uma requisição no Postman com os dados de um usuário.</w:t>
-      </w:r>
-    </w:p>
-    <w:p>
-      <w:pPr>
-        <w:pStyle w:val="PargrafodaLista"/>
-        <w:numPr>
-          <w:ilvl w:val="0"/>
-          <w:numId w:val="6"/>
-        </w:numPr>
-        <w:ind w:left="227"/>
-        <w:jc w:val="both"/>
-        <w:rPr>
-          <w:sz w:val="24"/>
-          <w:szCs w:val="24"/>
-        </w:rPr>
-      </w:pPr>
-      <w:r>
-        <w:rPr>
+        <w:t xml:space="preserve">Para testar vamos mandar uma requisição no </w:t>
+      </w:r>
+      <w:proofErr w:type="spellStart"/>
+      <w:r>
+        <w:rPr>
+          <w:sz w:val="24"/>
+          <w:szCs w:val="24"/>
+        </w:rPr>
+        <w:t>Postman</w:t>
+      </w:r>
+      <w:proofErr w:type="spellEnd"/>
+      <w:r>
+        <w:rPr>
+          <w:sz w:val="24"/>
+          <w:szCs w:val="24"/>
+        </w:rPr>
+        <w:t xml:space="preserve"> com os dados de um usuário.</w:t>
+      </w:r>
+    </w:p>
+    <w:p>
+      <w:pPr>
+        <w:pStyle w:val="PargrafodaLista"/>
+        <w:numPr>
+          <w:ilvl w:val="0"/>
+          <w:numId w:val="6"/>
+        </w:numPr>
+        <w:ind w:left="227"/>
+        <w:jc w:val="both"/>
+        <w:rPr>
+          <w:sz w:val="24"/>
+          <w:szCs w:val="24"/>
+        </w:rPr>
+      </w:pPr>
+      <w:r>
+        <w:rPr>
+          <w:noProof/>
           <w:sz w:val="24"/>
           <w:szCs w:val="24"/>
         </w:rPr>
@@ -3621,25 +5477,42 @@
           <w:sz w:val="24"/>
           <w:szCs w:val="24"/>
         </w:rPr>
-        <w:t>O resultado na tabela users será:</w:t>
-      </w:r>
-    </w:p>
-    <w:p>
-      <w:pPr>
-        <w:pStyle w:val="PargrafodaLista"/>
-        <w:numPr>
-          <w:ilvl w:val="0"/>
-          <w:numId w:val="6"/>
-        </w:numPr>
-        <w:ind w:left="227"/>
-        <w:jc w:val="both"/>
-        <w:rPr>
-          <w:sz w:val="24"/>
-          <w:szCs w:val="24"/>
-        </w:rPr>
-      </w:pPr>
-      <w:r>
-        <w:rPr>
+        <w:t xml:space="preserve">O resultado na tabela </w:t>
+      </w:r>
+      <w:proofErr w:type="spellStart"/>
+      <w:r>
+        <w:rPr>
+          <w:sz w:val="24"/>
+          <w:szCs w:val="24"/>
+        </w:rPr>
+        <w:t>users</w:t>
+      </w:r>
+      <w:proofErr w:type="spellEnd"/>
+      <w:r>
+        <w:rPr>
+          <w:sz w:val="24"/>
+          <w:szCs w:val="24"/>
+        </w:rPr>
+        <w:t xml:space="preserve"> será:</w:t>
+      </w:r>
+    </w:p>
+    <w:p>
+      <w:pPr>
+        <w:pStyle w:val="PargrafodaLista"/>
+        <w:numPr>
+          <w:ilvl w:val="0"/>
+          <w:numId w:val="6"/>
+        </w:numPr>
+        <w:ind w:left="227"/>
+        <w:jc w:val="both"/>
+        <w:rPr>
+          <w:sz w:val="24"/>
+          <w:szCs w:val="24"/>
+        </w:rPr>
+      </w:pPr>
+      <w:r>
+        <w:rPr>
+          <w:noProof/>
           <w:sz w:val="24"/>
           <w:szCs w:val="24"/>
         </w:rPr>
@@ -3711,25 +5584,42 @@
           <w:sz w:val="24"/>
           <w:szCs w:val="24"/>
         </w:rPr>
-        <w:t>Se tentarmos salvar um novo usuário com um email já cadastrado</w:t>
-      </w:r>
-    </w:p>
-    <w:p>
-      <w:pPr>
-        <w:pStyle w:val="PargrafodaLista"/>
-        <w:numPr>
-          <w:ilvl w:val="0"/>
-          <w:numId w:val="6"/>
-        </w:numPr>
-        <w:ind w:left="227"/>
-        <w:jc w:val="both"/>
-        <w:rPr>
-          <w:sz w:val="24"/>
-          <w:szCs w:val="24"/>
-        </w:rPr>
-      </w:pPr>
-      <w:r>
-        <w:rPr>
+        <w:t xml:space="preserve">Se tentarmos salvar um novo usuário com um </w:t>
+      </w:r>
+      <w:proofErr w:type="spellStart"/>
+      <w:r>
+        <w:rPr>
+          <w:sz w:val="24"/>
+          <w:szCs w:val="24"/>
+        </w:rPr>
+        <w:t>email</w:t>
+      </w:r>
+      <w:proofErr w:type="spellEnd"/>
+      <w:r>
+        <w:rPr>
+          <w:sz w:val="24"/>
+          <w:szCs w:val="24"/>
+        </w:rPr>
+        <w:t xml:space="preserve"> já cadastrado</w:t>
+      </w:r>
+    </w:p>
+    <w:p>
+      <w:pPr>
+        <w:pStyle w:val="PargrafodaLista"/>
+        <w:numPr>
+          <w:ilvl w:val="0"/>
+          <w:numId w:val="6"/>
+        </w:numPr>
+        <w:ind w:left="227"/>
+        <w:jc w:val="both"/>
+        <w:rPr>
+          <w:sz w:val="24"/>
+          <w:szCs w:val="24"/>
+        </w:rPr>
+      </w:pPr>
+      <w:r>
+        <w:rPr>
+          <w:noProof/>
           <w:sz w:val="24"/>
           <w:szCs w:val="24"/>
         </w:rPr>
@@ -3829,25 +5719,74 @@
           <w:sz w:val="24"/>
           <w:szCs w:val="24"/>
         </w:rPr>
-        <w:t>, pois foi configurado no banco de dados que o email seria uma chave do tipo Unique, ou seja não pode haver no banco de dados dois email iguais.</w:t>
-      </w:r>
-    </w:p>
-    <w:p>
-      <w:pPr>
-        <w:pStyle w:val="PargrafodaLista"/>
-        <w:numPr>
-          <w:ilvl w:val="0"/>
-          <w:numId w:val="6"/>
-        </w:numPr>
-        <w:ind w:left="227"/>
-        <w:jc w:val="both"/>
-        <w:rPr>
-          <w:sz w:val="24"/>
-          <w:szCs w:val="24"/>
-        </w:rPr>
-      </w:pPr>
-      <w:r>
-        <w:rPr>
+        <w:t xml:space="preserve">, pois foi configurado no banco de dados que o </w:t>
+      </w:r>
+      <w:proofErr w:type="spellStart"/>
+      <w:r>
+        <w:rPr>
+          <w:sz w:val="24"/>
+          <w:szCs w:val="24"/>
+        </w:rPr>
+        <w:t>email</w:t>
+      </w:r>
+      <w:proofErr w:type="spellEnd"/>
+      <w:r>
+        <w:rPr>
+          <w:sz w:val="24"/>
+          <w:szCs w:val="24"/>
+        </w:rPr>
+        <w:t xml:space="preserve"> seria uma chave do tipo </w:t>
+      </w:r>
+      <w:proofErr w:type="spellStart"/>
+      <w:r>
+        <w:rPr>
+          <w:sz w:val="24"/>
+          <w:szCs w:val="24"/>
+        </w:rPr>
+        <w:t>Unique</w:t>
+      </w:r>
+      <w:proofErr w:type="spellEnd"/>
+      <w:r>
+        <w:rPr>
+          <w:sz w:val="24"/>
+          <w:szCs w:val="24"/>
+        </w:rPr>
+        <w:t xml:space="preserve">, ou seja não pode haver no banco de dados dois </w:t>
+      </w:r>
+      <w:proofErr w:type="spellStart"/>
+      <w:r>
+        <w:rPr>
+          <w:sz w:val="24"/>
+          <w:szCs w:val="24"/>
+        </w:rPr>
+        <w:t>email</w:t>
+      </w:r>
+      <w:proofErr w:type="spellEnd"/>
+      <w:r>
+        <w:rPr>
+          <w:sz w:val="24"/>
+          <w:szCs w:val="24"/>
+        </w:rPr>
+        <w:t xml:space="preserve"> iguais.</w:t>
+      </w:r>
+    </w:p>
+    <w:p>
+      <w:pPr>
+        <w:pStyle w:val="PargrafodaLista"/>
+        <w:numPr>
+          <w:ilvl w:val="0"/>
+          <w:numId w:val="6"/>
+        </w:numPr>
+        <w:ind w:left="227"/>
+        <w:jc w:val="both"/>
+        <w:rPr>
+          <w:sz w:val="24"/>
+          <w:szCs w:val="24"/>
+        </w:rPr>
+      </w:pPr>
+      <w:r>
+        <w:rPr>
+          <w:noProof/>
           <w:sz w:val="24"/>
           <w:szCs w:val="24"/>
         </w:rPr>
@@ -3945,79 +5884,229 @@
           <w:szCs w:val="28"/>
         </w:rPr>
         <w:lastRenderedPageBreak/>
-        <w:t>Método findEmail</w:t>
-      </w:r>
-    </w:p>
-    <w:p>
-      <w:pPr>
-        <w:pStyle w:val="PargrafodaLista"/>
-        <w:numPr>
-          <w:ilvl w:val="0"/>
-          <w:numId w:val="6"/>
-        </w:numPr>
-        <w:ind w:left="227"/>
-        <w:jc w:val="both"/>
-        <w:rPr>
-          <w:sz w:val="24"/>
-          <w:szCs w:val="24"/>
-        </w:rPr>
-      </w:pPr>
-      <w:r>
-        <w:rPr>
-          <w:sz w:val="24"/>
-          <w:szCs w:val="24"/>
-        </w:rPr>
-        <w:t>Vamos criar um novo método no controller User, chamado findEmail</w:t>
-      </w:r>
-      <w:r>
-        <w:rPr>
-          <w:sz w:val="24"/>
-          <w:szCs w:val="24"/>
-        </w:rPr>
-        <w:t xml:space="preserve"> para, antes de salvar no banco de dados, fazer uma busca no BD e verificar se o email já está cadastrado.</w:t>
-      </w:r>
-    </w:p>
-    <w:p>
-      <w:pPr>
-        <w:pStyle w:val="PargrafodaLista"/>
-        <w:numPr>
-          <w:ilvl w:val="0"/>
-          <w:numId w:val="6"/>
-        </w:numPr>
-        <w:ind w:left="227"/>
-        <w:jc w:val="both"/>
-        <w:rPr>
-          <w:sz w:val="24"/>
-          <w:szCs w:val="24"/>
-        </w:rPr>
-      </w:pPr>
-      <w:r>
-        <w:rPr>
-          <w:sz w:val="24"/>
-          <w:szCs w:val="24"/>
-        </w:rPr>
-        <w:t>Vamos criar uma variável result que irá receber o resultado da busca realizada pelo</w:t>
-      </w:r>
-      <w:r>
-        <w:rPr>
-          <w:sz w:val="24"/>
-          <w:szCs w:val="24"/>
-        </w:rPr>
-        <w:t xml:space="preserve"> Knex</w:t>
-      </w:r>
-      <w:r>
-        <w:rPr>
-          <w:sz w:val="24"/>
-          <w:szCs w:val="24"/>
-        </w:rPr>
-        <w:t>, sendo passado</w:t>
-      </w:r>
-      <w:r>
-        <w:rPr>
-          <w:sz w:val="24"/>
-          <w:szCs w:val="24"/>
-        </w:rPr>
-        <w:t xml:space="preserve"> para ele uma string sql. Caso haja um email idêntico já cadastrado</w:t>
+        <w:t xml:space="preserve">Método </w:t>
+      </w:r>
+      <w:proofErr w:type="spellStart"/>
+      <w:r>
+        <w:rPr>
+          <w:b/>
+          <w:bCs/>
+          <w:sz w:val="28"/>
+          <w:szCs w:val="28"/>
+        </w:rPr>
+        <w:t>findEmail</w:t>
+      </w:r>
+      <w:proofErr w:type="spellEnd"/>
+    </w:p>
+    <w:p>
+      <w:pPr>
+        <w:pStyle w:val="PargrafodaLista"/>
+        <w:numPr>
+          <w:ilvl w:val="0"/>
+          <w:numId w:val="6"/>
+        </w:numPr>
+        <w:ind w:left="227"/>
+        <w:jc w:val="both"/>
+        <w:rPr>
+          <w:sz w:val="24"/>
+          <w:szCs w:val="24"/>
+        </w:rPr>
+      </w:pPr>
+      <w:r>
+        <w:rPr>
+          <w:sz w:val="24"/>
+          <w:szCs w:val="24"/>
+        </w:rPr>
+        <w:t xml:space="preserve">Vamos criar um novo método no </w:t>
+      </w:r>
+      <w:proofErr w:type="spellStart"/>
+      <w:r>
+        <w:rPr>
+          <w:sz w:val="24"/>
+          <w:szCs w:val="24"/>
+        </w:rPr>
+        <w:t>controller</w:t>
+      </w:r>
+      <w:proofErr w:type="spellEnd"/>
+      <w:r>
+        <w:rPr>
+          <w:sz w:val="24"/>
+          <w:szCs w:val="24"/>
+        </w:rPr>
+        <w:t xml:space="preserve"> </w:t>
+      </w:r>
+      <w:proofErr w:type="spellStart"/>
+      <w:r>
+        <w:rPr>
+          <w:sz w:val="24"/>
+          <w:szCs w:val="24"/>
+        </w:rPr>
+        <w:t>User</w:t>
+      </w:r>
+      <w:proofErr w:type="spellEnd"/>
+      <w:r>
+        <w:rPr>
+          <w:sz w:val="24"/>
+          <w:szCs w:val="24"/>
+        </w:rPr>
+        <w:t xml:space="preserve">, chamado </w:t>
+      </w:r>
+      <w:proofErr w:type="spellStart"/>
+      <w:r>
+        <w:rPr>
+          <w:sz w:val="24"/>
+          <w:szCs w:val="24"/>
+        </w:rPr>
+        <w:t>findEmail</w:t>
+      </w:r>
+      <w:proofErr w:type="spellEnd"/>
+      <w:r>
+        <w:rPr>
+          <w:sz w:val="24"/>
+          <w:szCs w:val="24"/>
+        </w:rPr>
+        <w:t xml:space="preserve"> para, antes de salvar no banco de dados, fazer uma busca no BD e verificar se o </w:t>
+      </w:r>
+      <w:proofErr w:type="spellStart"/>
+      <w:r>
+        <w:rPr>
+          <w:sz w:val="24"/>
+          <w:szCs w:val="24"/>
+        </w:rPr>
+        <w:t>email</w:t>
+      </w:r>
+      <w:proofErr w:type="spellEnd"/>
+      <w:r>
+        <w:rPr>
+          <w:sz w:val="24"/>
+          <w:szCs w:val="24"/>
+        </w:rPr>
+        <w:t xml:space="preserve"> já está cadastrado.</w:t>
+      </w:r>
+    </w:p>
+    <w:p>
+      <w:pPr>
+        <w:pStyle w:val="PargrafodaLista"/>
+        <w:numPr>
+          <w:ilvl w:val="0"/>
+          <w:numId w:val="6"/>
+        </w:numPr>
+        <w:ind w:left="227"/>
+        <w:jc w:val="both"/>
+        <w:rPr>
+          <w:sz w:val="24"/>
+          <w:szCs w:val="24"/>
+        </w:rPr>
+      </w:pPr>
+      <w:r>
+        <w:rPr>
+          <w:sz w:val="24"/>
+          <w:szCs w:val="24"/>
+        </w:rPr>
+        <w:t xml:space="preserve">Vamos criar uma variável </w:t>
+      </w:r>
+      <w:proofErr w:type="spellStart"/>
+      <w:r>
+        <w:rPr>
+          <w:sz w:val="24"/>
+          <w:szCs w:val="24"/>
+        </w:rPr>
+        <w:t>result</w:t>
+      </w:r>
+      <w:proofErr w:type="spellEnd"/>
+      <w:r>
+        <w:rPr>
+          <w:sz w:val="24"/>
+          <w:szCs w:val="24"/>
+        </w:rPr>
+        <w:t xml:space="preserve"> que irá receber o resultado da busca realizada pelo</w:t>
+      </w:r>
+      <w:r>
+        <w:rPr>
+          <w:sz w:val="24"/>
+          <w:szCs w:val="24"/>
+        </w:rPr>
+        <w:t xml:space="preserve"> </w:t>
+      </w:r>
+      <w:proofErr w:type="spellStart"/>
+      <w:r>
+        <w:rPr>
+          <w:sz w:val="24"/>
+          <w:szCs w:val="24"/>
+        </w:rPr>
+        <w:t>Knex</w:t>
+      </w:r>
+      <w:proofErr w:type="spellEnd"/>
+      <w:r>
+        <w:rPr>
+          <w:sz w:val="24"/>
+          <w:szCs w:val="24"/>
+        </w:rPr>
+        <w:t xml:space="preserve">, sendo </w:t>
+      </w:r>
+      <w:proofErr w:type="spellStart"/>
+      <w:r>
+        <w:rPr>
+          <w:sz w:val="24"/>
+          <w:szCs w:val="24"/>
+        </w:rPr>
+        <w:t>passado</w:t>
+      </w:r>
+      <w:proofErr w:type="spellEnd"/>
+      <w:r>
+        <w:rPr>
+          <w:sz w:val="24"/>
+          <w:szCs w:val="24"/>
+        </w:rPr>
+        <w:t xml:space="preserve"> para ele uma </w:t>
+      </w:r>
+      <w:proofErr w:type="spellStart"/>
+      <w:r>
+        <w:rPr>
+          <w:sz w:val="24"/>
+          <w:szCs w:val="24"/>
+        </w:rPr>
+        <w:t>string</w:t>
+      </w:r>
+      <w:proofErr w:type="spellEnd"/>
+      <w:r>
+        <w:rPr>
+          <w:sz w:val="24"/>
+          <w:szCs w:val="24"/>
+        </w:rPr>
+        <w:t xml:space="preserve"> </w:t>
+      </w:r>
+      <w:proofErr w:type="spellStart"/>
+      <w:r>
+        <w:rPr>
+          <w:sz w:val="24"/>
+          <w:szCs w:val="24"/>
+        </w:rPr>
+        <w:t>sql</w:t>
+      </w:r>
+      <w:proofErr w:type="spellEnd"/>
+      <w:r>
+        <w:rPr>
+          <w:sz w:val="24"/>
+          <w:szCs w:val="24"/>
+        </w:rPr>
+        <w:t xml:space="preserve">. Caso haja um </w:t>
+      </w:r>
+      <w:proofErr w:type="spellStart"/>
+      <w:r>
+        <w:rPr>
+          <w:sz w:val="24"/>
+          <w:szCs w:val="24"/>
+        </w:rPr>
+        <w:t>email</w:t>
+      </w:r>
+      <w:proofErr w:type="spellEnd"/>
+      <w:r>
+        <w:rPr>
+          <w:sz w:val="24"/>
+          <w:szCs w:val="24"/>
+        </w:rPr>
+        <w:t xml:space="preserve"> idêntico já cadastrado</w:t>
       </w:r>
       <w:r>
         <w:rPr>
@@ -4031,32 +6120,58 @@
           <w:sz w:val="24"/>
           <w:szCs w:val="24"/>
         </w:rPr>
-        <w:t xml:space="preserve"> result.length</w:t>
-      </w:r>
-      <w:r>
-        <w:rPr>
-          <w:sz w:val="24"/>
-          <w:szCs w:val="24"/>
-        </w:rPr>
-        <w:t xml:space="preserve"> será maior que zero então teremos o retorno como true, caso contrário termos o retorno como false.</w:t>
-      </w:r>
-    </w:p>
-    <w:p>
-      <w:pPr>
-        <w:pStyle w:val="PargrafodaLista"/>
-        <w:numPr>
-          <w:ilvl w:val="0"/>
-          <w:numId w:val="6"/>
-        </w:numPr>
-        <w:ind w:left="227"/>
-        <w:jc w:val="both"/>
-        <w:rPr>
-          <w:sz w:val="24"/>
-          <w:szCs w:val="24"/>
-        </w:rPr>
-      </w:pPr>
-      <w:r>
-        <w:rPr>
+        <w:t xml:space="preserve"> </w:t>
+      </w:r>
+      <w:proofErr w:type="spellStart"/>
+      <w:r>
+        <w:rPr>
+          <w:sz w:val="24"/>
+          <w:szCs w:val="24"/>
+        </w:rPr>
+        <w:t>result.length</w:t>
+      </w:r>
+      <w:proofErr w:type="spellEnd"/>
+      <w:r>
+        <w:rPr>
+          <w:sz w:val="24"/>
+          <w:szCs w:val="24"/>
+        </w:rPr>
+        <w:t xml:space="preserve"> será maior que zero então teremos o retorno como </w:t>
+      </w:r>
+      <w:proofErr w:type="spellStart"/>
+      <w:r>
+        <w:rPr>
+          <w:sz w:val="24"/>
+          <w:szCs w:val="24"/>
+        </w:rPr>
+        <w:t>true</w:t>
+      </w:r>
+      <w:proofErr w:type="spellEnd"/>
+      <w:r>
+        <w:rPr>
+          <w:sz w:val="24"/>
+          <w:szCs w:val="24"/>
+        </w:rPr>
+        <w:t>, caso contrário termos o retorno como false.</w:t>
+      </w:r>
+    </w:p>
+    <w:p>
+      <w:pPr>
+        <w:pStyle w:val="PargrafodaLista"/>
+        <w:numPr>
+          <w:ilvl w:val="0"/>
+          <w:numId w:val="6"/>
+        </w:numPr>
+        <w:ind w:left="227"/>
+        <w:jc w:val="both"/>
+        <w:rPr>
+          <w:sz w:val="24"/>
+          <w:szCs w:val="24"/>
+        </w:rPr>
+      </w:pPr>
+      <w:r>
+        <w:rPr>
+          <w:noProof/>
           <w:sz w:val="24"/>
           <w:szCs w:val="24"/>
         </w:rPr>
@@ -4134,29 +6249,125 @@
           <w:sz w:val="24"/>
           <w:szCs w:val="24"/>
         </w:rPr>
-        <w:t xml:space="preserve">o controller UserController vamos criar uma variável emailExists que receberá o resultado do método findEmail. </w:t>
-      </w:r>
-    </w:p>
-    <w:p>
-      <w:pPr>
-        <w:pStyle w:val="PargrafodaLista"/>
-        <w:numPr>
-          <w:ilvl w:val="0"/>
-          <w:numId w:val="6"/>
-        </w:numPr>
-        <w:ind w:left="227"/>
-        <w:jc w:val="both"/>
-        <w:rPr>
-          <w:sz w:val="24"/>
-          <w:szCs w:val="24"/>
-        </w:rPr>
-      </w:pPr>
-      <w:r>
-        <w:rPr>
-          <w:sz w:val="24"/>
-          <w:szCs w:val="24"/>
-        </w:rPr>
-        <w:t>Se o email existir iremos retornar um res.status(40</w:t>
+        <w:t xml:space="preserve">o </w:t>
+      </w:r>
+      <w:proofErr w:type="spellStart"/>
+      <w:r>
+        <w:rPr>
+          <w:sz w:val="24"/>
+          <w:szCs w:val="24"/>
+        </w:rPr>
+        <w:t>controller</w:t>
+      </w:r>
+      <w:proofErr w:type="spellEnd"/>
+      <w:r>
+        <w:rPr>
+          <w:sz w:val="24"/>
+          <w:szCs w:val="24"/>
+        </w:rPr>
+        <w:t xml:space="preserve"> </w:t>
+      </w:r>
+      <w:proofErr w:type="spellStart"/>
+      <w:r>
+        <w:rPr>
+          <w:sz w:val="24"/>
+          <w:szCs w:val="24"/>
+        </w:rPr>
+        <w:t>UserController</w:t>
+      </w:r>
+      <w:proofErr w:type="spellEnd"/>
+      <w:r>
+        <w:rPr>
+          <w:sz w:val="24"/>
+          <w:szCs w:val="24"/>
+        </w:rPr>
+        <w:t xml:space="preserve"> vamos criar uma variável </w:t>
+      </w:r>
+      <w:proofErr w:type="spellStart"/>
+      <w:r>
+        <w:rPr>
+          <w:sz w:val="24"/>
+          <w:szCs w:val="24"/>
+        </w:rPr>
+        <w:t>emailExists</w:t>
+      </w:r>
+      <w:proofErr w:type="spellEnd"/>
+      <w:r>
+        <w:rPr>
+          <w:sz w:val="24"/>
+          <w:szCs w:val="24"/>
+        </w:rPr>
+        <w:t xml:space="preserve"> que receberá o resultado do método </w:t>
+      </w:r>
+      <w:proofErr w:type="spellStart"/>
+      <w:r>
+        <w:rPr>
+          <w:sz w:val="24"/>
+          <w:szCs w:val="24"/>
+        </w:rPr>
+        <w:t>findEmail</w:t>
+      </w:r>
+      <w:proofErr w:type="spellEnd"/>
+      <w:r>
+        <w:rPr>
+          <w:sz w:val="24"/>
+          <w:szCs w:val="24"/>
+        </w:rPr>
+        <w:t xml:space="preserve">. </w:t>
+      </w:r>
+    </w:p>
+    <w:p>
+      <w:pPr>
+        <w:pStyle w:val="PargrafodaLista"/>
+        <w:numPr>
+          <w:ilvl w:val="0"/>
+          <w:numId w:val="6"/>
+        </w:numPr>
+        <w:ind w:left="227"/>
+        <w:jc w:val="both"/>
+        <w:rPr>
+          <w:sz w:val="24"/>
+          <w:szCs w:val="24"/>
+        </w:rPr>
+      </w:pPr>
+      <w:r>
+        <w:rPr>
+          <w:sz w:val="24"/>
+          <w:szCs w:val="24"/>
+        </w:rPr>
+        <w:t xml:space="preserve">Se o </w:t>
+      </w:r>
+      <w:proofErr w:type="spellStart"/>
+      <w:r>
+        <w:rPr>
+          <w:sz w:val="24"/>
+          <w:szCs w:val="24"/>
+        </w:rPr>
+        <w:t>email</w:t>
+      </w:r>
+      <w:proofErr w:type="spellEnd"/>
+      <w:r>
+        <w:rPr>
+          <w:sz w:val="24"/>
+          <w:szCs w:val="24"/>
+        </w:rPr>
+        <w:t xml:space="preserve"> existir iremos retornar um </w:t>
+      </w:r>
+      <w:proofErr w:type="spellStart"/>
+      <w:r>
+        <w:rPr>
+          <w:sz w:val="24"/>
+          <w:szCs w:val="24"/>
+        </w:rPr>
+        <w:t>res.status</w:t>
+      </w:r>
+      <w:proofErr w:type="spellEnd"/>
+      <w:r>
+        <w:rPr>
+          <w:sz w:val="24"/>
+          <w:szCs w:val="24"/>
+        </w:rPr>
+        <w:t>(40</w:t>
       </w:r>
       <w:r>
         <w:rPr>
@@ -4218,6 +6429,7 @@
       </w:pPr>
       <w:r>
         <w:rPr>
+          <w:noProof/>
           <w:sz w:val="24"/>
           <w:szCs w:val="24"/>
         </w:rPr>
@@ -4246,6 +6458,3767 @@
                     <a:xfrm>
                       <a:off x="0" y="0"/>
                       <a:ext cx="6584564" cy="3839365"/>
+                    </a:xfrm>
+                    <a:prstGeom prst="rect">
+                      <a:avLst/>
+                    </a:prstGeom>
+                  </pic:spPr>
+                </pic:pic>
+              </a:graphicData>
+            </a:graphic>
+          </wp:inline>
+        </w:drawing>
+      </w:r>
+    </w:p>
+    <w:p>
+      <w:pPr>
+        <w:pStyle w:val="PargrafodaLista"/>
+        <w:ind w:left="227"/>
+        <w:jc w:val="both"/>
+        <w:rPr>
+          <w:sz w:val="24"/>
+          <w:szCs w:val="24"/>
+        </w:rPr>
+      </w:pPr>
+    </w:p>
+    <w:p>
+      <w:pPr>
+        <w:pStyle w:val="PargrafodaLista"/>
+        <w:ind w:left="227"/>
+        <w:jc w:val="center"/>
+        <w:rPr>
+          <w:b/>
+          <w:bCs/>
+          <w:sz w:val="32"/>
+          <w:szCs w:val="32"/>
+        </w:rPr>
+      </w:pPr>
+      <w:proofErr w:type="spellStart"/>
+      <w:r>
+        <w:rPr>
+          <w:b/>
+          <w:bCs/>
+          <w:sz w:val="32"/>
+          <w:szCs w:val="32"/>
+        </w:rPr>
+        <w:lastRenderedPageBreak/>
+        <w:t>Operaçao</w:t>
+      </w:r>
+      <w:proofErr w:type="spellEnd"/>
+      <w:r>
+        <w:rPr>
+          <w:b/>
+          <w:bCs/>
+          <w:sz w:val="32"/>
+          <w:szCs w:val="32"/>
+        </w:rPr>
+        <w:t xml:space="preserve"> de listagem de usuários cadastrados</w:t>
+      </w:r>
+    </w:p>
+    <w:p>
+      <w:pPr>
+        <w:pStyle w:val="PargrafodaLista"/>
+        <w:numPr>
+          <w:ilvl w:val="0"/>
+          <w:numId w:val="6"/>
+        </w:numPr>
+        <w:ind w:left="227"/>
+        <w:jc w:val="both"/>
+        <w:rPr>
+          <w:sz w:val="24"/>
+          <w:szCs w:val="24"/>
+        </w:rPr>
+      </w:pPr>
+      <w:r>
+        <w:rPr>
+          <w:sz w:val="24"/>
+          <w:szCs w:val="24"/>
+        </w:rPr>
+        <w:t>Só será permitida se o usuário for um administrador</w:t>
+      </w:r>
+    </w:p>
+    <w:p>
+      <w:pPr>
+        <w:pStyle w:val="PargrafodaLista"/>
+        <w:numPr>
+          <w:ilvl w:val="0"/>
+          <w:numId w:val="6"/>
+        </w:numPr>
+        <w:ind w:left="227"/>
+        <w:jc w:val="both"/>
+        <w:rPr>
+          <w:sz w:val="24"/>
+          <w:szCs w:val="24"/>
+        </w:rPr>
+      </w:pPr>
+      <w:r>
+        <w:rPr>
+          <w:sz w:val="24"/>
+          <w:szCs w:val="24"/>
+        </w:rPr>
+        <w:t xml:space="preserve">No model de usuário vamos desenvolver um método </w:t>
+      </w:r>
+      <w:r>
+        <w:rPr>
+          <w:sz w:val="24"/>
+          <w:szCs w:val="24"/>
+        </w:rPr>
+        <w:t xml:space="preserve">chamado </w:t>
+      </w:r>
+      <w:proofErr w:type="spellStart"/>
+      <w:r>
+        <w:rPr>
+          <w:sz w:val="24"/>
+          <w:szCs w:val="24"/>
+        </w:rPr>
+        <w:t>findAll</w:t>
+      </w:r>
+      <w:proofErr w:type="spellEnd"/>
+      <w:r>
+        <w:rPr>
+          <w:sz w:val="24"/>
+          <w:szCs w:val="24"/>
+        </w:rPr>
+        <w:t xml:space="preserve"> </w:t>
+      </w:r>
+      <w:r>
+        <w:rPr>
+          <w:sz w:val="24"/>
+          <w:szCs w:val="24"/>
+        </w:rPr>
+        <w:t>para listagem de usuários.</w:t>
+      </w:r>
+    </w:p>
+    <w:p>
+      <w:pPr>
+        <w:pStyle w:val="PargrafodaLista"/>
+        <w:numPr>
+          <w:ilvl w:val="0"/>
+          <w:numId w:val="6"/>
+        </w:numPr>
+        <w:ind w:left="227"/>
+        <w:jc w:val="both"/>
+        <w:rPr>
+          <w:sz w:val="24"/>
+          <w:szCs w:val="24"/>
+        </w:rPr>
+      </w:pPr>
+      <w:r>
+        <w:rPr>
+          <w:sz w:val="24"/>
+          <w:szCs w:val="24"/>
+        </w:rPr>
+        <w:t xml:space="preserve">Neste método vamos utilizar o </w:t>
+      </w:r>
+      <w:proofErr w:type="spellStart"/>
+      <w:r>
+        <w:rPr>
+          <w:sz w:val="24"/>
+          <w:szCs w:val="24"/>
+        </w:rPr>
+        <w:t>Knex</w:t>
+      </w:r>
+      <w:proofErr w:type="spellEnd"/>
+      <w:r>
+        <w:rPr>
+          <w:sz w:val="24"/>
+          <w:szCs w:val="24"/>
+        </w:rPr>
+        <w:t xml:space="preserve"> para  localizar todos os registros da tabela </w:t>
+      </w:r>
+      <w:proofErr w:type="spellStart"/>
+      <w:r>
+        <w:rPr>
+          <w:sz w:val="24"/>
+          <w:szCs w:val="24"/>
+        </w:rPr>
+        <w:t>users</w:t>
+      </w:r>
+      <w:proofErr w:type="spellEnd"/>
+      <w:r>
+        <w:rPr>
+          <w:sz w:val="24"/>
+          <w:szCs w:val="24"/>
+        </w:rPr>
+        <w:t xml:space="preserve">, utilizando </w:t>
+      </w:r>
+      <w:proofErr w:type="spellStart"/>
+      <w:r>
+        <w:rPr>
+          <w:sz w:val="24"/>
+          <w:szCs w:val="24"/>
+        </w:rPr>
+        <w:t>sql</w:t>
+      </w:r>
+      <w:proofErr w:type="spellEnd"/>
+      <w:r>
+        <w:rPr>
+          <w:sz w:val="24"/>
+          <w:szCs w:val="24"/>
+        </w:rPr>
+        <w:t>.</w:t>
+      </w:r>
+      <w:r>
+        <w:rPr>
+          <w:sz w:val="24"/>
+          <w:szCs w:val="24"/>
+        </w:rPr>
+        <w:t xml:space="preserve"> O método irá retornar um </w:t>
+      </w:r>
+      <w:proofErr w:type="spellStart"/>
+      <w:r>
+        <w:rPr>
+          <w:sz w:val="24"/>
+          <w:szCs w:val="24"/>
+        </w:rPr>
+        <w:t>array</w:t>
+      </w:r>
+      <w:proofErr w:type="spellEnd"/>
+      <w:r>
+        <w:rPr>
+          <w:sz w:val="24"/>
+          <w:szCs w:val="24"/>
+        </w:rPr>
+        <w:t xml:space="preserve"> com a listagem de usuários ou um </w:t>
+      </w:r>
+      <w:proofErr w:type="spellStart"/>
+      <w:r>
+        <w:rPr>
+          <w:sz w:val="24"/>
+          <w:szCs w:val="24"/>
+        </w:rPr>
+        <w:t>array</w:t>
+      </w:r>
+      <w:proofErr w:type="spellEnd"/>
+      <w:r>
+        <w:rPr>
+          <w:sz w:val="24"/>
+          <w:szCs w:val="24"/>
+        </w:rPr>
+        <w:t xml:space="preserve"> vazio caso ocorra algum erro.</w:t>
+      </w:r>
+    </w:p>
+    <w:p>
+      <w:pPr>
+        <w:pStyle w:val="PargrafodaLista"/>
+        <w:numPr>
+          <w:ilvl w:val="0"/>
+          <w:numId w:val="6"/>
+        </w:numPr>
+        <w:ind w:left="227"/>
+        <w:jc w:val="both"/>
+        <w:rPr>
+          <w:sz w:val="24"/>
+          <w:szCs w:val="24"/>
+        </w:rPr>
+      </w:pPr>
+      <w:r>
+        <w:rPr>
+          <w:noProof/>
+          <w:sz w:val="24"/>
+          <w:szCs w:val="24"/>
+        </w:rPr>
+        <w:drawing>
+          <wp:inline distT="0" distB="0" distL="0" distR="0" wp14:anchorId="600F9F9F" wp14:editId="526B8E0C">
+            <wp:extent cx="6382641" cy="2276793"/>
+            <wp:effectExtent l="0" t="0" r="0" b="9525"/>
+            <wp:docPr id="2" name="Imagem 2"/>
+            <wp:cNvGraphicFramePr>
+              <a:graphicFrameLocks xmlns:a="http://schemas.openxmlformats.org/drawingml/2006/main" noChangeAspect="1"/>
+            </wp:cNvGraphicFramePr>
+            <a:graphic xmlns:a="http://schemas.openxmlformats.org/drawingml/2006/main">
+              <a:graphicData uri="http://schemas.openxmlformats.org/drawingml/2006/picture">
+                <pic:pic xmlns:pic="http://schemas.openxmlformats.org/drawingml/2006/picture">
+                  <pic:nvPicPr>
+                    <pic:cNvPr id="1" name=""/>
+                    <pic:cNvPicPr/>
+                  </pic:nvPicPr>
+                  <pic:blipFill>
+                    <a:blip r:embed="rId29"/>
+                    <a:stretch>
+                      <a:fillRect/>
+                    </a:stretch>
+                  </pic:blipFill>
+                  <pic:spPr>
+                    <a:xfrm>
+                      <a:off x="0" y="0"/>
+                      <a:ext cx="6382641" cy="2276793"/>
+                    </a:xfrm>
+                    <a:prstGeom prst="rect">
+                      <a:avLst/>
+                    </a:prstGeom>
+                  </pic:spPr>
+                </pic:pic>
+              </a:graphicData>
+            </a:graphic>
+          </wp:inline>
+        </w:drawing>
+      </w:r>
+    </w:p>
+    <w:p>
+      <w:pPr>
+        <w:pStyle w:val="PargrafodaLista"/>
+        <w:ind w:left="227"/>
+        <w:jc w:val="both"/>
+        <w:rPr>
+          <w:sz w:val="24"/>
+          <w:szCs w:val="24"/>
+        </w:rPr>
+      </w:pPr>
+    </w:p>
+    <w:p>
+      <w:pPr>
+        <w:pStyle w:val="PargrafodaLista"/>
+        <w:numPr>
+          <w:ilvl w:val="0"/>
+          <w:numId w:val="6"/>
+        </w:numPr>
+        <w:ind w:left="227"/>
+        <w:jc w:val="both"/>
+        <w:rPr>
+          <w:sz w:val="24"/>
+          <w:szCs w:val="24"/>
+        </w:rPr>
+      </w:pPr>
+      <w:r>
+        <w:rPr>
+          <w:sz w:val="24"/>
+          <w:szCs w:val="24"/>
+        </w:rPr>
+        <w:t xml:space="preserve">Vamos agora no </w:t>
+      </w:r>
+      <w:proofErr w:type="spellStart"/>
+      <w:r>
+        <w:rPr>
+          <w:sz w:val="24"/>
+          <w:szCs w:val="24"/>
+        </w:rPr>
+        <w:t>UserController</w:t>
+      </w:r>
+      <w:proofErr w:type="spellEnd"/>
+      <w:r>
+        <w:rPr>
+          <w:sz w:val="24"/>
+          <w:szCs w:val="24"/>
+        </w:rPr>
+        <w:t xml:space="preserve"> e vamos utilizar o index para carregar todos os usuários.</w:t>
+      </w:r>
+    </w:p>
+    <w:p>
+      <w:pPr>
+        <w:pStyle w:val="PargrafodaLista"/>
+        <w:numPr>
+          <w:ilvl w:val="0"/>
+          <w:numId w:val="6"/>
+        </w:numPr>
+        <w:ind w:left="227"/>
+        <w:jc w:val="both"/>
+        <w:rPr>
+          <w:sz w:val="24"/>
+          <w:szCs w:val="24"/>
+        </w:rPr>
+      </w:pPr>
+      <w:r>
+        <w:rPr>
+          <w:sz w:val="24"/>
+          <w:szCs w:val="24"/>
+        </w:rPr>
+        <w:t xml:space="preserve">No método index </w:t>
+      </w:r>
+      <w:proofErr w:type="spellStart"/>
+      <w:r>
+        <w:rPr>
+          <w:sz w:val="24"/>
+          <w:szCs w:val="24"/>
+        </w:rPr>
+        <w:t>nos</w:t>
+      </w:r>
+      <w:proofErr w:type="spellEnd"/>
+      <w:r>
+        <w:rPr>
+          <w:sz w:val="24"/>
+          <w:szCs w:val="24"/>
+        </w:rPr>
+        <w:t xml:space="preserve"> vamos</w:t>
+      </w:r>
+      <w:r>
+        <w:rPr>
+          <w:sz w:val="24"/>
+          <w:szCs w:val="24"/>
+        </w:rPr>
+        <w:t xml:space="preserve"> criar um variável </w:t>
+      </w:r>
+      <w:proofErr w:type="spellStart"/>
+      <w:r>
+        <w:rPr>
+          <w:sz w:val="24"/>
+          <w:szCs w:val="24"/>
+        </w:rPr>
+        <w:t>users</w:t>
+      </w:r>
+      <w:proofErr w:type="spellEnd"/>
+      <w:r>
+        <w:rPr>
+          <w:sz w:val="24"/>
+          <w:szCs w:val="24"/>
+        </w:rPr>
+        <w:t xml:space="preserve"> que irá receber a listagem de usuário através do </w:t>
+      </w:r>
+      <w:r>
+        <w:rPr>
+          <w:sz w:val="24"/>
+          <w:szCs w:val="24"/>
+        </w:rPr>
+        <w:t xml:space="preserve">model </w:t>
+      </w:r>
+      <w:proofErr w:type="spellStart"/>
+      <w:r>
+        <w:rPr>
+          <w:sz w:val="24"/>
+          <w:szCs w:val="24"/>
+        </w:rPr>
+        <w:t>User</w:t>
+      </w:r>
+      <w:proofErr w:type="spellEnd"/>
+      <w:r>
+        <w:rPr>
+          <w:sz w:val="24"/>
+          <w:szCs w:val="24"/>
+        </w:rPr>
+        <w:t xml:space="preserve"> e o método </w:t>
+      </w:r>
+      <w:proofErr w:type="spellStart"/>
+      <w:r>
+        <w:rPr>
+          <w:sz w:val="24"/>
+          <w:szCs w:val="24"/>
+        </w:rPr>
+        <w:t>findAll</w:t>
+      </w:r>
+      <w:proofErr w:type="spellEnd"/>
+      <w:r>
+        <w:rPr>
+          <w:sz w:val="24"/>
+          <w:szCs w:val="24"/>
+        </w:rPr>
+        <w:t xml:space="preserve">. </w:t>
+      </w:r>
+    </w:p>
+    <w:p>
+      <w:pPr>
+        <w:pStyle w:val="PargrafodaLista"/>
+        <w:numPr>
+          <w:ilvl w:val="0"/>
+          <w:numId w:val="6"/>
+        </w:numPr>
+        <w:ind w:left="227"/>
+        <w:jc w:val="both"/>
+        <w:rPr>
+          <w:sz w:val="24"/>
+          <w:szCs w:val="24"/>
+        </w:rPr>
+      </w:pPr>
+      <w:r>
+        <w:rPr>
+          <w:sz w:val="24"/>
+          <w:szCs w:val="24"/>
+        </w:rPr>
+        <w:t xml:space="preserve">Após vamos criar uma resposta passando a variável </w:t>
+      </w:r>
+      <w:proofErr w:type="spellStart"/>
+      <w:r>
+        <w:rPr>
+          <w:sz w:val="24"/>
+          <w:szCs w:val="24"/>
+        </w:rPr>
+        <w:t>users</w:t>
+      </w:r>
+      <w:proofErr w:type="spellEnd"/>
+      <w:r>
+        <w:rPr>
+          <w:sz w:val="24"/>
+          <w:szCs w:val="24"/>
+        </w:rPr>
+        <w:t xml:space="preserve"> em formato </w:t>
+      </w:r>
+      <w:proofErr w:type="spellStart"/>
+      <w:r>
+        <w:rPr>
+          <w:sz w:val="24"/>
+          <w:szCs w:val="24"/>
+        </w:rPr>
+        <w:t>json</w:t>
+      </w:r>
+      <w:proofErr w:type="spellEnd"/>
+      <w:r>
+        <w:rPr>
+          <w:sz w:val="24"/>
+          <w:szCs w:val="24"/>
+        </w:rPr>
+        <w:t>.</w:t>
+      </w:r>
+    </w:p>
+    <w:p>
+      <w:pPr>
+        <w:pStyle w:val="PargrafodaLista"/>
+        <w:numPr>
+          <w:ilvl w:val="0"/>
+          <w:numId w:val="6"/>
+        </w:numPr>
+        <w:ind w:left="227"/>
+        <w:jc w:val="both"/>
+        <w:rPr>
+          <w:sz w:val="24"/>
+          <w:szCs w:val="24"/>
+        </w:rPr>
+      </w:pPr>
+      <w:r>
+        <w:rPr>
+          <w:noProof/>
+          <w:sz w:val="24"/>
+          <w:szCs w:val="24"/>
+        </w:rPr>
+        <w:drawing>
+          <wp:inline distT="0" distB="0" distL="0" distR="0" wp14:anchorId="31D688C5" wp14:editId="0E49C636">
+            <wp:extent cx="4410691" cy="1305107"/>
+            <wp:effectExtent l="0" t="0" r="9525" b="9525"/>
+            <wp:docPr id="5" name="Imagem 5"/>
+            <wp:cNvGraphicFramePr>
+              <a:graphicFrameLocks xmlns:a="http://schemas.openxmlformats.org/drawingml/2006/main" noChangeAspect="1"/>
+            </wp:cNvGraphicFramePr>
+            <a:graphic xmlns:a="http://schemas.openxmlformats.org/drawingml/2006/main">
+              <a:graphicData uri="http://schemas.openxmlformats.org/drawingml/2006/picture">
+                <pic:pic xmlns:pic="http://schemas.openxmlformats.org/drawingml/2006/picture">
+                  <pic:nvPicPr>
+                    <pic:cNvPr id="1" name=""/>
+                    <pic:cNvPicPr/>
+                  </pic:nvPicPr>
+                  <pic:blipFill>
+                    <a:blip r:embed="rId30"/>
+                    <a:stretch>
+                      <a:fillRect/>
+                    </a:stretch>
+                  </pic:blipFill>
+                  <pic:spPr>
+                    <a:xfrm>
+                      <a:off x="0" y="0"/>
+                      <a:ext cx="4410691" cy="1305107"/>
+                    </a:xfrm>
+                    <a:prstGeom prst="rect">
+                      <a:avLst/>
+                    </a:prstGeom>
+                  </pic:spPr>
+                </pic:pic>
+              </a:graphicData>
+            </a:graphic>
+          </wp:inline>
+        </w:drawing>
+      </w:r>
+    </w:p>
+    <w:p>
+      <w:pPr>
+        <w:pStyle w:val="PargrafodaLista"/>
+        <w:numPr>
+          <w:ilvl w:val="0"/>
+          <w:numId w:val="6"/>
+        </w:numPr>
+        <w:ind w:left="227"/>
+        <w:jc w:val="both"/>
+        <w:rPr>
+          <w:sz w:val="24"/>
+          <w:szCs w:val="24"/>
+        </w:rPr>
+      </w:pPr>
+    </w:p>
+    <w:p>
+      <w:pPr>
+        <w:pStyle w:val="PargrafodaLista"/>
+        <w:numPr>
+          <w:ilvl w:val="0"/>
+          <w:numId w:val="6"/>
+        </w:numPr>
+        <w:ind w:left="227"/>
+        <w:jc w:val="both"/>
+        <w:rPr>
+          <w:sz w:val="24"/>
+          <w:szCs w:val="24"/>
+        </w:rPr>
+      </w:pPr>
+      <w:r>
+        <w:rPr>
+          <w:sz w:val="24"/>
+          <w:szCs w:val="24"/>
+        </w:rPr>
+        <w:t>Agora que criamos o método para localizar todos os usuários do banco, vamos criar uma rota para podermos acessar essa informação.</w:t>
+      </w:r>
+    </w:p>
+    <w:p>
+      <w:pPr>
+        <w:pStyle w:val="PargrafodaLista"/>
+        <w:numPr>
+          <w:ilvl w:val="0"/>
+          <w:numId w:val="6"/>
+        </w:numPr>
+        <w:ind w:left="227"/>
+        <w:jc w:val="both"/>
+        <w:rPr>
+          <w:sz w:val="24"/>
+          <w:szCs w:val="24"/>
+        </w:rPr>
+      </w:pPr>
+      <w:r>
+        <w:rPr>
+          <w:sz w:val="24"/>
+          <w:szCs w:val="24"/>
+        </w:rPr>
+        <w:t xml:space="preserve">No arquivo de </w:t>
+      </w:r>
+      <w:proofErr w:type="spellStart"/>
+      <w:r>
+        <w:rPr>
+          <w:sz w:val="24"/>
+          <w:szCs w:val="24"/>
+        </w:rPr>
+        <w:t>ro</w:t>
+      </w:r>
+      <w:r>
+        <w:rPr>
+          <w:sz w:val="24"/>
+          <w:szCs w:val="24"/>
+        </w:rPr>
+        <w:t>utes</w:t>
+      </w:r>
+      <w:proofErr w:type="spellEnd"/>
+      <w:r>
+        <w:rPr>
+          <w:sz w:val="24"/>
+          <w:szCs w:val="24"/>
+        </w:rPr>
+        <w:t xml:space="preserve"> vamos criar uma rota </w:t>
+      </w:r>
+      <w:proofErr w:type="spellStart"/>
+      <w:r>
+        <w:rPr>
+          <w:sz w:val="24"/>
+          <w:szCs w:val="24"/>
+        </w:rPr>
+        <w:t>get</w:t>
+      </w:r>
+      <w:proofErr w:type="spellEnd"/>
+      <w:r>
+        <w:rPr>
+          <w:sz w:val="24"/>
+          <w:szCs w:val="24"/>
+        </w:rPr>
+        <w:t>, passando ‘/</w:t>
+      </w:r>
+      <w:proofErr w:type="spellStart"/>
+      <w:r>
+        <w:rPr>
+          <w:sz w:val="24"/>
+          <w:szCs w:val="24"/>
+        </w:rPr>
+        <w:t>user</w:t>
+      </w:r>
+      <w:proofErr w:type="spellEnd"/>
+      <w:r>
+        <w:rPr>
+          <w:sz w:val="24"/>
+          <w:szCs w:val="24"/>
+        </w:rPr>
+        <w:t xml:space="preserve">’ e o método index do </w:t>
+      </w:r>
+      <w:proofErr w:type="spellStart"/>
+      <w:r>
+        <w:rPr>
+          <w:sz w:val="24"/>
+          <w:szCs w:val="24"/>
+        </w:rPr>
+        <w:t>UserController</w:t>
+      </w:r>
+      <w:proofErr w:type="spellEnd"/>
+      <w:r>
+        <w:rPr>
+          <w:sz w:val="24"/>
+          <w:szCs w:val="24"/>
+        </w:rPr>
+        <w:t xml:space="preserve">, isso irá devolver todos os </w:t>
+      </w:r>
+      <w:proofErr w:type="spellStart"/>
+      <w:r>
+        <w:rPr>
+          <w:sz w:val="24"/>
+          <w:szCs w:val="24"/>
+        </w:rPr>
+        <w:t>usários</w:t>
+      </w:r>
+      <w:proofErr w:type="spellEnd"/>
+      <w:r>
+        <w:rPr>
+          <w:sz w:val="24"/>
+          <w:szCs w:val="24"/>
+        </w:rPr>
+        <w:t xml:space="preserve"> cadastrados.</w:t>
+      </w:r>
+    </w:p>
+    <w:p>
+      <w:pPr>
+        <w:pStyle w:val="PargrafodaLista"/>
+        <w:numPr>
+          <w:ilvl w:val="0"/>
+          <w:numId w:val="6"/>
+        </w:numPr>
+        <w:ind w:left="227"/>
+        <w:jc w:val="both"/>
+        <w:rPr>
+          <w:sz w:val="24"/>
+          <w:szCs w:val="24"/>
+        </w:rPr>
+      </w:pPr>
+      <w:r>
+        <w:rPr>
+          <w:noProof/>
+          <w:sz w:val="24"/>
+          <w:szCs w:val="24"/>
+        </w:rPr>
+        <w:drawing>
+          <wp:inline distT="0" distB="0" distL="0" distR="0" wp14:anchorId="629F09C4" wp14:editId="0A4686BD">
+            <wp:extent cx="4239217" cy="695422"/>
+            <wp:effectExtent l="0" t="0" r="9525" b="9525"/>
+            <wp:docPr id="18" name="Imagem 18"/>
+            <wp:cNvGraphicFramePr>
+              <a:graphicFrameLocks xmlns:a="http://schemas.openxmlformats.org/drawingml/2006/main" noChangeAspect="1"/>
+            </wp:cNvGraphicFramePr>
+            <a:graphic xmlns:a="http://schemas.openxmlformats.org/drawingml/2006/main">
+              <a:graphicData uri="http://schemas.openxmlformats.org/drawingml/2006/picture">
+                <pic:pic xmlns:pic="http://schemas.openxmlformats.org/drawingml/2006/picture">
+                  <pic:nvPicPr>
+                    <pic:cNvPr id="1" name=""/>
+                    <pic:cNvPicPr/>
+                  </pic:nvPicPr>
+                  <pic:blipFill>
+                    <a:blip r:embed="rId31"/>
+                    <a:stretch>
+                      <a:fillRect/>
+                    </a:stretch>
+                  </pic:blipFill>
+                  <pic:spPr>
+                    <a:xfrm>
+                      <a:off x="0" y="0"/>
+                      <a:ext cx="4239217" cy="695422"/>
+                    </a:xfrm>
+                    <a:prstGeom prst="rect">
+                      <a:avLst/>
+                    </a:prstGeom>
+                  </pic:spPr>
+                </pic:pic>
+              </a:graphicData>
+            </a:graphic>
+          </wp:inline>
+        </w:drawing>
+      </w:r>
+    </w:p>
+    <w:p>
+      <w:pPr>
+        <w:pStyle w:val="PargrafodaLista"/>
+        <w:ind w:left="227"/>
+        <w:jc w:val="both"/>
+        <w:rPr>
+          <w:sz w:val="24"/>
+          <w:szCs w:val="24"/>
+        </w:rPr>
+      </w:pPr>
+    </w:p>
+    <w:p>
+      <w:pPr>
+        <w:pStyle w:val="PargrafodaLista"/>
+        <w:numPr>
+          <w:ilvl w:val="0"/>
+          <w:numId w:val="6"/>
+        </w:numPr>
+        <w:ind w:left="227"/>
+        <w:jc w:val="both"/>
+        <w:rPr>
+          <w:sz w:val="24"/>
+          <w:szCs w:val="24"/>
+        </w:rPr>
+      </w:pPr>
+      <w:r>
+        <w:rPr>
+          <w:sz w:val="24"/>
+          <w:szCs w:val="24"/>
+        </w:rPr>
+        <w:t>Ao realizarmos essa consulta vemos que está sendo retornado todos os campos da tabela</w:t>
+      </w:r>
+    </w:p>
+    <w:p>
+      <w:pPr>
+        <w:pStyle w:val="PargrafodaLista"/>
+        <w:numPr>
+          <w:ilvl w:val="0"/>
+          <w:numId w:val="6"/>
+        </w:numPr>
+        <w:ind w:left="227"/>
+        <w:jc w:val="both"/>
+        <w:rPr>
+          <w:sz w:val="24"/>
+          <w:szCs w:val="24"/>
+        </w:rPr>
+      </w:pPr>
+      <w:r>
+        <w:rPr>
+          <w:noProof/>
+          <w:sz w:val="24"/>
+          <w:szCs w:val="24"/>
+        </w:rPr>
+        <w:lastRenderedPageBreak/>
+        <w:drawing>
+          <wp:inline distT="0" distB="0" distL="0" distR="0" wp14:anchorId="4646E97E" wp14:editId="7E0DB70E">
+            <wp:extent cx="6411209" cy="3115734"/>
+            <wp:effectExtent l="0" t="0" r="8890" b="8890"/>
+            <wp:docPr id="26" name="Imagem 26"/>
+            <wp:cNvGraphicFramePr>
+              <a:graphicFrameLocks xmlns:a="http://schemas.openxmlformats.org/drawingml/2006/main" noChangeAspect="1"/>
+            </wp:cNvGraphicFramePr>
+            <a:graphic xmlns:a="http://schemas.openxmlformats.org/drawingml/2006/main">
+              <a:graphicData uri="http://schemas.openxmlformats.org/drawingml/2006/picture">
+                <pic:pic xmlns:pic="http://schemas.openxmlformats.org/drawingml/2006/picture">
+                  <pic:nvPicPr>
+                    <pic:cNvPr id="1" name=""/>
+                    <pic:cNvPicPr/>
+                  </pic:nvPicPr>
+                  <pic:blipFill>
+                    <a:blip r:embed="rId32"/>
+                    <a:stretch>
+                      <a:fillRect/>
+                    </a:stretch>
+                  </pic:blipFill>
+                  <pic:spPr>
+                    <a:xfrm>
+                      <a:off x="0" y="0"/>
+                      <a:ext cx="6502074" cy="3159893"/>
+                    </a:xfrm>
+                    <a:prstGeom prst="rect">
+                      <a:avLst/>
+                    </a:prstGeom>
+                  </pic:spPr>
+                </pic:pic>
+              </a:graphicData>
+            </a:graphic>
+          </wp:inline>
+        </w:drawing>
+      </w:r>
+      <w:r>
+        <w:rPr>
+          <w:sz w:val="24"/>
+          <w:szCs w:val="24"/>
+        </w:rPr>
+        <w:t xml:space="preserve"> </w:t>
+      </w:r>
+    </w:p>
+    <w:p>
+      <w:pPr>
+        <w:pStyle w:val="PargrafodaLista"/>
+        <w:ind w:left="227"/>
+        <w:jc w:val="both"/>
+        <w:rPr>
+          <w:sz w:val="24"/>
+          <w:szCs w:val="24"/>
+        </w:rPr>
+      </w:pPr>
+    </w:p>
+    <w:p>
+      <w:pPr>
+        <w:pStyle w:val="PargrafodaLista"/>
+        <w:numPr>
+          <w:ilvl w:val="0"/>
+          <w:numId w:val="6"/>
+        </w:numPr>
+        <w:ind w:left="227"/>
+        <w:jc w:val="both"/>
+        <w:rPr>
+          <w:sz w:val="24"/>
+          <w:szCs w:val="24"/>
+        </w:rPr>
+      </w:pPr>
+      <w:r>
+        <w:rPr>
+          <w:sz w:val="24"/>
+          <w:szCs w:val="24"/>
+        </w:rPr>
+        <w:t xml:space="preserve">porém o campo </w:t>
+      </w:r>
+      <w:proofErr w:type="spellStart"/>
+      <w:r>
+        <w:rPr>
+          <w:sz w:val="24"/>
+          <w:szCs w:val="24"/>
+        </w:rPr>
+        <w:t>password</w:t>
+      </w:r>
+      <w:proofErr w:type="spellEnd"/>
+      <w:r>
+        <w:rPr>
+          <w:sz w:val="24"/>
+          <w:szCs w:val="24"/>
+        </w:rPr>
+        <w:t xml:space="preserve"> não deve ser consultado, por isso vamos voltar ao model </w:t>
+      </w:r>
+      <w:proofErr w:type="spellStart"/>
+      <w:r>
+        <w:rPr>
+          <w:sz w:val="24"/>
+          <w:szCs w:val="24"/>
+        </w:rPr>
+        <w:t>User</w:t>
+      </w:r>
+      <w:proofErr w:type="spellEnd"/>
+      <w:r>
+        <w:rPr>
+          <w:sz w:val="24"/>
+          <w:szCs w:val="24"/>
+        </w:rPr>
+        <w:t xml:space="preserve"> e vamos alterar a busca realizada pelo </w:t>
+      </w:r>
+      <w:proofErr w:type="spellStart"/>
+      <w:r>
+        <w:rPr>
+          <w:sz w:val="24"/>
+          <w:szCs w:val="24"/>
+        </w:rPr>
+        <w:t>Knex</w:t>
+      </w:r>
+      <w:proofErr w:type="spellEnd"/>
+      <w:r>
+        <w:rPr>
+          <w:sz w:val="24"/>
+          <w:szCs w:val="24"/>
+        </w:rPr>
+        <w:t xml:space="preserve"> para ele trazer todos os campos com exceção do campo </w:t>
+      </w:r>
+      <w:proofErr w:type="spellStart"/>
+      <w:r>
+        <w:rPr>
+          <w:sz w:val="24"/>
+          <w:szCs w:val="24"/>
+        </w:rPr>
+        <w:t>password</w:t>
+      </w:r>
+      <w:proofErr w:type="spellEnd"/>
+      <w:r>
+        <w:rPr>
+          <w:sz w:val="24"/>
+          <w:szCs w:val="24"/>
+        </w:rPr>
+        <w:t>.</w:t>
+      </w:r>
+    </w:p>
+    <w:p>
+      <w:pPr>
+        <w:pStyle w:val="PargrafodaLista"/>
+        <w:numPr>
+          <w:ilvl w:val="0"/>
+          <w:numId w:val="6"/>
+        </w:numPr>
+        <w:ind w:left="227"/>
+        <w:jc w:val="both"/>
+        <w:rPr>
+          <w:sz w:val="24"/>
+          <w:szCs w:val="24"/>
+        </w:rPr>
+      </w:pPr>
+      <w:r>
+        <w:rPr>
+          <w:noProof/>
+          <w:sz w:val="24"/>
+          <w:szCs w:val="24"/>
+        </w:rPr>
+        <w:drawing>
+          <wp:inline distT="0" distB="0" distL="0" distR="0" wp14:anchorId="7AB45B3C" wp14:editId="741CFDF0">
+            <wp:extent cx="6373114" cy="2210108"/>
+            <wp:effectExtent l="0" t="0" r="8890" b="0"/>
+            <wp:docPr id="31" name="Imagem 31"/>
+            <wp:cNvGraphicFramePr>
+              <a:graphicFrameLocks xmlns:a="http://schemas.openxmlformats.org/drawingml/2006/main" noChangeAspect="1"/>
+            </wp:cNvGraphicFramePr>
+            <a:graphic xmlns:a="http://schemas.openxmlformats.org/drawingml/2006/main">
+              <a:graphicData uri="http://schemas.openxmlformats.org/drawingml/2006/picture">
+                <pic:pic xmlns:pic="http://schemas.openxmlformats.org/drawingml/2006/picture">
+                  <pic:nvPicPr>
+                    <pic:cNvPr id="1" name=""/>
+                    <pic:cNvPicPr/>
+                  </pic:nvPicPr>
+                  <pic:blipFill>
+                    <a:blip r:embed="rId33"/>
+                    <a:stretch>
+                      <a:fillRect/>
+                    </a:stretch>
+                  </pic:blipFill>
+                  <pic:spPr>
+                    <a:xfrm>
+                      <a:off x="0" y="0"/>
+                      <a:ext cx="6373114" cy="2210108"/>
+                    </a:xfrm>
+                    <a:prstGeom prst="rect">
+                      <a:avLst/>
+                    </a:prstGeom>
+                  </pic:spPr>
+                </pic:pic>
+              </a:graphicData>
+            </a:graphic>
+          </wp:inline>
+        </w:drawing>
+      </w:r>
+    </w:p>
+    <w:p>
+      <w:pPr>
+        <w:pStyle w:val="PargrafodaLista"/>
+        <w:ind w:left="227"/>
+        <w:jc w:val="both"/>
+        <w:rPr>
+          <w:sz w:val="24"/>
+          <w:szCs w:val="24"/>
+        </w:rPr>
+      </w:pPr>
+    </w:p>
+    <w:p>
+      <w:pPr>
+        <w:pStyle w:val="PargrafodaLista"/>
+        <w:numPr>
+          <w:ilvl w:val="0"/>
+          <w:numId w:val="6"/>
+        </w:numPr>
+        <w:ind w:left="227"/>
+        <w:jc w:val="both"/>
+        <w:rPr>
+          <w:sz w:val="24"/>
+          <w:szCs w:val="24"/>
+        </w:rPr>
+      </w:pPr>
+      <w:r>
+        <w:rPr>
+          <w:sz w:val="24"/>
+          <w:szCs w:val="24"/>
+        </w:rPr>
+        <w:t xml:space="preserve">Com essa alteração o campo </w:t>
+      </w:r>
+      <w:proofErr w:type="spellStart"/>
+      <w:r>
+        <w:rPr>
+          <w:sz w:val="24"/>
+          <w:szCs w:val="24"/>
+        </w:rPr>
+        <w:t>password</w:t>
+      </w:r>
+      <w:proofErr w:type="spellEnd"/>
+      <w:r>
+        <w:rPr>
+          <w:sz w:val="24"/>
+          <w:szCs w:val="24"/>
+        </w:rPr>
+        <w:t xml:space="preserve"> não aparecerá mais na consulta</w:t>
+      </w:r>
+    </w:p>
+    <w:p>
+      <w:pPr>
+        <w:pStyle w:val="PargrafodaLista"/>
+        <w:numPr>
+          <w:ilvl w:val="0"/>
+          <w:numId w:val="6"/>
+        </w:numPr>
+        <w:ind w:left="227"/>
+        <w:jc w:val="both"/>
+        <w:rPr>
+          <w:sz w:val="24"/>
+          <w:szCs w:val="24"/>
+        </w:rPr>
+      </w:pPr>
+      <w:r>
+        <w:rPr>
+          <w:noProof/>
+          <w:sz w:val="24"/>
+          <w:szCs w:val="24"/>
+        </w:rPr>
+        <w:drawing>
+          <wp:inline distT="0" distB="0" distL="0" distR="0" wp14:anchorId="31201A12" wp14:editId="664BEC6C">
+            <wp:extent cx="6185464" cy="2696522"/>
+            <wp:effectExtent l="0" t="0" r="6350" b="8890"/>
+            <wp:docPr id="32" name="Imagem 32"/>
+            <wp:cNvGraphicFramePr>
+              <a:graphicFrameLocks xmlns:a="http://schemas.openxmlformats.org/drawingml/2006/main" noChangeAspect="1"/>
+            </wp:cNvGraphicFramePr>
+            <a:graphic xmlns:a="http://schemas.openxmlformats.org/drawingml/2006/main">
+              <a:graphicData uri="http://schemas.openxmlformats.org/drawingml/2006/picture">
+                <pic:pic xmlns:pic="http://schemas.openxmlformats.org/drawingml/2006/picture">
+                  <pic:nvPicPr>
+                    <pic:cNvPr id="1" name=""/>
+                    <pic:cNvPicPr/>
+                  </pic:nvPicPr>
+                  <pic:blipFill>
+                    <a:blip r:embed="rId34"/>
+                    <a:stretch>
+                      <a:fillRect/>
+                    </a:stretch>
+                  </pic:blipFill>
+                  <pic:spPr>
+                    <a:xfrm>
+                      <a:off x="0" y="0"/>
+                      <a:ext cx="6199208" cy="2702514"/>
+                    </a:xfrm>
+                    <a:prstGeom prst="rect">
+                      <a:avLst/>
+                    </a:prstGeom>
+                  </pic:spPr>
+                </pic:pic>
+              </a:graphicData>
+            </a:graphic>
+          </wp:inline>
+        </w:drawing>
+      </w:r>
+    </w:p>
+    <w:p>
+      <w:pPr>
+        <w:ind w:left="-133"/>
+        <w:jc w:val="both"/>
+        <w:rPr>
+          <w:sz w:val="24"/>
+          <w:szCs w:val="24"/>
+        </w:rPr>
+      </w:pPr>
+    </w:p>
+    <w:p>
+      <w:pPr>
+        <w:jc w:val="both"/>
+        <w:rPr>
+          <w:sz w:val="24"/>
+          <w:szCs w:val="24"/>
+        </w:rPr>
+      </w:pPr>
+    </w:p>
+    <w:p>
+      <w:pPr>
+        <w:pStyle w:val="PargrafodaLista"/>
+        <w:ind w:left="227"/>
+        <w:jc w:val="center"/>
+        <w:rPr>
+          <w:b/>
+          <w:bCs/>
+          <w:sz w:val="32"/>
+          <w:szCs w:val="32"/>
+        </w:rPr>
+      </w:pPr>
+      <w:r>
+        <w:rPr>
+          <w:b/>
+          <w:bCs/>
+          <w:sz w:val="32"/>
+          <w:szCs w:val="32"/>
+        </w:rPr>
+        <w:lastRenderedPageBreak/>
+        <w:t>Busca de usuário pelo Id</w:t>
+      </w:r>
+    </w:p>
+    <w:p>
+      <w:pPr>
+        <w:pStyle w:val="PargrafodaLista"/>
+        <w:ind w:left="227"/>
+        <w:rPr>
+          <w:b/>
+          <w:bCs/>
+          <w:sz w:val="28"/>
+          <w:szCs w:val="28"/>
+        </w:rPr>
+      </w:pPr>
+    </w:p>
+    <w:p>
+      <w:pPr>
+        <w:pStyle w:val="PargrafodaLista"/>
+        <w:ind w:left="227"/>
+        <w:rPr>
+          <w:b/>
+          <w:bCs/>
+          <w:sz w:val="28"/>
+          <w:szCs w:val="28"/>
+        </w:rPr>
+      </w:pPr>
+      <w:r>
+        <w:rPr>
+          <w:b/>
+          <w:bCs/>
+          <w:sz w:val="28"/>
+          <w:szCs w:val="28"/>
+        </w:rPr>
+        <w:t xml:space="preserve">Criando método </w:t>
+      </w:r>
+      <w:proofErr w:type="spellStart"/>
+      <w:r>
+        <w:rPr>
+          <w:b/>
+          <w:bCs/>
+          <w:sz w:val="28"/>
+          <w:szCs w:val="28"/>
+        </w:rPr>
+        <w:t>findById</w:t>
+      </w:r>
+      <w:proofErr w:type="spellEnd"/>
+      <w:r>
+        <w:rPr>
+          <w:b/>
+          <w:bCs/>
+          <w:sz w:val="28"/>
+          <w:szCs w:val="28"/>
+        </w:rPr>
+        <w:t xml:space="preserve"> no model </w:t>
+      </w:r>
+      <w:proofErr w:type="spellStart"/>
+      <w:r>
+        <w:rPr>
+          <w:b/>
+          <w:bCs/>
+          <w:sz w:val="28"/>
+          <w:szCs w:val="28"/>
+        </w:rPr>
+        <w:t>User</w:t>
+      </w:r>
+      <w:proofErr w:type="spellEnd"/>
+    </w:p>
+    <w:p>
+      <w:pPr>
+        <w:pStyle w:val="PargrafodaLista"/>
+        <w:numPr>
+          <w:ilvl w:val="0"/>
+          <w:numId w:val="6"/>
+        </w:numPr>
+        <w:ind w:left="227"/>
+        <w:jc w:val="both"/>
+        <w:rPr>
+          <w:sz w:val="24"/>
+          <w:szCs w:val="24"/>
+        </w:rPr>
+      </w:pPr>
+      <w:r>
+        <w:rPr>
+          <w:sz w:val="24"/>
+          <w:szCs w:val="24"/>
+        </w:rPr>
+        <w:t xml:space="preserve">Vamos agora criar outro método no model </w:t>
+      </w:r>
+      <w:proofErr w:type="spellStart"/>
+      <w:r>
+        <w:rPr>
+          <w:sz w:val="24"/>
+          <w:szCs w:val="24"/>
+        </w:rPr>
+        <w:t>User</w:t>
+      </w:r>
+      <w:proofErr w:type="spellEnd"/>
+      <w:r>
+        <w:rPr>
+          <w:sz w:val="24"/>
+          <w:szCs w:val="24"/>
+        </w:rPr>
+        <w:t xml:space="preserve"> para consultar um usuário pelo ‘id’.</w:t>
+      </w:r>
+    </w:p>
+    <w:p>
+      <w:pPr>
+        <w:pStyle w:val="PargrafodaLista"/>
+        <w:numPr>
+          <w:ilvl w:val="0"/>
+          <w:numId w:val="6"/>
+        </w:numPr>
+        <w:ind w:left="227"/>
+        <w:jc w:val="both"/>
+        <w:rPr>
+          <w:sz w:val="24"/>
+          <w:szCs w:val="24"/>
+        </w:rPr>
+      </w:pPr>
+      <w:r>
+        <w:rPr>
+          <w:sz w:val="24"/>
+          <w:szCs w:val="24"/>
+        </w:rPr>
+        <w:t xml:space="preserve">No model </w:t>
+      </w:r>
+      <w:proofErr w:type="spellStart"/>
+      <w:r>
+        <w:rPr>
+          <w:sz w:val="24"/>
+          <w:szCs w:val="24"/>
+        </w:rPr>
+        <w:t>User</w:t>
+      </w:r>
+      <w:proofErr w:type="spellEnd"/>
+      <w:r>
+        <w:rPr>
+          <w:sz w:val="24"/>
+          <w:szCs w:val="24"/>
+        </w:rPr>
+        <w:t xml:space="preserve"> vamos criar o método </w:t>
+      </w:r>
+      <w:proofErr w:type="spellStart"/>
+      <w:r>
+        <w:rPr>
+          <w:sz w:val="24"/>
+          <w:szCs w:val="24"/>
+        </w:rPr>
+        <w:t>findById</w:t>
+      </w:r>
+      <w:proofErr w:type="spellEnd"/>
+      <w:r>
+        <w:rPr>
+          <w:sz w:val="24"/>
+          <w:szCs w:val="24"/>
+        </w:rPr>
+        <w:t xml:space="preserve">() onde será passado para ele um id e o </w:t>
+      </w:r>
+      <w:proofErr w:type="spellStart"/>
+      <w:r>
+        <w:rPr>
+          <w:sz w:val="24"/>
+          <w:szCs w:val="24"/>
+        </w:rPr>
+        <w:t>knex</w:t>
+      </w:r>
+      <w:proofErr w:type="spellEnd"/>
+      <w:r>
+        <w:rPr>
+          <w:sz w:val="24"/>
+          <w:szCs w:val="24"/>
+        </w:rPr>
+        <w:t xml:space="preserve"> realizará a consulta ao banco de dados utilizando o id passado como parâmetro ao método.</w:t>
+      </w:r>
+    </w:p>
+    <w:p>
+      <w:pPr>
+        <w:pStyle w:val="PargrafodaLista"/>
+        <w:numPr>
+          <w:ilvl w:val="0"/>
+          <w:numId w:val="6"/>
+        </w:numPr>
+        <w:ind w:left="227"/>
+        <w:jc w:val="both"/>
+        <w:rPr>
+          <w:sz w:val="24"/>
+          <w:szCs w:val="24"/>
+        </w:rPr>
+      </w:pPr>
+      <w:r>
+        <w:rPr>
+          <w:noProof/>
+          <w:sz w:val="24"/>
+          <w:szCs w:val="24"/>
+        </w:rPr>
+        <w:drawing>
+          <wp:inline distT="0" distB="0" distL="0" distR="0" wp14:anchorId="6833DF0A" wp14:editId="4E31E8BA">
+            <wp:extent cx="6840220" cy="2709545"/>
+            <wp:effectExtent l="0" t="0" r="0" b="0"/>
+            <wp:docPr id="33" name="Imagem 33"/>
+            <wp:cNvGraphicFramePr>
+              <a:graphicFrameLocks xmlns:a="http://schemas.openxmlformats.org/drawingml/2006/main" noChangeAspect="1"/>
+            </wp:cNvGraphicFramePr>
+            <a:graphic xmlns:a="http://schemas.openxmlformats.org/drawingml/2006/main">
+              <a:graphicData uri="http://schemas.openxmlformats.org/drawingml/2006/picture">
+                <pic:pic xmlns:pic="http://schemas.openxmlformats.org/drawingml/2006/picture">
+                  <pic:nvPicPr>
+                    <pic:cNvPr id="1" name=""/>
+                    <pic:cNvPicPr/>
+                  </pic:nvPicPr>
+                  <pic:blipFill>
+                    <a:blip r:embed="rId35"/>
+                    <a:stretch>
+                      <a:fillRect/>
+                    </a:stretch>
+                  </pic:blipFill>
+                  <pic:spPr>
+                    <a:xfrm>
+                      <a:off x="0" y="0"/>
+                      <a:ext cx="6840220" cy="2709545"/>
+                    </a:xfrm>
+                    <a:prstGeom prst="rect">
+                      <a:avLst/>
+                    </a:prstGeom>
+                  </pic:spPr>
+                </pic:pic>
+              </a:graphicData>
+            </a:graphic>
+          </wp:inline>
+        </w:drawing>
+      </w:r>
+    </w:p>
+    <w:p>
+      <w:pPr>
+        <w:pStyle w:val="PargrafodaLista"/>
+        <w:ind w:left="227"/>
+        <w:jc w:val="both"/>
+        <w:rPr>
+          <w:sz w:val="24"/>
+          <w:szCs w:val="24"/>
+        </w:rPr>
+      </w:pPr>
+    </w:p>
+    <w:p>
+      <w:pPr>
+        <w:pStyle w:val="PargrafodaLista"/>
+        <w:ind w:left="227"/>
+        <w:jc w:val="both"/>
+        <w:rPr>
+          <w:b/>
+          <w:bCs/>
+          <w:sz w:val="28"/>
+          <w:szCs w:val="28"/>
+        </w:rPr>
+      </w:pPr>
+      <w:r>
+        <w:rPr>
+          <w:b/>
+          <w:bCs/>
+          <w:sz w:val="28"/>
+          <w:szCs w:val="28"/>
+        </w:rPr>
+        <w:t xml:space="preserve">Criando método </w:t>
+      </w:r>
+      <w:proofErr w:type="spellStart"/>
+      <w:r>
+        <w:rPr>
+          <w:b/>
+          <w:bCs/>
+          <w:sz w:val="28"/>
+          <w:szCs w:val="28"/>
+        </w:rPr>
+        <w:t>findUser</w:t>
+      </w:r>
+      <w:proofErr w:type="spellEnd"/>
+      <w:r>
+        <w:rPr>
+          <w:b/>
+          <w:bCs/>
+          <w:sz w:val="28"/>
+          <w:szCs w:val="28"/>
+        </w:rPr>
+        <w:t xml:space="preserve"> no </w:t>
+      </w:r>
+      <w:proofErr w:type="spellStart"/>
+      <w:r>
+        <w:rPr>
+          <w:b/>
+          <w:bCs/>
+          <w:sz w:val="28"/>
+          <w:szCs w:val="28"/>
+        </w:rPr>
+        <w:t>UserController</w:t>
+      </w:r>
+      <w:proofErr w:type="spellEnd"/>
+    </w:p>
+    <w:p>
+      <w:pPr>
+        <w:pStyle w:val="PargrafodaLista"/>
+        <w:numPr>
+          <w:ilvl w:val="0"/>
+          <w:numId w:val="6"/>
+        </w:numPr>
+        <w:ind w:left="227"/>
+        <w:jc w:val="both"/>
+        <w:rPr>
+          <w:sz w:val="24"/>
+          <w:szCs w:val="24"/>
+        </w:rPr>
+      </w:pPr>
+      <w:r>
+        <w:rPr>
+          <w:sz w:val="24"/>
+          <w:szCs w:val="24"/>
+        </w:rPr>
+        <w:t xml:space="preserve">Após criado o método no model </w:t>
+      </w:r>
+      <w:proofErr w:type="spellStart"/>
+      <w:r>
+        <w:rPr>
+          <w:sz w:val="24"/>
+          <w:szCs w:val="24"/>
+        </w:rPr>
+        <w:t>User</w:t>
+      </w:r>
+      <w:proofErr w:type="spellEnd"/>
+      <w:r>
+        <w:rPr>
+          <w:sz w:val="24"/>
+          <w:szCs w:val="24"/>
+        </w:rPr>
+        <w:t xml:space="preserve">, vamos criar um outro método dentro do </w:t>
+      </w:r>
+      <w:proofErr w:type="spellStart"/>
+      <w:r>
+        <w:rPr>
+          <w:sz w:val="24"/>
+          <w:szCs w:val="24"/>
+        </w:rPr>
+        <w:t>UserController</w:t>
+      </w:r>
+      <w:proofErr w:type="spellEnd"/>
+      <w:r>
+        <w:rPr>
+          <w:sz w:val="24"/>
+          <w:szCs w:val="24"/>
+        </w:rPr>
+        <w:t xml:space="preserve"> para podermos passar para o usuário a busca realizada no model.</w:t>
+      </w:r>
+    </w:p>
+    <w:p>
+      <w:pPr>
+        <w:pStyle w:val="PargrafodaLista"/>
+        <w:numPr>
+          <w:ilvl w:val="0"/>
+          <w:numId w:val="6"/>
+        </w:numPr>
+        <w:ind w:left="227"/>
+        <w:jc w:val="both"/>
+        <w:rPr>
+          <w:sz w:val="24"/>
+          <w:szCs w:val="24"/>
+        </w:rPr>
+      </w:pPr>
+      <w:r>
+        <w:rPr>
+          <w:sz w:val="24"/>
+          <w:szCs w:val="24"/>
+        </w:rPr>
+        <w:t xml:space="preserve">Vamos criar o método </w:t>
+      </w:r>
+      <w:proofErr w:type="spellStart"/>
+      <w:r>
+        <w:rPr>
+          <w:sz w:val="24"/>
+          <w:szCs w:val="24"/>
+        </w:rPr>
+        <w:t>find</w:t>
+      </w:r>
+      <w:r>
+        <w:rPr>
+          <w:sz w:val="24"/>
+          <w:szCs w:val="24"/>
+        </w:rPr>
+        <w:t>User</w:t>
+      </w:r>
+      <w:proofErr w:type="spellEnd"/>
+      <w:r>
+        <w:rPr>
+          <w:sz w:val="24"/>
+          <w:szCs w:val="24"/>
+        </w:rPr>
+        <w:t xml:space="preserve"> no </w:t>
+      </w:r>
+      <w:proofErr w:type="spellStart"/>
+      <w:r>
+        <w:rPr>
+          <w:sz w:val="24"/>
+          <w:szCs w:val="24"/>
+        </w:rPr>
+        <w:t>UserController</w:t>
+      </w:r>
+      <w:proofErr w:type="spellEnd"/>
+      <w:r>
+        <w:rPr>
+          <w:sz w:val="24"/>
+          <w:szCs w:val="24"/>
+        </w:rPr>
+        <w:t xml:space="preserve"> que irá receber um id passado pelo usuário no corpo da requisição. Vamos criar uma variável id que irá receber a id que foi passada como parâmetro.</w:t>
+      </w:r>
+    </w:p>
+    <w:p>
+      <w:pPr>
+        <w:pStyle w:val="PargrafodaLista"/>
+        <w:numPr>
+          <w:ilvl w:val="0"/>
+          <w:numId w:val="6"/>
+        </w:numPr>
+        <w:ind w:left="227"/>
+        <w:jc w:val="both"/>
+        <w:rPr>
+          <w:sz w:val="24"/>
+          <w:szCs w:val="24"/>
+        </w:rPr>
+      </w:pPr>
+      <w:r>
+        <w:rPr>
+          <w:sz w:val="24"/>
+          <w:szCs w:val="24"/>
+        </w:rPr>
+        <w:t>Iremos verificar se o id passado é um número</w:t>
+      </w:r>
+      <w:r>
+        <w:rPr>
+          <w:sz w:val="24"/>
+          <w:szCs w:val="24"/>
+        </w:rPr>
+        <w:t xml:space="preserve">, vamos criar uma variável </w:t>
+      </w:r>
+      <w:proofErr w:type="spellStart"/>
+      <w:r>
+        <w:rPr>
+          <w:sz w:val="24"/>
+          <w:szCs w:val="24"/>
+        </w:rPr>
+        <w:t>userId</w:t>
+      </w:r>
+      <w:proofErr w:type="spellEnd"/>
+      <w:r>
+        <w:rPr>
+          <w:sz w:val="24"/>
+          <w:szCs w:val="24"/>
+        </w:rPr>
+        <w:t xml:space="preserve"> que irá receber o resultado da busca realizada pelo método </w:t>
+      </w:r>
+      <w:proofErr w:type="spellStart"/>
+      <w:r>
+        <w:rPr>
+          <w:sz w:val="24"/>
+          <w:szCs w:val="24"/>
+        </w:rPr>
+        <w:t>findById</w:t>
+      </w:r>
+      <w:proofErr w:type="spellEnd"/>
+      <w:r>
+        <w:rPr>
+          <w:sz w:val="24"/>
+          <w:szCs w:val="24"/>
+        </w:rPr>
+        <w:t xml:space="preserve"> do model </w:t>
+      </w:r>
+      <w:proofErr w:type="spellStart"/>
+      <w:r>
+        <w:rPr>
+          <w:sz w:val="24"/>
+          <w:szCs w:val="24"/>
+        </w:rPr>
+        <w:t>User</w:t>
+      </w:r>
+      <w:proofErr w:type="spellEnd"/>
+      <w:r>
+        <w:rPr>
+          <w:sz w:val="24"/>
+          <w:szCs w:val="24"/>
+        </w:rPr>
+        <w:t>.</w:t>
+      </w:r>
+    </w:p>
+    <w:p>
+      <w:pPr>
+        <w:pStyle w:val="PargrafodaLista"/>
+        <w:numPr>
+          <w:ilvl w:val="0"/>
+          <w:numId w:val="6"/>
+        </w:numPr>
+        <w:ind w:left="227"/>
+        <w:jc w:val="both"/>
+        <w:rPr>
+          <w:sz w:val="24"/>
+          <w:szCs w:val="24"/>
+        </w:rPr>
+      </w:pPr>
+      <w:r>
+        <w:rPr>
+          <w:sz w:val="24"/>
+          <w:szCs w:val="24"/>
+        </w:rPr>
+        <w:t xml:space="preserve">Caso não seja encontrado o usuário, será retornado uma mensagem de usuário não localizado. Se for encontrado será retornado o </w:t>
+      </w:r>
+      <w:proofErr w:type="spellStart"/>
+      <w:r>
+        <w:rPr>
+          <w:sz w:val="24"/>
+          <w:szCs w:val="24"/>
+        </w:rPr>
+        <w:t>userId</w:t>
+      </w:r>
+      <w:proofErr w:type="spellEnd"/>
+      <w:r>
+        <w:rPr>
+          <w:sz w:val="24"/>
+          <w:szCs w:val="24"/>
+        </w:rPr>
+        <w:t>.</w:t>
+      </w:r>
+    </w:p>
+    <w:p>
+      <w:pPr>
+        <w:pStyle w:val="PargrafodaLista"/>
+        <w:numPr>
+          <w:ilvl w:val="0"/>
+          <w:numId w:val="6"/>
+        </w:numPr>
+        <w:ind w:left="227"/>
+        <w:jc w:val="both"/>
+        <w:rPr>
+          <w:sz w:val="24"/>
+          <w:szCs w:val="24"/>
+        </w:rPr>
+      </w:pPr>
+      <w:r>
+        <w:rPr>
+          <w:noProof/>
+          <w:sz w:val="24"/>
+          <w:szCs w:val="24"/>
+        </w:rPr>
+        <w:drawing>
+          <wp:inline distT="0" distB="0" distL="0" distR="0" wp14:anchorId="5856DF9B" wp14:editId="733A3C82">
+            <wp:extent cx="6253198" cy="3748320"/>
+            <wp:effectExtent l="0" t="0" r="0" b="5080"/>
+            <wp:docPr id="34" name="Imagem 34"/>
+            <wp:cNvGraphicFramePr>
+              <a:graphicFrameLocks xmlns:a="http://schemas.openxmlformats.org/drawingml/2006/main" noChangeAspect="1"/>
+            </wp:cNvGraphicFramePr>
+            <a:graphic xmlns:a="http://schemas.openxmlformats.org/drawingml/2006/main">
+              <a:graphicData uri="http://schemas.openxmlformats.org/drawingml/2006/picture">
+                <pic:pic xmlns:pic="http://schemas.openxmlformats.org/drawingml/2006/picture">
+                  <pic:nvPicPr>
+                    <pic:cNvPr id="1" name=""/>
+                    <pic:cNvPicPr/>
+                  </pic:nvPicPr>
+                  <pic:blipFill>
+                    <a:blip r:embed="rId36"/>
+                    <a:stretch>
+                      <a:fillRect/>
+                    </a:stretch>
+                  </pic:blipFill>
+                  <pic:spPr>
+                    <a:xfrm>
+                      <a:off x="0" y="0"/>
+                      <a:ext cx="6256832" cy="3750498"/>
+                    </a:xfrm>
+                    <a:prstGeom prst="rect">
+                      <a:avLst/>
+                    </a:prstGeom>
+                  </pic:spPr>
+                </pic:pic>
+              </a:graphicData>
+            </a:graphic>
+          </wp:inline>
+        </w:drawing>
+      </w:r>
+    </w:p>
+    <w:p>
+      <w:pPr>
+        <w:pStyle w:val="PargrafodaLista"/>
+        <w:ind w:left="227"/>
+        <w:jc w:val="center"/>
+        <w:rPr>
+          <w:b/>
+          <w:bCs/>
+          <w:sz w:val="32"/>
+          <w:szCs w:val="32"/>
+        </w:rPr>
+      </w:pPr>
+      <w:r>
+        <w:rPr>
+          <w:b/>
+          <w:bCs/>
+          <w:sz w:val="32"/>
+          <w:szCs w:val="32"/>
+        </w:rPr>
+        <w:lastRenderedPageBreak/>
+        <w:t>Edição do Usuário</w:t>
+      </w:r>
+    </w:p>
+    <w:p>
+      <w:pPr>
+        <w:pStyle w:val="PargrafodaLista"/>
+        <w:numPr>
+          <w:ilvl w:val="0"/>
+          <w:numId w:val="6"/>
+        </w:numPr>
+        <w:ind w:left="227"/>
+        <w:jc w:val="both"/>
+        <w:rPr>
+          <w:sz w:val="24"/>
+          <w:szCs w:val="24"/>
+        </w:rPr>
+      </w:pPr>
+      <w:r>
+        <w:rPr>
+          <w:sz w:val="24"/>
+          <w:szCs w:val="24"/>
+        </w:rPr>
+        <w:t xml:space="preserve">Vamos criar agora </w:t>
+      </w:r>
+      <w:r>
+        <w:rPr>
+          <w:sz w:val="24"/>
+          <w:szCs w:val="24"/>
+        </w:rPr>
+        <w:t>a lógica para editar um usuário cadastrado no sistema.</w:t>
+      </w:r>
+    </w:p>
+    <w:p>
+      <w:pPr>
+        <w:pStyle w:val="PargrafodaLista"/>
+        <w:numPr>
+          <w:ilvl w:val="0"/>
+          <w:numId w:val="6"/>
+        </w:numPr>
+        <w:ind w:left="227"/>
+        <w:jc w:val="both"/>
+        <w:rPr>
+          <w:sz w:val="24"/>
+          <w:szCs w:val="24"/>
+        </w:rPr>
+      </w:pPr>
+      <w:r>
+        <w:rPr>
+          <w:sz w:val="24"/>
+          <w:szCs w:val="24"/>
+        </w:rPr>
+        <w:t xml:space="preserve">Porém a edição de senha só será possível através de um método de recuperação de senha, portanto a edição só irá atualizar o </w:t>
+      </w:r>
+      <w:proofErr w:type="spellStart"/>
+      <w:r>
+        <w:rPr>
+          <w:sz w:val="24"/>
+          <w:szCs w:val="24"/>
+        </w:rPr>
+        <w:t>email</w:t>
+      </w:r>
+      <w:proofErr w:type="spellEnd"/>
+      <w:r>
+        <w:rPr>
+          <w:sz w:val="24"/>
+          <w:szCs w:val="24"/>
+        </w:rPr>
+        <w:t xml:space="preserve">, </w:t>
+      </w:r>
+      <w:proofErr w:type="spellStart"/>
+      <w:r>
+        <w:rPr>
+          <w:sz w:val="24"/>
+          <w:szCs w:val="24"/>
+        </w:rPr>
+        <w:t>name</w:t>
+      </w:r>
+      <w:proofErr w:type="spellEnd"/>
+      <w:r>
+        <w:rPr>
+          <w:sz w:val="24"/>
+          <w:szCs w:val="24"/>
+        </w:rPr>
+        <w:t xml:space="preserve"> e </w:t>
+      </w:r>
+      <w:proofErr w:type="spellStart"/>
+      <w:r>
+        <w:rPr>
+          <w:sz w:val="24"/>
+          <w:szCs w:val="24"/>
+        </w:rPr>
+        <w:t>hole</w:t>
+      </w:r>
+      <w:proofErr w:type="spellEnd"/>
+      <w:r>
+        <w:rPr>
+          <w:sz w:val="24"/>
+          <w:szCs w:val="24"/>
+        </w:rPr>
+        <w:t xml:space="preserve">. Sendo que o </w:t>
+      </w:r>
+      <w:proofErr w:type="spellStart"/>
+      <w:r>
+        <w:rPr>
+          <w:sz w:val="24"/>
+          <w:szCs w:val="24"/>
+        </w:rPr>
+        <w:t>email</w:t>
+      </w:r>
+      <w:proofErr w:type="spellEnd"/>
+      <w:r>
+        <w:rPr>
+          <w:sz w:val="24"/>
+          <w:szCs w:val="24"/>
+        </w:rPr>
+        <w:t xml:space="preserve"> deverá ser verificado para ver ser já está cadastrado.</w:t>
+      </w:r>
+    </w:p>
+    <w:p>
+      <w:pPr>
+        <w:pStyle w:val="PargrafodaLista"/>
+        <w:ind w:left="227"/>
+        <w:jc w:val="both"/>
+        <w:rPr>
+          <w:sz w:val="24"/>
+          <w:szCs w:val="24"/>
+        </w:rPr>
+      </w:pPr>
+    </w:p>
+    <w:p>
+      <w:pPr>
+        <w:pStyle w:val="PargrafodaLista"/>
+        <w:ind w:left="227"/>
+        <w:jc w:val="both"/>
+        <w:rPr>
+          <w:b/>
+          <w:bCs/>
+          <w:sz w:val="28"/>
+          <w:szCs w:val="28"/>
+        </w:rPr>
+      </w:pPr>
+      <w:r>
+        <w:rPr>
+          <w:b/>
+          <w:bCs/>
+          <w:sz w:val="28"/>
+          <w:szCs w:val="28"/>
+        </w:rPr>
+        <w:t xml:space="preserve">Criando método update no model </w:t>
+      </w:r>
+      <w:proofErr w:type="spellStart"/>
+      <w:r>
+        <w:rPr>
+          <w:b/>
+          <w:bCs/>
+          <w:sz w:val="28"/>
+          <w:szCs w:val="28"/>
+        </w:rPr>
+        <w:t>User</w:t>
+      </w:r>
+      <w:proofErr w:type="spellEnd"/>
+    </w:p>
+    <w:p>
+      <w:pPr>
+        <w:pStyle w:val="PargrafodaLista"/>
+        <w:numPr>
+          <w:ilvl w:val="0"/>
+          <w:numId w:val="6"/>
+        </w:numPr>
+        <w:ind w:left="227"/>
+        <w:jc w:val="both"/>
+        <w:rPr>
+          <w:sz w:val="24"/>
+          <w:szCs w:val="24"/>
+        </w:rPr>
+      </w:pPr>
+      <w:r>
+        <w:rPr>
+          <w:sz w:val="24"/>
+          <w:szCs w:val="24"/>
+        </w:rPr>
+        <w:t xml:space="preserve">O método irá receber como parâmetro os dados que serão atualizados no sistema, porém temos que primeiramente verificar se o usuário existe. </w:t>
+      </w:r>
+    </w:p>
+    <w:p>
+      <w:pPr>
+        <w:pStyle w:val="PargrafodaLista"/>
+        <w:numPr>
+          <w:ilvl w:val="0"/>
+          <w:numId w:val="6"/>
+        </w:numPr>
+        <w:ind w:left="227"/>
+        <w:jc w:val="both"/>
+        <w:rPr>
+          <w:sz w:val="24"/>
+          <w:szCs w:val="24"/>
+        </w:rPr>
+      </w:pPr>
+      <w:r>
+        <w:rPr>
+          <w:sz w:val="24"/>
+          <w:szCs w:val="24"/>
+        </w:rPr>
+        <w:t xml:space="preserve">Para isso vamos pegar o id passado e verificar através do método </w:t>
+      </w:r>
+      <w:proofErr w:type="spellStart"/>
+      <w:r>
+        <w:rPr>
+          <w:sz w:val="24"/>
+          <w:szCs w:val="24"/>
+        </w:rPr>
+        <w:t>findById</w:t>
+      </w:r>
+      <w:proofErr w:type="spellEnd"/>
+      <w:r>
+        <w:rPr>
+          <w:sz w:val="24"/>
+          <w:szCs w:val="24"/>
+        </w:rPr>
+        <w:t xml:space="preserve">() se o </w:t>
+      </w:r>
+      <w:proofErr w:type="spellStart"/>
+      <w:r>
+        <w:rPr>
+          <w:sz w:val="24"/>
+          <w:szCs w:val="24"/>
+        </w:rPr>
+        <w:t>usário</w:t>
+      </w:r>
+      <w:proofErr w:type="spellEnd"/>
+      <w:r>
+        <w:rPr>
+          <w:sz w:val="24"/>
+          <w:szCs w:val="24"/>
+        </w:rPr>
+        <w:t xml:space="preserve"> existe.</w:t>
+      </w:r>
+      <w:r>
+        <w:rPr>
+          <w:sz w:val="24"/>
+          <w:szCs w:val="24"/>
+        </w:rPr>
+        <w:t xml:space="preserve"> </w:t>
+      </w:r>
+    </w:p>
+    <w:p>
+      <w:pPr>
+        <w:pStyle w:val="PargrafodaLista"/>
+        <w:numPr>
+          <w:ilvl w:val="0"/>
+          <w:numId w:val="6"/>
+        </w:numPr>
+        <w:ind w:left="227"/>
+        <w:jc w:val="both"/>
+        <w:rPr>
+          <w:sz w:val="24"/>
+          <w:szCs w:val="24"/>
+        </w:rPr>
+      </w:pPr>
+      <w:r>
+        <w:rPr>
+          <w:sz w:val="24"/>
+          <w:szCs w:val="24"/>
+        </w:rPr>
+        <w:t xml:space="preserve">Se o usuário não existir será retornado um </w:t>
+      </w:r>
+      <w:proofErr w:type="spellStart"/>
+      <w:r>
+        <w:rPr>
+          <w:sz w:val="24"/>
+          <w:szCs w:val="24"/>
+        </w:rPr>
+        <w:t>json</w:t>
+      </w:r>
+      <w:proofErr w:type="spellEnd"/>
+      <w:r>
+        <w:rPr>
+          <w:sz w:val="24"/>
+          <w:szCs w:val="24"/>
+        </w:rPr>
+        <w:t xml:space="preserve"> com o status e o erro.</w:t>
+      </w:r>
+    </w:p>
+    <w:p>
+      <w:pPr>
+        <w:pStyle w:val="PargrafodaLista"/>
+        <w:numPr>
+          <w:ilvl w:val="0"/>
+          <w:numId w:val="6"/>
+        </w:numPr>
+        <w:ind w:left="227"/>
+        <w:jc w:val="both"/>
+        <w:rPr>
+          <w:sz w:val="24"/>
+          <w:szCs w:val="24"/>
+        </w:rPr>
+      </w:pPr>
+      <w:r>
+        <w:rPr>
+          <w:sz w:val="24"/>
+          <w:szCs w:val="24"/>
+        </w:rPr>
+        <w:t xml:space="preserve">Caso contrário iremos preencher um </w:t>
+      </w:r>
+      <w:proofErr w:type="spellStart"/>
+      <w:r>
+        <w:rPr>
+          <w:sz w:val="24"/>
+          <w:szCs w:val="24"/>
+        </w:rPr>
+        <w:t>json</w:t>
+      </w:r>
+      <w:proofErr w:type="spellEnd"/>
+      <w:r>
+        <w:rPr>
+          <w:sz w:val="24"/>
+          <w:szCs w:val="24"/>
+        </w:rPr>
+        <w:t xml:space="preserve">  chamado </w:t>
+      </w:r>
+      <w:proofErr w:type="spellStart"/>
+      <w:r>
+        <w:rPr>
+          <w:sz w:val="24"/>
+          <w:szCs w:val="24"/>
+        </w:rPr>
+        <w:t>editUser</w:t>
+      </w:r>
+      <w:proofErr w:type="spellEnd"/>
+      <w:r>
+        <w:rPr>
+          <w:sz w:val="24"/>
+          <w:szCs w:val="24"/>
+        </w:rPr>
+        <w:t xml:space="preserve"> com os dados passados pelo usuário.</w:t>
+      </w:r>
+    </w:p>
+    <w:p>
+      <w:pPr>
+        <w:pStyle w:val="PargrafodaLista"/>
+        <w:numPr>
+          <w:ilvl w:val="0"/>
+          <w:numId w:val="6"/>
+        </w:numPr>
+        <w:ind w:left="227"/>
+        <w:jc w:val="both"/>
+        <w:rPr>
+          <w:sz w:val="24"/>
+          <w:szCs w:val="24"/>
+        </w:rPr>
+      </w:pPr>
+      <w:r>
+        <w:rPr>
+          <w:sz w:val="24"/>
+          <w:szCs w:val="24"/>
+        </w:rPr>
+        <w:t xml:space="preserve">Vamos verificar primeiramente se o </w:t>
+      </w:r>
+      <w:proofErr w:type="spellStart"/>
+      <w:r>
+        <w:rPr>
+          <w:sz w:val="24"/>
+          <w:szCs w:val="24"/>
+        </w:rPr>
+        <w:t>email</w:t>
+      </w:r>
+      <w:proofErr w:type="spellEnd"/>
+      <w:r>
+        <w:rPr>
+          <w:sz w:val="24"/>
+          <w:szCs w:val="24"/>
+        </w:rPr>
+        <w:t xml:space="preserve"> passado é diferente do </w:t>
+      </w:r>
+      <w:proofErr w:type="spellStart"/>
+      <w:r>
+        <w:rPr>
+          <w:sz w:val="24"/>
+          <w:szCs w:val="24"/>
+        </w:rPr>
+        <w:t>email</w:t>
+      </w:r>
+      <w:proofErr w:type="spellEnd"/>
+      <w:r>
+        <w:rPr>
+          <w:sz w:val="24"/>
+          <w:szCs w:val="24"/>
+        </w:rPr>
+        <w:t xml:space="preserve"> </w:t>
+      </w:r>
+      <w:r>
+        <w:rPr>
+          <w:sz w:val="24"/>
+          <w:szCs w:val="24"/>
+        </w:rPr>
+        <w:t>do usuário atual</w:t>
+      </w:r>
+      <w:r>
+        <w:rPr>
+          <w:sz w:val="24"/>
+          <w:szCs w:val="24"/>
+        </w:rPr>
+        <w:t xml:space="preserve">, caso seja diferente vamos verificar se este </w:t>
+      </w:r>
+      <w:proofErr w:type="spellStart"/>
+      <w:r>
+        <w:rPr>
+          <w:sz w:val="24"/>
+          <w:szCs w:val="24"/>
+        </w:rPr>
+        <w:t>email</w:t>
+      </w:r>
+      <w:proofErr w:type="spellEnd"/>
+      <w:r>
+        <w:rPr>
+          <w:sz w:val="24"/>
+          <w:szCs w:val="24"/>
+        </w:rPr>
+        <w:t xml:space="preserve"> não está cadastrado.</w:t>
+      </w:r>
+    </w:p>
+    <w:p>
+      <w:pPr>
+        <w:pStyle w:val="PargrafodaLista"/>
+        <w:numPr>
+          <w:ilvl w:val="0"/>
+          <w:numId w:val="6"/>
+        </w:numPr>
+        <w:ind w:left="227"/>
+        <w:jc w:val="both"/>
+        <w:rPr>
+          <w:sz w:val="24"/>
+          <w:szCs w:val="24"/>
+        </w:rPr>
+      </w:pPr>
+      <w:r>
+        <w:rPr>
+          <w:sz w:val="24"/>
+          <w:szCs w:val="24"/>
+        </w:rPr>
+        <w:t xml:space="preserve">Faremos isso pelo método </w:t>
+      </w:r>
+      <w:proofErr w:type="spellStart"/>
+      <w:r>
+        <w:rPr>
+          <w:sz w:val="24"/>
+          <w:szCs w:val="24"/>
+        </w:rPr>
+        <w:t>findEmail</w:t>
+      </w:r>
+      <w:proofErr w:type="spellEnd"/>
+      <w:r>
+        <w:rPr>
+          <w:sz w:val="24"/>
+          <w:szCs w:val="24"/>
+        </w:rPr>
+        <w:t>()</w:t>
+      </w:r>
+      <w:r>
+        <w:rPr>
+          <w:sz w:val="24"/>
+          <w:szCs w:val="24"/>
+        </w:rPr>
+        <w:t xml:space="preserve"> se o resultado for false</w:t>
+      </w:r>
+      <w:r>
+        <w:rPr>
+          <w:sz w:val="24"/>
+          <w:szCs w:val="24"/>
+        </w:rPr>
+        <w:t xml:space="preserve">, criaremos um campo </w:t>
+      </w:r>
+      <w:proofErr w:type="spellStart"/>
+      <w:r>
+        <w:rPr>
+          <w:sz w:val="24"/>
+          <w:szCs w:val="24"/>
+        </w:rPr>
+        <w:t>email</w:t>
+      </w:r>
+      <w:proofErr w:type="spellEnd"/>
+      <w:r>
+        <w:rPr>
+          <w:sz w:val="24"/>
+          <w:szCs w:val="24"/>
+        </w:rPr>
+        <w:t xml:space="preserve"> na variável </w:t>
+      </w:r>
+      <w:proofErr w:type="spellStart"/>
+      <w:r>
+        <w:rPr>
+          <w:sz w:val="24"/>
+          <w:szCs w:val="24"/>
+        </w:rPr>
+        <w:t>editUser</w:t>
+      </w:r>
+      <w:proofErr w:type="spellEnd"/>
+      <w:r>
+        <w:rPr>
+          <w:sz w:val="24"/>
+          <w:szCs w:val="24"/>
+        </w:rPr>
+        <w:t xml:space="preserve"> e passamos o </w:t>
+      </w:r>
+      <w:proofErr w:type="spellStart"/>
+      <w:r>
+        <w:rPr>
+          <w:sz w:val="24"/>
+          <w:szCs w:val="24"/>
+        </w:rPr>
+        <w:t>email</w:t>
+      </w:r>
+      <w:proofErr w:type="spellEnd"/>
+      <w:r>
+        <w:rPr>
+          <w:sz w:val="24"/>
+          <w:szCs w:val="24"/>
+        </w:rPr>
+        <w:t xml:space="preserve"> para este campo.</w:t>
+      </w:r>
+      <w:r>
+        <w:rPr>
+          <w:sz w:val="24"/>
+          <w:szCs w:val="24"/>
+        </w:rPr>
+        <w:t xml:space="preserve"> Se for </w:t>
+      </w:r>
+      <w:proofErr w:type="spellStart"/>
+      <w:r>
+        <w:rPr>
+          <w:sz w:val="24"/>
+          <w:szCs w:val="24"/>
+        </w:rPr>
+        <w:t>true</w:t>
+      </w:r>
+      <w:proofErr w:type="spellEnd"/>
+      <w:r>
+        <w:rPr>
+          <w:sz w:val="24"/>
+          <w:szCs w:val="24"/>
+        </w:rPr>
+        <w:t xml:space="preserve"> iremos retornar para o usuário um </w:t>
+      </w:r>
+      <w:proofErr w:type="spellStart"/>
+      <w:r>
+        <w:rPr>
+          <w:sz w:val="24"/>
+          <w:szCs w:val="24"/>
+        </w:rPr>
+        <w:t>json</w:t>
+      </w:r>
+      <w:proofErr w:type="spellEnd"/>
+      <w:r>
+        <w:rPr>
+          <w:sz w:val="24"/>
+          <w:szCs w:val="24"/>
+        </w:rPr>
+        <w:t xml:space="preserve"> informando que o </w:t>
+      </w:r>
+      <w:proofErr w:type="spellStart"/>
+      <w:r>
+        <w:rPr>
+          <w:sz w:val="24"/>
+          <w:szCs w:val="24"/>
+        </w:rPr>
+        <w:t>email</w:t>
+      </w:r>
+      <w:proofErr w:type="spellEnd"/>
+      <w:r>
+        <w:rPr>
+          <w:sz w:val="24"/>
+          <w:szCs w:val="24"/>
+        </w:rPr>
+        <w:t xml:space="preserve"> já está cadastrado.</w:t>
+      </w:r>
+    </w:p>
+    <w:p>
+      <w:pPr>
+        <w:pStyle w:val="PargrafodaLista"/>
+        <w:numPr>
+          <w:ilvl w:val="0"/>
+          <w:numId w:val="6"/>
+        </w:numPr>
+        <w:ind w:left="227"/>
+        <w:jc w:val="both"/>
+        <w:rPr>
+          <w:sz w:val="24"/>
+          <w:szCs w:val="24"/>
+        </w:rPr>
+      </w:pPr>
+      <w:r>
+        <w:rPr>
+          <w:sz w:val="24"/>
+          <w:szCs w:val="24"/>
+        </w:rPr>
+        <w:drawing>
+          <wp:inline distT="0" distB="0" distL="0" distR="0" wp14:anchorId="35C5183E" wp14:editId="2CBC95D5">
+            <wp:extent cx="6220036" cy="4820355"/>
+            <wp:effectExtent l="0" t="0" r="9525" b="0"/>
+            <wp:docPr id="20" name="Imagem 20"/>
+            <wp:cNvGraphicFramePr>
+              <a:graphicFrameLocks xmlns:a="http://schemas.openxmlformats.org/drawingml/2006/main" noChangeAspect="1"/>
+            </wp:cNvGraphicFramePr>
+            <a:graphic xmlns:a="http://schemas.openxmlformats.org/drawingml/2006/main">
+              <a:graphicData uri="http://schemas.openxmlformats.org/drawingml/2006/picture">
+                <pic:pic xmlns:pic="http://schemas.openxmlformats.org/drawingml/2006/picture">
+                  <pic:nvPicPr>
+                    <pic:cNvPr id="1" name=""/>
+                    <pic:cNvPicPr/>
+                  </pic:nvPicPr>
+                  <pic:blipFill>
+                    <a:blip r:embed="rId37"/>
+                    <a:stretch>
+                      <a:fillRect/>
+                    </a:stretch>
+                  </pic:blipFill>
+                  <pic:spPr>
+                    <a:xfrm>
+                      <a:off x="0" y="0"/>
+                      <a:ext cx="6226570" cy="4825419"/>
+                    </a:xfrm>
+                    <a:prstGeom prst="rect">
+                      <a:avLst/>
+                    </a:prstGeom>
+                  </pic:spPr>
+                </pic:pic>
+              </a:graphicData>
+            </a:graphic>
+          </wp:inline>
+        </w:drawing>
+      </w:r>
+    </w:p>
+    <w:p>
+      <w:pPr>
+        <w:pStyle w:val="PargrafodaLista"/>
+        <w:ind w:left="227"/>
+        <w:jc w:val="both"/>
+        <w:rPr>
+          <w:sz w:val="24"/>
+          <w:szCs w:val="24"/>
+        </w:rPr>
+      </w:pPr>
+    </w:p>
+    <w:p>
+      <w:pPr>
+        <w:pStyle w:val="PargrafodaLista"/>
+        <w:numPr>
+          <w:ilvl w:val="0"/>
+          <w:numId w:val="6"/>
+        </w:numPr>
+        <w:ind w:left="227"/>
+        <w:jc w:val="both"/>
+        <w:rPr>
+          <w:sz w:val="24"/>
+          <w:szCs w:val="24"/>
+        </w:rPr>
+      </w:pPr>
+      <w:r>
+        <w:rPr>
+          <w:sz w:val="24"/>
+          <w:szCs w:val="24"/>
+        </w:rPr>
+        <w:t xml:space="preserve">Vamos verificar se o </w:t>
+      </w:r>
+      <w:proofErr w:type="spellStart"/>
+      <w:r>
+        <w:rPr>
+          <w:sz w:val="24"/>
+          <w:szCs w:val="24"/>
+        </w:rPr>
+        <w:t>name</w:t>
+      </w:r>
+      <w:proofErr w:type="spellEnd"/>
+      <w:r>
+        <w:rPr>
+          <w:sz w:val="24"/>
+          <w:szCs w:val="24"/>
+        </w:rPr>
+        <w:t xml:space="preserve"> é diferente de </w:t>
+      </w:r>
+      <w:proofErr w:type="spellStart"/>
+      <w:r>
+        <w:rPr>
+          <w:sz w:val="24"/>
+          <w:szCs w:val="24"/>
+        </w:rPr>
+        <w:t>undefined</w:t>
+      </w:r>
+      <w:proofErr w:type="spellEnd"/>
+      <w:r>
+        <w:rPr>
+          <w:sz w:val="24"/>
+          <w:szCs w:val="24"/>
+        </w:rPr>
+        <w:t xml:space="preserve"> se for vamos criar </w:t>
+      </w:r>
+      <w:r>
+        <w:rPr>
+          <w:sz w:val="24"/>
+          <w:szCs w:val="24"/>
+        </w:rPr>
+        <w:t xml:space="preserve">este campo no </w:t>
+      </w:r>
+      <w:proofErr w:type="spellStart"/>
+      <w:r>
+        <w:rPr>
+          <w:sz w:val="24"/>
+          <w:szCs w:val="24"/>
+        </w:rPr>
+        <w:t>ediUser</w:t>
+      </w:r>
+      <w:proofErr w:type="spellEnd"/>
+      <w:r>
+        <w:rPr>
+          <w:sz w:val="24"/>
+          <w:szCs w:val="24"/>
+        </w:rPr>
+        <w:t xml:space="preserve"> e passar o </w:t>
+      </w:r>
+      <w:proofErr w:type="spellStart"/>
+      <w:r>
+        <w:rPr>
+          <w:sz w:val="24"/>
+          <w:szCs w:val="24"/>
+        </w:rPr>
+        <w:t>name</w:t>
+      </w:r>
+      <w:proofErr w:type="spellEnd"/>
+      <w:r>
+        <w:rPr>
+          <w:sz w:val="24"/>
+          <w:szCs w:val="24"/>
+        </w:rPr>
+        <w:t xml:space="preserve"> para ele.</w:t>
+      </w:r>
+    </w:p>
+    <w:p>
+      <w:pPr>
+        <w:pStyle w:val="PargrafodaLista"/>
+        <w:numPr>
+          <w:ilvl w:val="0"/>
+          <w:numId w:val="6"/>
+        </w:numPr>
+        <w:ind w:left="227"/>
+        <w:jc w:val="both"/>
+        <w:rPr>
+          <w:sz w:val="24"/>
+          <w:szCs w:val="24"/>
+        </w:rPr>
+      </w:pPr>
+      <w:r>
+        <w:rPr>
+          <w:sz w:val="24"/>
+          <w:szCs w:val="24"/>
+        </w:rPr>
+        <w:t>Vamos fazer o mesmo para o campo role.</w:t>
+      </w:r>
+    </w:p>
+    <w:p>
+      <w:pPr>
+        <w:pStyle w:val="PargrafodaLista"/>
+        <w:numPr>
+          <w:ilvl w:val="0"/>
+          <w:numId w:val="6"/>
+        </w:numPr>
+        <w:ind w:left="227"/>
+        <w:jc w:val="both"/>
+        <w:rPr>
+          <w:sz w:val="24"/>
+          <w:szCs w:val="24"/>
+        </w:rPr>
+      </w:pPr>
+      <w:r>
+        <w:rPr>
+          <w:noProof/>
+          <w:sz w:val="24"/>
+          <w:szCs w:val="24"/>
+        </w:rPr>
+        <w:lastRenderedPageBreak/>
+        <w:drawing>
+          <wp:inline distT="0" distB="0" distL="0" distR="0" wp14:anchorId="4F7B8DA3" wp14:editId="51F574AA">
+            <wp:extent cx="5811061" cy="1600423"/>
+            <wp:effectExtent l="0" t="0" r="0" b="0"/>
+            <wp:docPr id="36" name="Imagem 36"/>
+            <wp:cNvGraphicFramePr>
+              <a:graphicFrameLocks xmlns:a="http://schemas.openxmlformats.org/drawingml/2006/main" noChangeAspect="1"/>
+            </wp:cNvGraphicFramePr>
+            <a:graphic xmlns:a="http://schemas.openxmlformats.org/drawingml/2006/main">
+              <a:graphicData uri="http://schemas.openxmlformats.org/drawingml/2006/picture">
+                <pic:pic xmlns:pic="http://schemas.openxmlformats.org/drawingml/2006/picture">
+                  <pic:nvPicPr>
+                    <pic:cNvPr id="1" name=""/>
+                    <pic:cNvPicPr/>
+                  </pic:nvPicPr>
+                  <pic:blipFill>
+                    <a:blip r:embed="rId38"/>
+                    <a:stretch>
+                      <a:fillRect/>
+                    </a:stretch>
+                  </pic:blipFill>
+                  <pic:spPr>
+                    <a:xfrm>
+                      <a:off x="0" y="0"/>
+                      <a:ext cx="5811061" cy="1600423"/>
+                    </a:xfrm>
+                    <a:prstGeom prst="rect">
+                      <a:avLst/>
+                    </a:prstGeom>
+                  </pic:spPr>
+                </pic:pic>
+              </a:graphicData>
+            </a:graphic>
+          </wp:inline>
+        </w:drawing>
+      </w:r>
+    </w:p>
+    <w:p>
+      <w:pPr>
+        <w:pStyle w:val="PargrafodaLista"/>
+        <w:ind w:left="227"/>
+        <w:jc w:val="both"/>
+        <w:rPr>
+          <w:sz w:val="24"/>
+          <w:szCs w:val="24"/>
+        </w:rPr>
+      </w:pPr>
+    </w:p>
+    <w:p>
+      <w:pPr>
+        <w:pStyle w:val="PargrafodaLista"/>
+        <w:ind w:left="227"/>
+        <w:jc w:val="both"/>
+        <w:rPr>
+          <w:sz w:val="24"/>
+          <w:szCs w:val="24"/>
+        </w:rPr>
+      </w:pPr>
+    </w:p>
+    <w:p>
+      <w:pPr>
+        <w:pStyle w:val="PargrafodaLista"/>
+        <w:ind w:left="227"/>
+        <w:jc w:val="both"/>
+        <w:rPr>
+          <w:sz w:val="24"/>
+          <w:szCs w:val="24"/>
+        </w:rPr>
+      </w:pPr>
+    </w:p>
+    <w:p>
+      <w:pPr>
+        <w:pStyle w:val="PargrafodaLista"/>
+        <w:ind w:left="227"/>
+        <w:jc w:val="both"/>
+        <w:rPr>
+          <w:sz w:val="24"/>
+          <w:szCs w:val="24"/>
+        </w:rPr>
+      </w:pPr>
+    </w:p>
+    <w:p>
+      <w:pPr>
+        <w:pStyle w:val="PargrafodaLista"/>
+        <w:ind w:left="227"/>
+        <w:jc w:val="both"/>
+        <w:rPr>
+          <w:sz w:val="24"/>
+          <w:szCs w:val="24"/>
+        </w:rPr>
+      </w:pPr>
+    </w:p>
+    <w:p>
+      <w:pPr>
+        <w:pStyle w:val="PargrafodaLista"/>
+        <w:ind w:left="227"/>
+        <w:jc w:val="both"/>
+        <w:rPr>
+          <w:sz w:val="24"/>
+          <w:szCs w:val="24"/>
+        </w:rPr>
+      </w:pPr>
+    </w:p>
+    <w:p>
+      <w:pPr>
+        <w:pStyle w:val="PargrafodaLista"/>
+        <w:ind w:left="227"/>
+        <w:jc w:val="both"/>
+        <w:rPr>
+          <w:sz w:val="24"/>
+          <w:szCs w:val="24"/>
+        </w:rPr>
+      </w:pPr>
+    </w:p>
+    <w:p>
+      <w:pPr>
+        <w:pStyle w:val="PargrafodaLista"/>
+        <w:numPr>
+          <w:ilvl w:val="0"/>
+          <w:numId w:val="6"/>
+        </w:numPr>
+        <w:ind w:left="227"/>
+        <w:jc w:val="both"/>
+        <w:rPr>
+          <w:sz w:val="24"/>
+          <w:szCs w:val="24"/>
+        </w:rPr>
+      </w:pPr>
+      <w:r>
+        <w:rPr>
+          <w:sz w:val="24"/>
+          <w:szCs w:val="24"/>
+        </w:rPr>
+        <w:t xml:space="preserve">Após isso vamos chamar o </w:t>
+      </w:r>
+      <w:proofErr w:type="spellStart"/>
+      <w:r>
+        <w:rPr>
+          <w:sz w:val="24"/>
+          <w:szCs w:val="24"/>
+        </w:rPr>
+        <w:t>knex</w:t>
+      </w:r>
+      <w:proofErr w:type="spellEnd"/>
+      <w:r>
+        <w:rPr>
+          <w:sz w:val="24"/>
+          <w:szCs w:val="24"/>
+        </w:rPr>
+        <w:t xml:space="preserve"> com o método update, passando como parâmetro o </w:t>
+      </w:r>
+      <w:proofErr w:type="spellStart"/>
+      <w:r>
+        <w:rPr>
+          <w:sz w:val="24"/>
+          <w:szCs w:val="24"/>
+        </w:rPr>
+        <w:t>editUser</w:t>
+      </w:r>
+      <w:proofErr w:type="spellEnd"/>
+      <w:r>
+        <w:rPr>
+          <w:sz w:val="24"/>
+          <w:szCs w:val="24"/>
+        </w:rPr>
+        <w:t xml:space="preserve"> e o </w:t>
+      </w:r>
+      <w:proofErr w:type="spellStart"/>
+      <w:r>
+        <w:rPr>
+          <w:sz w:val="24"/>
+          <w:szCs w:val="24"/>
+        </w:rPr>
+        <w:t>sql</w:t>
+      </w:r>
+      <w:proofErr w:type="spellEnd"/>
+      <w:r>
+        <w:rPr>
+          <w:sz w:val="24"/>
+          <w:szCs w:val="24"/>
+        </w:rPr>
+        <w:t>, se tudo</w:t>
+      </w:r>
+      <w:r>
+        <w:rPr>
+          <w:sz w:val="24"/>
+          <w:szCs w:val="24"/>
+        </w:rPr>
+        <w:t xml:space="preserve"> ocorrer bem retornaremos para o </w:t>
+      </w:r>
+      <w:proofErr w:type="spellStart"/>
+      <w:r>
+        <w:rPr>
+          <w:sz w:val="24"/>
+          <w:szCs w:val="24"/>
+        </w:rPr>
+        <w:t>controler</w:t>
+      </w:r>
+      <w:proofErr w:type="spellEnd"/>
+      <w:r>
+        <w:rPr>
+          <w:sz w:val="24"/>
+          <w:szCs w:val="24"/>
+        </w:rPr>
+        <w:t xml:space="preserve"> o status </w:t>
+      </w:r>
+      <w:proofErr w:type="spellStart"/>
+      <w:r>
+        <w:rPr>
+          <w:sz w:val="24"/>
+          <w:szCs w:val="24"/>
+        </w:rPr>
+        <w:t>true</w:t>
+      </w:r>
+      <w:proofErr w:type="spellEnd"/>
+      <w:r>
+        <w:rPr>
+          <w:sz w:val="24"/>
+          <w:szCs w:val="24"/>
+        </w:rPr>
+        <w:t xml:space="preserve"> para o </w:t>
+      </w:r>
+      <w:proofErr w:type="spellStart"/>
+      <w:r>
+        <w:rPr>
+          <w:sz w:val="24"/>
+          <w:szCs w:val="24"/>
+        </w:rPr>
+        <w:t>controller</w:t>
+      </w:r>
+      <w:proofErr w:type="spellEnd"/>
+      <w:r>
+        <w:rPr>
+          <w:sz w:val="24"/>
+          <w:szCs w:val="24"/>
+        </w:rPr>
+        <w:t xml:space="preserve"> saber que a operação foi realizada com sucesso.</w:t>
+      </w:r>
+    </w:p>
+    <w:p>
+      <w:pPr>
+        <w:pStyle w:val="PargrafodaLista"/>
+        <w:numPr>
+          <w:ilvl w:val="0"/>
+          <w:numId w:val="6"/>
+        </w:numPr>
+        <w:ind w:left="227"/>
+        <w:jc w:val="both"/>
+        <w:rPr>
+          <w:sz w:val="24"/>
+          <w:szCs w:val="24"/>
+        </w:rPr>
+      </w:pPr>
+      <w:r>
+        <w:rPr>
+          <w:noProof/>
+          <w:sz w:val="24"/>
+          <w:szCs w:val="24"/>
+        </w:rPr>
+        <w:drawing>
+          <wp:inline distT="0" distB="0" distL="0" distR="0" wp14:anchorId="06DAB9C2" wp14:editId="1015048C">
+            <wp:extent cx="5915851" cy="1543265"/>
+            <wp:effectExtent l="0" t="0" r="8890" b="0"/>
+            <wp:docPr id="37" name="Imagem 37"/>
+            <wp:cNvGraphicFramePr>
+              <a:graphicFrameLocks xmlns:a="http://schemas.openxmlformats.org/drawingml/2006/main" noChangeAspect="1"/>
+            </wp:cNvGraphicFramePr>
+            <a:graphic xmlns:a="http://schemas.openxmlformats.org/drawingml/2006/main">
+              <a:graphicData uri="http://schemas.openxmlformats.org/drawingml/2006/picture">
+                <pic:pic xmlns:pic="http://schemas.openxmlformats.org/drawingml/2006/picture">
+                  <pic:nvPicPr>
+                    <pic:cNvPr id="1" name=""/>
+                    <pic:cNvPicPr/>
+                  </pic:nvPicPr>
+                  <pic:blipFill>
+                    <a:blip r:embed="rId39"/>
+                    <a:stretch>
+                      <a:fillRect/>
+                    </a:stretch>
+                  </pic:blipFill>
+                  <pic:spPr>
+                    <a:xfrm>
+                      <a:off x="0" y="0"/>
+                      <a:ext cx="5915851" cy="1543265"/>
+                    </a:xfrm>
+                    <a:prstGeom prst="rect">
+                      <a:avLst/>
+                    </a:prstGeom>
+                  </pic:spPr>
+                </pic:pic>
+              </a:graphicData>
+            </a:graphic>
+          </wp:inline>
+        </w:drawing>
+      </w:r>
+    </w:p>
+    <w:p>
+      <w:pPr>
+        <w:pStyle w:val="PargrafodaLista"/>
+        <w:ind w:left="227"/>
+        <w:jc w:val="both"/>
+        <w:rPr>
+          <w:sz w:val="24"/>
+          <w:szCs w:val="24"/>
+        </w:rPr>
+      </w:pPr>
+    </w:p>
+    <w:p>
+      <w:pPr>
+        <w:pStyle w:val="PargrafodaLista"/>
+        <w:ind w:left="227"/>
+        <w:jc w:val="both"/>
+        <w:rPr>
+          <w:sz w:val="24"/>
+          <w:szCs w:val="24"/>
+        </w:rPr>
+      </w:pPr>
+    </w:p>
+    <w:p>
+      <w:pPr>
+        <w:pStyle w:val="PargrafodaLista"/>
+        <w:ind w:left="227"/>
+        <w:jc w:val="both"/>
+        <w:rPr>
+          <w:b/>
+          <w:bCs/>
+          <w:sz w:val="28"/>
+          <w:szCs w:val="28"/>
+        </w:rPr>
+      </w:pPr>
+      <w:r>
+        <w:rPr>
+          <w:b/>
+          <w:bCs/>
+          <w:sz w:val="28"/>
+          <w:szCs w:val="28"/>
+        </w:rPr>
+        <w:t xml:space="preserve">Criando método </w:t>
+      </w:r>
+      <w:proofErr w:type="spellStart"/>
+      <w:r>
+        <w:rPr>
+          <w:b/>
+          <w:bCs/>
+          <w:sz w:val="28"/>
+          <w:szCs w:val="28"/>
+        </w:rPr>
+        <w:t>edit</w:t>
+      </w:r>
+      <w:proofErr w:type="spellEnd"/>
+      <w:r>
+        <w:rPr>
+          <w:b/>
+          <w:bCs/>
+          <w:sz w:val="28"/>
+          <w:szCs w:val="28"/>
+        </w:rPr>
+        <w:t xml:space="preserve"> no </w:t>
+      </w:r>
+      <w:proofErr w:type="spellStart"/>
+      <w:r>
+        <w:rPr>
+          <w:b/>
+          <w:bCs/>
+          <w:sz w:val="28"/>
+          <w:szCs w:val="28"/>
+        </w:rPr>
+        <w:t>UserController</w:t>
+      </w:r>
+      <w:proofErr w:type="spellEnd"/>
+    </w:p>
+    <w:p>
+      <w:pPr>
+        <w:pStyle w:val="PargrafodaLista"/>
+        <w:numPr>
+          <w:ilvl w:val="0"/>
+          <w:numId w:val="6"/>
+        </w:numPr>
+        <w:ind w:left="227"/>
+        <w:jc w:val="both"/>
+        <w:rPr>
+          <w:sz w:val="24"/>
+          <w:szCs w:val="24"/>
+        </w:rPr>
+      </w:pPr>
+      <w:r>
+        <w:rPr>
+          <w:sz w:val="24"/>
+          <w:szCs w:val="24"/>
+        </w:rPr>
+        <w:t xml:space="preserve">Primeiramente faremos um </w:t>
+      </w:r>
+      <w:proofErr w:type="spellStart"/>
+      <w:r>
+        <w:rPr>
+          <w:sz w:val="24"/>
+          <w:szCs w:val="24"/>
+        </w:rPr>
+        <w:t>destruct</w:t>
+      </w:r>
+      <w:proofErr w:type="spellEnd"/>
+      <w:r>
+        <w:rPr>
+          <w:sz w:val="24"/>
+          <w:szCs w:val="24"/>
+        </w:rPr>
+        <w:t xml:space="preserve"> para pegar as variáveis passadas pela requisição.</w:t>
+      </w:r>
+    </w:p>
+    <w:p>
+      <w:pPr>
+        <w:pStyle w:val="PargrafodaLista"/>
+        <w:numPr>
+          <w:ilvl w:val="0"/>
+          <w:numId w:val="6"/>
+        </w:numPr>
+        <w:ind w:left="227"/>
+        <w:jc w:val="both"/>
+        <w:rPr>
+          <w:sz w:val="24"/>
+          <w:szCs w:val="24"/>
+        </w:rPr>
+      </w:pPr>
+      <w:r>
+        <w:rPr>
+          <w:sz w:val="24"/>
+          <w:szCs w:val="24"/>
+        </w:rPr>
+        <w:t xml:space="preserve">Depois criamos uma variável chamada </w:t>
+      </w:r>
+      <w:proofErr w:type="spellStart"/>
+      <w:r>
+        <w:rPr>
+          <w:sz w:val="24"/>
+          <w:szCs w:val="24"/>
+        </w:rPr>
+        <w:t>result</w:t>
+      </w:r>
+      <w:proofErr w:type="spellEnd"/>
+      <w:r>
+        <w:rPr>
+          <w:sz w:val="24"/>
+          <w:szCs w:val="24"/>
+        </w:rPr>
+        <w:t xml:space="preserve"> que irá receber o resultado do método update do model </w:t>
+      </w:r>
+      <w:proofErr w:type="spellStart"/>
+      <w:r>
+        <w:rPr>
+          <w:sz w:val="24"/>
+          <w:szCs w:val="24"/>
+        </w:rPr>
+        <w:t>User</w:t>
+      </w:r>
+      <w:proofErr w:type="spellEnd"/>
+      <w:r>
+        <w:rPr>
+          <w:sz w:val="24"/>
+          <w:szCs w:val="24"/>
+        </w:rPr>
+        <w:t xml:space="preserve">. Se o </w:t>
+      </w:r>
+      <w:proofErr w:type="spellStart"/>
+      <w:r>
+        <w:rPr>
+          <w:sz w:val="24"/>
+          <w:szCs w:val="24"/>
+        </w:rPr>
+        <w:t>result</w:t>
+      </w:r>
+      <w:proofErr w:type="spellEnd"/>
+      <w:r>
+        <w:rPr>
+          <w:sz w:val="24"/>
+          <w:szCs w:val="24"/>
+        </w:rPr>
+        <w:t xml:space="preserve"> não for </w:t>
+      </w:r>
+      <w:proofErr w:type="spellStart"/>
+      <w:r>
+        <w:rPr>
+          <w:sz w:val="24"/>
+          <w:szCs w:val="24"/>
+        </w:rPr>
+        <w:t>undefined</w:t>
+      </w:r>
+      <w:proofErr w:type="spellEnd"/>
+      <w:r>
+        <w:rPr>
+          <w:sz w:val="24"/>
+          <w:szCs w:val="24"/>
+        </w:rPr>
+        <w:t>. Será verificado o resultado do método.</w:t>
+      </w:r>
+    </w:p>
+    <w:p>
+      <w:pPr>
+        <w:pStyle w:val="PargrafodaLista"/>
+        <w:numPr>
+          <w:ilvl w:val="0"/>
+          <w:numId w:val="6"/>
+        </w:numPr>
+        <w:ind w:left="227"/>
+        <w:jc w:val="both"/>
+        <w:rPr>
+          <w:sz w:val="24"/>
+          <w:szCs w:val="24"/>
+        </w:rPr>
+      </w:pPr>
+      <w:r>
+        <w:rPr>
+          <w:sz w:val="24"/>
+          <w:szCs w:val="24"/>
+        </w:rPr>
+        <w:t xml:space="preserve">Se for </w:t>
+      </w:r>
+      <w:proofErr w:type="spellStart"/>
+      <w:r>
+        <w:rPr>
+          <w:sz w:val="24"/>
+          <w:szCs w:val="24"/>
+        </w:rPr>
+        <w:t>true</w:t>
+      </w:r>
+      <w:proofErr w:type="spellEnd"/>
+      <w:r>
+        <w:rPr>
+          <w:sz w:val="24"/>
+          <w:szCs w:val="24"/>
+        </w:rPr>
+        <w:t xml:space="preserve"> será passado o status 200 e um </w:t>
+      </w:r>
+      <w:proofErr w:type="spellStart"/>
+      <w:r>
+        <w:rPr>
+          <w:sz w:val="24"/>
+          <w:szCs w:val="24"/>
+        </w:rPr>
+        <w:t>json</w:t>
+      </w:r>
+      <w:proofErr w:type="spellEnd"/>
+      <w:r>
+        <w:rPr>
+          <w:sz w:val="24"/>
+          <w:szCs w:val="24"/>
+        </w:rPr>
+        <w:t xml:space="preserve"> com a mensagem de atualizado com sucesso.</w:t>
+      </w:r>
+    </w:p>
+    <w:p>
+      <w:pPr>
+        <w:pStyle w:val="PargrafodaLista"/>
+        <w:numPr>
+          <w:ilvl w:val="0"/>
+          <w:numId w:val="6"/>
+        </w:numPr>
+        <w:ind w:left="227"/>
+        <w:jc w:val="both"/>
+        <w:rPr>
+          <w:sz w:val="24"/>
+          <w:szCs w:val="24"/>
+        </w:rPr>
+      </w:pPr>
+      <w:r>
+        <w:rPr>
+          <w:sz w:val="24"/>
+          <w:szCs w:val="24"/>
+        </w:rPr>
+        <w:t xml:space="preserve">Se for false será enviado um status de erro e um </w:t>
+      </w:r>
+      <w:proofErr w:type="spellStart"/>
+      <w:r>
+        <w:rPr>
+          <w:sz w:val="24"/>
+          <w:szCs w:val="24"/>
+        </w:rPr>
+        <w:t>json</w:t>
+      </w:r>
+      <w:proofErr w:type="spellEnd"/>
+      <w:r>
+        <w:rPr>
+          <w:sz w:val="24"/>
+          <w:szCs w:val="24"/>
+        </w:rPr>
+        <w:t xml:space="preserve"> com a erro da </w:t>
+      </w:r>
+      <w:proofErr w:type="spellStart"/>
+      <w:r>
+        <w:rPr>
+          <w:sz w:val="24"/>
+          <w:szCs w:val="24"/>
+        </w:rPr>
+        <w:t>varialvel</w:t>
+      </w:r>
+      <w:proofErr w:type="spellEnd"/>
+      <w:r>
+        <w:rPr>
+          <w:sz w:val="24"/>
+          <w:szCs w:val="24"/>
+        </w:rPr>
+        <w:t xml:space="preserve"> result.</w:t>
+      </w:r>
+    </w:p>
+    <w:p>
+      <w:pPr>
+        <w:pStyle w:val="PargrafodaLista"/>
+        <w:numPr>
+          <w:ilvl w:val="0"/>
+          <w:numId w:val="6"/>
+        </w:numPr>
+        <w:ind w:left="227"/>
+        <w:jc w:val="both"/>
+        <w:rPr>
+          <w:sz w:val="24"/>
+          <w:szCs w:val="24"/>
+        </w:rPr>
+      </w:pPr>
+      <w:r>
+        <w:rPr>
+          <w:sz w:val="24"/>
+          <w:szCs w:val="24"/>
+        </w:rPr>
+        <w:t xml:space="preserve">Se o </w:t>
+      </w:r>
+      <w:proofErr w:type="spellStart"/>
+      <w:r>
+        <w:rPr>
+          <w:sz w:val="24"/>
+          <w:szCs w:val="24"/>
+        </w:rPr>
+        <w:t>result</w:t>
+      </w:r>
+      <w:proofErr w:type="spellEnd"/>
+      <w:r>
+        <w:rPr>
+          <w:sz w:val="24"/>
+          <w:szCs w:val="24"/>
+        </w:rPr>
+        <w:t xml:space="preserve"> for </w:t>
+      </w:r>
+      <w:proofErr w:type="spellStart"/>
+      <w:r>
+        <w:rPr>
+          <w:sz w:val="24"/>
+          <w:szCs w:val="24"/>
+        </w:rPr>
+        <w:t>undefined</w:t>
+      </w:r>
+      <w:proofErr w:type="spellEnd"/>
+      <w:r>
+        <w:rPr>
+          <w:sz w:val="24"/>
+          <w:szCs w:val="24"/>
+        </w:rPr>
+        <w:t xml:space="preserve"> será mostrado um erro.</w:t>
+      </w:r>
+    </w:p>
+    <w:p>
+      <w:pPr>
+        <w:pStyle w:val="PargrafodaLista"/>
+        <w:numPr>
+          <w:ilvl w:val="0"/>
+          <w:numId w:val="6"/>
+        </w:numPr>
+        <w:ind w:left="227"/>
+        <w:jc w:val="both"/>
+        <w:rPr>
+          <w:sz w:val="24"/>
+          <w:szCs w:val="24"/>
+        </w:rPr>
+      </w:pPr>
+      <w:r>
+        <w:rPr>
+          <w:noProof/>
+          <w:sz w:val="24"/>
+          <w:szCs w:val="24"/>
+        </w:rPr>
+        <w:drawing>
+          <wp:inline distT="0" distB="0" distL="0" distR="0" wp14:anchorId="2FBFED6B" wp14:editId="42FE7F2A">
+            <wp:extent cx="4093409" cy="2771439"/>
+            <wp:effectExtent l="0" t="0" r="2540" b="0"/>
+            <wp:docPr id="38" name="Imagem 38"/>
+            <wp:cNvGraphicFramePr>
+              <a:graphicFrameLocks xmlns:a="http://schemas.openxmlformats.org/drawingml/2006/main" noChangeAspect="1"/>
+            </wp:cNvGraphicFramePr>
+            <a:graphic xmlns:a="http://schemas.openxmlformats.org/drawingml/2006/main">
+              <a:graphicData uri="http://schemas.openxmlformats.org/drawingml/2006/picture">
+                <pic:pic xmlns:pic="http://schemas.openxmlformats.org/drawingml/2006/picture">
+                  <pic:nvPicPr>
+                    <pic:cNvPr id="1" name=""/>
+                    <pic:cNvPicPr/>
+                  </pic:nvPicPr>
+                  <pic:blipFill>
+                    <a:blip r:embed="rId40"/>
+                    <a:stretch>
+                      <a:fillRect/>
+                    </a:stretch>
+                  </pic:blipFill>
+                  <pic:spPr>
+                    <a:xfrm>
+                      <a:off x="0" y="0"/>
+                      <a:ext cx="4109037" cy="2782020"/>
+                    </a:xfrm>
+                    <a:prstGeom prst="rect">
+                      <a:avLst/>
+                    </a:prstGeom>
+                  </pic:spPr>
+                </pic:pic>
+              </a:graphicData>
+            </a:graphic>
+          </wp:inline>
+        </w:drawing>
+      </w:r>
+    </w:p>
+    <w:p>
+      <w:pPr>
+        <w:pStyle w:val="PargrafodaLista"/>
+        <w:ind w:left="227"/>
+        <w:jc w:val="both"/>
+        <w:rPr>
+          <w:sz w:val="24"/>
+          <w:szCs w:val="24"/>
+        </w:rPr>
+      </w:pPr>
+    </w:p>
+    <w:p>
+      <w:pPr>
+        <w:pStyle w:val="PargrafodaLista"/>
+        <w:ind w:left="227"/>
+        <w:jc w:val="both"/>
+        <w:rPr>
+          <w:b/>
+          <w:bCs/>
+          <w:sz w:val="28"/>
+          <w:szCs w:val="28"/>
+        </w:rPr>
+      </w:pPr>
+      <w:r>
+        <w:rPr>
+          <w:b/>
+          <w:bCs/>
+          <w:sz w:val="28"/>
+          <w:szCs w:val="28"/>
+        </w:rPr>
+        <w:t>Criando a rota para realizar o update</w:t>
+      </w:r>
+    </w:p>
+    <w:p>
+      <w:pPr>
+        <w:pStyle w:val="PargrafodaLista"/>
+        <w:numPr>
+          <w:ilvl w:val="0"/>
+          <w:numId w:val="6"/>
+        </w:numPr>
+        <w:ind w:left="227"/>
+        <w:jc w:val="both"/>
+        <w:rPr>
+          <w:sz w:val="24"/>
+          <w:szCs w:val="24"/>
+        </w:rPr>
+      </w:pPr>
+      <w:r>
+        <w:rPr>
+          <w:sz w:val="24"/>
+          <w:szCs w:val="24"/>
+        </w:rPr>
+        <w:t xml:space="preserve">No arquivo </w:t>
+      </w:r>
+      <w:proofErr w:type="spellStart"/>
+      <w:r>
+        <w:rPr>
+          <w:sz w:val="24"/>
+          <w:szCs w:val="24"/>
+        </w:rPr>
+        <w:t>routes</w:t>
+      </w:r>
+      <w:proofErr w:type="spellEnd"/>
+      <w:r>
+        <w:rPr>
+          <w:sz w:val="24"/>
+          <w:szCs w:val="24"/>
+        </w:rPr>
+        <w:t xml:space="preserve"> vamos criar uma rota com um </w:t>
+      </w:r>
+      <w:proofErr w:type="spellStart"/>
+      <w:r>
+        <w:rPr>
+          <w:sz w:val="24"/>
+          <w:szCs w:val="24"/>
+        </w:rPr>
+        <w:t>put</w:t>
+      </w:r>
+      <w:proofErr w:type="spellEnd"/>
+      <w:r>
+        <w:rPr>
+          <w:sz w:val="24"/>
+          <w:szCs w:val="24"/>
+        </w:rPr>
+        <w:t xml:space="preserve">. Passando o </w:t>
+      </w:r>
+      <w:proofErr w:type="spellStart"/>
+      <w:r>
+        <w:rPr>
+          <w:sz w:val="24"/>
+          <w:szCs w:val="24"/>
+        </w:rPr>
+        <w:t>UserController</w:t>
+      </w:r>
+      <w:proofErr w:type="spellEnd"/>
+      <w:r>
+        <w:rPr>
+          <w:sz w:val="24"/>
+          <w:szCs w:val="24"/>
+        </w:rPr>
+        <w:t xml:space="preserve"> com o método </w:t>
+      </w:r>
+      <w:proofErr w:type="spellStart"/>
+      <w:r>
+        <w:rPr>
+          <w:sz w:val="24"/>
+          <w:szCs w:val="24"/>
+        </w:rPr>
+        <w:t>edit</w:t>
+      </w:r>
+      <w:proofErr w:type="spellEnd"/>
+      <w:r>
+        <w:rPr>
+          <w:sz w:val="24"/>
+          <w:szCs w:val="24"/>
+        </w:rPr>
+        <w:t>.</w:t>
+      </w:r>
+    </w:p>
+    <w:p>
+      <w:pPr>
+        <w:pStyle w:val="PargrafodaLista"/>
+        <w:numPr>
+          <w:ilvl w:val="0"/>
+          <w:numId w:val="6"/>
+        </w:numPr>
+        <w:ind w:left="227"/>
+        <w:jc w:val="both"/>
+        <w:rPr>
+          <w:sz w:val="24"/>
+          <w:szCs w:val="24"/>
+        </w:rPr>
+      </w:pPr>
+      <w:r>
+        <w:rPr>
+          <w:noProof/>
+          <w:sz w:val="24"/>
+          <w:szCs w:val="24"/>
+        </w:rPr>
+        <w:drawing>
+          <wp:inline distT="0" distB="0" distL="0" distR="0" wp14:anchorId="2AA4A12B" wp14:editId="08C7ABB1">
+            <wp:extent cx="4115374" cy="781159"/>
+            <wp:effectExtent l="0" t="0" r="0" b="0"/>
+            <wp:docPr id="39" name="Imagem 39"/>
+            <wp:cNvGraphicFramePr>
+              <a:graphicFrameLocks xmlns:a="http://schemas.openxmlformats.org/drawingml/2006/main" noChangeAspect="1"/>
+            </wp:cNvGraphicFramePr>
+            <a:graphic xmlns:a="http://schemas.openxmlformats.org/drawingml/2006/main">
+              <a:graphicData uri="http://schemas.openxmlformats.org/drawingml/2006/picture">
+                <pic:pic xmlns:pic="http://schemas.openxmlformats.org/drawingml/2006/picture">
+                  <pic:nvPicPr>
+                    <pic:cNvPr id="1" name=""/>
+                    <pic:cNvPicPr/>
+                  </pic:nvPicPr>
+                  <pic:blipFill>
+                    <a:blip r:embed="rId41"/>
+                    <a:stretch>
+                      <a:fillRect/>
+                    </a:stretch>
+                  </pic:blipFill>
+                  <pic:spPr>
+                    <a:xfrm>
+                      <a:off x="0" y="0"/>
+                      <a:ext cx="4115374" cy="781159"/>
+                    </a:xfrm>
+                    <a:prstGeom prst="rect">
+                      <a:avLst/>
+                    </a:prstGeom>
+                  </pic:spPr>
+                </pic:pic>
+              </a:graphicData>
+            </a:graphic>
+          </wp:inline>
+        </w:drawing>
+      </w:r>
+    </w:p>
+    <w:p>
+      <w:pPr>
+        <w:pStyle w:val="PargrafodaLista"/>
+        <w:ind w:left="227"/>
+        <w:jc w:val="both"/>
+        <w:rPr>
+          <w:sz w:val="24"/>
+          <w:szCs w:val="24"/>
+        </w:rPr>
+      </w:pPr>
+    </w:p>
+    <w:p>
+      <w:pPr>
+        <w:pStyle w:val="PargrafodaLista"/>
+        <w:ind w:left="227"/>
+        <w:jc w:val="both"/>
+        <w:rPr>
+          <w:sz w:val="24"/>
+          <w:szCs w:val="24"/>
+        </w:rPr>
+      </w:pPr>
+    </w:p>
+    <w:p>
+      <w:pPr>
+        <w:pStyle w:val="PargrafodaLista"/>
+        <w:numPr>
+          <w:ilvl w:val="0"/>
+          <w:numId w:val="6"/>
+        </w:numPr>
+        <w:ind w:left="227"/>
+        <w:jc w:val="both"/>
+        <w:rPr>
+          <w:sz w:val="24"/>
+          <w:szCs w:val="24"/>
+        </w:rPr>
+      </w:pPr>
+      <w:r>
+        <w:rPr>
+          <w:sz w:val="24"/>
+          <w:szCs w:val="24"/>
+        </w:rPr>
+        <w:t xml:space="preserve">no </w:t>
+      </w:r>
+      <w:proofErr w:type="spellStart"/>
+      <w:r>
+        <w:rPr>
+          <w:sz w:val="24"/>
+          <w:szCs w:val="24"/>
+        </w:rPr>
+        <w:t>postman</w:t>
+      </w:r>
+      <w:proofErr w:type="spellEnd"/>
+      <w:r>
+        <w:rPr>
+          <w:sz w:val="24"/>
+          <w:szCs w:val="24"/>
+        </w:rPr>
+        <w:t xml:space="preserve"> vamos tentar alterar o </w:t>
+      </w:r>
+      <w:proofErr w:type="spellStart"/>
+      <w:r>
+        <w:rPr>
+          <w:sz w:val="24"/>
+          <w:szCs w:val="24"/>
+        </w:rPr>
+        <w:t>name</w:t>
+      </w:r>
+      <w:proofErr w:type="spellEnd"/>
+      <w:r>
+        <w:rPr>
+          <w:sz w:val="24"/>
+          <w:szCs w:val="24"/>
+        </w:rPr>
+        <w:t xml:space="preserve"> do usuário com um </w:t>
+      </w:r>
+      <w:proofErr w:type="spellStart"/>
+      <w:r>
+        <w:rPr>
+          <w:sz w:val="24"/>
+          <w:szCs w:val="24"/>
+        </w:rPr>
+        <w:t>email</w:t>
+      </w:r>
+      <w:proofErr w:type="spellEnd"/>
+      <w:r>
+        <w:rPr>
+          <w:sz w:val="24"/>
+          <w:szCs w:val="24"/>
+        </w:rPr>
+        <w:t xml:space="preserve"> já cadastrado no sistema</w:t>
+      </w:r>
+    </w:p>
+    <w:p>
+      <w:pPr>
+        <w:pStyle w:val="PargrafodaLista"/>
+        <w:numPr>
+          <w:ilvl w:val="0"/>
+          <w:numId w:val="6"/>
+        </w:numPr>
+        <w:ind w:left="227"/>
+        <w:jc w:val="both"/>
+        <w:rPr>
+          <w:sz w:val="24"/>
+          <w:szCs w:val="24"/>
+        </w:rPr>
+      </w:pPr>
+      <w:r>
+        <w:rPr>
+          <w:sz w:val="24"/>
+          <w:szCs w:val="24"/>
+        </w:rPr>
+        <w:drawing>
+          <wp:inline distT="0" distB="0" distL="0" distR="0" wp14:anchorId="39D14BD1" wp14:editId="2D56538A">
+            <wp:extent cx="3743847" cy="4648849"/>
+            <wp:effectExtent l="0" t="0" r="9525" b="0"/>
+            <wp:docPr id="30" name="Imagem 30"/>
+            <wp:cNvGraphicFramePr>
+              <a:graphicFrameLocks xmlns:a="http://schemas.openxmlformats.org/drawingml/2006/main" noChangeAspect="1"/>
+            </wp:cNvGraphicFramePr>
+            <a:graphic xmlns:a="http://schemas.openxmlformats.org/drawingml/2006/main">
+              <a:graphicData uri="http://schemas.openxmlformats.org/drawingml/2006/picture">
+                <pic:pic xmlns:pic="http://schemas.openxmlformats.org/drawingml/2006/picture">
+                  <pic:nvPicPr>
+                    <pic:cNvPr id="1" name=""/>
+                    <pic:cNvPicPr/>
+                  </pic:nvPicPr>
+                  <pic:blipFill>
+                    <a:blip r:embed="rId42"/>
+                    <a:stretch>
+                      <a:fillRect/>
+                    </a:stretch>
+                  </pic:blipFill>
+                  <pic:spPr>
+                    <a:xfrm>
+                      <a:off x="0" y="0"/>
+                      <a:ext cx="3743847" cy="4648849"/>
+                    </a:xfrm>
+                    <a:prstGeom prst="rect">
+                      <a:avLst/>
+                    </a:prstGeom>
+                  </pic:spPr>
+                </pic:pic>
+              </a:graphicData>
+            </a:graphic>
+          </wp:inline>
+        </w:drawing>
+      </w:r>
+    </w:p>
+    <w:p>
+      <w:pPr>
+        <w:pStyle w:val="PargrafodaLista"/>
+        <w:numPr>
+          <w:ilvl w:val="0"/>
+          <w:numId w:val="6"/>
+        </w:numPr>
+        <w:ind w:left="227"/>
+        <w:jc w:val="both"/>
+        <w:rPr>
+          <w:sz w:val="24"/>
+          <w:szCs w:val="24"/>
+        </w:rPr>
+      </w:pPr>
+      <w:r>
+        <w:rPr>
+          <w:sz w:val="24"/>
+          <w:szCs w:val="24"/>
+        </w:rPr>
+        <w:t xml:space="preserve">Altere o verbo para </w:t>
+      </w:r>
+      <w:proofErr w:type="spellStart"/>
+      <w:r>
+        <w:rPr>
+          <w:sz w:val="24"/>
+          <w:szCs w:val="24"/>
+        </w:rPr>
+        <w:t>put</w:t>
+      </w:r>
+      <w:proofErr w:type="spellEnd"/>
+      <w:r>
+        <w:rPr>
+          <w:sz w:val="24"/>
+          <w:szCs w:val="24"/>
+        </w:rPr>
+        <w:t xml:space="preserve"> e clique em </w:t>
+      </w:r>
+      <w:proofErr w:type="spellStart"/>
+      <w:r>
+        <w:rPr>
+          <w:sz w:val="24"/>
+          <w:szCs w:val="24"/>
+        </w:rPr>
+        <w:t>send</w:t>
+      </w:r>
+      <w:proofErr w:type="spellEnd"/>
+      <w:r>
+        <w:rPr>
+          <w:sz w:val="24"/>
+          <w:szCs w:val="24"/>
+        </w:rPr>
+        <w:t>. Será exibido uma mensagem de e-mail já cadastrado e não fará a alteração no nome.</w:t>
+      </w:r>
+    </w:p>
+    <w:p>
+      <w:pPr>
+        <w:pStyle w:val="PargrafodaLista"/>
+        <w:numPr>
+          <w:ilvl w:val="0"/>
+          <w:numId w:val="6"/>
+        </w:numPr>
+        <w:ind w:left="227"/>
+        <w:jc w:val="both"/>
+        <w:rPr>
+          <w:sz w:val="24"/>
+          <w:szCs w:val="24"/>
+        </w:rPr>
+      </w:pPr>
+      <w:r>
+        <w:rPr>
+          <w:sz w:val="24"/>
+          <w:szCs w:val="24"/>
+        </w:rPr>
+        <w:lastRenderedPageBreak/>
+        <w:drawing>
+          <wp:inline distT="0" distB="0" distL="0" distR="0" wp14:anchorId="046B7A47" wp14:editId="2A3EB75B">
+            <wp:extent cx="4143953" cy="4163006"/>
+            <wp:effectExtent l="0" t="0" r="9525" b="9525"/>
+            <wp:docPr id="40" name="Imagem 40"/>
+            <wp:cNvGraphicFramePr>
+              <a:graphicFrameLocks xmlns:a="http://schemas.openxmlformats.org/drawingml/2006/main" noChangeAspect="1"/>
+            </wp:cNvGraphicFramePr>
+            <a:graphic xmlns:a="http://schemas.openxmlformats.org/drawingml/2006/main">
+              <a:graphicData uri="http://schemas.openxmlformats.org/drawingml/2006/picture">
+                <pic:pic xmlns:pic="http://schemas.openxmlformats.org/drawingml/2006/picture">
+                  <pic:nvPicPr>
+                    <pic:cNvPr id="1" name=""/>
+                    <pic:cNvPicPr/>
+                  </pic:nvPicPr>
+                  <pic:blipFill>
+                    <a:blip r:embed="rId43"/>
+                    <a:stretch>
+                      <a:fillRect/>
+                    </a:stretch>
+                  </pic:blipFill>
+                  <pic:spPr>
+                    <a:xfrm>
+                      <a:off x="0" y="0"/>
+                      <a:ext cx="4143953" cy="4163006"/>
+                    </a:xfrm>
+                    <a:prstGeom prst="rect">
+                      <a:avLst/>
+                    </a:prstGeom>
+                  </pic:spPr>
+                </pic:pic>
+              </a:graphicData>
+            </a:graphic>
+          </wp:inline>
+        </w:drawing>
+      </w:r>
+    </w:p>
+    <w:p>
+      <w:pPr>
+        <w:pStyle w:val="PargrafodaLista"/>
+        <w:numPr>
+          <w:ilvl w:val="0"/>
+          <w:numId w:val="6"/>
+        </w:numPr>
+        <w:ind w:left="227"/>
+        <w:jc w:val="both"/>
+        <w:rPr>
+          <w:sz w:val="24"/>
+          <w:szCs w:val="24"/>
+        </w:rPr>
+      </w:pPr>
+      <w:r>
+        <w:rPr>
+          <w:sz w:val="24"/>
+          <w:szCs w:val="24"/>
+        </w:rPr>
+        <w:t>Porém é possível alterar</w:t>
+      </w:r>
+      <w:r>
+        <w:rPr>
+          <w:sz w:val="24"/>
+          <w:szCs w:val="24"/>
+        </w:rPr>
+        <w:t xml:space="preserve"> o nome ou o cargo.</w:t>
+      </w:r>
+    </w:p>
+    <w:p>
+      <w:pPr>
+        <w:pStyle w:val="PargrafodaLista"/>
+        <w:numPr>
+          <w:ilvl w:val="0"/>
+          <w:numId w:val="6"/>
+        </w:numPr>
+        <w:ind w:left="227"/>
+        <w:jc w:val="both"/>
+        <w:rPr>
+          <w:sz w:val="24"/>
+          <w:szCs w:val="24"/>
+        </w:rPr>
+      </w:pPr>
+      <w:r>
+        <w:rPr>
+          <w:sz w:val="24"/>
+          <w:szCs w:val="24"/>
+        </w:rPr>
+        <w:drawing>
+          <wp:inline distT="0" distB="0" distL="0" distR="0" wp14:anchorId="21AD8710" wp14:editId="192329D6">
+            <wp:extent cx="4267796" cy="4115374"/>
+            <wp:effectExtent l="0" t="0" r="0" b="0"/>
+            <wp:docPr id="42" name="Imagem 42"/>
+            <wp:cNvGraphicFramePr>
+              <a:graphicFrameLocks xmlns:a="http://schemas.openxmlformats.org/drawingml/2006/main" noChangeAspect="1"/>
+            </wp:cNvGraphicFramePr>
+            <a:graphic xmlns:a="http://schemas.openxmlformats.org/drawingml/2006/main">
+              <a:graphicData uri="http://schemas.openxmlformats.org/drawingml/2006/picture">
+                <pic:pic xmlns:pic="http://schemas.openxmlformats.org/drawingml/2006/picture">
+                  <pic:nvPicPr>
+                    <pic:cNvPr id="1" name=""/>
+                    <pic:cNvPicPr/>
+                  </pic:nvPicPr>
+                  <pic:blipFill>
+                    <a:blip r:embed="rId44"/>
+                    <a:stretch>
+                      <a:fillRect/>
+                    </a:stretch>
+                  </pic:blipFill>
+                  <pic:spPr>
+                    <a:xfrm>
+                      <a:off x="0" y="0"/>
+                      <a:ext cx="4267796" cy="4115374"/>
                     </a:xfrm>
                     <a:prstGeom prst="rect">
                       <a:avLst/>

--- a/instruções/SISTEMA DE GESTÃO DE USUÁRIOS.docx
+++ b/instruções/SISTEMA DE GESTÃO DE USUÁRIOS.docx
@@ -256,7 +256,23 @@
           <w:sz w:val="24"/>
           <w:szCs w:val="24"/>
         </w:rPr>
-        <w:t>Entrar na pasta do projeto e digitar : npm install</w:t>
+        <w:t xml:space="preserve">Entrar na pasta do projeto e </w:t>
+      </w:r>
+      <w:proofErr w:type="gramStart"/>
+      <w:r>
+        <w:rPr>
+          <w:sz w:val="24"/>
+          <w:szCs w:val="24"/>
+        </w:rPr>
+        <w:t>digitar :</w:t>
+      </w:r>
+      <w:proofErr w:type="gramEnd"/>
+      <w:r>
+        <w:rPr>
+          <w:sz w:val="24"/>
+          <w:szCs w:val="24"/>
+        </w:rPr>
+        <w:t xml:space="preserve"> npm install</w:t>
       </w:r>
     </w:p>
     <w:p>
@@ -303,6 +319,7 @@
         <w:t xml:space="preserve">-  </w:t>
       </w:r>
       <w:proofErr w:type="spellStart"/>
+      <w:proofErr w:type="gramStart"/>
       <w:r>
         <w:rPr>
           <w:sz w:val="24"/>
@@ -311,6 +328,7 @@
         <w:t>boyParser</w:t>
       </w:r>
       <w:proofErr w:type="spellEnd"/>
+      <w:proofErr w:type="gramEnd"/>
       <w:r>
         <w:rPr>
           <w:sz w:val="24"/>
@@ -357,6 +375,7 @@
         <w:t xml:space="preserve">– </w:t>
       </w:r>
       <w:proofErr w:type="spellStart"/>
+      <w:proofErr w:type="gramStart"/>
       <w:r>
         <w:rPr>
           <w:sz w:val="24"/>
@@ -365,6 +384,7 @@
         <w:t>express</w:t>
       </w:r>
       <w:proofErr w:type="spellEnd"/>
+      <w:proofErr w:type="gramEnd"/>
     </w:p>
     <w:p>
       <w:pPr>
@@ -388,6 +408,7 @@
         <w:t xml:space="preserve">– </w:t>
       </w:r>
       <w:proofErr w:type="spellStart"/>
+      <w:proofErr w:type="gramStart"/>
       <w:r>
         <w:rPr>
           <w:sz w:val="24"/>
@@ -396,6 +417,7 @@
         <w:t>router</w:t>
       </w:r>
       <w:proofErr w:type="spellEnd"/>
+      <w:proofErr w:type="gramEnd"/>
     </w:p>
     <w:p>
       <w:pPr>
@@ -442,12 +464,21 @@
           <w:szCs w:val="24"/>
         </w:rPr>
       </w:pPr>
-      <w:r>
-        <w:rPr>
-          <w:sz w:val="24"/>
-          <w:szCs w:val="24"/>
-        </w:rPr>
-        <w:t>Todos os códigos que se comunicam com o banco de dados será construído dentro da pasta models.</w:t>
+      <w:proofErr w:type="gramStart"/>
+      <w:r>
+        <w:rPr>
+          <w:sz w:val="24"/>
+          <w:szCs w:val="24"/>
+        </w:rPr>
+        <w:t>Todos os códigos que se comunicam com o banco de dados será</w:t>
+      </w:r>
+      <w:proofErr w:type="gramEnd"/>
+      <w:r>
+        <w:rPr>
+          <w:sz w:val="24"/>
+          <w:szCs w:val="24"/>
+        </w:rPr>
+        <w:t xml:space="preserve"> construído dentro da pasta models.</w:t>
       </w:r>
     </w:p>
     <w:p>
@@ -1091,7 +1122,23 @@
           <w:sz w:val="24"/>
           <w:szCs w:val="24"/>
         </w:rPr>
-        <w:t xml:space="preserve">Cadastre um senha e </w:t>
+        <w:t xml:space="preserve">Cadastre </w:t>
+      </w:r>
+      <w:proofErr w:type="gramStart"/>
+      <w:r>
+        <w:rPr>
+          <w:sz w:val="24"/>
+          <w:szCs w:val="24"/>
+        </w:rPr>
+        <w:t>um senha</w:t>
+      </w:r>
+      <w:proofErr w:type="gramEnd"/>
+      <w:r>
+        <w:rPr>
+          <w:sz w:val="24"/>
+          <w:szCs w:val="24"/>
+        </w:rPr>
+        <w:t xml:space="preserve"> e </w:t>
       </w:r>
       <w:proofErr w:type="spellStart"/>
       <w:r>
@@ -1471,7 +1518,23 @@
           <w:sz w:val="24"/>
           <w:szCs w:val="24"/>
         </w:rPr>
-        <w:t xml:space="preserve"> em Path,  editar, novo, colar o link que foi copiado, clique em ok , ok e ok.</w:t>
+        <w:t xml:space="preserve"> em </w:t>
+      </w:r>
+      <w:proofErr w:type="gramStart"/>
+      <w:r>
+        <w:rPr>
+          <w:sz w:val="24"/>
+          <w:szCs w:val="24"/>
+        </w:rPr>
+        <w:t>Path,  editar</w:t>
+      </w:r>
+      <w:proofErr w:type="gramEnd"/>
+      <w:r>
+        <w:rPr>
+          <w:sz w:val="24"/>
+          <w:szCs w:val="24"/>
+        </w:rPr>
+        <w:t>, novo, colar o link que foi copiado, clique em ok , ok e ok.</w:t>
       </w:r>
     </w:p>
     <w:p>
@@ -1953,7 +2016,15 @@
           <w:sz w:val="24"/>
           <w:szCs w:val="24"/>
         </w:rPr>
-        <w:t>s ca</w:t>
+        <w:t xml:space="preserve">s </w:t>
+      </w:r>
+      <w:proofErr w:type="gramStart"/>
+      <w:r>
+        <w:rPr>
+          <w:sz w:val="24"/>
+          <w:szCs w:val="24"/>
+        </w:rPr>
+        <w:t>ca</w:t>
       </w:r>
       <w:r>
         <w:rPr>
@@ -1983,6 +2054,7 @@
         </w:rPr>
         <w:t>:</w:t>
       </w:r>
+      <w:proofErr w:type="gramEnd"/>
     </w:p>
     <w:p>
       <w:pPr>
@@ -2229,6 +2301,7 @@
         <w:t xml:space="preserve">No fim do arquivo crie um </w:t>
       </w:r>
       <w:proofErr w:type="spellStart"/>
+      <w:proofErr w:type="gramStart"/>
       <w:r>
         <w:rPr>
           <w:sz w:val="24"/>
@@ -2237,6 +2310,7 @@
         <w:t>module.exports</w:t>
       </w:r>
       <w:proofErr w:type="spellEnd"/>
+      <w:proofErr w:type="gramEnd"/>
       <w:r>
         <w:rPr>
           <w:sz w:val="24"/>
@@ -3445,8 +3519,17 @@
           <w:sz w:val="24"/>
           <w:szCs w:val="24"/>
         </w:rPr>
-        <w:t xml:space="preserve"> 200 -  ok</w:t>
-      </w:r>
+        <w:t xml:space="preserve"> 200 </w:t>
+      </w:r>
+      <w:proofErr w:type="gramStart"/>
+      <w:r>
+        <w:rPr>
+          <w:sz w:val="24"/>
+          <w:szCs w:val="24"/>
+        </w:rPr>
+        <w:t>-  ok</w:t>
+      </w:r>
+      <w:proofErr w:type="gramEnd"/>
     </w:p>
     <w:p>
       <w:pPr>
@@ -4093,7 +4176,23 @@
           <w:sz w:val="24"/>
           <w:szCs w:val="24"/>
         </w:rPr>
-        <w:t xml:space="preserve">Esse model terá uma função assíncrona chamada new() que receberá um </w:t>
+        <w:t xml:space="preserve">Esse model terá uma função assíncrona chamada </w:t>
+      </w:r>
+      <w:proofErr w:type="gramStart"/>
+      <w:r>
+        <w:rPr>
+          <w:sz w:val="24"/>
+          <w:szCs w:val="24"/>
+        </w:rPr>
+        <w:t>new(</w:t>
+      </w:r>
+      <w:proofErr w:type="gramEnd"/>
+      <w:r>
+        <w:rPr>
+          <w:sz w:val="24"/>
+          <w:szCs w:val="24"/>
+        </w:rPr>
+        <w:t xml:space="preserve">) que receberá um </w:t>
       </w:r>
       <w:proofErr w:type="spellStart"/>
       <w:r>
@@ -4234,7 +4333,23 @@
           <w:sz w:val="24"/>
           <w:szCs w:val="24"/>
         </w:rPr>
-        <w:t>Role por padrão será zero ou seja todo usuário novo será do tipo comum.</w:t>
+        <w:t xml:space="preserve">Role por padrão será </w:t>
+      </w:r>
+      <w:proofErr w:type="gramStart"/>
+      <w:r>
+        <w:rPr>
+          <w:sz w:val="24"/>
+          <w:szCs w:val="24"/>
+        </w:rPr>
+        <w:t>zero ou seja</w:t>
+      </w:r>
+      <w:proofErr w:type="gramEnd"/>
+      <w:r>
+        <w:rPr>
+          <w:sz w:val="24"/>
+          <w:szCs w:val="24"/>
+        </w:rPr>
+        <w:t xml:space="preserve"> todo usuário novo será do tipo comum.</w:t>
       </w:r>
       <w:r>
         <w:rPr>
@@ -4266,6 +4381,7 @@
         <w:t xml:space="preserve">Será passado ainda como parâmetro dentro de </w:t>
       </w:r>
       <w:proofErr w:type="spellStart"/>
+      <w:proofErr w:type="gramStart"/>
       <w:r>
         <w:rPr>
           <w:sz w:val="24"/>
@@ -4279,7 +4395,15 @@
           <w:sz w:val="24"/>
           <w:szCs w:val="24"/>
         </w:rPr>
-        <w:t xml:space="preserve">() a tabela onde os dados serão gravados, neste caso </w:t>
+        <w:t>(</w:t>
+      </w:r>
+      <w:proofErr w:type="gramEnd"/>
+      <w:r>
+        <w:rPr>
+          <w:sz w:val="24"/>
+          <w:szCs w:val="24"/>
+        </w:rPr>
+        <w:t xml:space="preserve">) a tabela onde os dados serão gravados, neste caso </w:t>
       </w:r>
       <w:proofErr w:type="spellStart"/>
       <w:r>
@@ -6123,6 +6247,7 @@
         <w:t xml:space="preserve"> </w:t>
       </w:r>
       <w:proofErr w:type="spellStart"/>
+      <w:proofErr w:type="gramStart"/>
       <w:r>
         <w:rPr>
           <w:sz w:val="24"/>
@@ -6131,6 +6256,7 @@
         <w:t>result.length</w:t>
       </w:r>
       <w:proofErr w:type="spellEnd"/>
+      <w:proofErr w:type="gramEnd"/>
       <w:r>
         <w:rPr>
           <w:sz w:val="24"/>
@@ -6354,6 +6480,7 @@
         <w:t xml:space="preserve"> existir iremos retornar um </w:t>
       </w:r>
       <w:proofErr w:type="spellStart"/>
+      <w:proofErr w:type="gramStart"/>
       <w:r>
         <w:rPr>
           <w:sz w:val="24"/>
@@ -6362,6 +6489,7 @@
         <w:t>res.status</w:t>
       </w:r>
       <w:proofErr w:type="spellEnd"/>
+      <w:proofErr w:type="gramEnd"/>
       <w:r>
         <w:rPr>
           <w:sz w:val="24"/>
@@ -6624,7 +6752,23 @@
           <w:sz w:val="24"/>
           <w:szCs w:val="24"/>
         </w:rPr>
-        <w:t xml:space="preserve"> para  localizar todos os registros da tabela </w:t>
+        <w:t xml:space="preserve"> </w:t>
+      </w:r>
+      <w:proofErr w:type="gramStart"/>
+      <w:r>
+        <w:rPr>
+          <w:sz w:val="24"/>
+          <w:szCs w:val="24"/>
+        </w:rPr>
+        <w:t>para  localizar</w:t>
+      </w:r>
+      <w:proofErr w:type="gramEnd"/>
+      <w:r>
+        <w:rPr>
+          <w:sz w:val="24"/>
+          <w:szCs w:val="24"/>
+        </w:rPr>
+        <w:t xml:space="preserve"> todos os registros da tabela </w:t>
       </w:r>
       <w:proofErr w:type="spellStart"/>
       <w:r>
@@ -6846,7 +6990,23 @@
           <w:sz w:val="24"/>
           <w:szCs w:val="24"/>
         </w:rPr>
-        <w:t xml:space="preserve"> criar um variável </w:t>
+        <w:t xml:space="preserve"> criar </w:t>
+      </w:r>
+      <w:proofErr w:type="gramStart"/>
+      <w:r>
+        <w:rPr>
+          <w:sz w:val="24"/>
+          <w:szCs w:val="24"/>
+        </w:rPr>
+        <w:t>um variável</w:t>
+      </w:r>
+      <w:proofErr w:type="gramEnd"/>
+      <w:r>
+        <w:rPr>
+          <w:sz w:val="24"/>
+          <w:szCs w:val="24"/>
+        </w:rPr>
+        <w:t xml:space="preserve"> </w:t>
       </w:r>
       <w:proofErr w:type="spellStart"/>
       <w:r>
@@ -7758,6 +7918,7 @@
         <w:t xml:space="preserve"> vamos criar o método </w:t>
       </w:r>
       <w:proofErr w:type="spellStart"/>
+      <w:proofErr w:type="gramStart"/>
       <w:r>
         <w:rPr>
           <w:sz w:val="24"/>
@@ -7771,7 +7932,15 @@
           <w:sz w:val="24"/>
           <w:szCs w:val="24"/>
         </w:rPr>
-        <w:t xml:space="preserve">() onde será passado para ele um id e o </w:t>
+        <w:t>(</w:t>
+      </w:r>
+      <w:proofErr w:type="gramEnd"/>
+      <w:r>
+        <w:rPr>
+          <w:sz w:val="24"/>
+          <w:szCs w:val="24"/>
+        </w:rPr>
+        <w:t xml:space="preserve">) onde será passado para ele um id e o </w:t>
       </w:r>
       <w:proofErr w:type="spellStart"/>
       <w:r>
@@ -8424,6 +8593,7 @@
         <w:t xml:space="preserve">Para isso vamos pegar o id passado e verificar através do método </w:t>
       </w:r>
       <w:proofErr w:type="spellStart"/>
+      <w:proofErr w:type="gramStart"/>
       <w:r>
         <w:rPr>
           <w:sz w:val="24"/>
@@ -8437,7 +8607,15 @@
           <w:sz w:val="24"/>
           <w:szCs w:val="24"/>
         </w:rPr>
-        <w:t xml:space="preserve">() se o </w:t>
+        <w:t>(</w:t>
+      </w:r>
+      <w:proofErr w:type="gramEnd"/>
+      <w:r>
+        <w:rPr>
+          <w:sz w:val="24"/>
+          <w:szCs w:val="24"/>
+        </w:rPr>
+        <w:t xml:space="preserve">) se o </w:t>
       </w:r>
       <w:proofErr w:type="spellStart"/>
       <w:r>
@@ -8523,6 +8701,7 @@
         <w:t xml:space="preserve">Caso contrário iremos preencher um </w:t>
       </w:r>
       <w:proofErr w:type="spellStart"/>
+      <w:proofErr w:type="gramStart"/>
       <w:r>
         <w:rPr>
           <w:sz w:val="24"/>
@@ -8536,7 +8715,15 @@
           <w:sz w:val="24"/>
           <w:szCs w:val="24"/>
         </w:rPr>
-        <w:t xml:space="preserve">  chamado </w:t>
+        <w:t xml:space="preserve">  chamado</w:t>
+      </w:r>
+      <w:proofErr w:type="gramEnd"/>
+      <w:r>
+        <w:rPr>
+          <w:sz w:val="24"/>
+          <w:szCs w:val="24"/>
+        </w:rPr>
+        <w:t xml:space="preserve"> </w:t>
       </w:r>
       <w:proofErr w:type="spellStart"/>
       <w:r>
@@ -8661,6 +8848,7 @@
         <w:t xml:space="preserve">Faremos isso pelo método </w:t>
       </w:r>
       <w:proofErr w:type="spellStart"/>
+      <w:proofErr w:type="gramStart"/>
       <w:r>
         <w:rPr>
           <w:sz w:val="24"/>
@@ -8674,7 +8862,15 @@
           <w:sz w:val="24"/>
           <w:szCs w:val="24"/>
         </w:rPr>
-        <w:t>()</w:t>
+        <w:t>(</w:t>
+      </w:r>
+      <w:proofErr w:type="gramEnd"/>
+      <w:r>
+        <w:rPr>
+          <w:sz w:val="24"/>
+          <w:szCs w:val="24"/>
+        </w:rPr>
+        <w:t>)</w:t>
       </w:r>
       <w:r>
         <w:rPr>
@@ -8810,6 +9006,7 @@
       </w:pPr>
       <w:r>
         <w:rPr>
+          <w:noProof/>
           <w:sz w:val="24"/>
           <w:szCs w:val="24"/>
         </w:rPr>
@@ -9995,6 +10192,7 @@
       </w:pPr>
       <w:r>
         <w:rPr>
+          <w:noProof/>
           <w:sz w:val="24"/>
           <w:szCs w:val="24"/>
         </w:rPr>
@@ -10105,6 +10303,7 @@
       </w:pPr>
       <w:r>
         <w:rPr>
+          <w:noProof/>
           <w:sz w:val="24"/>
           <w:szCs w:val="24"/>
         </w:rPr>
@@ -10178,19 +10377,27 @@
     <w:p>
       <w:pPr>
         <w:pStyle w:val="PargrafodaLista"/>
-        <w:numPr>
-          <w:ilvl w:val="0"/>
-          <w:numId w:val="6"/>
-        </w:numPr>
-        <w:ind w:left="227"/>
-        <w:jc w:val="both"/>
-        <w:rPr>
-          <w:sz w:val="24"/>
-          <w:szCs w:val="24"/>
-        </w:rPr>
-      </w:pPr>
-      <w:r>
-        <w:rPr>
+        <w:ind w:left="227"/>
+        <w:jc w:val="both"/>
+        <w:rPr>
+          <w:sz w:val="24"/>
+          <w:szCs w:val="24"/>
+        </w:rPr>
+      </w:pPr>
+    </w:p>
+    <w:p>
+      <w:pPr>
+        <w:pStyle w:val="PargrafodaLista"/>
+        <w:ind w:left="227"/>
+        <w:jc w:val="both"/>
+        <w:rPr>
+          <w:sz w:val="24"/>
+          <w:szCs w:val="24"/>
+        </w:rPr>
+      </w:pPr>
+      <w:r>
+        <w:rPr>
+          <w:noProof/>
           <w:sz w:val="24"/>
           <w:szCs w:val="24"/>
         </w:rPr>
@@ -10234,6 +10441,114 @@
     <w:p>
       <w:pPr>
         <w:pStyle w:val="PargrafodaLista"/>
+        <w:ind w:left="227"/>
+        <w:jc w:val="center"/>
+        <w:rPr>
+          <w:b/>
+          <w:bCs/>
+          <w:sz w:val="32"/>
+          <w:szCs w:val="32"/>
+        </w:rPr>
+      </w:pPr>
+    </w:p>
+    <w:p>
+      <w:pPr>
+        <w:pStyle w:val="PargrafodaLista"/>
+        <w:ind w:left="227"/>
+        <w:jc w:val="center"/>
+        <w:rPr>
+          <w:b/>
+          <w:bCs/>
+          <w:sz w:val="32"/>
+          <w:szCs w:val="32"/>
+        </w:rPr>
+      </w:pPr>
+    </w:p>
+    <w:p>
+      <w:pPr>
+        <w:pStyle w:val="PargrafodaLista"/>
+        <w:ind w:left="227"/>
+        <w:jc w:val="center"/>
+        <w:rPr>
+          <w:b/>
+          <w:bCs/>
+          <w:sz w:val="32"/>
+          <w:szCs w:val="32"/>
+        </w:rPr>
+      </w:pPr>
+    </w:p>
+    <w:p>
+      <w:pPr>
+        <w:pStyle w:val="PargrafodaLista"/>
+        <w:ind w:left="227"/>
+        <w:jc w:val="center"/>
+        <w:rPr>
+          <w:b/>
+          <w:bCs/>
+          <w:sz w:val="32"/>
+          <w:szCs w:val="32"/>
+        </w:rPr>
+      </w:pPr>
+    </w:p>
+    <w:p>
+      <w:pPr>
+        <w:pStyle w:val="PargrafodaLista"/>
+        <w:ind w:left="227"/>
+        <w:jc w:val="center"/>
+        <w:rPr>
+          <w:b/>
+          <w:bCs/>
+          <w:sz w:val="32"/>
+          <w:szCs w:val="32"/>
+        </w:rPr>
+      </w:pPr>
+      <w:r>
+        <w:rPr>
+          <w:b/>
+          <w:bCs/>
+          <w:sz w:val="32"/>
+          <w:szCs w:val="32"/>
+        </w:rPr>
+        <w:lastRenderedPageBreak/>
+        <w:t>Deletando um Usuário</w:t>
+      </w:r>
+    </w:p>
+    <w:p>
+      <w:pPr>
+        <w:pStyle w:val="PargrafodaLista"/>
+        <w:ind w:left="227"/>
+        <w:jc w:val="both"/>
+        <w:rPr>
+          <w:b/>
+          <w:bCs/>
+          <w:sz w:val="28"/>
+          <w:szCs w:val="28"/>
+        </w:rPr>
+      </w:pPr>
+      <w:r>
+        <w:rPr>
+          <w:b/>
+          <w:bCs/>
+          <w:sz w:val="28"/>
+          <w:szCs w:val="28"/>
+        </w:rPr>
+        <w:t xml:space="preserve">Método delete no model </w:t>
+      </w:r>
+      <w:proofErr w:type="spellStart"/>
+      <w:r>
+        <w:rPr>
+          <w:b/>
+          <w:bCs/>
+          <w:sz w:val="28"/>
+          <w:szCs w:val="28"/>
+        </w:rPr>
+        <w:t>User</w:t>
+      </w:r>
+      <w:proofErr w:type="spellEnd"/>
+    </w:p>
+    <w:p>
+      <w:pPr>
+        <w:pStyle w:val="PargrafodaLista"/>
         <w:numPr>
           <w:ilvl w:val="0"/>
           <w:numId w:val="6"/>
@@ -10245,6 +10560,398 @@
           <w:szCs w:val="24"/>
         </w:rPr>
       </w:pPr>
+      <w:r>
+        <w:rPr>
+          <w:sz w:val="24"/>
+          <w:szCs w:val="24"/>
+        </w:rPr>
+        <w:t xml:space="preserve">Criamos uma variável </w:t>
+      </w:r>
+      <w:proofErr w:type="spellStart"/>
+      <w:r>
+        <w:rPr>
+          <w:sz w:val="24"/>
+          <w:szCs w:val="24"/>
+        </w:rPr>
+        <w:t>result</w:t>
+      </w:r>
+      <w:proofErr w:type="spellEnd"/>
+      <w:r>
+        <w:rPr>
+          <w:sz w:val="24"/>
+          <w:szCs w:val="24"/>
+        </w:rPr>
+        <w:t xml:space="preserve"> que irá receber a busca do id informado pelo usuário, se não for </w:t>
+      </w:r>
+      <w:proofErr w:type="gramStart"/>
+      <w:r>
+        <w:rPr>
+          <w:sz w:val="24"/>
+          <w:szCs w:val="24"/>
+        </w:rPr>
+        <w:t>indefinido  chamaremos</w:t>
+      </w:r>
+      <w:proofErr w:type="gramEnd"/>
+      <w:r>
+        <w:rPr>
+          <w:sz w:val="24"/>
+          <w:szCs w:val="24"/>
+        </w:rPr>
+        <w:t xml:space="preserve"> o método delete do </w:t>
+      </w:r>
+      <w:proofErr w:type="spellStart"/>
+      <w:r>
+        <w:rPr>
+          <w:sz w:val="24"/>
+          <w:szCs w:val="24"/>
+        </w:rPr>
+        <w:t>Knex</w:t>
+      </w:r>
+      <w:proofErr w:type="spellEnd"/>
+      <w:r>
+        <w:rPr>
+          <w:sz w:val="24"/>
+          <w:szCs w:val="24"/>
+        </w:rPr>
+        <w:t xml:space="preserve"> para realizar a deleção do usuário.</w:t>
+      </w:r>
+    </w:p>
+    <w:p>
+      <w:pPr>
+        <w:pStyle w:val="PargrafodaLista"/>
+        <w:numPr>
+          <w:ilvl w:val="0"/>
+          <w:numId w:val="6"/>
+        </w:numPr>
+        <w:ind w:left="227"/>
+        <w:jc w:val="both"/>
+        <w:rPr>
+          <w:sz w:val="24"/>
+          <w:szCs w:val="24"/>
+        </w:rPr>
+      </w:pPr>
+      <w:r>
+        <w:rPr>
+          <w:sz w:val="24"/>
+          <w:szCs w:val="24"/>
+        </w:rPr>
+        <w:drawing>
+          <wp:inline distT="0" distB="0" distL="0" distR="0" wp14:anchorId="2AB115C5" wp14:editId="51FF0A74">
+            <wp:extent cx="6460374" cy="2743200"/>
+            <wp:effectExtent l="0" t="0" r="0" b="0"/>
+            <wp:docPr id="27" name="Imagem 27"/>
+            <wp:cNvGraphicFramePr>
+              <a:graphicFrameLocks xmlns:a="http://schemas.openxmlformats.org/drawingml/2006/main" noChangeAspect="1"/>
+            </wp:cNvGraphicFramePr>
+            <a:graphic xmlns:a="http://schemas.openxmlformats.org/drawingml/2006/main">
+              <a:graphicData uri="http://schemas.openxmlformats.org/drawingml/2006/picture">
+                <pic:pic xmlns:pic="http://schemas.openxmlformats.org/drawingml/2006/picture">
+                  <pic:nvPicPr>
+                    <pic:cNvPr id="1" name=""/>
+                    <pic:cNvPicPr/>
+                  </pic:nvPicPr>
+                  <pic:blipFill>
+                    <a:blip r:embed="rId45"/>
+                    <a:stretch>
+                      <a:fillRect/>
+                    </a:stretch>
+                  </pic:blipFill>
+                  <pic:spPr>
+                    <a:xfrm>
+                      <a:off x="0" y="0"/>
+                      <a:ext cx="6468211" cy="2746528"/>
+                    </a:xfrm>
+                    <a:prstGeom prst="rect">
+                      <a:avLst/>
+                    </a:prstGeom>
+                  </pic:spPr>
+                </pic:pic>
+              </a:graphicData>
+            </a:graphic>
+          </wp:inline>
+        </w:drawing>
+      </w:r>
+    </w:p>
+    <w:p>
+      <w:pPr>
+        <w:pStyle w:val="PargrafodaLista"/>
+        <w:ind w:left="227"/>
+        <w:jc w:val="both"/>
+        <w:rPr>
+          <w:sz w:val="24"/>
+          <w:szCs w:val="24"/>
+        </w:rPr>
+      </w:pPr>
+    </w:p>
+    <w:p>
+      <w:pPr>
+        <w:pStyle w:val="PargrafodaLista"/>
+        <w:ind w:left="227"/>
+        <w:jc w:val="both"/>
+        <w:rPr>
+          <w:b/>
+          <w:bCs/>
+          <w:sz w:val="28"/>
+          <w:szCs w:val="28"/>
+        </w:rPr>
+      </w:pPr>
+      <w:r>
+        <w:rPr>
+          <w:b/>
+          <w:bCs/>
+          <w:sz w:val="28"/>
+          <w:szCs w:val="28"/>
+        </w:rPr>
+        <w:t xml:space="preserve">Criando método remove no </w:t>
+      </w:r>
+      <w:proofErr w:type="spellStart"/>
+      <w:r>
+        <w:rPr>
+          <w:b/>
+          <w:bCs/>
+          <w:sz w:val="28"/>
+          <w:szCs w:val="28"/>
+        </w:rPr>
+        <w:t>UserController</w:t>
+      </w:r>
+      <w:proofErr w:type="spellEnd"/>
+    </w:p>
+    <w:p>
+      <w:pPr>
+        <w:pStyle w:val="PargrafodaLista"/>
+        <w:numPr>
+          <w:ilvl w:val="0"/>
+          <w:numId w:val="6"/>
+        </w:numPr>
+        <w:ind w:left="227"/>
+        <w:jc w:val="both"/>
+        <w:rPr>
+          <w:sz w:val="24"/>
+          <w:szCs w:val="24"/>
+        </w:rPr>
+      </w:pPr>
+      <w:r>
+        <w:rPr>
+          <w:sz w:val="24"/>
+          <w:szCs w:val="24"/>
+        </w:rPr>
+        <w:t>Criamos uma variável id que irá receber a id passada pelo usuário como parâmetro.</w:t>
+      </w:r>
+    </w:p>
+    <w:p>
+      <w:pPr>
+        <w:pStyle w:val="PargrafodaLista"/>
+        <w:numPr>
+          <w:ilvl w:val="0"/>
+          <w:numId w:val="6"/>
+        </w:numPr>
+        <w:ind w:left="227"/>
+        <w:jc w:val="both"/>
+        <w:rPr>
+          <w:sz w:val="24"/>
+          <w:szCs w:val="24"/>
+        </w:rPr>
+      </w:pPr>
+      <w:r>
+        <w:rPr>
+          <w:sz w:val="24"/>
+          <w:szCs w:val="24"/>
+        </w:rPr>
+        <w:t xml:space="preserve">Criada outra variável </w:t>
+      </w:r>
+      <w:proofErr w:type="spellStart"/>
+      <w:r>
+        <w:rPr>
+          <w:sz w:val="24"/>
+          <w:szCs w:val="24"/>
+        </w:rPr>
+        <w:t>result</w:t>
+      </w:r>
+      <w:proofErr w:type="spellEnd"/>
+      <w:r>
+        <w:rPr>
+          <w:sz w:val="24"/>
+          <w:szCs w:val="24"/>
+        </w:rPr>
+        <w:t xml:space="preserve"> para receber o resultado (</w:t>
+      </w:r>
+      <w:proofErr w:type="spellStart"/>
+      <w:r>
+        <w:rPr>
+          <w:sz w:val="24"/>
+          <w:szCs w:val="24"/>
+        </w:rPr>
+        <w:t>true</w:t>
+      </w:r>
+      <w:proofErr w:type="spellEnd"/>
+      <w:r>
+        <w:rPr>
+          <w:sz w:val="24"/>
+          <w:szCs w:val="24"/>
+        </w:rPr>
+        <w:t xml:space="preserve"> ou false) do método delete do model </w:t>
+      </w:r>
+      <w:proofErr w:type="spellStart"/>
+      <w:r>
+        <w:rPr>
+          <w:sz w:val="24"/>
+          <w:szCs w:val="24"/>
+        </w:rPr>
+        <w:t>User</w:t>
+      </w:r>
+      <w:proofErr w:type="spellEnd"/>
+      <w:r>
+        <w:rPr>
+          <w:sz w:val="24"/>
+          <w:szCs w:val="24"/>
+        </w:rPr>
+        <w:t>.</w:t>
+      </w:r>
+    </w:p>
+    <w:p>
+      <w:pPr>
+        <w:pStyle w:val="PargrafodaLista"/>
+        <w:numPr>
+          <w:ilvl w:val="0"/>
+          <w:numId w:val="6"/>
+        </w:numPr>
+        <w:ind w:left="227"/>
+        <w:jc w:val="both"/>
+        <w:rPr>
+          <w:sz w:val="24"/>
+          <w:szCs w:val="24"/>
+        </w:rPr>
+      </w:pPr>
+      <w:r>
+        <w:rPr>
+          <w:sz w:val="24"/>
+          <w:szCs w:val="24"/>
+        </w:rPr>
+        <w:drawing>
+          <wp:inline distT="0" distB="0" distL="0" distR="0" wp14:anchorId="3DE3682C" wp14:editId="582029B6">
+            <wp:extent cx="4582164" cy="2838846"/>
+            <wp:effectExtent l="0" t="0" r="8890" b="0"/>
+            <wp:docPr id="35" name="Imagem 35"/>
+            <wp:cNvGraphicFramePr>
+              <a:graphicFrameLocks xmlns:a="http://schemas.openxmlformats.org/drawingml/2006/main" noChangeAspect="1"/>
+            </wp:cNvGraphicFramePr>
+            <a:graphic xmlns:a="http://schemas.openxmlformats.org/drawingml/2006/main">
+              <a:graphicData uri="http://schemas.openxmlformats.org/drawingml/2006/picture">
+                <pic:pic xmlns:pic="http://schemas.openxmlformats.org/drawingml/2006/picture">
+                  <pic:nvPicPr>
+                    <pic:cNvPr id="1" name=""/>
+                    <pic:cNvPicPr/>
+                  </pic:nvPicPr>
+                  <pic:blipFill>
+                    <a:blip r:embed="rId46"/>
+                    <a:stretch>
+                      <a:fillRect/>
+                    </a:stretch>
+                  </pic:blipFill>
+                  <pic:spPr>
+                    <a:xfrm>
+                      <a:off x="0" y="0"/>
+                      <a:ext cx="4582164" cy="2838846"/>
+                    </a:xfrm>
+                    <a:prstGeom prst="rect">
+                      <a:avLst/>
+                    </a:prstGeom>
+                  </pic:spPr>
+                </pic:pic>
+              </a:graphicData>
+            </a:graphic>
+          </wp:inline>
+        </w:drawing>
+      </w:r>
+    </w:p>
+    <w:p>
+      <w:pPr>
+        <w:pStyle w:val="PargrafodaLista"/>
+        <w:ind w:left="227"/>
+        <w:jc w:val="both"/>
+        <w:rPr>
+          <w:sz w:val="24"/>
+          <w:szCs w:val="24"/>
+        </w:rPr>
+      </w:pPr>
+    </w:p>
+    <w:p>
+      <w:pPr>
+        <w:pStyle w:val="PargrafodaLista"/>
+        <w:ind w:left="227"/>
+        <w:jc w:val="both"/>
+        <w:rPr>
+          <w:b/>
+          <w:bCs/>
+          <w:sz w:val="28"/>
+          <w:szCs w:val="28"/>
+        </w:rPr>
+      </w:pPr>
+      <w:r>
+        <w:rPr>
+          <w:b/>
+          <w:bCs/>
+          <w:sz w:val="28"/>
+          <w:szCs w:val="28"/>
+        </w:rPr>
+        <w:t>Criando a rota para apagar o usuário</w:t>
+      </w:r>
+    </w:p>
+    <w:p>
+      <w:pPr>
+        <w:pStyle w:val="PargrafodaLista"/>
+        <w:numPr>
+          <w:ilvl w:val="0"/>
+          <w:numId w:val="6"/>
+        </w:numPr>
+        <w:ind w:left="227"/>
+        <w:jc w:val="both"/>
+        <w:rPr>
+          <w:sz w:val="24"/>
+          <w:szCs w:val="24"/>
+        </w:rPr>
+      </w:pPr>
+      <w:r>
+        <w:rPr>
+          <w:sz w:val="24"/>
+          <w:szCs w:val="24"/>
+        </w:rPr>
+        <w:drawing>
+          <wp:inline distT="0" distB="0" distL="0" distR="0" wp14:anchorId="085A168D" wp14:editId="031FD2A1">
+            <wp:extent cx="4734586" cy="733527"/>
+            <wp:effectExtent l="0" t="0" r="8890" b="9525"/>
+            <wp:docPr id="41" name="Imagem 41"/>
+            <wp:cNvGraphicFramePr>
+              <a:graphicFrameLocks xmlns:a="http://schemas.openxmlformats.org/drawingml/2006/main" noChangeAspect="1"/>
+            </wp:cNvGraphicFramePr>
+            <a:graphic xmlns:a="http://schemas.openxmlformats.org/drawingml/2006/main">
+              <a:graphicData uri="http://schemas.openxmlformats.org/drawingml/2006/picture">
+                <pic:pic xmlns:pic="http://schemas.openxmlformats.org/drawingml/2006/picture">
+                  <pic:nvPicPr>
+                    <pic:cNvPr id="1" name=""/>
+                    <pic:cNvPicPr/>
+                  </pic:nvPicPr>
+                  <pic:blipFill>
+                    <a:blip r:embed="rId47"/>
+                    <a:stretch>
+                      <a:fillRect/>
+                    </a:stretch>
+                  </pic:blipFill>
+                  <pic:spPr>
+                    <a:xfrm>
+                      <a:off x="0" y="0"/>
+                      <a:ext cx="4734586" cy="733527"/>
+                    </a:xfrm>
+                    <a:prstGeom prst="rect">
+                      <a:avLst/>
+                    </a:prstGeom>
+                  </pic:spPr>
+                </pic:pic>
+              </a:graphicData>
+            </a:graphic>
+          </wp:inline>
+        </w:drawing>
+      </w:r>
     </w:p>
     <w:sectPr>
       <w:pgSz w:w="11906" w:h="16838"/>

--- a/instruções/SISTEMA DE GESTÃO DE USUÁRIOS.docx
+++ b/instruções/SISTEMA DE GESTÃO DE USUÁRIOS.docx
@@ -42,23 +42,7 @@
           <w:sz w:val="24"/>
           <w:szCs w:val="24"/>
         </w:rPr>
-        <w:t xml:space="preserve">Neste projeto iremos aprender a </w:t>
-      </w:r>
-      <w:proofErr w:type="spellStart"/>
-      <w:r>
-        <w:rPr>
-          <w:sz w:val="24"/>
-          <w:szCs w:val="24"/>
-        </w:rPr>
-        <w:t>logica</w:t>
-      </w:r>
-      <w:proofErr w:type="spellEnd"/>
-      <w:r>
-        <w:rPr>
-          <w:sz w:val="24"/>
-          <w:szCs w:val="24"/>
-        </w:rPr>
-        <w:t xml:space="preserve"> para implementação de um sistema de gestão de usuário completo, que pode ser utilizado em qualquer projeto futuro. Com cadastro, alterações, recuperação de senha etc...</w:t>
+        <w:t>Neste projeto iremos aprender a logica para implementação de um sistema de gestão de usuário completo, que pode ser utilizado em qualquer projeto futuro. Com cadastro, alterações, recuperação de senha etc...</w:t>
       </w:r>
     </w:p>
     <w:p>
@@ -87,23 +71,7 @@
           <w:sz w:val="24"/>
           <w:szCs w:val="24"/>
         </w:rPr>
-        <w:t xml:space="preserve"> foi criado a base de um projeto node no </w:t>
-      </w:r>
-      <w:proofErr w:type="spellStart"/>
-      <w:r>
-        <w:rPr>
-          <w:sz w:val="24"/>
-          <w:szCs w:val="24"/>
-        </w:rPr>
-        <w:t>git</w:t>
-      </w:r>
-      <w:proofErr w:type="spellEnd"/>
-      <w:r>
-        <w:rPr>
-          <w:sz w:val="24"/>
-          <w:szCs w:val="24"/>
-        </w:rPr>
-        <w:t xml:space="preserve"> hub para agilizar a criação </w:t>
+        <w:t xml:space="preserve"> foi criado a base de um projeto node no git hub para agilizar a criação </w:t>
       </w:r>
     </w:p>
     <w:p>
@@ -125,94 +93,14 @@
           <w:sz w:val="24"/>
           <w:szCs w:val="24"/>
         </w:rPr>
-        <w:t>Link: github.com/</w:t>
-      </w:r>
-      <w:proofErr w:type="spellStart"/>
-      <w:r>
-        <w:rPr>
-          <w:sz w:val="24"/>
-          <w:szCs w:val="24"/>
-        </w:rPr>
-        <w:t>tech</w:t>
-      </w:r>
-      <w:r>
-        <w:rPr>
-          <w:sz w:val="24"/>
-          <w:szCs w:val="24"/>
-        </w:rPr>
-        <w:t>tuxbr</w:t>
-      </w:r>
-      <w:proofErr w:type="spellEnd"/>
-      <w:r>
-        <w:rPr>
-          <w:sz w:val="24"/>
-          <w:szCs w:val="24"/>
-        </w:rPr>
-        <w:t>/</w:t>
-      </w:r>
-      <w:proofErr w:type="spellStart"/>
-      <w:r>
-        <w:rPr>
-          <w:sz w:val="24"/>
-          <w:szCs w:val="24"/>
-        </w:rPr>
-        <w:t>express</w:t>
-      </w:r>
-      <w:proofErr w:type="spellEnd"/>
-      <w:r>
-        <w:rPr>
-          <w:sz w:val="24"/>
-          <w:szCs w:val="24"/>
-        </w:rPr>
-        <w:t>-</w:t>
-      </w:r>
-      <w:proofErr w:type="spellStart"/>
-      <w:r>
-        <w:rPr>
-          <w:sz w:val="24"/>
-          <w:szCs w:val="24"/>
-        </w:rPr>
-        <w:t>js</w:t>
-      </w:r>
-      <w:proofErr w:type="spellEnd"/>
-      <w:r>
-        <w:rPr>
-          <w:sz w:val="24"/>
-          <w:szCs w:val="24"/>
-        </w:rPr>
-        <w:t>-</w:t>
-      </w:r>
-      <w:proofErr w:type="spellStart"/>
-      <w:r>
-        <w:rPr>
-          <w:sz w:val="24"/>
-          <w:szCs w:val="24"/>
-        </w:rPr>
-        <w:t>rest</w:t>
-      </w:r>
-      <w:proofErr w:type="spellEnd"/>
-      <w:r>
-        <w:rPr>
-          <w:sz w:val="24"/>
-          <w:szCs w:val="24"/>
-        </w:rPr>
-        <w:t>-</w:t>
-      </w:r>
-      <w:proofErr w:type="spellStart"/>
-      <w:r>
-        <w:rPr>
-          <w:sz w:val="24"/>
-          <w:szCs w:val="24"/>
-        </w:rPr>
-        <w:t>api</w:t>
-      </w:r>
-      <w:proofErr w:type="spellEnd"/>
-      <w:r>
-        <w:rPr>
-          <w:sz w:val="24"/>
-          <w:szCs w:val="24"/>
-        </w:rPr>
-        <w:t>-base</w:t>
+        <w:t>Link: github.com/tech</w:t>
+      </w:r>
+      <w:r>
+        <w:rPr>
+          <w:sz w:val="24"/>
+          <w:szCs w:val="24"/>
+        </w:rPr>
+        <w:t>tuxbr/express-js-rest-api-base</w:t>
       </w:r>
     </w:p>
     <w:p>
@@ -256,23 +144,7 @@
           <w:sz w:val="24"/>
           <w:szCs w:val="24"/>
         </w:rPr>
-        <w:t xml:space="preserve">Entrar na pasta do projeto e </w:t>
-      </w:r>
-      <w:proofErr w:type="gramStart"/>
-      <w:r>
-        <w:rPr>
-          <w:sz w:val="24"/>
-          <w:szCs w:val="24"/>
-        </w:rPr>
-        <w:t>digitar :</w:t>
-      </w:r>
-      <w:proofErr w:type="gramEnd"/>
-      <w:r>
-        <w:rPr>
-          <w:sz w:val="24"/>
-          <w:szCs w:val="24"/>
-        </w:rPr>
-        <w:t xml:space="preserve"> npm install</w:t>
+        <w:t>Entrar na pasta do projeto e digitar : npm install</w:t>
       </w:r>
     </w:p>
     <w:p>
@@ -316,41 +188,7 @@
           <w:sz w:val="24"/>
           <w:szCs w:val="24"/>
         </w:rPr>
-        <w:t xml:space="preserve">-  </w:t>
-      </w:r>
-      <w:proofErr w:type="spellStart"/>
-      <w:proofErr w:type="gramStart"/>
-      <w:r>
-        <w:rPr>
-          <w:sz w:val="24"/>
-          <w:szCs w:val="24"/>
-        </w:rPr>
-        <w:t>boyParser</w:t>
-      </w:r>
-      <w:proofErr w:type="spellEnd"/>
-      <w:proofErr w:type="gramEnd"/>
-      <w:r>
-        <w:rPr>
-          <w:sz w:val="24"/>
-          <w:szCs w:val="24"/>
-        </w:rPr>
-        <w:t xml:space="preserve"> que é utilizado para receber dados </w:t>
-      </w:r>
-      <w:proofErr w:type="spellStart"/>
-      <w:r>
-        <w:rPr>
-          <w:sz w:val="24"/>
-          <w:szCs w:val="24"/>
-        </w:rPr>
-        <w:t>json</w:t>
-      </w:r>
-      <w:proofErr w:type="spellEnd"/>
-      <w:r>
-        <w:rPr>
-          <w:sz w:val="24"/>
-          <w:szCs w:val="24"/>
-        </w:rPr>
-        <w:t xml:space="preserve"> via post.</w:t>
+        <w:t>-  boyParser que é utilizado para receber dados json via post.</w:t>
       </w:r>
     </w:p>
     <w:p>
@@ -372,19 +210,8 @@
           <w:sz w:val="24"/>
           <w:szCs w:val="24"/>
         </w:rPr>
-        <w:t xml:space="preserve">– </w:t>
-      </w:r>
-      <w:proofErr w:type="spellStart"/>
-      <w:proofErr w:type="gramStart"/>
-      <w:r>
-        <w:rPr>
-          <w:sz w:val="24"/>
-          <w:szCs w:val="24"/>
-        </w:rPr>
-        <w:t>express</w:t>
-      </w:r>
-      <w:proofErr w:type="spellEnd"/>
-      <w:proofErr w:type="gramEnd"/>
+        <w:t>– express</w:t>
+      </w:r>
     </w:p>
     <w:p>
       <w:pPr>
@@ -405,19 +232,8 @@
           <w:sz w:val="24"/>
           <w:szCs w:val="24"/>
         </w:rPr>
-        <w:t xml:space="preserve">– </w:t>
-      </w:r>
-      <w:proofErr w:type="spellStart"/>
-      <w:proofErr w:type="gramStart"/>
-      <w:r>
-        <w:rPr>
-          <w:sz w:val="24"/>
-          <w:szCs w:val="24"/>
-        </w:rPr>
-        <w:t>router</w:t>
-      </w:r>
-      <w:proofErr w:type="spellEnd"/>
-      <w:proofErr w:type="gramEnd"/>
+        <w:t>– router</w:t>
+      </w:r>
     </w:p>
     <w:p>
       <w:pPr>
@@ -438,17 +254,8 @@
           <w:sz w:val="24"/>
           <w:szCs w:val="24"/>
         </w:rPr>
-        <w:t xml:space="preserve">Todas as rotas da aplicação serão definidas na pasta </w:t>
-      </w:r>
-      <w:proofErr w:type="spellStart"/>
-      <w:r>
-        <w:rPr>
-          <w:sz w:val="24"/>
-          <w:szCs w:val="24"/>
-        </w:rPr>
-        <w:t>routes</w:t>
-      </w:r>
-      <w:proofErr w:type="spellEnd"/>
+        <w:t>Todas as rotas da aplicação serão definidas na pasta routes</w:t>
+      </w:r>
     </w:p>
     <w:p>
       <w:pPr>
@@ -464,21 +271,12 @@
           <w:szCs w:val="24"/>
         </w:rPr>
       </w:pPr>
-      <w:proofErr w:type="gramStart"/>
-      <w:r>
-        <w:rPr>
-          <w:sz w:val="24"/>
-          <w:szCs w:val="24"/>
-        </w:rPr>
-        <w:t>Todos os códigos que se comunicam com o banco de dados será</w:t>
-      </w:r>
-      <w:proofErr w:type="gramEnd"/>
-      <w:r>
-        <w:rPr>
-          <w:sz w:val="24"/>
-          <w:szCs w:val="24"/>
-        </w:rPr>
-        <w:t xml:space="preserve"> construído dentro da pasta models.</w:t>
+      <w:r>
+        <w:rPr>
+          <w:sz w:val="24"/>
+          <w:szCs w:val="24"/>
+        </w:rPr>
+        <w:t>Todos os códigos que se comunicam com o banco de dados será construído dentro da pasta models.</w:t>
       </w:r>
     </w:p>
     <w:p>
@@ -500,69 +298,21 @@
           <w:sz w:val="24"/>
           <w:szCs w:val="24"/>
         </w:rPr>
-        <w:t xml:space="preserve">Para permitir código no </w:t>
-      </w:r>
-      <w:proofErr w:type="spellStart"/>
-      <w:r>
-        <w:rPr>
-          <w:sz w:val="24"/>
-          <w:szCs w:val="24"/>
-        </w:rPr>
-        <w:t>powershell</w:t>
-      </w:r>
-      <w:proofErr w:type="spellEnd"/>
-      <w:r>
-        <w:rPr>
-          <w:sz w:val="24"/>
-          <w:szCs w:val="24"/>
-        </w:rPr>
-        <w:t xml:space="preserve"> do Windows </w:t>
-      </w:r>
-      <w:r>
-        <w:rPr>
-          <w:sz w:val="24"/>
-          <w:szCs w:val="24"/>
-        </w:rPr>
-        <w:t xml:space="preserve">entre no </w:t>
-      </w:r>
-      <w:proofErr w:type="spellStart"/>
-      <w:r>
-        <w:rPr>
-          <w:sz w:val="24"/>
-          <w:szCs w:val="24"/>
-        </w:rPr>
-        <w:t>powershell</w:t>
-      </w:r>
-      <w:proofErr w:type="spellEnd"/>
-      <w:r>
-        <w:rPr>
-          <w:sz w:val="24"/>
-          <w:szCs w:val="24"/>
-        </w:rPr>
-        <w:t xml:space="preserve"> no modo administrador e </w:t>
-      </w:r>
-      <w:r>
-        <w:rPr>
-          <w:sz w:val="24"/>
-          <w:szCs w:val="24"/>
-        </w:rPr>
-        <w:t xml:space="preserve">altere a </w:t>
-      </w:r>
-      <w:proofErr w:type="spellStart"/>
-      <w:r>
-        <w:rPr>
-          <w:sz w:val="24"/>
-          <w:szCs w:val="24"/>
-        </w:rPr>
-        <w:t>politica</w:t>
-      </w:r>
-      <w:proofErr w:type="spellEnd"/>
-      <w:r>
-        <w:rPr>
-          <w:sz w:val="24"/>
-          <w:szCs w:val="24"/>
-        </w:rPr>
-        <w:t xml:space="preserve"> de segurança </w:t>
+        <w:t xml:space="preserve">Para permitir código no powershell do Windows </w:t>
+      </w:r>
+      <w:r>
+        <w:rPr>
+          <w:sz w:val="24"/>
+          <w:szCs w:val="24"/>
+        </w:rPr>
+        <w:t xml:space="preserve">entre no powershell no modo administrador e </w:t>
+      </w:r>
+      <w:r>
+        <w:rPr>
+          <w:sz w:val="24"/>
+          <w:szCs w:val="24"/>
+        </w:rPr>
+        <w:t xml:space="preserve">altere a politica de segurança </w:t>
       </w:r>
       <w:r>
         <w:rPr>
@@ -657,936 +407,616 @@
           <w:sz w:val="32"/>
           <w:szCs w:val="32"/>
         </w:rPr>
-        <w:t xml:space="preserve">Instalando o </w:t>
-      </w:r>
-      <w:proofErr w:type="spellStart"/>
-      <w:r>
+        <w:t>Instalando o MySql</w:t>
+      </w:r>
+    </w:p>
+    <w:p>
+      <w:pPr>
+        <w:pStyle w:val="PargrafodaLista"/>
+        <w:numPr>
+          <w:ilvl w:val="0"/>
+          <w:numId w:val="5"/>
+        </w:numPr>
+        <w:ind w:left="227"/>
+        <w:jc w:val="both"/>
+        <w:rPr>
+          <w:sz w:val="24"/>
+          <w:szCs w:val="24"/>
+        </w:rPr>
+      </w:pPr>
+      <w:r>
+        <w:rPr>
+          <w:sz w:val="24"/>
+          <w:szCs w:val="24"/>
+        </w:rPr>
+        <w:t xml:space="preserve">Navegue até á a página mysql.com entre em Downloads, clique em </w:t>
+      </w:r>
+      <w:r>
+        <w:rPr>
+          <w:sz w:val="24"/>
+          <w:szCs w:val="24"/>
+        </w:rPr>
+        <w:t>“</w:t>
+      </w:r>
+      <w:r>
+        <w:rPr>
+          <w:sz w:val="24"/>
+          <w:szCs w:val="24"/>
+        </w:rPr>
+        <w:t>MySQL Community (GPL)</w:t>
+      </w:r>
+      <w:r>
+        <w:rPr>
+          <w:sz w:val="24"/>
+          <w:szCs w:val="24"/>
+        </w:rPr>
+        <w:t xml:space="preserve"> Downloads”</w:t>
+      </w:r>
+    </w:p>
+    <w:p>
+      <w:pPr>
+        <w:pStyle w:val="PargrafodaLista"/>
+        <w:numPr>
+          <w:ilvl w:val="0"/>
+          <w:numId w:val="5"/>
+        </w:numPr>
+        <w:ind w:left="227"/>
+        <w:jc w:val="both"/>
+        <w:rPr>
+          <w:sz w:val="24"/>
+          <w:szCs w:val="24"/>
+        </w:rPr>
+      </w:pPr>
+      <w:r>
+        <w:rPr>
+          <w:sz w:val="24"/>
+          <w:szCs w:val="24"/>
+        </w:rPr>
+        <w:t xml:space="preserve">Clique em “MySQL Community Server” </w:t>
+      </w:r>
+    </w:p>
+    <w:p>
+      <w:pPr>
+        <w:pStyle w:val="PargrafodaLista"/>
+        <w:numPr>
+          <w:ilvl w:val="0"/>
+          <w:numId w:val="5"/>
+        </w:numPr>
+        <w:ind w:left="227"/>
+        <w:jc w:val="both"/>
+        <w:rPr>
+          <w:sz w:val="24"/>
+          <w:szCs w:val="24"/>
+        </w:rPr>
+      </w:pPr>
+      <w:r>
+        <w:rPr>
+          <w:sz w:val="24"/>
+          <w:szCs w:val="24"/>
+        </w:rPr>
+        <w:t>Selecione o sistema operacional e clique em “Go to Download Page”</w:t>
+      </w:r>
+    </w:p>
+    <w:p>
+      <w:pPr>
+        <w:pStyle w:val="PargrafodaLista"/>
+        <w:numPr>
+          <w:ilvl w:val="0"/>
+          <w:numId w:val="5"/>
+        </w:numPr>
+        <w:ind w:left="227"/>
+        <w:jc w:val="both"/>
+        <w:rPr>
+          <w:sz w:val="24"/>
+          <w:szCs w:val="24"/>
+        </w:rPr>
+      </w:pPr>
+      <w:r>
+        <w:rPr>
+          <w:sz w:val="24"/>
+          <w:szCs w:val="24"/>
+        </w:rPr>
+        <w:t>Baixe a versão completa.</w:t>
+      </w:r>
+    </w:p>
+    <w:p>
+      <w:pPr>
+        <w:pStyle w:val="PargrafodaLista"/>
+        <w:numPr>
+          <w:ilvl w:val="0"/>
+          <w:numId w:val="5"/>
+        </w:numPr>
+        <w:ind w:left="227"/>
+        <w:jc w:val="both"/>
+        <w:rPr>
+          <w:sz w:val="24"/>
+          <w:szCs w:val="24"/>
+        </w:rPr>
+      </w:pPr>
+      <w:r>
+        <w:rPr>
+          <w:sz w:val="24"/>
+          <w:szCs w:val="24"/>
+        </w:rPr>
+        <w:t>Após baixar clique no arquivo para instalar.</w:t>
+      </w:r>
+    </w:p>
+    <w:p>
+      <w:pPr>
+        <w:pStyle w:val="PargrafodaLista"/>
+        <w:numPr>
+          <w:ilvl w:val="0"/>
+          <w:numId w:val="5"/>
+        </w:numPr>
+        <w:ind w:left="227"/>
+        <w:jc w:val="both"/>
+        <w:rPr>
+          <w:sz w:val="24"/>
+          <w:szCs w:val="24"/>
+        </w:rPr>
+      </w:pPr>
+      <w:r>
+        <w:rPr>
+          <w:sz w:val="24"/>
+          <w:szCs w:val="24"/>
+        </w:rPr>
+        <w:t>Quando abrir o programa, selecione a opção “Server Only”</w:t>
+      </w:r>
+      <w:r>
+        <w:rPr>
+          <w:sz w:val="24"/>
+          <w:szCs w:val="24"/>
+        </w:rPr>
+        <w:t xml:space="preserve"> e next</w:t>
+      </w:r>
+    </w:p>
+    <w:p>
+      <w:pPr>
+        <w:pStyle w:val="PargrafodaLista"/>
+        <w:numPr>
+          <w:ilvl w:val="0"/>
+          <w:numId w:val="5"/>
+        </w:numPr>
+        <w:ind w:left="227"/>
+        <w:jc w:val="both"/>
+        <w:rPr>
+          <w:sz w:val="24"/>
+          <w:szCs w:val="24"/>
+        </w:rPr>
+      </w:pPr>
+      <w:r>
+        <w:rPr>
+          <w:sz w:val="24"/>
+          <w:szCs w:val="24"/>
+        </w:rPr>
+        <w:t>Clique em “execute” para finalizar a instalação</w:t>
+      </w:r>
+    </w:p>
+    <w:p>
+      <w:pPr>
+        <w:pStyle w:val="PargrafodaLista"/>
+        <w:numPr>
+          <w:ilvl w:val="0"/>
+          <w:numId w:val="5"/>
+        </w:numPr>
+        <w:ind w:left="227"/>
+        <w:jc w:val="both"/>
+        <w:rPr>
+          <w:sz w:val="24"/>
+          <w:szCs w:val="24"/>
+        </w:rPr>
+      </w:pPr>
+      <w:r>
+        <w:rPr>
+          <w:sz w:val="24"/>
+          <w:szCs w:val="24"/>
+        </w:rPr>
+        <w:t>Clique em next para iniciar a configuração.</w:t>
+      </w:r>
+    </w:p>
+    <w:p>
+      <w:pPr>
+        <w:pStyle w:val="PargrafodaLista"/>
+        <w:numPr>
+          <w:ilvl w:val="0"/>
+          <w:numId w:val="5"/>
+        </w:numPr>
+        <w:ind w:left="227"/>
+        <w:jc w:val="both"/>
+        <w:rPr>
+          <w:sz w:val="24"/>
+          <w:szCs w:val="24"/>
+        </w:rPr>
+      </w:pPr>
+      <w:r>
+        <w:rPr>
+          <w:sz w:val="24"/>
+          <w:szCs w:val="24"/>
+        </w:rPr>
+        <w:t>Clique em next novamente</w:t>
+      </w:r>
+    </w:p>
+    <w:p>
+      <w:pPr>
+        <w:pStyle w:val="PargrafodaLista"/>
+        <w:numPr>
+          <w:ilvl w:val="0"/>
+          <w:numId w:val="5"/>
+        </w:numPr>
+        <w:ind w:left="227"/>
+        <w:jc w:val="both"/>
+        <w:rPr>
+          <w:sz w:val="24"/>
+          <w:szCs w:val="24"/>
+        </w:rPr>
+      </w:pPr>
+      <w:r>
+        <w:rPr>
+          <w:sz w:val="24"/>
+          <w:szCs w:val="24"/>
+        </w:rPr>
+        <w:t>Primeiramente seleci</w:t>
+      </w:r>
+      <w:r>
+        <w:rPr>
+          <w:sz w:val="24"/>
+          <w:szCs w:val="24"/>
+        </w:rPr>
+        <w:t>ne “Develelopment Compute” em Config type.</w:t>
+      </w:r>
+    </w:p>
+    <w:p>
+      <w:pPr>
+        <w:pStyle w:val="PargrafodaLista"/>
+        <w:numPr>
+          <w:ilvl w:val="0"/>
+          <w:numId w:val="5"/>
+        </w:numPr>
+        <w:ind w:left="227"/>
+        <w:jc w:val="both"/>
+        <w:rPr>
+          <w:sz w:val="24"/>
+          <w:szCs w:val="24"/>
+        </w:rPr>
+      </w:pPr>
+      <w:r>
+        <w:rPr>
+          <w:sz w:val="24"/>
+          <w:szCs w:val="24"/>
+        </w:rPr>
+        <w:t>Clieque em next</w:t>
+      </w:r>
+    </w:p>
+    <w:p>
+      <w:pPr>
+        <w:pStyle w:val="PargrafodaLista"/>
+        <w:numPr>
+          <w:ilvl w:val="0"/>
+          <w:numId w:val="5"/>
+        </w:numPr>
+        <w:ind w:left="227"/>
+        <w:jc w:val="both"/>
+        <w:rPr>
+          <w:sz w:val="24"/>
+          <w:szCs w:val="24"/>
+        </w:rPr>
+      </w:pPr>
+      <w:r>
+        <w:rPr>
+          <w:sz w:val="24"/>
+          <w:szCs w:val="24"/>
+        </w:rPr>
+        <w:t>Cadastre um senha e next</w:t>
+      </w:r>
+    </w:p>
+    <w:p>
+      <w:pPr>
+        <w:pStyle w:val="PargrafodaLista"/>
+        <w:numPr>
+          <w:ilvl w:val="0"/>
+          <w:numId w:val="5"/>
+        </w:numPr>
+        <w:ind w:left="227"/>
+        <w:jc w:val="both"/>
+        <w:rPr>
+          <w:sz w:val="24"/>
+          <w:szCs w:val="24"/>
+        </w:rPr>
+      </w:pPr>
+      <w:r>
+        <w:rPr>
+          <w:sz w:val="24"/>
+          <w:szCs w:val="24"/>
+        </w:rPr>
+        <w:t>Clique em next.</w:t>
+      </w:r>
+    </w:p>
+    <w:p>
+      <w:pPr>
+        <w:pStyle w:val="PargrafodaLista"/>
+        <w:numPr>
+          <w:ilvl w:val="0"/>
+          <w:numId w:val="5"/>
+        </w:numPr>
+        <w:ind w:left="227"/>
+        <w:jc w:val="both"/>
+        <w:rPr>
+          <w:sz w:val="24"/>
+          <w:szCs w:val="24"/>
+        </w:rPr>
+      </w:pPr>
+      <w:r>
+        <w:rPr>
+          <w:sz w:val="24"/>
+          <w:szCs w:val="24"/>
+        </w:rPr>
+        <w:t>Clique em execute</w:t>
+      </w:r>
+    </w:p>
+    <w:p>
+      <w:pPr>
+        <w:pStyle w:val="PargrafodaLista"/>
+        <w:numPr>
+          <w:ilvl w:val="0"/>
+          <w:numId w:val="5"/>
+        </w:numPr>
+        <w:ind w:left="227"/>
+        <w:jc w:val="both"/>
+        <w:rPr>
+          <w:sz w:val="24"/>
+          <w:szCs w:val="24"/>
+        </w:rPr>
+      </w:pPr>
+      <w:r>
+        <w:rPr>
+          <w:sz w:val="24"/>
+          <w:szCs w:val="24"/>
+        </w:rPr>
+        <w:t>Clique em finish</w:t>
+      </w:r>
+    </w:p>
+    <w:p>
+      <w:pPr>
+        <w:pStyle w:val="PargrafodaLista"/>
+        <w:numPr>
+          <w:ilvl w:val="0"/>
+          <w:numId w:val="5"/>
+        </w:numPr>
+        <w:ind w:left="227"/>
+        <w:jc w:val="both"/>
+        <w:rPr>
+          <w:sz w:val="24"/>
+          <w:szCs w:val="24"/>
+        </w:rPr>
+      </w:pPr>
+      <w:r>
+        <w:rPr>
+          <w:sz w:val="24"/>
+          <w:szCs w:val="24"/>
+        </w:rPr>
+        <w:t>Clique em next</w:t>
+      </w:r>
+    </w:p>
+    <w:p>
+      <w:pPr>
+        <w:pStyle w:val="PargrafodaLista"/>
+        <w:numPr>
+          <w:ilvl w:val="0"/>
+          <w:numId w:val="5"/>
+        </w:numPr>
+        <w:ind w:left="227"/>
+        <w:jc w:val="both"/>
+        <w:rPr>
+          <w:sz w:val="24"/>
+          <w:szCs w:val="24"/>
+        </w:rPr>
+      </w:pPr>
+      <w:r>
+        <w:rPr>
+          <w:sz w:val="24"/>
+          <w:szCs w:val="24"/>
+        </w:rPr>
+        <w:t>E Finish</w:t>
+      </w:r>
+    </w:p>
+    <w:p>
+      <w:pPr>
+        <w:pStyle w:val="PargrafodaLista"/>
+        <w:numPr>
+          <w:ilvl w:val="0"/>
+          <w:numId w:val="5"/>
+        </w:numPr>
+        <w:ind w:left="227"/>
+        <w:jc w:val="both"/>
+        <w:rPr>
+          <w:sz w:val="24"/>
+          <w:szCs w:val="24"/>
+        </w:rPr>
+      </w:pPr>
+      <w:r>
+        <w:rPr>
+          <w:sz w:val="24"/>
+          <w:szCs w:val="24"/>
+        </w:rPr>
+        <w:t>Vamos linkar o executável do mysql no cmd</w:t>
+      </w:r>
+    </w:p>
+    <w:p>
+      <w:pPr>
+        <w:pStyle w:val="PargrafodaLista"/>
+        <w:numPr>
+          <w:ilvl w:val="0"/>
+          <w:numId w:val="5"/>
+        </w:numPr>
+        <w:ind w:left="227"/>
+        <w:jc w:val="both"/>
+        <w:rPr>
+          <w:sz w:val="24"/>
+          <w:szCs w:val="24"/>
+        </w:rPr>
+      </w:pPr>
+      <w:r>
+        <w:rPr>
+          <w:sz w:val="24"/>
+          <w:szCs w:val="24"/>
+        </w:rPr>
+        <w:t>Vá até a pasta mysql em arquivos de programas</w:t>
+      </w:r>
+    </w:p>
+    <w:p>
+      <w:pPr>
+        <w:pStyle w:val="PargrafodaLista"/>
+        <w:numPr>
+          <w:ilvl w:val="0"/>
+          <w:numId w:val="5"/>
+        </w:numPr>
+        <w:ind w:left="227"/>
+        <w:jc w:val="both"/>
+        <w:rPr>
+          <w:sz w:val="24"/>
+          <w:szCs w:val="24"/>
+        </w:rPr>
+      </w:pPr>
+      <w:r>
+        <w:rPr>
+          <w:sz w:val="24"/>
+          <w:szCs w:val="24"/>
+        </w:rPr>
+        <w:t>Entre na pasta bin</w:t>
+      </w:r>
+    </w:p>
+    <w:p>
+      <w:pPr>
+        <w:pStyle w:val="PargrafodaLista"/>
+        <w:numPr>
+          <w:ilvl w:val="0"/>
+          <w:numId w:val="5"/>
+        </w:numPr>
+        <w:ind w:left="227"/>
+        <w:jc w:val="both"/>
+        <w:rPr>
+          <w:sz w:val="24"/>
+          <w:szCs w:val="24"/>
+        </w:rPr>
+      </w:pPr>
+      <w:r>
+        <w:rPr>
+          <w:sz w:val="24"/>
+          <w:szCs w:val="24"/>
+        </w:rPr>
+        <w:t>Copie o endereço desta pasta</w:t>
+      </w:r>
+    </w:p>
+    <w:p>
+      <w:pPr>
+        <w:pStyle w:val="PargrafodaLista"/>
+        <w:numPr>
+          <w:ilvl w:val="0"/>
+          <w:numId w:val="5"/>
+        </w:numPr>
+        <w:ind w:left="227"/>
+        <w:jc w:val="both"/>
+        <w:rPr>
+          <w:sz w:val="24"/>
+          <w:szCs w:val="24"/>
+        </w:rPr>
+      </w:pPr>
+      <w:r>
+        <w:rPr>
+          <w:sz w:val="24"/>
+          <w:szCs w:val="24"/>
+        </w:rPr>
+        <w:t xml:space="preserve">Vá em </w:t>
+      </w:r>
+      <w:r>
+        <w:rPr>
+          <w:sz w:val="24"/>
+          <w:szCs w:val="24"/>
+        </w:rPr>
+        <w:t>painel de controle, sistema e segurança, sistema</w:t>
+      </w:r>
+      <w:r>
+        <w:rPr>
+          <w:sz w:val="24"/>
+          <w:szCs w:val="24"/>
+        </w:rPr>
+        <w:t>, propriedades do sistema, variáveis de ambiente,</w:t>
+      </w:r>
+    </w:p>
+    <w:p>
+      <w:pPr>
+        <w:pStyle w:val="PargrafodaLista"/>
+        <w:numPr>
+          <w:ilvl w:val="0"/>
+          <w:numId w:val="5"/>
+        </w:numPr>
+        <w:ind w:left="227"/>
+        <w:jc w:val="both"/>
+        <w:rPr>
+          <w:sz w:val="24"/>
+          <w:szCs w:val="24"/>
+        </w:rPr>
+      </w:pPr>
+      <w:r>
+        <w:rPr>
+          <w:sz w:val="24"/>
+          <w:szCs w:val="24"/>
+        </w:rPr>
+        <w:t>Em variáveis de usuário para ...</w:t>
+      </w:r>
+    </w:p>
+    <w:p>
+      <w:pPr>
+        <w:pStyle w:val="PargrafodaLista"/>
+        <w:numPr>
+          <w:ilvl w:val="0"/>
+          <w:numId w:val="5"/>
+        </w:numPr>
+        <w:ind w:left="227"/>
+        <w:jc w:val="both"/>
+        <w:rPr>
+          <w:sz w:val="24"/>
+          <w:szCs w:val="24"/>
+        </w:rPr>
+      </w:pPr>
+      <w:r>
+        <w:rPr>
+          <w:sz w:val="24"/>
+          <w:szCs w:val="24"/>
+        </w:rPr>
+        <w:t>Clicke em Path,  editar, novo, colar o link que foi copiado, clique em ok , ok e ok.</w:t>
+      </w:r>
+    </w:p>
+    <w:p>
+      <w:pPr>
+        <w:ind w:left="227"/>
+        <w:jc w:val="both"/>
+        <w:rPr>
+          <w:sz w:val="24"/>
+          <w:szCs w:val="24"/>
+        </w:rPr>
+      </w:pPr>
+    </w:p>
+    <w:p>
+      <w:pPr>
+        <w:ind w:left="227"/>
+        <w:jc w:val="center"/>
         <w:rPr>
           <w:b/>
           <w:bCs/>
           <w:sz w:val="32"/>
           <w:szCs w:val="32"/>
         </w:rPr>
-        <w:t>MySql</w:t>
-      </w:r>
-      <w:proofErr w:type="spellEnd"/>
-    </w:p>
-    <w:p>
-      <w:pPr>
-        <w:pStyle w:val="PargrafodaLista"/>
-        <w:numPr>
-          <w:ilvl w:val="0"/>
-          <w:numId w:val="5"/>
-        </w:numPr>
-        <w:ind w:left="227"/>
-        <w:jc w:val="both"/>
-        <w:rPr>
-          <w:sz w:val="24"/>
-          <w:szCs w:val="24"/>
-        </w:rPr>
-      </w:pPr>
-      <w:r>
-        <w:rPr>
-          <w:sz w:val="24"/>
-          <w:szCs w:val="24"/>
-        </w:rPr>
-        <w:t xml:space="preserve">Navegue até </w:t>
-      </w:r>
-      <w:proofErr w:type="spellStart"/>
-      <w:r>
-        <w:rPr>
-          <w:sz w:val="24"/>
-          <w:szCs w:val="24"/>
-        </w:rPr>
-        <w:t>á</w:t>
-      </w:r>
-      <w:proofErr w:type="spellEnd"/>
-      <w:r>
-        <w:rPr>
-          <w:sz w:val="24"/>
-          <w:szCs w:val="24"/>
-        </w:rPr>
-        <w:t xml:space="preserve"> a página mysql.com entre em Downloads, clique em </w:t>
-      </w:r>
-      <w:r>
-        <w:rPr>
-          <w:sz w:val="24"/>
-          <w:szCs w:val="24"/>
-        </w:rPr>
-        <w:t>“</w:t>
-      </w:r>
-      <w:r>
-        <w:rPr>
-          <w:sz w:val="24"/>
-          <w:szCs w:val="24"/>
-        </w:rPr>
-        <w:t>MySQL Community (GPL)</w:t>
-      </w:r>
-      <w:r>
-        <w:rPr>
-          <w:sz w:val="24"/>
-          <w:szCs w:val="24"/>
-        </w:rPr>
-        <w:t xml:space="preserve"> Downloads”</w:t>
-      </w:r>
-    </w:p>
-    <w:p>
-      <w:pPr>
-        <w:pStyle w:val="PargrafodaLista"/>
-        <w:numPr>
-          <w:ilvl w:val="0"/>
-          <w:numId w:val="5"/>
-        </w:numPr>
-        <w:ind w:left="227"/>
-        <w:jc w:val="both"/>
-        <w:rPr>
-          <w:sz w:val="24"/>
-          <w:szCs w:val="24"/>
-        </w:rPr>
-      </w:pPr>
-      <w:r>
-        <w:rPr>
-          <w:sz w:val="24"/>
-          <w:szCs w:val="24"/>
-        </w:rPr>
-        <w:t xml:space="preserve">Clique em “MySQL Community Server” </w:t>
-      </w:r>
-    </w:p>
-    <w:p>
-      <w:pPr>
-        <w:pStyle w:val="PargrafodaLista"/>
-        <w:numPr>
-          <w:ilvl w:val="0"/>
-          <w:numId w:val="5"/>
-        </w:numPr>
-        <w:ind w:left="227"/>
-        <w:jc w:val="both"/>
-        <w:rPr>
-          <w:sz w:val="24"/>
-          <w:szCs w:val="24"/>
-        </w:rPr>
-      </w:pPr>
-      <w:r>
-        <w:rPr>
-          <w:sz w:val="24"/>
-          <w:szCs w:val="24"/>
-        </w:rPr>
-        <w:t xml:space="preserve">Selecione o sistema operacional e clique em “Go </w:t>
-      </w:r>
-      <w:proofErr w:type="spellStart"/>
-      <w:r>
-        <w:rPr>
-          <w:sz w:val="24"/>
-          <w:szCs w:val="24"/>
-        </w:rPr>
-        <w:t>to</w:t>
-      </w:r>
-      <w:proofErr w:type="spellEnd"/>
-      <w:r>
-        <w:rPr>
-          <w:sz w:val="24"/>
-          <w:szCs w:val="24"/>
-        </w:rPr>
-        <w:t xml:space="preserve"> Download Page”</w:t>
-      </w:r>
-    </w:p>
-    <w:p>
-      <w:pPr>
-        <w:pStyle w:val="PargrafodaLista"/>
-        <w:numPr>
-          <w:ilvl w:val="0"/>
-          <w:numId w:val="5"/>
-        </w:numPr>
-        <w:ind w:left="227"/>
-        <w:jc w:val="both"/>
-        <w:rPr>
-          <w:sz w:val="24"/>
-          <w:szCs w:val="24"/>
-        </w:rPr>
-      </w:pPr>
-      <w:r>
-        <w:rPr>
-          <w:sz w:val="24"/>
-          <w:szCs w:val="24"/>
-        </w:rPr>
-        <w:t>Baixe a versão completa.</w:t>
-      </w:r>
-    </w:p>
-    <w:p>
-      <w:pPr>
-        <w:pStyle w:val="PargrafodaLista"/>
-        <w:numPr>
-          <w:ilvl w:val="0"/>
-          <w:numId w:val="5"/>
-        </w:numPr>
-        <w:ind w:left="227"/>
-        <w:jc w:val="both"/>
-        <w:rPr>
-          <w:sz w:val="24"/>
-          <w:szCs w:val="24"/>
-        </w:rPr>
-      </w:pPr>
-      <w:r>
-        <w:rPr>
-          <w:sz w:val="24"/>
-          <w:szCs w:val="24"/>
-        </w:rPr>
-        <w:t>Após baixar clique no arquivo para instalar.</w:t>
-      </w:r>
-    </w:p>
-    <w:p>
-      <w:pPr>
-        <w:pStyle w:val="PargrafodaLista"/>
-        <w:numPr>
-          <w:ilvl w:val="0"/>
-          <w:numId w:val="5"/>
-        </w:numPr>
-        <w:ind w:left="227"/>
-        <w:jc w:val="both"/>
-        <w:rPr>
-          <w:sz w:val="24"/>
-          <w:szCs w:val="24"/>
-        </w:rPr>
-      </w:pPr>
-      <w:r>
-        <w:rPr>
-          <w:sz w:val="24"/>
-          <w:szCs w:val="24"/>
-        </w:rPr>
-        <w:t>Quando abrir o programa, selecione a opção “Server Only”</w:t>
-      </w:r>
-      <w:r>
-        <w:rPr>
-          <w:sz w:val="24"/>
-          <w:szCs w:val="24"/>
-        </w:rPr>
-        <w:t xml:space="preserve"> e </w:t>
-      </w:r>
-      <w:proofErr w:type="spellStart"/>
-      <w:r>
-        <w:rPr>
-          <w:sz w:val="24"/>
-          <w:szCs w:val="24"/>
-        </w:rPr>
-        <w:t>next</w:t>
-      </w:r>
-      <w:proofErr w:type="spellEnd"/>
-    </w:p>
-    <w:p>
-      <w:pPr>
-        <w:pStyle w:val="PargrafodaLista"/>
-        <w:numPr>
-          <w:ilvl w:val="0"/>
-          <w:numId w:val="5"/>
-        </w:numPr>
-        <w:ind w:left="227"/>
-        <w:jc w:val="both"/>
-        <w:rPr>
-          <w:sz w:val="24"/>
-          <w:szCs w:val="24"/>
-        </w:rPr>
-      </w:pPr>
-      <w:r>
-        <w:rPr>
-          <w:sz w:val="24"/>
-          <w:szCs w:val="24"/>
-        </w:rPr>
-        <w:t>Clique em “execute” para finalizar a instalação</w:t>
-      </w:r>
-    </w:p>
-    <w:p>
-      <w:pPr>
-        <w:pStyle w:val="PargrafodaLista"/>
-        <w:numPr>
-          <w:ilvl w:val="0"/>
-          <w:numId w:val="5"/>
-        </w:numPr>
-        <w:ind w:left="227"/>
-        <w:jc w:val="both"/>
-        <w:rPr>
-          <w:sz w:val="24"/>
-          <w:szCs w:val="24"/>
-        </w:rPr>
-      </w:pPr>
-      <w:r>
-        <w:rPr>
-          <w:sz w:val="24"/>
-          <w:szCs w:val="24"/>
-        </w:rPr>
-        <w:t xml:space="preserve">Clique em </w:t>
-      </w:r>
-      <w:proofErr w:type="spellStart"/>
-      <w:r>
-        <w:rPr>
-          <w:sz w:val="24"/>
-          <w:szCs w:val="24"/>
-        </w:rPr>
-        <w:t>next</w:t>
-      </w:r>
-      <w:proofErr w:type="spellEnd"/>
-      <w:r>
-        <w:rPr>
-          <w:sz w:val="24"/>
-          <w:szCs w:val="24"/>
-        </w:rPr>
-        <w:t xml:space="preserve"> para iniciar a configuração.</w:t>
-      </w:r>
-    </w:p>
-    <w:p>
-      <w:pPr>
-        <w:pStyle w:val="PargrafodaLista"/>
-        <w:numPr>
-          <w:ilvl w:val="0"/>
-          <w:numId w:val="5"/>
-        </w:numPr>
-        <w:ind w:left="227"/>
-        <w:jc w:val="both"/>
-        <w:rPr>
-          <w:sz w:val="24"/>
-          <w:szCs w:val="24"/>
-        </w:rPr>
-      </w:pPr>
-      <w:r>
-        <w:rPr>
-          <w:sz w:val="24"/>
-          <w:szCs w:val="24"/>
-        </w:rPr>
-        <w:t xml:space="preserve">Clique em </w:t>
-      </w:r>
-      <w:proofErr w:type="spellStart"/>
-      <w:r>
-        <w:rPr>
-          <w:sz w:val="24"/>
-          <w:szCs w:val="24"/>
-        </w:rPr>
-        <w:t>next</w:t>
-      </w:r>
-      <w:proofErr w:type="spellEnd"/>
-      <w:r>
-        <w:rPr>
-          <w:sz w:val="24"/>
-          <w:szCs w:val="24"/>
-        </w:rPr>
-        <w:t xml:space="preserve"> novamente</w:t>
-      </w:r>
-    </w:p>
-    <w:p>
-      <w:pPr>
-        <w:pStyle w:val="PargrafodaLista"/>
-        <w:numPr>
-          <w:ilvl w:val="0"/>
-          <w:numId w:val="5"/>
-        </w:numPr>
-        <w:ind w:left="227"/>
-        <w:jc w:val="both"/>
-        <w:rPr>
-          <w:sz w:val="24"/>
-          <w:szCs w:val="24"/>
-        </w:rPr>
-      </w:pPr>
-      <w:r>
-        <w:rPr>
-          <w:sz w:val="24"/>
-          <w:szCs w:val="24"/>
-        </w:rPr>
-        <w:t xml:space="preserve">Primeiramente </w:t>
-      </w:r>
-      <w:proofErr w:type="spellStart"/>
-      <w:r>
-        <w:rPr>
-          <w:sz w:val="24"/>
-          <w:szCs w:val="24"/>
-        </w:rPr>
-        <w:t>seleci</w:t>
-      </w:r>
-      <w:r>
-        <w:rPr>
-          <w:sz w:val="24"/>
-          <w:szCs w:val="24"/>
-        </w:rPr>
-        <w:t>ne</w:t>
-      </w:r>
-      <w:proofErr w:type="spellEnd"/>
-      <w:r>
-        <w:rPr>
-          <w:sz w:val="24"/>
-          <w:szCs w:val="24"/>
-        </w:rPr>
-        <w:t xml:space="preserve"> “</w:t>
-      </w:r>
-      <w:proofErr w:type="spellStart"/>
-      <w:r>
-        <w:rPr>
-          <w:sz w:val="24"/>
-          <w:szCs w:val="24"/>
-        </w:rPr>
-        <w:t>Develelopment</w:t>
-      </w:r>
-      <w:proofErr w:type="spellEnd"/>
-      <w:r>
-        <w:rPr>
-          <w:sz w:val="24"/>
-          <w:szCs w:val="24"/>
-        </w:rPr>
-        <w:t xml:space="preserve"> Compute” em </w:t>
-      </w:r>
-      <w:proofErr w:type="spellStart"/>
-      <w:r>
-        <w:rPr>
-          <w:sz w:val="24"/>
-          <w:szCs w:val="24"/>
-        </w:rPr>
-        <w:t>Config</w:t>
-      </w:r>
-      <w:proofErr w:type="spellEnd"/>
-      <w:r>
-        <w:rPr>
-          <w:sz w:val="24"/>
-          <w:szCs w:val="24"/>
-        </w:rPr>
-        <w:t xml:space="preserve"> </w:t>
-      </w:r>
-      <w:proofErr w:type="spellStart"/>
-      <w:r>
-        <w:rPr>
-          <w:sz w:val="24"/>
-          <w:szCs w:val="24"/>
-        </w:rPr>
-        <w:t>type</w:t>
-      </w:r>
-      <w:proofErr w:type="spellEnd"/>
-      <w:r>
-        <w:rPr>
-          <w:sz w:val="24"/>
-          <w:szCs w:val="24"/>
-        </w:rPr>
-        <w:t>.</w:t>
-      </w:r>
-    </w:p>
-    <w:p>
-      <w:pPr>
-        <w:pStyle w:val="PargrafodaLista"/>
-        <w:numPr>
-          <w:ilvl w:val="0"/>
-          <w:numId w:val="5"/>
-        </w:numPr>
-        <w:ind w:left="227"/>
-        <w:jc w:val="both"/>
-        <w:rPr>
-          <w:sz w:val="24"/>
-          <w:szCs w:val="24"/>
-        </w:rPr>
-      </w:pPr>
-      <w:proofErr w:type="spellStart"/>
-      <w:r>
-        <w:rPr>
-          <w:sz w:val="24"/>
-          <w:szCs w:val="24"/>
-        </w:rPr>
-        <w:t>Clieque</w:t>
-      </w:r>
-      <w:proofErr w:type="spellEnd"/>
-      <w:r>
-        <w:rPr>
-          <w:sz w:val="24"/>
-          <w:szCs w:val="24"/>
-        </w:rPr>
-        <w:t xml:space="preserve"> em </w:t>
-      </w:r>
-      <w:proofErr w:type="spellStart"/>
-      <w:r>
-        <w:rPr>
-          <w:sz w:val="24"/>
-          <w:szCs w:val="24"/>
-        </w:rPr>
-        <w:t>next</w:t>
-      </w:r>
-      <w:proofErr w:type="spellEnd"/>
-    </w:p>
-    <w:p>
-      <w:pPr>
-        <w:pStyle w:val="PargrafodaLista"/>
-        <w:numPr>
-          <w:ilvl w:val="0"/>
-          <w:numId w:val="5"/>
-        </w:numPr>
-        <w:ind w:left="227"/>
-        <w:jc w:val="both"/>
-        <w:rPr>
-          <w:sz w:val="24"/>
-          <w:szCs w:val="24"/>
-        </w:rPr>
-      </w:pPr>
-      <w:r>
-        <w:rPr>
-          <w:sz w:val="24"/>
-          <w:szCs w:val="24"/>
-        </w:rPr>
-        <w:t xml:space="preserve">Cadastre </w:t>
-      </w:r>
-      <w:proofErr w:type="gramStart"/>
-      <w:r>
-        <w:rPr>
-          <w:sz w:val="24"/>
-          <w:szCs w:val="24"/>
-        </w:rPr>
-        <w:t>um senha</w:t>
-      </w:r>
-      <w:proofErr w:type="gramEnd"/>
-      <w:r>
-        <w:rPr>
-          <w:sz w:val="24"/>
-          <w:szCs w:val="24"/>
-        </w:rPr>
-        <w:t xml:space="preserve"> e </w:t>
-      </w:r>
-      <w:proofErr w:type="spellStart"/>
-      <w:r>
-        <w:rPr>
-          <w:sz w:val="24"/>
-          <w:szCs w:val="24"/>
-        </w:rPr>
-        <w:t>next</w:t>
-      </w:r>
-      <w:proofErr w:type="spellEnd"/>
-    </w:p>
-    <w:p>
-      <w:pPr>
-        <w:pStyle w:val="PargrafodaLista"/>
-        <w:numPr>
-          <w:ilvl w:val="0"/>
-          <w:numId w:val="5"/>
-        </w:numPr>
-        <w:ind w:left="227"/>
-        <w:jc w:val="both"/>
-        <w:rPr>
-          <w:sz w:val="24"/>
-          <w:szCs w:val="24"/>
-        </w:rPr>
-      </w:pPr>
-      <w:r>
-        <w:rPr>
-          <w:sz w:val="24"/>
-          <w:szCs w:val="24"/>
-        </w:rPr>
-        <w:t xml:space="preserve">Clique em </w:t>
-      </w:r>
-      <w:proofErr w:type="spellStart"/>
-      <w:r>
-        <w:rPr>
-          <w:sz w:val="24"/>
-          <w:szCs w:val="24"/>
-        </w:rPr>
-        <w:t>next</w:t>
-      </w:r>
-      <w:proofErr w:type="spellEnd"/>
-      <w:r>
-        <w:rPr>
-          <w:sz w:val="24"/>
-          <w:szCs w:val="24"/>
-        </w:rPr>
-        <w:t>.</w:t>
-      </w:r>
-    </w:p>
-    <w:p>
-      <w:pPr>
-        <w:pStyle w:val="PargrafodaLista"/>
-        <w:numPr>
-          <w:ilvl w:val="0"/>
-          <w:numId w:val="5"/>
-        </w:numPr>
-        <w:ind w:left="227"/>
-        <w:jc w:val="both"/>
-        <w:rPr>
-          <w:sz w:val="24"/>
-          <w:szCs w:val="24"/>
-        </w:rPr>
-      </w:pPr>
-      <w:r>
-        <w:rPr>
-          <w:sz w:val="24"/>
-          <w:szCs w:val="24"/>
-        </w:rPr>
-        <w:t>Clique em execute</w:t>
-      </w:r>
-    </w:p>
-    <w:p>
-      <w:pPr>
-        <w:pStyle w:val="PargrafodaLista"/>
-        <w:numPr>
-          <w:ilvl w:val="0"/>
-          <w:numId w:val="5"/>
-        </w:numPr>
-        <w:ind w:left="227"/>
-        <w:jc w:val="both"/>
-        <w:rPr>
-          <w:sz w:val="24"/>
-          <w:szCs w:val="24"/>
-        </w:rPr>
-      </w:pPr>
-      <w:r>
-        <w:rPr>
-          <w:sz w:val="24"/>
-          <w:szCs w:val="24"/>
-        </w:rPr>
-        <w:t xml:space="preserve">Clique em </w:t>
-      </w:r>
-      <w:proofErr w:type="spellStart"/>
-      <w:r>
-        <w:rPr>
-          <w:sz w:val="24"/>
-          <w:szCs w:val="24"/>
-        </w:rPr>
-        <w:t>finish</w:t>
-      </w:r>
-      <w:proofErr w:type="spellEnd"/>
-    </w:p>
-    <w:p>
-      <w:pPr>
-        <w:pStyle w:val="PargrafodaLista"/>
-        <w:numPr>
-          <w:ilvl w:val="0"/>
-          <w:numId w:val="5"/>
-        </w:numPr>
-        <w:ind w:left="227"/>
-        <w:jc w:val="both"/>
-        <w:rPr>
-          <w:sz w:val="24"/>
-          <w:szCs w:val="24"/>
-        </w:rPr>
-      </w:pPr>
-      <w:r>
-        <w:rPr>
-          <w:sz w:val="24"/>
-          <w:szCs w:val="24"/>
-        </w:rPr>
-        <w:t xml:space="preserve">Clique em </w:t>
-      </w:r>
-      <w:proofErr w:type="spellStart"/>
-      <w:r>
-        <w:rPr>
-          <w:sz w:val="24"/>
-          <w:szCs w:val="24"/>
-        </w:rPr>
-        <w:t>next</w:t>
-      </w:r>
-      <w:proofErr w:type="spellEnd"/>
-    </w:p>
-    <w:p>
-      <w:pPr>
-        <w:pStyle w:val="PargrafodaLista"/>
-        <w:numPr>
-          <w:ilvl w:val="0"/>
-          <w:numId w:val="5"/>
-        </w:numPr>
-        <w:ind w:left="227"/>
-        <w:jc w:val="both"/>
-        <w:rPr>
-          <w:sz w:val="24"/>
-          <w:szCs w:val="24"/>
-        </w:rPr>
-      </w:pPr>
-      <w:r>
-        <w:rPr>
-          <w:sz w:val="24"/>
-          <w:szCs w:val="24"/>
-        </w:rPr>
-        <w:t xml:space="preserve">E </w:t>
-      </w:r>
-      <w:proofErr w:type="spellStart"/>
-      <w:r>
-        <w:rPr>
-          <w:sz w:val="24"/>
-          <w:szCs w:val="24"/>
-        </w:rPr>
-        <w:t>Finish</w:t>
-      </w:r>
-      <w:proofErr w:type="spellEnd"/>
-    </w:p>
-    <w:p>
-      <w:pPr>
-        <w:pStyle w:val="PargrafodaLista"/>
-        <w:numPr>
-          <w:ilvl w:val="0"/>
-          <w:numId w:val="5"/>
-        </w:numPr>
-        <w:ind w:left="227"/>
-        <w:jc w:val="both"/>
-        <w:rPr>
-          <w:sz w:val="24"/>
-          <w:szCs w:val="24"/>
-        </w:rPr>
-      </w:pPr>
-      <w:r>
-        <w:rPr>
-          <w:sz w:val="24"/>
-          <w:szCs w:val="24"/>
-        </w:rPr>
-        <w:t xml:space="preserve">Vamos linkar o executável do </w:t>
-      </w:r>
-      <w:proofErr w:type="spellStart"/>
-      <w:r>
-        <w:rPr>
-          <w:sz w:val="24"/>
-          <w:szCs w:val="24"/>
-        </w:rPr>
-        <w:t>mysql</w:t>
-      </w:r>
-      <w:proofErr w:type="spellEnd"/>
-      <w:r>
-        <w:rPr>
-          <w:sz w:val="24"/>
-          <w:szCs w:val="24"/>
-        </w:rPr>
-        <w:t xml:space="preserve"> no </w:t>
-      </w:r>
-      <w:proofErr w:type="spellStart"/>
-      <w:r>
-        <w:rPr>
-          <w:sz w:val="24"/>
-          <w:szCs w:val="24"/>
-        </w:rPr>
-        <w:t>cmd</w:t>
-      </w:r>
-      <w:proofErr w:type="spellEnd"/>
-    </w:p>
-    <w:p>
-      <w:pPr>
-        <w:pStyle w:val="PargrafodaLista"/>
-        <w:numPr>
-          <w:ilvl w:val="0"/>
-          <w:numId w:val="5"/>
-        </w:numPr>
-        <w:ind w:left="227"/>
-        <w:jc w:val="both"/>
-        <w:rPr>
-          <w:sz w:val="24"/>
-          <w:szCs w:val="24"/>
-        </w:rPr>
-      </w:pPr>
-      <w:r>
-        <w:rPr>
-          <w:sz w:val="24"/>
-          <w:szCs w:val="24"/>
-        </w:rPr>
-        <w:t xml:space="preserve">Vá até a pasta </w:t>
-      </w:r>
-      <w:proofErr w:type="spellStart"/>
-      <w:r>
-        <w:rPr>
-          <w:sz w:val="24"/>
-          <w:szCs w:val="24"/>
-        </w:rPr>
-        <w:t>mysql</w:t>
-      </w:r>
-      <w:proofErr w:type="spellEnd"/>
-      <w:r>
-        <w:rPr>
-          <w:sz w:val="24"/>
-          <w:szCs w:val="24"/>
-        </w:rPr>
-        <w:t xml:space="preserve"> em arquivos de programas</w:t>
-      </w:r>
-    </w:p>
-    <w:p>
-      <w:pPr>
-        <w:pStyle w:val="PargrafodaLista"/>
-        <w:numPr>
-          <w:ilvl w:val="0"/>
-          <w:numId w:val="5"/>
-        </w:numPr>
-        <w:ind w:left="227"/>
-        <w:jc w:val="both"/>
-        <w:rPr>
-          <w:sz w:val="24"/>
-          <w:szCs w:val="24"/>
-        </w:rPr>
-      </w:pPr>
-      <w:r>
-        <w:rPr>
-          <w:sz w:val="24"/>
-          <w:szCs w:val="24"/>
-        </w:rPr>
-        <w:t>Entre na pasta bin</w:t>
-      </w:r>
-    </w:p>
-    <w:p>
-      <w:pPr>
-        <w:pStyle w:val="PargrafodaLista"/>
-        <w:numPr>
-          <w:ilvl w:val="0"/>
-          <w:numId w:val="5"/>
-        </w:numPr>
-        <w:ind w:left="227"/>
-        <w:jc w:val="both"/>
-        <w:rPr>
-          <w:sz w:val="24"/>
-          <w:szCs w:val="24"/>
-        </w:rPr>
-      </w:pPr>
-      <w:r>
-        <w:rPr>
-          <w:sz w:val="24"/>
-          <w:szCs w:val="24"/>
-        </w:rPr>
-        <w:t>Copie o endereço desta pasta</w:t>
-      </w:r>
-    </w:p>
-    <w:p>
-      <w:pPr>
-        <w:pStyle w:val="PargrafodaLista"/>
-        <w:numPr>
-          <w:ilvl w:val="0"/>
-          <w:numId w:val="5"/>
-        </w:numPr>
-        <w:ind w:left="227"/>
-        <w:jc w:val="both"/>
-        <w:rPr>
-          <w:sz w:val="24"/>
-          <w:szCs w:val="24"/>
-        </w:rPr>
-      </w:pPr>
-      <w:r>
-        <w:rPr>
-          <w:sz w:val="24"/>
-          <w:szCs w:val="24"/>
-        </w:rPr>
-        <w:t xml:space="preserve">Vá em </w:t>
-      </w:r>
-      <w:r>
-        <w:rPr>
-          <w:sz w:val="24"/>
-          <w:szCs w:val="24"/>
-        </w:rPr>
-        <w:t>painel de controle, sistema e segurança, sistema</w:t>
-      </w:r>
-      <w:r>
-        <w:rPr>
-          <w:sz w:val="24"/>
-          <w:szCs w:val="24"/>
-        </w:rPr>
-        <w:t>, propriedades do sistema, variáveis de ambiente,</w:t>
-      </w:r>
-    </w:p>
-    <w:p>
-      <w:pPr>
-        <w:pStyle w:val="PargrafodaLista"/>
-        <w:numPr>
-          <w:ilvl w:val="0"/>
-          <w:numId w:val="5"/>
-        </w:numPr>
-        <w:ind w:left="227"/>
-        <w:jc w:val="both"/>
-        <w:rPr>
-          <w:sz w:val="24"/>
-          <w:szCs w:val="24"/>
-        </w:rPr>
-      </w:pPr>
-      <w:r>
-        <w:rPr>
-          <w:sz w:val="24"/>
-          <w:szCs w:val="24"/>
-        </w:rPr>
-        <w:t>Em variáveis de usuário para ...</w:t>
-      </w:r>
-    </w:p>
-    <w:p>
-      <w:pPr>
-        <w:pStyle w:val="PargrafodaLista"/>
-        <w:numPr>
-          <w:ilvl w:val="0"/>
-          <w:numId w:val="5"/>
-        </w:numPr>
-        <w:ind w:left="227"/>
-        <w:jc w:val="both"/>
-        <w:rPr>
-          <w:sz w:val="24"/>
-          <w:szCs w:val="24"/>
-        </w:rPr>
-      </w:pPr>
-      <w:proofErr w:type="spellStart"/>
-      <w:r>
-        <w:rPr>
-          <w:sz w:val="24"/>
-          <w:szCs w:val="24"/>
-        </w:rPr>
-        <w:t>Clicke</w:t>
-      </w:r>
-      <w:proofErr w:type="spellEnd"/>
-      <w:r>
-        <w:rPr>
-          <w:sz w:val="24"/>
-          <w:szCs w:val="24"/>
-        </w:rPr>
-        <w:t xml:space="preserve"> em </w:t>
-      </w:r>
-      <w:proofErr w:type="gramStart"/>
-      <w:r>
-        <w:rPr>
-          <w:sz w:val="24"/>
-          <w:szCs w:val="24"/>
-        </w:rPr>
-        <w:t>Path,  editar</w:t>
-      </w:r>
-      <w:proofErr w:type="gramEnd"/>
-      <w:r>
-        <w:rPr>
-          <w:sz w:val="24"/>
-          <w:szCs w:val="24"/>
-        </w:rPr>
-        <w:t>, novo, colar o link que foi copiado, clique em ok , ok e ok.</w:t>
-      </w:r>
-    </w:p>
-    <w:p>
-      <w:pPr>
-        <w:ind w:left="227"/>
-        <w:jc w:val="both"/>
-        <w:rPr>
-          <w:sz w:val="24"/>
-          <w:szCs w:val="24"/>
-        </w:rPr>
-      </w:pPr>
-    </w:p>
-    <w:p>
-      <w:pPr>
-        <w:ind w:left="227"/>
-        <w:jc w:val="center"/>
+      </w:pPr>
+      <w:r>
         <w:rPr>
           <w:b/>
           <w:bCs/>
           <w:sz w:val="32"/>
           <w:szCs w:val="32"/>
         </w:rPr>
-      </w:pPr>
-      <w:r>
-        <w:rPr>
-          <w:b/>
-          <w:bCs/>
-          <w:sz w:val="32"/>
-          <w:szCs w:val="32"/>
-        </w:rPr>
         <w:lastRenderedPageBreak/>
-        <w:t xml:space="preserve">Começando a </w:t>
-      </w:r>
-      <w:proofErr w:type="spellStart"/>
-      <w:r>
-        <w:rPr>
-          <w:b/>
-          <w:bCs/>
-          <w:sz w:val="32"/>
-          <w:szCs w:val="32"/>
-        </w:rPr>
-        <w:t>crianção</w:t>
-      </w:r>
-      <w:proofErr w:type="spellEnd"/>
-      <w:r>
-        <w:rPr>
-          <w:b/>
-          <w:bCs/>
-          <w:sz w:val="32"/>
-          <w:szCs w:val="32"/>
-        </w:rPr>
-        <w:t xml:space="preserve"> com o banco de dados</w:t>
+        <w:t>Começando a crianção com o banco de dados</w:t>
       </w:r>
     </w:p>
     <w:p>
@@ -1608,71 +1038,7 @@
           <w:sz w:val="24"/>
           <w:szCs w:val="24"/>
         </w:rPr>
-        <w:t xml:space="preserve">Sempre que </w:t>
-      </w:r>
-      <w:proofErr w:type="spellStart"/>
-      <w:r>
-        <w:rPr>
-          <w:sz w:val="24"/>
-          <w:szCs w:val="24"/>
-        </w:rPr>
-        <w:t>vc</w:t>
-      </w:r>
-      <w:proofErr w:type="spellEnd"/>
-      <w:r>
-        <w:rPr>
-          <w:sz w:val="24"/>
-          <w:szCs w:val="24"/>
-        </w:rPr>
-        <w:t xml:space="preserve"> for criar uma aplicação com query </w:t>
-      </w:r>
-      <w:proofErr w:type="spellStart"/>
-      <w:r>
-        <w:rPr>
-          <w:sz w:val="24"/>
-          <w:szCs w:val="24"/>
-        </w:rPr>
-        <w:t>builder</w:t>
-      </w:r>
-      <w:proofErr w:type="spellEnd"/>
-      <w:r>
-        <w:rPr>
-          <w:sz w:val="24"/>
-          <w:szCs w:val="24"/>
-        </w:rPr>
-        <w:t xml:space="preserve"> como o </w:t>
-      </w:r>
-      <w:proofErr w:type="spellStart"/>
-      <w:r>
-        <w:rPr>
-          <w:sz w:val="24"/>
-          <w:szCs w:val="24"/>
-        </w:rPr>
-        <w:t>Knex</w:t>
-      </w:r>
-      <w:proofErr w:type="spellEnd"/>
-      <w:r>
-        <w:rPr>
-          <w:sz w:val="24"/>
-          <w:szCs w:val="24"/>
-        </w:rPr>
-        <w:t xml:space="preserve">, temos que começar com a definição do banco de dados. Vamos utilizar o SGBD </w:t>
-      </w:r>
-      <w:proofErr w:type="spellStart"/>
-      <w:r>
-        <w:rPr>
-          <w:sz w:val="24"/>
-          <w:szCs w:val="24"/>
-        </w:rPr>
-        <w:t>HeidiSql</w:t>
-      </w:r>
-      <w:proofErr w:type="spellEnd"/>
-      <w:r>
-        <w:rPr>
-          <w:sz w:val="24"/>
-          <w:szCs w:val="24"/>
-        </w:rPr>
-        <w:t xml:space="preserve">. </w:t>
+        <w:t xml:space="preserve">Sempre que vc for criar uma aplicação com query builder como o Knex, temos que começar com a definição do banco de dados. Vamos utilizar o SGBD HeidiSql. </w:t>
       </w:r>
     </w:p>
     <w:p>
@@ -1859,30 +1225,14 @@
           <w:sz w:val="24"/>
           <w:szCs w:val="24"/>
         </w:rPr>
-        <w:t xml:space="preserve">Após isso vá no SGBD, neste caso no </w:t>
-      </w:r>
-      <w:proofErr w:type="spellStart"/>
-      <w:r>
-        <w:rPr>
-          <w:sz w:val="24"/>
-          <w:szCs w:val="24"/>
-        </w:rPr>
-        <w:t>Hei</w:t>
-      </w:r>
-      <w:r>
-        <w:rPr>
-          <w:sz w:val="24"/>
-          <w:szCs w:val="24"/>
-        </w:rPr>
-        <w:t>diSQL</w:t>
-      </w:r>
-      <w:proofErr w:type="spellEnd"/>
-      <w:r>
-        <w:rPr>
-          <w:sz w:val="24"/>
-          <w:szCs w:val="24"/>
-        </w:rPr>
-        <w:t xml:space="preserve"> e crie um banco de dados</w:t>
+        <w:t>Após isso vá no SGBD, neste caso no Hei</w:t>
+      </w:r>
+      <w:r>
+        <w:rPr>
+          <w:sz w:val="24"/>
+          <w:szCs w:val="24"/>
+        </w:rPr>
+        <w:t>diSQL e crie um banco de dados</w:t>
       </w:r>
     </w:p>
     <w:p>
@@ -1962,33 +1312,15 @@
           <w:sz w:val="24"/>
           <w:szCs w:val="24"/>
         </w:rPr>
-        <w:t xml:space="preserve">Agora vamos definir a única tabela da </w:t>
-      </w:r>
-      <w:proofErr w:type="spellStart"/>
-      <w:r>
-        <w:rPr>
-          <w:sz w:val="24"/>
-          <w:szCs w:val="24"/>
-        </w:rPr>
-        <w:t>api</w:t>
-      </w:r>
-      <w:proofErr w:type="spellEnd"/>
-      <w:r>
-        <w:rPr>
-          <w:sz w:val="24"/>
-          <w:szCs w:val="24"/>
-        </w:rPr>
-        <w:t xml:space="preserve"> chamada </w:t>
-      </w:r>
-      <w:proofErr w:type="spellStart"/>
-      <w:r>
-        <w:rPr>
-          <w:sz w:val="24"/>
-          <w:szCs w:val="24"/>
-        </w:rPr>
-        <w:t>users</w:t>
-      </w:r>
-      <w:proofErr w:type="spellEnd"/>
+        <w:t>Agora vamos definir a única tabela da api</w:t>
+      </w:r>
+      <w:r>
+        <w:rPr>
+          <w:sz w:val="24"/>
+          <w:szCs w:val="24"/>
+        </w:rPr>
+        <w:t xml:space="preserve"> chamada users</w:t>
+      </w:r>
     </w:p>
     <w:p>
       <w:pPr>
@@ -2016,15 +1348,7 @@
           <w:sz w:val="24"/>
           <w:szCs w:val="24"/>
         </w:rPr>
-        <w:t xml:space="preserve">s </w:t>
-      </w:r>
-      <w:proofErr w:type="gramStart"/>
-      <w:r>
-        <w:rPr>
-          <w:sz w:val="24"/>
-          <w:szCs w:val="24"/>
-        </w:rPr>
-        <w:t>ca</w:t>
+        <w:t>s ca</w:t>
       </w:r>
       <w:r>
         <w:rPr>
@@ -2054,7 +1378,6 @@
         </w:rPr>
         <w:t>:</w:t>
       </w:r>
-      <w:proofErr w:type="gramEnd"/>
     </w:p>
     <w:p>
       <w:pPr>
@@ -2170,31 +1493,20 @@
           <w:sz w:val="32"/>
           <w:szCs w:val="32"/>
         </w:rPr>
-        <w:t xml:space="preserve">os </w:t>
-      </w:r>
-      <w:proofErr w:type="spellStart"/>
-      <w:r>
+        <w:t>os Controllers</w:t>
+      </w:r>
+    </w:p>
+    <w:p>
+      <w:pPr>
+        <w:pStyle w:val="PargrafodaLista"/>
+        <w:ind w:left="227"/>
+        <w:jc w:val="center"/>
         <w:rPr>
           <w:b/>
           <w:bCs/>
           <w:sz w:val="32"/>
           <w:szCs w:val="32"/>
         </w:rPr>
-        <w:t>Controllers</w:t>
-      </w:r>
-      <w:proofErr w:type="spellEnd"/>
-    </w:p>
-    <w:p>
-      <w:pPr>
-        <w:pStyle w:val="PargrafodaLista"/>
-        <w:ind w:left="227"/>
-        <w:jc w:val="center"/>
-        <w:rPr>
-          <w:b/>
-          <w:bCs/>
-          <w:sz w:val="32"/>
-          <w:szCs w:val="32"/>
-        </w:rPr>
       </w:pPr>
     </w:p>
     <w:p>
@@ -2222,111 +1534,52 @@
           <w:sz w:val="24"/>
           <w:szCs w:val="24"/>
         </w:rPr>
-        <w:t xml:space="preserve"> pasta </w:t>
-      </w:r>
-      <w:proofErr w:type="spellStart"/>
-      <w:r>
-        <w:rPr>
-          <w:sz w:val="24"/>
-          <w:szCs w:val="24"/>
-        </w:rPr>
-        <w:t>controllers</w:t>
-      </w:r>
-      <w:proofErr w:type="spellEnd"/>
-      <w:r>
-        <w:rPr>
-          <w:sz w:val="24"/>
-          <w:szCs w:val="24"/>
-        </w:rPr>
-        <w:t>, crie o arquivo UserController.js para criar a lógica de acesso aos dados da aplicação</w:t>
-      </w:r>
-    </w:p>
-    <w:p>
-      <w:pPr>
-        <w:pStyle w:val="PargrafodaLista"/>
-        <w:numPr>
-          <w:ilvl w:val="0"/>
-          <w:numId w:val="6"/>
-        </w:numPr>
-        <w:ind w:left="227"/>
-        <w:jc w:val="both"/>
-        <w:rPr>
-          <w:sz w:val="24"/>
-          <w:szCs w:val="24"/>
-        </w:rPr>
-      </w:pPr>
-      <w:r>
-        <w:rPr>
-          <w:sz w:val="24"/>
-          <w:szCs w:val="24"/>
-        </w:rPr>
-        <w:t xml:space="preserve">Lembrando que todo </w:t>
-      </w:r>
-      <w:proofErr w:type="spellStart"/>
-      <w:r>
-        <w:rPr>
-          <w:sz w:val="24"/>
-          <w:szCs w:val="24"/>
-        </w:rPr>
-        <w:t>end</w:t>
-      </w:r>
-      <w:proofErr w:type="spellEnd"/>
-      <w:r>
-        <w:rPr>
-          <w:sz w:val="24"/>
-          <w:szCs w:val="24"/>
-        </w:rPr>
-        <w:t xml:space="preserve"> point da aplicação deve ter uma resposta ‘res’</w:t>
-      </w:r>
-    </w:p>
-    <w:p>
-      <w:pPr>
-        <w:pStyle w:val="PargrafodaLista"/>
-        <w:numPr>
-          <w:ilvl w:val="0"/>
-          <w:numId w:val="6"/>
-        </w:numPr>
-        <w:ind w:left="227"/>
-        <w:jc w:val="both"/>
-        <w:rPr>
-          <w:sz w:val="24"/>
-          <w:szCs w:val="24"/>
-        </w:rPr>
-      </w:pPr>
-      <w:r>
-        <w:rPr>
-          <w:sz w:val="24"/>
-          <w:szCs w:val="24"/>
-        </w:rPr>
-        <w:t xml:space="preserve">No fim do arquivo crie um </w:t>
-      </w:r>
-      <w:proofErr w:type="spellStart"/>
-      <w:proofErr w:type="gramStart"/>
-      <w:r>
-        <w:rPr>
-          <w:sz w:val="24"/>
-          <w:szCs w:val="24"/>
-        </w:rPr>
-        <w:t>module.exports</w:t>
-      </w:r>
-      <w:proofErr w:type="spellEnd"/>
-      <w:proofErr w:type="gramEnd"/>
-      <w:r>
-        <w:rPr>
-          <w:sz w:val="24"/>
-          <w:szCs w:val="24"/>
-        </w:rPr>
-        <w:t xml:space="preserve"> para exportar o </w:t>
-      </w:r>
-      <w:proofErr w:type="spellStart"/>
-      <w:r>
-        <w:rPr>
-          <w:sz w:val="24"/>
-          <w:szCs w:val="24"/>
-        </w:rPr>
-        <w:t>UserController</w:t>
-      </w:r>
-      <w:proofErr w:type="spellEnd"/>
+        <w:t xml:space="preserve"> pasta controllers, crie o arquivo UserController.js para criar a lógica de acesso aos dados da aplicação</w:t>
+      </w:r>
+    </w:p>
+    <w:p>
+      <w:pPr>
+        <w:pStyle w:val="PargrafodaLista"/>
+        <w:numPr>
+          <w:ilvl w:val="0"/>
+          <w:numId w:val="6"/>
+        </w:numPr>
+        <w:ind w:left="227"/>
+        <w:jc w:val="both"/>
+        <w:rPr>
+          <w:sz w:val="24"/>
+          <w:szCs w:val="24"/>
+        </w:rPr>
+      </w:pPr>
+      <w:r>
+        <w:rPr>
+          <w:sz w:val="24"/>
+          <w:szCs w:val="24"/>
+        </w:rPr>
+        <w:t>Lembrando que todo end point da aplicação deve ter uma resposta ‘res’</w:t>
+      </w:r>
+    </w:p>
+    <w:p>
+      <w:pPr>
+        <w:pStyle w:val="PargrafodaLista"/>
+        <w:numPr>
+          <w:ilvl w:val="0"/>
+          <w:numId w:val="6"/>
+        </w:numPr>
+        <w:ind w:left="227"/>
+        <w:jc w:val="both"/>
+        <w:rPr>
+          <w:sz w:val="24"/>
+          <w:szCs w:val="24"/>
+        </w:rPr>
+      </w:pPr>
+      <w:r>
+        <w:rPr>
+          <w:sz w:val="24"/>
+          <w:szCs w:val="24"/>
+        </w:rPr>
+        <w:t>No fim do arquivo crie um module.exports para exportar o UserController</w:t>
+      </w:r>
       <w:r>
         <w:rPr>
           <w:sz w:val="24"/>
@@ -2412,72 +1665,30 @@
           <w:sz w:val="24"/>
           <w:szCs w:val="24"/>
         </w:rPr>
-        <w:t xml:space="preserve">Para usar o </w:t>
-      </w:r>
-      <w:proofErr w:type="spellStart"/>
-      <w:r>
-        <w:rPr>
-          <w:sz w:val="24"/>
-          <w:szCs w:val="24"/>
-        </w:rPr>
-        <w:t>controller</w:t>
-      </w:r>
-      <w:proofErr w:type="spellEnd"/>
-      <w:r>
-        <w:rPr>
-          <w:sz w:val="24"/>
-          <w:szCs w:val="24"/>
-        </w:rPr>
-        <w:t xml:space="preserve"> temos que importa-lo no arquivo de rotas e criar a rota em seguida. Neste caso vamos criar uma rota post já que vamos criar um novo usuário. </w:t>
-      </w:r>
-    </w:p>
-    <w:p>
-      <w:pPr>
-        <w:pStyle w:val="PargrafodaLista"/>
-        <w:numPr>
-          <w:ilvl w:val="0"/>
-          <w:numId w:val="6"/>
-        </w:numPr>
-        <w:ind w:left="227"/>
-        <w:jc w:val="both"/>
-        <w:rPr>
-          <w:sz w:val="24"/>
-          <w:szCs w:val="24"/>
-        </w:rPr>
-      </w:pPr>
-      <w:proofErr w:type="spellStart"/>
-      <w:r>
-        <w:rPr>
-          <w:sz w:val="24"/>
-          <w:szCs w:val="24"/>
-        </w:rPr>
-        <w:t>Router.post</w:t>
-      </w:r>
-      <w:proofErr w:type="spellEnd"/>
-      <w:r>
-        <w:rPr>
-          <w:sz w:val="24"/>
-          <w:szCs w:val="24"/>
-        </w:rPr>
-        <w:t>(‘/</w:t>
-      </w:r>
-      <w:proofErr w:type="spellStart"/>
-      <w:r>
-        <w:rPr>
-          <w:sz w:val="24"/>
-          <w:szCs w:val="24"/>
-        </w:rPr>
-        <w:t>user</w:t>
-      </w:r>
-      <w:proofErr w:type="spellEnd"/>
-      <w:r>
-        <w:rPr>
-          <w:sz w:val="24"/>
-          <w:szCs w:val="24"/>
-        </w:rPr>
-        <w:t xml:space="preserve">’), o </w:t>
-      </w:r>
-      <w:proofErr w:type="spellStart"/>
+        <w:t xml:space="preserve">Para usar o controller temos que importa-lo no arquivo de rotas e criar a rota em seguida. Neste caso vamos criar uma rota post já que vamos criar um novo usuário. </w:t>
+      </w:r>
+    </w:p>
+    <w:p>
+      <w:pPr>
+        <w:pStyle w:val="PargrafodaLista"/>
+        <w:numPr>
+          <w:ilvl w:val="0"/>
+          <w:numId w:val="6"/>
+        </w:numPr>
+        <w:ind w:left="227"/>
+        <w:jc w:val="both"/>
+        <w:rPr>
+          <w:sz w:val="24"/>
+          <w:szCs w:val="24"/>
+        </w:rPr>
+      </w:pPr>
+      <w:r>
+        <w:rPr>
+          <w:sz w:val="24"/>
+          <w:szCs w:val="24"/>
+        </w:rPr>
+        <w:t xml:space="preserve">Router.post(‘/user’), o </w:t>
+      </w:r>
       <w:r>
         <w:rPr>
           <w:sz w:val="24"/>
@@ -2490,31 +1701,7 @@
           <w:sz w:val="24"/>
           <w:szCs w:val="24"/>
         </w:rPr>
-        <w:t>ast</w:t>
-      </w:r>
-      <w:proofErr w:type="spellEnd"/>
-      <w:r>
-        <w:rPr>
-          <w:sz w:val="24"/>
-          <w:szCs w:val="24"/>
-        </w:rPr>
-        <w:t xml:space="preserve"> entende que como a rota é post e é passado somente o </w:t>
-      </w:r>
-      <w:proofErr w:type="spellStart"/>
-      <w:r>
-        <w:rPr>
-          <w:sz w:val="24"/>
-          <w:szCs w:val="24"/>
-        </w:rPr>
-        <w:t>user</w:t>
-      </w:r>
-      <w:proofErr w:type="spellEnd"/>
-      <w:r>
-        <w:rPr>
-          <w:sz w:val="24"/>
-          <w:szCs w:val="24"/>
-        </w:rPr>
-        <w:t xml:space="preserve">, </w:t>
+        <w:t xml:space="preserve">ast entende que como a rota é post e é passado somente o user, </w:t>
       </w:r>
       <w:r>
         <w:rPr>
@@ -2543,23 +1730,7 @@
           <w:sz w:val="24"/>
           <w:szCs w:val="24"/>
         </w:rPr>
-        <w:t xml:space="preserve">Para testar rotas post, temos que trabalhar om o </w:t>
-      </w:r>
-      <w:proofErr w:type="spellStart"/>
-      <w:r>
-        <w:rPr>
-          <w:sz w:val="24"/>
-          <w:szCs w:val="24"/>
-        </w:rPr>
-        <w:t>Postman</w:t>
-      </w:r>
-      <w:proofErr w:type="spellEnd"/>
-      <w:r>
-        <w:rPr>
-          <w:sz w:val="24"/>
-          <w:szCs w:val="24"/>
-        </w:rPr>
-        <w:t>, por isso vamos instala-lo.</w:t>
+        <w:t>Para testar rotas post, temos que trabalhar om o Postman, por isso vamos instala-lo.</w:t>
       </w:r>
     </w:p>
     <w:p>
@@ -2603,39 +1774,7 @@
           <w:sz w:val="24"/>
           <w:szCs w:val="24"/>
         </w:rPr>
-        <w:t xml:space="preserve">Vá no </w:t>
-      </w:r>
-      <w:proofErr w:type="spellStart"/>
-      <w:r>
-        <w:rPr>
-          <w:sz w:val="24"/>
-          <w:szCs w:val="24"/>
-        </w:rPr>
-        <w:t>postman</w:t>
-      </w:r>
-      <w:proofErr w:type="spellEnd"/>
-      <w:r>
-        <w:rPr>
-          <w:sz w:val="24"/>
-          <w:szCs w:val="24"/>
-        </w:rPr>
-        <w:t xml:space="preserve"> e digite a </w:t>
-      </w:r>
-      <w:proofErr w:type="spellStart"/>
-      <w:r>
-        <w:rPr>
-          <w:sz w:val="24"/>
-          <w:szCs w:val="24"/>
-        </w:rPr>
-        <w:t>url</w:t>
-      </w:r>
-      <w:proofErr w:type="spellEnd"/>
-      <w:r>
-        <w:rPr>
-          <w:sz w:val="24"/>
-          <w:szCs w:val="24"/>
-        </w:rPr>
-        <w:t xml:space="preserve"> </w:t>
+        <w:t xml:space="preserve">Vá no postman e digite a url </w:t>
       </w:r>
       <w:hyperlink r:id="rId11" w:history="1">
         <w:r>
@@ -2674,33 +1813,8 @@
           <w:sz w:val="24"/>
           <w:szCs w:val="24"/>
         </w:rPr>
-        <w:t xml:space="preserve">Aparecerá a mensagem que configuramos no método </w:t>
-      </w:r>
-      <w:proofErr w:type="spellStart"/>
-      <w:r>
-        <w:rPr>
-          <w:sz w:val="24"/>
-          <w:szCs w:val="24"/>
-        </w:rPr>
-        <w:t>create</w:t>
-      </w:r>
-      <w:proofErr w:type="spellEnd"/>
-      <w:r>
-        <w:rPr>
-          <w:sz w:val="24"/>
-          <w:szCs w:val="24"/>
-        </w:rPr>
-        <w:t xml:space="preserve"> no </w:t>
-      </w:r>
-      <w:proofErr w:type="spellStart"/>
-      <w:r>
-        <w:rPr>
-          <w:sz w:val="24"/>
-          <w:szCs w:val="24"/>
-        </w:rPr>
-        <w:t>UserController</w:t>
-      </w:r>
-      <w:proofErr w:type="spellEnd"/>
+        <w:t>Aparecerá a mensagem que configuramos no método create no UserController</w:t>
+      </w:r>
       <w:r>
         <w:rPr>
           <w:sz w:val="24"/>
@@ -2831,103 +1945,7 @@
           <w:szCs w:val="24"/>
         </w:rPr>
         <w:lastRenderedPageBreak/>
-        <w:t xml:space="preserve">Para testar se os dados estão sendo enviados pelo corpo da </w:t>
-      </w:r>
-      <w:proofErr w:type="spellStart"/>
-      <w:r>
-        <w:rPr>
-          <w:sz w:val="24"/>
-          <w:szCs w:val="24"/>
-        </w:rPr>
-        <w:t>páigna</w:t>
-      </w:r>
-      <w:proofErr w:type="spellEnd"/>
-      <w:r>
-        <w:rPr>
-          <w:sz w:val="24"/>
-          <w:szCs w:val="24"/>
-        </w:rPr>
-        <w:t xml:space="preserve">, no </w:t>
-      </w:r>
-      <w:proofErr w:type="spellStart"/>
-      <w:r>
-        <w:rPr>
-          <w:sz w:val="24"/>
-          <w:szCs w:val="24"/>
-        </w:rPr>
-        <w:t>Postman</w:t>
-      </w:r>
-      <w:proofErr w:type="spellEnd"/>
-      <w:r>
-        <w:rPr>
-          <w:sz w:val="24"/>
-          <w:szCs w:val="24"/>
-        </w:rPr>
-        <w:t xml:space="preserve">, clique em Body, </w:t>
-      </w:r>
-      <w:proofErr w:type="spellStart"/>
-      <w:r>
-        <w:rPr>
-          <w:sz w:val="24"/>
-          <w:szCs w:val="24"/>
-        </w:rPr>
-        <w:t>raw</w:t>
-      </w:r>
-      <w:proofErr w:type="spellEnd"/>
-      <w:r>
-        <w:rPr>
-          <w:sz w:val="24"/>
-          <w:szCs w:val="24"/>
-        </w:rPr>
-        <w:t xml:space="preserve">, selecione o formato </w:t>
-      </w:r>
-      <w:proofErr w:type="spellStart"/>
-      <w:r>
-        <w:rPr>
-          <w:sz w:val="24"/>
-          <w:szCs w:val="24"/>
-        </w:rPr>
-        <w:t>Json</w:t>
-      </w:r>
-      <w:proofErr w:type="spellEnd"/>
-      <w:r>
-        <w:rPr>
-          <w:sz w:val="24"/>
-          <w:szCs w:val="24"/>
-        </w:rPr>
-        <w:t xml:space="preserve">. Escreva uma mensagem em </w:t>
-      </w:r>
-      <w:proofErr w:type="spellStart"/>
-      <w:r>
-        <w:rPr>
-          <w:sz w:val="24"/>
-          <w:szCs w:val="24"/>
-        </w:rPr>
-        <w:t>Json</w:t>
-      </w:r>
-      <w:proofErr w:type="spellEnd"/>
-      <w:r>
-        <w:rPr>
-          <w:sz w:val="24"/>
-          <w:szCs w:val="24"/>
-        </w:rPr>
-        <w:t xml:space="preserve">. E clique em </w:t>
-      </w:r>
-      <w:proofErr w:type="spellStart"/>
-      <w:r>
-        <w:rPr>
-          <w:sz w:val="24"/>
-          <w:szCs w:val="24"/>
-        </w:rPr>
-        <w:t>send</w:t>
-      </w:r>
-      <w:proofErr w:type="spellEnd"/>
-      <w:r>
-        <w:rPr>
-          <w:sz w:val="24"/>
-          <w:szCs w:val="24"/>
-        </w:rPr>
-        <w:t>.</w:t>
+        <w:t>Para testar se os dados estão sendo enviados pelo corpo da páigna, no Postman, clique em Body, raw, selecione o formato Json. Escreva uma mensagem em Json. E clique em send.</w:t>
       </w:r>
     </w:p>
     <w:p>
@@ -3006,23 +2024,7 @@
           <w:sz w:val="24"/>
           <w:szCs w:val="24"/>
         </w:rPr>
-        <w:t xml:space="preserve">No console do </w:t>
-      </w:r>
-      <w:proofErr w:type="spellStart"/>
-      <w:r>
-        <w:rPr>
-          <w:sz w:val="24"/>
-          <w:szCs w:val="24"/>
-        </w:rPr>
-        <w:t>Vscode</w:t>
-      </w:r>
-      <w:proofErr w:type="spellEnd"/>
-      <w:r>
-        <w:rPr>
-          <w:sz w:val="24"/>
-          <w:szCs w:val="24"/>
-        </w:rPr>
-        <w:t xml:space="preserve"> aparecerá a mensagem que foi enviada.</w:t>
+        <w:t>No console do Vscode aparecerá a mensagem que foi enviada.</w:t>
       </w:r>
     </w:p>
     <w:p>
@@ -3195,55 +2197,7 @@
           <w:sz w:val="24"/>
           <w:szCs w:val="24"/>
         </w:rPr>
-        <w:t xml:space="preserve">No método </w:t>
-      </w:r>
-      <w:proofErr w:type="spellStart"/>
-      <w:r>
-        <w:rPr>
-          <w:sz w:val="24"/>
-          <w:szCs w:val="24"/>
-        </w:rPr>
-        <w:t>create</w:t>
-      </w:r>
-      <w:proofErr w:type="spellEnd"/>
-      <w:r>
-        <w:rPr>
-          <w:sz w:val="24"/>
-          <w:szCs w:val="24"/>
-        </w:rPr>
-        <w:t xml:space="preserve"> do </w:t>
-      </w:r>
-      <w:proofErr w:type="spellStart"/>
-      <w:r>
-        <w:rPr>
-          <w:sz w:val="24"/>
-          <w:szCs w:val="24"/>
-        </w:rPr>
-        <w:t>UserController</w:t>
-      </w:r>
-      <w:proofErr w:type="spellEnd"/>
-      <w:r>
-        <w:rPr>
-          <w:sz w:val="24"/>
-          <w:szCs w:val="24"/>
-        </w:rPr>
-        <w:t xml:space="preserve"> vamos fazer um </w:t>
-      </w:r>
-      <w:proofErr w:type="spellStart"/>
-      <w:r>
-        <w:rPr>
-          <w:sz w:val="24"/>
-          <w:szCs w:val="24"/>
-        </w:rPr>
-        <w:t>destruct</w:t>
-      </w:r>
-      <w:proofErr w:type="spellEnd"/>
-      <w:r>
-        <w:rPr>
-          <w:sz w:val="24"/>
-          <w:szCs w:val="24"/>
-        </w:rPr>
-        <w:t>, criando três variáveis</w:t>
+        <w:t>No método create do UserController vamos fazer um destruct, criando três variáveis</w:t>
       </w:r>
       <w:r>
         <w:rPr>
@@ -3330,62 +2284,14 @@
           <w:szCs w:val="24"/>
         </w:rPr>
         <w:lastRenderedPageBreak/>
-        <w:t xml:space="preserve">Na sequência verificamos se o </w:t>
-      </w:r>
-      <w:proofErr w:type="spellStart"/>
-      <w:r>
-        <w:rPr>
-          <w:sz w:val="24"/>
-          <w:szCs w:val="24"/>
-        </w:rPr>
-        <w:t>email</w:t>
-      </w:r>
-      <w:proofErr w:type="spellEnd"/>
-      <w:r>
-        <w:rPr>
-          <w:sz w:val="24"/>
-          <w:szCs w:val="24"/>
-        </w:rPr>
-        <w:t xml:space="preserve"> é </w:t>
-      </w:r>
-      <w:proofErr w:type="spellStart"/>
-      <w:r>
-        <w:rPr>
-          <w:sz w:val="24"/>
-          <w:szCs w:val="24"/>
-        </w:rPr>
-        <w:t>undefined</w:t>
-      </w:r>
-      <w:proofErr w:type="spellEnd"/>
-      <w:r>
-        <w:rPr>
-          <w:sz w:val="24"/>
-          <w:szCs w:val="24"/>
-        </w:rPr>
-        <w:t xml:space="preserve">, neste caso será enviado </w:t>
-      </w:r>
-      <w:r>
-        <w:rPr>
-          <w:sz w:val="24"/>
-          <w:szCs w:val="24"/>
-        </w:rPr>
-        <w:t xml:space="preserve">o status </w:t>
-      </w:r>
-      <w:proofErr w:type="spellStart"/>
-      <w:r>
-        <w:rPr>
-          <w:sz w:val="24"/>
-          <w:szCs w:val="24"/>
-        </w:rPr>
-        <w:t>code</w:t>
-      </w:r>
-      <w:proofErr w:type="spellEnd"/>
-      <w:r>
-        <w:rPr>
-          <w:sz w:val="24"/>
-          <w:szCs w:val="24"/>
-        </w:rPr>
-        <w:t xml:space="preserve"> 400 -</w:t>
+        <w:t xml:space="preserve">Na sequência verificamos se o email é undefined, neste caso será enviado </w:t>
+      </w:r>
+      <w:r>
+        <w:rPr>
+          <w:sz w:val="24"/>
+          <w:szCs w:val="24"/>
+        </w:rPr>
+        <w:t>o status code 400 -</w:t>
       </w:r>
       <w:r>
         <w:rPr>
@@ -3394,37 +2300,12 @@
         </w:rPr>
         <w:t xml:space="preserve"> </w:t>
       </w:r>
-      <w:proofErr w:type="spellStart"/>
-      <w:r>
-        <w:rPr>
-          <w:sz w:val="24"/>
-          <w:szCs w:val="24"/>
-        </w:rPr>
-        <w:t>bad</w:t>
-      </w:r>
-      <w:proofErr w:type="spellEnd"/>
-      <w:r>
-        <w:rPr>
-          <w:sz w:val="24"/>
-          <w:szCs w:val="24"/>
-        </w:rPr>
-        <w:t xml:space="preserve"> </w:t>
-      </w:r>
-      <w:proofErr w:type="spellStart"/>
-      <w:r>
-        <w:rPr>
-          <w:sz w:val="24"/>
-          <w:szCs w:val="24"/>
-        </w:rPr>
-        <w:t>request</w:t>
-      </w:r>
-      <w:proofErr w:type="spellEnd"/>
-      <w:r>
-        <w:rPr>
-          <w:sz w:val="24"/>
-          <w:szCs w:val="24"/>
-        </w:rPr>
-        <w:t>.</w:t>
+      <w:r>
+        <w:rPr>
+          <w:sz w:val="24"/>
+          <w:szCs w:val="24"/>
+        </w:rPr>
+        <w:t>bad request.</w:t>
       </w:r>
     </w:p>
     <w:p>
@@ -3503,33 +2384,8 @@
           <w:sz w:val="24"/>
           <w:szCs w:val="24"/>
         </w:rPr>
-        <w:t xml:space="preserve"> E caso contrário será enviado a resposta de status </w:t>
-      </w:r>
-      <w:proofErr w:type="spellStart"/>
-      <w:r>
-        <w:rPr>
-          <w:sz w:val="24"/>
-          <w:szCs w:val="24"/>
-        </w:rPr>
-        <w:t>code</w:t>
-      </w:r>
-      <w:proofErr w:type="spellEnd"/>
-      <w:r>
-        <w:rPr>
-          <w:sz w:val="24"/>
-          <w:szCs w:val="24"/>
-        </w:rPr>
-        <w:t xml:space="preserve"> 200 </w:t>
-      </w:r>
-      <w:proofErr w:type="gramStart"/>
-      <w:r>
-        <w:rPr>
-          <w:sz w:val="24"/>
-          <w:szCs w:val="24"/>
-        </w:rPr>
-        <w:t>-  ok</w:t>
-      </w:r>
-      <w:proofErr w:type="gramEnd"/>
+        <w:t xml:space="preserve"> E caso contrário será enviado a resposta de status code 200 -  ok</w:t>
+      </w:r>
     </w:p>
     <w:p>
       <w:pPr>
@@ -3748,185 +2604,73 @@
           <w:sz w:val="24"/>
           <w:szCs w:val="24"/>
         </w:rPr>
-        <w:t xml:space="preserve">a maneira mais segura é utilizando um </w:t>
-      </w:r>
-      <w:proofErr w:type="spellStart"/>
-      <w:r>
-        <w:rPr>
-          <w:sz w:val="24"/>
-          <w:szCs w:val="24"/>
-        </w:rPr>
-        <w:t>hash</w:t>
-      </w:r>
-      <w:proofErr w:type="spellEnd"/>
-      <w:r>
-        <w:rPr>
-          <w:sz w:val="24"/>
-          <w:szCs w:val="24"/>
-        </w:rPr>
-        <w:t xml:space="preserve"> temos então que transformar a senha em um </w:t>
-      </w:r>
-      <w:proofErr w:type="spellStart"/>
-      <w:r>
-        <w:rPr>
-          <w:sz w:val="24"/>
-          <w:szCs w:val="24"/>
-        </w:rPr>
-        <w:t>hash</w:t>
-      </w:r>
-      <w:proofErr w:type="spellEnd"/>
-      <w:r>
-        <w:rPr>
-          <w:sz w:val="24"/>
-          <w:szCs w:val="24"/>
-        </w:rPr>
-        <w:t>.</w:t>
-      </w:r>
-    </w:p>
-    <w:p>
-      <w:pPr>
-        <w:pStyle w:val="PargrafodaLista"/>
-        <w:numPr>
-          <w:ilvl w:val="0"/>
-          <w:numId w:val="6"/>
-        </w:numPr>
-        <w:ind w:left="227"/>
-        <w:jc w:val="both"/>
-        <w:rPr>
-          <w:sz w:val="24"/>
-          <w:szCs w:val="24"/>
-        </w:rPr>
-      </w:pPr>
-      <w:r>
-        <w:rPr>
-          <w:sz w:val="24"/>
-          <w:szCs w:val="24"/>
-        </w:rPr>
-        <w:t xml:space="preserve">Para trabalhar com </w:t>
-      </w:r>
-      <w:proofErr w:type="spellStart"/>
-      <w:r>
-        <w:rPr>
-          <w:sz w:val="24"/>
-          <w:szCs w:val="24"/>
-        </w:rPr>
-        <w:t>hash</w:t>
-      </w:r>
-      <w:proofErr w:type="spellEnd"/>
-      <w:r>
-        <w:rPr>
-          <w:sz w:val="24"/>
-          <w:szCs w:val="24"/>
-        </w:rPr>
-        <w:t xml:space="preserve"> no </w:t>
-      </w:r>
-      <w:proofErr w:type="spellStart"/>
-      <w:r>
-        <w:rPr>
-          <w:sz w:val="24"/>
-          <w:szCs w:val="24"/>
-        </w:rPr>
-        <w:t>nodejs</w:t>
-      </w:r>
-      <w:proofErr w:type="spellEnd"/>
-      <w:r>
-        <w:rPr>
-          <w:sz w:val="24"/>
-          <w:szCs w:val="24"/>
-        </w:rPr>
-        <w:t xml:space="preserve">, vamos instalar a biblioteca </w:t>
-      </w:r>
-      <w:proofErr w:type="spellStart"/>
-      <w:r>
-        <w:rPr>
-          <w:sz w:val="24"/>
-          <w:szCs w:val="24"/>
-        </w:rPr>
-        <w:t>bcrypt</w:t>
-      </w:r>
-      <w:proofErr w:type="spellEnd"/>
-      <w:r>
-        <w:rPr>
-          <w:sz w:val="24"/>
-          <w:szCs w:val="24"/>
-        </w:rPr>
-        <w:t>.</w:t>
-      </w:r>
-    </w:p>
-    <w:p>
-      <w:pPr>
-        <w:pStyle w:val="PargrafodaLista"/>
-        <w:numPr>
-          <w:ilvl w:val="0"/>
-          <w:numId w:val="6"/>
-        </w:numPr>
-        <w:ind w:left="227"/>
-        <w:jc w:val="both"/>
-        <w:rPr>
-          <w:sz w:val="24"/>
-          <w:szCs w:val="24"/>
-        </w:rPr>
-      </w:pPr>
-      <w:r>
-        <w:rPr>
-          <w:sz w:val="24"/>
-          <w:szCs w:val="24"/>
-        </w:rPr>
-        <w:t xml:space="preserve">Npm install </w:t>
-      </w:r>
-      <w:proofErr w:type="spellStart"/>
-      <w:r>
-        <w:rPr>
-          <w:sz w:val="24"/>
-          <w:szCs w:val="24"/>
-        </w:rPr>
-        <w:t>bcrypt</w:t>
-      </w:r>
-      <w:proofErr w:type="spellEnd"/>
-      <w:r>
-        <w:rPr>
-          <w:sz w:val="24"/>
-          <w:szCs w:val="24"/>
-        </w:rPr>
-        <w:t xml:space="preserve"> - -save.</w:t>
-      </w:r>
-    </w:p>
-    <w:p>
-      <w:pPr>
-        <w:pStyle w:val="PargrafodaLista"/>
-        <w:numPr>
-          <w:ilvl w:val="0"/>
-          <w:numId w:val="6"/>
-        </w:numPr>
-        <w:ind w:left="227"/>
-        <w:jc w:val="both"/>
-        <w:rPr>
-          <w:sz w:val="24"/>
-          <w:szCs w:val="24"/>
-        </w:rPr>
-      </w:pPr>
-      <w:r>
-        <w:rPr>
-          <w:sz w:val="24"/>
-          <w:szCs w:val="24"/>
-        </w:rPr>
-        <w:t xml:space="preserve">Vamos trabalhar com models utilizando o </w:t>
-      </w:r>
-      <w:proofErr w:type="spellStart"/>
-      <w:r>
-        <w:rPr>
-          <w:sz w:val="24"/>
-          <w:szCs w:val="24"/>
-        </w:rPr>
-        <w:t>knex</w:t>
-      </w:r>
-      <w:proofErr w:type="spellEnd"/>
-      <w:r>
-        <w:rPr>
-          <w:sz w:val="24"/>
-          <w:szCs w:val="24"/>
-        </w:rPr>
-        <w:t xml:space="preserve"> para acessar banco de dados.</w:t>
+        <w:t>a maneira mais segura é utilizando um hash temos então que transformar a senha em um hash.</w:t>
+      </w:r>
+    </w:p>
+    <w:p>
+      <w:pPr>
+        <w:pStyle w:val="PargrafodaLista"/>
+        <w:numPr>
+          <w:ilvl w:val="0"/>
+          <w:numId w:val="6"/>
+        </w:numPr>
+        <w:ind w:left="227"/>
+        <w:jc w:val="both"/>
+        <w:rPr>
+          <w:sz w:val="24"/>
+          <w:szCs w:val="24"/>
+        </w:rPr>
+      </w:pPr>
+      <w:r>
+        <w:rPr>
+          <w:sz w:val="24"/>
+          <w:szCs w:val="24"/>
+        </w:rPr>
+        <w:t>Para trabalhar com hash no nodejs, vamos instalar a biblioteca bcrypt.</w:t>
+      </w:r>
+    </w:p>
+    <w:p>
+      <w:pPr>
+        <w:pStyle w:val="PargrafodaLista"/>
+        <w:numPr>
+          <w:ilvl w:val="0"/>
+          <w:numId w:val="6"/>
+        </w:numPr>
+        <w:ind w:left="227"/>
+        <w:jc w:val="both"/>
+        <w:rPr>
+          <w:sz w:val="24"/>
+          <w:szCs w:val="24"/>
+        </w:rPr>
+      </w:pPr>
+      <w:r>
+        <w:rPr>
+          <w:sz w:val="24"/>
+          <w:szCs w:val="24"/>
+        </w:rPr>
+        <w:t>Npm install bcrypt - -save.</w:t>
+      </w:r>
+    </w:p>
+    <w:p>
+      <w:pPr>
+        <w:pStyle w:val="PargrafodaLista"/>
+        <w:numPr>
+          <w:ilvl w:val="0"/>
+          <w:numId w:val="6"/>
+        </w:numPr>
+        <w:ind w:left="227"/>
+        <w:jc w:val="both"/>
+        <w:rPr>
+          <w:sz w:val="24"/>
+          <w:szCs w:val="24"/>
+        </w:rPr>
+      </w:pPr>
+      <w:r>
+        <w:rPr>
+          <w:sz w:val="24"/>
+          <w:szCs w:val="24"/>
+        </w:rPr>
+        <w:t>Vamos trabalhar com models utilizando o knex para acessar banco de dados.</w:t>
       </w:r>
     </w:p>
     <w:p>
@@ -3970,133 +2714,35 @@
           <w:sz w:val="24"/>
           <w:szCs w:val="24"/>
         </w:rPr>
-        <w:t xml:space="preserve">Na classe </w:t>
-      </w:r>
-      <w:proofErr w:type="spellStart"/>
-      <w:r>
-        <w:rPr>
-          <w:sz w:val="24"/>
-          <w:szCs w:val="24"/>
-        </w:rPr>
-        <w:t>User</w:t>
-      </w:r>
-      <w:proofErr w:type="spellEnd"/>
-      <w:r>
-        <w:rPr>
-          <w:sz w:val="24"/>
-          <w:szCs w:val="24"/>
-        </w:rPr>
-        <w:t xml:space="preserve"> vamos carregar o </w:t>
-      </w:r>
-      <w:proofErr w:type="spellStart"/>
-      <w:r>
-        <w:rPr>
-          <w:sz w:val="24"/>
-          <w:szCs w:val="24"/>
-        </w:rPr>
-        <w:t>Knex</w:t>
-      </w:r>
-      <w:proofErr w:type="spellEnd"/>
-      <w:r>
-        <w:rPr>
-          <w:sz w:val="24"/>
-          <w:szCs w:val="24"/>
-        </w:rPr>
-        <w:t xml:space="preserve"> e o </w:t>
-      </w:r>
-      <w:proofErr w:type="spellStart"/>
-      <w:r>
-        <w:rPr>
-          <w:sz w:val="24"/>
-          <w:szCs w:val="24"/>
-        </w:rPr>
-        <w:t>bcrypt</w:t>
-      </w:r>
-      <w:proofErr w:type="spellEnd"/>
-      <w:r>
-        <w:rPr>
-          <w:sz w:val="24"/>
-          <w:szCs w:val="24"/>
-        </w:rPr>
-        <w:t>.</w:t>
-      </w:r>
-      <w:r>
-        <w:rPr>
-          <w:sz w:val="24"/>
-          <w:szCs w:val="24"/>
-        </w:rPr>
-        <w:t xml:space="preserve"> O </w:t>
-      </w:r>
-      <w:proofErr w:type="spellStart"/>
-      <w:r>
-        <w:rPr>
-          <w:sz w:val="24"/>
-          <w:szCs w:val="24"/>
-        </w:rPr>
-        <w:t>knex</w:t>
-      </w:r>
-      <w:proofErr w:type="spellEnd"/>
-      <w:r>
-        <w:rPr>
-          <w:sz w:val="24"/>
-          <w:szCs w:val="24"/>
-        </w:rPr>
-        <w:t xml:space="preserve"> </w:t>
-      </w:r>
-      <w:r>
-        <w:rPr>
-          <w:sz w:val="24"/>
-          <w:szCs w:val="24"/>
-        </w:rPr>
-        <w:t xml:space="preserve">irá se conectar ao banco de dados utilizando o arquivo connection da pasta </w:t>
-      </w:r>
-      <w:proofErr w:type="spellStart"/>
-      <w:r>
-        <w:rPr>
-          <w:sz w:val="24"/>
-          <w:szCs w:val="24"/>
-        </w:rPr>
-        <w:t>database</w:t>
-      </w:r>
-      <w:proofErr w:type="spellEnd"/>
-      <w:r>
-        <w:rPr>
-          <w:sz w:val="24"/>
-          <w:szCs w:val="24"/>
-        </w:rPr>
-        <w:t xml:space="preserve"> e </w:t>
-      </w:r>
-      <w:proofErr w:type="spellStart"/>
-      <w:r>
-        <w:rPr>
-          <w:sz w:val="24"/>
-          <w:szCs w:val="24"/>
-        </w:rPr>
-        <w:t>bcrypt</w:t>
-      </w:r>
-      <w:proofErr w:type="spellEnd"/>
-      <w:r>
-        <w:rPr>
-          <w:sz w:val="24"/>
-          <w:szCs w:val="24"/>
-        </w:rPr>
-        <w:t xml:space="preserve"> irá gerar um </w:t>
-      </w:r>
-      <w:proofErr w:type="spellStart"/>
-      <w:r>
-        <w:rPr>
-          <w:sz w:val="24"/>
-          <w:szCs w:val="24"/>
-        </w:rPr>
-        <w:t>hash</w:t>
-      </w:r>
-      <w:proofErr w:type="spellEnd"/>
-      <w:r>
-        <w:rPr>
-          <w:sz w:val="24"/>
-          <w:szCs w:val="24"/>
-        </w:rPr>
-        <w:t xml:space="preserve"> da senha do usuário.</w:t>
+        <w:t>Na classe User vamos carregar o Knex</w:t>
+      </w:r>
+      <w:r>
+        <w:rPr>
+          <w:sz w:val="24"/>
+          <w:szCs w:val="24"/>
+        </w:rPr>
+        <w:t xml:space="preserve"> e o bcrypt.</w:t>
+      </w:r>
+      <w:r>
+        <w:rPr>
+          <w:sz w:val="24"/>
+          <w:szCs w:val="24"/>
+        </w:rPr>
+        <w:t xml:space="preserve"> O knex </w:t>
+      </w:r>
+      <w:r>
+        <w:rPr>
+          <w:sz w:val="24"/>
+          <w:szCs w:val="24"/>
+        </w:rPr>
+        <w:t>irá se conectar ao banco de dados utilizando o arquivo connection da pasta database</w:t>
+      </w:r>
+      <w:r>
+        <w:rPr>
+          <w:sz w:val="24"/>
+          <w:szCs w:val="24"/>
+        </w:rPr>
+        <w:t xml:space="preserve"> e bcrypt irá gerar um hash da senha do usuário.</w:t>
       </w:r>
     </w:p>
     <w:p>
@@ -4176,33 +2822,8 @@
           <w:sz w:val="24"/>
           <w:szCs w:val="24"/>
         </w:rPr>
-        <w:t xml:space="preserve">Esse model terá uma função assíncrona chamada </w:t>
-      </w:r>
-      <w:proofErr w:type="gramStart"/>
-      <w:r>
-        <w:rPr>
-          <w:sz w:val="24"/>
-          <w:szCs w:val="24"/>
-        </w:rPr>
-        <w:t>new(</w:t>
-      </w:r>
-      <w:proofErr w:type="gramEnd"/>
-      <w:r>
-        <w:rPr>
-          <w:sz w:val="24"/>
-          <w:szCs w:val="24"/>
-        </w:rPr>
-        <w:t xml:space="preserve">) que receberá um </w:t>
-      </w:r>
-      <w:proofErr w:type="spellStart"/>
-      <w:r>
-        <w:rPr>
-          <w:sz w:val="24"/>
-          <w:szCs w:val="24"/>
-        </w:rPr>
-        <w:t>email</w:t>
-      </w:r>
-      <w:proofErr w:type="spellEnd"/>
+        <w:t>Esse model terá uma função assíncrona chamada new() que receberá um email, password e name para cadastrar, chamaremos o knex.insert passando email, password</w:t>
+      </w:r>
       <w:r>
         <w:rPr>
           <w:sz w:val="24"/>
@@ -4210,23 +2831,6 @@
         </w:rPr>
         <w:t xml:space="preserve">, </w:t>
       </w:r>
-      <w:proofErr w:type="spellStart"/>
-      <w:r>
-        <w:rPr>
-          <w:sz w:val="24"/>
-          <w:szCs w:val="24"/>
-        </w:rPr>
-        <w:t>password</w:t>
-      </w:r>
-      <w:proofErr w:type="spellEnd"/>
-      <w:r>
-        <w:rPr>
-          <w:sz w:val="24"/>
-          <w:szCs w:val="24"/>
-        </w:rPr>
-        <w:t xml:space="preserve"> e </w:t>
-      </w:r>
-      <w:proofErr w:type="spellStart"/>
       <w:r>
         <w:rPr>
           <w:sz w:val="24"/>
@@ -4234,71 +2838,6 @@
         </w:rPr>
         <w:t>name</w:t>
       </w:r>
-      <w:proofErr w:type="spellEnd"/>
-      <w:r>
-        <w:rPr>
-          <w:sz w:val="24"/>
-          <w:szCs w:val="24"/>
-        </w:rPr>
-        <w:t xml:space="preserve"> para cadastrar, chamaremos o </w:t>
-      </w:r>
-      <w:proofErr w:type="spellStart"/>
-      <w:r>
-        <w:rPr>
-          <w:sz w:val="24"/>
-          <w:szCs w:val="24"/>
-        </w:rPr>
-        <w:t>knex.insert</w:t>
-      </w:r>
-      <w:proofErr w:type="spellEnd"/>
-      <w:r>
-        <w:rPr>
-          <w:sz w:val="24"/>
-          <w:szCs w:val="24"/>
-        </w:rPr>
-        <w:t xml:space="preserve"> passando </w:t>
-      </w:r>
-      <w:proofErr w:type="spellStart"/>
-      <w:r>
-        <w:rPr>
-          <w:sz w:val="24"/>
-          <w:szCs w:val="24"/>
-        </w:rPr>
-        <w:t>email</w:t>
-      </w:r>
-      <w:proofErr w:type="spellEnd"/>
-      <w:r>
-        <w:rPr>
-          <w:sz w:val="24"/>
-          <w:szCs w:val="24"/>
-        </w:rPr>
-        <w:t xml:space="preserve">, </w:t>
-      </w:r>
-      <w:proofErr w:type="spellStart"/>
-      <w:r>
-        <w:rPr>
-          <w:sz w:val="24"/>
-          <w:szCs w:val="24"/>
-        </w:rPr>
-        <w:t>password</w:t>
-      </w:r>
-      <w:proofErr w:type="spellEnd"/>
-      <w:r>
-        <w:rPr>
-          <w:sz w:val="24"/>
-          <w:szCs w:val="24"/>
-        </w:rPr>
-        <w:t xml:space="preserve">, </w:t>
-      </w:r>
-      <w:proofErr w:type="spellStart"/>
-      <w:r>
-        <w:rPr>
-          <w:sz w:val="24"/>
-          <w:szCs w:val="24"/>
-        </w:rPr>
-        <w:t>name</w:t>
-      </w:r>
-      <w:proofErr w:type="spellEnd"/>
       <w:r>
         <w:rPr>
           <w:sz w:val="24"/>
@@ -4333,23 +2872,7 @@
           <w:sz w:val="24"/>
           <w:szCs w:val="24"/>
         </w:rPr>
-        <w:t xml:space="preserve">Role por padrão será </w:t>
-      </w:r>
-      <w:proofErr w:type="gramStart"/>
-      <w:r>
-        <w:rPr>
-          <w:sz w:val="24"/>
-          <w:szCs w:val="24"/>
-        </w:rPr>
-        <w:t>zero ou seja</w:t>
-      </w:r>
-      <w:proofErr w:type="gramEnd"/>
-      <w:r>
-        <w:rPr>
-          <w:sz w:val="24"/>
-          <w:szCs w:val="24"/>
-        </w:rPr>
-        <w:t xml:space="preserve"> todo usuário novo será do tipo comum.</w:t>
+        <w:t>Role por padrão será zero ou seja todo usuário novo será do tipo comum.</w:t>
       </w:r>
       <w:r>
         <w:rPr>
@@ -4378,48 +2901,7 @@
           <w:sz w:val="24"/>
           <w:szCs w:val="24"/>
         </w:rPr>
-        <w:t xml:space="preserve">Será passado ainda como parâmetro dentro de </w:t>
-      </w:r>
-      <w:proofErr w:type="spellStart"/>
-      <w:proofErr w:type="gramStart"/>
-      <w:r>
-        <w:rPr>
-          <w:sz w:val="24"/>
-          <w:szCs w:val="24"/>
-        </w:rPr>
-        <w:t>table</w:t>
-      </w:r>
-      <w:proofErr w:type="spellEnd"/>
-      <w:r>
-        <w:rPr>
-          <w:sz w:val="24"/>
-          <w:szCs w:val="24"/>
-        </w:rPr>
-        <w:t>(</w:t>
-      </w:r>
-      <w:proofErr w:type="gramEnd"/>
-      <w:r>
-        <w:rPr>
-          <w:sz w:val="24"/>
-          <w:szCs w:val="24"/>
-        </w:rPr>
-        <w:t xml:space="preserve">) a tabela onde os dados serão gravados, neste caso </w:t>
-      </w:r>
-      <w:proofErr w:type="spellStart"/>
-      <w:r>
-        <w:rPr>
-          <w:sz w:val="24"/>
-          <w:szCs w:val="24"/>
-        </w:rPr>
-        <w:t>users</w:t>
-      </w:r>
-      <w:proofErr w:type="spellEnd"/>
-      <w:r>
-        <w:rPr>
-          <w:sz w:val="24"/>
-          <w:szCs w:val="24"/>
-        </w:rPr>
-        <w:t>.</w:t>
+        <w:t>Será passado ainda como parâmetro dentro de table() a tabela onde os dados serão gravados, neste caso users.</w:t>
       </w:r>
       <w:r>
         <w:rPr>
@@ -4448,71 +2930,7 @@
           <w:sz w:val="24"/>
           <w:szCs w:val="24"/>
         </w:rPr>
-        <w:t xml:space="preserve">Vamos criar um </w:t>
-      </w:r>
-      <w:proofErr w:type="spellStart"/>
-      <w:r>
-        <w:rPr>
-          <w:sz w:val="24"/>
-          <w:szCs w:val="24"/>
-        </w:rPr>
-        <w:t>try</w:t>
-      </w:r>
-      <w:proofErr w:type="spellEnd"/>
-      <w:r>
-        <w:rPr>
-          <w:sz w:val="24"/>
-          <w:szCs w:val="24"/>
-        </w:rPr>
-        <w:t xml:space="preserve"> e </w:t>
-      </w:r>
-      <w:proofErr w:type="spellStart"/>
-      <w:r>
-        <w:rPr>
-          <w:sz w:val="24"/>
-          <w:szCs w:val="24"/>
-        </w:rPr>
-        <w:t>cath</w:t>
-      </w:r>
-      <w:proofErr w:type="spellEnd"/>
-      <w:r>
-        <w:rPr>
-          <w:sz w:val="24"/>
-          <w:szCs w:val="24"/>
-        </w:rPr>
-        <w:t xml:space="preserve"> e colocar </w:t>
-      </w:r>
-      <w:proofErr w:type="spellStart"/>
-      <w:r>
-        <w:rPr>
-          <w:sz w:val="24"/>
-          <w:szCs w:val="24"/>
-        </w:rPr>
-        <w:t>await</w:t>
-      </w:r>
-      <w:proofErr w:type="spellEnd"/>
-      <w:r>
-        <w:rPr>
-          <w:sz w:val="24"/>
-          <w:szCs w:val="24"/>
-        </w:rPr>
-        <w:t xml:space="preserve"> antes de </w:t>
-      </w:r>
-      <w:proofErr w:type="spellStart"/>
-      <w:r>
-        <w:rPr>
-          <w:sz w:val="24"/>
-          <w:szCs w:val="24"/>
-        </w:rPr>
-        <w:t>knex</w:t>
-      </w:r>
-      <w:proofErr w:type="spellEnd"/>
-      <w:r>
-        <w:rPr>
-          <w:sz w:val="24"/>
-          <w:szCs w:val="24"/>
-        </w:rPr>
-        <w:t xml:space="preserve"> para tornar a função assíncrona.</w:t>
+        <w:t>Vamos criar um try e cath e colocar await antes de knex para tornar a função assíncrona.</w:t>
       </w:r>
     </w:p>
     <w:p>
@@ -4768,157 +3186,29 @@
           <w:szCs w:val="24"/>
         </w:rPr>
         <w:lastRenderedPageBreak/>
-        <w:t xml:space="preserve">Vamos importar o model </w:t>
-      </w:r>
-      <w:proofErr w:type="spellStart"/>
-      <w:r>
-        <w:rPr>
-          <w:sz w:val="24"/>
-          <w:szCs w:val="24"/>
-        </w:rPr>
-        <w:t>User</w:t>
-      </w:r>
-      <w:proofErr w:type="spellEnd"/>
-      <w:r>
-        <w:rPr>
-          <w:sz w:val="24"/>
-          <w:szCs w:val="24"/>
-        </w:rPr>
-        <w:t xml:space="preserve"> dentro do </w:t>
-      </w:r>
-      <w:proofErr w:type="spellStart"/>
-      <w:r>
-        <w:rPr>
-          <w:sz w:val="24"/>
-          <w:szCs w:val="24"/>
-        </w:rPr>
-        <w:t>controler</w:t>
-      </w:r>
-      <w:proofErr w:type="spellEnd"/>
-      <w:r>
-        <w:rPr>
-          <w:sz w:val="24"/>
-          <w:szCs w:val="24"/>
-        </w:rPr>
-        <w:t xml:space="preserve"> </w:t>
-      </w:r>
-      <w:proofErr w:type="spellStart"/>
-      <w:r>
-        <w:rPr>
-          <w:sz w:val="24"/>
-          <w:szCs w:val="24"/>
-        </w:rPr>
-        <w:t>UserController</w:t>
-      </w:r>
-      <w:proofErr w:type="spellEnd"/>
-      <w:r>
-        <w:rPr>
-          <w:sz w:val="24"/>
-          <w:szCs w:val="24"/>
-        </w:rPr>
-        <w:t>.</w:t>
-      </w:r>
-    </w:p>
-    <w:p>
-      <w:pPr>
-        <w:pStyle w:val="PargrafodaLista"/>
-        <w:numPr>
-          <w:ilvl w:val="0"/>
-          <w:numId w:val="6"/>
-        </w:numPr>
-        <w:ind w:left="227"/>
-        <w:jc w:val="both"/>
-        <w:rPr>
-          <w:sz w:val="24"/>
-          <w:szCs w:val="24"/>
-        </w:rPr>
-      </w:pPr>
-      <w:r>
-        <w:rPr>
-          <w:sz w:val="24"/>
-          <w:szCs w:val="24"/>
-        </w:rPr>
-        <w:t xml:space="preserve">Após a validação utilizaremos o model </w:t>
-      </w:r>
-      <w:proofErr w:type="spellStart"/>
-      <w:r>
-        <w:rPr>
-          <w:sz w:val="24"/>
-          <w:szCs w:val="24"/>
-        </w:rPr>
-        <w:t>User</w:t>
-      </w:r>
-      <w:proofErr w:type="spellEnd"/>
-      <w:r>
-        <w:rPr>
-          <w:sz w:val="24"/>
-          <w:szCs w:val="24"/>
-        </w:rPr>
-        <w:t xml:space="preserve"> com o método new e os parâmetros </w:t>
-      </w:r>
-      <w:proofErr w:type="spellStart"/>
-      <w:r>
-        <w:rPr>
-          <w:sz w:val="24"/>
-          <w:szCs w:val="24"/>
-        </w:rPr>
-        <w:t>email</w:t>
-      </w:r>
-      <w:proofErr w:type="spellEnd"/>
-      <w:r>
-        <w:rPr>
-          <w:sz w:val="24"/>
-          <w:szCs w:val="24"/>
-        </w:rPr>
-        <w:t xml:space="preserve">, </w:t>
-      </w:r>
-      <w:proofErr w:type="spellStart"/>
-      <w:r>
-        <w:rPr>
-          <w:sz w:val="24"/>
-          <w:szCs w:val="24"/>
-        </w:rPr>
-        <w:t>name</w:t>
-      </w:r>
-      <w:proofErr w:type="spellEnd"/>
-      <w:r>
-        <w:rPr>
-          <w:sz w:val="24"/>
-          <w:szCs w:val="24"/>
-        </w:rPr>
-        <w:t xml:space="preserve"> e </w:t>
-      </w:r>
-      <w:proofErr w:type="spellStart"/>
-      <w:r>
-        <w:rPr>
-          <w:sz w:val="24"/>
-          <w:szCs w:val="24"/>
-        </w:rPr>
-        <w:t>password</w:t>
-      </w:r>
-      <w:proofErr w:type="spellEnd"/>
-      <w:r>
-        <w:rPr>
-          <w:sz w:val="24"/>
-          <w:szCs w:val="24"/>
-        </w:rPr>
-        <w:t xml:space="preserve">. Temos que utilizar </w:t>
-      </w:r>
-      <w:proofErr w:type="spellStart"/>
-      <w:r>
-        <w:rPr>
-          <w:sz w:val="24"/>
-          <w:szCs w:val="24"/>
-        </w:rPr>
-        <w:t>await</w:t>
-      </w:r>
-      <w:proofErr w:type="spellEnd"/>
-      <w:r>
-        <w:rPr>
-          <w:sz w:val="24"/>
-          <w:szCs w:val="24"/>
-        </w:rPr>
-        <w:t xml:space="preserve"> pois é uma função </w:t>
+        <w:t>Vamos importar o model User dentro do controler UserController.</w:t>
+      </w:r>
+    </w:p>
+    <w:p>
+      <w:pPr>
+        <w:pStyle w:val="PargrafodaLista"/>
+        <w:numPr>
+          <w:ilvl w:val="0"/>
+          <w:numId w:val="6"/>
+        </w:numPr>
+        <w:ind w:left="227"/>
+        <w:jc w:val="both"/>
+        <w:rPr>
+          <w:sz w:val="24"/>
+          <w:szCs w:val="24"/>
+        </w:rPr>
+      </w:pPr>
+      <w:r>
+        <w:rPr>
+          <w:sz w:val="24"/>
+          <w:szCs w:val="24"/>
+        </w:rPr>
+        <w:t xml:space="preserve">Após a validação utilizaremos o model User com o método new e os parâmetros email, name e password. Temos que utilizar await pois é uma função </w:t>
       </w:r>
       <w:r>
         <w:rPr>
@@ -4932,23 +3222,7 @@
           <w:sz w:val="24"/>
           <w:szCs w:val="24"/>
         </w:rPr>
-        <w:t xml:space="preserve"> Por ser um método dentro de um model, temos que utiliza </w:t>
-      </w:r>
-      <w:proofErr w:type="spellStart"/>
-      <w:r>
-        <w:rPr>
-          <w:sz w:val="24"/>
-          <w:szCs w:val="24"/>
-        </w:rPr>
-        <w:t>try</w:t>
-      </w:r>
-      <w:proofErr w:type="spellEnd"/>
-      <w:r>
-        <w:rPr>
-          <w:sz w:val="24"/>
-          <w:szCs w:val="24"/>
-        </w:rPr>
-        <w:t xml:space="preserve"> para capturar possíveis erros.</w:t>
+        <w:t xml:space="preserve"> Por ser um método dentro de um model, temos que utiliza try para capturar possíveis erros.</w:t>
       </w:r>
     </w:p>
     <w:p>
@@ -5038,201 +3312,73 @@
           <w:sz w:val="24"/>
           <w:szCs w:val="24"/>
         </w:rPr>
-        <w:t xml:space="preserve">O usuário está sendo salvo no banco de dados corretamente, vamos agora utilizar o </w:t>
-      </w:r>
-      <w:proofErr w:type="spellStart"/>
-      <w:r>
-        <w:rPr>
-          <w:sz w:val="24"/>
-          <w:szCs w:val="24"/>
-        </w:rPr>
-        <w:t>bcrypt</w:t>
-      </w:r>
-      <w:proofErr w:type="spellEnd"/>
-      <w:r>
-        <w:rPr>
-          <w:sz w:val="24"/>
-          <w:szCs w:val="24"/>
-        </w:rPr>
-        <w:t xml:space="preserve"> para esconder a senha do usuário em um </w:t>
-      </w:r>
-      <w:proofErr w:type="spellStart"/>
-      <w:r>
-        <w:rPr>
-          <w:sz w:val="24"/>
-          <w:szCs w:val="24"/>
-        </w:rPr>
-        <w:t>has</w:t>
-      </w:r>
-      <w:proofErr w:type="spellEnd"/>
-      <w:r>
-        <w:rPr>
-          <w:sz w:val="24"/>
-          <w:szCs w:val="24"/>
-        </w:rPr>
-        <w:t>.</w:t>
-      </w:r>
-    </w:p>
-    <w:p>
-      <w:pPr>
-        <w:pStyle w:val="PargrafodaLista"/>
-        <w:numPr>
-          <w:ilvl w:val="0"/>
-          <w:numId w:val="6"/>
-        </w:numPr>
-        <w:ind w:left="227"/>
-        <w:jc w:val="both"/>
-        <w:rPr>
-          <w:sz w:val="24"/>
-          <w:szCs w:val="24"/>
-        </w:rPr>
-      </w:pPr>
-      <w:r>
-        <w:rPr>
-          <w:sz w:val="24"/>
-          <w:szCs w:val="24"/>
-        </w:rPr>
-        <w:t xml:space="preserve">A documentação do </w:t>
-      </w:r>
-      <w:proofErr w:type="spellStart"/>
-      <w:r>
-        <w:rPr>
-          <w:sz w:val="24"/>
-          <w:szCs w:val="24"/>
-        </w:rPr>
-        <w:t>bcrypt</w:t>
-      </w:r>
-      <w:proofErr w:type="spellEnd"/>
-      <w:r>
-        <w:rPr>
-          <w:sz w:val="24"/>
-          <w:szCs w:val="24"/>
-        </w:rPr>
-        <w:t xml:space="preserve"> na internet ensina como utiliza-lo com </w:t>
-      </w:r>
-      <w:proofErr w:type="spellStart"/>
-      <w:r>
-        <w:rPr>
-          <w:sz w:val="24"/>
-          <w:szCs w:val="24"/>
-        </w:rPr>
-        <w:t>promisses</w:t>
-      </w:r>
-      <w:proofErr w:type="spellEnd"/>
-      <w:r>
-        <w:rPr>
-          <w:sz w:val="24"/>
-          <w:szCs w:val="24"/>
-        </w:rPr>
-        <w:t>.</w:t>
-      </w:r>
-    </w:p>
-    <w:p>
-      <w:pPr>
-        <w:pStyle w:val="PargrafodaLista"/>
-        <w:numPr>
-          <w:ilvl w:val="0"/>
-          <w:numId w:val="6"/>
-        </w:numPr>
-        <w:ind w:left="227"/>
-        <w:jc w:val="both"/>
-        <w:rPr>
-          <w:sz w:val="24"/>
-          <w:szCs w:val="24"/>
-        </w:rPr>
-      </w:pPr>
-      <w:r>
-        <w:rPr>
-          <w:sz w:val="24"/>
-          <w:szCs w:val="24"/>
-        </w:rPr>
-        <w:t xml:space="preserve">Vamos importar o </w:t>
-      </w:r>
-      <w:proofErr w:type="spellStart"/>
-      <w:r>
-        <w:rPr>
-          <w:sz w:val="24"/>
-          <w:szCs w:val="24"/>
-        </w:rPr>
-        <w:t>bcrypt</w:t>
-      </w:r>
-      <w:proofErr w:type="spellEnd"/>
-      <w:r>
-        <w:rPr>
-          <w:sz w:val="24"/>
-          <w:szCs w:val="24"/>
-        </w:rPr>
-        <w:t xml:space="preserve"> no model </w:t>
-      </w:r>
-      <w:proofErr w:type="spellStart"/>
-      <w:r>
-        <w:rPr>
-          <w:sz w:val="24"/>
-          <w:szCs w:val="24"/>
-        </w:rPr>
-        <w:t>User</w:t>
-      </w:r>
-      <w:proofErr w:type="spellEnd"/>
-      <w:r>
-        <w:rPr>
-          <w:sz w:val="24"/>
-          <w:szCs w:val="24"/>
-        </w:rPr>
-        <w:t>.</w:t>
-      </w:r>
-    </w:p>
-    <w:p>
-      <w:pPr>
-        <w:pStyle w:val="PargrafodaLista"/>
-        <w:numPr>
-          <w:ilvl w:val="0"/>
-          <w:numId w:val="6"/>
-        </w:numPr>
-        <w:ind w:left="227"/>
-        <w:jc w:val="both"/>
-        <w:rPr>
-          <w:sz w:val="24"/>
-          <w:szCs w:val="24"/>
-        </w:rPr>
-      </w:pPr>
-      <w:r>
-        <w:rPr>
-          <w:sz w:val="24"/>
-          <w:szCs w:val="24"/>
-        </w:rPr>
-        <w:t xml:space="preserve">O </w:t>
-      </w:r>
-      <w:proofErr w:type="spellStart"/>
-      <w:r>
-        <w:rPr>
-          <w:sz w:val="24"/>
-          <w:szCs w:val="24"/>
-        </w:rPr>
-        <w:t>bcrypt</w:t>
-      </w:r>
-      <w:proofErr w:type="spellEnd"/>
-      <w:r>
-        <w:rPr>
-          <w:sz w:val="24"/>
-          <w:szCs w:val="24"/>
-        </w:rPr>
-        <w:t xml:space="preserve"> irá chamar a função </w:t>
-      </w:r>
-      <w:proofErr w:type="spellStart"/>
-      <w:r>
-        <w:rPr>
-          <w:sz w:val="24"/>
-          <w:szCs w:val="24"/>
-        </w:rPr>
-        <w:t>hash</w:t>
-      </w:r>
-      <w:proofErr w:type="spellEnd"/>
-      <w:r>
-        <w:rPr>
-          <w:sz w:val="24"/>
-          <w:szCs w:val="24"/>
-        </w:rPr>
-        <w:t xml:space="preserve"> que receberá</w:t>
+        <w:t>O usuário está sendo salvo no banco de dados corretamente, vamos agora utilizar o bcrypt para esconder a senha do usuário em um has.</w:t>
+      </w:r>
+    </w:p>
+    <w:p>
+      <w:pPr>
+        <w:pStyle w:val="PargrafodaLista"/>
+        <w:numPr>
+          <w:ilvl w:val="0"/>
+          <w:numId w:val="6"/>
+        </w:numPr>
+        <w:ind w:left="227"/>
+        <w:jc w:val="both"/>
+        <w:rPr>
+          <w:sz w:val="24"/>
+          <w:szCs w:val="24"/>
+        </w:rPr>
+      </w:pPr>
+      <w:r>
+        <w:rPr>
+          <w:sz w:val="24"/>
+          <w:szCs w:val="24"/>
+        </w:rPr>
+        <w:t>A documentação do bcrypt na internet ensina como utiliza-lo com promisses.</w:t>
+      </w:r>
+    </w:p>
+    <w:p>
+      <w:pPr>
+        <w:pStyle w:val="PargrafodaLista"/>
+        <w:numPr>
+          <w:ilvl w:val="0"/>
+          <w:numId w:val="6"/>
+        </w:numPr>
+        <w:ind w:left="227"/>
+        <w:jc w:val="both"/>
+        <w:rPr>
+          <w:sz w:val="24"/>
+          <w:szCs w:val="24"/>
+        </w:rPr>
+      </w:pPr>
+      <w:r>
+        <w:rPr>
+          <w:sz w:val="24"/>
+          <w:szCs w:val="24"/>
+        </w:rPr>
+        <w:t>Vamos importar o bcrypt no model User.</w:t>
+      </w:r>
+    </w:p>
+    <w:p>
+      <w:pPr>
+        <w:pStyle w:val="PargrafodaLista"/>
+        <w:numPr>
+          <w:ilvl w:val="0"/>
+          <w:numId w:val="6"/>
+        </w:numPr>
+        <w:ind w:left="227"/>
+        <w:jc w:val="both"/>
+        <w:rPr>
+          <w:sz w:val="24"/>
+          <w:szCs w:val="24"/>
+        </w:rPr>
+      </w:pPr>
+      <w:r>
+        <w:rPr>
+          <w:sz w:val="24"/>
+          <w:szCs w:val="24"/>
+        </w:rPr>
+        <w:t>O bcrypt irá chamar a função hash que receberá</w:t>
       </w:r>
       <w:r>
         <w:rPr>
@@ -5267,15 +3413,7 @@
           <w:sz w:val="24"/>
           <w:szCs w:val="24"/>
         </w:rPr>
-        <w:t xml:space="preserve"> do usuário e um número que será a quantidade de vezes que a senha será “</w:t>
-      </w:r>
-      <w:proofErr w:type="spellStart"/>
-      <w:r>
-        <w:rPr>
-          <w:sz w:val="24"/>
-          <w:szCs w:val="24"/>
-        </w:rPr>
-        <w:t>hash</w:t>
+        <w:t xml:space="preserve"> do usuário e um número que será a quantidade de vezes que a senha será “hash</w:t>
       </w:r>
       <w:r>
         <w:rPr>
@@ -5284,7 +3422,6 @@
         </w:rPr>
         <w:t>eada</w:t>
       </w:r>
-      <w:proofErr w:type="spellEnd"/>
       <w:r>
         <w:rPr>
           <w:sz w:val="24"/>
@@ -5312,110 +3449,14 @@
           <w:sz w:val="24"/>
           <w:szCs w:val="24"/>
         </w:rPr>
-        <w:t xml:space="preserve">Vamos criar uma variável </w:t>
-      </w:r>
-      <w:proofErr w:type="spellStart"/>
-      <w:r>
-        <w:rPr>
-          <w:sz w:val="24"/>
-          <w:szCs w:val="24"/>
-        </w:rPr>
-        <w:t>hash</w:t>
-      </w:r>
-      <w:proofErr w:type="spellEnd"/>
-      <w:r>
-        <w:rPr>
-          <w:sz w:val="24"/>
-          <w:szCs w:val="24"/>
-        </w:rPr>
-        <w:t xml:space="preserve"> que irá receber o </w:t>
-      </w:r>
-      <w:proofErr w:type="spellStart"/>
-      <w:r>
-        <w:rPr>
-          <w:sz w:val="24"/>
-          <w:szCs w:val="24"/>
-        </w:rPr>
-        <w:t>hash</w:t>
-      </w:r>
-      <w:proofErr w:type="spellEnd"/>
-      <w:r>
-        <w:rPr>
-          <w:sz w:val="24"/>
-          <w:szCs w:val="24"/>
-        </w:rPr>
-        <w:t xml:space="preserve"> criado pelo </w:t>
-      </w:r>
-      <w:proofErr w:type="spellStart"/>
-      <w:r>
-        <w:rPr>
-          <w:sz w:val="24"/>
-          <w:szCs w:val="24"/>
-        </w:rPr>
-        <w:t>bcrypt</w:t>
-      </w:r>
-      <w:proofErr w:type="spellEnd"/>
-      <w:r>
-        <w:rPr>
-          <w:sz w:val="24"/>
-          <w:szCs w:val="24"/>
-        </w:rPr>
-        <w:t>.</w:t>
-      </w:r>
-      <w:r>
-        <w:rPr>
-          <w:sz w:val="24"/>
-          <w:szCs w:val="24"/>
-        </w:rPr>
-        <w:t xml:space="preserve"> O </w:t>
-      </w:r>
-      <w:proofErr w:type="spellStart"/>
-      <w:r>
-        <w:rPr>
-          <w:sz w:val="24"/>
-          <w:szCs w:val="24"/>
-        </w:rPr>
-        <w:t>password</w:t>
-      </w:r>
-      <w:proofErr w:type="spellEnd"/>
-      <w:r>
-        <w:rPr>
-          <w:sz w:val="24"/>
-          <w:szCs w:val="24"/>
-        </w:rPr>
-        <w:t xml:space="preserve"> passado no </w:t>
-      </w:r>
-      <w:proofErr w:type="spellStart"/>
-      <w:r>
-        <w:rPr>
-          <w:sz w:val="24"/>
-          <w:szCs w:val="24"/>
-        </w:rPr>
-        <w:t>Knex</w:t>
-      </w:r>
-      <w:proofErr w:type="spellEnd"/>
-      <w:r>
-        <w:rPr>
-          <w:sz w:val="24"/>
-          <w:szCs w:val="24"/>
-        </w:rPr>
-        <w:t xml:space="preserve"> receberá o </w:t>
-      </w:r>
-      <w:proofErr w:type="spellStart"/>
-      <w:r>
-        <w:rPr>
-          <w:sz w:val="24"/>
-          <w:szCs w:val="24"/>
-        </w:rPr>
-        <w:t>hash</w:t>
-      </w:r>
-      <w:proofErr w:type="spellEnd"/>
-      <w:r>
-        <w:rPr>
-          <w:sz w:val="24"/>
-          <w:szCs w:val="24"/>
-        </w:rPr>
-        <w:t>.</w:t>
+        <w:t>Vamos criar uma variável hash que irá receber o hash criado pelo bcrypt.</w:t>
+      </w:r>
+      <w:r>
+        <w:rPr>
+          <w:sz w:val="24"/>
+          <w:szCs w:val="24"/>
+        </w:rPr>
+        <w:t xml:space="preserve"> O password passado no Knex receberá o hash.</w:t>
       </w:r>
     </w:p>
     <w:p>
@@ -5506,23 +3547,7 @@
           <w:sz w:val="24"/>
           <w:szCs w:val="24"/>
         </w:rPr>
-        <w:t xml:space="preserve">Para testar vamos mandar uma requisição no </w:t>
-      </w:r>
-      <w:proofErr w:type="spellStart"/>
-      <w:r>
-        <w:rPr>
-          <w:sz w:val="24"/>
-          <w:szCs w:val="24"/>
-        </w:rPr>
-        <w:t>Postman</w:t>
-      </w:r>
-      <w:proofErr w:type="spellEnd"/>
-      <w:r>
-        <w:rPr>
-          <w:sz w:val="24"/>
-          <w:szCs w:val="24"/>
-        </w:rPr>
-        <w:t xml:space="preserve"> com os dados de um usuário.</w:t>
+        <w:t>Para testar vamos mandar uma requisição no Postman com os dados de um usuário.</w:t>
       </w:r>
     </w:p>
     <w:p>
@@ -5601,23 +3626,7 @@
           <w:sz w:val="24"/>
           <w:szCs w:val="24"/>
         </w:rPr>
-        <w:t xml:space="preserve">O resultado na tabela </w:t>
-      </w:r>
-      <w:proofErr w:type="spellStart"/>
-      <w:r>
-        <w:rPr>
-          <w:sz w:val="24"/>
-          <w:szCs w:val="24"/>
-        </w:rPr>
-        <w:t>users</w:t>
-      </w:r>
-      <w:proofErr w:type="spellEnd"/>
-      <w:r>
-        <w:rPr>
-          <w:sz w:val="24"/>
-          <w:szCs w:val="24"/>
-        </w:rPr>
-        <w:t xml:space="preserve"> será:</w:t>
+        <w:t>O resultado na tabela users será:</w:t>
       </w:r>
     </w:p>
     <w:p>
@@ -5708,23 +3717,7 @@
           <w:sz w:val="24"/>
           <w:szCs w:val="24"/>
         </w:rPr>
-        <w:t xml:space="preserve">Se tentarmos salvar um novo usuário com um </w:t>
-      </w:r>
-      <w:proofErr w:type="spellStart"/>
-      <w:r>
-        <w:rPr>
-          <w:sz w:val="24"/>
-          <w:szCs w:val="24"/>
-        </w:rPr>
-        <w:t>email</w:t>
-      </w:r>
-      <w:proofErr w:type="spellEnd"/>
-      <w:r>
-        <w:rPr>
-          <w:sz w:val="24"/>
-          <w:szCs w:val="24"/>
-        </w:rPr>
-        <w:t xml:space="preserve"> já cadastrado</w:t>
+        <w:t>Se tentarmos salvar um novo usuário com um email já cadastrado</w:t>
       </w:r>
     </w:p>
     <w:p>
@@ -5843,55 +3836,7 @@
           <w:sz w:val="24"/>
           <w:szCs w:val="24"/>
         </w:rPr>
-        <w:t xml:space="preserve">, pois foi configurado no banco de dados que o </w:t>
-      </w:r>
-      <w:proofErr w:type="spellStart"/>
-      <w:r>
-        <w:rPr>
-          <w:sz w:val="24"/>
-          <w:szCs w:val="24"/>
-        </w:rPr>
-        <w:t>email</w:t>
-      </w:r>
-      <w:proofErr w:type="spellEnd"/>
-      <w:r>
-        <w:rPr>
-          <w:sz w:val="24"/>
-          <w:szCs w:val="24"/>
-        </w:rPr>
-        <w:t xml:space="preserve"> seria uma chave do tipo </w:t>
-      </w:r>
-      <w:proofErr w:type="spellStart"/>
-      <w:r>
-        <w:rPr>
-          <w:sz w:val="24"/>
-          <w:szCs w:val="24"/>
-        </w:rPr>
-        <w:t>Unique</w:t>
-      </w:r>
-      <w:proofErr w:type="spellEnd"/>
-      <w:r>
-        <w:rPr>
-          <w:sz w:val="24"/>
-          <w:szCs w:val="24"/>
-        </w:rPr>
-        <w:t xml:space="preserve">, ou seja não pode haver no banco de dados dois </w:t>
-      </w:r>
-      <w:proofErr w:type="spellStart"/>
-      <w:r>
-        <w:rPr>
-          <w:sz w:val="24"/>
-          <w:szCs w:val="24"/>
-        </w:rPr>
-        <w:t>email</w:t>
-      </w:r>
-      <w:proofErr w:type="spellEnd"/>
-      <w:r>
-        <w:rPr>
-          <w:sz w:val="24"/>
-          <w:szCs w:val="24"/>
-        </w:rPr>
-        <w:t xml:space="preserve"> iguais.</w:t>
+        <w:t>, pois foi configurado no banco de dados que o email seria uma chave do tipo Unique, ou seja não pode haver no banco de dados dois email iguais.</w:t>
       </w:r>
     </w:p>
     <w:p>
@@ -6008,229 +3953,79 @@
           <w:szCs w:val="28"/>
         </w:rPr>
         <w:lastRenderedPageBreak/>
-        <w:t xml:space="preserve">Método </w:t>
-      </w:r>
-      <w:proofErr w:type="spellStart"/>
-      <w:r>
-        <w:rPr>
-          <w:b/>
-          <w:bCs/>
-          <w:sz w:val="28"/>
-          <w:szCs w:val="28"/>
-        </w:rPr>
-        <w:t>findEmail</w:t>
-      </w:r>
-      <w:proofErr w:type="spellEnd"/>
-    </w:p>
-    <w:p>
-      <w:pPr>
-        <w:pStyle w:val="PargrafodaLista"/>
-        <w:numPr>
-          <w:ilvl w:val="0"/>
-          <w:numId w:val="6"/>
-        </w:numPr>
-        <w:ind w:left="227"/>
-        <w:jc w:val="both"/>
-        <w:rPr>
-          <w:sz w:val="24"/>
-          <w:szCs w:val="24"/>
-        </w:rPr>
-      </w:pPr>
-      <w:r>
-        <w:rPr>
-          <w:sz w:val="24"/>
-          <w:szCs w:val="24"/>
-        </w:rPr>
-        <w:t xml:space="preserve">Vamos criar um novo método no </w:t>
-      </w:r>
-      <w:proofErr w:type="spellStart"/>
-      <w:r>
-        <w:rPr>
-          <w:sz w:val="24"/>
-          <w:szCs w:val="24"/>
-        </w:rPr>
-        <w:t>controller</w:t>
-      </w:r>
-      <w:proofErr w:type="spellEnd"/>
-      <w:r>
-        <w:rPr>
-          <w:sz w:val="24"/>
-          <w:szCs w:val="24"/>
-        </w:rPr>
-        <w:t xml:space="preserve"> </w:t>
-      </w:r>
-      <w:proofErr w:type="spellStart"/>
-      <w:r>
-        <w:rPr>
-          <w:sz w:val="24"/>
-          <w:szCs w:val="24"/>
-        </w:rPr>
-        <w:t>User</w:t>
-      </w:r>
-      <w:proofErr w:type="spellEnd"/>
-      <w:r>
-        <w:rPr>
-          <w:sz w:val="24"/>
-          <w:szCs w:val="24"/>
-        </w:rPr>
-        <w:t xml:space="preserve">, chamado </w:t>
-      </w:r>
-      <w:proofErr w:type="spellStart"/>
-      <w:r>
-        <w:rPr>
-          <w:sz w:val="24"/>
-          <w:szCs w:val="24"/>
-        </w:rPr>
-        <w:t>findEmail</w:t>
-      </w:r>
-      <w:proofErr w:type="spellEnd"/>
-      <w:r>
-        <w:rPr>
-          <w:sz w:val="24"/>
-          <w:szCs w:val="24"/>
-        </w:rPr>
-        <w:t xml:space="preserve"> para, antes de salvar no banco de dados, fazer uma busca no BD e verificar se o </w:t>
-      </w:r>
-      <w:proofErr w:type="spellStart"/>
-      <w:r>
-        <w:rPr>
-          <w:sz w:val="24"/>
-          <w:szCs w:val="24"/>
-        </w:rPr>
-        <w:t>email</w:t>
-      </w:r>
-      <w:proofErr w:type="spellEnd"/>
-      <w:r>
-        <w:rPr>
-          <w:sz w:val="24"/>
-          <w:szCs w:val="24"/>
-        </w:rPr>
-        <w:t xml:space="preserve"> já está cadastrado.</w:t>
-      </w:r>
-    </w:p>
-    <w:p>
-      <w:pPr>
-        <w:pStyle w:val="PargrafodaLista"/>
-        <w:numPr>
-          <w:ilvl w:val="0"/>
-          <w:numId w:val="6"/>
-        </w:numPr>
-        <w:ind w:left="227"/>
-        <w:jc w:val="both"/>
-        <w:rPr>
-          <w:sz w:val="24"/>
-          <w:szCs w:val="24"/>
-        </w:rPr>
-      </w:pPr>
-      <w:r>
-        <w:rPr>
-          <w:sz w:val="24"/>
-          <w:szCs w:val="24"/>
-        </w:rPr>
-        <w:t xml:space="preserve">Vamos criar uma variável </w:t>
-      </w:r>
-      <w:proofErr w:type="spellStart"/>
-      <w:r>
-        <w:rPr>
-          <w:sz w:val="24"/>
-          <w:szCs w:val="24"/>
-        </w:rPr>
-        <w:t>result</w:t>
-      </w:r>
-      <w:proofErr w:type="spellEnd"/>
-      <w:r>
-        <w:rPr>
-          <w:sz w:val="24"/>
-          <w:szCs w:val="24"/>
-        </w:rPr>
-        <w:t xml:space="preserve"> que irá receber o resultado da busca realizada pelo</w:t>
-      </w:r>
-      <w:r>
-        <w:rPr>
-          <w:sz w:val="24"/>
-          <w:szCs w:val="24"/>
-        </w:rPr>
-        <w:t xml:space="preserve"> </w:t>
-      </w:r>
-      <w:proofErr w:type="spellStart"/>
-      <w:r>
-        <w:rPr>
-          <w:sz w:val="24"/>
-          <w:szCs w:val="24"/>
-        </w:rPr>
-        <w:t>Knex</w:t>
-      </w:r>
-      <w:proofErr w:type="spellEnd"/>
-      <w:r>
-        <w:rPr>
-          <w:sz w:val="24"/>
-          <w:szCs w:val="24"/>
-        </w:rPr>
-        <w:t xml:space="preserve">, sendo </w:t>
-      </w:r>
-      <w:proofErr w:type="spellStart"/>
-      <w:r>
-        <w:rPr>
-          <w:sz w:val="24"/>
-          <w:szCs w:val="24"/>
-        </w:rPr>
-        <w:t>passado</w:t>
-      </w:r>
-      <w:proofErr w:type="spellEnd"/>
-      <w:r>
-        <w:rPr>
-          <w:sz w:val="24"/>
-          <w:szCs w:val="24"/>
-        </w:rPr>
-        <w:t xml:space="preserve"> para ele uma </w:t>
-      </w:r>
-      <w:proofErr w:type="spellStart"/>
-      <w:r>
-        <w:rPr>
-          <w:sz w:val="24"/>
-          <w:szCs w:val="24"/>
-        </w:rPr>
-        <w:t>string</w:t>
-      </w:r>
-      <w:proofErr w:type="spellEnd"/>
-      <w:r>
-        <w:rPr>
-          <w:sz w:val="24"/>
-          <w:szCs w:val="24"/>
-        </w:rPr>
-        <w:t xml:space="preserve"> </w:t>
-      </w:r>
-      <w:proofErr w:type="spellStart"/>
-      <w:r>
-        <w:rPr>
-          <w:sz w:val="24"/>
-          <w:szCs w:val="24"/>
-        </w:rPr>
-        <w:t>sql</w:t>
-      </w:r>
-      <w:proofErr w:type="spellEnd"/>
-      <w:r>
-        <w:rPr>
-          <w:sz w:val="24"/>
-          <w:szCs w:val="24"/>
-        </w:rPr>
-        <w:t xml:space="preserve">. Caso haja um </w:t>
-      </w:r>
-      <w:proofErr w:type="spellStart"/>
-      <w:r>
-        <w:rPr>
-          <w:sz w:val="24"/>
-          <w:szCs w:val="24"/>
-        </w:rPr>
-        <w:t>email</w:t>
-      </w:r>
-      <w:proofErr w:type="spellEnd"/>
-      <w:r>
-        <w:rPr>
-          <w:sz w:val="24"/>
-          <w:szCs w:val="24"/>
-        </w:rPr>
-        <w:t xml:space="preserve"> idêntico já cadastrado</w:t>
+        <w:t>Método findEmail</w:t>
+      </w:r>
+    </w:p>
+    <w:p>
+      <w:pPr>
+        <w:pStyle w:val="PargrafodaLista"/>
+        <w:numPr>
+          <w:ilvl w:val="0"/>
+          <w:numId w:val="6"/>
+        </w:numPr>
+        <w:ind w:left="227"/>
+        <w:jc w:val="both"/>
+        <w:rPr>
+          <w:sz w:val="24"/>
+          <w:szCs w:val="24"/>
+        </w:rPr>
+      </w:pPr>
+      <w:r>
+        <w:rPr>
+          <w:sz w:val="24"/>
+          <w:szCs w:val="24"/>
+        </w:rPr>
+        <w:t>Vamos criar um novo método no controller User, chamado findEmail</w:t>
+      </w:r>
+      <w:r>
+        <w:rPr>
+          <w:sz w:val="24"/>
+          <w:szCs w:val="24"/>
+        </w:rPr>
+        <w:t xml:space="preserve"> para, antes de salvar no banco de dados, fazer uma busca no BD e verificar se o email já está cadastrado.</w:t>
+      </w:r>
+    </w:p>
+    <w:p>
+      <w:pPr>
+        <w:pStyle w:val="PargrafodaLista"/>
+        <w:numPr>
+          <w:ilvl w:val="0"/>
+          <w:numId w:val="6"/>
+        </w:numPr>
+        <w:ind w:left="227"/>
+        <w:jc w:val="both"/>
+        <w:rPr>
+          <w:sz w:val="24"/>
+          <w:szCs w:val="24"/>
+        </w:rPr>
+      </w:pPr>
+      <w:r>
+        <w:rPr>
+          <w:sz w:val="24"/>
+          <w:szCs w:val="24"/>
+        </w:rPr>
+        <w:t>Vamos criar uma variável result que irá receber o resultado da busca realizada pelo</w:t>
+      </w:r>
+      <w:r>
+        <w:rPr>
+          <w:sz w:val="24"/>
+          <w:szCs w:val="24"/>
+        </w:rPr>
+        <w:t xml:space="preserve"> Knex</w:t>
+      </w:r>
+      <w:r>
+        <w:rPr>
+          <w:sz w:val="24"/>
+          <w:szCs w:val="24"/>
+        </w:rPr>
+        <w:t>, sendo passado</w:t>
+      </w:r>
+      <w:r>
+        <w:rPr>
+          <w:sz w:val="24"/>
+          <w:szCs w:val="24"/>
+        </w:rPr>
+        <w:t xml:space="preserve"> para ele uma string sql. Caso haja um email idêntico já cadastrado</w:t>
       </w:r>
       <w:r>
         <w:rPr>
@@ -6244,41 +4039,14 @@
           <w:sz w:val="24"/>
           <w:szCs w:val="24"/>
         </w:rPr>
-        <w:t xml:space="preserve"> </w:t>
-      </w:r>
-      <w:proofErr w:type="spellStart"/>
-      <w:proofErr w:type="gramStart"/>
-      <w:r>
-        <w:rPr>
-          <w:sz w:val="24"/>
-          <w:szCs w:val="24"/>
-        </w:rPr>
-        <w:t>result.length</w:t>
-      </w:r>
-      <w:proofErr w:type="spellEnd"/>
-      <w:proofErr w:type="gramEnd"/>
-      <w:r>
-        <w:rPr>
-          <w:sz w:val="24"/>
-          <w:szCs w:val="24"/>
-        </w:rPr>
-        <w:t xml:space="preserve"> será maior que zero então teremos o retorno como </w:t>
-      </w:r>
-      <w:proofErr w:type="spellStart"/>
-      <w:r>
-        <w:rPr>
-          <w:sz w:val="24"/>
-          <w:szCs w:val="24"/>
-        </w:rPr>
-        <w:t>true</w:t>
-      </w:r>
-      <w:proofErr w:type="spellEnd"/>
-      <w:r>
-        <w:rPr>
-          <w:sz w:val="24"/>
-          <w:szCs w:val="24"/>
-        </w:rPr>
-        <w:t>, caso contrário termos o retorno como false.</w:t>
+        <w:t xml:space="preserve"> result.length</w:t>
+      </w:r>
+      <w:r>
+        <w:rPr>
+          <w:sz w:val="24"/>
+          <w:szCs w:val="24"/>
+        </w:rPr>
+        <w:t xml:space="preserve"> será maior que zero então teremos o retorno como true, caso contrário termos o retorno como false.</w:t>
       </w:r>
     </w:p>
     <w:p>
@@ -6375,127 +4143,29 @@
           <w:sz w:val="24"/>
           <w:szCs w:val="24"/>
         </w:rPr>
-        <w:t xml:space="preserve">o </w:t>
-      </w:r>
-      <w:proofErr w:type="spellStart"/>
-      <w:r>
-        <w:rPr>
-          <w:sz w:val="24"/>
-          <w:szCs w:val="24"/>
-        </w:rPr>
-        <w:t>controller</w:t>
-      </w:r>
-      <w:proofErr w:type="spellEnd"/>
-      <w:r>
-        <w:rPr>
-          <w:sz w:val="24"/>
-          <w:szCs w:val="24"/>
-        </w:rPr>
-        <w:t xml:space="preserve"> </w:t>
-      </w:r>
-      <w:proofErr w:type="spellStart"/>
-      <w:r>
-        <w:rPr>
-          <w:sz w:val="24"/>
-          <w:szCs w:val="24"/>
-        </w:rPr>
-        <w:t>UserController</w:t>
-      </w:r>
-      <w:proofErr w:type="spellEnd"/>
-      <w:r>
-        <w:rPr>
-          <w:sz w:val="24"/>
-          <w:szCs w:val="24"/>
-        </w:rPr>
-        <w:t xml:space="preserve"> vamos criar uma variável </w:t>
-      </w:r>
-      <w:proofErr w:type="spellStart"/>
-      <w:r>
-        <w:rPr>
-          <w:sz w:val="24"/>
-          <w:szCs w:val="24"/>
-        </w:rPr>
-        <w:t>emailExists</w:t>
-      </w:r>
-      <w:proofErr w:type="spellEnd"/>
-      <w:r>
-        <w:rPr>
-          <w:sz w:val="24"/>
-          <w:szCs w:val="24"/>
-        </w:rPr>
-        <w:t xml:space="preserve"> que receberá o resultado do método </w:t>
-      </w:r>
-      <w:proofErr w:type="spellStart"/>
-      <w:r>
-        <w:rPr>
-          <w:sz w:val="24"/>
-          <w:szCs w:val="24"/>
-        </w:rPr>
-        <w:t>findEmail</w:t>
-      </w:r>
-      <w:proofErr w:type="spellEnd"/>
-      <w:r>
-        <w:rPr>
-          <w:sz w:val="24"/>
-          <w:szCs w:val="24"/>
-        </w:rPr>
-        <w:t xml:space="preserve">. </w:t>
-      </w:r>
-    </w:p>
-    <w:p>
-      <w:pPr>
-        <w:pStyle w:val="PargrafodaLista"/>
-        <w:numPr>
-          <w:ilvl w:val="0"/>
-          <w:numId w:val="6"/>
-        </w:numPr>
-        <w:ind w:left="227"/>
-        <w:jc w:val="both"/>
-        <w:rPr>
-          <w:sz w:val="24"/>
-          <w:szCs w:val="24"/>
-        </w:rPr>
-      </w:pPr>
-      <w:r>
-        <w:rPr>
-          <w:sz w:val="24"/>
-          <w:szCs w:val="24"/>
-        </w:rPr>
-        <w:t xml:space="preserve">Se o </w:t>
-      </w:r>
-      <w:proofErr w:type="spellStart"/>
-      <w:r>
-        <w:rPr>
-          <w:sz w:val="24"/>
-          <w:szCs w:val="24"/>
-        </w:rPr>
-        <w:t>email</w:t>
-      </w:r>
-      <w:proofErr w:type="spellEnd"/>
-      <w:r>
-        <w:rPr>
-          <w:sz w:val="24"/>
-          <w:szCs w:val="24"/>
-        </w:rPr>
-        <w:t xml:space="preserve"> existir iremos retornar um </w:t>
-      </w:r>
-      <w:proofErr w:type="spellStart"/>
-      <w:proofErr w:type="gramStart"/>
-      <w:r>
-        <w:rPr>
-          <w:sz w:val="24"/>
-          <w:szCs w:val="24"/>
-        </w:rPr>
-        <w:t>res.status</w:t>
-      </w:r>
-      <w:proofErr w:type="spellEnd"/>
-      <w:proofErr w:type="gramEnd"/>
-      <w:r>
-        <w:rPr>
-          <w:sz w:val="24"/>
-          <w:szCs w:val="24"/>
-        </w:rPr>
-        <w:t>(40</w:t>
+        <w:t xml:space="preserve">o controller UserController vamos criar uma variável emailExists que receberá o resultado do método findEmail. </w:t>
+      </w:r>
+    </w:p>
+    <w:p>
+      <w:pPr>
+        <w:pStyle w:val="PargrafodaLista"/>
+        <w:numPr>
+          <w:ilvl w:val="0"/>
+          <w:numId w:val="6"/>
+        </w:numPr>
+        <w:ind w:left="227"/>
+        <w:jc w:val="both"/>
+        <w:rPr>
+          <w:sz w:val="24"/>
+          <w:szCs w:val="24"/>
+        </w:rPr>
+      </w:pPr>
+      <w:r>
+        <w:rPr>
+          <w:sz w:val="24"/>
+          <w:szCs w:val="24"/>
+        </w:rPr>
+        <w:t>Se o email existir iremos retornar um res.status(40</w:t>
       </w:r>
       <w:r>
         <w:rPr>
@@ -6621,7 +4291,6 @@
           <w:szCs w:val="32"/>
         </w:rPr>
       </w:pPr>
-      <w:proofErr w:type="spellStart"/>
       <w:r>
         <w:rPr>
           <w:b/>
@@ -6630,17 +4299,7 @@
           <w:szCs w:val="32"/>
         </w:rPr>
         <w:lastRenderedPageBreak/>
-        <w:t>Operaçao</w:t>
-      </w:r>
-      <w:proofErr w:type="spellEnd"/>
-      <w:r>
-        <w:rPr>
-          <w:b/>
-          <w:bCs/>
-          <w:sz w:val="32"/>
-          <w:szCs w:val="32"/>
-        </w:rPr>
-        <w:t xml:space="preserve"> de listagem de usuários cadastrados</w:t>
+        <w:t>Operaçao de listagem de usuários cadastrados</w:t>
       </w:r>
     </w:p>
     <w:p>
@@ -6691,23 +4350,7 @@
           <w:sz w:val="24"/>
           <w:szCs w:val="24"/>
         </w:rPr>
-        <w:t xml:space="preserve">chamado </w:t>
-      </w:r>
-      <w:proofErr w:type="spellStart"/>
-      <w:r>
-        <w:rPr>
-          <w:sz w:val="24"/>
-          <w:szCs w:val="24"/>
-        </w:rPr>
-        <w:t>findAll</w:t>
-      </w:r>
-      <w:proofErr w:type="spellEnd"/>
-      <w:r>
-        <w:rPr>
-          <w:sz w:val="24"/>
-          <w:szCs w:val="24"/>
-        </w:rPr>
-        <w:t xml:space="preserve"> </w:t>
+        <w:t xml:space="preserve">chamado findAll </w:t>
       </w:r>
       <w:r>
         <w:rPr>
@@ -6736,110 +4379,14 @@
           <w:sz w:val="24"/>
           <w:szCs w:val="24"/>
         </w:rPr>
-        <w:t xml:space="preserve">Neste método vamos utilizar o </w:t>
-      </w:r>
-      <w:proofErr w:type="spellStart"/>
-      <w:r>
-        <w:rPr>
-          <w:sz w:val="24"/>
-          <w:szCs w:val="24"/>
-        </w:rPr>
-        <w:t>Knex</w:t>
-      </w:r>
-      <w:proofErr w:type="spellEnd"/>
-      <w:r>
-        <w:rPr>
-          <w:sz w:val="24"/>
-          <w:szCs w:val="24"/>
-        </w:rPr>
-        <w:t xml:space="preserve"> </w:t>
-      </w:r>
-      <w:proofErr w:type="gramStart"/>
-      <w:r>
-        <w:rPr>
-          <w:sz w:val="24"/>
-          <w:szCs w:val="24"/>
-        </w:rPr>
-        <w:t>para  localizar</w:t>
-      </w:r>
-      <w:proofErr w:type="gramEnd"/>
-      <w:r>
-        <w:rPr>
-          <w:sz w:val="24"/>
-          <w:szCs w:val="24"/>
-        </w:rPr>
-        <w:t xml:space="preserve"> todos os registros da tabela </w:t>
-      </w:r>
-      <w:proofErr w:type="spellStart"/>
-      <w:r>
-        <w:rPr>
-          <w:sz w:val="24"/>
-          <w:szCs w:val="24"/>
-        </w:rPr>
-        <w:t>users</w:t>
-      </w:r>
-      <w:proofErr w:type="spellEnd"/>
-      <w:r>
-        <w:rPr>
-          <w:sz w:val="24"/>
-          <w:szCs w:val="24"/>
-        </w:rPr>
-        <w:t xml:space="preserve">, utilizando </w:t>
-      </w:r>
-      <w:proofErr w:type="spellStart"/>
-      <w:r>
-        <w:rPr>
-          <w:sz w:val="24"/>
-          <w:szCs w:val="24"/>
-        </w:rPr>
-        <w:t>sql</w:t>
-      </w:r>
-      <w:proofErr w:type="spellEnd"/>
-      <w:r>
-        <w:rPr>
-          <w:sz w:val="24"/>
-          <w:szCs w:val="24"/>
-        </w:rPr>
-        <w:t>.</w:t>
-      </w:r>
-      <w:r>
-        <w:rPr>
-          <w:sz w:val="24"/>
-          <w:szCs w:val="24"/>
-        </w:rPr>
-        <w:t xml:space="preserve"> O método irá retornar um </w:t>
-      </w:r>
-      <w:proofErr w:type="spellStart"/>
-      <w:r>
-        <w:rPr>
-          <w:sz w:val="24"/>
-          <w:szCs w:val="24"/>
-        </w:rPr>
-        <w:t>array</w:t>
-      </w:r>
-      <w:proofErr w:type="spellEnd"/>
-      <w:r>
-        <w:rPr>
-          <w:sz w:val="24"/>
-          <w:szCs w:val="24"/>
-        </w:rPr>
-        <w:t xml:space="preserve"> com a listagem de usuários ou um </w:t>
-      </w:r>
-      <w:proofErr w:type="spellStart"/>
-      <w:r>
-        <w:rPr>
-          <w:sz w:val="24"/>
-          <w:szCs w:val="24"/>
-        </w:rPr>
-        <w:t>array</w:t>
-      </w:r>
-      <w:proofErr w:type="spellEnd"/>
-      <w:r>
-        <w:rPr>
-          <w:sz w:val="24"/>
-          <w:szCs w:val="24"/>
-        </w:rPr>
-        <w:t xml:space="preserve"> vazio caso ocorra algum erro.</w:t>
+        <w:t>Neste método vamos utilizar o Knex para  localizar todos os registros da tabela users, utilizando sql.</w:t>
+      </w:r>
+      <w:r>
+        <w:rPr>
+          <w:sz w:val="24"/>
+          <w:szCs w:val="24"/>
+        </w:rPr>
+        <w:t xml:space="preserve"> O método irá retornar um array com a listagem de usuários ou um array vazio caso ocorra algum erro.</w:t>
       </w:r>
     </w:p>
     <w:p>
@@ -6929,133 +4476,44 @@
           <w:sz w:val="24"/>
           <w:szCs w:val="24"/>
         </w:rPr>
-        <w:t xml:space="preserve">Vamos agora no </w:t>
-      </w:r>
-      <w:proofErr w:type="spellStart"/>
-      <w:r>
-        <w:rPr>
-          <w:sz w:val="24"/>
-          <w:szCs w:val="24"/>
-        </w:rPr>
-        <w:t>UserController</w:t>
-      </w:r>
-      <w:proofErr w:type="spellEnd"/>
-      <w:r>
-        <w:rPr>
-          <w:sz w:val="24"/>
-          <w:szCs w:val="24"/>
-        </w:rPr>
-        <w:t xml:space="preserve"> e vamos utilizar o index para carregar todos os usuários.</w:t>
-      </w:r>
-    </w:p>
-    <w:p>
-      <w:pPr>
-        <w:pStyle w:val="PargrafodaLista"/>
-        <w:numPr>
-          <w:ilvl w:val="0"/>
-          <w:numId w:val="6"/>
-        </w:numPr>
-        <w:ind w:left="227"/>
-        <w:jc w:val="both"/>
-        <w:rPr>
-          <w:sz w:val="24"/>
-          <w:szCs w:val="24"/>
-        </w:rPr>
-      </w:pPr>
-      <w:r>
-        <w:rPr>
-          <w:sz w:val="24"/>
-          <w:szCs w:val="24"/>
-        </w:rPr>
-        <w:t xml:space="preserve">No método index </w:t>
-      </w:r>
-      <w:proofErr w:type="spellStart"/>
-      <w:r>
-        <w:rPr>
-          <w:sz w:val="24"/>
-          <w:szCs w:val="24"/>
-        </w:rPr>
-        <w:t>nos</w:t>
-      </w:r>
-      <w:proofErr w:type="spellEnd"/>
-      <w:r>
-        <w:rPr>
-          <w:sz w:val="24"/>
-          <w:szCs w:val="24"/>
-        </w:rPr>
-        <w:t xml:space="preserve"> vamos</w:t>
-      </w:r>
-      <w:r>
-        <w:rPr>
-          <w:sz w:val="24"/>
-          <w:szCs w:val="24"/>
-        </w:rPr>
-        <w:t xml:space="preserve"> criar </w:t>
-      </w:r>
-      <w:proofErr w:type="gramStart"/>
-      <w:r>
-        <w:rPr>
-          <w:sz w:val="24"/>
-          <w:szCs w:val="24"/>
-        </w:rPr>
-        <w:t>um variável</w:t>
-      </w:r>
-      <w:proofErr w:type="gramEnd"/>
-      <w:r>
-        <w:rPr>
-          <w:sz w:val="24"/>
-          <w:szCs w:val="24"/>
-        </w:rPr>
-        <w:t xml:space="preserve"> </w:t>
-      </w:r>
-      <w:proofErr w:type="spellStart"/>
-      <w:r>
-        <w:rPr>
-          <w:sz w:val="24"/>
-          <w:szCs w:val="24"/>
-        </w:rPr>
-        <w:t>users</w:t>
-      </w:r>
-      <w:proofErr w:type="spellEnd"/>
-      <w:r>
-        <w:rPr>
-          <w:sz w:val="24"/>
-          <w:szCs w:val="24"/>
-        </w:rPr>
-        <w:t xml:space="preserve"> que irá receber a listagem de usuário através do </w:t>
-      </w:r>
-      <w:r>
-        <w:rPr>
-          <w:sz w:val="24"/>
-          <w:szCs w:val="24"/>
-        </w:rPr>
-        <w:t xml:space="preserve">model </w:t>
-      </w:r>
-      <w:proofErr w:type="spellStart"/>
-      <w:r>
-        <w:rPr>
-          <w:sz w:val="24"/>
-          <w:szCs w:val="24"/>
-        </w:rPr>
-        <w:t>User</w:t>
-      </w:r>
-      <w:proofErr w:type="spellEnd"/>
-      <w:r>
-        <w:rPr>
-          <w:sz w:val="24"/>
-          <w:szCs w:val="24"/>
-        </w:rPr>
-        <w:t xml:space="preserve"> e o método </w:t>
-      </w:r>
-      <w:proofErr w:type="spellStart"/>
-      <w:r>
-        <w:rPr>
-          <w:sz w:val="24"/>
-          <w:szCs w:val="24"/>
-        </w:rPr>
-        <w:t>findAll</w:t>
-      </w:r>
-      <w:proofErr w:type="spellEnd"/>
+        <w:t>Vamos agora no UserController e vamos utilizar o index para carregar todos os usuários.</w:t>
+      </w:r>
+    </w:p>
+    <w:p>
+      <w:pPr>
+        <w:pStyle w:val="PargrafodaLista"/>
+        <w:numPr>
+          <w:ilvl w:val="0"/>
+          <w:numId w:val="6"/>
+        </w:numPr>
+        <w:ind w:left="227"/>
+        <w:jc w:val="both"/>
+        <w:rPr>
+          <w:sz w:val="24"/>
+          <w:szCs w:val="24"/>
+        </w:rPr>
+      </w:pPr>
+      <w:r>
+        <w:rPr>
+          <w:sz w:val="24"/>
+          <w:szCs w:val="24"/>
+        </w:rPr>
+        <w:t>No método index nos vamos</w:t>
+      </w:r>
+      <w:r>
+        <w:rPr>
+          <w:sz w:val="24"/>
+          <w:szCs w:val="24"/>
+        </w:rPr>
+        <w:t xml:space="preserve"> criar um variável users que irá receber a listagem de usuário através do </w:t>
+      </w:r>
+      <w:r>
+        <w:rPr>
+          <w:sz w:val="24"/>
+          <w:szCs w:val="24"/>
+        </w:rPr>
+        <w:t>model User e o método findAll</w:t>
+      </w:r>
       <w:r>
         <w:rPr>
           <w:sz w:val="24"/>
@@ -7083,39 +4541,7 @@
           <w:sz w:val="24"/>
           <w:szCs w:val="24"/>
         </w:rPr>
-        <w:t xml:space="preserve">Após vamos criar uma resposta passando a variável </w:t>
-      </w:r>
-      <w:proofErr w:type="spellStart"/>
-      <w:r>
-        <w:rPr>
-          <w:sz w:val="24"/>
-          <w:szCs w:val="24"/>
-        </w:rPr>
-        <w:t>users</w:t>
-      </w:r>
-      <w:proofErr w:type="spellEnd"/>
-      <w:r>
-        <w:rPr>
-          <w:sz w:val="24"/>
-          <w:szCs w:val="24"/>
-        </w:rPr>
-        <w:t xml:space="preserve"> em formato </w:t>
-      </w:r>
-      <w:proofErr w:type="spellStart"/>
-      <w:r>
-        <w:rPr>
-          <w:sz w:val="24"/>
-          <w:szCs w:val="24"/>
-        </w:rPr>
-        <w:t>json</w:t>
-      </w:r>
-      <w:proofErr w:type="spellEnd"/>
-      <w:r>
-        <w:rPr>
-          <w:sz w:val="24"/>
-          <w:szCs w:val="24"/>
-        </w:rPr>
-        <w:t>.</w:t>
+        <w:t>Após vamos criar uma resposta passando a variável users em formato json.</w:t>
       </w:r>
     </w:p>
     <w:p>
@@ -7231,94 +4657,14 @@
           <w:sz w:val="24"/>
           <w:szCs w:val="24"/>
         </w:rPr>
-        <w:t xml:space="preserve">No arquivo de </w:t>
-      </w:r>
-      <w:proofErr w:type="spellStart"/>
-      <w:r>
-        <w:rPr>
-          <w:sz w:val="24"/>
-          <w:szCs w:val="24"/>
-        </w:rPr>
-        <w:t>ro</w:t>
-      </w:r>
-      <w:r>
-        <w:rPr>
-          <w:sz w:val="24"/>
-          <w:szCs w:val="24"/>
-        </w:rPr>
-        <w:t>utes</w:t>
-      </w:r>
-      <w:proofErr w:type="spellEnd"/>
-      <w:r>
-        <w:rPr>
-          <w:sz w:val="24"/>
-          <w:szCs w:val="24"/>
-        </w:rPr>
-        <w:t xml:space="preserve"> vamos criar uma rota </w:t>
-      </w:r>
-      <w:proofErr w:type="spellStart"/>
-      <w:r>
-        <w:rPr>
-          <w:sz w:val="24"/>
-          <w:szCs w:val="24"/>
-        </w:rPr>
-        <w:t>get</w:t>
-      </w:r>
-      <w:proofErr w:type="spellEnd"/>
-      <w:r>
-        <w:rPr>
-          <w:sz w:val="24"/>
-          <w:szCs w:val="24"/>
-        </w:rPr>
-        <w:t>, passando ‘/</w:t>
-      </w:r>
-      <w:proofErr w:type="spellStart"/>
-      <w:r>
-        <w:rPr>
-          <w:sz w:val="24"/>
-          <w:szCs w:val="24"/>
-        </w:rPr>
-        <w:t>user</w:t>
-      </w:r>
-      <w:proofErr w:type="spellEnd"/>
-      <w:r>
-        <w:rPr>
-          <w:sz w:val="24"/>
-          <w:szCs w:val="24"/>
-        </w:rPr>
-        <w:t xml:space="preserve">’ e o método index do </w:t>
-      </w:r>
-      <w:proofErr w:type="spellStart"/>
-      <w:r>
-        <w:rPr>
-          <w:sz w:val="24"/>
-          <w:szCs w:val="24"/>
-        </w:rPr>
-        <w:t>UserController</w:t>
-      </w:r>
-      <w:proofErr w:type="spellEnd"/>
-      <w:r>
-        <w:rPr>
-          <w:sz w:val="24"/>
-          <w:szCs w:val="24"/>
-        </w:rPr>
-        <w:t xml:space="preserve">, isso irá devolver todos os </w:t>
-      </w:r>
-      <w:proofErr w:type="spellStart"/>
-      <w:r>
-        <w:rPr>
-          <w:sz w:val="24"/>
-          <w:szCs w:val="24"/>
-        </w:rPr>
-        <w:t>usários</w:t>
-      </w:r>
-      <w:proofErr w:type="spellEnd"/>
-      <w:r>
-        <w:rPr>
-          <w:sz w:val="24"/>
-          <w:szCs w:val="24"/>
-        </w:rPr>
-        <w:t xml:space="preserve"> cadastrados.</w:t>
+        <w:t>No arquivo de ro</w:t>
+      </w:r>
+      <w:r>
+        <w:rPr>
+          <w:sz w:val="24"/>
+          <w:szCs w:val="24"/>
+        </w:rPr>
+        <w:t>utes vamos criar uma rota get, passando ‘/user’ e o método index do UserController, isso irá devolver todos os usários cadastrados.</w:t>
       </w:r>
     </w:p>
     <w:p>
@@ -7506,71 +4852,7 @@
           <w:sz w:val="24"/>
           <w:szCs w:val="24"/>
         </w:rPr>
-        <w:t xml:space="preserve">porém o campo </w:t>
-      </w:r>
-      <w:proofErr w:type="spellStart"/>
-      <w:r>
-        <w:rPr>
-          <w:sz w:val="24"/>
-          <w:szCs w:val="24"/>
-        </w:rPr>
-        <w:t>password</w:t>
-      </w:r>
-      <w:proofErr w:type="spellEnd"/>
-      <w:r>
-        <w:rPr>
-          <w:sz w:val="24"/>
-          <w:szCs w:val="24"/>
-        </w:rPr>
-        <w:t xml:space="preserve"> não deve ser consultado, por isso vamos voltar ao model </w:t>
-      </w:r>
-      <w:proofErr w:type="spellStart"/>
-      <w:r>
-        <w:rPr>
-          <w:sz w:val="24"/>
-          <w:szCs w:val="24"/>
-        </w:rPr>
-        <w:t>User</w:t>
-      </w:r>
-      <w:proofErr w:type="spellEnd"/>
-      <w:r>
-        <w:rPr>
-          <w:sz w:val="24"/>
-          <w:szCs w:val="24"/>
-        </w:rPr>
-        <w:t xml:space="preserve"> e vamos alterar a busca realizada pelo </w:t>
-      </w:r>
-      <w:proofErr w:type="spellStart"/>
-      <w:r>
-        <w:rPr>
-          <w:sz w:val="24"/>
-          <w:szCs w:val="24"/>
-        </w:rPr>
-        <w:t>Knex</w:t>
-      </w:r>
-      <w:proofErr w:type="spellEnd"/>
-      <w:r>
-        <w:rPr>
-          <w:sz w:val="24"/>
-          <w:szCs w:val="24"/>
-        </w:rPr>
-        <w:t xml:space="preserve"> para ele trazer todos os campos com exceção do campo </w:t>
-      </w:r>
-      <w:proofErr w:type="spellStart"/>
-      <w:r>
-        <w:rPr>
-          <w:sz w:val="24"/>
-          <w:szCs w:val="24"/>
-        </w:rPr>
-        <w:t>password</w:t>
-      </w:r>
-      <w:proofErr w:type="spellEnd"/>
-      <w:r>
-        <w:rPr>
-          <w:sz w:val="24"/>
-          <w:szCs w:val="24"/>
-        </w:rPr>
-        <w:t>.</w:t>
+        <w:t>porém o campo password não deve ser consultado, por isso vamos voltar ao model User e vamos alterar a busca realizada pelo Knex para ele trazer todos os campos com exceção do campo password.</w:t>
       </w:r>
     </w:p>
     <w:p>
@@ -7660,23 +4942,7 @@
           <w:sz w:val="24"/>
           <w:szCs w:val="24"/>
         </w:rPr>
-        <w:t xml:space="preserve">Com essa alteração o campo </w:t>
-      </w:r>
-      <w:proofErr w:type="spellStart"/>
-      <w:r>
-        <w:rPr>
-          <w:sz w:val="24"/>
-          <w:szCs w:val="24"/>
-        </w:rPr>
-        <w:t>password</w:t>
-      </w:r>
-      <w:proofErr w:type="spellEnd"/>
-      <w:r>
-        <w:rPr>
-          <w:sz w:val="24"/>
-          <w:szCs w:val="24"/>
-        </w:rPr>
-        <w:t xml:space="preserve"> não aparecerá mais na consulta</w:t>
+        <w:t>Com essa alteração o campo password não aparecerá mais na consulta</w:t>
       </w:r>
     </w:p>
     <w:p>
@@ -7808,70 +5074,30 @@
           <w:sz w:val="28"/>
           <w:szCs w:val="28"/>
         </w:rPr>
-        <w:t xml:space="preserve">Criando método </w:t>
-      </w:r>
-      <w:proofErr w:type="spellStart"/>
-      <w:r>
-        <w:rPr>
-          <w:b/>
-          <w:bCs/>
-          <w:sz w:val="28"/>
-          <w:szCs w:val="28"/>
-        </w:rPr>
-        <w:t>findById</w:t>
-      </w:r>
-      <w:proofErr w:type="spellEnd"/>
-      <w:r>
-        <w:rPr>
-          <w:b/>
-          <w:bCs/>
-          <w:sz w:val="28"/>
-          <w:szCs w:val="28"/>
-        </w:rPr>
-        <w:t xml:space="preserve"> no model </w:t>
-      </w:r>
-      <w:proofErr w:type="spellStart"/>
-      <w:r>
-        <w:rPr>
-          <w:b/>
-          <w:bCs/>
-          <w:sz w:val="28"/>
-          <w:szCs w:val="28"/>
-        </w:rPr>
-        <w:t>User</w:t>
-      </w:r>
-      <w:proofErr w:type="spellEnd"/>
-    </w:p>
-    <w:p>
-      <w:pPr>
-        <w:pStyle w:val="PargrafodaLista"/>
-        <w:numPr>
-          <w:ilvl w:val="0"/>
-          <w:numId w:val="6"/>
-        </w:numPr>
-        <w:ind w:left="227"/>
-        <w:jc w:val="both"/>
-        <w:rPr>
-          <w:sz w:val="24"/>
-          <w:szCs w:val="24"/>
-        </w:rPr>
-      </w:pPr>
-      <w:r>
-        <w:rPr>
-          <w:sz w:val="24"/>
-          <w:szCs w:val="24"/>
-        </w:rPr>
-        <w:t xml:space="preserve">Vamos agora criar outro método no model </w:t>
-      </w:r>
-      <w:proofErr w:type="spellStart"/>
-      <w:r>
-        <w:rPr>
-          <w:sz w:val="24"/>
-          <w:szCs w:val="24"/>
-        </w:rPr>
-        <w:t>User</w:t>
-      </w:r>
-      <w:proofErr w:type="spellEnd"/>
+        <w:t>Criando método findById no model User</w:t>
+      </w:r>
+    </w:p>
+    <w:p>
+      <w:pPr>
+        <w:pStyle w:val="PargrafodaLista"/>
+        <w:numPr>
+          <w:ilvl w:val="0"/>
+          <w:numId w:val="6"/>
+        </w:numPr>
+        <w:ind w:left="227"/>
+        <w:jc w:val="both"/>
+        <w:rPr>
+          <w:sz w:val="24"/>
+          <w:szCs w:val="24"/>
+        </w:rPr>
+      </w:pPr>
+      <w:r>
+        <w:rPr>
+          <w:sz w:val="24"/>
+          <w:szCs w:val="24"/>
+        </w:rPr>
+        <w:t>Vamos agora criar outro método no model User</w:t>
+      </w:r>
       <w:r>
         <w:rPr>
           <w:sz w:val="24"/>
@@ -7899,64 +5125,7 @@
           <w:sz w:val="24"/>
           <w:szCs w:val="24"/>
         </w:rPr>
-        <w:t xml:space="preserve">No model </w:t>
-      </w:r>
-      <w:proofErr w:type="spellStart"/>
-      <w:r>
-        <w:rPr>
-          <w:sz w:val="24"/>
-          <w:szCs w:val="24"/>
-        </w:rPr>
-        <w:t>User</w:t>
-      </w:r>
-      <w:proofErr w:type="spellEnd"/>
-      <w:r>
-        <w:rPr>
-          <w:sz w:val="24"/>
-          <w:szCs w:val="24"/>
-        </w:rPr>
-        <w:t xml:space="preserve"> vamos criar o método </w:t>
-      </w:r>
-      <w:proofErr w:type="spellStart"/>
-      <w:proofErr w:type="gramStart"/>
-      <w:r>
-        <w:rPr>
-          <w:sz w:val="24"/>
-          <w:szCs w:val="24"/>
-        </w:rPr>
-        <w:t>findById</w:t>
-      </w:r>
-      <w:proofErr w:type="spellEnd"/>
-      <w:r>
-        <w:rPr>
-          <w:sz w:val="24"/>
-          <w:szCs w:val="24"/>
-        </w:rPr>
-        <w:t>(</w:t>
-      </w:r>
-      <w:proofErr w:type="gramEnd"/>
-      <w:r>
-        <w:rPr>
-          <w:sz w:val="24"/>
-          <w:szCs w:val="24"/>
-        </w:rPr>
-        <w:t xml:space="preserve">) onde será passado para ele um id e o </w:t>
-      </w:r>
-      <w:proofErr w:type="spellStart"/>
-      <w:r>
-        <w:rPr>
-          <w:sz w:val="24"/>
-          <w:szCs w:val="24"/>
-        </w:rPr>
-        <w:t>knex</w:t>
-      </w:r>
-      <w:proofErr w:type="spellEnd"/>
-      <w:r>
-        <w:rPr>
-          <w:sz w:val="24"/>
-          <w:szCs w:val="24"/>
-        </w:rPr>
-        <w:t xml:space="preserve"> realizará a consulta ao banco de dados utilizando o id passado como parâmetro ao método.</w:t>
+        <w:t>No model User vamos criar o método findById() onde será passado para ele um id e o knex realizará a consulta ao banco de dados utilizando o id passado como parâmetro ao método.</w:t>
       </w:r>
     </w:p>
     <w:p>
@@ -8048,7 +5217,6 @@
         </w:rPr>
         <w:t xml:space="preserve">Criando método </w:t>
       </w:r>
-      <w:proofErr w:type="spellStart"/>
       <w:r>
         <w:rPr>
           <w:b/>
@@ -8056,52 +5224,52 @@
           <w:sz w:val="28"/>
           <w:szCs w:val="28"/>
         </w:rPr>
-        <w:t>findUser</w:t>
-      </w:r>
-      <w:proofErr w:type="spellEnd"/>
-      <w:r>
-        <w:rPr>
-          <w:b/>
-          <w:bCs/>
-          <w:sz w:val="28"/>
-          <w:szCs w:val="28"/>
-        </w:rPr>
-        <w:t xml:space="preserve"> no </w:t>
-      </w:r>
-      <w:proofErr w:type="spellStart"/>
-      <w:r>
-        <w:rPr>
-          <w:b/>
-          <w:bCs/>
-          <w:sz w:val="28"/>
-          <w:szCs w:val="28"/>
-        </w:rPr>
-        <w:t>UserController</w:t>
-      </w:r>
-      <w:proofErr w:type="spellEnd"/>
-    </w:p>
-    <w:p>
-      <w:pPr>
-        <w:pStyle w:val="PargrafodaLista"/>
-        <w:numPr>
-          <w:ilvl w:val="0"/>
-          <w:numId w:val="6"/>
-        </w:numPr>
-        <w:ind w:left="227"/>
-        <w:jc w:val="both"/>
-        <w:rPr>
-          <w:sz w:val="24"/>
-          <w:szCs w:val="24"/>
-        </w:rPr>
-      </w:pPr>
-      <w:r>
-        <w:rPr>
-          <w:sz w:val="24"/>
-          <w:szCs w:val="24"/>
-        </w:rPr>
-        <w:t xml:space="preserve">Após criado o método no model </w:t>
-      </w:r>
-      <w:proofErr w:type="spellStart"/>
+        <w:t>findUser no UserController</w:t>
+      </w:r>
+    </w:p>
+    <w:p>
+      <w:pPr>
+        <w:pStyle w:val="PargrafodaLista"/>
+        <w:numPr>
+          <w:ilvl w:val="0"/>
+          <w:numId w:val="6"/>
+        </w:numPr>
+        <w:ind w:left="227"/>
+        <w:jc w:val="both"/>
+        <w:rPr>
+          <w:sz w:val="24"/>
+          <w:szCs w:val="24"/>
+        </w:rPr>
+      </w:pPr>
+      <w:r>
+        <w:rPr>
+          <w:sz w:val="24"/>
+          <w:szCs w:val="24"/>
+        </w:rPr>
+        <w:t>Após criado o método no model User, vamos criar um outro método dentro do UserController para podermos passar para o usuário a busca realizada no model.</w:t>
+      </w:r>
+    </w:p>
+    <w:p>
+      <w:pPr>
+        <w:pStyle w:val="PargrafodaLista"/>
+        <w:numPr>
+          <w:ilvl w:val="0"/>
+          <w:numId w:val="6"/>
+        </w:numPr>
+        <w:ind w:left="227"/>
+        <w:jc w:val="both"/>
+        <w:rPr>
+          <w:sz w:val="24"/>
+          <w:szCs w:val="24"/>
+        </w:rPr>
+      </w:pPr>
+      <w:r>
+        <w:rPr>
+          <w:sz w:val="24"/>
+          <w:szCs w:val="24"/>
+        </w:rPr>
+        <w:t>Vamos criar o método find</w:t>
+      </w:r>
       <w:r>
         <w:rPr>
           <w:sz w:val="24"/>
@@ -8109,90 +5277,12 @@
         </w:rPr>
         <w:t>User</w:t>
       </w:r>
-      <w:proofErr w:type="spellEnd"/>
-      <w:r>
-        <w:rPr>
-          <w:sz w:val="24"/>
-          <w:szCs w:val="24"/>
-        </w:rPr>
-        <w:t xml:space="preserve">, vamos criar um outro método dentro do </w:t>
-      </w:r>
-      <w:proofErr w:type="spellStart"/>
-      <w:r>
-        <w:rPr>
-          <w:sz w:val="24"/>
-          <w:szCs w:val="24"/>
-        </w:rPr>
-        <w:t>UserController</w:t>
-      </w:r>
-      <w:proofErr w:type="spellEnd"/>
-      <w:r>
-        <w:rPr>
-          <w:sz w:val="24"/>
-          <w:szCs w:val="24"/>
-        </w:rPr>
-        <w:t xml:space="preserve"> para podermos passar para o usuário a busca realizada no model.</w:t>
-      </w:r>
-    </w:p>
-    <w:p>
-      <w:pPr>
-        <w:pStyle w:val="PargrafodaLista"/>
-        <w:numPr>
-          <w:ilvl w:val="0"/>
-          <w:numId w:val="6"/>
-        </w:numPr>
-        <w:ind w:left="227"/>
-        <w:jc w:val="both"/>
-        <w:rPr>
-          <w:sz w:val="24"/>
-          <w:szCs w:val="24"/>
-        </w:rPr>
-      </w:pPr>
-      <w:r>
-        <w:rPr>
-          <w:sz w:val="24"/>
-          <w:szCs w:val="24"/>
-        </w:rPr>
-        <w:t xml:space="preserve">Vamos criar o método </w:t>
-      </w:r>
-      <w:proofErr w:type="spellStart"/>
-      <w:r>
-        <w:rPr>
-          <w:sz w:val="24"/>
-          <w:szCs w:val="24"/>
-        </w:rPr>
-        <w:t>find</w:t>
-      </w:r>
-      <w:r>
-        <w:rPr>
-          <w:sz w:val="24"/>
-          <w:szCs w:val="24"/>
-        </w:rPr>
-        <w:t>User</w:t>
-      </w:r>
-      <w:proofErr w:type="spellEnd"/>
-      <w:r>
-        <w:rPr>
-          <w:sz w:val="24"/>
-          <w:szCs w:val="24"/>
-        </w:rPr>
-        <w:t xml:space="preserve"> no </w:t>
-      </w:r>
-      <w:proofErr w:type="spellStart"/>
-      <w:r>
-        <w:rPr>
-          <w:sz w:val="24"/>
-          <w:szCs w:val="24"/>
-        </w:rPr>
-        <w:t>UserController</w:t>
-      </w:r>
-      <w:proofErr w:type="spellEnd"/>
-      <w:r>
-        <w:rPr>
-          <w:sz w:val="24"/>
-          <w:szCs w:val="24"/>
-        </w:rPr>
-        <w:t xml:space="preserve"> que irá receber um id passado pelo usuário no corpo da requisição. Vamos criar uma variável id que irá receber a id que foi passada como parâmetro.</w:t>
+      <w:r>
+        <w:rPr>
+          <w:sz w:val="24"/>
+          <w:szCs w:val="24"/>
+        </w:rPr>
+        <w:t xml:space="preserve"> no UserController que irá receber um id passado pelo usuário no corpo da requisição. Vamos criar uma variável id que irá receber a id que foi passada como parâmetro.</w:t>
       </w:r>
     </w:p>
     <w:p>
@@ -8221,93 +5311,29 @@
           <w:sz w:val="24"/>
           <w:szCs w:val="24"/>
         </w:rPr>
-        <w:t xml:space="preserve">, vamos criar uma variável </w:t>
-      </w:r>
-      <w:proofErr w:type="spellStart"/>
-      <w:r>
-        <w:rPr>
-          <w:sz w:val="24"/>
-          <w:szCs w:val="24"/>
-        </w:rPr>
-        <w:t>userId</w:t>
-      </w:r>
-      <w:proofErr w:type="spellEnd"/>
-      <w:r>
-        <w:rPr>
-          <w:sz w:val="24"/>
-          <w:szCs w:val="24"/>
-        </w:rPr>
-        <w:t xml:space="preserve"> que irá receber o resultado da busca realizada pelo método </w:t>
-      </w:r>
-      <w:proofErr w:type="spellStart"/>
-      <w:r>
-        <w:rPr>
-          <w:sz w:val="24"/>
-          <w:szCs w:val="24"/>
-        </w:rPr>
-        <w:t>findById</w:t>
-      </w:r>
-      <w:proofErr w:type="spellEnd"/>
-      <w:r>
-        <w:rPr>
-          <w:sz w:val="24"/>
-          <w:szCs w:val="24"/>
-        </w:rPr>
-        <w:t xml:space="preserve"> do model </w:t>
-      </w:r>
-      <w:proofErr w:type="spellStart"/>
-      <w:r>
-        <w:rPr>
-          <w:sz w:val="24"/>
-          <w:szCs w:val="24"/>
-        </w:rPr>
-        <w:t>User</w:t>
-      </w:r>
-      <w:proofErr w:type="spellEnd"/>
-      <w:r>
-        <w:rPr>
-          <w:sz w:val="24"/>
-          <w:szCs w:val="24"/>
-        </w:rPr>
-        <w:t>.</w:t>
-      </w:r>
-    </w:p>
-    <w:p>
-      <w:pPr>
-        <w:pStyle w:val="PargrafodaLista"/>
-        <w:numPr>
-          <w:ilvl w:val="0"/>
-          <w:numId w:val="6"/>
-        </w:numPr>
-        <w:ind w:left="227"/>
-        <w:jc w:val="both"/>
-        <w:rPr>
-          <w:sz w:val="24"/>
-          <w:szCs w:val="24"/>
-        </w:rPr>
-      </w:pPr>
-      <w:r>
-        <w:rPr>
-          <w:sz w:val="24"/>
-          <w:szCs w:val="24"/>
-        </w:rPr>
-        <w:t xml:space="preserve">Caso não seja encontrado o usuário, será retornado uma mensagem de usuário não localizado. Se for encontrado será retornado o </w:t>
-      </w:r>
-      <w:proofErr w:type="spellStart"/>
-      <w:r>
-        <w:rPr>
-          <w:sz w:val="24"/>
-          <w:szCs w:val="24"/>
-        </w:rPr>
-        <w:t>userId</w:t>
-      </w:r>
-      <w:proofErr w:type="spellEnd"/>
-      <w:r>
-        <w:rPr>
-          <w:sz w:val="24"/>
-          <w:szCs w:val="24"/>
-        </w:rPr>
-        <w:t>.</w:t>
+        <w:t>, vamos criar uma variável userId que irá receber o resultado da busca realizada pelo método findById do model User.</w:t>
+      </w:r>
+    </w:p>
+    <w:p>
+      <w:pPr>
+        <w:pStyle w:val="PargrafodaLista"/>
+        <w:numPr>
+          <w:ilvl w:val="0"/>
+          <w:numId w:val="6"/>
+        </w:numPr>
+        <w:ind w:left="227"/>
+        <w:jc w:val="both"/>
+        <w:rPr>
+          <w:sz w:val="24"/>
+          <w:szCs w:val="24"/>
+        </w:rPr>
+      </w:pPr>
+      <w:r>
+        <w:rPr>
+          <w:sz w:val="24"/>
+          <w:szCs w:val="24"/>
+        </w:rPr>
+        <w:t>Caso não seja encontrado o usuário, será retornado uma mensagem de usuário não localizado. Se for encontrado será retornado o userId.</w:t>
       </w:r>
     </w:p>
     <w:p>
@@ -8438,71 +5464,7 @@
           <w:sz w:val="24"/>
           <w:szCs w:val="24"/>
         </w:rPr>
-        <w:t xml:space="preserve">Porém a edição de senha só será possível através de um método de recuperação de senha, portanto a edição só irá atualizar o </w:t>
-      </w:r>
-      <w:proofErr w:type="spellStart"/>
-      <w:r>
-        <w:rPr>
-          <w:sz w:val="24"/>
-          <w:szCs w:val="24"/>
-        </w:rPr>
-        <w:t>email</w:t>
-      </w:r>
-      <w:proofErr w:type="spellEnd"/>
-      <w:r>
-        <w:rPr>
-          <w:sz w:val="24"/>
-          <w:szCs w:val="24"/>
-        </w:rPr>
-        <w:t xml:space="preserve">, </w:t>
-      </w:r>
-      <w:proofErr w:type="spellStart"/>
-      <w:r>
-        <w:rPr>
-          <w:sz w:val="24"/>
-          <w:szCs w:val="24"/>
-        </w:rPr>
-        <w:t>name</w:t>
-      </w:r>
-      <w:proofErr w:type="spellEnd"/>
-      <w:r>
-        <w:rPr>
-          <w:sz w:val="24"/>
-          <w:szCs w:val="24"/>
-        </w:rPr>
-        <w:t xml:space="preserve"> e </w:t>
-      </w:r>
-      <w:proofErr w:type="spellStart"/>
-      <w:r>
-        <w:rPr>
-          <w:sz w:val="24"/>
-          <w:szCs w:val="24"/>
-        </w:rPr>
-        <w:t>hole</w:t>
-      </w:r>
-      <w:proofErr w:type="spellEnd"/>
-      <w:r>
-        <w:rPr>
-          <w:sz w:val="24"/>
-          <w:szCs w:val="24"/>
-        </w:rPr>
-        <w:t xml:space="preserve">. Sendo que o </w:t>
-      </w:r>
-      <w:proofErr w:type="spellStart"/>
-      <w:r>
-        <w:rPr>
-          <w:sz w:val="24"/>
-          <w:szCs w:val="24"/>
-        </w:rPr>
-        <w:t>email</w:t>
-      </w:r>
-      <w:proofErr w:type="spellEnd"/>
-      <w:r>
-        <w:rPr>
-          <w:sz w:val="24"/>
-          <w:szCs w:val="24"/>
-        </w:rPr>
-        <w:t xml:space="preserve"> deverá ser verificado para ver ser já está cadastrado.</w:t>
+        <w:t>Porém a edição de senha só será possível através de um método de recuperação de senha, portanto a edição só irá atualizar o email, name e hole. Sendo que o email deverá ser verificado para ver ser já está cadastrado.</w:t>
       </w:r>
     </w:p>
     <w:p>
@@ -8535,19 +5497,8 @@
           <w:sz w:val="28"/>
           <w:szCs w:val="28"/>
         </w:rPr>
-        <w:t xml:space="preserve">Criando método update no model </w:t>
-      </w:r>
-      <w:proofErr w:type="spellStart"/>
-      <w:r>
-        <w:rPr>
-          <w:b/>
-          <w:bCs/>
-          <w:sz w:val="28"/>
-          <w:szCs w:val="28"/>
-        </w:rPr>
-        <w:t>User</w:t>
-      </w:r>
-      <w:proofErr w:type="spellEnd"/>
+        <w:t>Criando método update no model User</w:t>
+      </w:r>
     </w:p>
     <w:p>
       <w:pPr>
@@ -8590,48 +5541,7 @@
           <w:sz w:val="24"/>
           <w:szCs w:val="24"/>
         </w:rPr>
-        <w:t xml:space="preserve">Para isso vamos pegar o id passado e verificar através do método </w:t>
-      </w:r>
-      <w:proofErr w:type="spellStart"/>
-      <w:proofErr w:type="gramStart"/>
-      <w:r>
-        <w:rPr>
-          <w:sz w:val="24"/>
-          <w:szCs w:val="24"/>
-        </w:rPr>
-        <w:t>findById</w:t>
-      </w:r>
-      <w:proofErr w:type="spellEnd"/>
-      <w:r>
-        <w:rPr>
-          <w:sz w:val="24"/>
-          <w:szCs w:val="24"/>
-        </w:rPr>
-        <w:t>(</w:t>
-      </w:r>
-      <w:proofErr w:type="gramEnd"/>
-      <w:r>
-        <w:rPr>
-          <w:sz w:val="24"/>
-          <w:szCs w:val="24"/>
-        </w:rPr>
-        <w:t xml:space="preserve">) se o </w:t>
-      </w:r>
-      <w:proofErr w:type="spellStart"/>
-      <w:r>
-        <w:rPr>
-          <w:sz w:val="24"/>
-          <w:szCs w:val="24"/>
-        </w:rPr>
-        <w:t>usário</w:t>
-      </w:r>
-      <w:proofErr w:type="spellEnd"/>
-      <w:r>
-        <w:rPr>
-          <w:sz w:val="24"/>
-          <w:szCs w:val="24"/>
-        </w:rPr>
-        <w:t xml:space="preserve"> existe.</w:t>
+        <w:t>Para isso vamos pegar o id passado e verificar através do método findById() se o usário existe.</w:t>
       </w:r>
       <w:r>
         <w:rPr>
@@ -8660,140 +5570,51 @@
           <w:sz w:val="24"/>
           <w:szCs w:val="24"/>
         </w:rPr>
-        <w:t xml:space="preserve">Se o usuário não existir será retornado um </w:t>
-      </w:r>
-      <w:proofErr w:type="spellStart"/>
-      <w:r>
-        <w:rPr>
-          <w:sz w:val="24"/>
-          <w:szCs w:val="24"/>
-        </w:rPr>
-        <w:t>json</w:t>
-      </w:r>
-      <w:proofErr w:type="spellEnd"/>
-      <w:r>
-        <w:rPr>
-          <w:sz w:val="24"/>
-          <w:szCs w:val="24"/>
-        </w:rPr>
-        <w:t xml:space="preserve"> com o status e o erro.</w:t>
-      </w:r>
-    </w:p>
-    <w:p>
-      <w:pPr>
-        <w:pStyle w:val="PargrafodaLista"/>
-        <w:numPr>
-          <w:ilvl w:val="0"/>
-          <w:numId w:val="6"/>
-        </w:numPr>
-        <w:ind w:left="227"/>
-        <w:jc w:val="both"/>
-        <w:rPr>
-          <w:sz w:val="24"/>
-          <w:szCs w:val="24"/>
-        </w:rPr>
-      </w:pPr>
-      <w:r>
-        <w:rPr>
-          <w:sz w:val="24"/>
-          <w:szCs w:val="24"/>
-        </w:rPr>
-        <w:t xml:space="preserve">Caso contrário iremos preencher um </w:t>
-      </w:r>
-      <w:proofErr w:type="spellStart"/>
-      <w:proofErr w:type="gramStart"/>
-      <w:r>
-        <w:rPr>
-          <w:sz w:val="24"/>
-          <w:szCs w:val="24"/>
-        </w:rPr>
-        <w:t>json</w:t>
-      </w:r>
-      <w:proofErr w:type="spellEnd"/>
-      <w:r>
-        <w:rPr>
-          <w:sz w:val="24"/>
-          <w:szCs w:val="24"/>
-        </w:rPr>
-        <w:t xml:space="preserve">  chamado</w:t>
-      </w:r>
-      <w:proofErr w:type="gramEnd"/>
-      <w:r>
-        <w:rPr>
-          <w:sz w:val="24"/>
-          <w:szCs w:val="24"/>
-        </w:rPr>
-        <w:t xml:space="preserve"> </w:t>
-      </w:r>
-      <w:proofErr w:type="spellStart"/>
-      <w:r>
-        <w:rPr>
-          <w:sz w:val="24"/>
-          <w:szCs w:val="24"/>
-        </w:rPr>
-        <w:t>editUser</w:t>
-      </w:r>
-      <w:proofErr w:type="spellEnd"/>
-      <w:r>
-        <w:rPr>
-          <w:sz w:val="24"/>
-          <w:szCs w:val="24"/>
-        </w:rPr>
-        <w:t xml:space="preserve"> com os dados passados pelo usuário.</w:t>
-      </w:r>
-    </w:p>
-    <w:p>
-      <w:pPr>
-        <w:pStyle w:val="PargrafodaLista"/>
-        <w:numPr>
-          <w:ilvl w:val="0"/>
-          <w:numId w:val="6"/>
-        </w:numPr>
-        <w:ind w:left="227"/>
-        <w:jc w:val="both"/>
-        <w:rPr>
-          <w:sz w:val="24"/>
-          <w:szCs w:val="24"/>
-        </w:rPr>
-      </w:pPr>
-      <w:r>
-        <w:rPr>
-          <w:sz w:val="24"/>
-          <w:szCs w:val="24"/>
-        </w:rPr>
-        <w:t xml:space="preserve">Vamos verificar primeiramente se o </w:t>
-      </w:r>
-      <w:proofErr w:type="spellStart"/>
-      <w:r>
-        <w:rPr>
-          <w:sz w:val="24"/>
-          <w:szCs w:val="24"/>
-        </w:rPr>
-        <w:t>email</w:t>
-      </w:r>
-      <w:proofErr w:type="spellEnd"/>
-      <w:r>
-        <w:rPr>
-          <w:sz w:val="24"/>
-          <w:szCs w:val="24"/>
-        </w:rPr>
-        <w:t xml:space="preserve"> passado é diferente do </w:t>
-      </w:r>
-      <w:proofErr w:type="spellStart"/>
-      <w:r>
-        <w:rPr>
-          <w:sz w:val="24"/>
-          <w:szCs w:val="24"/>
-        </w:rPr>
-        <w:t>email</w:t>
-      </w:r>
-      <w:proofErr w:type="spellEnd"/>
-      <w:r>
-        <w:rPr>
-          <w:sz w:val="24"/>
-          <w:szCs w:val="24"/>
-        </w:rPr>
-        <w:t xml:space="preserve"> </w:t>
+        <w:t>Se o usuário não existir será retornado um json com o status e o erro.</w:t>
+      </w:r>
+    </w:p>
+    <w:p>
+      <w:pPr>
+        <w:pStyle w:val="PargrafodaLista"/>
+        <w:numPr>
+          <w:ilvl w:val="0"/>
+          <w:numId w:val="6"/>
+        </w:numPr>
+        <w:ind w:left="227"/>
+        <w:jc w:val="both"/>
+        <w:rPr>
+          <w:sz w:val="24"/>
+          <w:szCs w:val="24"/>
+        </w:rPr>
+      </w:pPr>
+      <w:r>
+        <w:rPr>
+          <w:sz w:val="24"/>
+          <w:szCs w:val="24"/>
+        </w:rPr>
+        <w:t>Caso contrário iremos preencher um json  chamado editUser com os dados passados pelo usuário.</w:t>
+      </w:r>
+    </w:p>
+    <w:p>
+      <w:pPr>
+        <w:pStyle w:val="PargrafodaLista"/>
+        <w:numPr>
+          <w:ilvl w:val="0"/>
+          <w:numId w:val="6"/>
+        </w:numPr>
+        <w:ind w:left="227"/>
+        <w:jc w:val="both"/>
+        <w:rPr>
+          <w:sz w:val="24"/>
+          <w:szCs w:val="24"/>
+        </w:rPr>
+      </w:pPr>
+      <w:r>
+        <w:rPr>
+          <w:sz w:val="24"/>
+          <w:szCs w:val="24"/>
+        </w:rPr>
+        <w:t xml:space="preserve">Vamos verificar primeiramente se o email passado é diferente do email </w:t>
       </w:r>
       <w:r>
         <w:rPr>
@@ -8807,70 +5628,29 @@
           <w:sz w:val="24"/>
           <w:szCs w:val="24"/>
         </w:rPr>
-        <w:t xml:space="preserve">, caso seja diferente vamos verificar se este </w:t>
-      </w:r>
-      <w:proofErr w:type="spellStart"/>
-      <w:r>
-        <w:rPr>
-          <w:sz w:val="24"/>
-          <w:szCs w:val="24"/>
-        </w:rPr>
-        <w:t>email</w:t>
-      </w:r>
-      <w:proofErr w:type="spellEnd"/>
-      <w:r>
-        <w:rPr>
-          <w:sz w:val="24"/>
-          <w:szCs w:val="24"/>
-        </w:rPr>
-        <w:t xml:space="preserve"> não está cadastrado.</w:t>
-      </w:r>
-    </w:p>
-    <w:p>
-      <w:pPr>
-        <w:pStyle w:val="PargrafodaLista"/>
-        <w:numPr>
-          <w:ilvl w:val="0"/>
-          <w:numId w:val="6"/>
-        </w:numPr>
-        <w:ind w:left="227"/>
-        <w:jc w:val="both"/>
-        <w:rPr>
-          <w:sz w:val="24"/>
-          <w:szCs w:val="24"/>
-        </w:rPr>
-      </w:pPr>
-      <w:r>
-        <w:rPr>
-          <w:sz w:val="24"/>
-          <w:szCs w:val="24"/>
-        </w:rPr>
-        <w:t xml:space="preserve">Faremos isso pelo método </w:t>
-      </w:r>
-      <w:proofErr w:type="spellStart"/>
-      <w:proofErr w:type="gramStart"/>
-      <w:r>
-        <w:rPr>
-          <w:sz w:val="24"/>
-          <w:szCs w:val="24"/>
-        </w:rPr>
-        <w:t>findEmail</w:t>
-      </w:r>
-      <w:proofErr w:type="spellEnd"/>
-      <w:r>
-        <w:rPr>
-          <w:sz w:val="24"/>
-          <w:szCs w:val="24"/>
-        </w:rPr>
-        <w:t>(</w:t>
-      </w:r>
-      <w:proofErr w:type="gramEnd"/>
-      <w:r>
-        <w:rPr>
-          <w:sz w:val="24"/>
-          <w:szCs w:val="24"/>
-        </w:rPr>
-        <w:t>)</w:t>
+        <w:t>, caso seja diferente vamos verificar se este email não está cadastrado.</w:t>
+      </w:r>
+    </w:p>
+    <w:p>
+      <w:pPr>
+        <w:pStyle w:val="PargrafodaLista"/>
+        <w:numPr>
+          <w:ilvl w:val="0"/>
+          <w:numId w:val="6"/>
+        </w:numPr>
+        <w:ind w:left="227"/>
+        <w:jc w:val="both"/>
+        <w:rPr>
+          <w:sz w:val="24"/>
+          <w:szCs w:val="24"/>
+        </w:rPr>
+      </w:pPr>
+      <w:r>
+        <w:rPr>
+          <w:sz w:val="24"/>
+          <w:szCs w:val="24"/>
+        </w:rPr>
+        <w:t>Faremos isso pelo método findEmail()</w:t>
       </w:r>
       <w:r>
         <w:rPr>
@@ -8884,110 +5664,14 @@
           <w:sz w:val="24"/>
           <w:szCs w:val="24"/>
         </w:rPr>
-        <w:t xml:space="preserve">, criaremos um campo </w:t>
-      </w:r>
-      <w:proofErr w:type="spellStart"/>
-      <w:r>
-        <w:rPr>
-          <w:sz w:val="24"/>
-          <w:szCs w:val="24"/>
-        </w:rPr>
-        <w:t>email</w:t>
-      </w:r>
-      <w:proofErr w:type="spellEnd"/>
-      <w:r>
-        <w:rPr>
-          <w:sz w:val="24"/>
-          <w:szCs w:val="24"/>
-        </w:rPr>
-        <w:t xml:space="preserve"> na variável </w:t>
-      </w:r>
-      <w:proofErr w:type="spellStart"/>
-      <w:r>
-        <w:rPr>
-          <w:sz w:val="24"/>
-          <w:szCs w:val="24"/>
-        </w:rPr>
-        <w:t>editUser</w:t>
-      </w:r>
-      <w:proofErr w:type="spellEnd"/>
-      <w:r>
-        <w:rPr>
-          <w:sz w:val="24"/>
-          <w:szCs w:val="24"/>
-        </w:rPr>
-        <w:t xml:space="preserve"> e passamos o </w:t>
-      </w:r>
-      <w:proofErr w:type="spellStart"/>
-      <w:r>
-        <w:rPr>
-          <w:sz w:val="24"/>
-          <w:szCs w:val="24"/>
-        </w:rPr>
-        <w:t>email</w:t>
-      </w:r>
-      <w:proofErr w:type="spellEnd"/>
-      <w:r>
-        <w:rPr>
-          <w:sz w:val="24"/>
-          <w:szCs w:val="24"/>
-        </w:rPr>
-        <w:t xml:space="preserve"> para este campo.</w:t>
-      </w:r>
-      <w:r>
-        <w:rPr>
-          <w:sz w:val="24"/>
-          <w:szCs w:val="24"/>
-        </w:rPr>
-        <w:t xml:space="preserve"> Se for </w:t>
-      </w:r>
-      <w:proofErr w:type="spellStart"/>
-      <w:r>
-        <w:rPr>
-          <w:sz w:val="24"/>
-          <w:szCs w:val="24"/>
-        </w:rPr>
-        <w:t>true</w:t>
-      </w:r>
-      <w:proofErr w:type="spellEnd"/>
-      <w:r>
-        <w:rPr>
-          <w:sz w:val="24"/>
-          <w:szCs w:val="24"/>
-        </w:rPr>
-        <w:t xml:space="preserve"> iremos retornar para o usuário um </w:t>
-      </w:r>
-      <w:proofErr w:type="spellStart"/>
-      <w:r>
-        <w:rPr>
-          <w:sz w:val="24"/>
-          <w:szCs w:val="24"/>
-        </w:rPr>
-        <w:t>json</w:t>
-      </w:r>
-      <w:proofErr w:type="spellEnd"/>
-      <w:r>
-        <w:rPr>
-          <w:sz w:val="24"/>
-          <w:szCs w:val="24"/>
-        </w:rPr>
-        <w:t xml:space="preserve"> informando que o </w:t>
-      </w:r>
-      <w:proofErr w:type="spellStart"/>
-      <w:r>
-        <w:rPr>
-          <w:sz w:val="24"/>
-          <w:szCs w:val="24"/>
-        </w:rPr>
-        <w:t>email</w:t>
-      </w:r>
-      <w:proofErr w:type="spellEnd"/>
-      <w:r>
-        <w:rPr>
-          <w:sz w:val="24"/>
-          <w:szCs w:val="24"/>
-        </w:rPr>
-        <w:t xml:space="preserve"> já está cadastrado.</w:t>
+        <w:t>, criaremos um campo email na variável editUser e passamos o email para este campo.</w:t>
+      </w:r>
+      <w:r>
+        <w:rPr>
+          <w:sz w:val="24"/>
+          <w:szCs w:val="24"/>
+        </w:rPr>
+        <w:t xml:space="preserve"> Se for true iremos retornar para o usuário um json informando que o email já está cadastrado.</w:t>
       </w:r>
     </w:p>
     <w:p>
@@ -9077,78 +5761,14 @@
           <w:sz w:val="24"/>
           <w:szCs w:val="24"/>
         </w:rPr>
-        <w:t xml:space="preserve">Vamos verificar se o </w:t>
-      </w:r>
-      <w:proofErr w:type="spellStart"/>
-      <w:r>
-        <w:rPr>
-          <w:sz w:val="24"/>
-          <w:szCs w:val="24"/>
-        </w:rPr>
-        <w:t>name</w:t>
-      </w:r>
-      <w:proofErr w:type="spellEnd"/>
-      <w:r>
-        <w:rPr>
-          <w:sz w:val="24"/>
-          <w:szCs w:val="24"/>
-        </w:rPr>
-        <w:t xml:space="preserve"> é diferente de </w:t>
-      </w:r>
-      <w:proofErr w:type="spellStart"/>
-      <w:r>
-        <w:rPr>
-          <w:sz w:val="24"/>
-          <w:szCs w:val="24"/>
-        </w:rPr>
-        <w:t>undefined</w:t>
-      </w:r>
-      <w:proofErr w:type="spellEnd"/>
-      <w:r>
-        <w:rPr>
-          <w:sz w:val="24"/>
-          <w:szCs w:val="24"/>
-        </w:rPr>
-        <w:t xml:space="preserve"> se for vamos criar </w:t>
-      </w:r>
-      <w:r>
-        <w:rPr>
-          <w:sz w:val="24"/>
-          <w:szCs w:val="24"/>
-        </w:rPr>
-        <w:t xml:space="preserve">este campo no </w:t>
-      </w:r>
-      <w:proofErr w:type="spellStart"/>
-      <w:r>
-        <w:rPr>
-          <w:sz w:val="24"/>
-          <w:szCs w:val="24"/>
-        </w:rPr>
-        <w:t>ediUser</w:t>
-      </w:r>
-      <w:proofErr w:type="spellEnd"/>
-      <w:r>
-        <w:rPr>
-          <w:sz w:val="24"/>
-          <w:szCs w:val="24"/>
-        </w:rPr>
-        <w:t xml:space="preserve"> e passar o </w:t>
-      </w:r>
-      <w:proofErr w:type="spellStart"/>
-      <w:r>
-        <w:rPr>
-          <w:sz w:val="24"/>
-          <w:szCs w:val="24"/>
-        </w:rPr>
-        <w:t>name</w:t>
-      </w:r>
-      <w:proofErr w:type="spellEnd"/>
-      <w:r>
-        <w:rPr>
-          <w:sz w:val="24"/>
-          <w:szCs w:val="24"/>
-        </w:rPr>
-        <w:t xml:space="preserve"> para ele.</w:t>
+        <w:t xml:space="preserve">Vamos verificar se o name é diferente de undefined se for vamos criar </w:t>
+      </w:r>
+      <w:r>
+        <w:rPr>
+          <w:sz w:val="24"/>
+          <w:szCs w:val="24"/>
+        </w:rPr>
+        <w:t>este campo no ediUser e passar o name para ele.</w:t>
       </w:r>
     </w:p>
     <w:p>
@@ -9327,110 +5947,14 @@
           <w:sz w:val="24"/>
           <w:szCs w:val="24"/>
         </w:rPr>
-        <w:t xml:space="preserve">Após isso vamos chamar o </w:t>
-      </w:r>
-      <w:proofErr w:type="spellStart"/>
-      <w:r>
-        <w:rPr>
-          <w:sz w:val="24"/>
-          <w:szCs w:val="24"/>
-        </w:rPr>
-        <w:t>knex</w:t>
-      </w:r>
-      <w:proofErr w:type="spellEnd"/>
-      <w:r>
-        <w:rPr>
-          <w:sz w:val="24"/>
-          <w:szCs w:val="24"/>
-        </w:rPr>
-        <w:t xml:space="preserve"> com o método update, passando como parâmetro o </w:t>
-      </w:r>
-      <w:proofErr w:type="spellStart"/>
-      <w:r>
-        <w:rPr>
-          <w:sz w:val="24"/>
-          <w:szCs w:val="24"/>
-        </w:rPr>
-        <w:t>editUser</w:t>
-      </w:r>
-      <w:proofErr w:type="spellEnd"/>
-      <w:r>
-        <w:rPr>
-          <w:sz w:val="24"/>
-          <w:szCs w:val="24"/>
-        </w:rPr>
-        <w:t xml:space="preserve"> e o </w:t>
-      </w:r>
-      <w:proofErr w:type="spellStart"/>
-      <w:r>
-        <w:rPr>
-          <w:sz w:val="24"/>
-          <w:szCs w:val="24"/>
-        </w:rPr>
-        <w:t>sql</w:t>
-      </w:r>
-      <w:proofErr w:type="spellEnd"/>
-      <w:r>
-        <w:rPr>
-          <w:sz w:val="24"/>
-          <w:szCs w:val="24"/>
-        </w:rPr>
-        <w:t>, se tudo</w:t>
-      </w:r>
-      <w:r>
-        <w:rPr>
-          <w:sz w:val="24"/>
-          <w:szCs w:val="24"/>
-        </w:rPr>
-        <w:t xml:space="preserve"> ocorrer bem retornaremos para o </w:t>
-      </w:r>
-      <w:proofErr w:type="spellStart"/>
-      <w:r>
-        <w:rPr>
-          <w:sz w:val="24"/>
-          <w:szCs w:val="24"/>
-        </w:rPr>
-        <w:t>controler</w:t>
-      </w:r>
-      <w:proofErr w:type="spellEnd"/>
-      <w:r>
-        <w:rPr>
-          <w:sz w:val="24"/>
-          <w:szCs w:val="24"/>
-        </w:rPr>
-        <w:t xml:space="preserve"> o status </w:t>
-      </w:r>
-      <w:proofErr w:type="spellStart"/>
-      <w:r>
-        <w:rPr>
-          <w:sz w:val="24"/>
-          <w:szCs w:val="24"/>
-        </w:rPr>
-        <w:t>true</w:t>
-      </w:r>
-      <w:proofErr w:type="spellEnd"/>
-      <w:r>
-        <w:rPr>
-          <w:sz w:val="24"/>
-          <w:szCs w:val="24"/>
-        </w:rPr>
-        <w:t xml:space="preserve"> para o </w:t>
-      </w:r>
-      <w:proofErr w:type="spellStart"/>
-      <w:r>
-        <w:rPr>
-          <w:sz w:val="24"/>
-          <w:szCs w:val="24"/>
-        </w:rPr>
-        <w:t>controller</w:t>
-      </w:r>
-      <w:proofErr w:type="spellEnd"/>
-      <w:r>
-        <w:rPr>
-          <w:sz w:val="24"/>
-          <w:szCs w:val="24"/>
-        </w:rPr>
-        <w:t xml:space="preserve"> saber que a operação foi realizada com sucesso.</w:t>
+        <w:t>Após isso vamos chamar o knex com o método update, passando como parâmetro o editUser e o sql, se tudo</w:t>
+      </w:r>
+      <w:r>
+        <w:rPr>
+          <w:sz w:val="24"/>
+          <w:szCs w:val="24"/>
+        </w:rPr>
+        <w:t xml:space="preserve"> ocorrer bem retornaremos para o controler o status true para o controller saber que a operação foi realizada com sucesso.</w:t>
       </w:r>
     </w:p>
     <w:p>
@@ -9531,324 +6055,117 @@
           <w:sz w:val="28"/>
           <w:szCs w:val="28"/>
         </w:rPr>
-        <w:t xml:space="preserve">Criando método </w:t>
-      </w:r>
-      <w:proofErr w:type="spellStart"/>
-      <w:r>
-        <w:rPr>
-          <w:b/>
-          <w:bCs/>
-          <w:sz w:val="28"/>
-          <w:szCs w:val="28"/>
-        </w:rPr>
-        <w:t>edit</w:t>
-      </w:r>
-      <w:proofErr w:type="spellEnd"/>
-      <w:r>
-        <w:rPr>
-          <w:b/>
-          <w:bCs/>
-          <w:sz w:val="28"/>
-          <w:szCs w:val="28"/>
-        </w:rPr>
-        <w:t xml:space="preserve"> no </w:t>
-      </w:r>
-      <w:proofErr w:type="spellStart"/>
-      <w:r>
-        <w:rPr>
-          <w:b/>
-          <w:bCs/>
-          <w:sz w:val="28"/>
-          <w:szCs w:val="28"/>
-        </w:rPr>
-        <w:t>UserController</w:t>
-      </w:r>
-      <w:proofErr w:type="spellEnd"/>
-    </w:p>
-    <w:p>
-      <w:pPr>
-        <w:pStyle w:val="PargrafodaLista"/>
-        <w:numPr>
-          <w:ilvl w:val="0"/>
-          <w:numId w:val="6"/>
-        </w:numPr>
-        <w:ind w:left="227"/>
-        <w:jc w:val="both"/>
-        <w:rPr>
-          <w:sz w:val="24"/>
-          <w:szCs w:val="24"/>
-        </w:rPr>
-      </w:pPr>
-      <w:r>
-        <w:rPr>
-          <w:sz w:val="24"/>
-          <w:szCs w:val="24"/>
-        </w:rPr>
-        <w:t xml:space="preserve">Primeiramente faremos um </w:t>
-      </w:r>
-      <w:proofErr w:type="spellStart"/>
-      <w:r>
-        <w:rPr>
-          <w:sz w:val="24"/>
-          <w:szCs w:val="24"/>
-        </w:rPr>
-        <w:t>destruct</w:t>
-      </w:r>
-      <w:proofErr w:type="spellEnd"/>
-      <w:r>
-        <w:rPr>
-          <w:sz w:val="24"/>
-          <w:szCs w:val="24"/>
-        </w:rPr>
-        <w:t xml:space="preserve"> para pegar as variáveis passadas pela requisição.</w:t>
-      </w:r>
-    </w:p>
-    <w:p>
-      <w:pPr>
-        <w:pStyle w:val="PargrafodaLista"/>
-        <w:numPr>
-          <w:ilvl w:val="0"/>
-          <w:numId w:val="6"/>
-        </w:numPr>
-        <w:ind w:left="227"/>
-        <w:jc w:val="both"/>
-        <w:rPr>
-          <w:sz w:val="24"/>
-          <w:szCs w:val="24"/>
-        </w:rPr>
-      </w:pPr>
-      <w:r>
-        <w:rPr>
-          <w:sz w:val="24"/>
-          <w:szCs w:val="24"/>
-        </w:rPr>
-        <w:t xml:space="preserve">Depois criamos uma variável chamada </w:t>
-      </w:r>
-      <w:proofErr w:type="spellStart"/>
-      <w:r>
-        <w:rPr>
-          <w:sz w:val="24"/>
-          <w:szCs w:val="24"/>
-        </w:rPr>
-        <w:t>result</w:t>
-      </w:r>
-      <w:proofErr w:type="spellEnd"/>
-      <w:r>
-        <w:rPr>
-          <w:sz w:val="24"/>
-          <w:szCs w:val="24"/>
-        </w:rPr>
-        <w:t xml:space="preserve"> que irá receber o resultado do método update do model </w:t>
-      </w:r>
-      <w:proofErr w:type="spellStart"/>
-      <w:r>
-        <w:rPr>
-          <w:sz w:val="24"/>
-          <w:szCs w:val="24"/>
-        </w:rPr>
-        <w:t>User</w:t>
-      </w:r>
-      <w:proofErr w:type="spellEnd"/>
-      <w:r>
-        <w:rPr>
-          <w:sz w:val="24"/>
-          <w:szCs w:val="24"/>
-        </w:rPr>
-        <w:t xml:space="preserve">. Se o </w:t>
-      </w:r>
-      <w:proofErr w:type="spellStart"/>
-      <w:r>
-        <w:rPr>
-          <w:sz w:val="24"/>
-          <w:szCs w:val="24"/>
-        </w:rPr>
-        <w:t>result</w:t>
-      </w:r>
-      <w:proofErr w:type="spellEnd"/>
-      <w:r>
-        <w:rPr>
-          <w:sz w:val="24"/>
-          <w:szCs w:val="24"/>
-        </w:rPr>
-        <w:t xml:space="preserve"> não for </w:t>
-      </w:r>
-      <w:proofErr w:type="spellStart"/>
-      <w:r>
-        <w:rPr>
-          <w:sz w:val="24"/>
-          <w:szCs w:val="24"/>
-        </w:rPr>
-        <w:t>undefined</w:t>
-      </w:r>
-      <w:proofErr w:type="spellEnd"/>
-      <w:r>
-        <w:rPr>
-          <w:sz w:val="24"/>
-          <w:szCs w:val="24"/>
-        </w:rPr>
-        <w:t>. Será verificado o resultado do método.</w:t>
-      </w:r>
-    </w:p>
-    <w:p>
-      <w:pPr>
-        <w:pStyle w:val="PargrafodaLista"/>
-        <w:numPr>
-          <w:ilvl w:val="0"/>
-          <w:numId w:val="6"/>
-        </w:numPr>
-        <w:ind w:left="227"/>
-        <w:jc w:val="both"/>
-        <w:rPr>
-          <w:sz w:val="24"/>
-          <w:szCs w:val="24"/>
-        </w:rPr>
-      </w:pPr>
-      <w:r>
-        <w:rPr>
-          <w:sz w:val="24"/>
-          <w:szCs w:val="24"/>
-        </w:rPr>
-        <w:t xml:space="preserve">Se for </w:t>
-      </w:r>
-      <w:proofErr w:type="spellStart"/>
-      <w:r>
-        <w:rPr>
-          <w:sz w:val="24"/>
-          <w:szCs w:val="24"/>
-        </w:rPr>
-        <w:t>true</w:t>
-      </w:r>
-      <w:proofErr w:type="spellEnd"/>
-      <w:r>
-        <w:rPr>
-          <w:sz w:val="24"/>
-          <w:szCs w:val="24"/>
-        </w:rPr>
-        <w:t xml:space="preserve"> será passado o status 200 e um </w:t>
-      </w:r>
-      <w:proofErr w:type="spellStart"/>
-      <w:r>
-        <w:rPr>
-          <w:sz w:val="24"/>
-          <w:szCs w:val="24"/>
-        </w:rPr>
-        <w:t>json</w:t>
-      </w:r>
-      <w:proofErr w:type="spellEnd"/>
-      <w:r>
-        <w:rPr>
-          <w:sz w:val="24"/>
-          <w:szCs w:val="24"/>
-        </w:rPr>
-        <w:t xml:space="preserve"> com a mensagem de atualizado com sucesso.</w:t>
-      </w:r>
-    </w:p>
-    <w:p>
-      <w:pPr>
-        <w:pStyle w:val="PargrafodaLista"/>
-        <w:numPr>
-          <w:ilvl w:val="0"/>
-          <w:numId w:val="6"/>
-        </w:numPr>
-        <w:ind w:left="227"/>
-        <w:jc w:val="both"/>
-        <w:rPr>
-          <w:sz w:val="24"/>
-          <w:szCs w:val="24"/>
-        </w:rPr>
-      </w:pPr>
-      <w:r>
-        <w:rPr>
-          <w:sz w:val="24"/>
-          <w:szCs w:val="24"/>
-        </w:rPr>
-        <w:t xml:space="preserve">Se for false será enviado um status de erro e um </w:t>
-      </w:r>
-      <w:proofErr w:type="spellStart"/>
-      <w:r>
-        <w:rPr>
-          <w:sz w:val="24"/>
-          <w:szCs w:val="24"/>
-        </w:rPr>
-        <w:t>json</w:t>
-      </w:r>
-      <w:proofErr w:type="spellEnd"/>
-      <w:r>
-        <w:rPr>
-          <w:sz w:val="24"/>
-          <w:szCs w:val="24"/>
-        </w:rPr>
-        <w:t xml:space="preserve"> com a erro da </w:t>
-      </w:r>
-      <w:proofErr w:type="spellStart"/>
-      <w:r>
-        <w:rPr>
-          <w:sz w:val="24"/>
-          <w:szCs w:val="24"/>
-        </w:rPr>
-        <w:t>varialvel</w:t>
-      </w:r>
-      <w:proofErr w:type="spellEnd"/>
-      <w:r>
-        <w:rPr>
-          <w:sz w:val="24"/>
-          <w:szCs w:val="24"/>
-        </w:rPr>
-        <w:t xml:space="preserve"> result.</w:t>
-      </w:r>
-    </w:p>
-    <w:p>
-      <w:pPr>
-        <w:pStyle w:val="PargrafodaLista"/>
-        <w:numPr>
-          <w:ilvl w:val="0"/>
-          <w:numId w:val="6"/>
-        </w:numPr>
-        <w:ind w:left="227"/>
-        <w:jc w:val="both"/>
-        <w:rPr>
-          <w:sz w:val="24"/>
-          <w:szCs w:val="24"/>
-        </w:rPr>
-      </w:pPr>
-      <w:r>
-        <w:rPr>
-          <w:sz w:val="24"/>
-          <w:szCs w:val="24"/>
-        </w:rPr>
-        <w:t xml:space="preserve">Se o </w:t>
-      </w:r>
-      <w:proofErr w:type="spellStart"/>
-      <w:r>
-        <w:rPr>
-          <w:sz w:val="24"/>
-          <w:szCs w:val="24"/>
-        </w:rPr>
-        <w:t>result</w:t>
-      </w:r>
-      <w:proofErr w:type="spellEnd"/>
-      <w:r>
-        <w:rPr>
-          <w:sz w:val="24"/>
-          <w:szCs w:val="24"/>
-        </w:rPr>
-        <w:t xml:space="preserve"> for </w:t>
-      </w:r>
-      <w:proofErr w:type="spellStart"/>
-      <w:r>
-        <w:rPr>
-          <w:sz w:val="24"/>
-          <w:szCs w:val="24"/>
-        </w:rPr>
-        <w:t>undefined</w:t>
-      </w:r>
-      <w:proofErr w:type="spellEnd"/>
-      <w:r>
-        <w:rPr>
-          <w:sz w:val="24"/>
-          <w:szCs w:val="24"/>
-        </w:rPr>
-        <w:t xml:space="preserve"> será mostrado um erro.</w:t>
+        <w:t>Criando método edit no UserController</w:t>
+      </w:r>
+    </w:p>
+    <w:p>
+      <w:pPr>
+        <w:pStyle w:val="PargrafodaLista"/>
+        <w:numPr>
+          <w:ilvl w:val="0"/>
+          <w:numId w:val="6"/>
+        </w:numPr>
+        <w:ind w:left="227"/>
+        <w:jc w:val="both"/>
+        <w:rPr>
+          <w:sz w:val="24"/>
+          <w:szCs w:val="24"/>
+        </w:rPr>
+      </w:pPr>
+      <w:r>
+        <w:rPr>
+          <w:sz w:val="24"/>
+          <w:szCs w:val="24"/>
+        </w:rPr>
+        <w:t>Primeiramente faremos um destruct para pegar as variáveis passadas pela requisição.</w:t>
+      </w:r>
+    </w:p>
+    <w:p>
+      <w:pPr>
+        <w:pStyle w:val="PargrafodaLista"/>
+        <w:numPr>
+          <w:ilvl w:val="0"/>
+          <w:numId w:val="6"/>
+        </w:numPr>
+        <w:ind w:left="227"/>
+        <w:jc w:val="both"/>
+        <w:rPr>
+          <w:sz w:val="24"/>
+          <w:szCs w:val="24"/>
+        </w:rPr>
+      </w:pPr>
+      <w:r>
+        <w:rPr>
+          <w:sz w:val="24"/>
+          <w:szCs w:val="24"/>
+        </w:rPr>
+        <w:t>Depois criamos uma variável chamada result que irá receber o resultado do método update do model User. Se o result não for undefined. Será verificado o resultado do método.</w:t>
+      </w:r>
+    </w:p>
+    <w:p>
+      <w:pPr>
+        <w:pStyle w:val="PargrafodaLista"/>
+        <w:numPr>
+          <w:ilvl w:val="0"/>
+          <w:numId w:val="6"/>
+        </w:numPr>
+        <w:ind w:left="227"/>
+        <w:jc w:val="both"/>
+        <w:rPr>
+          <w:sz w:val="24"/>
+          <w:szCs w:val="24"/>
+        </w:rPr>
+      </w:pPr>
+      <w:r>
+        <w:rPr>
+          <w:sz w:val="24"/>
+          <w:szCs w:val="24"/>
+        </w:rPr>
+        <w:t>Se for true será passado o status 200 e um json com a mensagem de atualizado com sucesso.</w:t>
+      </w:r>
+    </w:p>
+    <w:p>
+      <w:pPr>
+        <w:pStyle w:val="PargrafodaLista"/>
+        <w:numPr>
+          <w:ilvl w:val="0"/>
+          <w:numId w:val="6"/>
+        </w:numPr>
+        <w:ind w:left="227"/>
+        <w:jc w:val="both"/>
+        <w:rPr>
+          <w:sz w:val="24"/>
+          <w:szCs w:val="24"/>
+        </w:rPr>
+      </w:pPr>
+      <w:r>
+        <w:rPr>
+          <w:sz w:val="24"/>
+          <w:szCs w:val="24"/>
+        </w:rPr>
+        <w:t>Se for false será enviado um status de erro e um json com a erro da varialvel result.</w:t>
+      </w:r>
+    </w:p>
+    <w:p>
+      <w:pPr>
+        <w:pStyle w:val="PargrafodaLista"/>
+        <w:numPr>
+          <w:ilvl w:val="0"/>
+          <w:numId w:val="6"/>
+        </w:numPr>
+        <w:ind w:left="227"/>
+        <w:jc w:val="both"/>
+        <w:rPr>
+          <w:sz w:val="24"/>
+          <w:szCs w:val="24"/>
+        </w:rPr>
+      </w:pPr>
+      <w:r>
+        <w:rPr>
+          <w:sz w:val="24"/>
+          <w:szCs w:val="24"/>
+        </w:rPr>
+        <w:t>Se o result for undefined será mostrado um erro.</w:t>
       </w:r>
     </w:p>
     <w:p>
@@ -9960,71 +6277,14 @@
           <w:sz w:val="24"/>
           <w:szCs w:val="24"/>
         </w:rPr>
-        <w:t xml:space="preserve">No arquivo </w:t>
-      </w:r>
-      <w:proofErr w:type="spellStart"/>
-      <w:r>
-        <w:rPr>
-          <w:sz w:val="24"/>
-          <w:szCs w:val="24"/>
-        </w:rPr>
-        <w:t>routes</w:t>
-      </w:r>
-      <w:proofErr w:type="spellEnd"/>
-      <w:r>
-        <w:rPr>
-          <w:sz w:val="24"/>
-          <w:szCs w:val="24"/>
-        </w:rPr>
-        <w:t xml:space="preserve"> vamos criar uma rota com um </w:t>
-      </w:r>
-      <w:proofErr w:type="spellStart"/>
-      <w:r>
-        <w:rPr>
-          <w:sz w:val="24"/>
-          <w:szCs w:val="24"/>
-        </w:rPr>
-        <w:t>put</w:t>
-      </w:r>
-      <w:proofErr w:type="spellEnd"/>
-      <w:r>
-        <w:rPr>
-          <w:sz w:val="24"/>
-          <w:szCs w:val="24"/>
-        </w:rPr>
-        <w:t xml:space="preserve">. Passando o </w:t>
-      </w:r>
-      <w:proofErr w:type="spellStart"/>
-      <w:r>
-        <w:rPr>
-          <w:sz w:val="24"/>
-          <w:szCs w:val="24"/>
-        </w:rPr>
-        <w:t>UserController</w:t>
-      </w:r>
-      <w:proofErr w:type="spellEnd"/>
-      <w:r>
-        <w:rPr>
-          <w:sz w:val="24"/>
-          <w:szCs w:val="24"/>
-        </w:rPr>
-        <w:t xml:space="preserve"> com o método </w:t>
-      </w:r>
-      <w:proofErr w:type="spellStart"/>
-      <w:r>
-        <w:rPr>
-          <w:sz w:val="24"/>
-          <w:szCs w:val="24"/>
-        </w:rPr>
-        <w:t>edit</w:t>
-      </w:r>
-      <w:proofErr w:type="spellEnd"/>
-      <w:r>
-        <w:rPr>
-          <w:sz w:val="24"/>
-          <w:szCs w:val="24"/>
-        </w:rPr>
-        <w:t>.</w:t>
+        <w:t>No arquivo routes</w:t>
+      </w:r>
+      <w:r>
+        <w:rPr>
+          <w:sz w:val="24"/>
+          <w:szCs w:val="24"/>
+        </w:rPr>
+        <w:t xml:space="preserve"> vamos criar uma rota com um put. Passando o UserController com o método edit.</w:t>
       </w:r>
     </w:p>
     <w:p>
@@ -10125,55 +6385,14 @@
           <w:sz w:val="24"/>
           <w:szCs w:val="24"/>
         </w:rPr>
-        <w:t xml:space="preserve">no </w:t>
-      </w:r>
-      <w:proofErr w:type="spellStart"/>
-      <w:r>
-        <w:rPr>
-          <w:sz w:val="24"/>
-          <w:szCs w:val="24"/>
-        </w:rPr>
-        <w:t>postman</w:t>
-      </w:r>
-      <w:proofErr w:type="spellEnd"/>
-      <w:r>
-        <w:rPr>
-          <w:sz w:val="24"/>
-          <w:szCs w:val="24"/>
-        </w:rPr>
-        <w:t xml:space="preserve"> vamos tentar alterar o </w:t>
-      </w:r>
-      <w:proofErr w:type="spellStart"/>
-      <w:r>
-        <w:rPr>
-          <w:sz w:val="24"/>
-          <w:szCs w:val="24"/>
-        </w:rPr>
-        <w:t>name</w:t>
-      </w:r>
-      <w:proofErr w:type="spellEnd"/>
-      <w:r>
-        <w:rPr>
-          <w:sz w:val="24"/>
-          <w:szCs w:val="24"/>
-        </w:rPr>
-        <w:t xml:space="preserve"> do usuário com um </w:t>
-      </w:r>
-      <w:proofErr w:type="spellStart"/>
-      <w:r>
-        <w:rPr>
-          <w:sz w:val="24"/>
-          <w:szCs w:val="24"/>
-        </w:rPr>
-        <w:t>email</w:t>
-      </w:r>
-      <w:proofErr w:type="spellEnd"/>
-      <w:r>
-        <w:rPr>
-          <w:sz w:val="24"/>
-          <w:szCs w:val="24"/>
-        </w:rPr>
-        <w:t xml:space="preserve"> já cadastrado no sistema</w:t>
+        <w:t>no postman</w:t>
+      </w:r>
+      <w:r>
+        <w:rPr>
+          <w:sz w:val="24"/>
+          <w:szCs w:val="24"/>
+        </w:rPr>
+        <w:t xml:space="preserve"> vamos tentar alterar o name do usuário com um email já cadastrado no sistema</w:t>
       </w:r>
     </w:p>
     <w:p>
@@ -10252,39 +6471,7 @@
           <w:sz w:val="24"/>
           <w:szCs w:val="24"/>
         </w:rPr>
-        <w:t xml:space="preserve">Altere o verbo para </w:t>
-      </w:r>
-      <w:proofErr w:type="spellStart"/>
-      <w:r>
-        <w:rPr>
-          <w:sz w:val="24"/>
-          <w:szCs w:val="24"/>
-        </w:rPr>
-        <w:t>put</w:t>
-      </w:r>
-      <w:proofErr w:type="spellEnd"/>
-      <w:r>
-        <w:rPr>
-          <w:sz w:val="24"/>
-          <w:szCs w:val="24"/>
-        </w:rPr>
-        <w:t xml:space="preserve"> e clique em </w:t>
-      </w:r>
-      <w:proofErr w:type="spellStart"/>
-      <w:r>
-        <w:rPr>
-          <w:sz w:val="24"/>
-          <w:szCs w:val="24"/>
-        </w:rPr>
-        <w:t>send</w:t>
-      </w:r>
-      <w:proofErr w:type="spellEnd"/>
-      <w:r>
-        <w:rPr>
-          <w:sz w:val="24"/>
-          <w:szCs w:val="24"/>
-        </w:rPr>
-        <w:t>. Será exibido uma mensagem de e-mail já cadastrado e não fará a alteração no nome.</w:t>
+        <w:t>Altere o verbo para put e clique em send. Será exibido uma mensagem de e-mail já cadastrado e não fará a alteração no nome.</w:t>
       </w:r>
     </w:p>
     <w:p>
@@ -10532,106 +6719,48 @@
           <w:sz w:val="28"/>
           <w:szCs w:val="28"/>
         </w:rPr>
-        <w:t xml:space="preserve">Método delete no model </w:t>
-      </w:r>
-      <w:proofErr w:type="spellStart"/>
-      <w:r>
-        <w:rPr>
-          <w:b/>
-          <w:bCs/>
-          <w:sz w:val="28"/>
-          <w:szCs w:val="28"/>
-        </w:rPr>
-        <w:t>User</w:t>
-      </w:r>
-      <w:proofErr w:type="spellEnd"/>
-    </w:p>
-    <w:p>
-      <w:pPr>
-        <w:pStyle w:val="PargrafodaLista"/>
-        <w:numPr>
-          <w:ilvl w:val="0"/>
-          <w:numId w:val="6"/>
-        </w:numPr>
-        <w:ind w:left="227"/>
-        <w:jc w:val="both"/>
-        <w:rPr>
-          <w:sz w:val="24"/>
-          <w:szCs w:val="24"/>
-        </w:rPr>
-      </w:pPr>
-      <w:r>
-        <w:rPr>
-          <w:sz w:val="24"/>
-          <w:szCs w:val="24"/>
-        </w:rPr>
-        <w:t xml:space="preserve">Criamos uma variável </w:t>
-      </w:r>
-      <w:proofErr w:type="spellStart"/>
-      <w:r>
-        <w:rPr>
-          <w:sz w:val="24"/>
-          <w:szCs w:val="24"/>
-        </w:rPr>
-        <w:t>result</w:t>
-      </w:r>
-      <w:proofErr w:type="spellEnd"/>
-      <w:r>
-        <w:rPr>
-          <w:sz w:val="24"/>
-          <w:szCs w:val="24"/>
-        </w:rPr>
-        <w:t xml:space="preserve"> que irá receber a busca do id informado pelo usuário, se não for </w:t>
-      </w:r>
-      <w:proofErr w:type="gramStart"/>
-      <w:r>
-        <w:rPr>
-          <w:sz w:val="24"/>
-          <w:szCs w:val="24"/>
-        </w:rPr>
-        <w:t>indefinido  chamaremos</w:t>
-      </w:r>
-      <w:proofErr w:type="gramEnd"/>
-      <w:r>
-        <w:rPr>
-          <w:sz w:val="24"/>
-          <w:szCs w:val="24"/>
-        </w:rPr>
-        <w:t xml:space="preserve"> o método delete do </w:t>
-      </w:r>
-      <w:proofErr w:type="spellStart"/>
-      <w:r>
-        <w:rPr>
-          <w:sz w:val="24"/>
-          <w:szCs w:val="24"/>
-        </w:rPr>
-        <w:t>Knex</w:t>
-      </w:r>
-      <w:proofErr w:type="spellEnd"/>
-      <w:r>
-        <w:rPr>
-          <w:sz w:val="24"/>
-          <w:szCs w:val="24"/>
-        </w:rPr>
-        <w:t xml:space="preserve"> para realizar a deleção do usuário.</w:t>
-      </w:r>
-    </w:p>
-    <w:p>
-      <w:pPr>
-        <w:pStyle w:val="PargrafodaLista"/>
-        <w:numPr>
-          <w:ilvl w:val="0"/>
-          <w:numId w:val="6"/>
-        </w:numPr>
-        <w:ind w:left="227"/>
-        <w:jc w:val="both"/>
-        <w:rPr>
-          <w:sz w:val="24"/>
-          <w:szCs w:val="24"/>
-        </w:rPr>
-      </w:pPr>
-      <w:r>
-        <w:rPr>
+        <w:t>Método delete no model User</w:t>
+      </w:r>
+    </w:p>
+    <w:p>
+      <w:pPr>
+        <w:pStyle w:val="PargrafodaLista"/>
+        <w:numPr>
+          <w:ilvl w:val="0"/>
+          <w:numId w:val="6"/>
+        </w:numPr>
+        <w:ind w:left="227"/>
+        <w:jc w:val="both"/>
+        <w:rPr>
+          <w:sz w:val="24"/>
+          <w:szCs w:val="24"/>
+        </w:rPr>
+      </w:pPr>
+      <w:r>
+        <w:rPr>
+          <w:sz w:val="24"/>
+          <w:szCs w:val="24"/>
+        </w:rPr>
+        <w:t>Criamos uma variável result que irá receber a busca do id informado pelo usuário, se não for indefinido  chamaremos o método delete do Knex para realizar a deleção do usuário.</w:t>
+      </w:r>
+    </w:p>
+    <w:p>
+      <w:pPr>
+        <w:pStyle w:val="PargrafodaLista"/>
+        <w:numPr>
+          <w:ilvl w:val="0"/>
+          <w:numId w:val="6"/>
+        </w:numPr>
+        <w:ind w:left="227"/>
+        <w:jc w:val="both"/>
+        <w:rPr>
+          <w:sz w:val="24"/>
+          <w:szCs w:val="24"/>
+        </w:rPr>
+      </w:pPr>
+      <w:r>
+        <w:rPr>
+          <w:noProof/>
           <w:sz w:val="24"/>
           <w:szCs w:val="24"/>
         </w:rPr>
@@ -10702,19 +6831,8 @@
           <w:sz w:val="28"/>
           <w:szCs w:val="28"/>
         </w:rPr>
-        <w:t xml:space="preserve">Criando método remove no </w:t>
-      </w:r>
-      <w:proofErr w:type="spellStart"/>
-      <w:r>
-        <w:rPr>
-          <w:b/>
-          <w:bCs/>
-          <w:sz w:val="28"/>
-          <w:szCs w:val="28"/>
-        </w:rPr>
-        <w:t>UserController</w:t>
-      </w:r>
-      <w:proofErr w:type="spellEnd"/>
+        <w:t>Criando método remove no UserController</w:t>
+      </w:r>
     </w:p>
     <w:p>
       <w:pPr>
@@ -10757,73 +6875,26 @@
           <w:sz w:val="24"/>
           <w:szCs w:val="24"/>
         </w:rPr>
-        <w:t xml:space="preserve">Criada outra variável </w:t>
-      </w:r>
-      <w:proofErr w:type="spellStart"/>
-      <w:r>
-        <w:rPr>
-          <w:sz w:val="24"/>
-          <w:szCs w:val="24"/>
-        </w:rPr>
-        <w:t>result</w:t>
-      </w:r>
-      <w:proofErr w:type="spellEnd"/>
-      <w:r>
-        <w:rPr>
-          <w:sz w:val="24"/>
-          <w:szCs w:val="24"/>
-        </w:rPr>
-        <w:t xml:space="preserve"> para receber o resultado (</w:t>
-      </w:r>
-      <w:proofErr w:type="spellStart"/>
-      <w:r>
-        <w:rPr>
-          <w:sz w:val="24"/>
-          <w:szCs w:val="24"/>
-        </w:rPr>
-        <w:t>true</w:t>
-      </w:r>
-      <w:proofErr w:type="spellEnd"/>
-      <w:r>
-        <w:rPr>
-          <w:sz w:val="24"/>
-          <w:szCs w:val="24"/>
-        </w:rPr>
-        <w:t xml:space="preserve"> ou false) do método delete do model </w:t>
-      </w:r>
-      <w:proofErr w:type="spellStart"/>
-      <w:r>
-        <w:rPr>
-          <w:sz w:val="24"/>
-          <w:szCs w:val="24"/>
-        </w:rPr>
-        <w:t>User</w:t>
-      </w:r>
-      <w:proofErr w:type="spellEnd"/>
-      <w:r>
-        <w:rPr>
-          <w:sz w:val="24"/>
-          <w:szCs w:val="24"/>
-        </w:rPr>
-        <w:t>.</w:t>
-      </w:r>
-    </w:p>
-    <w:p>
-      <w:pPr>
-        <w:pStyle w:val="PargrafodaLista"/>
-        <w:numPr>
-          <w:ilvl w:val="0"/>
-          <w:numId w:val="6"/>
-        </w:numPr>
-        <w:ind w:left="227"/>
-        <w:jc w:val="both"/>
-        <w:rPr>
-          <w:sz w:val="24"/>
-          <w:szCs w:val="24"/>
-        </w:rPr>
-      </w:pPr>
-      <w:r>
-        <w:rPr>
+        <w:t>Criada outra variável result para receber o resultado (true ou false) do método delete do model User.</w:t>
+      </w:r>
+    </w:p>
+    <w:p>
+      <w:pPr>
+        <w:pStyle w:val="PargrafodaLista"/>
+        <w:numPr>
+          <w:ilvl w:val="0"/>
+          <w:numId w:val="6"/>
+        </w:numPr>
+        <w:ind w:left="227"/>
+        <w:jc w:val="both"/>
+        <w:rPr>
+          <w:sz w:val="24"/>
+          <w:szCs w:val="24"/>
+        </w:rPr>
+      </w:pPr>
+      <w:r>
+        <w:rPr>
+          <w:noProof/>
           <w:sz w:val="24"/>
           <w:szCs w:val="24"/>
         </w:rPr>
@@ -10913,6 +6984,7 @@
       </w:pPr>
       <w:r>
         <w:rPr>
+          <w:noProof/>
           <w:sz w:val="24"/>
           <w:szCs w:val="24"/>
         </w:rPr>
@@ -10952,6 +7024,2252 @@
           </wp:inline>
         </w:drawing>
       </w:r>
+    </w:p>
+    <w:p>
+      <w:pPr>
+        <w:pStyle w:val="PargrafodaLista"/>
+        <w:numPr>
+          <w:ilvl w:val="0"/>
+          <w:numId w:val="6"/>
+        </w:numPr>
+        <w:ind w:left="227"/>
+        <w:jc w:val="both"/>
+        <w:rPr>
+          <w:sz w:val="24"/>
+          <w:szCs w:val="24"/>
+        </w:rPr>
+      </w:pPr>
+    </w:p>
+    <w:p>
+      <w:pPr>
+        <w:pStyle w:val="PargrafodaLista"/>
+        <w:ind w:left="227"/>
+        <w:jc w:val="center"/>
+        <w:rPr>
+          <w:b/>
+          <w:bCs/>
+          <w:sz w:val="32"/>
+          <w:szCs w:val="32"/>
+        </w:rPr>
+      </w:pPr>
+    </w:p>
+    <w:p>
+      <w:pPr>
+        <w:pStyle w:val="PargrafodaLista"/>
+        <w:ind w:left="227"/>
+        <w:jc w:val="center"/>
+        <w:rPr>
+          <w:b/>
+          <w:bCs/>
+          <w:sz w:val="32"/>
+          <w:szCs w:val="32"/>
+        </w:rPr>
+      </w:pPr>
+    </w:p>
+    <w:p>
+      <w:pPr>
+        <w:pStyle w:val="PargrafodaLista"/>
+        <w:ind w:left="227"/>
+        <w:jc w:val="center"/>
+        <w:rPr>
+          <w:b/>
+          <w:bCs/>
+          <w:sz w:val="32"/>
+          <w:szCs w:val="32"/>
+        </w:rPr>
+      </w:pPr>
+    </w:p>
+    <w:p>
+      <w:pPr>
+        <w:pStyle w:val="PargrafodaLista"/>
+        <w:ind w:left="227"/>
+        <w:jc w:val="center"/>
+        <w:rPr>
+          <w:b/>
+          <w:bCs/>
+          <w:sz w:val="32"/>
+          <w:szCs w:val="32"/>
+        </w:rPr>
+      </w:pPr>
+    </w:p>
+    <w:p>
+      <w:pPr>
+        <w:pStyle w:val="PargrafodaLista"/>
+        <w:ind w:left="227"/>
+        <w:jc w:val="center"/>
+        <w:rPr>
+          <w:b/>
+          <w:bCs/>
+          <w:sz w:val="32"/>
+          <w:szCs w:val="32"/>
+        </w:rPr>
+      </w:pPr>
+      <w:r>
+        <w:rPr>
+          <w:b/>
+          <w:bCs/>
+          <w:sz w:val="32"/>
+          <w:szCs w:val="32"/>
+        </w:rPr>
+        <w:lastRenderedPageBreak/>
+        <w:t>Recuperando a Senha do Usuário</w:t>
+      </w:r>
+    </w:p>
+    <w:p>
+      <w:pPr>
+        <w:pStyle w:val="PargrafodaLista"/>
+        <w:numPr>
+          <w:ilvl w:val="0"/>
+          <w:numId w:val="6"/>
+        </w:numPr>
+        <w:ind w:left="227"/>
+        <w:jc w:val="both"/>
+        <w:rPr>
+          <w:sz w:val="24"/>
+          <w:szCs w:val="24"/>
+        </w:rPr>
+      </w:pPr>
+      <w:r>
+        <w:rPr>
+          <w:sz w:val="24"/>
+          <w:szCs w:val="24"/>
+        </w:rPr>
+        <w:t>A lógica de recuperação é a seguinte, quando o usuário clica em esqueci minha senha, é gerado um token para o usuário</w:t>
+      </w:r>
+      <w:r>
+        <w:rPr>
+          <w:sz w:val="24"/>
+          <w:szCs w:val="24"/>
+        </w:rPr>
+        <w:t xml:space="preserve"> que só poderá ser utilizado uma vez. Então para redefinir a senha é necessário o usuário passar este token.</w:t>
+      </w:r>
+    </w:p>
+    <w:p>
+      <w:pPr>
+        <w:pStyle w:val="PargrafodaLista"/>
+        <w:numPr>
+          <w:ilvl w:val="0"/>
+          <w:numId w:val="6"/>
+        </w:numPr>
+        <w:ind w:left="227"/>
+        <w:jc w:val="both"/>
+        <w:rPr>
+          <w:sz w:val="24"/>
+          <w:szCs w:val="24"/>
+        </w:rPr>
+      </w:pPr>
+      <w:r>
+        <w:rPr>
+          <w:sz w:val="24"/>
+          <w:szCs w:val="24"/>
+        </w:rPr>
+        <w:t>Então no banco de dados teria uma tabela que teria três colunas uma que guardaria os tokens, outra o id do usuário e outra que guardaria se o token foi utilizado ou não.</w:t>
+      </w:r>
+    </w:p>
+    <w:p>
+      <w:pPr>
+        <w:pStyle w:val="PargrafodaLista"/>
+        <w:numPr>
+          <w:ilvl w:val="0"/>
+          <w:numId w:val="6"/>
+        </w:numPr>
+        <w:ind w:left="227"/>
+        <w:jc w:val="both"/>
+        <w:rPr>
+          <w:sz w:val="24"/>
+          <w:szCs w:val="24"/>
+        </w:rPr>
+      </w:pPr>
+      <w:r>
+        <w:rPr>
+          <w:sz w:val="24"/>
+          <w:szCs w:val="24"/>
+        </w:rPr>
+        <w:t>A melhor forma é trabalhar com UUID ou GUID para gerar o token. Podemos pesquisar no google sobre essas bibliotecas para o nodeJs</w:t>
+      </w:r>
+      <w:r>
+        <w:rPr>
+          <w:sz w:val="24"/>
+          <w:szCs w:val="24"/>
+        </w:rPr>
+        <w:t>.</w:t>
+      </w:r>
+    </w:p>
+    <w:p>
+      <w:pPr>
+        <w:pStyle w:val="PargrafodaLista"/>
+        <w:numPr>
+          <w:ilvl w:val="0"/>
+          <w:numId w:val="6"/>
+        </w:numPr>
+        <w:ind w:left="227"/>
+        <w:jc w:val="both"/>
+        <w:rPr>
+          <w:sz w:val="24"/>
+          <w:szCs w:val="24"/>
+        </w:rPr>
+      </w:pPr>
+      <w:r>
+        <w:rPr>
+          <w:sz w:val="24"/>
+          <w:szCs w:val="24"/>
+        </w:rPr>
+        <w:t>Quando usuário clicar em recuperar senha ele receberá um email com um link que abrirá um formulário para recuperação da senha.</w:t>
+      </w:r>
+    </w:p>
+    <w:p>
+      <w:pPr>
+        <w:pStyle w:val="PargrafodaLista"/>
+        <w:numPr>
+          <w:ilvl w:val="0"/>
+          <w:numId w:val="6"/>
+        </w:numPr>
+        <w:ind w:left="227"/>
+        <w:jc w:val="both"/>
+        <w:rPr>
+          <w:sz w:val="24"/>
+          <w:szCs w:val="24"/>
+        </w:rPr>
+      </w:pPr>
+      <w:r>
+        <w:rPr>
+          <w:sz w:val="24"/>
+          <w:szCs w:val="24"/>
+        </w:rPr>
+        <w:t>Este formulário irá conter os campos de nova senha e o token oculto.</w:t>
+      </w:r>
+    </w:p>
+    <w:p>
+      <w:pPr>
+        <w:pStyle w:val="PargrafodaLista"/>
+        <w:numPr>
+          <w:ilvl w:val="0"/>
+          <w:numId w:val="6"/>
+        </w:numPr>
+        <w:ind w:left="227"/>
+        <w:jc w:val="both"/>
+        <w:rPr>
+          <w:sz w:val="24"/>
+          <w:szCs w:val="24"/>
+        </w:rPr>
+      </w:pPr>
+      <w:r>
+        <w:rPr>
+          <w:sz w:val="24"/>
+          <w:szCs w:val="24"/>
+        </w:rPr>
+        <w:t>Quando o usuário enviar a nova senha, será realizado uma consulta no banco de dados para verificar se o token ainda não foi utilizado e neste caso será passado para o cadastro do usuário a nova senha.</w:t>
+      </w:r>
+    </w:p>
+    <w:p>
+      <w:pPr>
+        <w:pStyle w:val="PargrafodaLista"/>
+        <w:ind w:left="227"/>
+        <w:jc w:val="both"/>
+        <w:rPr>
+          <w:sz w:val="24"/>
+          <w:szCs w:val="24"/>
+        </w:rPr>
+      </w:pPr>
+    </w:p>
+    <w:p>
+      <w:pPr>
+        <w:pStyle w:val="PargrafodaLista"/>
+        <w:ind w:left="227"/>
+        <w:jc w:val="both"/>
+        <w:rPr>
+          <w:b/>
+          <w:bCs/>
+          <w:sz w:val="28"/>
+          <w:szCs w:val="28"/>
+        </w:rPr>
+      </w:pPr>
+      <w:r>
+        <w:rPr>
+          <w:b/>
+          <w:bCs/>
+          <w:sz w:val="28"/>
+          <w:szCs w:val="28"/>
+        </w:rPr>
+        <w:t>Criando nova tabela no banco de dados</w:t>
+      </w:r>
+    </w:p>
+    <w:p>
+      <w:pPr>
+        <w:pStyle w:val="PargrafodaLista"/>
+        <w:numPr>
+          <w:ilvl w:val="0"/>
+          <w:numId w:val="6"/>
+        </w:numPr>
+        <w:ind w:left="227"/>
+        <w:jc w:val="both"/>
+        <w:rPr>
+          <w:sz w:val="24"/>
+          <w:szCs w:val="24"/>
+        </w:rPr>
+      </w:pPr>
+      <w:r>
+        <w:rPr>
+          <w:sz w:val="24"/>
+          <w:szCs w:val="24"/>
+        </w:rPr>
+        <w:t>No banco de dados vamos criar uma nova tabela chamada passwordTokens que terá os campos Id do tipo Unsigned não nullo de auto-increment e com primary-key.</w:t>
+      </w:r>
+    </w:p>
+    <w:p>
+      <w:pPr>
+        <w:pStyle w:val="PargrafodaLista"/>
+        <w:numPr>
+          <w:ilvl w:val="0"/>
+          <w:numId w:val="6"/>
+        </w:numPr>
+        <w:ind w:left="227"/>
+        <w:jc w:val="both"/>
+        <w:rPr>
+          <w:sz w:val="24"/>
+          <w:szCs w:val="24"/>
+        </w:rPr>
+      </w:pPr>
+      <w:r>
+        <w:rPr>
+          <w:sz w:val="24"/>
+          <w:szCs w:val="24"/>
+        </w:rPr>
+        <w:t>Teremos outro campo chamado token do tipo varchar de tamanho 200 não nulo.</w:t>
+      </w:r>
+    </w:p>
+    <w:p>
+      <w:pPr>
+        <w:pStyle w:val="PargrafodaLista"/>
+        <w:numPr>
+          <w:ilvl w:val="0"/>
+          <w:numId w:val="6"/>
+        </w:numPr>
+        <w:ind w:left="227"/>
+        <w:jc w:val="both"/>
+        <w:rPr>
+          <w:sz w:val="24"/>
+          <w:szCs w:val="24"/>
+        </w:rPr>
+      </w:pPr>
+      <w:r>
+        <w:rPr>
+          <w:sz w:val="24"/>
+          <w:szCs w:val="24"/>
+        </w:rPr>
+        <w:t>Outro campo será chamado userid do tipo int</w:t>
+      </w:r>
+      <w:r>
+        <w:rPr>
+          <w:sz w:val="24"/>
+          <w:szCs w:val="24"/>
+        </w:rPr>
+        <w:t xml:space="preserve">, Unsigned e não nullo. </w:t>
+      </w:r>
+    </w:p>
+    <w:p>
+      <w:pPr>
+        <w:pStyle w:val="PargrafodaLista"/>
+        <w:numPr>
+          <w:ilvl w:val="0"/>
+          <w:numId w:val="6"/>
+        </w:numPr>
+        <w:ind w:left="227"/>
+        <w:jc w:val="both"/>
+        <w:rPr>
+          <w:sz w:val="24"/>
+          <w:szCs w:val="24"/>
+        </w:rPr>
+      </w:pPr>
+      <w:r>
+        <w:rPr>
+          <w:sz w:val="24"/>
+          <w:szCs w:val="24"/>
+        </w:rPr>
+        <w:t>Clique em salvar para salvar a tabela</w:t>
+      </w:r>
+    </w:p>
+    <w:p>
+      <w:pPr>
+        <w:pStyle w:val="PargrafodaLista"/>
+        <w:numPr>
+          <w:ilvl w:val="0"/>
+          <w:numId w:val="6"/>
+        </w:numPr>
+        <w:ind w:left="227"/>
+        <w:jc w:val="both"/>
+        <w:rPr>
+          <w:sz w:val="24"/>
+          <w:szCs w:val="24"/>
+        </w:rPr>
+      </w:pPr>
+      <w:r>
+        <w:rPr>
+          <w:sz w:val="24"/>
+          <w:szCs w:val="24"/>
+        </w:rPr>
+        <w:t>Para criarmos relacionamento entre dois campos de tabelas, todos os campos devem ser iguais.</w:t>
+      </w:r>
+    </w:p>
+    <w:p>
+      <w:pPr>
+        <w:pStyle w:val="PargrafodaLista"/>
+        <w:numPr>
+          <w:ilvl w:val="0"/>
+          <w:numId w:val="6"/>
+        </w:numPr>
+        <w:ind w:left="227"/>
+        <w:jc w:val="both"/>
+        <w:rPr>
+          <w:sz w:val="24"/>
+          <w:szCs w:val="24"/>
+        </w:rPr>
+      </w:pPr>
+      <w:r>
+        <w:rPr>
+          <w:sz w:val="24"/>
+          <w:szCs w:val="24"/>
+        </w:rPr>
+        <w:t>Vamos clicar sobreo campo userId da tabela passwordtokens, depois clicar sobre chaves-estrangeiras e adicionar</w:t>
+      </w:r>
+    </w:p>
+    <w:p>
+      <w:pPr>
+        <w:pStyle w:val="PargrafodaLista"/>
+        <w:numPr>
+          <w:ilvl w:val="0"/>
+          <w:numId w:val="6"/>
+        </w:numPr>
+        <w:ind w:left="227"/>
+        <w:jc w:val="both"/>
+        <w:rPr>
+          <w:sz w:val="24"/>
+          <w:szCs w:val="24"/>
+        </w:rPr>
+      </w:pPr>
+      <w:r>
+        <w:rPr>
+          <w:sz w:val="24"/>
+          <w:szCs w:val="24"/>
+        </w:rPr>
+        <w:t>Em colunas selecione a coluna que será utilizada no relacionamento</w:t>
+      </w:r>
+    </w:p>
+    <w:p>
+      <w:pPr>
+        <w:pStyle w:val="PargrafodaLista"/>
+        <w:numPr>
+          <w:ilvl w:val="0"/>
+          <w:numId w:val="6"/>
+        </w:numPr>
+        <w:ind w:left="227"/>
+        <w:jc w:val="both"/>
+        <w:rPr>
+          <w:sz w:val="24"/>
+          <w:szCs w:val="24"/>
+        </w:rPr>
+      </w:pPr>
+      <w:r>
+        <w:rPr>
+          <w:sz w:val="24"/>
+          <w:szCs w:val="24"/>
+        </w:rPr>
+        <w:t>Em tabela referente selecione a outra tabela</w:t>
+      </w:r>
+    </w:p>
+    <w:p>
+      <w:pPr>
+        <w:pStyle w:val="PargrafodaLista"/>
+        <w:numPr>
+          <w:ilvl w:val="0"/>
+          <w:numId w:val="6"/>
+        </w:numPr>
+        <w:ind w:left="227"/>
+        <w:jc w:val="both"/>
+        <w:rPr>
+          <w:sz w:val="24"/>
+          <w:szCs w:val="24"/>
+        </w:rPr>
+      </w:pPr>
+      <w:r>
+        <w:rPr>
+          <w:sz w:val="24"/>
+          <w:szCs w:val="24"/>
+        </w:rPr>
+        <w:t>Em colunas referente selecione o campo da outra tabela que fará parte do relacionamento.</w:t>
+      </w:r>
+    </w:p>
+    <w:p>
+      <w:pPr>
+        <w:pStyle w:val="PargrafodaLista"/>
+        <w:numPr>
+          <w:ilvl w:val="0"/>
+          <w:numId w:val="6"/>
+        </w:numPr>
+        <w:ind w:left="227"/>
+        <w:jc w:val="both"/>
+        <w:rPr>
+          <w:sz w:val="24"/>
+          <w:szCs w:val="24"/>
+        </w:rPr>
+      </w:pPr>
+      <w:r>
+        <w:rPr>
+          <w:sz w:val="24"/>
+          <w:szCs w:val="24"/>
+        </w:rPr>
+        <w:t>Em no Update selecione CASCADE para que toda alteração do usuário reflita nas duas tabelas.</w:t>
+      </w:r>
+    </w:p>
+    <w:p>
+      <w:pPr>
+        <w:pStyle w:val="PargrafodaLista"/>
+        <w:numPr>
+          <w:ilvl w:val="0"/>
+          <w:numId w:val="6"/>
+        </w:numPr>
+        <w:ind w:left="227"/>
+        <w:jc w:val="both"/>
+        <w:rPr>
+          <w:sz w:val="24"/>
+          <w:szCs w:val="24"/>
+        </w:rPr>
+      </w:pPr>
+      <w:r>
+        <w:rPr>
+          <w:sz w:val="24"/>
+          <w:szCs w:val="24"/>
+        </w:rPr>
+        <w:t>Em no Delete selecione CASCADE para que quando o usuário for deletado as informações dele na outra tabela tamém sejam apagadas.</w:t>
+      </w:r>
+    </w:p>
+    <w:p>
+      <w:pPr>
+        <w:pStyle w:val="PargrafodaLista"/>
+        <w:numPr>
+          <w:ilvl w:val="0"/>
+          <w:numId w:val="6"/>
+        </w:numPr>
+        <w:ind w:left="227"/>
+        <w:jc w:val="both"/>
+        <w:rPr>
+          <w:sz w:val="24"/>
+          <w:szCs w:val="24"/>
+        </w:rPr>
+      </w:pPr>
+      <w:r>
+        <w:rPr>
+          <w:sz w:val="24"/>
+          <w:szCs w:val="24"/>
+        </w:rPr>
+        <w:t>Clique em salvar.</w:t>
+      </w:r>
+    </w:p>
+    <w:p>
+      <w:pPr>
+        <w:pStyle w:val="PargrafodaLista"/>
+        <w:numPr>
+          <w:ilvl w:val="0"/>
+          <w:numId w:val="6"/>
+        </w:numPr>
+        <w:ind w:left="227"/>
+        <w:jc w:val="both"/>
+        <w:rPr>
+          <w:sz w:val="24"/>
+          <w:szCs w:val="24"/>
+        </w:rPr>
+      </w:pPr>
+      <w:r>
+        <w:rPr>
+          <w:sz w:val="24"/>
+          <w:szCs w:val="24"/>
+        </w:rPr>
+        <w:t>Agora vamos adicionar outro campo na tabela passwordtokens chamado used para informar se o token já foi utilizado ou não. Pois se o token já foi usado uma vez, ele não pode ser usado novamente.</w:t>
+      </w:r>
+    </w:p>
+    <w:p>
+      <w:pPr>
+        <w:pStyle w:val="PargrafodaLista"/>
+        <w:numPr>
+          <w:ilvl w:val="0"/>
+          <w:numId w:val="6"/>
+        </w:numPr>
+        <w:ind w:left="227"/>
+        <w:jc w:val="both"/>
+        <w:rPr>
+          <w:sz w:val="24"/>
+          <w:szCs w:val="24"/>
+        </w:rPr>
+      </w:pPr>
+      <w:r>
+        <w:rPr>
+          <w:sz w:val="24"/>
+          <w:szCs w:val="24"/>
+        </w:rPr>
+        <w:t>O campo será do tipo TINYINT, tamanho 3 e Unsigned.</w:t>
+      </w:r>
+    </w:p>
+    <w:p>
+      <w:pPr>
+        <w:pStyle w:val="PargrafodaLista"/>
+        <w:numPr>
+          <w:ilvl w:val="0"/>
+          <w:numId w:val="6"/>
+        </w:numPr>
+        <w:ind w:left="227"/>
+        <w:jc w:val="both"/>
+        <w:rPr>
+          <w:sz w:val="24"/>
+          <w:szCs w:val="24"/>
+        </w:rPr>
+      </w:pPr>
+      <w:r>
+        <w:rPr>
+          <w:sz w:val="24"/>
+          <w:szCs w:val="24"/>
+        </w:rPr>
+        <w:t>Neste campo será salvo zero ou um. Onde zero informa que o token ainda não foi utilizado e um informa que já foi usado.</w:t>
+      </w:r>
+    </w:p>
+    <w:p>
+      <w:pPr>
+        <w:pStyle w:val="PargrafodaLista"/>
+        <w:numPr>
+          <w:ilvl w:val="0"/>
+          <w:numId w:val="6"/>
+        </w:numPr>
+        <w:ind w:left="227"/>
+        <w:jc w:val="both"/>
+        <w:rPr>
+          <w:sz w:val="24"/>
+          <w:szCs w:val="24"/>
+        </w:rPr>
+      </w:pPr>
+      <w:r>
+        <w:rPr>
+          <w:sz w:val="24"/>
+          <w:szCs w:val="24"/>
+        </w:rPr>
+        <w:t>Clique em salvar para terminar a tabela.</w:t>
+      </w:r>
+    </w:p>
+    <w:p>
+      <w:pPr>
+        <w:pStyle w:val="PargrafodaLista"/>
+        <w:ind w:left="227"/>
+        <w:jc w:val="both"/>
+        <w:rPr>
+          <w:sz w:val="24"/>
+          <w:szCs w:val="24"/>
+        </w:rPr>
+      </w:pPr>
+    </w:p>
+    <w:p>
+      <w:pPr>
+        <w:pStyle w:val="PargrafodaLista"/>
+        <w:ind w:left="227"/>
+        <w:jc w:val="both"/>
+        <w:rPr>
+          <w:b/>
+          <w:bCs/>
+          <w:sz w:val="28"/>
+          <w:szCs w:val="28"/>
+        </w:rPr>
+      </w:pPr>
+      <w:r>
+        <w:rPr>
+          <w:b/>
+          <w:bCs/>
+          <w:sz w:val="28"/>
+          <w:szCs w:val="28"/>
+        </w:rPr>
+        <w:t>Instalando a biblioteca uuid na aplicação</w:t>
+      </w:r>
+    </w:p>
+    <w:p>
+      <w:pPr>
+        <w:pStyle w:val="PargrafodaLista"/>
+        <w:numPr>
+          <w:ilvl w:val="0"/>
+          <w:numId w:val="6"/>
+        </w:numPr>
+        <w:ind w:left="227"/>
+        <w:jc w:val="both"/>
+        <w:rPr>
+          <w:sz w:val="24"/>
+          <w:szCs w:val="24"/>
+        </w:rPr>
+      </w:pPr>
+      <w:r>
+        <w:rPr>
+          <w:sz w:val="24"/>
+          <w:szCs w:val="24"/>
+        </w:rPr>
+        <w:t>Na pasta do projeto digite</w:t>
+      </w:r>
+    </w:p>
+    <w:p>
+      <w:pPr>
+        <w:pStyle w:val="PargrafodaLista"/>
+        <w:numPr>
+          <w:ilvl w:val="0"/>
+          <w:numId w:val="6"/>
+        </w:numPr>
+        <w:ind w:left="227"/>
+        <w:jc w:val="both"/>
+        <w:rPr>
+          <w:sz w:val="24"/>
+          <w:szCs w:val="24"/>
+        </w:rPr>
+      </w:pPr>
+      <w:r>
+        <w:rPr>
+          <w:sz w:val="24"/>
+          <w:szCs w:val="24"/>
+        </w:rPr>
+        <w:t>Npm install uuid.</w:t>
+      </w:r>
+    </w:p>
+    <w:p>
+      <w:pPr>
+        <w:pStyle w:val="PargrafodaLista"/>
+        <w:numPr>
+          <w:ilvl w:val="0"/>
+          <w:numId w:val="6"/>
+        </w:numPr>
+        <w:ind w:left="227"/>
+        <w:jc w:val="both"/>
+        <w:rPr>
+          <w:sz w:val="24"/>
+          <w:szCs w:val="24"/>
+        </w:rPr>
+      </w:pPr>
+      <w:r>
+        <w:rPr>
+          <w:sz w:val="24"/>
+          <w:szCs w:val="24"/>
+        </w:rPr>
+        <w:t xml:space="preserve">Crie um </w:t>
+      </w:r>
+      <w:r>
+        <w:rPr>
+          <w:sz w:val="24"/>
+          <w:szCs w:val="24"/>
+        </w:rPr>
+        <w:t>novo model chamado PasswordToken</w:t>
+      </w:r>
+      <w:r>
+        <w:rPr>
+          <w:sz w:val="24"/>
+          <w:szCs w:val="24"/>
+        </w:rPr>
+        <w:t>.</w:t>
+      </w:r>
+    </w:p>
+    <w:p>
+      <w:pPr>
+        <w:pStyle w:val="PargrafodaLista"/>
+        <w:numPr>
+          <w:ilvl w:val="0"/>
+          <w:numId w:val="6"/>
+        </w:numPr>
+        <w:ind w:left="227"/>
+        <w:jc w:val="both"/>
+        <w:rPr>
+          <w:sz w:val="24"/>
+          <w:szCs w:val="24"/>
+        </w:rPr>
+      </w:pPr>
+      <w:r>
+        <w:rPr>
+          <w:sz w:val="24"/>
+          <w:szCs w:val="24"/>
+        </w:rPr>
+        <w:t>Importe a biblioteca para o model .</w:t>
+      </w:r>
+    </w:p>
+    <w:p>
+      <w:pPr>
+        <w:pStyle w:val="PargrafodaLista"/>
+        <w:numPr>
+          <w:ilvl w:val="0"/>
+          <w:numId w:val="6"/>
+        </w:numPr>
+        <w:ind w:left="227"/>
+        <w:jc w:val="both"/>
+        <w:rPr>
+          <w:sz w:val="24"/>
+          <w:szCs w:val="24"/>
+        </w:rPr>
+      </w:pPr>
+      <w:r>
+        <w:rPr>
+          <w:noProof/>
+          <w:sz w:val="24"/>
+          <w:szCs w:val="24"/>
+        </w:rPr>
+        <w:drawing>
+          <wp:inline distT="0" distB="0" distL="0" distR="0" wp14:anchorId="4B3777D0" wp14:editId="29FC395C">
+            <wp:extent cx="4001058" cy="628738"/>
+            <wp:effectExtent l="0" t="0" r="0" b="0"/>
+            <wp:docPr id="43" name="Imagem 43"/>
+            <wp:cNvGraphicFramePr>
+              <a:graphicFrameLocks xmlns:a="http://schemas.openxmlformats.org/drawingml/2006/main" noChangeAspect="1"/>
+            </wp:cNvGraphicFramePr>
+            <a:graphic xmlns:a="http://schemas.openxmlformats.org/drawingml/2006/main">
+              <a:graphicData uri="http://schemas.openxmlformats.org/drawingml/2006/picture">
+                <pic:pic xmlns:pic="http://schemas.openxmlformats.org/drawingml/2006/picture">
+                  <pic:nvPicPr>
+                    <pic:cNvPr id="1" name=""/>
+                    <pic:cNvPicPr/>
+                  </pic:nvPicPr>
+                  <pic:blipFill>
+                    <a:blip r:embed="rId48"/>
+                    <a:stretch>
+                      <a:fillRect/>
+                    </a:stretch>
+                  </pic:blipFill>
+                  <pic:spPr>
+                    <a:xfrm>
+                      <a:off x="0" y="0"/>
+                      <a:ext cx="4001058" cy="628738"/>
+                    </a:xfrm>
+                    <a:prstGeom prst="rect">
+                      <a:avLst/>
+                    </a:prstGeom>
+                  </pic:spPr>
+                </pic:pic>
+              </a:graphicData>
+            </a:graphic>
+          </wp:inline>
+        </w:drawing>
+      </w:r>
+    </w:p>
+    <w:p>
+      <w:pPr>
+        <w:pStyle w:val="PargrafodaLista"/>
+        <w:numPr>
+          <w:ilvl w:val="0"/>
+          <w:numId w:val="6"/>
+        </w:numPr>
+        <w:ind w:left="227"/>
+        <w:jc w:val="both"/>
+        <w:rPr>
+          <w:sz w:val="24"/>
+          <w:szCs w:val="24"/>
+        </w:rPr>
+      </w:pPr>
+      <w:r>
+        <w:rPr>
+          <w:sz w:val="24"/>
+          <w:szCs w:val="24"/>
+        </w:rPr>
+        <w:t xml:space="preserve">Crie </w:t>
+      </w:r>
+      <w:r>
+        <w:rPr>
+          <w:sz w:val="24"/>
+          <w:szCs w:val="24"/>
+        </w:rPr>
+        <w:t xml:space="preserve">um método chamado codeUuid </w:t>
+      </w:r>
+      <w:r>
+        <w:rPr>
+          <w:sz w:val="24"/>
+          <w:szCs w:val="24"/>
+        </w:rPr>
+        <w:t>para geração do uuid.</w:t>
+      </w:r>
+    </w:p>
+    <w:p>
+      <w:pPr>
+        <w:pStyle w:val="PargrafodaLista"/>
+        <w:numPr>
+          <w:ilvl w:val="0"/>
+          <w:numId w:val="6"/>
+        </w:numPr>
+        <w:ind w:left="227"/>
+        <w:jc w:val="both"/>
+        <w:rPr>
+          <w:sz w:val="24"/>
+          <w:szCs w:val="24"/>
+        </w:rPr>
+      </w:pPr>
+      <w:r>
+        <w:rPr>
+          <w:noProof/>
+          <w:sz w:val="24"/>
+          <w:szCs w:val="24"/>
+        </w:rPr>
+        <w:lastRenderedPageBreak/>
+        <w:drawing>
+          <wp:inline distT="0" distB="0" distL="0" distR="0" wp14:anchorId="5A493ADD" wp14:editId="466404BB">
+            <wp:extent cx="3105583" cy="847843"/>
+            <wp:effectExtent l="0" t="0" r="0" b="9525"/>
+            <wp:docPr id="44" name="Imagem 44"/>
+            <wp:cNvGraphicFramePr>
+              <a:graphicFrameLocks xmlns:a="http://schemas.openxmlformats.org/drawingml/2006/main" noChangeAspect="1"/>
+            </wp:cNvGraphicFramePr>
+            <a:graphic xmlns:a="http://schemas.openxmlformats.org/drawingml/2006/main">
+              <a:graphicData uri="http://schemas.openxmlformats.org/drawingml/2006/picture">
+                <pic:pic xmlns:pic="http://schemas.openxmlformats.org/drawingml/2006/picture">
+                  <pic:nvPicPr>
+                    <pic:cNvPr id="1" name=""/>
+                    <pic:cNvPicPr/>
+                  </pic:nvPicPr>
+                  <pic:blipFill>
+                    <a:blip r:embed="rId49"/>
+                    <a:stretch>
+                      <a:fillRect/>
+                    </a:stretch>
+                  </pic:blipFill>
+                  <pic:spPr>
+                    <a:xfrm>
+                      <a:off x="0" y="0"/>
+                      <a:ext cx="3105583" cy="847843"/>
+                    </a:xfrm>
+                    <a:prstGeom prst="rect">
+                      <a:avLst/>
+                    </a:prstGeom>
+                  </pic:spPr>
+                </pic:pic>
+              </a:graphicData>
+            </a:graphic>
+          </wp:inline>
+        </w:drawing>
+      </w:r>
+    </w:p>
+    <w:p>
+      <w:pPr>
+        <w:pStyle w:val="PargrafodaLista"/>
+        <w:ind w:left="227"/>
+        <w:jc w:val="both"/>
+        <w:rPr>
+          <w:sz w:val="24"/>
+          <w:szCs w:val="24"/>
+        </w:rPr>
+      </w:pPr>
+    </w:p>
+    <w:p>
+      <w:pPr>
+        <w:pStyle w:val="PargrafodaLista"/>
+        <w:numPr>
+          <w:ilvl w:val="0"/>
+          <w:numId w:val="6"/>
+        </w:numPr>
+        <w:ind w:left="227"/>
+        <w:jc w:val="both"/>
+        <w:rPr>
+          <w:sz w:val="24"/>
+          <w:szCs w:val="24"/>
+        </w:rPr>
+      </w:pPr>
+      <w:r>
+        <w:rPr>
+          <w:sz w:val="24"/>
+          <w:szCs w:val="24"/>
+        </w:rPr>
+        <w:t>No UserController vamos</w:t>
+      </w:r>
+      <w:r>
+        <w:rPr>
+          <w:sz w:val="24"/>
+          <w:szCs w:val="24"/>
+        </w:rPr>
+        <w:t xml:space="preserve"> importar o PasswordToken</w:t>
+      </w:r>
+      <w:r>
+        <w:rPr>
+          <w:sz w:val="24"/>
+          <w:szCs w:val="24"/>
+        </w:rPr>
+        <w:t xml:space="preserve"> incluir um código para testa a geração do código, após o teste, o mesmo pode ser apagado.</w:t>
+      </w:r>
+    </w:p>
+    <w:p>
+      <w:pPr>
+        <w:pStyle w:val="PargrafodaLista"/>
+        <w:numPr>
+          <w:ilvl w:val="0"/>
+          <w:numId w:val="6"/>
+        </w:numPr>
+        <w:ind w:left="227"/>
+        <w:jc w:val="both"/>
+        <w:rPr>
+          <w:sz w:val="24"/>
+          <w:szCs w:val="24"/>
+        </w:rPr>
+      </w:pPr>
+      <w:r>
+        <w:rPr>
+          <w:noProof/>
+          <w:sz w:val="24"/>
+          <w:szCs w:val="24"/>
+        </w:rPr>
+        <w:drawing>
+          <wp:inline distT="0" distB="0" distL="0" distR="0" wp14:anchorId="77655620" wp14:editId="05A61346">
+            <wp:extent cx="5125165" cy="4725059"/>
+            <wp:effectExtent l="0" t="0" r="0" b="0"/>
+            <wp:docPr id="48" name="Imagem 48"/>
+            <wp:cNvGraphicFramePr>
+              <a:graphicFrameLocks xmlns:a="http://schemas.openxmlformats.org/drawingml/2006/main" noChangeAspect="1"/>
+            </wp:cNvGraphicFramePr>
+            <a:graphic xmlns:a="http://schemas.openxmlformats.org/drawingml/2006/main">
+              <a:graphicData uri="http://schemas.openxmlformats.org/drawingml/2006/picture">
+                <pic:pic xmlns:pic="http://schemas.openxmlformats.org/drawingml/2006/picture">
+                  <pic:nvPicPr>
+                    <pic:cNvPr id="1" name=""/>
+                    <pic:cNvPicPr/>
+                  </pic:nvPicPr>
+                  <pic:blipFill>
+                    <a:blip r:embed="rId50"/>
+                    <a:stretch>
+                      <a:fillRect/>
+                    </a:stretch>
+                  </pic:blipFill>
+                  <pic:spPr>
+                    <a:xfrm>
+                      <a:off x="0" y="0"/>
+                      <a:ext cx="5125165" cy="4725059"/>
+                    </a:xfrm>
+                    <a:prstGeom prst="rect">
+                      <a:avLst/>
+                    </a:prstGeom>
+                  </pic:spPr>
+                </pic:pic>
+              </a:graphicData>
+            </a:graphic>
+          </wp:inline>
+        </w:drawing>
+      </w:r>
+    </w:p>
+    <w:p>
+      <w:pPr>
+        <w:pStyle w:val="PargrafodaLista"/>
+        <w:ind w:left="227"/>
+        <w:jc w:val="both"/>
+        <w:rPr>
+          <w:sz w:val="24"/>
+          <w:szCs w:val="24"/>
+        </w:rPr>
+      </w:pPr>
+    </w:p>
+    <w:p>
+      <w:pPr>
+        <w:pStyle w:val="PargrafodaLista"/>
+        <w:numPr>
+          <w:ilvl w:val="0"/>
+          <w:numId w:val="6"/>
+        </w:numPr>
+        <w:ind w:left="227"/>
+        <w:jc w:val="both"/>
+        <w:rPr>
+          <w:sz w:val="24"/>
+          <w:szCs w:val="24"/>
+        </w:rPr>
+      </w:pPr>
+      <w:r>
+        <w:rPr>
+          <w:sz w:val="24"/>
+          <w:szCs w:val="24"/>
+        </w:rPr>
+        <w:t>Basta consultar um usuário no postman para verificar a criação do uuid.</w:t>
+      </w:r>
+    </w:p>
+    <w:p>
+      <w:pPr>
+        <w:pStyle w:val="PargrafodaLista"/>
+        <w:numPr>
+          <w:ilvl w:val="0"/>
+          <w:numId w:val="6"/>
+        </w:numPr>
+        <w:ind w:left="227"/>
+        <w:jc w:val="both"/>
+        <w:rPr>
+          <w:sz w:val="24"/>
+          <w:szCs w:val="24"/>
+        </w:rPr>
+      </w:pPr>
+      <w:r>
+        <w:rPr>
+          <w:noProof/>
+          <w:sz w:val="24"/>
+          <w:szCs w:val="24"/>
+        </w:rPr>
+        <w:drawing>
+          <wp:inline distT="0" distB="0" distL="0" distR="0" wp14:anchorId="2D77EC23" wp14:editId="66D6FFA7">
+            <wp:extent cx="3861506" cy="3012240"/>
+            <wp:effectExtent l="0" t="0" r="5715" b="0"/>
+            <wp:docPr id="47" name="Imagem 47"/>
+            <wp:cNvGraphicFramePr>
+              <a:graphicFrameLocks xmlns:a="http://schemas.openxmlformats.org/drawingml/2006/main" noChangeAspect="1"/>
+            </wp:cNvGraphicFramePr>
+            <a:graphic xmlns:a="http://schemas.openxmlformats.org/drawingml/2006/main">
+              <a:graphicData uri="http://schemas.openxmlformats.org/drawingml/2006/picture">
+                <pic:pic xmlns:pic="http://schemas.openxmlformats.org/drawingml/2006/picture">
+                  <pic:nvPicPr>
+                    <pic:cNvPr id="1" name=""/>
+                    <pic:cNvPicPr/>
+                  </pic:nvPicPr>
+                  <pic:blipFill>
+                    <a:blip r:embed="rId51"/>
+                    <a:stretch>
+                      <a:fillRect/>
+                    </a:stretch>
+                  </pic:blipFill>
+                  <pic:spPr>
+                    <a:xfrm>
+                      <a:off x="0" y="0"/>
+                      <a:ext cx="3867278" cy="3016743"/>
+                    </a:xfrm>
+                    <a:prstGeom prst="rect">
+                      <a:avLst/>
+                    </a:prstGeom>
+                  </pic:spPr>
+                </pic:pic>
+              </a:graphicData>
+            </a:graphic>
+          </wp:inline>
+        </w:drawing>
+      </w:r>
+    </w:p>
+    <w:p>
+      <w:pPr>
+        <w:pStyle w:val="PargrafodaLista"/>
+        <w:numPr>
+          <w:ilvl w:val="0"/>
+          <w:numId w:val="6"/>
+        </w:numPr>
+        <w:ind w:left="227"/>
+        <w:jc w:val="both"/>
+        <w:rPr>
+          <w:sz w:val="24"/>
+          <w:szCs w:val="24"/>
+        </w:rPr>
+      </w:pPr>
+      <w:r>
+        <w:rPr>
+          <w:sz w:val="24"/>
+          <w:szCs w:val="24"/>
+        </w:rPr>
+        <w:t>Lembrando que uuid é aleatório e mudará toda vez que o usuário for consultado.</w:t>
+      </w:r>
+    </w:p>
+    <w:p>
+      <w:pPr>
+        <w:pStyle w:val="PargrafodaLista"/>
+        <w:ind w:left="227"/>
+        <w:jc w:val="center"/>
+        <w:rPr>
+          <w:b/>
+          <w:bCs/>
+          <w:sz w:val="32"/>
+          <w:szCs w:val="32"/>
+        </w:rPr>
+      </w:pPr>
+      <w:r>
+        <w:rPr>
+          <w:b/>
+          <w:bCs/>
+          <w:sz w:val="32"/>
+          <w:szCs w:val="32"/>
+        </w:rPr>
+        <w:lastRenderedPageBreak/>
+        <w:t>Geração do Token</w:t>
+      </w:r>
+    </w:p>
+    <w:p>
+      <w:pPr>
+        <w:pStyle w:val="PargrafodaLista"/>
+        <w:numPr>
+          <w:ilvl w:val="0"/>
+          <w:numId w:val="6"/>
+        </w:numPr>
+        <w:ind w:left="227"/>
+        <w:jc w:val="both"/>
+        <w:rPr>
+          <w:sz w:val="24"/>
+          <w:szCs w:val="24"/>
+        </w:rPr>
+      </w:pPr>
+      <w:r>
+        <w:rPr>
+          <w:sz w:val="24"/>
+          <w:szCs w:val="24"/>
+        </w:rPr>
+        <w:t xml:space="preserve">Vamos primeiramente importar o Knex direcionando para o arquivo connection. </w:t>
+      </w:r>
+    </w:p>
+    <w:p>
+      <w:pPr>
+        <w:pStyle w:val="PargrafodaLista"/>
+        <w:numPr>
+          <w:ilvl w:val="0"/>
+          <w:numId w:val="6"/>
+        </w:numPr>
+        <w:ind w:left="227"/>
+        <w:jc w:val="both"/>
+        <w:rPr>
+          <w:sz w:val="24"/>
+          <w:szCs w:val="24"/>
+        </w:rPr>
+      </w:pPr>
+      <w:r>
+        <w:rPr>
+          <w:sz w:val="24"/>
+          <w:szCs w:val="24"/>
+        </w:rPr>
+        <w:t>E o model User.</w:t>
+      </w:r>
+    </w:p>
+    <w:p>
+      <w:pPr>
+        <w:pStyle w:val="PargrafodaLista"/>
+        <w:numPr>
+          <w:ilvl w:val="0"/>
+          <w:numId w:val="6"/>
+        </w:numPr>
+        <w:ind w:left="227"/>
+        <w:jc w:val="both"/>
+        <w:rPr>
+          <w:sz w:val="24"/>
+          <w:szCs w:val="24"/>
+        </w:rPr>
+      </w:pPr>
+      <w:r>
+        <w:rPr>
+          <w:noProof/>
+          <w:sz w:val="24"/>
+          <w:szCs w:val="24"/>
+        </w:rPr>
+        <w:drawing>
+          <wp:inline distT="0" distB="0" distL="0" distR="0" wp14:anchorId="0C7E15F4" wp14:editId="585D9264">
+            <wp:extent cx="5403850" cy="2879100"/>
+            <wp:effectExtent l="0" t="0" r="6350" b="0"/>
+            <wp:docPr id="49" name="Imagem 49"/>
+            <wp:cNvGraphicFramePr>
+              <a:graphicFrameLocks xmlns:a="http://schemas.openxmlformats.org/drawingml/2006/main" noChangeAspect="1"/>
+            </wp:cNvGraphicFramePr>
+            <a:graphic xmlns:a="http://schemas.openxmlformats.org/drawingml/2006/main">
+              <a:graphicData uri="http://schemas.openxmlformats.org/drawingml/2006/picture">
+                <pic:pic xmlns:pic="http://schemas.openxmlformats.org/drawingml/2006/picture">
+                  <pic:nvPicPr>
+                    <pic:cNvPr id="1" name=""/>
+                    <pic:cNvPicPr/>
+                  </pic:nvPicPr>
+                  <pic:blipFill>
+                    <a:blip r:embed="rId52"/>
+                    <a:stretch>
+                      <a:fillRect/>
+                    </a:stretch>
+                  </pic:blipFill>
+                  <pic:spPr>
+                    <a:xfrm>
+                      <a:off x="0" y="0"/>
+                      <a:ext cx="5407061" cy="2880811"/>
+                    </a:xfrm>
+                    <a:prstGeom prst="rect">
+                      <a:avLst/>
+                    </a:prstGeom>
+                  </pic:spPr>
+                </pic:pic>
+              </a:graphicData>
+            </a:graphic>
+          </wp:inline>
+        </w:drawing>
+      </w:r>
+    </w:p>
+    <w:p>
+      <w:pPr>
+        <w:pStyle w:val="PargrafodaLista"/>
+        <w:ind w:left="227"/>
+        <w:jc w:val="both"/>
+        <w:rPr>
+          <w:sz w:val="24"/>
+          <w:szCs w:val="24"/>
+        </w:rPr>
+      </w:pPr>
+    </w:p>
+    <w:p>
+      <w:pPr>
+        <w:pStyle w:val="PargrafodaLista"/>
+        <w:ind w:left="227"/>
+        <w:jc w:val="both"/>
+        <w:rPr>
+          <w:b/>
+          <w:bCs/>
+          <w:sz w:val="28"/>
+          <w:szCs w:val="28"/>
+        </w:rPr>
+      </w:pPr>
+      <w:r>
+        <w:rPr>
+          <w:b/>
+          <w:bCs/>
+          <w:sz w:val="28"/>
+          <w:szCs w:val="28"/>
+        </w:rPr>
+        <w:t xml:space="preserve">Criando o método </w:t>
+      </w:r>
+      <w:r>
+        <w:rPr>
+          <w:b/>
+          <w:bCs/>
+          <w:sz w:val="28"/>
+          <w:szCs w:val="28"/>
+        </w:rPr>
+        <w:t>create</w:t>
+      </w:r>
+      <w:r>
+        <w:rPr>
+          <w:b/>
+          <w:bCs/>
+          <w:sz w:val="28"/>
+          <w:szCs w:val="28"/>
+        </w:rPr>
+        <w:t xml:space="preserve"> no model PasswordToken</w:t>
+      </w:r>
+    </w:p>
+    <w:p>
+      <w:pPr>
+        <w:pStyle w:val="PargrafodaLista"/>
+        <w:numPr>
+          <w:ilvl w:val="0"/>
+          <w:numId w:val="6"/>
+        </w:numPr>
+        <w:ind w:left="227"/>
+        <w:jc w:val="both"/>
+        <w:rPr>
+          <w:sz w:val="24"/>
+          <w:szCs w:val="24"/>
+        </w:rPr>
+      </w:pPr>
+      <w:r>
+        <w:rPr>
+          <w:sz w:val="24"/>
+          <w:szCs w:val="24"/>
+        </w:rPr>
+        <w:t xml:space="preserve"> </w:t>
+      </w:r>
+      <w:r>
+        <w:rPr>
+          <w:sz w:val="24"/>
+          <w:szCs w:val="24"/>
+        </w:rPr>
+        <w:t xml:space="preserve">O método create </w:t>
+      </w:r>
+      <w:r>
+        <w:rPr>
+          <w:sz w:val="24"/>
+          <w:szCs w:val="24"/>
+        </w:rPr>
+        <w:t>irá receber</w:t>
+      </w:r>
+      <w:r>
+        <w:rPr>
+          <w:sz w:val="24"/>
+          <w:szCs w:val="24"/>
+        </w:rPr>
+        <w:t xml:space="preserve"> o email e irá </w:t>
+      </w:r>
+      <w:r>
+        <w:rPr>
+          <w:sz w:val="24"/>
+          <w:szCs w:val="24"/>
+        </w:rPr>
+        <w:t>verificar se o email está cadastrado</w:t>
+      </w:r>
+      <w:r>
+        <w:rPr>
+          <w:sz w:val="24"/>
+          <w:szCs w:val="24"/>
+        </w:rPr>
+        <w:t xml:space="preserve"> através do método findByemail do model User.</w:t>
+      </w:r>
+    </w:p>
+    <w:p>
+      <w:pPr>
+        <w:pStyle w:val="PargrafodaLista"/>
+        <w:numPr>
+          <w:ilvl w:val="0"/>
+          <w:numId w:val="6"/>
+        </w:numPr>
+        <w:ind w:left="227"/>
+        <w:jc w:val="both"/>
+        <w:rPr>
+          <w:sz w:val="24"/>
+          <w:szCs w:val="24"/>
+        </w:rPr>
+      </w:pPr>
+      <w:r>
+        <w:rPr>
+          <w:noProof/>
+          <w:sz w:val="24"/>
+          <w:szCs w:val="24"/>
+        </w:rPr>
+        <w:drawing>
+          <wp:inline distT="0" distB="0" distL="0" distR="0" wp14:anchorId="0459CB00" wp14:editId="61548A0E">
+            <wp:extent cx="5643767" cy="1817511"/>
+            <wp:effectExtent l="0" t="0" r="0" b="0"/>
+            <wp:docPr id="51" name="Imagem 51"/>
+            <wp:cNvGraphicFramePr>
+              <a:graphicFrameLocks xmlns:a="http://schemas.openxmlformats.org/drawingml/2006/main" noChangeAspect="1"/>
+            </wp:cNvGraphicFramePr>
+            <a:graphic xmlns:a="http://schemas.openxmlformats.org/drawingml/2006/main">
+              <a:graphicData uri="http://schemas.openxmlformats.org/drawingml/2006/picture">
+                <pic:pic xmlns:pic="http://schemas.openxmlformats.org/drawingml/2006/picture">
+                  <pic:nvPicPr>
+                    <pic:cNvPr id="1" name=""/>
+                    <pic:cNvPicPr/>
+                  </pic:nvPicPr>
+                  <pic:blipFill>
+                    <a:blip r:embed="rId53"/>
+                    <a:stretch>
+                      <a:fillRect/>
+                    </a:stretch>
+                  </pic:blipFill>
+                  <pic:spPr>
+                    <a:xfrm>
+                      <a:off x="0" y="0"/>
+                      <a:ext cx="5657571" cy="1821957"/>
+                    </a:xfrm>
+                    <a:prstGeom prst="rect">
+                      <a:avLst/>
+                    </a:prstGeom>
+                  </pic:spPr>
+                </pic:pic>
+              </a:graphicData>
+            </a:graphic>
+          </wp:inline>
+        </w:drawing>
+      </w:r>
+    </w:p>
+    <w:p>
+      <w:pPr>
+        <w:pStyle w:val="PargrafodaLista"/>
+        <w:numPr>
+          <w:ilvl w:val="0"/>
+          <w:numId w:val="6"/>
+        </w:numPr>
+        <w:ind w:left="227"/>
+        <w:jc w:val="both"/>
+        <w:rPr>
+          <w:sz w:val="24"/>
+          <w:szCs w:val="24"/>
+        </w:rPr>
+      </w:pPr>
+      <w:r>
+        <w:rPr>
+          <w:sz w:val="24"/>
+          <w:szCs w:val="24"/>
+        </w:rPr>
+        <w:t>Se o email está cadastrado no sistema, vamos gerar um token, que será gravado na tabela passwordTokens.</w:t>
+      </w:r>
+    </w:p>
+    <w:p>
+      <w:pPr>
+        <w:pStyle w:val="PargrafodaLista"/>
+        <w:numPr>
+          <w:ilvl w:val="0"/>
+          <w:numId w:val="6"/>
+        </w:numPr>
+        <w:ind w:left="227"/>
+        <w:jc w:val="both"/>
+        <w:rPr>
+          <w:sz w:val="24"/>
+          <w:szCs w:val="24"/>
+        </w:rPr>
+      </w:pPr>
+      <w:r>
+        <w:rPr>
+          <w:sz w:val="24"/>
+          <w:szCs w:val="24"/>
+        </w:rPr>
+        <w:t xml:space="preserve">Vamos criar a variável </w:t>
+      </w:r>
+      <w:r>
+        <w:rPr>
+          <w:sz w:val="24"/>
+          <w:szCs w:val="24"/>
+        </w:rPr>
+        <w:t>token</w:t>
+      </w:r>
+      <w:r>
+        <w:rPr>
+          <w:sz w:val="24"/>
+          <w:szCs w:val="24"/>
+        </w:rPr>
+        <w:t xml:space="preserve"> e utilizar o método codeUuid para gerar o token</w:t>
+      </w:r>
+    </w:p>
+    <w:p>
+      <w:pPr>
+        <w:pStyle w:val="PargrafodaLista"/>
+        <w:numPr>
+          <w:ilvl w:val="0"/>
+          <w:numId w:val="6"/>
+        </w:numPr>
+        <w:ind w:left="227"/>
+        <w:jc w:val="both"/>
+        <w:rPr>
+          <w:sz w:val="24"/>
+          <w:szCs w:val="24"/>
+        </w:rPr>
+      </w:pPr>
+      <w:r>
+        <w:rPr>
+          <w:sz w:val="24"/>
+          <w:szCs w:val="24"/>
+        </w:rPr>
+        <w:t>Vamos</w:t>
+      </w:r>
+      <w:r>
+        <w:rPr>
+          <w:sz w:val="24"/>
+          <w:szCs w:val="24"/>
+        </w:rPr>
+        <w:t xml:space="preserve"> utilizar o Knex e </w:t>
+      </w:r>
+      <w:r>
+        <w:rPr>
+          <w:sz w:val="24"/>
+          <w:szCs w:val="24"/>
+        </w:rPr>
+        <w:t xml:space="preserve"> informar </w:t>
+      </w:r>
+      <w:r>
+        <w:rPr>
+          <w:sz w:val="24"/>
+          <w:szCs w:val="24"/>
+        </w:rPr>
+        <w:t>o user</w:t>
+      </w:r>
+      <w:r>
+        <w:rPr>
+          <w:sz w:val="24"/>
+          <w:szCs w:val="24"/>
+        </w:rPr>
+        <w:t>_</w:t>
+      </w:r>
+      <w:r>
+        <w:rPr>
+          <w:sz w:val="24"/>
+          <w:szCs w:val="24"/>
+        </w:rPr>
+        <w:t xml:space="preserve">id, </w:t>
+      </w:r>
+      <w:r>
+        <w:rPr>
+          <w:sz w:val="24"/>
+          <w:szCs w:val="24"/>
+        </w:rPr>
+        <w:t>o status de zero para o token pois ainda não foi utilizado</w:t>
+      </w:r>
+      <w:r>
+        <w:rPr>
+          <w:sz w:val="24"/>
+          <w:szCs w:val="24"/>
+        </w:rPr>
+        <w:t xml:space="preserve"> e o token</w:t>
+      </w:r>
+    </w:p>
+    <w:p>
+      <w:pPr>
+        <w:pStyle w:val="PargrafodaLista"/>
+        <w:numPr>
+          <w:ilvl w:val="0"/>
+          <w:numId w:val="6"/>
+        </w:numPr>
+        <w:ind w:left="227"/>
+        <w:jc w:val="both"/>
+        <w:rPr>
+          <w:sz w:val="24"/>
+          <w:szCs w:val="24"/>
+        </w:rPr>
+      </w:pPr>
+      <w:r>
+        <w:rPr>
+          <w:noProof/>
+          <w:sz w:val="24"/>
+          <w:szCs w:val="24"/>
+        </w:rPr>
+        <w:lastRenderedPageBreak/>
+        <w:drawing>
+          <wp:inline distT="0" distB="0" distL="0" distR="0" wp14:anchorId="0DAC9F87" wp14:editId="360CF2D9">
+            <wp:extent cx="5549312" cy="3386667"/>
+            <wp:effectExtent l="0" t="0" r="0" b="4445"/>
+            <wp:docPr id="50" name="Imagem 50"/>
+            <wp:cNvGraphicFramePr>
+              <a:graphicFrameLocks xmlns:a="http://schemas.openxmlformats.org/drawingml/2006/main" noChangeAspect="1"/>
+            </wp:cNvGraphicFramePr>
+            <a:graphic xmlns:a="http://schemas.openxmlformats.org/drawingml/2006/main">
+              <a:graphicData uri="http://schemas.openxmlformats.org/drawingml/2006/picture">
+                <pic:pic xmlns:pic="http://schemas.openxmlformats.org/drawingml/2006/picture">
+                  <pic:nvPicPr>
+                    <pic:cNvPr id="1" name=""/>
+                    <pic:cNvPicPr/>
+                  </pic:nvPicPr>
+                  <pic:blipFill>
+                    <a:blip r:embed="rId54"/>
+                    <a:stretch>
+                      <a:fillRect/>
+                    </a:stretch>
+                  </pic:blipFill>
+                  <pic:spPr>
+                    <a:xfrm>
+                      <a:off x="0" y="0"/>
+                      <a:ext cx="5563609" cy="3395393"/>
+                    </a:xfrm>
+                    <a:prstGeom prst="rect">
+                      <a:avLst/>
+                    </a:prstGeom>
+                  </pic:spPr>
+                </pic:pic>
+              </a:graphicData>
+            </a:graphic>
+          </wp:inline>
+        </w:drawing>
+      </w:r>
+    </w:p>
+    <w:p>
+      <w:pPr>
+        <w:pStyle w:val="PargrafodaLista"/>
+        <w:ind w:left="227"/>
+        <w:jc w:val="both"/>
+        <w:rPr>
+          <w:b/>
+          <w:bCs/>
+          <w:sz w:val="28"/>
+          <w:szCs w:val="28"/>
+        </w:rPr>
+      </w:pPr>
+    </w:p>
+    <w:p>
+      <w:pPr>
+        <w:pStyle w:val="PargrafodaLista"/>
+        <w:ind w:left="227"/>
+        <w:jc w:val="both"/>
+        <w:rPr>
+          <w:b/>
+          <w:bCs/>
+          <w:sz w:val="28"/>
+          <w:szCs w:val="28"/>
+        </w:rPr>
+      </w:pPr>
+      <w:r>
+        <w:rPr>
+          <w:b/>
+          <w:bCs/>
+          <w:sz w:val="28"/>
+          <w:szCs w:val="28"/>
+        </w:rPr>
+        <w:t xml:space="preserve">Criando um método recoverPassword no </w:t>
+      </w:r>
+      <w:r>
+        <w:rPr>
+          <w:b/>
+          <w:bCs/>
+          <w:sz w:val="28"/>
+          <w:szCs w:val="28"/>
+        </w:rPr>
+        <w:t>UserController</w:t>
+      </w:r>
+    </w:p>
+    <w:p>
+      <w:pPr>
+        <w:pStyle w:val="PargrafodaLista"/>
+        <w:ind w:left="227"/>
+        <w:jc w:val="both"/>
+        <w:rPr>
+          <w:b/>
+          <w:bCs/>
+          <w:sz w:val="28"/>
+          <w:szCs w:val="28"/>
+        </w:rPr>
+      </w:pPr>
+    </w:p>
+    <w:p>
+      <w:pPr>
+        <w:pStyle w:val="PargrafodaLista"/>
+        <w:numPr>
+          <w:ilvl w:val="0"/>
+          <w:numId w:val="6"/>
+        </w:numPr>
+        <w:ind w:left="227"/>
+        <w:jc w:val="both"/>
+        <w:rPr>
+          <w:sz w:val="24"/>
+          <w:szCs w:val="24"/>
+        </w:rPr>
+      </w:pPr>
+      <w:r>
+        <w:rPr>
+          <w:sz w:val="24"/>
+          <w:szCs w:val="24"/>
+        </w:rPr>
+        <w:t xml:space="preserve">Vamos criar um método recoverypassword que receberá o email que foi enviado pelo usuário pelo corpo da requisição, com este </w:t>
+      </w:r>
+      <w:r>
+        <w:rPr>
+          <w:sz w:val="24"/>
+          <w:szCs w:val="24"/>
+        </w:rPr>
+        <w:t>email o usuário quer recuperar a senha.</w:t>
+      </w:r>
+    </w:p>
+    <w:p>
+      <w:pPr>
+        <w:pStyle w:val="PargrafodaLista"/>
+        <w:numPr>
+          <w:ilvl w:val="0"/>
+          <w:numId w:val="6"/>
+        </w:numPr>
+        <w:ind w:left="227"/>
+        <w:jc w:val="both"/>
+        <w:rPr>
+          <w:sz w:val="24"/>
+          <w:szCs w:val="24"/>
+        </w:rPr>
+      </w:pPr>
+      <w:r>
+        <w:rPr>
+          <w:sz w:val="24"/>
+          <w:szCs w:val="24"/>
+        </w:rPr>
+        <w:t>Vamos utilizar o método create do model PasswordTokens que irá receber o email e gerará um token para o usuário no banco de dados</w:t>
+      </w:r>
+    </w:p>
+    <w:p>
+      <w:pPr>
+        <w:pStyle w:val="PargrafodaLista"/>
+        <w:numPr>
+          <w:ilvl w:val="0"/>
+          <w:numId w:val="6"/>
+        </w:numPr>
+        <w:ind w:left="227"/>
+        <w:jc w:val="both"/>
+        <w:rPr>
+          <w:sz w:val="24"/>
+          <w:szCs w:val="24"/>
+        </w:rPr>
+      </w:pPr>
+      <w:r>
+        <w:rPr>
+          <w:noProof/>
+          <w:sz w:val="24"/>
+          <w:szCs w:val="24"/>
+        </w:rPr>
+        <w:drawing>
+          <wp:inline distT="0" distB="0" distL="0" distR="0" wp14:anchorId="02C1C5B8" wp14:editId="4D7A7748">
+            <wp:extent cx="6230620" cy="2241334"/>
+            <wp:effectExtent l="0" t="0" r="0" b="6985"/>
+            <wp:docPr id="46" name="Imagem 46"/>
+            <wp:cNvGraphicFramePr>
+              <a:graphicFrameLocks xmlns:a="http://schemas.openxmlformats.org/drawingml/2006/main" noChangeAspect="1"/>
+            </wp:cNvGraphicFramePr>
+            <a:graphic xmlns:a="http://schemas.openxmlformats.org/drawingml/2006/main">
+              <a:graphicData uri="http://schemas.openxmlformats.org/drawingml/2006/picture">
+                <pic:pic xmlns:pic="http://schemas.openxmlformats.org/drawingml/2006/picture">
+                  <pic:nvPicPr>
+                    <pic:cNvPr id="1" name=""/>
+                    <pic:cNvPicPr/>
+                  </pic:nvPicPr>
+                  <pic:blipFill>
+                    <a:blip r:embed="rId55"/>
+                    <a:stretch>
+                      <a:fillRect/>
+                    </a:stretch>
+                  </pic:blipFill>
+                  <pic:spPr>
+                    <a:xfrm>
+                      <a:off x="0" y="0"/>
+                      <a:ext cx="6265664" cy="2253940"/>
+                    </a:xfrm>
+                    <a:prstGeom prst="rect">
+                      <a:avLst/>
+                    </a:prstGeom>
+                  </pic:spPr>
+                </pic:pic>
+              </a:graphicData>
+            </a:graphic>
+          </wp:inline>
+        </w:drawing>
+      </w:r>
+    </w:p>
+    <w:p>
+      <w:pPr>
+        <w:pStyle w:val="PargrafodaLista"/>
+        <w:numPr>
+          <w:ilvl w:val="0"/>
+          <w:numId w:val="6"/>
+        </w:numPr>
+        <w:ind w:left="227"/>
+        <w:jc w:val="both"/>
+        <w:rPr>
+          <w:sz w:val="24"/>
+          <w:szCs w:val="24"/>
+        </w:rPr>
+      </w:pPr>
+      <w:r>
+        <w:rPr>
+          <w:sz w:val="24"/>
+          <w:szCs w:val="24"/>
+        </w:rPr>
+        <w:t xml:space="preserve">Se for gerado </w:t>
+      </w:r>
+      <w:r>
+        <w:rPr>
+          <w:sz w:val="24"/>
+          <w:szCs w:val="24"/>
+        </w:rPr>
+        <w:t>o token</w:t>
+      </w:r>
+      <w:r>
+        <w:rPr>
+          <w:sz w:val="24"/>
+          <w:szCs w:val="24"/>
+        </w:rPr>
+        <w:t>, criaremos depois a lógica para envio de email.</w:t>
+      </w:r>
+    </w:p>
+    <w:p>
+      <w:pPr>
+        <w:pStyle w:val="PargrafodaLista"/>
+        <w:ind w:left="227"/>
+        <w:jc w:val="both"/>
+        <w:rPr>
+          <w:sz w:val="24"/>
+          <w:szCs w:val="24"/>
+        </w:rPr>
+      </w:pPr>
+    </w:p>
+    <w:p>
+      <w:pPr>
+        <w:pStyle w:val="PargrafodaLista"/>
+        <w:numPr>
+          <w:ilvl w:val="0"/>
+          <w:numId w:val="6"/>
+        </w:numPr>
+        <w:ind w:left="227"/>
+        <w:jc w:val="both"/>
+        <w:rPr>
+          <w:sz w:val="24"/>
+          <w:szCs w:val="24"/>
+        </w:rPr>
+      </w:pPr>
+      <w:r>
+        <w:rPr>
+          <w:sz w:val="24"/>
+          <w:szCs w:val="24"/>
+        </w:rPr>
+        <w:t>No arquivo de rotas vamos criar uma nova rota para a recuperação de senha.</w:t>
+      </w:r>
+    </w:p>
+    <w:p>
+      <w:pPr>
+        <w:pStyle w:val="PargrafodaLista"/>
+        <w:numPr>
+          <w:ilvl w:val="0"/>
+          <w:numId w:val="6"/>
+        </w:numPr>
+        <w:ind w:left="227"/>
+        <w:jc w:val="both"/>
+        <w:rPr>
+          <w:sz w:val="24"/>
+          <w:szCs w:val="24"/>
+        </w:rPr>
+      </w:pPr>
+      <w:r>
+        <w:rPr>
+          <w:sz w:val="24"/>
+          <w:szCs w:val="24"/>
+        </w:rPr>
+        <w:drawing>
+          <wp:inline distT="0" distB="0" distL="0" distR="0" wp14:anchorId="6CD8747B" wp14:editId="46F9803B">
+            <wp:extent cx="5525271" cy="609685"/>
+            <wp:effectExtent l="0" t="0" r="0" b="0"/>
+            <wp:docPr id="45" name="Imagem 45"/>
+            <wp:cNvGraphicFramePr>
+              <a:graphicFrameLocks xmlns:a="http://schemas.openxmlformats.org/drawingml/2006/main" noChangeAspect="1"/>
+            </wp:cNvGraphicFramePr>
+            <a:graphic xmlns:a="http://schemas.openxmlformats.org/drawingml/2006/main">
+              <a:graphicData uri="http://schemas.openxmlformats.org/drawingml/2006/picture">
+                <pic:pic xmlns:pic="http://schemas.openxmlformats.org/drawingml/2006/picture">
+                  <pic:nvPicPr>
+                    <pic:cNvPr id="1" name=""/>
+                    <pic:cNvPicPr/>
+                  </pic:nvPicPr>
+                  <pic:blipFill>
+                    <a:blip r:embed="rId56"/>
+                    <a:stretch>
+                      <a:fillRect/>
+                    </a:stretch>
+                  </pic:blipFill>
+                  <pic:spPr>
+                    <a:xfrm>
+                      <a:off x="0" y="0"/>
+                      <a:ext cx="5525271" cy="609685"/>
+                    </a:xfrm>
+                    <a:prstGeom prst="rect">
+                      <a:avLst/>
+                    </a:prstGeom>
+                  </pic:spPr>
+                </pic:pic>
+              </a:graphicData>
+            </a:graphic>
+          </wp:inline>
+        </w:drawing>
+      </w:r>
+    </w:p>
+    <w:p>
+      <w:pPr>
+        <w:pStyle w:val="PargrafodaLista"/>
+        <w:ind w:left="227"/>
+        <w:jc w:val="both"/>
+        <w:rPr>
+          <w:sz w:val="24"/>
+          <w:szCs w:val="24"/>
+        </w:rPr>
+      </w:pPr>
+    </w:p>
+    <w:p>
+      <w:pPr>
+        <w:pStyle w:val="PargrafodaLista"/>
+        <w:ind w:left="227"/>
+        <w:jc w:val="both"/>
+        <w:rPr>
+          <w:b/>
+          <w:bCs/>
+          <w:sz w:val="28"/>
+          <w:szCs w:val="28"/>
+        </w:rPr>
+      </w:pPr>
+      <w:r>
+        <w:rPr>
+          <w:b/>
+          <w:bCs/>
+          <w:sz w:val="28"/>
+          <w:szCs w:val="28"/>
+        </w:rPr>
+        <w:t>Teste no postman</w:t>
+      </w:r>
+    </w:p>
+    <w:p>
+      <w:pPr>
+        <w:pStyle w:val="PargrafodaLista"/>
+        <w:numPr>
+          <w:ilvl w:val="0"/>
+          <w:numId w:val="6"/>
+        </w:numPr>
+        <w:ind w:left="227"/>
+        <w:jc w:val="both"/>
+        <w:rPr>
+          <w:sz w:val="24"/>
+          <w:szCs w:val="24"/>
+        </w:rPr>
+      </w:pPr>
+      <w:r>
+        <w:rPr>
+          <w:sz w:val="24"/>
+          <w:szCs w:val="24"/>
+        </w:rPr>
+        <w:t>Com o servidor rodando vá no postman e digite a rota.</w:t>
+      </w:r>
+    </w:p>
+    <w:p>
+      <w:pPr>
+        <w:pStyle w:val="PargrafodaLista"/>
+        <w:numPr>
+          <w:ilvl w:val="0"/>
+          <w:numId w:val="6"/>
+        </w:numPr>
+        <w:ind w:left="227"/>
+        <w:jc w:val="both"/>
+        <w:rPr>
+          <w:sz w:val="24"/>
+          <w:szCs w:val="24"/>
+        </w:rPr>
+      </w:pPr>
+      <w:hyperlink r:id="rId57" w:history="1">
+        <w:r>
+          <w:rPr>
+            <w:rStyle w:val="Hyperlink"/>
+            <w:sz w:val="24"/>
+            <w:szCs w:val="24"/>
+          </w:rPr>
+          <w:t>http://localhost:8686/recerverpassord</w:t>
+        </w:r>
+      </w:hyperlink>
+      <w:r>
+        <w:rPr>
+          <w:sz w:val="24"/>
+          <w:szCs w:val="24"/>
+        </w:rPr>
+        <w:t>.</w:t>
+      </w:r>
+    </w:p>
+    <w:p>
+      <w:pPr>
+        <w:pStyle w:val="PargrafodaLista"/>
+        <w:numPr>
+          <w:ilvl w:val="0"/>
+          <w:numId w:val="6"/>
+        </w:numPr>
+        <w:ind w:left="227"/>
+        <w:jc w:val="both"/>
+        <w:rPr>
+          <w:sz w:val="24"/>
+          <w:szCs w:val="24"/>
+        </w:rPr>
+      </w:pPr>
+      <w:r>
+        <w:rPr>
+          <w:sz w:val="24"/>
+          <w:szCs w:val="24"/>
+        </w:rPr>
+        <w:t>Selecione o verbo post, clique em body, clique em raw</w:t>
+      </w:r>
+      <w:r>
+        <w:rPr>
+          <w:sz w:val="24"/>
+          <w:szCs w:val="24"/>
+        </w:rPr>
+        <w:t xml:space="preserve">, </w:t>
+      </w:r>
+    </w:p>
+    <w:p>
+      <w:pPr>
+        <w:pStyle w:val="PargrafodaLista"/>
+        <w:numPr>
+          <w:ilvl w:val="0"/>
+          <w:numId w:val="6"/>
+        </w:numPr>
+        <w:ind w:left="227"/>
+        <w:jc w:val="both"/>
+        <w:rPr>
+          <w:sz w:val="24"/>
+          <w:szCs w:val="24"/>
+        </w:rPr>
+      </w:pPr>
+      <w:r>
+        <w:rPr>
+          <w:sz w:val="24"/>
+          <w:szCs w:val="24"/>
+        </w:rPr>
+        <w:t>Neste campo digite um json com o email do usuário que vc quer que seja realizado a recuperação de senha.</w:t>
+      </w:r>
+    </w:p>
+    <w:p>
+      <w:pPr>
+        <w:pStyle w:val="PargrafodaLista"/>
+        <w:numPr>
+          <w:ilvl w:val="0"/>
+          <w:numId w:val="6"/>
+        </w:numPr>
+        <w:ind w:left="227"/>
+        <w:jc w:val="both"/>
+        <w:rPr>
+          <w:sz w:val="24"/>
+          <w:szCs w:val="24"/>
+        </w:rPr>
+      </w:pPr>
+      <w:r>
+        <w:rPr>
+          <w:sz w:val="24"/>
+          <w:szCs w:val="24"/>
+        </w:rPr>
+        <w:lastRenderedPageBreak/>
+        <w:t>Para testar digite um email errado</w:t>
+      </w:r>
+      <w:r>
+        <w:rPr>
+          <w:sz w:val="24"/>
+          <w:szCs w:val="24"/>
+        </w:rPr>
+        <w:t>, será retornado uma mensagem de erro.</w:t>
+      </w:r>
+    </w:p>
+    <w:p>
+      <w:pPr>
+        <w:pStyle w:val="PargrafodaLista"/>
+        <w:numPr>
+          <w:ilvl w:val="0"/>
+          <w:numId w:val="6"/>
+        </w:numPr>
+        <w:ind w:left="227"/>
+        <w:jc w:val="both"/>
+        <w:rPr>
+          <w:sz w:val="24"/>
+          <w:szCs w:val="24"/>
+        </w:rPr>
+      </w:pPr>
+      <w:r>
+        <w:rPr>
+          <w:sz w:val="24"/>
+          <w:szCs w:val="24"/>
+        </w:rPr>
+        <w:drawing>
+          <wp:inline distT="0" distB="0" distL="0" distR="0" wp14:anchorId="7529652E" wp14:editId="1758F28F">
+            <wp:extent cx="5632309" cy="3076019"/>
+            <wp:effectExtent l="0" t="0" r="6985" b="0"/>
+            <wp:docPr id="52" name="Imagem 52"/>
+            <wp:cNvGraphicFramePr>
+              <a:graphicFrameLocks xmlns:a="http://schemas.openxmlformats.org/drawingml/2006/main" noChangeAspect="1"/>
+            </wp:cNvGraphicFramePr>
+            <a:graphic xmlns:a="http://schemas.openxmlformats.org/drawingml/2006/main">
+              <a:graphicData uri="http://schemas.openxmlformats.org/drawingml/2006/picture">
+                <pic:pic xmlns:pic="http://schemas.openxmlformats.org/drawingml/2006/picture">
+                  <pic:nvPicPr>
+                    <pic:cNvPr id="1" name=""/>
+                    <pic:cNvPicPr/>
+                  </pic:nvPicPr>
+                  <pic:blipFill>
+                    <a:blip r:embed="rId58"/>
+                    <a:stretch>
+                      <a:fillRect/>
+                    </a:stretch>
+                  </pic:blipFill>
+                  <pic:spPr>
+                    <a:xfrm>
+                      <a:off x="0" y="0"/>
+                      <a:ext cx="5644174" cy="3082499"/>
+                    </a:xfrm>
+                    <a:prstGeom prst="rect">
+                      <a:avLst/>
+                    </a:prstGeom>
+                  </pic:spPr>
+                </pic:pic>
+              </a:graphicData>
+            </a:graphic>
+          </wp:inline>
+        </w:drawing>
+      </w:r>
+    </w:p>
+    <w:p>
+      <w:pPr>
+        <w:pStyle w:val="PargrafodaLista"/>
+        <w:numPr>
+          <w:ilvl w:val="0"/>
+          <w:numId w:val="6"/>
+        </w:numPr>
+        <w:ind w:left="227"/>
+        <w:jc w:val="both"/>
+        <w:rPr>
+          <w:sz w:val="24"/>
+          <w:szCs w:val="24"/>
+        </w:rPr>
+      </w:pPr>
+      <w:r>
+        <w:rPr>
+          <w:sz w:val="24"/>
+          <w:szCs w:val="24"/>
+        </w:rPr>
+        <w:t>Agora informe um email válido do banco de dados. Será informado que foi enviado um link para o usuário realizar a troca da senha.</w:t>
+      </w:r>
+    </w:p>
+    <w:p>
+      <w:pPr>
+        <w:pStyle w:val="PargrafodaLista"/>
+        <w:numPr>
+          <w:ilvl w:val="0"/>
+          <w:numId w:val="6"/>
+        </w:numPr>
+        <w:ind w:left="227"/>
+        <w:jc w:val="both"/>
+        <w:rPr>
+          <w:sz w:val="24"/>
+          <w:szCs w:val="24"/>
+        </w:rPr>
+      </w:pPr>
+      <w:r>
+        <w:rPr>
+          <w:sz w:val="24"/>
+          <w:szCs w:val="24"/>
+        </w:rPr>
+        <w:drawing>
+          <wp:inline distT="0" distB="0" distL="0" distR="0" wp14:anchorId="4EF1C605" wp14:editId="7E18A024">
+            <wp:extent cx="5778315" cy="3522133"/>
+            <wp:effectExtent l="0" t="0" r="0" b="2540"/>
+            <wp:docPr id="53" name="Imagem 53"/>
+            <wp:cNvGraphicFramePr>
+              <a:graphicFrameLocks xmlns:a="http://schemas.openxmlformats.org/drawingml/2006/main" noChangeAspect="1"/>
+            </wp:cNvGraphicFramePr>
+            <a:graphic xmlns:a="http://schemas.openxmlformats.org/drawingml/2006/main">
+              <a:graphicData uri="http://schemas.openxmlformats.org/drawingml/2006/picture">
+                <pic:pic xmlns:pic="http://schemas.openxmlformats.org/drawingml/2006/picture">
+                  <pic:nvPicPr>
+                    <pic:cNvPr id="1" name=""/>
+                    <pic:cNvPicPr/>
+                  </pic:nvPicPr>
+                  <pic:blipFill>
+                    <a:blip r:embed="rId59"/>
+                    <a:stretch>
+                      <a:fillRect/>
+                    </a:stretch>
+                  </pic:blipFill>
+                  <pic:spPr>
+                    <a:xfrm>
+                      <a:off x="0" y="0"/>
+                      <a:ext cx="5793105" cy="3531148"/>
+                    </a:xfrm>
+                    <a:prstGeom prst="rect">
+                      <a:avLst/>
+                    </a:prstGeom>
+                  </pic:spPr>
+                </pic:pic>
+              </a:graphicData>
+            </a:graphic>
+          </wp:inline>
+        </w:drawing>
+      </w:r>
+    </w:p>
+    <w:p>
+      <w:pPr>
+        <w:jc w:val="both"/>
+        <w:rPr>
+          <w:sz w:val="24"/>
+          <w:szCs w:val="24"/>
+        </w:rPr>
+      </w:pPr>
+      <w:r>
+        <w:rPr>
+          <w:sz w:val="24"/>
+          <w:szCs w:val="24"/>
+        </w:rPr>
+        <w:t xml:space="preserve">CHAVE DO SETOR MÉTICO </w:t>
+      </w:r>
+      <w:r>
+        <w:rPr>
+          <w:sz w:val="24"/>
+          <w:szCs w:val="24"/>
+        </w:rPr>
+        <w:t>EUS4</w:t>
+      </w:r>
+      <w:r>
+        <w:rPr>
+          <w:sz w:val="24"/>
+          <w:szCs w:val="24"/>
+        </w:rPr>
+        <w:t>, para enviar o resultado dos exames PCR da Débora e Sthefany</w:t>
+      </w:r>
+    </w:p>
+    <w:p>
+      <w:pPr>
+        <w:jc w:val="both"/>
+        <w:rPr>
+          <w:sz w:val="24"/>
+          <w:szCs w:val="24"/>
+        </w:rPr>
+      </w:pPr>
+    </w:p>
+    <w:p>
+      <w:pPr>
+        <w:jc w:val="both"/>
+        <w:rPr>
+          <w:sz w:val="24"/>
+          <w:szCs w:val="24"/>
+        </w:rPr>
+      </w:pPr>
     </w:p>
     <w:sectPr>
       <w:pgSz w:w="11906" w:h="16838"/>

--- a/instruções/SISTEMA DE GESTÃO DE USUÁRIOS.docx
+++ b/instruções/SISTEMA DE GESTÃO DE USUÁRIOS.docx
@@ -14478,6 +14478,7 @@
       </w:pPr>
       <w:r>
         <w:rPr>
+          <w:noProof/>
           <w:sz w:val="24"/>
           <w:szCs w:val="24"/>
         </w:rPr>
@@ -14880,6 +14881,7 @@
       </w:pPr>
       <w:r>
         <w:rPr>
+          <w:noProof/>
           <w:sz w:val="24"/>
           <w:szCs w:val="24"/>
         </w:rPr>
@@ -15425,6 +15427,7 @@
       </w:pPr>
       <w:r>
         <w:rPr>
+          <w:noProof/>
           <w:sz w:val="24"/>
           <w:szCs w:val="24"/>
         </w:rPr>
@@ -15453,6 +15456,1333 @@
                     <a:xfrm>
                       <a:off x="0" y="0"/>
                       <a:ext cx="6245419" cy="3839900"/>
+                    </a:xfrm>
+                    <a:prstGeom prst="rect">
+                      <a:avLst/>
+                    </a:prstGeom>
+                  </pic:spPr>
+                </pic:pic>
+              </a:graphicData>
+            </a:graphic>
+          </wp:inline>
+        </w:drawing>
+      </w:r>
+    </w:p>
+    <w:p>
+      <w:pPr>
+        <w:pStyle w:val="PargrafodaLista"/>
+        <w:ind w:left="227"/>
+        <w:jc w:val="center"/>
+        <w:rPr>
+          <w:b/>
+          <w:bCs/>
+          <w:sz w:val="32"/>
+          <w:szCs w:val="32"/>
+        </w:rPr>
+      </w:pPr>
+    </w:p>
+    <w:p>
+      <w:pPr>
+        <w:pStyle w:val="PargrafodaLista"/>
+        <w:ind w:left="227"/>
+        <w:jc w:val="center"/>
+        <w:rPr>
+          <w:b/>
+          <w:bCs/>
+          <w:sz w:val="32"/>
+          <w:szCs w:val="32"/>
+        </w:rPr>
+      </w:pPr>
+    </w:p>
+    <w:p>
+      <w:pPr>
+        <w:pStyle w:val="PargrafodaLista"/>
+        <w:ind w:left="227"/>
+        <w:jc w:val="center"/>
+        <w:rPr>
+          <w:b/>
+          <w:bCs/>
+          <w:sz w:val="32"/>
+          <w:szCs w:val="32"/>
+        </w:rPr>
+      </w:pPr>
+    </w:p>
+    <w:p>
+      <w:pPr>
+        <w:pStyle w:val="PargrafodaLista"/>
+        <w:ind w:left="227"/>
+        <w:jc w:val="center"/>
+        <w:rPr>
+          <w:b/>
+          <w:bCs/>
+          <w:sz w:val="32"/>
+          <w:szCs w:val="32"/>
+        </w:rPr>
+      </w:pPr>
+    </w:p>
+    <w:p>
+      <w:pPr>
+        <w:pStyle w:val="PargrafodaLista"/>
+        <w:ind w:left="227"/>
+        <w:jc w:val="center"/>
+        <w:rPr>
+          <w:b/>
+          <w:bCs/>
+          <w:sz w:val="32"/>
+          <w:szCs w:val="32"/>
+        </w:rPr>
+      </w:pPr>
+      <w:r>
+        <w:rPr>
+          <w:b/>
+          <w:bCs/>
+          <w:sz w:val="32"/>
+          <w:szCs w:val="32"/>
+        </w:rPr>
+        <w:lastRenderedPageBreak/>
+        <w:t>Autenticação JWT e login</w:t>
+      </w:r>
+    </w:p>
+    <w:p>
+      <w:pPr>
+        <w:pStyle w:val="PargrafodaLista"/>
+        <w:numPr>
+          <w:ilvl w:val="0"/>
+          <w:numId w:val="6"/>
+        </w:numPr>
+        <w:ind w:left="227"/>
+        <w:jc w:val="both"/>
+        <w:rPr>
+          <w:sz w:val="24"/>
+          <w:szCs w:val="24"/>
+        </w:rPr>
+      </w:pPr>
+      <w:r>
+        <w:rPr>
+          <w:sz w:val="24"/>
+          <w:szCs w:val="24"/>
+        </w:rPr>
+        <w:t xml:space="preserve">Vamos instalar a </w:t>
+      </w:r>
+      <w:proofErr w:type="spellStart"/>
+      <w:r>
+        <w:rPr>
+          <w:sz w:val="24"/>
+          <w:szCs w:val="24"/>
+        </w:rPr>
+        <w:t>bibliote</w:t>
+      </w:r>
+      <w:proofErr w:type="spellEnd"/>
+      <w:r>
+        <w:rPr>
+          <w:sz w:val="24"/>
+          <w:szCs w:val="24"/>
+        </w:rPr>
+        <w:t xml:space="preserve"> </w:t>
+      </w:r>
+      <w:proofErr w:type="spellStart"/>
+      <w:r>
+        <w:rPr>
+          <w:sz w:val="24"/>
+          <w:szCs w:val="24"/>
+        </w:rPr>
+        <w:t>jwt</w:t>
+      </w:r>
+      <w:proofErr w:type="spellEnd"/>
+      <w:r>
+        <w:rPr>
+          <w:sz w:val="24"/>
+          <w:szCs w:val="24"/>
+        </w:rPr>
+        <w:t xml:space="preserve"> para autenticação digite:</w:t>
+      </w:r>
+    </w:p>
+    <w:p>
+      <w:pPr>
+        <w:pStyle w:val="PargrafodaLista"/>
+        <w:numPr>
+          <w:ilvl w:val="0"/>
+          <w:numId w:val="6"/>
+        </w:numPr>
+        <w:ind w:left="227"/>
+        <w:jc w:val="both"/>
+        <w:rPr>
+          <w:sz w:val="24"/>
+          <w:szCs w:val="24"/>
+        </w:rPr>
+      </w:pPr>
+      <w:r>
+        <w:rPr>
+          <w:sz w:val="24"/>
+          <w:szCs w:val="24"/>
+        </w:rPr>
+        <w:t xml:space="preserve">Npm install –save </w:t>
+      </w:r>
+      <w:proofErr w:type="spellStart"/>
+      <w:r>
+        <w:rPr>
+          <w:sz w:val="24"/>
+          <w:szCs w:val="24"/>
+        </w:rPr>
+        <w:t>jsonwebtoken</w:t>
+      </w:r>
+      <w:proofErr w:type="spellEnd"/>
+    </w:p>
+    <w:p>
+      <w:pPr>
+        <w:pStyle w:val="PargrafodaLista"/>
+        <w:numPr>
+          <w:ilvl w:val="0"/>
+          <w:numId w:val="6"/>
+        </w:numPr>
+        <w:ind w:left="227"/>
+        <w:jc w:val="both"/>
+        <w:rPr>
+          <w:sz w:val="24"/>
+          <w:szCs w:val="24"/>
+        </w:rPr>
+      </w:pPr>
+    </w:p>
+    <w:p>
+      <w:pPr>
+        <w:pStyle w:val="PargrafodaLista"/>
+        <w:ind w:left="227"/>
+        <w:jc w:val="both"/>
+        <w:rPr>
+          <w:b/>
+          <w:bCs/>
+          <w:sz w:val="28"/>
+          <w:szCs w:val="28"/>
+        </w:rPr>
+      </w:pPr>
+      <w:r>
+        <w:rPr>
+          <w:b/>
+          <w:bCs/>
+          <w:sz w:val="28"/>
+          <w:szCs w:val="28"/>
+        </w:rPr>
+        <w:t xml:space="preserve">Método login no </w:t>
+      </w:r>
+      <w:proofErr w:type="spellStart"/>
+      <w:r>
+        <w:rPr>
+          <w:b/>
+          <w:bCs/>
+          <w:sz w:val="28"/>
+          <w:szCs w:val="28"/>
+        </w:rPr>
+        <w:t>UserController</w:t>
+      </w:r>
+      <w:proofErr w:type="spellEnd"/>
+    </w:p>
+    <w:p>
+      <w:pPr>
+        <w:pStyle w:val="PargrafodaLista"/>
+        <w:numPr>
+          <w:ilvl w:val="0"/>
+          <w:numId w:val="6"/>
+        </w:numPr>
+        <w:ind w:left="227"/>
+        <w:jc w:val="both"/>
+        <w:rPr>
+          <w:sz w:val="24"/>
+          <w:szCs w:val="24"/>
+        </w:rPr>
+      </w:pPr>
+      <w:r>
+        <w:rPr>
+          <w:sz w:val="24"/>
+          <w:szCs w:val="24"/>
+        </w:rPr>
+        <w:t>Vamos agora importar a bibliote</w:t>
+      </w:r>
+      <w:r>
+        <w:rPr>
+          <w:sz w:val="24"/>
+          <w:szCs w:val="24"/>
+        </w:rPr>
+        <w:t xml:space="preserve">ca </w:t>
+      </w:r>
+      <w:proofErr w:type="spellStart"/>
+      <w:r>
+        <w:rPr>
+          <w:sz w:val="24"/>
+          <w:szCs w:val="24"/>
+        </w:rPr>
+        <w:t>jwt</w:t>
+      </w:r>
+      <w:proofErr w:type="spellEnd"/>
+      <w:r>
+        <w:rPr>
+          <w:sz w:val="24"/>
+          <w:szCs w:val="24"/>
+        </w:rPr>
+        <w:t xml:space="preserve"> no </w:t>
+      </w:r>
+      <w:proofErr w:type="spellStart"/>
+      <w:r>
+        <w:rPr>
+          <w:sz w:val="24"/>
+          <w:szCs w:val="24"/>
+        </w:rPr>
+        <w:t>UserController</w:t>
+      </w:r>
+      <w:proofErr w:type="spellEnd"/>
+    </w:p>
+    <w:p>
+      <w:pPr>
+        <w:pStyle w:val="PargrafodaLista"/>
+        <w:numPr>
+          <w:ilvl w:val="0"/>
+          <w:numId w:val="6"/>
+        </w:numPr>
+        <w:ind w:left="227"/>
+        <w:jc w:val="both"/>
+        <w:rPr>
+          <w:sz w:val="24"/>
+          <w:szCs w:val="24"/>
+        </w:rPr>
+      </w:pPr>
+      <w:r>
+        <w:rPr>
+          <w:sz w:val="24"/>
+          <w:szCs w:val="24"/>
+        </w:rPr>
+        <w:t xml:space="preserve">Vamos também criar uma chave de criptografia do </w:t>
+      </w:r>
+      <w:proofErr w:type="spellStart"/>
+      <w:r>
+        <w:rPr>
+          <w:sz w:val="24"/>
+          <w:szCs w:val="24"/>
+        </w:rPr>
+        <w:t>token</w:t>
+      </w:r>
+      <w:r>
+        <w:rPr>
+          <w:sz w:val="24"/>
+          <w:szCs w:val="24"/>
+        </w:rPr>
+        <w:t>Jwt</w:t>
+      </w:r>
+      <w:proofErr w:type="spellEnd"/>
+      <w:r>
+        <w:rPr>
+          <w:sz w:val="24"/>
+          <w:szCs w:val="24"/>
+        </w:rPr>
+        <w:t>.</w:t>
+      </w:r>
+    </w:p>
+    <w:p>
+      <w:pPr>
+        <w:pStyle w:val="PargrafodaLista"/>
+        <w:numPr>
+          <w:ilvl w:val="0"/>
+          <w:numId w:val="6"/>
+        </w:numPr>
+        <w:ind w:left="227"/>
+        <w:jc w:val="both"/>
+        <w:rPr>
+          <w:sz w:val="24"/>
+          <w:szCs w:val="24"/>
+        </w:rPr>
+      </w:pPr>
+      <w:r>
+        <w:rPr>
+          <w:noProof/>
+          <w:sz w:val="24"/>
+          <w:szCs w:val="24"/>
+        </w:rPr>
+        <w:drawing>
+          <wp:inline distT="0" distB="0" distL="0" distR="0" wp14:anchorId="5900E81C" wp14:editId="12D55177">
+            <wp:extent cx="4639322" cy="685896"/>
+            <wp:effectExtent l="0" t="0" r="0" b="0"/>
+            <wp:docPr id="55" name="Imagem 55"/>
+            <wp:cNvGraphicFramePr>
+              <a:graphicFrameLocks xmlns:a="http://schemas.openxmlformats.org/drawingml/2006/main" noChangeAspect="1"/>
+            </wp:cNvGraphicFramePr>
+            <a:graphic xmlns:a="http://schemas.openxmlformats.org/drawingml/2006/main">
+              <a:graphicData uri="http://schemas.openxmlformats.org/drawingml/2006/picture">
+                <pic:pic xmlns:pic="http://schemas.openxmlformats.org/drawingml/2006/picture">
+                  <pic:nvPicPr>
+                    <pic:cNvPr id="1" name=""/>
+                    <pic:cNvPicPr/>
+                  </pic:nvPicPr>
+                  <pic:blipFill>
+                    <a:blip r:embed="rId63"/>
+                    <a:stretch>
+                      <a:fillRect/>
+                    </a:stretch>
+                  </pic:blipFill>
+                  <pic:spPr>
+                    <a:xfrm>
+                      <a:off x="0" y="0"/>
+                      <a:ext cx="4639322" cy="685896"/>
+                    </a:xfrm>
+                    <a:prstGeom prst="rect">
+                      <a:avLst/>
+                    </a:prstGeom>
+                  </pic:spPr>
+                </pic:pic>
+              </a:graphicData>
+            </a:graphic>
+          </wp:inline>
+        </w:drawing>
+      </w:r>
+    </w:p>
+    <w:p>
+      <w:pPr>
+        <w:pStyle w:val="PargrafodaLista"/>
+        <w:numPr>
+          <w:ilvl w:val="0"/>
+          <w:numId w:val="6"/>
+        </w:numPr>
+        <w:ind w:left="227"/>
+        <w:jc w:val="both"/>
+        <w:rPr>
+          <w:sz w:val="24"/>
+          <w:szCs w:val="24"/>
+        </w:rPr>
+      </w:pPr>
+      <w:r>
+        <w:rPr>
+          <w:sz w:val="24"/>
+          <w:szCs w:val="24"/>
+        </w:rPr>
+        <w:t xml:space="preserve">Este método irá receber o </w:t>
+      </w:r>
+      <w:proofErr w:type="spellStart"/>
+      <w:r>
+        <w:rPr>
+          <w:sz w:val="24"/>
+          <w:szCs w:val="24"/>
+        </w:rPr>
+        <w:t>email</w:t>
+      </w:r>
+      <w:proofErr w:type="spellEnd"/>
+      <w:r>
+        <w:rPr>
+          <w:sz w:val="24"/>
+          <w:szCs w:val="24"/>
+        </w:rPr>
+        <w:t xml:space="preserve"> e a senha que serão </w:t>
+      </w:r>
+      <w:proofErr w:type="gramStart"/>
+      <w:r>
+        <w:rPr>
+          <w:sz w:val="24"/>
+          <w:szCs w:val="24"/>
+        </w:rPr>
+        <w:t>passado</w:t>
+      </w:r>
+      <w:proofErr w:type="gramEnd"/>
+      <w:r>
+        <w:rPr>
+          <w:sz w:val="24"/>
+          <w:szCs w:val="24"/>
+        </w:rPr>
+        <w:t xml:space="preserve"> pela requisição.</w:t>
+      </w:r>
+    </w:p>
+    <w:p>
+      <w:pPr>
+        <w:pStyle w:val="PargrafodaLista"/>
+        <w:numPr>
+          <w:ilvl w:val="0"/>
+          <w:numId w:val="6"/>
+        </w:numPr>
+        <w:ind w:left="227"/>
+        <w:jc w:val="both"/>
+        <w:rPr>
+          <w:sz w:val="24"/>
+          <w:szCs w:val="24"/>
+        </w:rPr>
+      </w:pPr>
+      <w:r>
+        <w:rPr>
+          <w:sz w:val="24"/>
+          <w:szCs w:val="24"/>
+        </w:rPr>
+        <w:t xml:space="preserve">Criamos uma variável </w:t>
+      </w:r>
+      <w:proofErr w:type="spellStart"/>
+      <w:r>
+        <w:rPr>
+          <w:sz w:val="24"/>
+          <w:szCs w:val="24"/>
+        </w:rPr>
+        <w:t>user</w:t>
+      </w:r>
+      <w:proofErr w:type="spellEnd"/>
+      <w:r>
+        <w:rPr>
+          <w:sz w:val="24"/>
+          <w:szCs w:val="24"/>
+        </w:rPr>
+        <w:t xml:space="preserve"> receberá o retorno do método </w:t>
+      </w:r>
+      <w:proofErr w:type="spellStart"/>
+      <w:r>
+        <w:rPr>
+          <w:sz w:val="24"/>
+          <w:szCs w:val="24"/>
+        </w:rPr>
+        <w:t>findByEmail</w:t>
+      </w:r>
+      <w:proofErr w:type="spellEnd"/>
+      <w:r>
+        <w:rPr>
+          <w:sz w:val="24"/>
+          <w:szCs w:val="24"/>
+        </w:rPr>
+        <w:t xml:space="preserve"> do model </w:t>
+      </w:r>
+      <w:proofErr w:type="spellStart"/>
+      <w:r>
+        <w:rPr>
+          <w:sz w:val="24"/>
+          <w:szCs w:val="24"/>
+        </w:rPr>
+        <w:t>User</w:t>
+      </w:r>
+      <w:proofErr w:type="spellEnd"/>
+      <w:r>
+        <w:rPr>
+          <w:sz w:val="24"/>
+          <w:szCs w:val="24"/>
+        </w:rPr>
+        <w:t xml:space="preserve">, verificando se o </w:t>
+      </w:r>
+      <w:proofErr w:type="spellStart"/>
+      <w:r>
+        <w:rPr>
+          <w:sz w:val="24"/>
+          <w:szCs w:val="24"/>
+        </w:rPr>
+        <w:t>email</w:t>
+      </w:r>
+      <w:proofErr w:type="spellEnd"/>
+      <w:r>
+        <w:rPr>
+          <w:sz w:val="24"/>
+          <w:szCs w:val="24"/>
+        </w:rPr>
+        <w:t xml:space="preserve"> informado está cadastrado no sistema.</w:t>
+      </w:r>
+    </w:p>
+    <w:p>
+      <w:pPr>
+        <w:pStyle w:val="PargrafodaLista"/>
+        <w:numPr>
+          <w:ilvl w:val="0"/>
+          <w:numId w:val="6"/>
+        </w:numPr>
+        <w:ind w:left="227"/>
+        <w:jc w:val="both"/>
+        <w:rPr>
+          <w:sz w:val="24"/>
+          <w:szCs w:val="24"/>
+        </w:rPr>
+      </w:pPr>
+      <w:r>
+        <w:rPr>
+          <w:sz w:val="24"/>
+          <w:szCs w:val="24"/>
+        </w:rPr>
+        <w:t xml:space="preserve">Se </w:t>
+      </w:r>
+      <w:r>
+        <w:rPr>
+          <w:sz w:val="24"/>
+          <w:szCs w:val="24"/>
+        </w:rPr>
+        <w:t xml:space="preserve">a variável </w:t>
+      </w:r>
+      <w:proofErr w:type="spellStart"/>
+      <w:r>
+        <w:rPr>
+          <w:sz w:val="24"/>
+          <w:szCs w:val="24"/>
+        </w:rPr>
+        <w:t>user</w:t>
+      </w:r>
+      <w:proofErr w:type="spellEnd"/>
+      <w:r>
+        <w:rPr>
+          <w:sz w:val="24"/>
+          <w:szCs w:val="24"/>
+        </w:rPr>
+        <w:t xml:space="preserve"> for diferente de </w:t>
+      </w:r>
+      <w:proofErr w:type="spellStart"/>
+      <w:r>
+        <w:rPr>
+          <w:sz w:val="24"/>
+          <w:szCs w:val="24"/>
+        </w:rPr>
+        <w:t>undefined</w:t>
+      </w:r>
+      <w:proofErr w:type="spellEnd"/>
+      <w:r>
+        <w:rPr>
+          <w:sz w:val="24"/>
+          <w:szCs w:val="24"/>
+        </w:rPr>
+        <w:t xml:space="preserve"> significa que achamos um usuário que possui o </w:t>
+      </w:r>
+      <w:proofErr w:type="spellStart"/>
+      <w:r>
+        <w:rPr>
+          <w:sz w:val="24"/>
+          <w:szCs w:val="24"/>
+        </w:rPr>
+        <w:t>email</w:t>
+      </w:r>
+      <w:proofErr w:type="spellEnd"/>
+      <w:r>
+        <w:rPr>
+          <w:sz w:val="24"/>
+          <w:szCs w:val="24"/>
+        </w:rPr>
+        <w:t xml:space="preserve"> passado, agora vamos comparar para ver se a senha que foi passada pelo usuário é igual a que está cadastrada no banco de dados.</w:t>
+      </w:r>
+    </w:p>
+    <w:p>
+      <w:pPr>
+        <w:pStyle w:val="PargrafodaLista"/>
+        <w:numPr>
+          <w:ilvl w:val="0"/>
+          <w:numId w:val="6"/>
+        </w:numPr>
+        <w:ind w:left="227"/>
+        <w:jc w:val="both"/>
+        <w:rPr>
+          <w:sz w:val="24"/>
+          <w:szCs w:val="24"/>
+        </w:rPr>
+      </w:pPr>
+      <w:r>
+        <w:rPr>
+          <w:sz w:val="24"/>
+          <w:szCs w:val="24"/>
+        </w:rPr>
+        <w:t>Para isso vamos</w:t>
+      </w:r>
+      <w:r>
+        <w:rPr>
+          <w:sz w:val="24"/>
+          <w:szCs w:val="24"/>
+        </w:rPr>
+        <w:t xml:space="preserve"> criar uma variável chamada </w:t>
+      </w:r>
+      <w:proofErr w:type="spellStart"/>
+      <w:r>
+        <w:rPr>
+          <w:sz w:val="24"/>
+          <w:szCs w:val="24"/>
+        </w:rPr>
+        <w:t>isCorrectPassword</w:t>
+      </w:r>
+      <w:proofErr w:type="spellEnd"/>
+      <w:r>
+        <w:rPr>
+          <w:sz w:val="24"/>
+          <w:szCs w:val="24"/>
+        </w:rPr>
+        <w:t xml:space="preserve"> e </w:t>
+      </w:r>
+      <w:proofErr w:type="gramStart"/>
+      <w:r>
+        <w:rPr>
+          <w:sz w:val="24"/>
+          <w:szCs w:val="24"/>
+        </w:rPr>
+        <w:t>utilizar  o</w:t>
+      </w:r>
+      <w:proofErr w:type="gramEnd"/>
+      <w:r>
+        <w:rPr>
+          <w:sz w:val="24"/>
+          <w:szCs w:val="24"/>
+        </w:rPr>
+        <w:t xml:space="preserve"> método </w:t>
+      </w:r>
+      <w:proofErr w:type="spellStart"/>
+      <w:r>
+        <w:rPr>
+          <w:sz w:val="24"/>
+          <w:szCs w:val="24"/>
+        </w:rPr>
+        <w:t>comparePassword</w:t>
+      </w:r>
+      <w:proofErr w:type="spellEnd"/>
+      <w:r>
+        <w:rPr>
+          <w:sz w:val="24"/>
+          <w:szCs w:val="24"/>
+        </w:rPr>
+        <w:t xml:space="preserve"> do model </w:t>
+      </w:r>
+      <w:proofErr w:type="spellStart"/>
+      <w:r>
+        <w:rPr>
+          <w:sz w:val="24"/>
+          <w:szCs w:val="24"/>
+        </w:rPr>
+        <w:t>User</w:t>
+      </w:r>
+      <w:proofErr w:type="spellEnd"/>
+      <w:r>
+        <w:rPr>
+          <w:sz w:val="24"/>
+          <w:szCs w:val="24"/>
+        </w:rPr>
+        <w:t xml:space="preserve">, que recebe a senha passada por requisição e o </w:t>
+      </w:r>
+      <w:proofErr w:type="spellStart"/>
+      <w:r>
+        <w:rPr>
+          <w:sz w:val="24"/>
+          <w:szCs w:val="24"/>
+        </w:rPr>
+        <w:t>user</w:t>
+      </w:r>
+      <w:proofErr w:type="spellEnd"/>
+      <w:r>
+        <w:rPr>
+          <w:sz w:val="24"/>
+          <w:szCs w:val="24"/>
+        </w:rPr>
+        <w:t xml:space="preserve"> que foi encontrado no método </w:t>
+      </w:r>
+      <w:proofErr w:type="spellStart"/>
+      <w:r>
+        <w:rPr>
+          <w:sz w:val="24"/>
+          <w:szCs w:val="24"/>
+        </w:rPr>
+        <w:t>findByEmail</w:t>
+      </w:r>
+      <w:proofErr w:type="spellEnd"/>
+      <w:r>
+        <w:rPr>
+          <w:sz w:val="24"/>
+          <w:szCs w:val="24"/>
+        </w:rPr>
+        <w:t>.</w:t>
+      </w:r>
+    </w:p>
+    <w:p>
+      <w:pPr>
+        <w:pStyle w:val="PargrafodaLista"/>
+        <w:numPr>
+          <w:ilvl w:val="0"/>
+          <w:numId w:val="6"/>
+        </w:numPr>
+        <w:ind w:left="227"/>
+        <w:jc w:val="both"/>
+        <w:rPr>
+          <w:sz w:val="24"/>
+          <w:szCs w:val="24"/>
+        </w:rPr>
+      </w:pPr>
+      <w:r>
+        <w:rPr>
+          <w:sz w:val="24"/>
+          <w:szCs w:val="24"/>
+        </w:rPr>
+        <w:t xml:space="preserve">Se </w:t>
+      </w:r>
+      <w:proofErr w:type="spellStart"/>
+      <w:r>
+        <w:rPr>
+          <w:sz w:val="24"/>
+          <w:szCs w:val="24"/>
+        </w:rPr>
+        <w:t>isCorrectPassword</w:t>
+      </w:r>
+      <w:proofErr w:type="spellEnd"/>
+      <w:r>
+        <w:rPr>
+          <w:sz w:val="24"/>
+          <w:szCs w:val="24"/>
+        </w:rPr>
+        <w:t xml:space="preserve"> for </w:t>
+      </w:r>
+      <w:proofErr w:type="spellStart"/>
+      <w:r>
+        <w:rPr>
+          <w:sz w:val="24"/>
+          <w:szCs w:val="24"/>
+        </w:rPr>
+        <w:t>true</w:t>
+      </w:r>
+      <w:proofErr w:type="spellEnd"/>
+      <w:r>
+        <w:rPr>
+          <w:sz w:val="24"/>
+          <w:szCs w:val="24"/>
+        </w:rPr>
+        <w:t xml:space="preserve"> significa que as senhas são iguais.</w:t>
+      </w:r>
+    </w:p>
+    <w:p>
+      <w:pPr>
+        <w:pStyle w:val="PargrafodaLista"/>
+        <w:numPr>
+          <w:ilvl w:val="0"/>
+          <w:numId w:val="6"/>
+        </w:numPr>
+        <w:ind w:left="227"/>
+        <w:jc w:val="both"/>
+        <w:rPr>
+          <w:sz w:val="24"/>
+          <w:szCs w:val="24"/>
+        </w:rPr>
+      </w:pPr>
+      <w:r>
+        <w:rPr>
+          <w:sz w:val="24"/>
+          <w:szCs w:val="24"/>
+        </w:rPr>
+        <w:t xml:space="preserve">Criamos então a variável </w:t>
+      </w:r>
+      <w:proofErr w:type="spellStart"/>
+      <w:r>
+        <w:rPr>
+          <w:sz w:val="24"/>
+          <w:szCs w:val="24"/>
+        </w:rPr>
+        <w:t>tokenJwt</w:t>
+      </w:r>
+      <w:proofErr w:type="spellEnd"/>
+      <w:r>
+        <w:rPr>
+          <w:sz w:val="24"/>
+          <w:szCs w:val="24"/>
+        </w:rPr>
+        <w:t xml:space="preserve"> que </w:t>
+      </w:r>
+      <w:r>
+        <w:rPr>
+          <w:sz w:val="24"/>
+          <w:szCs w:val="24"/>
+        </w:rPr>
+        <w:t xml:space="preserve">receberá um token de autenticação. Para isso utilizamos o </w:t>
+      </w:r>
+      <w:proofErr w:type="spellStart"/>
+      <w:proofErr w:type="gramStart"/>
+      <w:r>
+        <w:rPr>
+          <w:sz w:val="24"/>
+          <w:szCs w:val="24"/>
+        </w:rPr>
+        <w:t>jwt.sign</w:t>
+      </w:r>
+      <w:proofErr w:type="spellEnd"/>
+      <w:proofErr w:type="gramEnd"/>
+      <w:r>
+        <w:rPr>
+          <w:sz w:val="24"/>
+          <w:szCs w:val="24"/>
+        </w:rPr>
+        <w:t xml:space="preserve"> </w:t>
+      </w:r>
+      <w:r>
+        <w:rPr>
+          <w:sz w:val="24"/>
+          <w:szCs w:val="24"/>
+        </w:rPr>
+        <w:t xml:space="preserve"> que irá receber o </w:t>
+      </w:r>
+      <w:proofErr w:type="spellStart"/>
+      <w:r>
+        <w:rPr>
+          <w:sz w:val="24"/>
+          <w:szCs w:val="24"/>
+        </w:rPr>
+        <w:t>emai</w:t>
+      </w:r>
+      <w:proofErr w:type="spellEnd"/>
+      <w:r>
+        <w:rPr>
+          <w:sz w:val="24"/>
+          <w:szCs w:val="24"/>
+        </w:rPr>
+        <w:t xml:space="preserve">, o cargo do usuário e a chave </w:t>
+      </w:r>
+      <w:proofErr w:type="spellStart"/>
+      <w:r>
+        <w:rPr>
+          <w:sz w:val="24"/>
+          <w:szCs w:val="24"/>
+        </w:rPr>
+        <w:t>secret</w:t>
+      </w:r>
+      <w:proofErr w:type="spellEnd"/>
+      <w:r>
+        <w:rPr>
+          <w:sz w:val="24"/>
+          <w:szCs w:val="24"/>
+        </w:rPr>
+        <w:t xml:space="preserve"> criada anteriormente.</w:t>
+      </w:r>
+    </w:p>
+    <w:p>
+      <w:pPr>
+        <w:pStyle w:val="PargrafodaLista"/>
+        <w:numPr>
+          <w:ilvl w:val="0"/>
+          <w:numId w:val="6"/>
+        </w:numPr>
+        <w:ind w:left="227"/>
+        <w:jc w:val="both"/>
+        <w:rPr>
+          <w:sz w:val="24"/>
+          <w:szCs w:val="24"/>
+        </w:rPr>
+      </w:pPr>
+      <w:r>
+        <w:rPr>
+          <w:sz w:val="24"/>
+          <w:szCs w:val="24"/>
+        </w:rPr>
+        <w:t>E enviamos o token por resposta.</w:t>
+      </w:r>
+    </w:p>
+    <w:p>
+      <w:pPr>
+        <w:pStyle w:val="PargrafodaLista"/>
+        <w:numPr>
+          <w:ilvl w:val="0"/>
+          <w:numId w:val="6"/>
+        </w:numPr>
+        <w:ind w:left="227"/>
+        <w:jc w:val="both"/>
+        <w:rPr>
+          <w:sz w:val="24"/>
+          <w:szCs w:val="24"/>
+        </w:rPr>
+      </w:pPr>
+      <w:r>
+        <w:rPr>
+          <w:sz w:val="24"/>
+          <w:szCs w:val="24"/>
+        </w:rPr>
+        <w:drawing>
+          <wp:inline distT="0" distB="0" distL="0" distR="0" wp14:anchorId="4033FDE3" wp14:editId="0561EAAB">
+            <wp:extent cx="5221393" cy="4225297"/>
+            <wp:effectExtent l="0" t="0" r="0" b="3810"/>
+            <wp:docPr id="58" name="Imagem 58"/>
+            <wp:cNvGraphicFramePr>
+              <a:graphicFrameLocks xmlns:a="http://schemas.openxmlformats.org/drawingml/2006/main" noChangeAspect="1"/>
+            </wp:cNvGraphicFramePr>
+            <a:graphic xmlns:a="http://schemas.openxmlformats.org/drawingml/2006/main">
+              <a:graphicData uri="http://schemas.openxmlformats.org/drawingml/2006/picture">
+                <pic:pic xmlns:pic="http://schemas.openxmlformats.org/drawingml/2006/picture">
+                  <pic:nvPicPr>
+                    <pic:cNvPr id="1" name=""/>
+                    <pic:cNvPicPr/>
+                  </pic:nvPicPr>
+                  <pic:blipFill>
+                    <a:blip r:embed="rId64"/>
+                    <a:stretch>
+                      <a:fillRect/>
+                    </a:stretch>
+                  </pic:blipFill>
+                  <pic:spPr>
+                    <a:xfrm>
+                      <a:off x="0" y="0"/>
+                      <a:ext cx="5233554" cy="4235138"/>
+                    </a:xfrm>
+                    <a:prstGeom prst="rect">
+                      <a:avLst/>
+                    </a:prstGeom>
+                  </pic:spPr>
+                </pic:pic>
+              </a:graphicData>
+            </a:graphic>
+          </wp:inline>
+        </w:drawing>
+      </w:r>
+    </w:p>
+    <w:p>
+      <w:pPr>
+        <w:pStyle w:val="PargrafodaLista"/>
+        <w:ind w:left="227"/>
+        <w:jc w:val="both"/>
+        <w:rPr>
+          <w:sz w:val="24"/>
+          <w:szCs w:val="24"/>
+        </w:rPr>
+      </w:pPr>
+    </w:p>
+    <w:p>
+      <w:pPr>
+        <w:pStyle w:val="PargrafodaLista"/>
+        <w:ind w:left="227"/>
+        <w:jc w:val="both"/>
+        <w:rPr>
+          <w:b/>
+          <w:bCs/>
+          <w:sz w:val="28"/>
+          <w:szCs w:val="28"/>
+        </w:rPr>
+      </w:pPr>
+    </w:p>
+    <w:p>
+      <w:pPr>
+        <w:pStyle w:val="PargrafodaLista"/>
+        <w:ind w:left="227"/>
+        <w:jc w:val="both"/>
+        <w:rPr>
+          <w:b/>
+          <w:bCs/>
+          <w:sz w:val="28"/>
+          <w:szCs w:val="28"/>
+        </w:rPr>
+      </w:pPr>
+    </w:p>
+    <w:p>
+      <w:pPr>
+        <w:pStyle w:val="PargrafodaLista"/>
+        <w:ind w:left="227"/>
+        <w:jc w:val="both"/>
+        <w:rPr>
+          <w:b/>
+          <w:bCs/>
+          <w:sz w:val="28"/>
+          <w:szCs w:val="28"/>
+        </w:rPr>
+      </w:pPr>
+    </w:p>
+    <w:p>
+      <w:pPr>
+        <w:pStyle w:val="PargrafodaLista"/>
+        <w:ind w:left="227"/>
+        <w:jc w:val="both"/>
+        <w:rPr>
+          <w:b/>
+          <w:bCs/>
+          <w:sz w:val="28"/>
+          <w:szCs w:val="28"/>
+        </w:rPr>
+      </w:pPr>
+      <w:r>
+        <w:rPr>
+          <w:b/>
+          <w:bCs/>
+          <w:sz w:val="28"/>
+          <w:szCs w:val="28"/>
+        </w:rPr>
+        <w:lastRenderedPageBreak/>
+        <w:t xml:space="preserve">Método </w:t>
+      </w:r>
+      <w:proofErr w:type="spellStart"/>
+      <w:r>
+        <w:rPr>
+          <w:b/>
+          <w:bCs/>
+          <w:sz w:val="28"/>
+          <w:szCs w:val="28"/>
+        </w:rPr>
+        <w:t>comparePassword</w:t>
+      </w:r>
+      <w:proofErr w:type="spellEnd"/>
+      <w:r>
+        <w:rPr>
+          <w:b/>
+          <w:bCs/>
+          <w:sz w:val="28"/>
+          <w:szCs w:val="28"/>
+        </w:rPr>
+        <w:t xml:space="preserve"> do model </w:t>
+      </w:r>
+      <w:proofErr w:type="spellStart"/>
+      <w:r>
+        <w:rPr>
+          <w:b/>
+          <w:bCs/>
+          <w:sz w:val="28"/>
+          <w:szCs w:val="28"/>
+        </w:rPr>
+        <w:t>User</w:t>
+      </w:r>
+      <w:proofErr w:type="spellEnd"/>
+    </w:p>
+    <w:p>
+      <w:pPr>
+        <w:pStyle w:val="PargrafodaLista"/>
+        <w:numPr>
+          <w:ilvl w:val="0"/>
+          <w:numId w:val="6"/>
+        </w:numPr>
+        <w:ind w:left="227"/>
+        <w:jc w:val="both"/>
+        <w:rPr>
+          <w:sz w:val="24"/>
+          <w:szCs w:val="24"/>
+        </w:rPr>
+      </w:pPr>
+      <w:r>
+        <w:rPr>
+          <w:sz w:val="24"/>
+          <w:szCs w:val="24"/>
+        </w:rPr>
+        <w:t xml:space="preserve">Este método recebe como parâmetros a senha passada pelo o usuário e o usuário encontrado no método </w:t>
+      </w:r>
+      <w:proofErr w:type="spellStart"/>
+      <w:r>
+        <w:rPr>
+          <w:sz w:val="24"/>
+          <w:szCs w:val="24"/>
+        </w:rPr>
+        <w:t>findBy</w:t>
+      </w:r>
+      <w:r>
+        <w:rPr>
+          <w:sz w:val="24"/>
+          <w:szCs w:val="24"/>
+        </w:rPr>
+        <w:t>email</w:t>
+      </w:r>
+      <w:proofErr w:type="spellEnd"/>
+      <w:r>
+        <w:rPr>
+          <w:sz w:val="24"/>
+          <w:szCs w:val="24"/>
+        </w:rPr>
+        <w:t xml:space="preserve"> dentro do método login, visto anteriormente.</w:t>
+      </w:r>
+    </w:p>
+    <w:p>
+      <w:pPr>
+        <w:pStyle w:val="PargrafodaLista"/>
+        <w:numPr>
+          <w:ilvl w:val="0"/>
+          <w:numId w:val="6"/>
+        </w:numPr>
+        <w:ind w:left="227"/>
+        <w:jc w:val="both"/>
+        <w:rPr>
+          <w:sz w:val="24"/>
+          <w:szCs w:val="24"/>
+        </w:rPr>
+      </w:pPr>
+      <w:r>
+        <w:rPr>
+          <w:sz w:val="24"/>
+          <w:szCs w:val="24"/>
+        </w:rPr>
+        <w:t xml:space="preserve">Criamos então uma variável chamada </w:t>
+      </w:r>
+      <w:proofErr w:type="spellStart"/>
+      <w:r>
+        <w:rPr>
+          <w:sz w:val="24"/>
+          <w:szCs w:val="24"/>
+        </w:rPr>
+        <w:t>truePassword</w:t>
+      </w:r>
+      <w:proofErr w:type="spellEnd"/>
+      <w:r>
+        <w:rPr>
+          <w:sz w:val="24"/>
+          <w:szCs w:val="24"/>
+        </w:rPr>
+        <w:t xml:space="preserve"> </w:t>
+      </w:r>
+      <w:r>
+        <w:rPr>
+          <w:sz w:val="24"/>
+          <w:szCs w:val="24"/>
+        </w:rPr>
+        <w:t xml:space="preserve">que irá receber o resultado do método compare do </w:t>
+      </w:r>
+      <w:proofErr w:type="spellStart"/>
+      <w:r>
+        <w:rPr>
+          <w:sz w:val="24"/>
+          <w:szCs w:val="24"/>
+        </w:rPr>
+        <w:t>bycrypt</w:t>
+      </w:r>
+      <w:proofErr w:type="spellEnd"/>
+      <w:r>
+        <w:rPr>
+          <w:sz w:val="24"/>
+          <w:szCs w:val="24"/>
+        </w:rPr>
+        <w:t xml:space="preserve">, este método recebe como parâmetro a senha passada pelo usuário e o </w:t>
+      </w:r>
+      <w:proofErr w:type="spellStart"/>
+      <w:r>
+        <w:rPr>
+          <w:sz w:val="24"/>
+          <w:szCs w:val="24"/>
+        </w:rPr>
+        <w:t>password</w:t>
+      </w:r>
+      <w:proofErr w:type="spellEnd"/>
+      <w:r>
+        <w:rPr>
+          <w:sz w:val="24"/>
+          <w:szCs w:val="24"/>
+        </w:rPr>
+        <w:t xml:space="preserve"> da variável </w:t>
+      </w:r>
+      <w:proofErr w:type="spellStart"/>
+      <w:r>
+        <w:rPr>
+          <w:sz w:val="24"/>
+          <w:szCs w:val="24"/>
+        </w:rPr>
+        <w:t>user</w:t>
+      </w:r>
+      <w:proofErr w:type="spellEnd"/>
+      <w:r>
+        <w:rPr>
+          <w:sz w:val="24"/>
+          <w:szCs w:val="24"/>
+        </w:rPr>
+        <w:t>, que é a mesma do banco de dados.</w:t>
+      </w:r>
+    </w:p>
+    <w:p>
+      <w:pPr>
+        <w:pStyle w:val="PargrafodaLista"/>
+        <w:numPr>
+          <w:ilvl w:val="0"/>
+          <w:numId w:val="6"/>
+        </w:numPr>
+        <w:ind w:left="227"/>
+        <w:jc w:val="both"/>
+        <w:rPr>
+          <w:sz w:val="24"/>
+          <w:szCs w:val="24"/>
+        </w:rPr>
+      </w:pPr>
+      <w:r>
+        <w:rPr>
+          <w:sz w:val="24"/>
+          <w:szCs w:val="24"/>
+        </w:rPr>
+        <w:drawing>
+          <wp:inline distT="0" distB="0" distL="0" distR="0" wp14:anchorId="3E87B714" wp14:editId="2B814391">
+            <wp:extent cx="6243109" cy="3053792"/>
+            <wp:effectExtent l="0" t="0" r="5715" b="0"/>
+            <wp:docPr id="60" name="Imagem 60"/>
+            <wp:cNvGraphicFramePr>
+              <a:graphicFrameLocks xmlns:a="http://schemas.openxmlformats.org/drawingml/2006/main" noChangeAspect="1"/>
+            </wp:cNvGraphicFramePr>
+            <a:graphic xmlns:a="http://schemas.openxmlformats.org/drawingml/2006/main">
+              <a:graphicData uri="http://schemas.openxmlformats.org/drawingml/2006/picture">
+                <pic:pic xmlns:pic="http://schemas.openxmlformats.org/drawingml/2006/picture">
+                  <pic:nvPicPr>
+                    <pic:cNvPr id="1" name=""/>
+                    <pic:cNvPicPr/>
+                  </pic:nvPicPr>
+                  <pic:blipFill>
+                    <a:blip r:embed="rId65"/>
+                    <a:stretch>
+                      <a:fillRect/>
+                    </a:stretch>
+                  </pic:blipFill>
+                  <pic:spPr>
+                    <a:xfrm>
+                      <a:off x="0" y="0"/>
+                      <a:ext cx="6258804" cy="3061469"/>
+                    </a:xfrm>
+                    <a:prstGeom prst="rect">
+                      <a:avLst/>
+                    </a:prstGeom>
+                  </pic:spPr>
+                </pic:pic>
+              </a:graphicData>
+            </a:graphic>
+          </wp:inline>
+        </w:drawing>
+      </w:r>
+    </w:p>
+    <w:p>
+      <w:pPr>
+        <w:pStyle w:val="PargrafodaLista"/>
+        <w:ind w:left="227"/>
+        <w:jc w:val="both"/>
+        <w:rPr>
+          <w:sz w:val="24"/>
+          <w:szCs w:val="24"/>
+        </w:rPr>
+      </w:pPr>
+    </w:p>
+    <w:p>
+      <w:pPr>
+        <w:pStyle w:val="PargrafodaLista"/>
+        <w:ind w:left="227"/>
+        <w:jc w:val="both"/>
+        <w:rPr>
+          <w:b/>
+          <w:bCs/>
+          <w:sz w:val="28"/>
+          <w:szCs w:val="28"/>
+        </w:rPr>
+      </w:pPr>
+      <w:r>
+        <w:rPr>
+          <w:b/>
+          <w:bCs/>
+          <w:sz w:val="28"/>
+          <w:szCs w:val="28"/>
+        </w:rPr>
+        <w:t xml:space="preserve">Rota para login </w:t>
+      </w:r>
+    </w:p>
+    <w:p>
+      <w:pPr>
+        <w:pStyle w:val="PargrafodaLista"/>
+        <w:numPr>
+          <w:ilvl w:val="0"/>
+          <w:numId w:val="6"/>
+        </w:numPr>
+        <w:ind w:left="227"/>
+        <w:jc w:val="both"/>
+        <w:rPr>
+          <w:sz w:val="24"/>
+          <w:szCs w:val="24"/>
+        </w:rPr>
+      </w:pPr>
+      <w:r>
+        <w:rPr>
+          <w:sz w:val="24"/>
+          <w:szCs w:val="24"/>
+        </w:rPr>
+        <w:drawing>
+          <wp:inline distT="0" distB="0" distL="0" distR="0" wp14:anchorId="5CB6ADF3" wp14:editId="673C3A69">
+            <wp:extent cx="3667637" cy="571580"/>
+            <wp:effectExtent l="0" t="0" r="0" b="0"/>
+            <wp:docPr id="61" name="Imagem 61"/>
+            <wp:cNvGraphicFramePr>
+              <a:graphicFrameLocks xmlns:a="http://schemas.openxmlformats.org/drawingml/2006/main" noChangeAspect="1"/>
+            </wp:cNvGraphicFramePr>
+            <a:graphic xmlns:a="http://schemas.openxmlformats.org/drawingml/2006/main">
+              <a:graphicData uri="http://schemas.openxmlformats.org/drawingml/2006/picture">
+                <pic:pic xmlns:pic="http://schemas.openxmlformats.org/drawingml/2006/picture">
+                  <pic:nvPicPr>
+                    <pic:cNvPr id="1" name=""/>
+                    <pic:cNvPicPr/>
+                  </pic:nvPicPr>
+                  <pic:blipFill>
+                    <a:blip r:embed="rId66"/>
+                    <a:stretch>
+                      <a:fillRect/>
+                    </a:stretch>
+                  </pic:blipFill>
+                  <pic:spPr>
+                    <a:xfrm>
+                      <a:off x="0" y="0"/>
+                      <a:ext cx="3667637" cy="571580"/>
                     </a:xfrm>
                     <a:prstGeom prst="rect">
                       <a:avLst/>
